--- a/docs/Documentacion_AyC_Riesgo_Crediticio.docx
+++ b/docs/Documentacion_AyC_Riesgo_Crediticio.docx
@@ -3087,7 +3087,6 @@
       <w:pPr>
         <w:pStyle w:val="Prrafodelista"/>
         <w:ind w:left="510"/>
-        <w:jc w:val="both"/>
         <w:rPr>
           <w:rFonts w:ascii="Arial" w:hAnsi="Arial" w:cs="Arial"/>
           <w:sz w:val="22"/>
@@ -3096,7 +3095,11 @@
           <w:lang w:val="es-MX"/>
         </w:rPr>
       </w:pPr>
-      <w:r>
+    </w:p>
+    <w:p>
+      <w:pPr>
+        <w:pStyle w:val="Prrafodelista"/>
+        <w:ind w:left="510"/>
         <w:rPr>
           <w:rFonts w:ascii="Arial" w:hAnsi="Arial" w:cs="Arial"/>
           <w:sz w:val="22"/>
@@ -3104,6 +3107,42 @@
           <w:u w:val="single"/>
           <w:lang w:val="es-MX"/>
         </w:rPr>
+      </w:pPr>
+    </w:p>
+    <w:p>
+      <w:pPr>
+        <w:pStyle w:val="Prrafodelista"/>
+        <w:ind w:left="510"/>
+        <w:rPr>
+          <w:rFonts w:ascii="Arial" w:hAnsi="Arial" w:cs="Arial"/>
+          <w:sz w:val="22"/>
+          <w:szCs w:val="22"/>
+          <w:u w:val="single"/>
+          <w:lang w:val="es-MX"/>
+        </w:rPr>
+      </w:pPr>
+    </w:p>
+    <w:p>
+      <w:pPr>
+        <w:pStyle w:val="Prrafodelista"/>
+        <w:ind w:left="510"/>
+        <w:rPr>
+          <w:rFonts w:ascii="Arial" w:hAnsi="Arial" w:cs="Arial"/>
+          <w:sz w:val="22"/>
+          <w:szCs w:val="22"/>
+          <w:u w:val="single"/>
+          <w:lang w:val="es-MX"/>
+        </w:rPr>
+      </w:pPr>
+      <w:r>
+        <w:rPr>
+          <w:rFonts w:ascii="Arial" w:hAnsi="Arial" w:cs="Arial"/>
+          <w:sz w:val="22"/>
+          <w:szCs w:val="22"/>
+          <w:u w:val="single"/>
+          <w:lang w:val="es-MX"/>
+        </w:rPr>
+        <w:lastRenderedPageBreak/>
         <w:t xml:space="preserve">MVP </w:t>
       </w:r>
       <w:proofErr w:type="spellStart"/>
@@ -3123,7 +3162,6 @@
       <w:pPr>
         <w:pStyle w:val="Prrafodelista"/>
         <w:ind w:left="510"/>
-        <w:jc w:val="both"/>
         <w:rPr>
           <w:rFonts w:ascii="Arial" w:hAnsi="Arial" w:cs="Arial"/>
           <w:sz w:val="22"/>
@@ -3136,7 +3174,6 @@
       <w:pPr>
         <w:pStyle w:val="Prrafodelista"/>
         <w:ind w:left="510"/>
-        <w:jc w:val="both"/>
         <w:rPr>
           <w:rFonts w:ascii="Arial" w:hAnsi="Arial" w:cs="Arial"/>
           <w:sz w:val="22"/>
@@ -3171,141 +3208,131 @@
         </w:rPr>
         <w:t>Producto Mínimo Viable (MVP, por sus siglas</w:t>
       </w:r>
+      <w:r>
+        <w:rPr>
+          <w:rFonts w:ascii="Arial" w:hAnsi="Arial" w:cs="Arial"/>
+          <w:sz w:val="22"/>
+          <w:szCs w:val="22"/>
+          <w:lang w:val="es-MX"/>
+        </w:rPr>
+        <w:t xml:space="preserve"> </w:t>
+      </w:r>
+      <w:r>
+        <w:rPr>
+          <w:rFonts w:ascii="Arial" w:hAnsi="Arial" w:cs="Arial"/>
+          <w:sz w:val="22"/>
+          <w:szCs w:val="22"/>
+          <w:lang w:val="es-MX"/>
+        </w:rPr>
+        <w:t xml:space="preserve">en inglés) como enfoque fundamental </w:t>
+      </w:r>
+      <w:r>
+        <w:rPr>
+          <w:rFonts w:ascii="Arial" w:hAnsi="Arial" w:cs="Arial"/>
+          <w:sz w:val="22"/>
+          <w:szCs w:val="22"/>
+          <w:lang w:val="es-MX"/>
+        </w:rPr>
+        <w:t>del</w:t>
+      </w:r>
+      <w:r>
+        <w:rPr>
+          <w:rFonts w:ascii="Arial" w:hAnsi="Arial" w:cs="Arial"/>
+          <w:sz w:val="22"/>
+          <w:szCs w:val="22"/>
+          <w:lang w:val="es-MX"/>
+        </w:rPr>
+        <w:t xml:space="preserve"> proyecto. Esto implica la</w:t>
+      </w:r>
     </w:p>
     <w:p>
       <w:pPr>
         <w:pStyle w:val="Prrafodelista"/>
         <w:ind w:left="510"/>
-        <w:jc w:val="both"/>
-        <w:rPr>
-          <w:rFonts w:ascii="Arial" w:hAnsi="Arial" w:cs="Arial"/>
-          <w:sz w:val="22"/>
-          <w:szCs w:val="22"/>
-          <w:lang w:val="es-MX"/>
-        </w:rPr>
-      </w:pPr>
-      <w:r>
-        <w:rPr>
-          <w:rFonts w:ascii="Arial" w:hAnsi="Arial" w:cs="Arial"/>
-          <w:sz w:val="22"/>
-          <w:szCs w:val="22"/>
-          <w:lang w:val="es-MX"/>
-        </w:rPr>
-        <w:lastRenderedPageBreak/>
-        <w:t xml:space="preserve">en inglés) como enfoque fundamental </w:t>
-      </w:r>
-      <w:r>
-        <w:rPr>
-          <w:rFonts w:ascii="Arial" w:hAnsi="Arial" w:cs="Arial"/>
-          <w:sz w:val="22"/>
-          <w:szCs w:val="22"/>
-          <w:lang w:val="es-MX"/>
-        </w:rPr>
-        <w:t>del</w:t>
-      </w:r>
-      <w:r>
-        <w:rPr>
-          <w:rFonts w:ascii="Arial" w:hAnsi="Arial" w:cs="Arial"/>
-          <w:sz w:val="22"/>
-          <w:szCs w:val="22"/>
-          <w:lang w:val="es-MX"/>
-        </w:rPr>
-        <w:t xml:space="preserve"> proyecto. Esto implica la</w:t>
+        <w:rPr>
+          <w:rFonts w:ascii="Arial" w:hAnsi="Arial" w:cs="Arial"/>
+          <w:sz w:val="22"/>
+          <w:szCs w:val="22"/>
+          <w:lang w:val="es-MX"/>
+        </w:rPr>
+      </w:pPr>
+      <w:r>
+        <w:rPr>
+          <w:rFonts w:ascii="Arial" w:hAnsi="Arial" w:cs="Arial"/>
+          <w:sz w:val="22"/>
+          <w:szCs w:val="22"/>
+          <w:lang w:val="es-MX"/>
+        </w:rPr>
+        <w:t>creación de soluciones que aborden las necesidades críticas de manera efectiva, sin</w:t>
       </w:r>
     </w:p>
     <w:p>
       <w:pPr>
         <w:pStyle w:val="Prrafodelista"/>
         <w:ind w:left="510"/>
-        <w:jc w:val="both"/>
-        <w:rPr>
-          <w:rFonts w:ascii="Arial" w:hAnsi="Arial" w:cs="Arial"/>
-          <w:sz w:val="22"/>
-          <w:szCs w:val="22"/>
-          <w:lang w:val="es-MX"/>
-        </w:rPr>
-      </w:pPr>
-      <w:r>
-        <w:rPr>
-          <w:rFonts w:ascii="Arial" w:hAnsi="Arial" w:cs="Arial"/>
-          <w:sz w:val="22"/>
-          <w:szCs w:val="22"/>
-          <w:lang w:val="es-MX"/>
-        </w:rPr>
-        <w:t>creación de soluciones que aborden las necesidades críticas de manera efectiva, sin</w:t>
+        <w:rPr>
+          <w:rFonts w:ascii="Arial" w:hAnsi="Arial" w:cs="Arial"/>
+          <w:sz w:val="22"/>
+          <w:szCs w:val="22"/>
+          <w:lang w:val="es-MX"/>
+        </w:rPr>
+      </w:pPr>
+      <w:r>
+        <w:rPr>
+          <w:rFonts w:ascii="Arial" w:hAnsi="Arial" w:cs="Arial"/>
+          <w:sz w:val="22"/>
+          <w:szCs w:val="22"/>
+          <w:lang w:val="es-MX"/>
+        </w:rPr>
+        <w:t>complicaciones innecesarias. Durante la simulación, es crucial adoptar esta</w:t>
       </w:r>
     </w:p>
     <w:p>
       <w:pPr>
         <w:pStyle w:val="Prrafodelista"/>
         <w:ind w:left="510"/>
-        <w:jc w:val="both"/>
-        <w:rPr>
-          <w:rFonts w:ascii="Arial" w:hAnsi="Arial" w:cs="Arial"/>
-          <w:sz w:val="22"/>
-          <w:szCs w:val="22"/>
-          <w:lang w:val="es-MX"/>
-        </w:rPr>
-      </w:pPr>
-      <w:r>
-        <w:rPr>
-          <w:rFonts w:ascii="Arial" w:hAnsi="Arial" w:cs="Arial"/>
-          <w:sz w:val="22"/>
-          <w:szCs w:val="22"/>
-          <w:lang w:val="es-MX"/>
-        </w:rPr>
-        <w:t>complicaciones innecesarias. Durante la simulación, es crucial adoptar esta</w:t>
+        <w:rPr>
+          <w:rFonts w:ascii="Arial" w:hAnsi="Arial" w:cs="Arial"/>
+          <w:sz w:val="22"/>
+          <w:szCs w:val="22"/>
+          <w:lang w:val="es-MX"/>
+        </w:rPr>
+      </w:pPr>
+      <w:r>
+        <w:rPr>
+          <w:rFonts w:ascii="Arial" w:hAnsi="Arial" w:cs="Arial"/>
+          <w:sz w:val="22"/>
+          <w:szCs w:val="22"/>
+          <w:lang w:val="es-MX"/>
+        </w:rPr>
+        <w:t>mentalidad, enfocándonos en lo esencial para lograr resultados tangibles y valiosos.</w:t>
       </w:r>
     </w:p>
     <w:p>
       <w:pPr>
         <w:pStyle w:val="Prrafodelista"/>
         <w:ind w:left="510"/>
-        <w:jc w:val="both"/>
-        <w:rPr>
-          <w:rFonts w:ascii="Arial" w:hAnsi="Arial" w:cs="Arial"/>
-          <w:sz w:val="22"/>
-          <w:szCs w:val="22"/>
-          <w:lang w:val="es-MX"/>
-        </w:rPr>
-      </w:pPr>
-      <w:r>
-        <w:rPr>
-          <w:rFonts w:ascii="Arial" w:hAnsi="Arial" w:cs="Arial"/>
-          <w:sz w:val="22"/>
-          <w:szCs w:val="22"/>
-          <w:lang w:val="es-MX"/>
-        </w:rPr>
-        <w:t>mentalidad, enfocándonos en lo esencial para lograr resultados tangibles y valiosos.</w:t>
+        <w:rPr>
+          <w:rFonts w:ascii="Arial" w:hAnsi="Arial" w:cs="Arial"/>
+          <w:sz w:val="22"/>
+          <w:szCs w:val="22"/>
+          <w:lang w:val="es-MX"/>
+        </w:rPr>
+      </w:pPr>
+      <w:r>
+        <w:rPr>
+          <w:rFonts w:ascii="Arial" w:hAnsi="Arial" w:cs="Arial"/>
+          <w:sz w:val="22"/>
+          <w:szCs w:val="22"/>
+          <w:lang w:val="es-MX"/>
+        </w:rPr>
+        <w:t>Recuerda, el MVP es el primer paso hacia la innovación continua y la iteración basada</w:t>
       </w:r>
     </w:p>
     <w:p>
       <w:pPr>
         <w:pStyle w:val="Prrafodelista"/>
         <w:ind w:left="510"/>
-        <w:jc w:val="both"/>
-        <w:rPr>
-          <w:rFonts w:ascii="Arial" w:hAnsi="Arial" w:cs="Arial"/>
-          <w:sz w:val="22"/>
-          <w:szCs w:val="22"/>
-          <w:lang w:val="es-MX"/>
-        </w:rPr>
-      </w:pPr>
-      <w:r>
-        <w:rPr>
-          <w:rFonts w:ascii="Arial" w:hAnsi="Arial" w:cs="Arial"/>
-          <w:sz w:val="22"/>
-          <w:szCs w:val="22"/>
-          <w:lang w:val="es-MX"/>
-        </w:rPr>
-        <w:t>Recuerda, el MVP es el primer paso hacia la innovación continua y la iteración basada</w:t>
-      </w:r>
-    </w:p>
-    <w:p>
-      <w:pPr>
-        <w:pStyle w:val="Prrafodelista"/>
-        <w:ind w:left="510"/>
-        <w:jc w:val="both"/>
         <w:rPr>
           <w:rFonts w:ascii="Arial" w:hAnsi="Arial" w:cs="Arial"/>
           <w:sz w:val="22"/>
@@ -4100,7 +4127,7 @@
         </mc:Choice>
         <mc:Fallback>
           <w:pict>
-            <v:line w14:anchorId="2BFB8250" id="Conector recto 2" o:spid="_x0000_s1026" style="position:absolute;flip:y;z-index:251661312;visibility:visible;mso-wrap-style:square;mso-width-percent:0;mso-height-percent:0;mso-wrap-distance-left:9pt;mso-wrap-distance-top:0;mso-wrap-distance-right:9pt;mso-wrap-distance-bottom:0;mso-position-horizontal:right;mso-position-horizontal-relative:margin;mso-position-vertical:absolute;mso-position-vertical-relative:text;mso-width-percent:0;mso-height-percent:0;mso-width-relative:margin;mso-height-relative:margin" from="452.05pt,5.95pt" to="955.3pt,7.45pt" o:gfxdata="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" strokecolor="#70ad47 [3209]" strokeweight="1.5pt">
+            <v:line w14:anchorId="51C4168C" id="Conector recto 2" o:spid="_x0000_s1026" style="position:absolute;flip:y;z-index:251661312;visibility:visible;mso-wrap-style:square;mso-width-percent:0;mso-height-percent:0;mso-wrap-distance-left:9pt;mso-wrap-distance-top:0;mso-wrap-distance-right:9pt;mso-wrap-distance-bottom:0;mso-position-horizontal:right;mso-position-horizontal-relative:margin;mso-position-vertical:absolute;mso-position-vertical-relative:text;mso-width-percent:0;mso-height-percent:0;mso-width-relative:margin;mso-height-relative:margin" from="452.05pt,5.95pt" to="955.3pt,7.45pt" o:gfxdata="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" strokecolor="#70ad47 [3209]" strokeweight="1.5pt">
               <v:stroke joinstyle="miter"/>
               <w10:wrap anchorx="margin"/>
             </v:line>

--- a/docs/Documentacion_AyC_Riesgo_Crediticio.docx
+++ b/docs/Documentacion_AyC_Riesgo_Crediticio.docx
@@ -1465,6 +1465,1782 @@
     </w:p>
     <w:p>
       <w:pPr>
+        <w:keepNext/>
+        <w:keepLines/>
+        <w:pBdr>
+          <w:top w:val="nil"/>
+          <w:left w:val="nil"/>
+          <w:bottom w:val="nil"/>
+          <w:right w:val="nil"/>
+          <w:between w:val="nil"/>
+        </w:pBdr>
+        <w:spacing w:before="360"/>
+        <w:jc w:val="both"/>
+        <w:rPr>
+          <w:rFonts w:ascii="Arial" w:hAnsi="Arial" w:cs="Arial"/>
+          <w:sz w:val="24"/>
+          <w:szCs w:val="24"/>
+        </w:rPr>
+      </w:pPr>
+      <w:proofErr w:type="spellStart"/>
+      <w:r>
+        <w:rPr>
+          <w:rFonts w:ascii="Arial" w:hAnsi="Arial" w:cs="Arial"/>
+          <w:sz w:val="24"/>
+          <w:szCs w:val="24"/>
+        </w:rPr>
+        <w:t>Respecto</w:t>
+      </w:r>
+      <w:proofErr w:type="spellEnd"/>
+      <w:r>
+        <w:rPr>
+          <w:rFonts w:ascii="Arial" w:hAnsi="Arial" w:cs="Arial"/>
+          <w:sz w:val="24"/>
+          <w:szCs w:val="24"/>
+        </w:rPr>
+        <w:t xml:space="preserve"> a la </w:t>
+      </w:r>
+      <w:proofErr w:type="spellStart"/>
+      <w:r>
+        <w:rPr>
+          <w:rFonts w:ascii="Arial" w:hAnsi="Arial" w:cs="Arial"/>
+          <w:sz w:val="24"/>
+          <w:szCs w:val="24"/>
+        </w:rPr>
+        <w:t>elección</w:t>
+      </w:r>
+      <w:proofErr w:type="spellEnd"/>
+      <w:r>
+        <w:rPr>
+          <w:rFonts w:ascii="Arial" w:hAnsi="Arial" w:cs="Arial"/>
+          <w:sz w:val="24"/>
+          <w:szCs w:val="24"/>
+        </w:rPr>
+        <w:t xml:space="preserve"> del stack </w:t>
+      </w:r>
+      <w:proofErr w:type="spellStart"/>
+      <w:r>
+        <w:rPr>
+          <w:rFonts w:ascii="Arial" w:hAnsi="Arial" w:cs="Arial"/>
+          <w:sz w:val="24"/>
+          <w:szCs w:val="24"/>
+        </w:rPr>
+        <w:t>tecnológico</w:t>
+      </w:r>
+      <w:proofErr w:type="spellEnd"/>
+      <w:r>
+        <w:rPr>
+          <w:rFonts w:ascii="Arial" w:hAnsi="Arial" w:cs="Arial"/>
+          <w:sz w:val="24"/>
+          <w:szCs w:val="24"/>
+        </w:rPr>
+        <w:t xml:space="preserve">: </w:t>
+      </w:r>
+    </w:p>
+    <w:p>
+      <w:pPr>
+        <w:keepNext/>
+        <w:keepLines/>
+        <w:pBdr>
+          <w:top w:val="nil"/>
+          <w:left w:val="nil"/>
+          <w:bottom w:val="nil"/>
+          <w:right w:val="nil"/>
+          <w:between w:val="nil"/>
+        </w:pBdr>
+        <w:spacing w:before="360"/>
+        <w:jc w:val="both"/>
+        <w:rPr>
+          <w:rFonts w:ascii="Arial" w:hAnsi="Arial" w:cs="Arial"/>
+          <w:sz w:val="22"/>
+          <w:szCs w:val="22"/>
+        </w:rPr>
+      </w:pPr>
+      <w:bookmarkStart w:id="0" w:name="_denw3hxei3cn" w:colFirst="0" w:colLast="0"/>
+      <w:bookmarkEnd w:id="0"/>
+      <w:r>
+        <w:rPr>
+          <w:rFonts w:ascii="Arial" w:hAnsi="Arial" w:cs="Arial"/>
+          <w:sz w:val="22"/>
+          <w:szCs w:val="22"/>
+        </w:rPr>
+        <w:t xml:space="preserve">El </w:t>
+      </w:r>
+      <w:proofErr w:type="spellStart"/>
+      <w:r>
+        <w:rPr>
+          <w:rFonts w:ascii="Arial" w:hAnsi="Arial" w:cs="Arial"/>
+          <w:sz w:val="22"/>
+          <w:szCs w:val="22"/>
+        </w:rPr>
+        <w:t>entorno</w:t>
+      </w:r>
+      <w:proofErr w:type="spellEnd"/>
+      <w:r>
+        <w:rPr>
+          <w:rFonts w:ascii="Arial" w:hAnsi="Arial" w:cs="Arial"/>
+          <w:sz w:val="22"/>
+          <w:szCs w:val="22"/>
+        </w:rPr>
+        <w:t xml:space="preserve"> de Google </w:t>
+      </w:r>
+      <w:proofErr w:type="spellStart"/>
+      <w:r>
+        <w:rPr>
+          <w:rFonts w:ascii="Arial" w:hAnsi="Arial" w:cs="Arial"/>
+          <w:sz w:val="22"/>
+          <w:szCs w:val="22"/>
+        </w:rPr>
+        <w:t>Colaboratory</w:t>
+      </w:r>
+      <w:proofErr w:type="spellEnd"/>
+      <w:r>
+        <w:rPr>
+          <w:rFonts w:ascii="Arial" w:hAnsi="Arial" w:cs="Arial"/>
+          <w:sz w:val="22"/>
+          <w:szCs w:val="22"/>
+        </w:rPr>
+        <w:t xml:space="preserve"> </w:t>
+      </w:r>
+      <w:proofErr w:type="spellStart"/>
+      <w:r>
+        <w:rPr>
+          <w:rFonts w:ascii="Arial" w:hAnsi="Arial" w:cs="Arial"/>
+          <w:sz w:val="22"/>
+          <w:szCs w:val="22"/>
+        </w:rPr>
+        <w:t>nos</w:t>
+      </w:r>
+      <w:proofErr w:type="spellEnd"/>
+      <w:r>
+        <w:rPr>
+          <w:rFonts w:ascii="Arial" w:hAnsi="Arial" w:cs="Arial"/>
+          <w:sz w:val="22"/>
+          <w:szCs w:val="22"/>
+        </w:rPr>
+        <w:t xml:space="preserve"> </w:t>
+      </w:r>
+      <w:proofErr w:type="spellStart"/>
+      <w:r>
+        <w:rPr>
+          <w:rFonts w:ascii="Arial" w:hAnsi="Arial" w:cs="Arial"/>
+          <w:sz w:val="22"/>
+          <w:szCs w:val="22"/>
+        </w:rPr>
+        <w:t>brinda</w:t>
+      </w:r>
+      <w:proofErr w:type="spellEnd"/>
+      <w:r>
+        <w:rPr>
+          <w:rFonts w:ascii="Arial" w:hAnsi="Arial" w:cs="Arial"/>
+          <w:sz w:val="22"/>
+          <w:szCs w:val="22"/>
+        </w:rPr>
+        <w:t xml:space="preserve"> los </w:t>
+      </w:r>
+      <w:proofErr w:type="spellStart"/>
+      <w:r>
+        <w:rPr>
+          <w:rFonts w:ascii="Arial" w:hAnsi="Arial" w:cs="Arial"/>
+          <w:sz w:val="22"/>
+          <w:szCs w:val="22"/>
+        </w:rPr>
+        <w:t>recursos</w:t>
+      </w:r>
+      <w:proofErr w:type="spellEnd"/>
+      <w:r>
+        <w:rPr>
+          <w:rFonts w:ascii="Arial" w:hAnsi="Arial" w:cs="Arial"/>
+          <w:sz w:val="22"/>
+          <w:szCs w:val="22"/>
+        </w:rPr>
+        <w:t xml:space="preserve"> </w:t>
+      </w:r>
+      <w:proofErr w:type="spellStart"/>
+      <w:r>
+        <w:rPr>
+          <w:rFonts w:ascii="Arial" w:hAnsi="Arial" w:cs="Arial"/>
+          <w:sz w:val="22"/>
+          <w:szCs w:val="22"/>
+        </w:rPr>
+        <w:t>necesarios</w:t>
+      </w:r>
+      <w:proofErr w:type="spellEnd"/>
+      <w:r>
+        <w:rPr>
+          <w:rFonts w:ascii="Arial" w:hAnsi="Arial" w:cs="Arial"/>
+          <w:sz w:val="22"/>
+          <w:szCs w:val="22"/>
+        </w:rPr>
+        <w:t xml:space="preserve"> para el análisis y el </w:t>
+      </w:r>
+      <w:proofErr w:type="spellStart"/>
+      <w:r>
+        <w:rPr>
+          <w:rFonts w:ascii="Arial" w:hAnsi="Arial" w:cs="Arial"/>
+          <w:sz w:val="22"/>
+          <w:szCs w:val="22"/>
+        </w:rPr>
+        <w:t>acceso</w:t>
+      </w:r>
+      <w:proofErr w:type="spellEnd"/>
+      <w:r>
+        <w:rPr>
+          <w:rFonts w:ascii="Arial" w:hAnsi="Arial" w:cs="Arial"/>
+          <w:sz w:val="22"/>
+          <w:szCs w:val="22"/>
+        </w:rPr>
+        <w:t xml:space="preserve"> a el trabajo </w:t>
+      </w:r>
+      <w:proofErr w:type="spellStart"/>
+      <w:r>
+        <w:rPr>
+          <w:rFonts w:ascii="Arial" w:hAnsi="Arial" w:cs="Arial"/>
+          <w:sz w:val="22"/>
+          <w:szCs w:val="22"/>
+        </w:rPr>
+        <w:t>colaborativo</w:t>
+      </w:r>
+      <w:proofErr w:type="spellEnd"/>
+      <w:r>
+        <w:rPr>
+          <w:rFonts w:ascii="Arial" w:hAnsi="Arial" w:cs="Arial"/>
+          <w:sz w:val="22"/>
+          <w:szCs w:val="22"/>
+        </w:rPr>
+        <w:t xml:space="preserve"> en conjunto con la </w:t>
+      </w:r>
+      <w:proofErr w:type="spellStart"/>
+      <w:r>
+        <w:rPr>
+          <w:rFonts w:ascii="Arial" w:hAnsi="Arial" w:cs="Arial"/>
+          <w:sz w:val="22"/>
+          <w:szCs w:val="22"/>
+        </w:rPr>
+        <w:t>facilidad</w:t>
+      </w:r>
+      <w:proofErr w:type="spellEnd"/>
+      <w:r>
+        <w:rPr>
+          <w:rFonts w:ascii="Arial" w:hAnsi="Arial" w:cs="Arial"/>
+          <w:sz w:val="22"/>
+          <w:szCs w:val="22"/>
+        </w:rPr>
+        <w:t xml:space="preserve"> de uso, la </w:t>
+      </w:r>
+      <w:proofErr w:type="spellStart"/>
+      <w:r>
+        <w:rPr>
+          <w:rFonts w:ascii="Arial" w:hAnsi="Arial" w:cs="Arial"/>
+          <w:sz w:val="22"/>
+          <w:szCs w:val="22"/>
+        </w:rPr>
+        <w:t>conexión</w:t>
+      </w:r>
+      <w:proofErr w:type="spellEnd"/>
+      <w:r>
+        <w:rPr>
+          <w:rFonts w:ascii="Arial" w:hAnsi="Arial" w:cs="Arial"/>
+          <w:sz w:val="22"/>
+          <w:szCs w:val="22"/>
+        </w:rPr>
+        <w:t xml:space="preserve"> </w:t>
+      </w:r>
+      <w:proofErr w:type="spellStart"/>
+      <w:r>
+        <w:rPr>
+          <w:rFonts w:ascii="Arial" w:hAnsi="Arial" w:cs="Arial"/>
+          <w:sz w:val="22"/>
+          <w:szCs w:val="22"/>
+        </w:rPr>
+        <w:t>nativa</w:t>
+      </w:r>
+      <w:proofErr w:type="spellEnd"/>
+      <w:r>
+        <w:rPr>
+          <w:rFonts w:ascii="Arial" w:hAnsi="Arial" w:cs="Arial"/>
+          <w:sz w:val="22"/>
+          <w:szCs w:val="22"/>
+        </w:rPr>
+        <w:t xml:space="preserve"> con Google Drive, y </w:t>
+      </w:r>
+      <w:proofErr w:type="spellStart"/>
+      <w:r>
+        <w:rPr>
+          <w:rFonts w:ascii="Arial" w:hAnsi="Arial" w:cs="Arial"/>
+          <w:sz w:val="22"/>
+          <w:szCs w:val="22"/>
+        </w:rPr>
+        <w:t>su</w:t>
+      </w:r>
+      <w:proofErr w:type="spellEnd"/>
+      <w:r>
+        <w:rPr>
+          <w:rFonts w:ascii="Arial" w:hAnsi="Arial" w:cs="Arial"/>
+          <w:sz w:val="22"/>
+          <w:szCs w:val="22"/>
+        </w:rPr>
+        <w:t xml:space="preserve"> </w:t>
+      </w:r>
+      <w:proofErr w:type="spellStart"/>
+      <w:r>
+        <w:rPr>
+          <w:rFonts w:ascii="Arial" w:hAnsi="Arial" w:cs="Arial"/>
+          <w:sz w:val="22"/>
+          <w:szCs w:val="22"/>
+        </w:rPr>
+        <w:t>compatibilidad</w:t>
+      </w:r>
+      <w:proofErr w:type="spellEnd"/>
+      <w:r>
+        <w:rPr>
+          <w:rFonts w:ascii="Arial" w:hAnsi="Arial" w:cs="Arial"/>
+          <w:sz w:val="22"/>
+          <w:szCs w:val="22"/>
+        </w:rPr>
+        <w:t xml:space="preserve"> con el </w:t>
+      </w:r>
+      <w:proofErr w:type="spellStart"/>
+      <w:r>
+        <w:rPr>
+          <w:rFonts w:ascii="Arial" w:hAnsi="Arial" w:cs="Arial"/>
+          <w:sz w:val="22"/>
+          <w:szCs w:val="22"/>
+        </w:rPr>
+        <w:t>lenguaje</w:t>
+      </w:r>
+      <w:proofErr w:type="spellEnd"/>
+      <w:r>
+        <w:rPr>
+          <w:rFonts w:ascii="Arial" w:hAnsi="Arial" w:cs="Arial"/>
+          <w:sz w:val="22"/>
+          <w:szCs w:val="22"/>
+        </w:rPr>
+        <w:t xml:space="preserve"> de </w:t>
+      </w:r>
+      <w:proofErr w:type="spellStart"/>
+      <w:r>
+        <w:rPr>
+          <w:rFonts w:ascii="Arial" w:hAnsi="Arial" w:cs="Arial"/>
+          <w:sz w:val="22"/>
+          <w:szCs w:val="22"/>
+        </w:rPr>
+        <w:t>programación</w:t>
+      </w:r>
+      <w:proofErr w:type="spellEnd"/>
+      <w:r>
+        <w:rPr>
+          <w:rFonts w:ascii="Arial" w:hAnsi="Arial" w:cs="Arial"/>
+          <w:sz w:val="22"/>
+          <w:szCs w:val="22"/>
+        </w:rPr>
+        <w:t xml:space="preserve"> Python (</w:t>
+      </w:r>
+      <w:proofErr w:type="spellStart"/>
+      <w:r>
+        <w:rPr>
+          <w:rFonts w:ascii="Arial" w:hAnsi="Arial" w:cs="Arial"/>
+          <w:sz w:val="22"/>
+          <w:szCs w:val="22"/>
+        </w:rPr>
+        <w:t>Adecuado</w:t>
+      </w:r>
+      <w:proofErr w:type="spellEnd"/>
+      <w:r>
+        <w:rPr>
+          <w:rFonts w:ascii="Arial" w:hAnsi="Arial" w:cs="Arial"/>
+          <w:sz w:val="22"/>
+          <w:szCs w:val="22"/>
+        </w:rPr>
+        <w:t xml:space="preserve"> para </w:t>
+      </w:r>
+      <w:proofErr w:type="spellStart"/>
+      <w:r>
+        <w:rPr>
+          <w:rFonts w:ascii="Arial" w:hAnsi="Arial" w:cs="Arial"/>
+          <w:sz w:val="22"/>
+          <w:szCs w:val="22"/>
+        </w:rPr>
+        <w:t>su</w:t>
+      </w:r>
+      <w:proofErr w:type="spellEnd"/>
+      <w:r>
+        <w:rPr>
+          <w:rFonts w:ascii="Arial" w:hAnsi="Arial" w:cs="Arial"/>
+          <w:sz w:val="22"/>
+          <w:szCs w:val="22"/>
+        </w:rPr>
+        <w:t xml:space="preserve"> uso en el análisis de datos)</w:t>
+      </w:r>
+      <w:r>
+        <w:rPr>
+          <w:rFonts w:ascii="Arial" w:hAnsi="Arial" w:cs="Arial"/>
+          <w:sz w:val="22"/>
+          <w:szCs w:val="22"/>
+        </w:rPr>
+        <w:t>:</w:t>
+      </w:r>
+    </w:p>
+    <w:p>
+      <w:pPr>
+        <w:keepNext/>
+        <w:keepLines/>
+        <w:pBdr>
+          <w:top w:val="nil"/>
+          <w:left w:val="nil"/>
+          <w:bottom w:val="nil"/>
+          <w:right w:val="nil"/>
+          <w:between w:val="nil"/>
+        </w:pBdr>
+        <w:spacing w:before="360"/>
+        <w:jc w:val="both"/>
+        <w:rPr>
+          <w:rFonts w:ascii="Arial" w:hAnsi="Arial" w:cs="Arial"/>
+          <w:sz w:val="22"/>
+          <w:szCs w:val="22"/>
+        </w:rPr>
+      </w:pPr>
+      <w:proofErr w:type="spellStart"/>
+      <w:r>
+        <w:rPr>
+          <w:rFonts w:ascii="Arial" w:hAnsi="Arial" w:cs="Arial"/>
+          <w:sz w:val="22"/>
+          <w:szCs w:val="22"/>
+        </w:rPr>
+        <w:t>Asimismo</w:t>
+      </w:r>
+      <w:proofErr w:type="spellEnd"/>
+      <w:r>
+        <w:rPr>
+          <w:rFonts w:ascii="Arial" w:hAnsi="Arial" w:cs="Arial"/>
+          <w:sz w:val="22"/>
+          <w:szCs w:val="22"/>
+        </w:rPr>
+        <w:t xml:space="preserve">, el seguimiento del </w:t>
+      </w:r>
+      <w:proofErr w:type="spellStart"/>
+      <w:r>
+        <w:rPr>
+          <w:rFonts w:ascii="Arial" w:hAnsi="Arial" w:cs="Arial"/>
+          <w:sz w:val="22"/>
+          <w:szCs w:val="22"/>
+        </w:rPr>
+        <w:t>d</w:t>
+      </w:r>
+      <w:r>
+        <w:rPr>
+          <w:rFonts w:ascii="Arial" w:hAnsi="Arial" w:cs="Arial"/>
+          <w:sz w:val="22"/>
+          <w:szCs w:val="22"/>
+        </w:rPr>
+        <w:t>esarrollo</w:t>
+      </w:r>
+      <w:proofErr w:type="spellEnd"/>
+      <w:r>
+        <w:rPr>
+          <w:rFonts w:ascii="Arial" w:hAnsi="Arial" w:cs="Arial"/>
+          <w:sz w:val="22"/>
+          <w:szCs w:val="22"/>
+        </w:rPr>
+        <w:t xml:space="preserve"> del proyecto </w:t>
+      </w:r>
+      <w:proofErr w:type="spellStart"/>
+      <w:r>
+        <w:rPr>
+          <w:rFonts w:ascii="Arial" w:hAnsi="Arial" w:cs="Arial"/>
+          <w:sz w:val="22"/>
+          <w:szCs w:val="22"/>
+        </w:rPr>
+        <w:t>utilizando</w:t>
+      </w:r>
+      <w:proofErr w:type="spellEnd"/>
+      <w:r>
+        <w:rPr>
+          <w:rFonts w:ascii="Arial" w:hAnsi="Arial" w:cs="Arial"/>
+          <w:sz w:val="22"/>
+          <w:szCs w:val="22"/>
+        </w:rPr>
+        <w:t xml:space="preserve"> git y el </w:t>
+      </w:r>
+      <w:proofErr w:type="spellStart"/>
+      <w:r>
+        <w:rPr>
+          <w:rFonts w:ascii="Arial" w:hAnsi="Arial" w:cs="Arial"/>
+          <w:sz w:val="22"/>
+          <w:szCs w:val="22"/>
+        </w:rPr>
+        <w:t>entorno</w:t>
+      </w:r>
+      <w:proofErr w:type="spellEnd"/>
+      <w:r>
+        <w:rPr>
+          <w:rFonts w:ascii="Arial" w:hAnsi="Arial" w:cs="Arial"/>
+          <w:sz w:val="22"/>
+          <w:szCs w:val="22"/>
+        </w:rPr>
+        <w:t xml:space="preserve"> de </w:t>
+      </w:r>
+      <w:proofErr w:type="spellStart"/>
+      <w:r>
+        <w:rPr>
+          <w:rFonts w:ascii="Arial" w:hAnsi="Arial" w:cs="Arial"/>
+          <w:sz w:val="22"/>
+          <w:szCs w:val="22"/>
+        </w:rPr>
+        <w:t>github</w:t>
+      </w:r>
+      <w:proofErr w:type="spellEnd"/>
+      <w:r>
+        <w:rPr>
+          <w:rFonts w:ascii="Arial" w:hAnsi="Arial" w:cs="Arial"/>
+          <w:sz w:val="22"/>
+          <w:szCs w:val="22"/>
+        </w:rPr>
+        <w:t xml:space="preserve">, en conjunto con sus </w:t>
+      </w:r>
+      <w:proofErr w:type="spellStart"/>
+      <w:r>
+        <w:rPr>
+          <w:rFonts w:ascii="Arial" w:hAnsi="Arial" w:cs="Arial"/>
+          <w:sz w:val="22"/>
+          <w:szCs w:val="22"/>
+        </w:rPr>
+        <w:t>funcion</w:t>
+      </w:r>
+      <w:r>
+        <w:rPr>
+          <w:rFonts w:ascii="Arial" w:hAnsi="Arial" w:cs="Arial"/>
+          <w:sz w:val="22"/>
+          <w:szCs w:val="22"/>
+        </w:rPr>
+        <w:t>alidades</w:t>
+      </w:r>
+      <w:proofErr w:type="spellEnd"/>
+      <w:r>
+        <w:rPr>
+          <w:rFonts w:ascii="Arial" w:hAnsi="Arial" w:cs="Arial"/>
+          <w:sz w:val="22"/>
+          <w:szCs w:val="22"/>
+        </w:rPr>
+        <w:t xml:space="preserve">, </w:t>
+      </w:r>
+      <w:proofErr w:type="spellStart"/>
+      <w:r>
+        <w:rPr>
+          <w:rFonts w:ascii="Arial" w:hAnsi="Arial" w:cs="Arial"/>
+          <w:sz w:val="22"/>
+          <w:szCs w:val="22"/>
+        </w:rPr>
+        <w:t>permiten</w:t>
+      </w:r>
+      <w:proofErr w:type="spellEnd"/>
+      <w:r>
+        <w:rPr>
+          <w:rFonts w:ascii="Arial" w:hAnsi="Arial" w:cs="Arial"/>
+          <w:sz w:val="22"/>
+          <w:szCs w:val="22"/>
+        </w:rPr>
+        <w:t xml:space="preserve"> una </w:t>
+      </w:r>
+      <w:proofErr w:type="spellStart"/>
+      <w:r>
+        <w:rPr>
+          <w:rFonts w:ascii="Arial" w:hAnsi="Arial" w:cs="Arial"/>
+          <w:sz w:val="22"/>
+          <w:szCs w:val="22"/>
+        </w:rPr>
+        <w:t>metodologia</w:t>
+      </w:r>
+      <w:proofErr w:type="spellEnd"/>
+      <w:r>
+        <w:rPr>
+          <w:rFonts w:ascii="Arial" w:hAnsi="Arial" w:cs="Arial"/>
+          <w:sz w:val="22"/>
+          <w:szCs w:val="22"/>
+        </w:rPr>
+        <w:t xml:space="preserve"> de trabajo </w:t>
+      </w:r>
+      <w:proofErr w:type="spellStart"/>
+      <w:r>
+        <w:rPr>
+          <w:rFonts w:ascii="Arial" w:hAnsi="Arial" w:cs="Arial"/>
+          <w:sz w:val="22"/>
+          <w:szCs w:val="22"/>
+        </w:rPr>
+        <w:t>unificada</w:t>
+      </w:r>
+      <w:proofErr w:type="spellEnd"/>
+      <w:r>
+        <w:rPr>
+          <w:rFonts w:ascii="Arial" w:hAnsi="Arial" w:cs="Arial"/>
+          <w:sz w:val="22"/>
+          <w:szCs w:val="22"/>
+        </w:rPr>
+        <w:t xml:space="preserve"> y </w:t>
+      </w:r>
+      <w:proofErr w:type="spellStart"/>
+      <w:r>
+        <w:rPr>
+          <w:rFonts w:ascii="Arial" w:hAnsi="Arial" w:cs="Arial"/>
+          <w:sz w:val="22"/>
+          <w:szCs w:val="22"/>
+        </w:rPr>
+        <w:t>cohesiva</w:t>
+      </w:r>
+      <w:proofErr w:type="spellEnd"/>
+      <w:r>
+        <w:rPr>
+          <w:rFonts w:ascii="Arial" w:hAnsi="Arial" w:cs="Arial"/>
+          <w:sz w:val="22"/>
+          <w:szCs w:val="22"/>
+        </w:rPr>
+        <w:t>.</w:t>
+      </w:r>
+    </w:p>
+    <w:p>
+      <w:pPr>
+        <w:keepNext/>
+        <w:keepLines/>
+        <w:pBdr>
+          <w:top w:val="nil"/>
+          <w:left w:val="nil"/>
+          <w:bottom w:val="nil"/>
+          <w:right w:val="nil"/>
+          <w:between w:val="nil"/>
+        </w:pBdr>
+        <w:spacing w:before="360"/>
+        <w:jc w:val="both"/>
+        <w:rPr>
+          <w:rFonts w:ascii="Arial" w:hAnsi="Arial" w:cs="Arial"/>
+          <w:sz w:val="22"/>
+          <w:szCs w:val="22"/>
+        </w:rPr>
+      </w:pPr>
+      <w:r>
+        <w:rPr>
+          <w:rFonts w:ascii="Arial" w:hAnsi="Arial" w:cs="Arial"/>
+          <w:sz w:val="22"/>
+          <w:szCs w:val="22"/>
+        </w:rPr>
+        <w:t xml:space="preserve">La </w:t>
+      </w:r>
+      <w:proofErr w:type="spellStart"/>
+      <w:r>
+        <w:rPr>
+          <w:rFonts w:ascii="Arial" w:hAnsi="Arial" w:cs="Arial"/>
+          <w:sz w:val="22"/>
+          <w:szCs w:val="22"/>
+        </w:rPr>
+        <w:t>herramienta</w:t>
+      </w:r>
+      <w:proofErr w:type="spellEnd"/>
+      <w:r>
+        <w:rPr>
+          <w:rFonts w:ascii="Arial" w:hAnsi="Arial" w:cs="Arial"/>
+          <w:sz w:val="22"/>
+          <w:szCs w:val="22"/>
+        </w:rPr>
+        <w:t xml:space="preserve"> power </w:t>
+      </w:r>
+      <w:proofErr w:type="spellStart"/>
+      <w:r>
+        <w:rPr>
+          <w:rFonts w:ascii="Arial" w:hAnsi="Arial" w:cs="Arial"/>
+          <w:sz w:val="22"/>
+          <w:szCs w:val="22"/>
+        </w:rPr>
+        <w:t>bI</w:t>
+      </w:r>
+      <w:proofErr w:type="spellEnd"/>
+      <w:r>
+        <w:rPr>
+          <w:rFonts w:ascii="Arial" w:hAnsi="Arial" w:cs="Arial"/>
+          <w:sz w:val="22"/>
+          <w:szCs w:val="22"/>
+        </w:rPr>
+        <w:t xml:space="preserve"> en conjunto con sus Herramientas </w:t>
+      </w:r>
+      <w:proofErr w:type="spellStart"/>
+      <w:r>
+        <w:rPr>
+          <w:rFonts w:ascii="Arial" w:hAnsi="Arial" w:cs="Arial"/>
+          <w:sz w:val="22"/>
+          <w:szCs w:val="22"/>
+        </w:rPr>
+        <w:t>asociadas</w:t>
+      </w:r>
+      <w:proofErr w:type="spellEnd"/>
+      <w:r>
+        <w:rPr>
+          <w:rFonts w:ascii="Arial" w:hAnsi="Arial" w:cs="Arial"/>
+          <w:sz w:val="22"/>
+          <w:szCs w:val="22"/>
+        </w:rPr>
+        <w:t xml:space="preserve"> (por </w:t>
+      </w:r>
+      <w:proofErr w:type="spellStart"/>
+      <w:r>
+        <w:rPr>
+          <w:rFonts w:ascii="Arial" w:hAnsi="Arial" w:cs="Arial"/>
+          <w:sz w:val="22"/>
+          <w:szCs w:val="22"/>
+        </w:rPr>
+        <w:t>ej</w:t>
+      </w:r>
+      <w:proofErr w:type="spellEnd"/>
+      <w:r>
+        <w:rPr>
+          <w:rFonts w:ascii="Arial" w:hAnsi="Arial" w:cs="Arial"/>
+          <w:sz w:val="22"/>
+          <w:szCs w:val="22"/>
+        </w:rPr>
+        <w:t xml:space="preserve">. Power query) </w:t>
+      </w:r>
+      <w:proofErr w:type="spellStart"/>
+      <w:r>
+        <w:rPr>
+          <w:rFonts w:ascii="Arial" w:hAnsi="Arial" w:cs="Arial"/>
+          <w:sz w:val="22"/>
+          <w:szCs w:val="22"/>
+        </w:rPr>
+        <w:t>brindan</w:t>
+      </w:r>
+      <w:proofErr w:type="spellEnd"/>
+      <w:r>
+        <w:rPr>
+          <w:rFonts w:ascii="Arial" w:hAnsi="Arial" w:cs="Arial"/>
+          <w:sz w:val="22"/>
+          <w:szCs w:val="22"/>
+        </w:rPr>
+        <w:t xml:space="preserve"> la </w:t>
+      </w:r>
+      <w:proofErr w:type="spellStart"/>
+      <w:r>
+        <w:rPr>
+          <w:rFonts w:ascii="Arial" w:hAnsi="Arial" w:cs="Arial"/>
+          <w:sz w:val="22"/>
+          <w:szCs w:val="22"/>
+        </w:rPr>
+        <w:t>capacidad</w:t>
+      </w:r>
+      <w:proofErr w:type="spellEnd"/>
+      <w:r>
+        <w:rPr>
+          <w:rFonts w:ascii="Arial" w:hAnsi="Arial" w:cs="Arial"/>
+          <w:sz w:val="22"/>
+          <w:szCs w:val="22"/>
+        </w:rPr>
+        <w:t xml:space="preserve"> de </w:t>
+      </w:r>
+      <w:proofErr w:type="spellStart"/>
+      <w:r>
+        <w:rPr>
+          <w:rFonts w:ascii="Arial" w:hAnsi="Arial" w:cs="Arial"/>
+          <w:sz w:val="22"/>
+          <w:szCs w:val="22"/>
+        </w:rPr>
+        <w:t>manipulacion</w:t>
+      </w:r>
+      <w:proofErr w:type="spellEnd"/>
+      <w:r>
+        <w:rPr>
+          <w:rFonts w:ascii="Arial" w:hAnsi="Arial" w:cs="Arial"/>
+          <w:sz w:val="22"/>
+          <w:szCs w:val="22"/>
+        </w:rPr>
+        <w:t xml:space="preserve"> de los datos y </w:t>
+      </w:r>
+      <w:proofErr w:type="spellStart"/>
+      <w:r>
+        <w:rPr>
+          <w:rFonts w:ascii="Arial" w:hAnsi="Arial" w:cs="Arial"/>
+          <w:sz w:val="22"/>
+          <w:szCs w:val="22"/>
+        </w:rPr>
+        <w:t>su</w:t>
+      </w:r>
+      <w:proofErr w:type="spellEnd"/>
+      <w:r>
+        <w:rPr>
+          <w:rFonts w:ascii="Arial" w:hAnsi="Arial" w:cs="Arial"/>
+          <w:sz w:val="22"/>
+          <w:szCs w:val="22"/>
+        </w:rPr>
+        <w:t xml:space="preserve"> visualización. </w:t>
+      </w:r>
+    </w:p>
+    <w:p>
+      <w:pPr>
+        <w:keepNext/>
+        <w:keepLines/>
+        <w:pBdr>
+          <w:top w:val="nil"/>
+          <w:left w:val="nil"/>
+          <w:bottom w:val="nil"/>
+          <w:right w:val="nil"/>
+          <w:between w:val="nil"/>
+        </w:pBdr>
+        <w:spacing w:before="360"/>
+        <w:jc w:val="both"/>
+        <w:rPr>
+          <w:rFonts w:ascii="Arial" w:hAnsi="Arial" w:cs="Arial"/>
+          <w:sz w:val="22"/>
+          <w:szCs w:val="22"/>
+        </w:rPr>
+      </w:pPr>
+      <w:r>
+        <w:rPr>
+          <w:rFonts w:ascii="Arial" w:hAnsi="Arial" w:cs="Arial"/>
+          <w:sz w:val="22"/>
+          <w:szCs w:val="22"/>
+        </w:rPr>
+        <w:t xml:space="preserve">Para </w:t>
+      </w:r>
+      <w:proofErr w:type="spellStart"/>
+      <w:r>
+        <w:rPr>
+          <w:rFonts w:ascii="Arial" w:hAnsi="Arial" w:cs="Arial"/>
+          <w:sz w:val="22"/>
+          <w:szCs w:val="22"/>
+        </w:rPr>
+        <w:t>terminar</w:t>
+      </w:r>
+      <w:proofErr w:type="spellEnd"/>
+      <w:r>
+        <w:rPr>
+          <w:rFonts w:ascii="Arial" w:hAnsi="Arial" w:cs="Arial"/>
+          <w:sz w:val="22"/>
+          <w:szCs w:val="22"/>
+        </w:rPr>
+        <w:t xml:space="preserve">, </w:t>
+      </w:r>
+      <w:proofErr w:type="spellStart"/>
+      <w:r>
+        <w:rPr>
+          <w:rFonts w:ascii="Arial" w:hAnsi="Arial" w:cs="Arial"/>
+          <w:sz w:val="22"/>
+          <w:szCs w:val="22"/>
+        </w:rPr>
+        <w:t>contamos</w:t>
+      </w:r>
+      <w:proofErr w:type="spellEnd"/>
+      <w:r>
+        <w:rPr>
+          <w:rFonts w:ascii="Arial" w:hAnsi="Arial" w:cs="Arial"/>
+          <w:sz w:val="22"/>
+          <w:szCs w:val="22"/>
+        </w:rPr>
+        <w:t xml:space="preserve"> con </w:t>
+      </w:r>
+      <w:proofErr w:type="spellStart"/>
+      <w:r>
+        <w:rPr>
+          <w:rFonts w:ascii="Arial" w:hAnsi="Arial" w:cs="Arial"/>
+          <w:sz w:val="22"/>
+          <w:szCs w:val="22"/>
+        </w:rPr>
+        <w:t>medios</w:t>
+      </w:r>
+      <w:proofErr w:type="spellEnd"/>
+      <w:r>
+        <w:rPr>
+          <w:rFonts w:ascii="Arial" w:hAnsi="Arial" w:cs="Arial"/>
+          <w:sz w:val="22"/>
+          <w:szCs w:val="22"/>
+        </w:rPr>
+        <w:t xml:space="preserve"> de </w:t>
+      </w:r>
+      <w:proofErr w:type="spellStart"/>
+      <w:r>
+        <w:rPr>
+          <w:rFonts w:ascii="Arial" w:hAnsi="Arial" w:cs="Arial"/>
+          <w:sz w:val="22"/>
+          <w:szCs w:val="22"/>
+        </w:rPr>
+        <w:t>publicacion</w:t>
+      </w:r>
+      <w:proofErr w:type="spellEnd"/>
+      <w:r>
+        <w:rPr>
+          <w:rFonts w:ascii="Arial" w:hAnsi="Arial" w:cs="Arial"/>
+          <w:sz w:val="22"/>
+          <w:szCs w:val="22"/>
+        </w:rPr>
+        <w:t xml:space="preserve"> y </w:t>
+      </w:r>
+      <w:proofErr w:type="spellStart"/>
+      <w:r>
+        <w:rPr>
+          <w:rFonts w:ascii="Arial" w:hAnsi="Arial" w:cs="Arial"/>
+          <w:sz w:val="22"/>
+          <w:szCs w:val="22"/>
+        </w:rPr>
+        <w:t>despliegue</w:t>
+      </w:r>
+      <w:proofErr w:type="spellEnd"/>
+      <w:r>
+        <w:rPr>
+          <w:rFonts w:ascii="Arial" w:hAnsi="Arial" w:cs="Arial"/>
+          <w:sz w:val="22"/>
+          <w:szCs w:val="22"/>
+        </w:rPr>
+        <w:t xml:space="preserve"> de </w:t>
+      </w:r>
+      <w:proofErr w:type="spellStart"/>
+      <w:r>
+        <w:rPr>
+          <w:rFonts w:ascii="Arial" w:hAnsi="Arial" w:cs="Arial"/>
+          <w:sz w:val="22"/>
+          <w:szCs w:val="22"/>
+        </w:rPr>
+        <w:t>nuestro</w:t>
+      </w:r>
+      <w:proofErr w:type="spellEnd"/>
+      <w:r>
+        <w:rPr>
+          <w:rFonts w:ascii="Arial" w:hAnsi="Arial" w:cs="Arial"/>
+          <w:sz w:val="22"/>
+          <w:szCs w:val="22"/>
+        </w:rPr>
+        <w:t xml:space="preserve"> dashboard y </w:t>
+      </w:r>
+      <w:proofErr w:type="spellStart"/>
+      <w:r>
+        <w:rPr>
+          <w:rFonts w:ascii="Arial" w:hAnsi="Arial" w:cs="Arial"/>
+          <w:sz w:val="22"/>
+          <w:szCs w:val="22"/>
+        </w:rPr>
+        <w:t>nuestro</w:t>
+      </w:r>
+      <w:proofErr w:type="spellEnd"/>
+      <w:r>
+        <w:rPr>
+          <w:rFonts w:ascii="Arial" w:hAnsi="Arial" w:cs="Arial"/>
+          <w:sz w:val="22"/>
+          <w:szCs w:val="22"/>
+        </w:rPr>
+        <w:t xml:space="preserve"> </w:t>
+      </w:r>
+      <w:proofErr w:type="spellStart"/>
+      <w:r>
+        <w:rPr>
+          <w:rFonts w:ascii="Arial" w:hAnsi="Arial" w:cs="Arial"/>
+          <w:sz w:val="22"/>
+          <w:szCs w:val="22"/>
+        </w:rPr>
+        <w:t>modelo</w:t>
+      </w:r>
+      <w:proofErr w:type="spellEnd"/>
+      <w:r>
+        <w:rPr>
+          <w:rFonts w:ascii="Arial" w:hAnsi="Arial" w:cs="Arial"/>
+          <w:sz w:val="22"/>
+          <w:szCs w:val="22"/>
+        </w:rPr>
+        <w:t xml:space="preserve"> en </w:t>
+      </w:r>
+      <w:proofErr w:type="spellStart"/>
+      <w:r>
+        <w:rPr>
+          <w:rFonts w:ascii="Arial" w:hAnsi="Arial" w:cs="Arial"/>
+          <w:sz w:val="22"/>
+          <w:szCs w:val="22"/>
+        </w:rPr>
+        <w:t>producción</w:t>
+      </w:r>
+      <w:proofErr w:type="spellEnd"/>
+      <w:r>
+        <w:rPr>
+          <w:rFonts w:ascii="Arial" w:hAnsi="Arial" w:cs="Arial"/>
+          <w:sz w:val="22"/>
+          <w:szCs w:val="22"/>
+        </w:rPr>
+        <w:t xml:space="preserve">, </w:t>
+      </w:r>
+      <w:bookmarkStart w:id="1" w:name="_kx5wh8trao9r" w:colFirst="0" w:colLast="0"/>
+      <w:bookmarkEnd w:id="1"/>
+      <w:proofErr w:type="spellStart"/>
+      <w:r>
+        <w:rPr>
+          <w:rFonts w:ascii="Arial" w:hAnsi="Arial" w:cs="Arial"/>
+          <w:sz w:val="22"/>
+          <w:szCs w:val="22"/>
+        </w:rPr>
+        <w:t>utilizando</w:t>
+      </w:r>
+      <w:proofErr w:type="spellEnd"/>
+      <w:r>
+        <w:rPr>
+          <w:rFonts w:ascii="Arial" w:hAnsi="Arial" w:cs="Arial"/>
+          <w:sz w:val="22"/>
+          <w:szCs w:val="22"/>
+        </w:rPr>
+        <w:t xml:space="preserve"> Plataformas </w:t>
+      </w:r>
+      <w:proofErr w:type="spellStart"/>
+      <w:r>
+        <w:rPr>
+          <w:rFonts w:ascii="Arial" w:hAnsi="Arial" w:cs="Arial"/>
+          <w:sz w:val="22"/>
+          <w:szCs w:val="22"/>
+        </w:rPr>
+        <w:t>como</w:t>
+      </w:r>
+      <w:proofErr w:type="spellEnd"/>
+      <w:r>
+        <w:rPr>
+          <w:rFonts w:ascii="Arial" w:hAnsi="Arial" w:cs="Arial"/>
+          <w:sz w:val="22"/>
+          <w:szCs w:val="22"/>
+        </w:rPr>
+        <w:t xml:space="preserve"> NovyPro o Render en conjunto con </w:t>
+      </w:r>
+      <w:proofErr w:type="spellStart"/>
+      <w:r>
+        <w:rPr>
+          <w:rFonts w:ascii="Arial" w:hAnsi="Arial" w:cs="Arial"/>
+          <w:sz w:val="22"/>
+          <w:szCs w:val="22"/>
+        </w:rPr>
+        <w:t>Streamlit</w:t>
+      </w:r>
+      <w:proofErr w:type="spellEnd"/>
+      <w:r>
+        <w:rPr>
+          <w:rFonts w:ascii="Arial" w:hAnsi="Arial" w:cs="Arial"/>
+          <w:sz w:val="22"/>
+          <w:szCs w:val="22"/>
+        </w:rPr>
+        <w:t>.</w:t>
+      </w:r>
+    </w:p>
+    <w:p>
+      <w:pPr>
+        <w:keepNext/>
+        <w:keepLines/>
+        <w:pBdr>
+          <w:top w:val="nil"/>
+          <w:left w:val="nil"/>
+          <w:bottom w:val="nil"/>
+          <w:right w:val="nil"/>
+          <w:between w:val="nil"/>
+        </w:pBdr>
+        <w:spacing w:before="360"/>
+        <w:jc w:val="both"/>
+        <w:rPr>
+          <w:rFonts w:ascii="Arial" w:hAnsi="Arial" w:cs="Arial"/>
+          <w:sz w:val="24"/>
+          <w:szCs w:val="24"/>
+        </w:rPr>
+      </w:pPr>
+      <w:bookmarkStart w:id="2" w:name="_2s8eyo1" w:colFirst="0" w:colLast="0"/>
+      <w:bookmarkEnd w:id="2"/>
+      <w:proofErr w:type="spellStart"/>
+      <w:r>
+        <w:rPr>
+          <w:rFonts w:ascii="Arial" w:eastAsia="Arial" w:hAnsi="Arial" w:cs="Arial"/>
+          <w:sz w:val="24"/>
+          <w:szCs w:val="24"/>
+        </w:rPr>
+        <w:t>Respecto</w:t>
+      </w:r>
+      <w:proofErr w:type="spellEnd"/>
+      <w:r>
+        <w:rPr>
+          <w:rFonts w:ascii="Arial" w:eastAsia="Arial" w:hAnsi="Arial" w:cs="Arial"/>
+          <w:sz w:val="24"/>
+          <w:szCs w:val="24"/>
+        </w:rPr>
+        <w:t xml:space="preserve"> al proyecto </w:t>
+      </w:r>
+      <w:proofErr w:type="spellStart"/>
+      <w:r>
+        <w:rPr>
+          <w:rFonts w:ascii="Arial" w:eastAsia="Arial" w:hAnsi="Arial" w:cs="Arial"/>
+          <w:sz w:val="24"/>
+          <w:szCs w:val="24"/>
+        </w:rPr>
+        <w:t>realizado</w:t>
+      </w:r>
+      <w:proofErr w:type="spellEnd"/>
+      <w:r>
+        <w:rPr>
+          <w:rFonts w:ascii="Arial" w:eastAsia="Arial" w:hAnsi="Arial" w:cs="Arial"/>
+          <w:sz w:val="24"/>
+          <w:szCs w:val="24"/>
+        </w:rPr>
+        <w:t>:</w:t>
+      </w:r>
+    </w:p>
+    <w:p>
+      <w:pPr>
+        <w:keepNext/>
+        <w:keepLines/>
+        <w:spacing w:before="360"/>
+        <w:ind w:left="720"/>
+        <w:rPr>
+          <w:rFonts w:ascii="Arial" w:hAnsi="Arial" w:cs="Arial"/>
+          <w:sz w:val="22"/>
+          <w:szCs w:val="22"/>
+          <w:u w:val="single"/>
+        </w:rPr>
+      </w:pPr>
+      <w:r>
+        <w:rPr>
+          <w:rFonts w:ascii="Arial" w:hAnsi="Arial" w:cs="Arial"/>
+          <w:sz w:val="22"/>
+          <w:szCs w:val="22"/>
+          <w:u w:val="single"/>
+        </w:rPr>
+        <w:t xml:space="preserve">Vertical </w:t>
+      </w:r>
+      <w:proofErr w:type="spellStart"/>
+      <w:r>
+        <w:rPr>
+          <w:rFonts w:ascii="Arial" w:hAnsi="Arial" w:cs="Arial"/>
+          <w:sz w:val="22"/>
+          <w:szCs w:val="22"/>
+          <w:u w:val="single"/>
+        </w:rPr>
+        <w:t>Tecnológica</w:t>
+      </w:r>
+      <w:proofErr w:type="spellEnd"/>
+      <w:r>
+        <w:rPr>
+          <w:rFonts w:ascii="Arial" w:hAnsi="Arial" w:cs="Arial"/>
+          <w:sz w:val="22"/>
+          <w:szCs w:val="22"/>
+          <w:u w:val="single"/>
+        </w:rPr>
+        <w:t>: Data - BI</w:t>
+      </w:r>
+    </w:p>
+    <w:p>
+      <w:pPr>
+        <w:keepNext/>
+        <w:keepLines/>
+        <w:numPr>
+          <w:ilvl w:val="0"/>
+          <w:numId w:val="18"/>
+        </w:numPr>
+        <w:spacing w:before="360" w:line="276" w:lineRule="auto"/>
+        <w:jc w:val="both"/>
+        <w:rPr>
+          <w:rFonts w:ascii="Arial" w:hAnsi="Arial" w:cs="Arial"/>
+          <w:sz w:val="22"/>
+          <w:szCs w:val="22"/>
+        </w:rPr>
+      </w:pPr>
+      <w:proofErr w:type="spellStart"/>
+      <w:r>
+        <w:rPr>
+          <w:rFonts w:ascii="Arial" w:hAnsi="Arial" w:cs="Arial"/>
+          <w:sz w:val="22"/>
+          <w:szCs w:val="22"/>
+        </w:rPr>
+        <w:t>Descripción</w:t>
+      </w:r>
+      <w:proofErr w:type="spellEnd"/>
+    </w:p>
+    <w:p>
+      <w:pPr>
+        <w:keepNext/>
+        <w:keepLines/>
+        <w:spacing w:before="360"/>
+        <w:jc w:val="both"/>
+        <w:rPr>
+          <w:rFonts w:ascii="Arial" w:hAnsi="Arial" w:cs="Arial"/>
+          <w:sz w:val="22"/>
+          <w:szCs w:val="22"/>
+        </w:rPr>
+      </w:pPr>
+      <w:r>
+        <w:rPr>
+          <w:rFonts w:ascii="Arial" w:hAnsi="Arial" w:cs="Arial"/>
+          <w:sz w:val="22"/>
+          <w:szCs w:val="22"/>
+        </w:rPr>
+        <w:t xml:space="preserve">La vertical de Data-BI se </w:t>
+      </w:r>
+      <w:proofErr w:type="spellStart"/>
+      <w:r>
+        <w:rPr>
+          <w:rFonts w:ascii="Arial" w:hAnsi="Arial" w:cs="Arial"/>
+          <w:sz w:val="22"/>
+          <w:szCs w:val="22"/>
+        </w:rPr>
+        <w:t>enfoca</w:t>
+      </w:r>
+      <w:proofErr w:type="spellEnd"/>
+      <w:r>
+        <w:rPr>
+          <w:rFonts w:ascii="Arial" w:hAnsi="Arial" w:cs="Arial"/>
+          <w:sz w:val="22"/>
+          <w:szCs w:val="22"/>
+        </w:rPr>
+        <w:t xml:space="preserve"> en la </w:t>
+      </w:r>
+      <w:proofErr w:type="spellStart"/>
+      <w:r>
+        <w:rPr>
+          <w:rFonts w:ascii="Arial" w:hAnsi="Arial" w:cs="Arial"/>
+          <w:sz w:val="22"/>
+          <w:szCs w:val="22"/>
+        </w:rPr>
+        <w:t>recopilación</w:t>
+      </w:r>
+      <w:proofErr w:type="spellEnd"/>
+      <w:r>
+        <w:rPr>
+          <w:rFonts w:ascii="Arial" w:hAnsi="Arial" w:cs="Arial"/>
+          <w:sz w:val="22"/>
+          <w:szCs w:val="22"/>
+        </w:rPr>
+        <w:t xml:space="preserve">, análisis y visualización de datos para tomar decisiones </w:t>
+      </w:r>
+      <w:proofErr w:type="spellStart"/>
+      <w:r>
+        <w:rPr>
+          <w:rFonts w:ascii="Arial" w:hAnsi="Arial" w:cs="Arial"/>
+          <w:sz w:val="22"/>
+          <w:szCs w:val="22"/>
+        </w:rPr>
+        <w:t>informadas</w:t>
+      </w:r>
+      <w:proofErr w:type="spellEnd"/>
+      <w:r>
+        <w:rPr>
+          <w:rFonts w:ascii="Arial" w:hAnsi="Arial" w:cs="Arial"/>
+          <w:sz w:val="22"/>
+          <w:szCs w:val="22"/>
+        </w:rPr>
+        <w:t xml:space="preserve"> y </w:t>
+      </w:r>
+      <w:proofErr w:type="spellStart"/>
+      <w:r>
+        <w:rPr>
+          <w:rFonts w:ascii="Arial" w:hAnsi="Arial" w:cs="Arial"/>
+          <w:sz w:val="22"/>
+          <w:szCs w:val="22"/>
+        </w:rPr>
+        <w:t>estratégicas</w:t>
+      </w:r>
+      <w:proofErr w:type="spellEnd"/>
+      <w:r>
+        <w:rPr>
+          <w:rFonts w:ascii="Arial" w:hAnsi="Arial" w:cs="Arial"/>
+          <w:sz w:val="22"/>
+          <w:szCs w:val="22"/>
+        </w:rPr>
+        <w:t xml:space="preserve"> en una </w:t>
+      </w:r>
+      <w:proofErr w:type="spellStart"/>
+      <w:r>
+        <w:rPr>
+          <w:rFonts w:ascii="Arial" w:hAnsi="Arial" w:cs="Arial"/>
+          <w:sz w:val="22"/>
+          <w:szCs w:val="22"/>
+        </w:rPr>
+        <w:t>organización</w:t>
+      </w:r>
+      <w:proofErr w:type="spellEnd"/>
+      <w:r>
+        <w:rPr>
+          <w:rFonts w:ascii="Arial" w:hAnsi="Arial" w:cs="Arial"/>
+          <w:sz w:val="22"/>
+          <w:szCs w:val="22"/>
+        </w:rPr>
+        <w:t xml:space="preserve">. Esta vertical </w:t>
+      </w:r>
+      <w:proofErr w:type="spellStart"/>
+      <w:r>
+        <w:rPr>
+          <w:rFonts w:ascii="Arial" w:hAnsi="Arial" w:cs="Arial"/>
+          <w:sz w:val="22"/>
+          <w:szCs w:val="22"/>
+        </w:rPr>
+        <w:t>abarca</w:t>
+      </w:r>
+      <w:proofErr w:type="spellEnd"/>
+      <w:r>
+        <w:rPr>
+          <w:rFonts w:ascii="Arial" w:hAnsi="Arial" w:cs="Arial"/>
+          <w:sz w:val="22"/>
+          <w:szCs w:val="22"/>
+        </w:rPr>
+        <w:t xml:space="preserve"> </w:t>
+      </w:r>
+      <w:proofErr w:type="spellStart"/>
+      <w:r>
+        <w:rPr>
+          <w:rFonts w:ascii="Arial" w:hAnsi="Arial" w:cs="Arial"/>
+          <w:sz w:val="22"/>
+          <w:szCs w:val="22"/>
+        </w:rPr>
+        <w:t>desde</w:t>
+      </w:r>
+      <w:proofErr w:type="spellEnd"/>
+      <w:r>
+        <w:rPr>
+          <w:rFonts w:ascii="Arial" w:hAnsi="Arial" w:cs="Arial"/>
+          <w:sz w:val="22"/>
+          <w:szCs w:val="22"/>
+        </w:rPr>
+        <w:t xml:space="preserve"> la </w:t>
+      </w:r>
+      <w:proofErr w:type="spellStart"/>
+      <w:r>
+        <w:rPr>
+          <w:rFonts w:ascii="Arial" w:hAnsi="Arial" w:cs="Arial"/>
+          <w:sz w:val="22"/>
+          <w:szCs w:val="22"/>
+        </w:rPr>
+        <w:t>recopilación</w:t>
+      </w:r>
+      <w:proofErr w:type="spellEnd"/>
+      <w:r>
+        <w:rPr>
+          <w:rFonts w:ascii="Arial" w:hAnsi="Arial" w:cs="Arial"/>
+          <w:sz w:val="22"/>
+          <w:szCs w:val="22"/>
+        </w:rPr>
+        <w:t xml:space="preserve"> y limpieza de datos hasta el análisis </w:t>
+      </w:r>
+      <w:proofErr w:type="spellStart"/>
+      <w:r>
+        <w:rPr>
+          <w:rFonts w:ascii="Arial" w:hAnsi="Arial" w:cs="Arial"/>
+          <w:sz w:val="22"/>
+          <w:szCs w:val="22"/>
+        </w:rPr>
+        <w:t>avanzado</w:t>
+      </w:r>
+      <w:proofErr w:type="spellEnd"/>
+      <w:r>
+        <w:rPr>
+          <w:rFonts w:ascii="Arial" w:hAnsi="Arial" w:cs="Arial"/>
+          <w:sz w:val="22"/>
+          <w:szCs w:val="22"/>
+        </w:rPr>
+        <w:t xml:space="preserve"> y la presentación de insights a </w:t>
+      </w:r>
+      <w:proofErr w:type="spellStart"/>
+      <w:r>
+        <w:rPr>
+          <w:rFonts w:ascii="Arial" w:hAnsi="Arial" w:cs="Arial"/>
+          <w:sz w:val="22"/>
+          <w:szCs w:val="22"/>
+        </w:rPr>
+        <w:t>través</w:t>
+      </w:r>
+      <w:proofErr w:type="spellEnd"/>
+      <w:r>
+        <w:rPr>
+          <w:rFonts w:ascii="Arial" w:hAnsi="Arial" w:cs="Arial"/>
+          <w:sz w:val="22"/>
+          <w:szCs w:val="22"/>
+        </w:rPr>
+        <w:t xml:space="preserve"> de </w:t>
+      </w:r>
+      <w:proofErr w:type="spellStart"/>
+      <w:r>
+        <w:rPr>
+          <w:rFonts w:ascii="Arial" w:hAnsi="Arial" w:cs="Arial"/>
+          <w:sz w:val="22"/>
+          <w:szCs w:val="22"/>
+        </w:rPr>
+        <w:t>herramientas</w:t>
+      </w:r>
+      <w:proofErr w:type="spellEnd"/>
+      <w:r>
+        <w:rPr>
+          <w:rFonts w:ascii="Arial" w:hAnsi="Arial" w:cs="Arial"/>
+          <w:sz w:val="22"/>
+          <w:szCs w:val="22"/>
+        </w:rPr>
+        <w:t xml:space="preserve"> de Business Intelligence (BI) y Data Visualization.</w:t>
+      </w:r>
+    </w:p>
+    <w:p>
+      <w:pPr>
+        <w:keepNext/>
+        <w:keepLines/>
+        <w:numPr>
+          <w:ilvl w:val="0"/>
+          <w:numId w:val="19"/>
+        </w:numPr>
+        <w:spacing w:before="360" w:line="276" w:lineRule="auto"/>
+        <w:jc w:val="both"/>
+        <w:rPr>
+          <w:rFonts w:ascii="Arial" w:hAnsi="Arial" w:cs="Arial"/>
+          <w:sz w:val="22"/>
+          <w:szCs w:val="22"/>
+        </w:rPr>
+      </w:pPr>
+      <w:proofErr w:type="spellStart"/>
+      <w:r>
+        <w:rPr>
+          <w:rFonts w:ascii="Arial" w:hAnsi="Arial" w:cs="Arial"/>
+          <w:sz w:val="22"/>
+          <w:szCs w:val="22"/>
+        </w:rPr>
+        <w:t>Objetivo</w:t>
+      </w:r>
+      <w:proofErr w:type="spellEnd"/>
+      <w:r>
+        <w:rPr>
+          <w:rFonts w:ascii="Arial" w:hAnsi="Arial" w:cs="Arial"/>
+          <w:sz w:val="22"/>
+          <w:szCs w:val="22"/>
+        </w:rPr>
+        <w:t xml:space="preserve"> de Proyecto</w:t>
+      </w:r>
+    </w:p>
+    <w:p>
+      <w:pPr>
+        <w:keepNext/>
+        <w:keepLines/>
+        <w:spacing w:before="360"/>
+        <w:jc w:val="both"/>
+        <w:rPr>
+          <w:rFonts w:ascii="Arial" w:hAnsi="Arial" w:cs="Arial"/>
+          <w:sz w:val="22"/>
+          <w:szCs w:val="22"/>
+        </w:rPr>
+      </w:pPr>
+      <w:bookmarkStart w:id="3" w:name="_8r8e8xsvwafo" w:colFirst="0" w:colLast="0"/>
+      <w:bookmarkEnd w:id="3"/>
+      <w:r>
+        <w:rPr>
+          <w:rFonts w:ascii="Arial" w:hAnsi="Arial" w:cs="Arial"/>
+          <w:sz w:val="22"/>
+          <w:szCs w:val="22"/>
+        </w:rPr>
+        <w:t xml:space="preserve">El </w:t>
+      </w:r>
+      <w:proofErr w:type="spellStart"/>
+      <w:r>
+        <w:rPr>
+          <w:rFonts w:ascii="Arial" w:hAnsi="Arial" w:cs="Arial"/>
+          <w:sz w:val="22"/>
+          <w:szCs w:val="22"/>
+        </w:rPr>
+        <w:t>objetivo</w:t>
+      </w:r>
+      <w:proofErr w:type="spellEnd"/>
+      <w:r>
+        <w:rPr>
+          <w:rFonts w:ascii="Arial" w:hAnsi="Arial" w:cs="Arial"/>
+          <w:sz w:val="22"/>
+          <w:szCs w:val="22"/>
+        </w:rPr>
+        <w:t xml:space="preserve"> del proyecto de Data-BI es </w:t>
+      </w:r>
+      <w:proofErr w:type="spellStart"/>
+      <w:r>
+        <w:rPr>
+          <w:rFonts w:ascii="Arial" w:hAnsi="Arial" w:cs="Arial"/>
+          <w:sz w:val="22"/>
+          <w:szCs w:val="22"/>
+        </w:rPr>
+        <w:t>utilizar</w:t>
+      </w:r>
+      <w:proofErr w:type="spellEnd"/>
+      <w:r>
+        <w:rPr>
+          <w:rFonts w:ascii="Arial" w:hAnsi="Arial" w:cs="Arial"/>
+          <w:sz w:val="22"/>
+          <w:szCs w:val="22"/>
+        </w:rPr>
+        <w:t xml:space="preserve"> datos para </w:t>
+      </w:r>
+      <w:proofErr w:type="spellStart"/>
+      <w:r>
+        <w:rPr>
+          <w:rFonts w:ascii="Arial" w:hAnsi="Arial" w:cs="Arial"/>
+          <w:sz w:val="22"/>
+          <w:szCs w:val="22"/>
+        </w:rPr>
+        <w:t>generar</w:t>
+      </w:r>
+      <w:proofErr w:type="spellEnd"/>
+      <w:r>
+        <w:rPr>
+          <w:rFonts w:ascii="Arial" w:hAnsi="Arial" w:cs="Arial"/>
+          <w:sz w:val="22"/>
+          <w:szCs w:val="22"/>
+        </w:rPr>
+        <w:t xml:space="preserve"> insights y </w:t>
+      </w:r>
+      <w:proofErr w:type="spellStart"/>
+      <w:r>
+        <w:rPr>
+          <w:rFonts w:ascii="Arial" w:hAnsi="Arial" w:cs="Arial"/>
+          <w:sz w:val="22"/>
+          <w:szCs w:val="22"/>
+        </w:rPr>
+        <w:t>conocimientos</w:t>
+      </w:r>
+      <w:proofErr w:type="spellEnd"/>
+      <w:r>
+        <w:rPr>
+          <w:rFonts w:ascii="Arial" w:hAnsi="Arial" w:cs="Arial"/>
+          <w:sz w:val="22"/>
+          <w:szCs w:val="22"/>
+        </w:rPr>
+        <w:t xml:space="preserve"> que </w:t>
+      </w:r>
+      <w:proofErr w:type="spellStart"/>
+      <w:r>
+        <w:rPr>
+          <w:rFonts w:ascii="Arial" w:hAnsi="Arial" w:cs="Arial"/>
+          <w:sz w:val="22"/>
+          <w:szCs w:val="22"/>
+        </w:rPr>
+        <w:t>impulsen</w:t>
+      </w:r>
+      <w:proofErr w:type="spellEnd"/>
+      <w:r>
+        <w:rPr>
+          <w:rFonts w:ascii="Arial" w:hAnsi="Arial" w:cs="Arial"/>
+          <w:sz w:val="22"/>
+          <w:szCs w:val="22"/>
+        </w:rPr>
+        <w:t xml:space="preserve"> la toma de decisiones </w:t>
+      </w:r>
+      <w:proofErr w:type="spellStart"/>
+      <w:r>
+        <w:rPr>
+          <w:rFonts w:ascii="Arial" w:hAnsi="Arial" w:cs="Arial"/>
+          <w:sz w:val="22"/>
+          <w:szCs w:val="22"/>
+        </w:rPr>
+        <w:t>informadas</w:t>
+      </w:r>
+      <w:proofErr w:type="spellEnd"/>
+      <w:r>
+        <w:rPr>
+          <w:rFonts w:ascii="Arial" w:hAnsi="Arial" w:cs="Arial"/>
+          <w:sz w:val="22"/>
+          <w:szCs w:val="22"/>
+        </w:rPr>
+        <w:t xml:space="preserve"> en una </w:t>
+      </w:r>
+      <w:proofErr w:type="spellStart"/>
+      <w:r>
+        <w:rPr>
+          <w:rFonts w:ascii="Arial" w:hAnsi="Arial" w:cs="Arial"/>
+          <w:sz w:val="22"/>
+          <w:szCs w:val="22"/>
+        </w:rPr>
+        <w:t>organización</w:t>
+      </w:r>
+      <w:proofErr w:type="spellEnd"/>
+      <w:r>
+        <w:rPr>
+          <w:rFonts w:ascii="Arial" w:hAnsi="Arial" w:cs="Arial"/>
+          <w:sz w:val="22"/>
+          <w:szCs w:val="22"/>
+        </w:rPr>
+        <w:t xml:space="preserve">. Esto </w:t>
+      </w:r>
+      <w:proofErr w:type="spellStart"/>
+      <w:r>
+        <w:rPr>
+          <w:rFonts w:ascii="Arial" w:hAnsi="Arial" w:cs="Arial"/>
+          <w:sz w:val="22"/>
+          <w:szCs w:val="22"/>
+        </w:rPr>
+        <w:t>puede</w:t>
+      </w:r>
+      <w:proofErr w:type="spellEnd"/>
+      <w:r>
+        <w:rPr>
+          <w:rFonts w:ascii="Arial" w:hAnsi="Arial" w:cs="Arial"/>
+          <w:sz w:val="22"/>
+          <w:szCs w:val="22"/>
+        </w:rPr>
+        <w:t xml:space="preserve"> </w:t>
+      </w:r>
+      <w:proofErr w:type="spellStart"/>
+      <w:r>
+        <w:rPr>
+          <w:rFonts w:ascii="Arial" w:hAnsi="Arial" w:cs="Arial"/>
+          <w:sz w:val="22"/>
+          <w:szCs w:val="22"/>
+        </w:rPr>
+        <w:t>incluir</w:t>
+      </w:r>
+      <w:proofErr w:type="spellEnd"/>
+      <w:r>
+        <w:rPr>
+          <w:rFonts w:ascii="Arial" w:hAnsi="Arial" w:cs="Arial"/>
+          <w:sz w:val="22"/>
+          <w:szCs w:val="22"/>
+        </w:rPr>
+        <w:t xml:space="preserve"> la </w:t>
+      </w:r>
+      <w:proofErr w:type="spellStart"/>
+      <w:r>
+        <w:rPr>
+          <w:rFonts w:ascii="Arial" w:hAnsi="Arial" w:cs="Arial"/>
+          <w:sz w:val="22"/>
+          <w:szCs w:val="22"/>
+        </w:rPr>
+        <w:t>creación</w:t>
+      </w:r>
+      <w:proofErr w:type="spellEnd"/>
+      <w:r>
+        <w:rPr>
+          <w:rFonts w:ascii="Arial" w:hAnsi="Arial" w:cs="Arial"/>
+          <w:sz w:val="22"/>
+          <w:szCs w:val="22"/>
+        </w:rPr>
+        <w:t xml:space="preserve"> de </w:t>
+      </w:r>
+      <w:proofErr w:type="spellStart"/>
+      <w:r>
+        <w:rPr>
+          <w:rFonts w:ascii="Arial" w:hAnsi="Arial" w:cs="Arial"/>
+          <w:sz w:val="22"/>
+          <w:szCs w:val="22"/>
+        </w:rPr>
+        <w:t>informes</w:t>
+      </w:r>
+      <w:proofErr w:type="spellEnd"/>
+      <w:r>
+        <w:rPr>
+          <w:rFonts w:ascii="Arial" w:hAnsi="Arial" w:cs="Arial"/>
+          <w:sz w:val="22"/>
+          <w:szCs w:val="22"/>
+        </w:rPr>
+        <w:t xml:space="preserve"> </w:t>
+      </w:r>
+      <w:proofErr w:type="spellStart"/>
+      <w:r>
+        <w:rPr>
+          <w:rFonts w:ascii="Arial" w:hAnsi="Arial" w:cs="Arial"/>
+          <w:sz w:val="22"/>
+          <w:szCs w:val="22"/>
+        </w:rPr>
+        <w:t>ejecutivos</w:t>
+      </w:r>
+      <w:proofErr w:type="spellEnd"/>
+      <w:r>
+        <w:rPr>
+          <w:rFonts w:ascii="Arial" w:hAnsi="Arial" w:cs="Arial"/>
+          <w:sz w:val="22"/>
+          <w:szCs w:val="22"/>
+        </w:rPr>
+        <w:t xml:space="preserve">, </w:t>
+      </w:r>
+      <w:proofErr w:type="spellStart"/>
+      <w:r>
+        <w:rPr>
+          <w:rFonts w:ascii="Arial" w:hAnsi="Arial" w:cs="Arial"/>
+          <w:sz w:val="22"/>
+          <w:szCs w:val="22"/>
+        </w:rPr>
+        <w:t>paneles</w:t>
+      </w:r>
+      <w:proofErr w:type="spellEnd"/>
+      <w:r>
+        <w:rPr>
+          <w:rFonts w:ascii="Arial" w:hAnsi="Arial" w:cs="Arial"/>
+          <w:sz w:val="22"/>
+          <w:szCs w:val="22"/>
+        </w:rPr>
+        <w:t xml:space="preserve"> </w:t>
+      </w:r>
+      <w:proofErr w:type="spellStart"/>
+      <w:r>
+        <w:rPr>
+          <w:rFonts w:ascii="Arial" w:hAnsi="Arial" w:cs="Arial"/>
+          <w:sz w:val="22"/>
+          <w:szCs w:val="22"/>
+        </w:rPr>
+        <w:t>interactivos</w:t>
+      </w:r>
+      <w:proofErr w:type="spellEnd"/>
+      <w:r>
+        <w:rPr>
+          <w:rFonts w:ascii="Arial" w:hAnsi="Arial" w:cs="Arial"/>
+          <w:sz w:val="22"/>
+          <w:szCs w:val="22"/>
+        </w:rPr>
+        <w:t xml:space="preserve">, modelos </w:t>
+      </w:r>
+      <w:proofErr w:type="spellStart"/>
+      <w:r>
+        <w:rPr>
+          <w:rFonts w:ascii="Arial" w:hAnsi="Arial" w:cs="Arial"/>
+          <w:sz w:val="22"/>
+          <w:szCs w:val="22"/>
+        </w:rPr>
+        <w:t>predictivos</w:t>
+      </w:r>
+      <w:proofErr w:type="spellEnd"/>
+      <w:r>
+        <w:rPr>
+          <w:rFonts w:ascii="Arial" w:hAnsi="Arial" w:cs="Arial"/>
+          <w:sz w:val="22"/>
+          <w:szCs w:val="22"/>
+        </w:rPr>
+        <w:t xml:space="preserve"> y </w:t>
+      </w:r>
+      <w:proofErr w:type="spellStart"/>
+      <w:r>
+        <w:rPr>
+          <w:rFonts w:ascii="Arial" w:hAnsi="Arial" w:cs="Arial"/>
+          <w:sz w:val="22"/>
+          <w:szCs w:val="22"/>
+        </w:rPr>
+        <w:t>mucho</w:t>
+      </w:r>
+      <w:proofErr w:type="spellEnd"/>
+      <w:r>
+        <w:rPr>
+          <w:rFonts w:ascii="Arial" w:hAnsi="Arial" w:cs="Arial"/>
+          <w:sz w:val="22"/>
+          <w:szCs w:val="22"/>
+        </w:rPr>
+        <w:t xml:space="preserve"> </w:t>
+      </w:r>
+      <w:proofErr w:type="spellStart"/>
+      <w:r>
+        <w:rPr>
+          <w:rFonts w:ascii="Arial" w:hAnsi="Arial" w:cs="Arial"/>
+          <w:sz w:val="22"/>
+          <w:szCs w:val="22"/>
+        </w:rPr>
+        <w:t>más</w:t>
+      </w:r>
+      <w:proofErr w:type="spellEnd"/>
+      <w:r>
+        <w:rPr>
+          <w:rFonts w:ascii="Arial" w:hAnsi="Arial" w:cs="Arial"/>
+          <w:sz w:val="22"/>
+          <w:szCs w:val="22"/>
+        </w:rPr>
+        <w:t>.</w:t>
+      </w:r>
+    </w:p>
+    <w:p>
+      <w:pPr>
+        <w:ind w:left="510"/>
+        <w:jc w:val="both"/>
+        <w:rPr>
+          <w:rFonts w:ascii="Arial" w:hAnsi="Arial" w:cs="Arial"/>
+          <w:color w:val="70AD47" w:themeColor="accent6"/>
+          <w:sz w:val="28"/>
+          <w:szCs w:val="28"/>
+          <w:lang w:val="es-MX"/>
+        </w:rPr>
+      </w:pPr>
+    </w:p>
+    <w:p>
+      <w:pPr>
         <w:pStyle w:val="Prrafodelista"/>
         <w:numPr>
           <w:ilvl w:val="0"/>
@@ -1487,6 +3263,7 @@
           <w:szCs w:val="28"/>
           <w:lang w:val="es-MX"/>
         </w:rPr>
+        <w:lastRenderedPageBreak/>
         <w:t>METODOLOGÍA DE TRABAJO</w:t>
       </w:r>
     </w:p>
@@ -2124,8 +3901,8 @@
         </w:rPr>
         <w:t>● Semana 1: Jueves.</w:t>
       </w:r>
-      <w:bookmarkStart w:id="0" w:name="_5rj0vkikpbya" w:colFirst="0" w:colLast="0"/>
-      <w:bookmarkEnd w:id="0"/>
+      <w:bookmarkStart w:id="4" w:name="_5rj0vkikpbya" w:colFirst="0" w:colLast="0"/>
+      <w:bookmarkEnd w:id="4"/>
     </w:p>
     <w:p>
       <w:pPr>
@@ -2190,8 +3967,8 @@
         </w:rPr>
         <w:t>● Semana 3: Jueves.</w:t>
       </w:r>
-      <w:bookmarkStart w:id="1" w:name="_bshheptbtylf" w:colFirst="0" w:colLast="0"/>
-      <w:bookmarkEnd w:id="1"/>
+      <w:bookmarkStart w:id="5" w:name="_bshheptbtylf" w:colFirst="0" w:colLast="0"/>
+      <w:bookmarkEnd w:id="5"/>
     </w:p>
     <w:p>
       <w:pPr>
@@ -2242,8 +4019,8 @@
         </w:rPr>
         <w:t xml:space="preserve"> al Demo Day</w:t>
       </w:r>
-      <w:bookmarkStart w:id="2" w:name="_bu6f7qhtcfa9" w:colFirst="0" w:colLast="0"/>
-      <w:bookmarkEnd w:id="2"/>
+      <w:bookmarkStart w:id="6" w:name="_bu6f7qhtcfa9" w:colFirst="0" w:colLast="0"/>
+      <w:bookmarkEnd w:id="6"/>
     </w:p>
     <w:p>
       <w:pPr>
@@ -3087,7 +4864,6 @@
       <w:pPr>
         <w:pStyle w:val="Prrafodelista"/>
         <w:ind w:left="510"/>
-        <w:jc w:val="both"/>
         <w:rPr>
           <w:rFonts w:ascii="Arial" w:hAnsi="Arial" w:cs="Arial"/>
           <w:sz w:val="22"/>
@@ -3096,7 +4872,11 @@
           <w:lang w:val="es-MX"/>
         </w:rPr>
       </w:pPr>
-      <w:r>
+    </w:p>
+    <w:p>
+      <w:pPr>
+        <w:pStyle w:val="Prrafodelista"/>
+        <w:ind w:left="510"/>
         <w:rPr>
           <w:rFonts w:ascii="Arial" w:hAnsi="Arial" w:cs="Arial"/>
           <w:sz w:val="22"/>
@@ -3104,6 +4884,41 @@
           <w:u w:val="single"/>
           <w:lang w:val="es-MX"/>
         </w:rPr>
+      </w:pPr>
+    </w:p>
+    <w:p>
+      <w:pPr>
+        <w:pStyle w:val="Prrafodelista"/>
+        <w:ind w:left="510"/>
+        <w:rPr>
+          <w:rFonts w:ascii="Arial" w:hAnsi="Arial" w:cs="Arial"/>
+          <w:sz w:val="22"/>
+          <w:szCs w:val="22"/>
+          <w:u w:val="single"/>
+          <w:lang w:val="es-MX"/>
+        </w:rPr>
+      </w:pPr>
+    </w:p>
+    <w:p>
+      <w:pPr>
+        <w:pStyle w:val="Prrafodelista"/>
+        <w:ind w:left="510"/>
+        <w:rPr>
+          <w:rFonts w:ascii="Arial" w:hAnsi="Arial" w:cs="Arial"/>
+          <w:sz w:val="22"/>
+          <w:szCs w:val="22"/>
+          <w:u w:val="single"/>
+          <w:lang w:val="es-MX"/>
+        </w:rPr>
+      </w:pPr>
+      <w:r>
+        <w:rPr>
+          <w:rFonts w:ascii="Arial" w:hAnsi="Arial" w:cs="Arial"/>
+          <w:sz w:val="22"/>
+          <w:szCs w:val="22"/>
+          <w:u w:val="single"/>
+          <w:lang w:val="es-MX"/>
+        </w:rPr>
         <w:t xml:space="preserve">MVP </w:t>
       </w:r>
       <w:proofErr w:type="spellStart"/>
@@ -3118,6 +4933,18 @@
         <w:t>Mindset</w:t>
       </w:r>
       <w:proofErr w:type="spellEnd"/>
+    </w:p>
+    <w:p>
+      <w:pPr>
+        <w:pStyle w:val="Prrafodelista"/>
+        <w:ind w:left="510"/>
+        <w:rPr>
+          <w:rFonts w:ascii="Arial" w:hAnsi="Arial" w:cs="Arial"/>
+          <w:sz w:val="22"/>
+          <w:szCs w:val="22"/>
+          <w:lang w:val="es-MX"/>
+        </w:rPr>
+      </w:pPr>
     </w:p>
     <w:p>
       <w:pPr>
@@ -3131,86 +4958,32 @@
           <w:lang w:val="es-MX"/>
         </w:rPr>
       </w:pPr>
-    </w:p>
-    <w:p>
-      <w:pPr>
-        <w:pStyle w:val="Prrafodelista"/>
-        <w:ind w:left="510"/>
-        <w:jc w:val="both"/>
-        <w:rPr>
-          <w:rFonts w:ascii="Arial" w:hAnsi="Arial" w:cs="Arial"/>
-          <w:sz w:val="22"/>
-          <w:szCs w:val="22"/>
-          <w:lang w:val="es-MX"/>
-        </w:rPr>
-      </w:pPr>
-      <w:r>
-        <w:rPr>
-          <w:rFonts w:ascii="Arial" w:hAnsi="Arial" w:cs="Arial"/>
-          <w:sz w:val="22"/>
-          <w:szCs w:val="22"/>
-          <w:lang w:val="es-MX"/>
-        </w:rPr>
-        <w:t>E</w:t>
-      </w:r>
-      <w:r>
-        <w:rPr>
-          <w:rFonts w:ascii="Arial" w:hAnsi="Arial" w:cs="Arial"/>
-          <w:sz w:val="22"/>
-          <w:szCs w:val="22"/>
-          <w:lang w:val="es-MX"/>
-        </w:rPr>
-        <w:t xml:space="preserve">s decir, </w:t>
-      </w:r>
-      <w:r>
-        <w:rPr>
-          <w:rFonts w:ascii="Arial" w:hAnsi="Arial" w:cs="Arial"/>
-          <w:sz w:val="22"/>
-          <w:szCs w:val="22"/>
-          <w:lang w:val="es-MX"/>
-        </w:rPr>
-        <w:t>Producto Mínimo Viable (MVP, por sus siglas</w:t>
-      </w:r>
-    </w:p>
-    <w:p>
-      <w:pPr>
-        <w:pStyle w:val="Prrafodelista"/>
-        <w:ind w:left="510"/>
-        <w:jc w:val="both"/>
-        <w:rPr>
-          <w:rFonts w:ascii="Arial" w:hAnsi="Arial" w:cs="Arial"/>
-          <w:sz w:val="22"/>
-          <w:szCs w:val="22"/>
-          <w:lang w:val="es-MX"/>
-        </w:rPr>
-      </w:pPr>
-      <w:r>
-        <w:rPr>
-          <w:rFonts w:ascii="Arial" w:hAnsi="Arial" w:cs="Arial"/>
-          <w:sz w:val="22"/>
-          <w:szCs w:val="22"/>
-          <w:lang w:val="es-MX"/>
-        </w:rPr>
-        <w:lastRenderedPageBreak/>
-        <w:t xml:space="preserve">en inglés) como enfoque fundamental </w:t>
-      </w:r>
-      <w:r>
-        <w:rPr>
-          <w:rFonts w:ascii="Arial" w:hAnsi="Arial" w:cs="Arial"/>
-          <w:sz w:val="22"/>
-          <w:szCs w:val="22"/>
-          <w:lang w:val="es-MX"/>
-        </w:rPr>
-        <w:t>del</w:t>
-      </w:r>
-      <w:r>
-        <w:rPr>
-          <w:rFonts w:ascii="Arial" w:hAnsi="Arial" w:cs="Arial"/>
-          <w:sz w:val="22"/>
-          <w:szCs w:val="22"/>
-          <w:lang w:val="es-MX"/>
-        </w:rPr>
-        <w:t xml:space="preserve"> proyecto. Esto implica la</w:t>
+      <w:r>
+        <w:rPr>
+          <w:rFonts w:ascii="Arial" w:hAnsi="Arial" w:cs="Arial"/>
+          <w:sz w:val="22"/>
+          <w:szCs w:val="22"/>
+          <w:lang w:val="es-MX"/>
+        </w:rPr>
+        <w:t>Es decir, Producto Mínimo Viable (MVP, por sus siglas</w:t>
+      </w:r>
+      <w:r>
+        <w:rPr>
+          <w:rFonts w:ascii="Arial" w:hAnsi="Arial" w:cs="Arial"/>
+          <w:sz w:val="22"/>
+          <w:szCs w:val="22"/>
+          <w:lang w:val="es-MX"/>
+        </w:rPr>
+        <w:t xml:space="preserve"> </w:t>
+      </w:r>
+      <w:r>
+        <w:rPr>
+          <w:rFonts w:ascii="Arial" w:hAnsi="Arial" w:cs="Arial"/>
+          <w:sz w:val="22"/>
+          <w:szCs w:val="22"/>
+          <w:lang w:val="es-MX"/>
+        </w:rPr>
+        <w:t>en inglés) como enfoque fundamental del proyecto. Esto implica la</w:t>
       </w:r>
     </w:p>
     <w:p>
@@ -3687,10 +5460,995 @@
     <w:p>
       <w:pPr>
         <w:pStyle w:val="Prrafodelista"/>
-        <w:numPr>
-          <w:ilvl w:val="0"/>
-          <w:numId w:val="14"/>
-        </w:numPr>
+        <w:pBdr>
+          <w:top w:val="nil"/>
+          <w:left w:val="nil"/>
+          <w:bottom w:val="nil"/>
+          <w:right w:val="nil"/>
+          <w:between w:val="nil"/>
+        </w:pBdr>
+        <w:ind w:left="510"/>
+        <w:jc w:val="both"/>
+      </w:pPr>
+    </w:p>
+    <w:p>
+      <w:pPr>
+        <w:pStyle w:val="Prrafodelista"/>
+        <w:pBdr>
+          <w:top w:val="nil"/>
+          <w:left w:val="nil"/>
+          <w:bottom w:val="nil"/>
+          <w:right w:val="nil"/>
+          <w:between w:val="nil"/>
+        </w:pBdr>
+        <w:ind w:left="510"/>
+        <w:jc w:val="both"/>
+        <w:rPr>
+          <w:rFonts w:ascii="Arial" w:hAnsi="Arial" w:cs="Arial"/>
+          <w:sz w:val="22"/>
+          <w:szCs w:val="22"/>
+        </w:rPr>
+      </w:pPr>
+      <w:r>
+        <w:rPr>
+          <w:rFonts w:ascii="Arial" w:hAnsi="Arial" w:cs="Arial"/>
+          <w:sz w:val="22"/>
+          <w:szCs w:val="22"/>
+        </w:rPr>
+        <w:t xml:space="preserve">El stack </w:t>
+      </w:r>
+      <w:proofErr w:type="spellStart"/>
+      <w:r>
+        <w:rPr>
+          <w:rFonts w:ascii="Arial" w:hAnsi="Arial" w:cs="Arial"/>
+          <w:sz w:val="22"/>
+          <w:szCs w:val="22"/>
+        </w:rPr>
+        <w:t>tecnológico</w:t>
+      </w:r>
+      <w:proofErr w:type="spellEnd"/>
+      <w:r>
+        <w:rPr>
+          <w:rFonts w:ascii="Arial" w:hAnsi="Arial" w:cs="Arial"/>
+          <w:sz w:val="22"/>
+          <w:szCs w:val="22"/>
+        </w:rPr>
+        <w:t xml:space="preserve"> </w:t>
+      </w:r>
+      <w:proofErr w:type="spellStart"/>
+      <w:r>
+        <w:rPr>
+          <w:rFonts w:ascii="Arial" w:hAnsi="Arial" w:cs="Arial"/>
+          <w:sz w:val="22"/>
+          <w:szCs w:val="22"/>
+        </w:rPr>
+        <w:t>empleado</w:t>
+      </w:r>
+      <w:proofErr w:type="spellEnd"/>
+      <w:r>
+        <w:rPr>
+          <w:rFonts w:ascii="Arial" w:hAnsi="Arial" w:cs="Arial"/>
+          <w:sz w:val="22"/>
+          <w:szCs w:val="22"/>
+        </w:rPr>
+        <w:t xml:space="preserve"> </w:t>
+      </w:r>
+      <w:proofErr w:type="spellStart"/>
+      <w:r>
+        <w:rPr>
+          <w:rFonts w:ascii="Arial" w:hAnsi="Arial" w:cs="Arial"/>
+          <w:sz w:val="22"/>
+          <w:szCs w:val="22"/>
+        </w:rPr>
+        <w:t>está</w:t>
+      </w:r>
+      <w:proofErr w:type="spellEnd"/>
+      <w:r>
+        <w:rPr>
+          <w:rFonts w:ascii="Arial" w:hAnsi="Arial" w:cs="Arial"/>
+          <w:sz w:val="22"/>
+          <w:szCs w:val="22"/>
+        </w:rPr>
+        <w:t xml:space="preserve">, en </w:t>
+      </w:r>
+      <w:proofErr w:type="spellStart"/>
+      <w:r>
+        <w:rPr>
+          <w:rFonts w:ascii="Arial" w:hAnsi="Arial" w:cs="Arial"/>
+          <w:sz w:val="22"/>
+          <w:szCs w:val="22"/>
+        </w:rPr>
+        <w:t>su</w:t>
+      </w:r>
+      <w:proofErr w:type="spellEnd"/>
+      <w:r>
+        <w:rPr>
+          <w:rFonts w:ascii="Arial" w:hAnsi="Arial" w:cs="Arial"/>
+          <w:sz w:val="22"/>
+          <w:szCs w:val="22"/>
+        </w:rPr>
+        <w:t xml:space="preserve"> </w:t>
+      </w:r>
+      <w:proofErr w:type="spellStart"/>
+      <w:r>
+        <w:rPr>
+          <w:rFonts w:ascii="Arial" w:hAnsi="Arial" w:cs="Arial"/>
+          <w:sz w:val="22"/>
+          <w:szCs w:val="22"/>
+        </w:rPr>
+        <w:t>mayoría</w:t>
+      </w:r>
+      <w:proofErr w:type="spellEnd"/>
+      <w:r>
+        <w:rPr>
+          <w:rFonts w:ascii="Arial" w:hAnsi="Arial" w:cs="Arial"/>
+          <w:sz w:val="22"/>
+          <w:szCs w:val="22"/>
+        </w:rPr>
+        <w:t xml:space="preserve">, </w:t>
+      </w:r>
+      <w:proofErr w:type="spellStart"/>
+      <w:r>
+        <w:rPr>
+          <w:rFonts w:ascii="Arial" w:hAnsi="Arial" w:cs="Arial"/>
+          <w:sz w:val="22"/>
+          <w:szCs w:val="22"/>
+        </w:rPr>
+        <w:t>dentro</w:t>
+      </w:r>
+      <w:proofErr w:type="spellEnd"/>
+      <w:r>
+        <w:rPr>
+          <w:rFonts w:ascii="Arial" w:hAnsi="Arial" w:cs="Arial"/>
+          <w:sz w:val="22"/>
+          <w:szCs w:val="22"/>
+        </w:rPr>
+        <w:t xml:space="preserve"> del </w:t>
+      </w:r>
+      <w:proofErr w:type="spellStart"/>
+      <w:r>
+        <w:rPr>
+          <w:rFonts w:ascii="Arial" w:hAnsi="Arial" w:cs="Arial"/>
+          <w:sz w:val="22"/>
+          <w:szCs w:val="22"/>
+        </w:rPr>
+        <w:t>universo</w:t>
+      </w:r>
+      <w:proofErr w:type="spellEnd"/>
+      <w:r>
+        <w:rPr>
+          <w:rFonts w:ascii="Arial" w:hAnsi="Arial" w:cs="Arial"/>
+          <w:sz w:val="22"/>
+          <w:szCs w:val="22"/>
+        </w:rPr>
+        <w:t xml:space="preserve"> de </w:t>
+      </w:r>
+      <w:proofErr w:type="spellStart"/>
+      <w:r>
+        <w:rPr>
+          <w:rFonts w:ascii="Arial" w:hAnsi="Arial" w:cs="Arial"/>
+          <w:sz w:val="22"/>
+          <w:szCs w:val="22"/>
+        </w:rPr>
+        <w:t>paquetes</w:t>
+      </w:r>
+      <w:proofErr w:type="spellEnd"/>
+      <w:r>
+        <w:rPr>
+          <w:rFonts w:ascii="Arial" w:hAnsi="Arial" w:cs="Arial"/>
+          <w:sz w:val="22"/>
+          <w:szCs w:val="22"/>
+        </w:rPr>
+        <w:t xml:space="preserve"> y </w:t>
+      </w:r>
+      <w:proofErr w:type="spellStart"/>
+      <w:r>
+        <w:rPr>
+          <w:rFonts w:ascii="Arial" w:hAnsi="Arial" w:cs="Arial"/>
+          <w:sz w:val="22"/>
+          <w:szCs w:val="22"/>
+        </w:rPr>
+        <w:t>librerías</w:t>
+      </w:r>
+      <w:proofErr w:type="spellEnd"/>
+      <w:r>
+        <w:rPr>
+          <w:rFonts w:ascii="Arial" w:hAnsi="Arial" w:cs="Arial"/>
+          <w:sz w:val="22"/>
+          <w:szCs w:val="22"/>
+        </w:rPr>
+        <w:t xml:space="preserve"> de Python, el </w:t>
+      </w:r>
+      <w:proofErr w:type="spellStart"/>
+      <w:r>
+        <w:rPr>
+          <w:rFonts w:ascii="Arial" w:hAnsi="Arial" w:cs="Arial"/>
+          <w:sz w:val="22"/>
+          <w:szCs w:val="22"/>
+        </w:rPr>
+        <w:t>cual</w:t>
+      </w:r>
+      <w:proofErr w:type="spellEnd"/>
+      <w:r>
+        <w:rPr>
+          <w:rFonts w:ascii="Arial" w:hAnsi="Arial" w:cs="Arial"/>
+          <w:sz w:val="22"/>
+          <w:szCs w:val="22"/>
+        </w:rPr>
+        <w:t xml:space="preserve"> </w:t>
+      </w:r>
+      <w:proofErr w:type="spellStart"/>
+      <w:r>
+        <w:rPr>
+          <w:rFonts w:ascii="Arial" w:hAnsi="Arial" w:cs="Arial"/>
+          <w:sz w:val="22"/>
+          <w:szCs w:val="22"/>
+        </w:rPr>
+        <w:t>ofrece</w:t>
+      </w:r>
+      <w:proofErr w:type="spellEnd"/>
+      <w:r>
+        <w:rPr>
+          <w:rFonts w:ascii="Arial" w:hAnsi="Arial" w:cs="Arial"/>
+          <w:sz w:val="22"/>
+          <w:szCs w:val="22"/>
+        </w:rPr>
+        <w:t xml:space="preserve"> </w:t>
+      </w:r>
+      <w:proofErr w:type="spellStart"/>
+      <w:r>
+        <w:rPr>
+          <w:rFonts w:ascii="Arial" w:hAnsi="Arial" w:cs="Arial"/>
+          <w:sz w:val="22"/>
+          <w:szCs w:val="22"/>
+        </w:rPr>
+        <w:t>toda</w:t>
+      </w:r>
+      <w:proofErr w:type="spellEnd"/>
+      <w:r>
+        <w:rPr>
+          <w:rFonts w:ascii="Arial" w:hAnsi="Arial" w:cs="Arial"/>
+          <w:sz w:val="22"/>
+          <w:szCs w:val="22"/>
+        </w:rPr>
+        <w:t xml:space="preserve"> la </w:t>
+      </w:r>
+      <w:proofErr w:type="spellStart"/>
+      <w:r>
+        <w:rPr>
+          <w:rFonts w:ascii="Arial" w:hAnsi="Arial" w:cs="Arial"/>
+          <w:sz w:val="22"/>
+          <w:szCs w:val="22"/>
+        </w:rPr>
+        <w:t>gama</w:t>
+      </w:r>
+      <w:proofErr w:type="spellEnd"/>
+      <w:r>
+        <w:rPr>
+          <w:rFonts w:ascii="Arial" w:hAnsi="Arial" w:cs="Arial"/>
+          <w:sz w:val="22"/>
+          <w:szCs w:val="22"/>
+        </w:rPr>
+        <w:t xml:space="preserve"> de </w:t>
+      </w:r>
+      <w:proofErr w:type="spellStart"/>
+      <w:r>
+        <w:rPr>
+          <w:rFonts w:ascii="Arial" w:hAnsi="Arial" w:cs="Arial"/>
+          <w:sz w:val="22"/>
+          <w:szCs w:val="22"/>
+        </w:rPr>
+        <w:t>herramientas</w:t>
+      </w:r>
+      <w:proofErr w:type="spellEnd"/>
+      <w:r>
+        <w:rPr>
+          <w:rFonts w:ascii="Arial" w:hAnsi="Arial" w:cs="Arial"/>
+          <w:sz w:val="22"/>
+          <w:szCs w:val="22"/>
+        </w:rPr>
+        <w:t xml:space="preserve"> para </w:t>
+      </w:r>
+      <w:proofErr w:type="spellStart"/>
+      <w:r>
+        <w:rPr>
+          <w:rFonts w:ascii="Arial" w:hAnsi="Arial" w:cs="Arial"/>
+          <w:sz w:val="22"/>
+          <w:szCs w:val="22"/>
+        </w:rPr>
+        <w:t>desarrollar</w:t>
+      </w:r>
+      <w:proofErr w:type="spellEnd"/>
+      <w:r>
+        <w:rPr>
+          <w:rFonts w:ascii="Arial" w:hAnsi="Arial" w:cs="Arial"/>
+          <w:sz w:val="22"/>
+          <w:szCs w:val="22"/>
+        </w:rPr>
+        <w:t xml:space="preserve"> el </w:t>
+      </w:r>
+      <w:proofErr w:type="spellStart"/>
+      <w:r>
+        <w:rPr>
+          <w:rFonts w:ascii="Arial" w:hAnsi="Arial" w:cs="Arial"/>
+          <w:sz w:val="22"/>
+          <w:szCs w:val="22"/>
+        </w:rPr>
+        <w:t>ciclo</w:t>
+      </w:r>
+      <w:proofErr w:type="spellEnd"/>
+      <w:r>
+        <w:rPr>
+          <w:rFonts w:ascii="Arial" w:hAnsi="Arial" w:cs="Arial"/>
+          <w:sz w:val="22"/>
+          <w:szCs w:val="22"/>
+        </w:rPr>
+        <w:t xml:space="preserve"> </w:t>
+      </w:r>
+      <w:proofErr w:type="spellStart"/>
+      <w:r>
+        <w:rPr>
+          <w:rFonts w:ascii="Arial" w:hAnsi="Arial" w:cs="Arial"/>
+          <w:sz w:val="22"/>
+          <w:szCs w:val="22"/>
+        </w:rPr>
+        <w:t>completo</w:t>
+      </w:r>
+      <w:proofErr w:type="spellEnd"/>
+      <w:r>
+        <w:rPr>
+          <w:rFonts w:ascii="Arial" w:hAnsi="Arial" w:cs="Arial"/>
+          <w:sz w:val="22"/>
+          <w:szCs w:val="22"/>
+        </w:rPr>
+        <w:t xml:space="preserve"> de </w:t>
+      </w:r>
+      <w:proofErr w:type="spellStart"/>
+      <w:r>
+        <w:rPr>
+          <w:rFonts w:ascii="Arial" w:hAnsi="Arial" w:cs="Arial"/>
+          <w:sz w:val="22"/>
+          <w:szCs w:val="22"/>
+        </w:rPr>
+        <w:t>nuestro</w:t>
+      </w:r>
+      <w:proofErr w:type="spellEnd"/>
+      <w:r>
+        <w:rPr>
+          <w:rFonts w:ascii="Arial" w:hAnsi="Arial" w:cs="Arial"/>
+          <w:sz w:val="22"/>
+          <w:szCs w:val="22"/>
+        </w:rPr>
+        <w:t xml:space="preserve"> proyecto. </w:t>
+      </w:r>
+      <w:proofErr w:type="spellStart"/>
+      <w:r>
+        <w:rPr>
+          <w:rFonts w:ascii="Arial" w:hAnsi="Arial" w:cs="Arial"/>
+          <w:sz w:val="22"/>
+          <w:szCs w:val="22"/>
+        </w:rPr>
+        <w:t>Facilita</w:t>
+      </w:r>
+      <w:proofErr w:type="spellEnd"/>
+      <w:r>
+        <w:rPr>
+          <w:rFonts w:ascii="Arial" w:hAnsi="Arial" w:cs="Arial"/>
+          <w:sz w:val="22"/>
+          <w:szCs w:val="22"/>
+        </w:rPr>
+        <w:t xml:space="preserve"> la ingesta y </w:t>
+      </w:r>
+      <w:proofErr w:type="spellStart"/>
+      <w:r>
+        <w:rPr>
+          <w:rFonts w:ascii="Arial" w:hAnsi="Arial" w:cs="Arial"/>
+          <w:sz w:val="22"/>
+          <w:szCs w:val="22"/>
+        </w:rPr>
+        <w:t>transformación</w:t>
+      </w:r>
+      <w:proofErr w:type="spellEnd"/>
+      <w:r>
+        <w:rPr>
+          <w:rFonts w:ascii="Arial" w:hAnsi="Arial" w:cs="Arial"/>
+          <w:sz w:val="22"/>
+          <w:szCs w:val="22"/>
+        </w:rPr>
+        <w:t xml:space="preserve"> de los datos, de forma que se </w:t>
+      </w:r>
+      <w:proofErr w:type="spellStart"/>
+      <w:r>
+        <w:rPr>
+          <w:rFonts w:ascii="Arial" w:hAnsi="Arial" w:cs="Arial"/>
+          <w:sz w:val="22"/>
+          <w:szCs w:val="22"/>
+        </w:rPr>
+        <w:t>podrá</w:t>
+      </w:r>
+      <w:proofErr w:type="spellEnd"/>
+      <w:r>
+        <w:rPr>
+          <w:rFonts w:ascii="Arial" w:hAnsi="Arial" w:cs="Arial"/>
+          <w:sz w:val="22"/>
+          <w:szCs w:val="22"/>
+        </w:rPr>
+        <w:t xml:space="preserve"> </w:t>
+      </w:r>
+      <w:proofErr w:type="spellStart"/>
+      <w:r>
+        <w:rPr>
+          <w:rFonts w:ascii="Arial" w:hAnsi="Arial" w:cs="Arial"/>
+          <w:sz w:val="22"/>
+          <w:szCs w:val="22"/>
+        </w:rPr>
+        <w:t>trabajar</w:t>
+      </w:r>
+      <w:proofErr w:type="spellEnd"/>
+      <w:r>
+        <w:rPr>
+          <w:rFonts w:ascii="Arial" w:hAnsi="Arial" w:cs="Arial"/>
+          <w:sz w:val="22"/>
+          <w:szCs w:val="22"/>
+        </w:rPr>
+        <w:t xml:space="preserve"> </w:t>
+      </w:r>
+      <w:proofErr w:type="spellStart"/>
+      <w:r>
+        <w:rPr>
+          <w:rFonts w:ascii="Arial" w:hAnsi="Arial" w:cs="Arial"/>
+          <w:sz w:val="22"/>
+          <w:szCs w:val="22"/>
+        </w:rPr>
+        <w:t>desde</w:t>
+      </w:r>
+      <w:proofErr w:type="spellEnd"/>
+      <w:r>
+        <w:rPr>
+          <w:rFonts w:ascii="Arial" w:hAnsi="Arial" w:cs="Arial"/>
+          <w:sz w:val="22"/>
+          <w:szCs w:val="22"/>
+        </w:rPr>
+        <w:t xml:space="preserve"> el </w:t>
+      </w:r>
+      <w:proofErr w:type="spellStart"/>
+      <w:r>
+        <w:rPr>
+          <w:rFonts w:ascii="Arial" w:hAnsi="Arial" w:cs="Arial"/>
+          <w:sz w:val="22"/>
+          <w:szCs w:val="22"/>
+        </w:rPr>
+        <w:t>repositorio</w:t>
+      </w:r>
+      <w:proofErr w:type="spellEnd"/>
+      <w:r>
+        <w:rPr>
+          <w:rFonts w:ascii="Arial" w:hAnsi="Arial" w:cs="Arial"/>
+          <w:sz w:val="22"/>
+          <w:szCs w:val="22"/>
+        </w:rPr>
+        <w:t xml:space="preserve"> o </w:t>
+      </w:r>
+      <w:proofErr w:type="spellStart"/>
+      <w:r>
+        <w:rPr>
+          <w:rFonts w:ascii="Arial" w:hAnsi="Arial" w:cs="Arial"/>
+          <w:sz w:val="22"/>
+          <w:szCs w:val="22"/>
+        </w:rPr>
+        <w:t>almacén</w:t>
+      </w:r>
+      <w:proofErr w:type="spellEnd"/>
+      <w:r>
+        <w:rPr>
+          <w:rFonts w:ascii="Arial" w:hAnsi="Arial" w:cs="Arial"/>
+          <w:sz w:val="22"/>
+          <w:szCs w:val="22"/>
+        </w:rPr>
+        <w:t xml:space="preserve"> de datos que </w:t>
+      </w:r>
+      <w:proofErr w:type="spellStart"/>
+      <w:r>
+        <w:rPr>
+          <w:rFonts w:ascii="Arial" w:hAnsi="Arial" w:cs="Arial"/>
+          <w:sz w:val="22"/>
+          <w:szCs w:val="22"/>
+        </w:rPr>
+        <w:t>aloja</w:t>
+      </w:r>
+      <w:proofErr w:type="spellEnd"/>
+      <w:r>
+        <w:rPr>
+          <w:rFonts w:ascii="Arial" w:hAnsi="Arial" w:cs="Arial"/>
+          <w:sz w:val="22"/>
+          <w:szCs w:val="22"/>
+        </w:rPr>
+        <w:t xml:space="preserve"> los datos sin </w:t>
+      </w:r>
+      <w:proofErr w:type="spellStart"/>
+      <w:r>
+        <w:rPr>
+          <w:rFonts w:ascii="Arial" w:hAnsi="Arial" w:cs="Arial"/>
+          <w:sz w:val="22"/>
+          <w:szCs w:val="22"/>
+        </w:rPr>
+        <w:t>procesar</w:t>
+      </w:r>
+      <w:proofErr w:type="spellEnd"/>
+      <w:r>
+        <w:rPr>
+          <w:rFonts w:ascii="Arial" w:hAnsi="Arial" w:cs="Arial"/>
+          <w:sz w:val="22"/>
+          <w:szCs w:val="22"/>
+        </w:rPr>
+        <w:t xml:space="preserve">, </w:t>
+      </w:r>
+      <w:proofErr w:type="spellStart"/>
+      <w:r>
+        <w:rPr>
+          <w:rFonts w:ascii="Arial" w:hAnsi="Arial" w:cs="Arial"/>
+          <w:sz w:val="22"/>
+          <w:szCs w:val="22"/>
+        </w:rPr>
+        <w:t>pasando</w:t>
+      </w:r>
+      <w:proofErr w:type="spellEnd"/>
+      <w:r>
+        <w:rPr>
+          <w:rFonts w:ascii="Arial" w:hAnsi="Arial" w:cs="Arial"/>
+          <w:sz w:val="22"/>
+          <w:szCs w:val="22"/>
+        </w:rPr>
+        <w:t xml:space="preserve"> por los </w:t>
+      </w:r>
+      <w:proofErr w:type="spellStart"/>
+      <w:r>
+        <w:rPr>
+          <w:rFonts w:ascii="Arial" w:hAnsi="Arial" w:cs="Arial"/>
+          <w:sz w:val="22"/>
+          <w:szCs w:val="22"/>
+        </w:rPr>
+        <w:t>entornos</w:t>
+      </w:r>
+      <w:proofErr w:type="spellEnd"/>
+      <w:r>
+        <w:rPr>
+          <w:rFonts w:ascii="Arial" w:hAnsi="Arial" w:cs="Arial"/>
+          <w:sz w:val="22"/>
+          <w:szCs w:val="22"/>
+        </w:rPr>
+        <w:t xml:space="preserve"> para </w:t>
+      </w:r>
+      <w:proofErr w:type="spellStart"/>
+      <w:r>
+        <w:rPr>
+          <w:rFonts w:ascii="Arial" w:hAnsi="Arial" w:cs="Arial"/>
+          <w:sz w:val="22"/>
+          <w:szCs w:val="22"/>
+        </w:rPr>
+        <w:t>escribir</w:t>
+      </w:r>
+      <w:proofErr w:type="spellEnd"/>
+      <w:r>
+        <w:rPr>
+          <w:rFonts w:ascii="Arial" w:hAnsi="Arial" w:cs="Arial"/>
+          <w:sz w:val="22"/>
+          <w:szCs w:val="22"/>
+        </w:rPr>
+        <w:t xml:space="preserve"> y </w:t>
+      </w:r>
+      <w:proofErr w:type="spellStart"/>
+      <w:r>
+        <w:rPr>
+          <w:rFonts w:ascii="Arial" w:hAnsi="Arial" w:cs="Arial"/>
+          <w:sz w:val="22"/>
+          <w:szCs w:val="22"/>
+        </w:rPr>
+        <w:t>ejecutar</w:t>
+      </w:r>
+      <w:proofErr w:type="spellEnd"/>
+      <w:r>
+        <w:rPr>
+          <w:rFonts w:ascii="Arial" w:hAnsi="Arial" w:cs="Arial"/>
+          <w:sz w:val="22"/>
+          <w:szCs w:val="22"/>
+        </w:rPr>
+        <w:t xml:space="preserve"> </w:t>
+      </w:r>
+      <w:proofErr w:type="spellStart"/>
+      <w:r>
+        <w:rPr>
+          <w:rFonts w:ascii="Arial" w:hAnsi="Arial" w:cs="Arial"/>
+          <w:sz w:val="22"/>
+          <w:szCs w:val="22"/>
+        </w:rPr>
+        <w:t>código</w:t>
+      </w:r>
+      <w:proofErr w:type="spellEnd"/>
+      <w:r>
+        <w:rPr>
+          <w:rFonts w:ascii="Arial" w:hAnsi="Arial" w:cs="Arial"/>
+          <w:sz w:val="22"/>
+          <w:szCs w:val="22"/>
+        </w:rPr>
+        <w:t xml:space="preserve"> hasta la generación de la data </w:t>
+      </w:r>
+      <w:proofErr w:type="spellStart"/>
+      <w:r>
+        <w:rPr>
+          <w:rFonts w:ascii="Arial" w:hAnsi="Arial" w:cs="Arial"/>
+          <w:sz w:val="22"/>
+          <w:szCs w:val="22"/>
+        </w:rPr>
+        <w:t>ya</w:t>
+      </w:r>
+      <w:proofErr w:type="spellEnd"/>
+      <w:r>
+        <w:rPr>
+          <w:rFonts w:ascii="Arial" w:hAnsi="Arial" w:cs="Arial"/>
+          <w:sz w:val="22"/>
+          <w:szCs w:val="22"/>
+        </w:rPr>
+        <w:t xml:space="preserve"> </w:t>
+      </w:r>
+      <w:proofErr w:type="spellStart"/>
+      <w:r>
+        <w:rPr>
+          <w:rFonts w:ascii="Arial" w:hAnsi="Arial" w:cs="Arial"/>
+          <w:sz w:val="22"/>
+          <w:szCs w:val="22"/>
+        </w:rPr>
+        <w:t>transformada</w:t>
+      </w:r>
+      <w:proofErr w:type="spellEnd"/>
+      <w:r>
+        <w:rPr>
+          <w:rFonts w:ascii="Arial" w:hAnsi="Arial" w:cs="Arial"/>
+          <w:sz w:val="22"/>
+          <w:szCs w:val="22"/>
+        </w:rPr>
+        <w:t xml:space="preserve"> e </w:t>
+      </w:r>
+      <w:proofErr w:type="spellStart"/>
+      <w:r>
+        <w:rPr>
+          <w:rFonts w:ascii="Arial" w:hAnsi="Arial" w:cs="Arial"/>
+          <w:sz w:val="22"/>
+          <w:szCs w:val="22"/>
+        </w:rPr>
+        <w:t>implementación</w:t>
+      </w:r>
+      <w:proofErr w:type="spellEnd"/>
+      <w:r>
+        <w:rPr>
+          <w:rFonts w:ascii="Arial" w:hAnsi="Arial" w:cs="Arial"/>
+          <w:sz w:val="22"/>
+          <w:szCs w:val="22"/>
+        </w:rPr>
+        <w:t xml:space="preserve"> de machine learning e </w:t>
+      </w:r>
+      <w:proofErr w:type="spellStart"/>
+      <w:r>
+        <w:rPr>
+          <w:rFonts w:ascii="Arial" w:hAnsi="Arial" w:cs="Arial"/>
+          <w:sz w:val="22"/>
+          <w:szCs w:val="22"/>
+        </w:rPr>
+        <w:t>inteligencia</w:t>
+      </w:r>
+      <w:proofErr w:type="spellEnd"/>
+      <w:r>
+        <w:rPr>
+          <w:rFonts w:ascii="Arial" w:hAnsi="Arial" w:cs="Arial"/>
+          <w:sz w:val="22"/>
+          <w:szCs w:val="22"/>
+        </w:rPr>
+        <w:t xml:space="preserve"> de </w:t>
+      </w:r>
+      <w:proofErr w:type="spellStart"/>
+      <w:r>
+        <w:rPr>
+          <w:rFonts w:ascii="Arial" w:hAnsi="Arial" w:cs="Arial"/>
+          <w:sz w:val="22"/>
+          <w:szCs w:val="22"/>
+        </w:rPr>
+        <w:t>negocios</w:t>
+      </w:r>
+      <w:proofErr w:type="spellEnd"/>
+      <w:r>
+        <w:rPr>
+          <w:rFonts w:ascii="Arial" w:hAnsi="Arial" w:cs="Arial"/>
+          <w:sz w:val="22"/>
+          <w:szCs w:val="22"/>
+        </w:rPr>
+        <w:t>.</w:t>
+      </w:r>
+    </w:p>
+    <w:p>
+      <w:pPr>
+        <w:pStyle w:val="Prrafodelista"/>
+        <w:pBdr>
+          <w:top w:val="nil"/>
+          <w:left w:val="nil"/>
+          <w:bottom w:val="nil"/>
+          <w:right w:val="nil"/>
+          <w:between w:val="nil"/>
+        </w:pBdr>
+        <w:ind w:left="510"/>
+        <w:jc w:val="both"/>
+        <w:rPr>
+          <w:rFonts w:ascii="Arial" w:hAnsi="Arial" w:cs="Arial"/>
+          <w:sz w:val="22"/>
+          <w:szCs w:val="22"/>
+        </w:rPr>
+      </w:pPr>
+    </w:p>
+    <w:p>
+      <w:pPr>
+        <w:pStyle w:val="Prrafodelista"/>
+        <w:ind w:left="510"/>
+        <w:jc w:val="both"/>
+        <w:rPr>
+          <w:rFonts w:ascii="Arial" w:hAnsi="Arial" w:cs="Arial"/>
+          <w:sz w:val="22"/>
+          <w:szCs w:val="22"/>
+        </w:rPr>
+        <w:sectPr>
+          <w:headerReference w:type="default" r:id="rId8"/>
+          <w:footerReference w:type="default" r:id="rId9"/>
+          <w:pgSz w:w="11909" w:h="16834"/>
+          <w:pgMar w:top="1440" w:right="1440" w:bottom="1440" w:left="1440" w:header="720" w:footer="720" w:gutter="0"/>
+          <w:pgNumType w:start="1"/>
+          <w:cols w:space="720"/>
+        </w:sectPr>
+      </w:pPr>
+      <w:r>
+        <w:rPr>
+          <w:rFonts w:ascii="Arial" w:hAnsi="Arial" w:cs="Arial"/>
+          <w:sz w:val="22"/>
+          <w:szCs w:val="22"/>
+        </w:rPr>
+        <w:t xml:space="preserve">En la </w:t>
+      </w:r>
+      <w:proofErr w:type="spellStart"/>
+      <w:r>
+        <w:rPr>
+          <w:rFonts w:ascii="Arial" w:hAnsi="Arial" w:cs="Arial"/>
+          <w:sz w:val="22"/>
+          <w:szCs w:val="22"/>
+        </w:rPr>
+        <w:t>imágen</w:t>
+      </w:r>
+      <w:proofErr w:type="spellEnd"/>
+      <w:r>
+        <w:rPr>
+          <w:rFonts w:ascii="Arial" w:hAnsi="Arial" w:cs="Arial"/>
+          <w:sz w:val="22"/>
+          <w:szCs w:val="22"/>
+        </w:rPr>
+        <w:t xml:space="preserve"> se </w:t>
+      </w:r>
+      <w:proofErr w:type="spellStart"/>
+      <w:r>
+        <w:rPr>
+          <w:rFonts w:ascii="Arial" w:hAnsi="Arial" w:cs="Arial"/>
+          <w:sz w:val="22"/>
+          <w:szCs w:val="22"/>
+        </w:rPr>
+        <w:t>verán</w:t>
+      </w:r>
+      <w:proofErr w:type="spellEnd"/>
+      <w:r>
+        <w:rPr>
+          <w:rFonts w:ascii="Arial" w:hAnsi="Arial" w:cs="Arial"/>
+          <w:sz w:val="22"/>
+          <w:szCs w:val="22"/>
+        </w:rPr>
+        <w:t xml:space="preserve"> las </w:t>
+      </w:r>
+      <w:proofErr w:type="spellStart"/>
+      <w:r>
+        <w:rPr>
+          <w:rFonts w:ascii="Arial" w:hAnsi="Arial" w:cs="Arial"/>
+          <w:sz w:val="22"/>
+          <w:szCs w:val="22"/>
+        </w:rPr>
+        <w:t>herramientas</w:t>
+      </w:r>
+      <w:proofErr w:type="spellEnd"/>
+      <w:r>
+        <w:rPr>
+          <w:rFonts w:ascii="Arial" w:hAnsi="Arial" w:cs="Arial"/>
+          <w:sz w:val="22"/>
+          <w:szCs w:val="22"/>
+        </w:rPr>
+        <w:t xml:space="preserve">, </w:t>
+      </w:r>
+      <w:proofErr w:type="spellStart"/>
+      <w:r>
+        <w:rPr>
+          <w:rFonts w:ascii="Arial" w:hAnsi="Arial" w:cs="Arial"/>
+          <w:sz w:val="22"/>
+          <w:szCs w:val="22"/>
+        </w:rPr>
+        <w:t>programas</w:t>
+      </w:r>
+      <w:proofErr w:type="spellEnd"/>
+      <w:r>
+        <w:rPr>
+          <w:rFonts w:ascii="Arial" w:hAnsi="Arial" w:cs="Arial"/>
+          <w:sz w:val="22"/>
+          <w:szCs w:val="22"/>
+        </w:rPr>
+        <w:t xml:space="preserve">, </w:t>
+      </w:r>
+      <w:proofErr w:type="spellStart"/>
+      <w:r>
+        <w:rPr>
+          <w:rFonts w:ascii="Arial" w:hAnsi="Arial" w:cs="Arial"/>
+          <w:sz w:val="22"/>
+          <w:szCs w:val="22"/>
+        </w:rPr>
+        <w:t>lenguajes</w:t>
+      </w:r>
+      <w:proofErr w:type="spellEnd"/>
+      <w:r>
+        <w:rPr>
+          <w:rFonts w:ascii="Arial" w:hAnsi="Arial" w:cs="Arial"/>
+          <w:sz w:val="22"/>
+          <w:szCs w:val="22"/>
+        </w:rPr>
+        <w:t xml:space="preserve"> de </w:t>
+      </w:r>
+      <w:proofErr w:type="spellStart"/>
+      <w:r>
+        <w:rPr>
+          <w:rFonts w:ascii="Arial" w:hAnsi="Arial" w:cs="Arial"/>
+          <w:sz w:val="22"/>
+          <w:szCs w:val="22"/>
+        </w:rPr>
+        <w:t>programación</w:t>
+      </w:r>
+      <w:proofErr w:type="spellEnd"/>
+      <w:r>
+        <w:rPr>
+          <w:rFonts w:ascii="Arial" w:hAnsi="Arial" w:cs="Arial"/>
+          <w:sz w:val="22"/>
+          <w:szCs w:val="22"/>
+        </w:rPr>
+        <w:t xml:space="preserve"> y </w:t>
+      </w:r>
+      <w:proofErr w:type="spellStart"/>
+      <w:r>
+        <w:rPr>
+          <w:rFonts w:ascii="Arial" w:hAnsi="Arial" w:cs="Arial"/>
+          <w:sz w:val="22"/>
+          <w:szCs w:val="22"/>
+        </w:rPr>
+        <w:t>librerías</w:t>
+      </w:r>
+      <w:proofErr w:type="spellEnd"/>
+      <w:r>
+        <w:rPr>
+          <w:rFonts w:ascii="Arial" w:hAnsi="Arial" w:cs="Arial"/>
+          <w:sz w:val="22"/>
+          <w:szCs w:val="22"/>
+        </w:rPr>
+        <w:t xml:space="preserve"> </w:t>
+      </w:r>
+      <w:proofErr w:type="spellStart"/>
+      <w:r>
+        <w:rPr>
+          <w:rFonts w:ascii="Arial" w:hAnsi="Arial" w:cs="Arial"/>
+          <w:sz w:val="22"/>
+          <w:szCs w:val="22"/>
+        </w:rPr>
+        <w:t>contemplados</w:t>
+      </w:r>
+      <w:proofErr w:type="spellEnd"/>
+      <w:r>
+        <w:rPr>
+          <w:rFonts w:ascii="Arial" w:hAnsi="Arial" w:cs="Arial"/>
+          <w:sz w:val="22"/>
+          <w:szCs w:val="22"/>
+        </w:rPr>
+        <w:t xml:space="preserve"> para </w:t>
+      </w:r>
+      <w:proofErr w:type="spellStart"/>
+      <w:r>
+        <w:rPr>
+          <w:rFonts w:ascii="Arial" w:hAnsi="Arial" w:cs="Arial"/>
+          <w:sz w:val="22"/>
+          <w:szCs w:val="22"/>
+        </w:rPr>
+        <w:t>llevar</w:t>
+      </w:r>
+      <w:proofErr w:type="spellEnd"/>
+      <w:r>
+        <w:rPr>
+          <w:rFonts w:ascii="Arial" w:hAnsi="Arial" w:cs="Arial"/>
+          <w:sz w:val="22"/>
+          <w:szCs w:val="22"/>
+        </w:rPr>
+        <w:t xml:space="preserve"> a </w:t>
+      </w:r>
+      <w:proofErr w:type="spellStart"/>
+      <w:r>
+        <w:rPr>
+          <w:rFonts w:ascii="Arial" w:hAnsi="Arial" w:cs="Arial"/>
+          <w:sz w:val="22"/>
+          <w:szCs w:val="22"/>
+        </w:rPr>
+        <w:t>cabo</w:t>
+      </w:r>
+      <w:proofErr w:type="spellEnd"/>
+      <w:r>
+        <w:rPr>
+          <w:rFonts w:ascii="Arial" w:hAnsi="Arial" w:cs="Arial"/>
+          <w:sz w:val="22"/>
+          <w:szCs w:val="22"/>
+        </w:rPr>
+        <w:t xml:space="preserve"> </w:t>
+      </w:r>
+      <w:proofErr w:type="spellStart"/>
+      <w:r>
+        <w:rPr>
+          <w:rFonts w:ascii="Arial" w:hAnsi="Arial" w:cs="Arial"/>
+          <w:sz w:val="22"/>
+          <w:szCs w:val="22"/>
+        </w:rPr>
+        <w:t>cada</w:t>
+      </w:r>
+      <w:proofErr w:type="spellEnd"/>
+      <w:r>
+        <w:rPr>
+          <w:rFonts w:ascii="Arial" w:hAnsi="Arial" w:cs="Arial"/>
+          <w:sz w:val="22"/>
+          <w:szCs w:val="22"/>
+        </w:rPr>
+        <w:t xml:space="preserve"> una de las </w:t>
+      </w:r>
+      <w:proofErr w:type="spellStart"/>
+      <w:r>
+        <w:rPr>
+          <w:rFonts w:ascii="Arial" w:hAnsi="Arial" w:cs="Arial"/>
+          <w:sz w:val="22"/>
+          <w:szCs w:val="22"/>
+        </w:rPr>
+        <w:t>etapas</w:t>
+      </w:r>
+      <w:proofErr w:type="spellEnd"/>
+      <w:r>
+        <w:rPr>
+          <w:rFonts w:ascii="Arial" w:hAnsi="Arial" w:cs="Arial"/>
+          <w:sz w:val="22"/>
+          <w:szCs w:val="22"/>
+        </w:rPr>
+        <w:t xml:space="preserve"> de la </w:t>
+      </w:r>
+      <w:proofErr w:type="spellStart"/>
+      <w:r>
+        <w:rPr>
+          <w:rFonts w:ascii="Arial" w:hAnsi="Arial" w:cs="Arial"/>
+          <w:sz w:val="22"/>
+          <w:szCs w:val="22"/>
+        </w:rPr>
+        <w:t>ejecución</w:t>
+      </w:r>
+      <w:proofErr w:type="spellEnd"/>
+      <w:r>
+        <w:rPr>
+          <w:rFonts w:ascii="Arial" w:hAnsi="Arial" w:cs="Arial"/>
+          <w:sz w:val="22"/>
+          <w:szCs w:val="22"/>
+        </w:rPr>
+        <w:t xml:space="preserve"> del proyecto.</w:t>
+      </w:r>
+    </w:p>
+    <w:p>
+      <w:pPr>
+        <w:pStyle w:val="Prrafodelista"/>
+        <w:ind w:left="510"/>
         <w:jc w:val="both"/>
         <w:rPr>
           <w:rFonts w:ascii="Arial" w:hAnsi="Arial" w:cs="Arial"/>
@@ -3700,7 +6458,168 @@
           <w:lang w:val="es-MX"/>
         </w:rPr>
       </w:pPr>
-      <w:r>
+    </w:p>
+    <w:p>
+      <w:pPr>
+        <w:keepNext/>
+        <w:keepLines/>
+        <w:pBdr>
+          <w:top w:val="nil"/>
+          <w:left w:val="nil"/>
+          <w:bottom w:val="nil"/>
+          <w:right w:val="nil"/>
+          <w:between w:val="nil"/>
+        </w:pBdr>
+        <w:spacing w:before="360" w:after="80"/>
+        <w:ind w:left="720" w:firstLine="720"/>
+        <w:jc w:val="both"/>
+      </w:pPr>
+      <w:proofErr w:type="spellStart"/>
+      <w:r>
+        <w:rPr>
+          <w:rFonts w:ascii="Arial" w:eastAsia="Arial" w:hAnsi="Arial" w:cs="Arial"/>
+          <w:color w:val="000000"/>
+          <w:sz w:val="22"/>
+          <w:szCs w:val="22"/>
+        </w:rPr>
+        <w:t>Citaremos</w:t>
+      </w:r>
+      <w:proofErr w:type="spellEnd"/>
+      <w:r>
+        <w:rPr>
+          <w:rFonts w:ascii="Arial" w:eastAsia="Arial" w:hAnsi="Arial" w:cs="Arial"/>
+          <w:color w:val="000000"/>
+          <w:sz w:val="22"/>
+          <w:szCs w:val="22"/>
+        </w:rPr>
+        <w:t xml:space="preserve"> </w:t>
+      </w:r>
+      <w:proofErr w:type="spellStart"/>
+      <w:r>
+        <w:rPr>
+          <w:rFonts w:ascii="Arial" w:eastAsia="Arial" w:hAnsi="Arial" w:cs="Arial"/>
+          <w:color w:val="000000"/>
+          <w:sz w:val="22"/>
+          <w:szCs w:val="22"/>
+        </w:rPr>
+        <w:t>algunas</w:t>
+      </w:r>
+      <w:proofErr w:type="spellEnd"/>
+      <w:r>
+        <w:rPr>
+          <w:rFonts w:ascii="Arial" w:eastAsia="Arial" w:hAnsi="Arial" w:cs="Arial"/>
+          <w:color w:val="000000"/>
+          <w:sz w:val="22"/>
+          <w:szCs w:val="22"/>
+        </w:rPr>
+        <w:t xml:space="preserve"> de las </w:t>
+      </w:r>
+      <w:proofErr w:type="spellStart"/>
+      <w:r>
+        <w:rPr>
+          <w:rFonts w:ascii="Arial" w:eastAsia="Arial" w:hAnsi="Arial" w:cs="Arial"/>
+          <w:color w:val="000000"/>
+          <w:sz w:val="22"/>
+          <w:szCs w:val="22"/>
+        </w:rPr>
+        <w:t>tecnologías</w:t>
+      </w:r>
+      <w:proofErr w:type="spellEnd"/>
+      <w:r>
+        <w:rPr>
+          <w:rFonts w:ascii="Arial" w:eastAsia="Arial" w:hAnsi="Arial" w:cs="Arial"/>
+          <w:color w:val="000000"/>
+          <w:sz w:val="22"/>
+          <w:szCs w:val="22"/>
+        </w:rPr>
+        <w:t xml:space="preserve">, para </w:t>
+      </w:r>
+      <w:proofErr w:type="spellStart"/>
+      <w:r>
+        <w:rPr>
+          <w:rFonts w:ascii="Arial" w:eastAsia="Arial" w:hAnsi="Arial" w:cs="Arial"/>
+          <w:color w:val="000000"/>
+          <w:sz w:val="22"/>
+          <w:szCs w:val="22"/>
+        </w:rPr>
+        <w:t>entrar</w:t>
+      </w:r>
+      <w:proofErr w:type="spellEnd"/>
+      <w:r>
+        <w:rPr>
+          <w:rFonts w:ascii="Arial" w:eastAsia="Arial" w:hAnsi="Arial" w:cs="Arial"/>
+          <w:color w:val="000000"/>
+          <w:sz w:val="22"/>
+          <w:szCs w:val="22"/>
+        </w:rPr>
+        <w:t xml:space="preserve"> en el </w:t>
+      </w:r>
+      <w:proofErr w:type="spellStart"/>
+      <w:r>
+        <w:rPr>
+          <w:rFonts w:ascii="Arial" w:eastAsia="Arial" w:hAnsi="Arial" w:cs="Arial"/>
+          <w:color w:val="000000"/>
+          <w:sz w:val="22"/>
+          <w:szCs w:val="22"/>
+        </w:rPr>
+        <w:t>contexto</w:t>
+      </w:r>
+      <w:proofErr w:type="spellEnd"/>
+      <w:r>
+        <w:rPr>
+          <w:rFonts w:ascii="Arial" w:eastAsia="Arial" w:hAnsi="Arial" w:cs="Arial"/>
+          <w:color w:val="000000"/>
+          <w:sz w:val="22"/>
+          <w:szCs w:val="22"/>
+        </w:rPr>
+        <w:t xml:space="preserve"> de </w:t>
+      </w:r>
+      <w:proofErr w:type="spellStart"/>
+      <w:r>
+        <w:rPr>
+          <w:rFonts w:ascii="Arial" w:eastAsia="Arial" w:hAnsi="Arial" w:cs="Arial"/>
+          <w:color w:val="000000"/>
+          <w:sz w:val="22"/>
+          <w:szCs w:val="22"/>
+        </w:rPr>
+        <w:t>su</w:t>
+      </w:r>
+      <w:proofErr w:type="spellEnd"/>
+      <w:r>
+        <w:rPr>
+          <w:rFonts w:ascii="Arial" w:eastAsia="Arial" w:hAnsi="Arial" w:cs="Arial"/>
+          <w:color w:val="000000"/>
+          <w:sz w:val="22"/>
+          <w:szCs w:val="22"/>
+        </w:rPr>
+        <w:t xml:space="preserve"> </w:t>
+      </w:r>
+      <w:proofErr w:type="spellStart"/>
+      <w:r>
+        <w:rPr>
+          <w:rFonts w:ascii="Arial" w:eastAsia="Arial" w:hAnsi="Arial" w:cs="Arial"/>
+          <w:color w:val="000000"/>
+          <w:sz w:val="22"/>
+          <w:szCs w:val="22"/>
+        </w:rPr>
+        <w:t>funcionamiento</w:t>
+      </w:r>
+      <w:proofErr w:type="spellEnd"/>
+      <w:r>
+        <w:rPr>
+          <w:rFonts w:ascii="Arial" w:eastAsia="Arial" w:hAnsi="Arial" w:cs="Arial"/>
+          <w:color w:val="000000"/>
+          <w:sz w:val="22"/>
+          <w:szCs w:val="22"/>
+        </w:rPr>
+        <w:t>:</w:t>
+      </w:r>
+    </w:p>
+    <w:p>
+      <w:pPr>
+        <w:pStyle w:val="Prrafodelista"/>
+        <w:ind w:left="510"/>
+        <w:jc w:val="both"/>
         <w:rPr>
           <w:rFonts w:ascii="Arial" w:hAnsi="Arial" w:cs="Arial"/>
           <w:color w:val="70AD47" w:themeColor="accent6"/>
@@ -3708,8 +6627,5143 @@
           <w:szCs w:val="28"/>
           <w:lang w:val="es-MX"/>
         </w:rPr>
-        <w:t>DESARROLLO</w:t>
-      </w:r>
+      </w:pPr>
+    </w:p>
+    <w:p>
+      <w:pPr>
+        <w:numPr>
+          <w:ilvl w:val="0"/>
+          <w:numId w:val="15"/>
+        </w:numPr>
+        <w:spacing w:after="0" w:line="276" w:lineRule="auto"/>
+        <w:ind w:left="1440"/>
+        <w:jc w:val="both"/>
+        <w:rPr>
+          <w:rFonts w:ascii="Arial" w:hAnsi="Arial" w:cs="Arial"/>
+          <w:sz w:val="22"/>
+          <w:szCs w:val="22"/>
+        </w:rPr>
+      </w:pPr>
+      <w:r>
+        <w:rPr>
+          <w:rFonts w:ascii="Arial" w:hAnsi="Arial" w:cs="Arial"/>
+          <w:b/>
+          <w:sz w:val="22"/>
+          <w:szCs w:val="22"/>
+        </w:rPr>
+        <w:t>Python:</w:t>
+      </w:r>
+      <w:r>
+        <w:rPr>
+          <w:rFonts w:ascii="Arial" w:hAnsi="Arial" w:cs="Arial"/>
+          <w:sz w:val="22"/>
+          <w:szCs w:val="22"/>
+        </w:rPr>
+        <w:t xml:space="preserve"> Es un </w:t>
+      </w:r>
+      <w:proofErr w:type="spellStart"/>
+      <w:r>
+        <w:rPr>
+          <w:rFonts w:ascii="Arial" w:hAnsi="Arial" w:cs="Arial"/>
+          <w:sz w:val="22"/>
+          <w:szCs w:val="22"/>
+        </w:rPr>
+        <w:t>lenguaje</w:t>
+      </w:r>
+      <w:proofErr w:type="spellEnd"/>
+      <w:r>
+        <w:rPr>
+          <w:rFonts w:ascii="Arial" w:hAnsi="Arial" w:cs="Arial"/>
+          <w:sz w:val="22"/>
+          <w:szCs w:val="22"/>
+        </w:rPr>
+        <w:t xml:space="preserve"> de </w:t>
+      </w:r>
+      <w:proofErr w:type="spellStart"/>
+      <w:r>
+        <w:rPr>
+          <w:rFonts w:ascii="Arial" w:hAnsi="Arial" w:cs="Arial"/>
+          <w:sz w:val="22"/>
+          <w:szCs w:val="22"/>
+        </w:rPr>
+        <w:t>programación</w:t>
+      </w:r>
+      <w:proofErr w:type="spellEnd"/>
+      <w:r>
+        <w:rPr>
+          <w:rFonts w:ascii="Arial" w:hAnsi="Arial" w:cs="Arial"/>
+          <w:sz w:val="22"/>
+          <w:szCs w:val="22"/>
+        </w:rPr>
+        <w:t xml:space="preserve"> de alto </w:t>
+      </w:r>
+      <w:proofErr w:type="spellStart"/>
+      <w:r>
+        <w:rPr>
+          <w:rFonts w:ascii="Arial" w:hAnsi="Arial" w:cs="Arial"/>
+          <w:sz w:val="22"/>
+          <w:szCs w:val="22"/>
+        </w:rPr>
+        <w:t>nivel</w:t>
+      </w:r>
+      <w:proofErr w:type="spellEnd"/>
+      <w:r>
+        <w:rPr>
+          <w:rFonts w:ascii="Arial" w:hAnsi="Arial" w:cs="Arial"/>
+          <w:sz w:val="22"/>
+          <w:szCs w:val="22"/>
+        </w:rPr>
+        <w:t xml:space="preserve">, </w:t>
+      </w:r>
+      <w:proofErr w:type="spellStart"/>
+      <w:r>
+        <w:rPr>
+          <w:rFonts w:ascii="Arial" w:hAnsi="Arial" w:cs="Arial"/>
+          <w:sz w:val="22"/>
+          <w:szCs w:val="22"/>
+        </w:rPr>
+        <w:t>interpretado</w:t>
+      </w:r>
+      <w:proofErr w:type="spellEnd"/>
+      <w:r>
+        <w:rPr>
+          <w:rFonts w:ascii="Arial" w:hAnsi="Arial" w:cs="Arial"/>
+          <w:sz w:val="22"/>
+          <w:szCs w:val="22"/>
+        </w:rPr>
+        <w:t xml:space="preserve"> y </w:t>
+      </w:r>
+      <w:proofErr w:type="spellStart"/>
+      <w:r>
+        <w:rPr>
+          <w:rFonts w:ascii="Arial" w:hAnsi="Arial" w:cs="Arial"/>
+          <w:sz w:val="22"/>
+          <w:szCs w:val="22"/>
+        </w:rPr>
+        <w:t>multipropósito</w:t>
+      </w:r>
+      <w:proofErr w:type="spellEnd"/>
+      <w:r>
+        <w:rPr>
+          <w:rFonts w:ascii="Arial" w:hAnsi="Arial" w:cs="Arial"/>
+          <w:sz w:val="22"/>
+          <w:szCs w:val="22"/>
+        </w:rPr>
+        <w:t xml:space="preserve">. Python </w:t>
+      </w:r>
+      <w:proofErr w:type="spellStart"/>
+      <w:r>
+        <w:rPr>
+          <w:rFonts w:ascii="Arial" w:hAnsi="Arial" w:cs="Arial"/>
+          <w:sz w:val="22"/>
+          <w:szCs w:val="22"/>
+        </w:rPr>
+        <w:t>será</w:t>
+      </w:r>
+      <w:proofErr w:type="spellEnd"/>
+      <w:r>
+        <w:rPr>
+          <w:rFonts w:ascii="Arial" w:hAnsi="Arial" w:cs="Arial"/>
+          <w:sz w:val="22"/>
+          <w:szCs w:val="22"/>
+        </w:rPr>
+        <w:t xml:space="preserve"> </w:t>
+      </w:r>
+      <w:proofErr w:type="spellStart"/>
+      <w:r>
+        <w:rPr>
+          <w:rFonts w:ascii="Arial" w:hAnsi="Arial" w:cs="Arial"/>
+          <w:sz w:val="22"/>
+          <w:szCs w:val="22"/>
+        </w:rPr>
+        <w:t>utilizado</w:t>
+      </w:r>
+      <w:proofErr w:type="spellEnd"/>
+      <w:r>
+        <w:rPr>
+          <w:rFonts w:ascii="Arial" w:hAnsi="Arial" w:cs="Arial"/>
+          <w:sz w:val="22"/>
+          <w:szCs w:val="22"/>
+        </w:rPr>
+        <w:t xml:space="preserve"> en </w:t>
+      </w:r>
+      <w:proofErr w:type="spellStart"/>
+      <w:r>
+        <w:rPr>
+          <w:rFonts w:ascii="Arial" w:hAnsi="Arial" w:cs="Arial"/>
+          <w:sz w:val="22"/>
+          <w:szCs w:val="22"/>
+        </w:rPr>
+        <w:t>todas</w:t>
+      </w:r>
+      <w:proofErr w:type="spellEnd"/>
+      <w:r>
+        <w:rPr>
+          <w:rFonts w:ascii="Arial" w:hAnsi="Arial" w:cs="Arial"/>
+          <w:sz w:val="22"/>
+          <w:szCs w:val="22"/>
+        </w:rPr>
+        <w:t xml:space="preserve"> las </w:t>
+      </w:r>
+      <w:proofErr w:type="spellStart"/>
+      <w:r>
+        <w:rPr>
+          <w:rFonts w:ascii="Arial" w:hAnsi="Arial" w:cs="Arial"/>
+          <w:sz w:val="22"/>
+          <w:szCs w:val="22"/>
+        </w:rPr>
+        <w:t>etapas</w:t>
+      </w:r>
+      <w:proofErr w:type="spellEnd"/>
+      <w:r>
+        <w:rPr>
+          <w:rFonts w:ascii="Arial" w:hAnsi="Arial" w:cs="Arial"/>
+          <w:sz w:val="22"/>
+          <w:szCs w:val="22"/>
+        </w:rPr>
+        <w:t xml:space="preserve"> del proyecto </w:t>
+      </w:r>
+      <w:proofErr w:type="spellStart"/>
+      <w:r>
+        <w:rPr>
+          <w:rFonts w:ascii="Arial" w:hAnsi="Arial" w:cs="Arial"/>
+          <w:sz w:val="22"/>
+          <w:szCs w:val="22"/>
+        </w:rPr>
+        <w:t>debido</w:t>
+      </w:r>
+      <w:proofErr w:type="spellEnd"/>
+      <w:r>
+        <w:rPr>
+          <w:rFonts w:ascii="Arial" w:hAnsi="Arial" w:cs="Arial"/>
+          <w:sz w:val="22"/>
+          <w:szCs w:val="22"/>
+        </w:rPr>
+        <w:t xml:space="preserve"> a </w:t>
+      </w:r>
+      <w:proofErr w:type="spellStart"/>
+      <w:r>
+        <w:rPr>
+          <w:rFonts w:ascii="Arial" w:hAnsi="Arial" w:cs="Arial"/>
+          <w:sz w:val="22"/>
+          <w:szCs w:val="22"/>
+        </w:rPr>
+        <w:t>su</w:t>
+      </w:r>
+      <w:proofErr w:type="spellEnd"/>
+      <w:r>
+        <w:rPr>
+          <w:rFonts w:ascii="Arial" w:hAnsi="Arial" w:cs="Arial"/>
+          <w:sz w:val="22"/>
+          <w:szCs w:val="22"/>
+        </w:rPr>
+        <w:t xml:space="preserve"> </w:t>
+      </w:r>
+      <w:proofErr w:type="spellStart"/>
+      <w:r>
+        <w:rPr>
+          <w:rFonts w:ascii="Arial" w:hAnsi="Arial" w:cs="Arial"/>
+          <w:sz w:val="22"/>
+          <w:szCs w:val="22"/>
+        </w:rPr>
+        <w:t>simplicidad</w:t>
+      </w:r>
+      <w:proofErr w:type="spellEnd"/>
+      <w:r>
+        <w:rPr>
+          <w:rFonts w:ascii="Arial" w:hAnsi="Arial" w:cs="Arial"/>
+          <w:sz w:val="22"/>
+          <w:szCs w:val="22"/>
+        </w:rPr>
+        <w:t xml:space="preserve">, </w:t>
+      </w:r>
+      <w:proofErr w:type="spellStart"/>
+      <w:r>
+        <w:rPr>
+          <w:rFonts w:ascii="Arial" w:hAnsi="Arial" w:cs="Arial"/>
+          <w:sz w:val="22"/>
+          <w:szCs w:val="22"/>
+        </w:rPr>
+        <w:t>versatilidad</w:t>
+      </w:r>
+      <w:proofErr w:type="spellEnd"/>
+      <w:r>
+        <w:rPr>
+          <w:rFonts w:ascii="Arial" w:hAnsi="Arial" w:cs="Arial"/>
+          <w:sz w:val="22"/>
+          <w:szCs w:val="22"/>
+        </w:rPr>
+        <w:t xml:space="preserve"> y a las </w:t>
+      </w:r>
+      <w:proofErr w:type="spellStart"/>
+      <w:r>
+        <w:rPr>
+          <w:rFonts w:ascii="Arial" w:hAnsi="Arial" w:cs="Arial"/>
+          <w:sz w:val="22"/>
+          <w:szCs w:val="22"/>
+        </w:rPr>
+        <w:t>poderosas</w:t>
+      </w:r>
+      <w:proofErr w:type="spellEnd"/>
+      <w:r>
+        <w:rPr>
+          <w:rFonts w:ascii="Arial" w:hAnsi="Arial" w:cs="Arial"/>
+          <w:sz w:val="22"/>
+          <w:szCs w:val="22"/>
+        </w:rPr>
+        <w:t xml:space="preserve"> </w:t>
+      </w:r>
+      <w:proofErr w:type="spellStart"/>
+      <w:r>
+        <w:rPr>
+          <w:rFonts w:ascii="Arial" w:hAnsi="Arial" w:cs="Arial"/>
+          <w:sz w:val="22"/>
+          <w:szCs w:val="22"/>
+        </w:rPr>
+        <w:t>bibliotecas</w:t>
+      </w:r>
+      <w:proofErr w:type="spellEnd"/>
+      <w:r>
+        <w:rPr>
+          <w:rFonts w:ascii="Arial" w:hAnsi="Arial" w:cs="Arial"/>
+          <w:sz w:val="22"/>
+          <w:szCs w:val="22"/>
+        </w:rPr>
+        <w:t xml:space="preserve"> que </w:t>
+      </w:r>
+      <w:proofErr w:type="spellStart"/>
+      <w:r>
+        <w:rPr>
+          <w:rFonts w:ascii="Arial" w:hAnsi="Arial" w:cs="Arial"/>
+          <w:sz w:val="22"/>
+          <w:szCs w:val="22"/>
+        </w:rPr>
+        <w:t>ofrece</w:t>
+      </w:r>
+      <w:proofErr w:type="spellEnd"/>
+      <w:r>
+        <w:rPr>
+          <w:rFonts w:ascii="Arial" w:hAnsi="Arial" w:cs="Arial"/>
+          <w:sz w:val="22"/>
+          <w:szCs w:val="22"/>
+        </w:rPr>
+        <w:t xml:space="preserve">. </w:t>
+      </w:r>
+      <w:proofErr w:type="spellStart"/>
+      <w:r>
+        <w:rPr>
+          <w:rFonts w:ascii="Arial" w:hAnsi="Arial" w:cs="Arial"/>
+          <w:sz w:val="22"/>
+          <w:szCs w:val="22"/>
+        </w:rPr>
+        <w:t>Dentro</w:t>
+      </w:r>
+      <w:proofErr w:type="spellEnd"/>
+      <w:r>
+        <w:rPr>
+          <w:rFonts w:ascii="Arial" w:hAnsi="Arial" w:cs="Arial"/>
+          <w:sz w:val="22"/>
+          <w:szCs w:val="22"/>
+        </w:rPr>
+        <w:t xml:space="preserve"> de </w:t>
+      </w:r>
+      <w:proofErr w:type="spellStart"/>
+      <w:r>
+        <w:rPr>
+          <w:rFonts w:ascii="Arial" w:hAnsi="Arial" w:cs="Arial"/>
+          <w:sz w:val="22"/>
+          <w:szCs w:val="22"/>
+        </w:rPr>
+        <w:t>ella</w:t>
+      </w:r>
+      <w:proofErr w:type="spellEnd"/>
+      <w:r>
+        <w:rPr>
+          <w:rFonts w:ascii="Arial" w:hAnsi="Arial" w:cs="Arial"/>
+          <w:sz w:val="22"/>
+          <w:szCs w:val="22"/>
+        </w:rPr>
+        <w:t xml:space="preserve"> </w:t>
+      </w:r>
+      <w:proofErr w:type="spellStart"/>
+      <w:r>
+        <w:rPr>
+          <w:rFonts w:ascii="Arial" w:hAnsi="Arial" w:cs="Arial"/>
+          <w:sz w:val="22"/>
+          <w:szCs w:val="22"/>
+        </w:rPr>
+        <w:t>trabajaremos</w:t>
+      </w:r>
+      <w:proofErr w:type="spellEnd"/>
+      <w:r>
+        <w:rPr>
+          <w:rFonts w:ascii="Arial" w:hAnsi="Arial" w:cs="Arial"/>
+          <w:sz w:val="22"/>
+          <w:szCs w:val="22"/>
+        </w:rPr>
+        <w:t xml:space="preserve"> con NumPy, pandas, Matplotlib, Seaborn, Scikit-Learn, Tensor Flow.</w:t>
+      </w:r>
+    </w:p>
+    <w:p>
+      <w:pPr>
+        <w:jc w:val="both"/>
+        <w:rPr>
+          <w:rFonts w:ascii="Arial" w:hAnsi="Arial" w:cs="Arial"/>
+          <w:sz w:val="22"/>
+          <w:szCs w:val="22"/>
+        </w:rPr>
+      </w:pPr>
+    </w:p>
+    <w:p>
+      <w:pPr>
+        <w:numPr>
+          <w:ilvl w:val="0"/>
+          <w:numId w:val="15"/>
+        </w:numPr>
+        <w:spacing w:after="0" w:line="276" w:lineRule="auto"/>
+        <w:ind w:left="1440"/>
+        <w:jc w:val="both"/>
+        <w:rPr>
+          <w:rFonts w:ascii="Arial" w:hAnsi="Arial" w:cs="Arial"/>
+          <w:b/>
+          <w:sz w:val="22"/>
+          <w:szCs w:val="22"/>
+        </w:rPr>
+      </w:pPr>
+      <w:proofErr w:type="spellStart"/>
+      <w:r>
+        <w:rPr>
+          <w:rFonts w:ascii="Arial" w:hAnsi="Arial" w:cs="Arial"/>
+          <w:b/>
+          <w:sz w:val="22"/>
+          <w:szCs w:val="22"/>
+        </w:rPr>
+        <w:t>Numpy</w:t>
+      </w:r>
+      <w:proofErr w:type="spellEnd"/>
+      <w:r>
+        <w:rPr>
+          <w:rFonts w:ascii="Arial" w:hAnsi="Arial" w:cs="Arial"/>
+          <w:b/>
+          <w:sz w:val="22"/>
+          <w:szCs w:val="22"/>
+        </w:rPr>
+        <w:t xml:space="preserve">: </w:t>
+      </w:r>
+      <w:r>
+        <w:rPr>
+          <w:rFonts w:ascii="Arial" w:hAnsi="Arial" w:cs="Arial"/>
+          <w:sz w:val="22"/>
+          <w:szCs w:val="22"/>
+          <w:highlight w:val="white"/>
+        </w:rPr>
+        <w:t xml:space="preserve">NumPy es una </w:t>
+      </w:r>
+      <w:proofErr w:type="spellStart"/>
+      <w:r>
+        <w:rPr>
+          <w:rFonts w:ascii="Arial" w:hAnsi="Arial" w:cs="Arial"/>
+          <w:sz w:val="22"/>
+          <w:szCs w:val="22"/>
+          <w:highlight w:val="white"/>
+        </w:rPr>
+        <w:t>biblioteca</w:t>
+      </w:r>
+      <w:proofErr w:type="spellEnd"/>
+      <w:r>
+        <w:rPr>
+          <w:rFonts w:ascii="Arial" w:hAnsi="Arial" w:cs="Arial"/>
+          <w:sz w:val="22"/>
+          <w:szCs w:val="22"/>
+          <w:highlight w:val="white"/>
+        </w:rPr>
+        <w:t xml:space="preserve"> para el </w:t>
+      </w:r>
+      <w:proofErr w:type="spellStart"/>
+      <w:r>
+        <w:rPr>
+          <w:rFonts w:ascii="Arial" w:hAnsi="Arial" w:cs="Arial"/>
+          <w:sz w:val="22"/>
+          <w:szCs w:val="22"/>
+          <w:highlight w:val="white"/>
+        </w:rPr>
+        <w:t>lenguaje</w:t>
+      </w:r>
+      <w:proofErr w:type="spellEnd"/>
+      <w:r>
+        <w:rPr>
+          <w:rFonts w:ascii="Arial" w:hAnsi="Arial" w:cs="Arial"/>
+          <w:sz w:val="22"/>
+          <w:szCs w:val="22"/>
+          <w:highlight w:val="white"/>
+        </w:rPr>
+        <w:t xml:space="preserve"> de </w:t>
+      </w:r>
+      <w:proofErr w:type="spellStart"/>
+      <w:r>
+        <w:rPr>
+          <w:rFonts w:ascii="Arial" w:hAnsi="Arial" w:cs="Arial"/>
+          <w:sz w:val="22"/>
+          <w:szCs w:val="22"/>
+          <w:highlight w:val="white"/>
+        </w:rPr>
+        <w:t>programación</w:t>
+      </w:r>
+      <w:proofErr w:type="spellEnd"/>
+      <w:r>
+        <w:rPr>
+          <w:rFonts w:ascii="Arial" w:hAnsi="Arial" w:cs="Arial"/>
+          <w:sz w:val="22"/>
+          <w:szCs w:val="22"/>
+          <w:highlight w:val="white"/>
+        </w:rPr>
+        <w:t xml:space="preserve"> Python que da </w:t>
+      </w:r>
+      <w:proofErr w:type="spellStart"/>
+      <w:r>
+        <w:rPr>
+          <w:rFonts w:ascii="Arial" w:hAnsi="Arial" w:cs="Arial"/>
+          <w:sz w:val="22"/>
+          <w:szCs w:val="22"/>
+          <w:highlight w:val="white"/>
+        </w:rPr>
+        <w:t>soporte</w:t>
+      </w:r>
+      <w:proofErr w:type="spellEnd"/>
+      <w:r>
+        <w:rPr>
+          <w:rFonts w:ascii="Arial" w:hAnsi="Arial" w:cs="Arial"/>
+          <w:sz w:val="22"/>
+          <w:szCs w:val="22"/>
+          <w:highlight w:val="white"/>
+        </w:rPr>
+        <w:t xml:space="preserve"> para </w:t>
+      </w:r>
+      <w:proofErr w:type="spellStart"/>
+      <w:r>
+        <w:rPr>
+          <w:rFonts w:ascii="Arial" w:hAnsi="Arial" w:cs="Arial"/>
+          <w:sz w:val="22"/>
+          <w:szCs w:val="22"/>
+          <w:highlight w:val="white"/>
+        </w:rPr>
+        <w:t>crear</w:t>
+      </w:r>
+      <w:proofErr w:type="spellEnd"/>
+      <w:r>
+        <w:rPr>
+          <w:rFonts w:ascii="Arial" w:hAnsi="Arial" w:cs="Arial"/>
+          <w:sz w:val="22"/>
+          <w:szCs w:val="22"/>
+          <w:highlight w:val="white"/>
+        </w:rPr>
+        <w:t xml:space="preserve"> </w:t>
+      </w:r>
+      <w:proofErr w:type="spellStart"/>
+      <w:r>
+        <w:rPr>
+          <w:rFonts w:ascii="Arial" w:hAnsi="Arial" w:cs="Arial"/>
+          <w:sz w:val="22"/>
+          <w:szCs w:val="22"/>
+          <w:highlight w:val="white"/>
+        </w:rPr>
+        <w:t>vectores</w:t>
+      </w:r>
+      <w:proofErr w:type="spellEnd"/>
+      <w:r>
+        <w:rPr>
+          <w:rFonts w:ascii="Arial" w:hAnsi="Arial" w:cs="Arial"/>
+          <w:sz w:val="22"/>
+          <w:szCs w:val="22"/>
+          <w:highlight w:val="white"/>
+        </w:rPr>
+        <w:t xml:space="preserve"> y matrices </w:t>
+      </w:r>
+      <w:proofErr w:type="spellStart"/>
+      <w:r>
+        <w:rPr>
+          <w:rFonts w:ascii="Arial" w:hAnsi="Arial" w:cs="Arial"/>
+          <w:sz w:val="22"/>
+          <w:szCs w:val="22"/>
+          <w:highlight w:val="white"/>
+        </w:rPr>
+        <w:t>grandes</w:t>
+      </w:r>
+      <w:proofErr w:type="spellEnd"/>
+      <w:r>
+        <w:rPr>
+          <w:rFonts w:ascii="Arial" w:hAnsi="Arial" w:cs="Arial"/>
+          <w:sz w:val="22"/>
+          <w:szCs w:val="22"/>
+          <w:highlight w:val="white"/>
+        </w:rPr>
+        <w:t xml:space="preserve"> </w:t>
+      </w:r>
+      <w:proofErr w:type="spellStart"/>
+      <w:r>
+        <w:rPr>
+          <w:rFonts w:ascii="Arial" w:hAnsi="Arial" w:cs="Arial"/>
+          <w:sz w:val="22"/>
+          <w:szCs w:val="22"/>
+          <w:highlight w:val="white"/>
+        </w:rPr>
+        <w:t>multidimensionales</w:t>
+      </w:r>
+      <w:proofErr w:type="spellEnd"/>
+      <w:r>
+        <w:rPr>
+          <w:rFonts w:ascii="Arial" w:hAnsi="Arial" w:cs="Arial"/>
+          <w:sz w:val="22"/>
+          <w:szCs w:val="22"/>
+          <w:highlight w:val="white"/>
+        </w:rPr>
+        <w:t xml:space="preserve">, junto con una gran </w:t>
+      </w:r>
+      <w:proofErr w:type="spellStart"/>
+      <w:r>
+        <w:rPr>
+          <w:rFonts w:ascii="Arial" w:hAnsi="Arial" w:cs="Arial"/>
+          <w:sz w:val="22"/>
+          <w:szCs w:val="22"/>
+          <w:highlight w:val="white"/>
+        </w:rPr>
+        <w:t>colección</w:t>
+      </w:r>
+      <w:proofErr w:type="spellEnd"/>
+      <w:r>
+        <w:rPr>
+          <w:rFonts w:ascii="Arial" w:hAnsi="Arial" w:cs="Arial"/>
+          <w:sz w:val="22"/>
+          <w:szCs w:val="22"/>
+          <w:highlight w:val="white"/>
+        </w:rPr>
+        <w:t xml:space="preserve"> de </w:t>
+      </w:r>
+      <w:proofErr w:type="spellStart"/>
+      <w:r>
+        <w:rPr>
+          <w:rFonts w:ascii="Arial" w:hAnsi="Arial" w:cs="Arial"/>
+          <w:sz w:val="22"/>
+          <w:szCs w:val="22"/>
+          <w:highlight w:val="white"/>
+        </w:rPr>
+        <w:t>funciones</w:t>
+      </w:r>
+      <w:proofErr w:type="spellEnd"/>
+      <w:r>
+        <w:rPr>
+          <w:rFonts w:ascii="Arial" w:hAnsi="Arial" w:cs="Arial"/>
+          <w:sz w:val="22"/>
+          <w:szCs w:val="22"/>
+          <w:highlight w:val="white"/>
+        </w:rPr>
+        <w:t xml:space="preserve"> </w:t>
+      </w:r>
+      <w:proofErr w:type="spellStart"/>
+      <w:r>
+        <w:rPr>
+          <w:rFonts w:ascii="Arial" w:hAnsi="Arial" w:cs="Arial"/>
+          <w:sz w:val="22"/>
+          <w:szCs w:val="22"/>
+          <w:highlight w:val="white"/>
+        </w:rPr>
+        <w:t>matemáticas</w:t>
+      </w:r>
+      <w:proofErr w:type="spellEnd"/>
+      <w:r>
+        <w:rPr>
+          <w:rFonts w:ascii="Arial" w:hAnsi="Arial" w:cs="Arial"/>
+          <w:sz w:val="22"/>
+          <w:szCs w:val="22"/>
+          <w:highlight w:val="white"/>
+        </w:rPr>
+        <w:t xml:space="preserve"> de alto </w:t>
+      </w:r>
+      <w:proofErr w:type="spellStart"/>
+      <w:r>
+        <w:rPr>
+          <w:rFonts w:ascii="Arial" w:hAnsi="Arial" w:cs="Arial"/>
+          <w:sz w:val="22"/>
+          <w:szCs w:val="22"/>
+          <w:highlight w:val="white"/>
+        </w:rPr>
+        <w:t>nivel</w:t>
+      </w:r>
+      <w:proofErr w:type="spellEnd"/>
+      <w:r>
+        <w:rPr>
+          <w:rFonts w:ascii="Arial" w:hAnsi="Arial" w:cs="Arial"/>
+          <w:sz w:val="22"/>
+          <w:szCs w:val="22"/>
+          <w:highlight w:val="white"/>
+        </w:rPr>
+        <w:t xml:space="preserve"> para </w:t>
+      </w:r>
+      <w:proofErr w:type="spellStart"/>
+      <w:r>
+        <w:rPr>
+          <w:rFonts w:ascii="Arial" w:hAnsi="Arial" w:cs="Arial"/>
+          <w:sz w:val="22"/>
+          <w:szCs w:val="22"/>
+          <w:highlight w:val="white"/>
+        </w:rPr>
+        <w:t>operar</w:t>
+      </w:r>
+      <w:proofErr w:type="spellEnd"/>
+      <w:r>
+        <w:rPr>
+          <w:rFonts w:ascii="Arial" w:hAnsi="Arial" w:cs="Arial"/>
+          <w:sz w:val="22"/>
+          <w:szCs w:val="22"/>
+          <w:highlight w:val="white"/>
+        </w:rPr>
+        <w:t xml:space="preserve"> con </w:t>
+      </w:r>
+      <w:proofErr w:type="spellStart"/>
+      <w:r>
+        <w:rPr>
+          <w:rFonts w:ascii="Arial" w:hAnsi="Arial" w:cs="Arial"/>
+          <w:sz w:val="22"/>
+          <w:szCs w:val="22"/>
+          <w:highlight w:val="white"/>
+        </w:rPr>
+        <w:t>ellas</w:t>
+      </w:r>
+      <w:proofErr w:type="spellEnd"/>
+    </w:p>
+    <w:p>
+      <w:pPr>
+        <w:jc w:val="both"/>
+        <w:rPr>
+          <w:rFonts w:ascii="Arial" w:hAnsi="Arial" w:cs="Arial"/>
+          <w:b/>
+          <w:sz w:val="22"/>
+          <w:szCs w:val="22"/>
+        </w:rPr>
+      </w:pPr>
+    </w:p>
+    <w:p>
+      <w:pPr>
+        <w:numPr>
+          <w:ilvl w:val="0"/>
+          <w:numId w:val="15"/>
+        </w:numPr>
+        <w:spacing w:after="0" w:line="276" w:lineRule="auto"/>
+        <w:ind w:left="1440"/>
+        <w:jc w:val="both"/>
+        <w:rPr>
+          <w:rFonts w:ascii="Arial" w:hAnsi="Arial" w:cs="Arial"/>
+          <w:b/>
+          <w:sz w:val="22"/>
+          <w:szCs w:val="22"/>
+        </w:rPr>
+      </w:pPr>
+      <w:r>
+        <w:rPr>
+          <w:rFonts w:ascii="Arial" w:hAnsi="Arial" w:cs="Arial"/>
+          <w:b/>
+          <w:sz w:val="22"/>
+          <w:szCs w:val="22"/>
+        </w:rPr>
+        <w:t>Pandas:</w:t>
+      </w:r>
+      <w:r>
+        <w:rPr>
+          <w:rFonts w:ascii="Arial" w:hAnsi="Arial" w:cs="Arial"/>
+          <w:sz w:val="22"/>
+          <w:szCs w:val="22"/>
+        </w:rPr>
+        <w:t xml:space="preserve"> </w:t>
+      </w:r>
+      <w:r>
+        <w:rPr>
+          <w:rFonts w:ascii="Arial" w:hAnsi="Arial" w:cs="Arial"/>
+          <w:sz w:val="22"/>
+          <w:szCs w:val="22"/>
+          <w:highlight w:val="white"/>
+        </w:rPr>
+        <w:t xml:space="preserve">Pandas es una </w:t>
+      </w:r>
+      <w:proofErr w:type="spellStart"/>
+      <w:r>
+        <w:rPr>
+          <w:rFonts w:ascii="Arial" w:hAnsi="Arial" w:cs="Arial"/>
+          <w:sz w:val="22"/>
+          <w:szCs w:val="22"/>
+          <w:highlight w:val="white"/>
+        </w:rPr>
+        <w:t>librería</w:t>
+      </w:r>
+      <w:proofErr w:type="spellEnd"/>
+      <w:r>
+        <w:rPr>
+          <w:rFonts w:ascii="Arial" w:hAnsi="Arial" w:cs="Arial"/>
+          <w:sz w:val="22"/>
+          <w:szCs w:val="22"/>
+          <w:highlight w:val="white"/>
+        </w:rPr>
+        <w:t xml:space="preserve"> de Python </w:t>
+      </w:r>
+      <w:proofErr w:type="spellStart"/>
+      <w:r>
+        <w:rPr>
+          <w:rFonts w:ascii="Arial" w:hAnsi="Arial" w:cs="Arial"/>
+          <w:sz w:val="22"/>
+          <w:szCs w:val="22"/>
+          <w:highlight w:val="white"/>
+        </w:rPr>
+        <w:t>especializada</w:t>
+      </w:r>
+      <w:proofErr w:type="spellEnd"/>
+      <w:r>
+        <w:rPr>
+          <w:rFonts w:ascii="Arial" w:hAnsi="Arial" w:cs="Arial"/>
+          <w:sz w:val="22"/>
+          <w:szCs w:val="22"/>
+          <w:highlight w:val="white"/>
+        </w:rPr>
+        <w:t xml:space="preserve"> en la </w:t>
+      </w:r>
+      <w:proofErr w:type="spellStart"/>
+      <w:r>
+        <w:rPr>
+          <w:rFonts w:ascii="Arial" w:hAnsi="Arial" w:cs="Arial"/>
+          <w:sz w:val="22"/>
+          <w:szCs w:val="22"/>
+          <w:highlight w:val="white"/>
+        </w:rPr>
+        <w:t>manipulación</w:t>
+      </w:r>
+      <w:proofErr w:type="spellEnd"/>
+      <w:r>
+        <w:rPr>
+          <w:rFonts w:ascii="Arial" w:hAnsi="Arial" w:cs="Arial"/>
+          <w:sz w:val="22"/>
+          <w:szCs w:val="22"/>
+          <w:highlight w:val="white"/>
+        </w:rPr>
+        <w:t xml:space="preserve"> y el análisis de datos. </w:t>
+      </w:r>
+      <w:proofErr w:type="spellStart"/>
+      <w:r>
+        <w:rPr>
+          <w:rFonts w:ascii="Arial" w:hAnsi="Arial" w:cs="Arial"/>
+          <w:sz w:val="22"/>
+          <w:szCs w:val="22"/>
+          <w:highlight w:val="white"/>
+        </w:rPr>
+        <w:t>Ofrece</w:t>
+      </w:r>
+      <w:proofErr w:type="spellEnd"/>
+      <w:r>
+        <w:rPr>
+          <w:rFonts w:ascii="Arial" w:hAnsi="Arial" w:cs="Arial"/>
+          <w:sz w:val="22"/>
+          <w:szCs w:val="22"/>
+          <w:highlight w:val="white"/>
+        </w:rPr>
+        <w:t xml:space="preserve"> </w:t>
+      </w:r>
+      <w:proofErr w:type="spellStart"/>
+      <w:r>
+        <w:rPr>
+          <w:rFonts w:ascii="Arial" w:hAnsi="Arial" w:cs="Arial"/>
+          <w:sz w:val="22"/>
+          <w:szCs w:val="22"/>
+          <w:highlight w:val="white"/>
+        </w:rPr>
+        <w:t>estructuras</w:t>
+      </w:r>
+      <w:proofErr w:type="spellEnd"/>
+      <w:r>
+        <w:rPr>
+          <w:rFonts w:ascii="Arial" w:hAnsi="Arial" w:cs="Arial"/>
+          <w:sz w:val="22"/>
+          <w:szCs w:val="22"/>
+          <w:highlight w:val="white"/>
+        </w:rPr>
+        <w:t xml:space="preserve"> de datos y </w:t>
+      </w:r>
+      <w:proofErr w:type="spellStart"/>
+      <w:r>
+        <w:rPr>
+          <w:rFonts w:ascii="Arial" w:hAnsi="Arial" w:cs="Arial"/>
+          <w:sz w:val="22"/>
+          <w:szCs w:val="22"/>
+          <w:highlight w:val="white"/>
+        </w:rPr>
+        <w:t>operaciones</w:t>
+      </w:r>
+      <w:proofErr w:type="spellEnd"/>
+      <w:r>
+        <w:rPr>
+          <w:rFonts w:ascii="Arial" w:hAnsi="Arial" w:cs="Arial"/>
+          <w:sz w:val="22"/>
+          <w:szCs w:val="22"/>
+          <w:highlight w:val="white"/>
+        </w:rPr>
+        <w:t xml:space="preserve"> para manipular </w:t>
+      </w:r>
+      <w:proofErr w:type="spellStart"/>
+      <w:r>
+        <w:rPr>
+          <w:rFonts w:ascii="Arial" w:hAnsi="Arial" w:cs="Arial"/>
+          <w:sz w:val="22"/>
+          <w:szCs w:val="22"/>
+          <w:highlight w:val="white"/>
+        </w:rPr>
+        <w:t>tablas</w:t>
+      </w:r>
+      <w:proofErr w:type="spellEnd"/>
+      <w:r>
+        <w:rPr>
+          <w:rFonts w:ascii="Arial" w:hAnsi="Arial" w:cs="Arial"/>
+          <w:sz w:val="22"/>
+          <w:szCs w:val="22"/>
+          <w:highlight w:val="white"/>
+        </w:rPr>
+        <w:t xml:space="preserve"> </w:t>
+      </w:r>
+      <w:proofErr w:type="spellStart"/>
+      <w:r>
+        <w:rPr>
+          <w:rFonts w:ascii="Arial" w:hAnsi="Arial" w:cs="Arial"/>
+          <w:sz w:val="22"/>
+          <w:szCs w:val="22"/>
+          <w:highlight w:val="white"/>
+        </w:rPr>
+        <w:t>numéricas</w:t>
+      </w:r>
+      <w:proofErr w:type="spellEnd"/>
+      <w:r>
+        <w:rPr>
+          <w:rFonts w:ascii="Arial" w:hAnsi="Arial" w:cs="Arial"/>
+          <w:sz w:val="22"/>
+          <w:szCs w:val="22"/>
+          <w:highlight w:val="white"/>
+        </w:rPr>
+        <w:t xml:space="preserve"> y series </w:t>
+      </w:r>
+      <w:proofErr w:type="spellStart"/>
+      <w:r>
+        <w:rPr>
+          <w:rFonts w:ascii="Arial" w:hAnsi="Arial" w:cs="Arial"/>
+          <w:sz w:val="22"/>
+          <w:szCs w:val="22"/>
+          <w:highlight w:val="white"/>
+        </w:rPr>
+        <w:t>temporales</w:t>
+      </w:r>
+      <w:proofErr w:type="spellEnd"/>
+      <w:r>
+        <w:rPr>
+          <w:rFonts w:ascii="Arial" w:hAnsi="Arial" w:cs="Arial"/>
+          <w:sz w:val="22"/>
+          <w:szCs w:val="22"/>
+          <w:highlight w:val="white"/>
+        </w:rPr>
+        <w:t xml:space="preserve">, es </w:t>
+      </w:r>
+      <w:proofErr w:type="spellStart"/>
+      <w:r>
+        <w:rPr>
+          <w:rFonts w:ascii="Arial" w:hAnsi="Arial" w:cs="Arial"/>
+          <w:sz w:val="22"/>
+          <w:szCs w:val="22"/>
+          <w:highlight w:val="white"/>
+        </w:rPr>
+        <w:t>como</w:t>
+      </w:r>
+      <w:proofErr w:type="spellEnd"/>
+      <w:r>
+        <w:rPr>
+          <w:rFonts w:ascii="Arial" w:hAnsi="Arial" w:cs="Arial"/>
+          <w:sz w:val="22"/>
+          <w:szCs w:val="22"/>
+          <w:highlight w:val="white"/>
+        </w:rPr>
+        <w:t xml:space="preserve"> el Excel de Python</w:t>
+      </w:r>
+    </w:p>
+    <w:p>
+      <w:pPr>
+        <w:jc w:val="both"/>
+        <w:rPr>
+          <w:rFonts w:ascii="Arial" w:hAnsi="Arial" w:cs="Arial"/>
+          <w:b/>
+          <w:sz w:val="22"/>
+          <w:szCs w:val="22"/>
+        </w:rPr>
+      </w:pPr>
+    </w:p>
+    <w:p>
+      <w:pPr>
+        <w:numPr>
+          <w:ilvl w:val="0"/>
+          <w:numId w:val="15"/>
+        </w:numPr>
+        <w:spacing w:after="0" w:line="276" w:lineRule="auto"/>
+        <w:ind w:left="1440"/>
+        <w:jc w:val="both"/>
+        <w:rPr>
+          <w:rFonts w:ascii="Arial" w:hAnsi="Arial" w:cs="Arial"/>
+          <w:b/>
+          <w:sz w:val="22"/>
+          <w:szCs w:val="22"/>
+        </w:rPr>
+      </w:pPr>
+      <w:r>
+        <w:rPr>
+          <w:rFonts w:ascii="Arial" w:hAnsi="Arial" w:cs="Arial"/>
+          <w:b/>
+          <w:sz w:val="22"/>
+          <w:szCs w:val="22"/>
+        </w:rPr>
+        <w:t xml:space="preserve">Matplotlib: </w:t>
+      </w:r>
+      <w:r>
+        <w:rPr>
+          <w:rFonts w:ascii="Arial" w:hAnsi="Arial" w:cs="Arial"/>
+          <w:sz w:val="22"/>
+          <w:szCs w:val="22"/>
+          <w:highlight w:val="white"/>
+        </w:rPr>
+        <w:t xml:space="preserve">Matplotlib es una </w:t>
+      </w:r>
+      <w:hyperlink r:id="rId10">
+        <w:proofErr w:type="spellStart"/>
+        <w:r>
+          <w:rPr>
+            <w:rFonts w:ascii="Arial" w:hAnsi="Arial" w:cs="Arial"/>
+            <w:sz w:val="22"/>
+            <w:szCs w:val="22"/>
+            <w:highlight w:val="white"/>
+          </w:rPr>
+          <w:t>biblioteca</w:t>
+        </w:r>
+        <w:proofErr w:type="spellEnd"/>
+      </w:hyperlink>
+      <w:r>
+        <w:rPr>
+          <w:rFonts w:ascii="Arial" w:hAnsi="Arial" w:cs="Arial"/>
+          <w:sz w:val="22"/>
+          <w:szCs w:val="22"/>
+          <w:highlight w:val="white"/>
+        </w:rPr>
+        <w:t xml:space="preserve"> para la generación de </w:t>
+      </w:r>
+      <w:proofErr w:type="spellStart"/>
+      <w:r>
+        <w:rPr>
+          <w:rFonts w:ascii="Arial" w:hAnsi="Arial" w:cs="Arial"/>
+          <w:sz w:val="22"/>
+          <w:szCs w:val="22"/>
+          <w:highlight w:val="white"/>
+        </w:rPr>
+        <w:t>gráficos</w:t>
+      </w:r>
+      <w:proofErr w:type="spellEnd"/>
+      <w:r>
+        <w:rPr>
+          <w:rFonts w:ascii="Arial" w:hAnsi="Arial" w:cs="Arial"/>
+          <w:sz w:val="22"/>
+          <w:szCs w:val="22"/>
+          <w:highlight w:val="white"/>
+        </w:rPr>
+        <w:t xml:space="preserve"> en dos </w:t>
+      </w:r>
+      <w:proofErr w:type="spellStart"/>
+      <w:r>
+        <w:rPr>
+          <w:rFonts w:ascii="Arial" w:hAnsi="Arial" w:cs="Arial"/>
+          <w:sz w:val="22"/>
+          <w:szCs w:val="22"/>
+          <w:highlight w:val="white"/>
+        </w:rPr>
+        <w:t>dimensiones</w:t>
+      </w:r>
+      <w:proofErr w:type="spellEnd"/>
+      <w:r>
+        <w:rPr>
+          <w:rFonts w:ascii="Arial" w:hAnsi="Arial" w:cs="Arial"/>
+          <w:sz w:val="22"/>
+          <w:szCs w:val="22"/>
+          <w:highlight w:val="white"/>
+        </w:rPr>
+        <w:t xml:space="preserve">, a partir de datos </w:t>
+      </w:r>
+      <w:proofErr w:type="spellStart"/>
+      <w:r>
+        <w:rPr>
+          <w:rFonts w:ascii="Arial" w:hAnsi="Arial" w:cs="Arial"/>
+          <w:sz w:val="22"/>
+          <w:szCs w:val="22"/>
+          <w:highlight w:val="white"/>
+        </w:rPr>
+        <w:t>contenidos</w:t>
+      </w:r>
+      <w:proofErr w:type="spellEnd"/>
+      <w:r>
+        <w:rPr>
+          <w:rFonts w:ascii="Arial" w:hAnsi="Arial" w:cs="Arial"/>
+          <w:sz w:val="22"/>
+          <w:szCs w:val="22"/>
+          <w:highlight w:val="white"/>
+        </w:rPr>
+        <w:t xml:space="preserve"> en </w:t>
+      </w:r>
+      <w:proofErr w:type="spellStart"/>
+      <w:r>
+        <w:rPr>
+          <w:rFonts w:ascii="Arial" w:hAnsi="Arial" w:cs="Arial"/>
+          <w:sz w:val="22"/>
+          <w:szCs w:val="22"/>
+          <w:highlight w:val="white"/>
+        </w:rPr>
+        <w:t>listas</w:t>
+      </w:r>
+      <w:proofErr w:type="spellEnd"/>
+      <w:r>
+        <w:rPr>
+          <w:rFonts w:ascii="Arial" w:hAnsi="Arial" w:cs="Arial"/>
+          <w:sz w:val="22"/>
+          <w:szCs w:val="22"/>
+          <w:highlight w:val="white"/>
+        </w:rPr>
+        <w:t xml:space="preserve"> o arrays en el </w:t>
+      </w:r>
+      <w:proofErr w:type="spellStart"/>
+      <w:r>
+        <w:rPr>
+          <w:rFonts w:ascii="Arial" w:hAnsi="Arial" w:cs="Arial"/>
+          <w:sz w:val="22"/>
+          <w:szCs w:val="22"/>
+          <w:highlight w:val="white"/>
+        </w:rPr>
+        <w:t>lenguaje</w:t>
+      </w:r>
+      <w:proofErr w:type="spellEnd"/>
+      <w:r>
+        <w:rPr>
+          <w:rFonts w:ascii="Arial" w:hAnsi="Arial" w:cs="Arial"/>
+          <w:sz w:val="22"/>
+          <w:szCs w:val="22"/>
+          <w:highlight w:val="white"/>
+        </w:rPr>
+        <w:t xml:space="preserve"> de </w:t>
+      </w:r>
+      <w:proofErr w:type="spellStart"/>
+      <w:r>
+        <w:rPr>
+          <w:rFonts w:ascii="Arial" w:hAnsi="Arial" w:cs="Arial"/>
+          <w:sz w:val="22"/>
+          <w:szCs w:val="22"/>
+          <w:highlight w:val="white"/>
+        </w:rPr>
+        <w:t>programación</w:t>
+      </w:r>
+      <w:proofErr w:type="spellEnd"/>
+      <w:r>
+        <w:rPr>
+          <w:rFonts w:ascii="Arial" w:hAnsi="Arial" w:cs="Arial"/>
+          <w:sz w:val="22"/>
+          <w:szCs w:val="22"/>
+          <w:highlight w:val="white"/>
+        </w:rPr>
+        <w:t xml:space="preserve"> </w:t>
+      </w:r>
+      <w:hyperlink r:id="rId11">
+        <w:r>
+          <w:rPr>
+            <w:rFonts w:ascii="Arial" w:hAnsi="Arial" w:cs="Arial"/>
+            <w:sz w:val="22"/>
+            <w:szCs w:val="22"/>
+            <w:highlight w:val="white"/>
+          </w:rPr>
+          <w:t>Python</w:t>
+        </w:r>
+      </w:hyperlink>
+    </w:p>
+    <w:p>
+      <w:pPr>
+        <w:jc w:val="both"/>
+        <w:rPr>
+          <w:rFonts w:ascii="Arial" w:hAnsi="Arial" w:cs="Arial"/>
+          <w:b/>
+          <w:sz w:val="22"/>
+          <w:szCs w:val="22"/>
+        </w:rPr>
+      </w:pPr>
+    </w:p>
+    <w:p>
+      <w:pPr>
+        <w:numPr>
+          <w:ilvl w:val="0"/>
+          <w:numId w:val="15"/>
+        </w:numPr>
+        <w:spacing w:after="0" w:line="276" w:lineRule="auto"/>
+        <w:ind w:left="1440"/>
+        <w:jc w:val="both"/>
+        <w:rPr>
+          <w:rFonts w:ascii="Arial" w:hAnsi="Arial" w:cs="Arial"/>
+          <w:b/>
+          <w:sz w:val="22"/>
+          <w:szCs w:val="22"/>
+        </w:rPr>
+      </w:pPr>
+      <w:r>
+        <w:rPr>
+          <w:rFonts w:ascii="Arial" w:hAnsi="Arial" w:cs="Arial"/>
+          <w:b/>
+          <w:sz w:val="22"/>
+          <w:szCs w:val="22"/>
+        </w:rPr>
+        <w:t xml:space="preserve">Seaborn: </w:t>
+      </w:r>
+      <w:r>
+        <w:rPr>
+          <w:rFonts w:ascii="Arial" w:hAnsi="Arial" w:cs="Arial"/>
+          <w:sz w:val="22"/>
+          <w:szCs w:val="22"/>
+        </w:rPr>
+        <w:t xml:space="preserve">Seaborn es una </w:t>
+      </w:r>
+      <w:proofErr w:type="spellStart"/>
+      <w:r>
+        <w:rPr>
+          <w:rFonts w:ascii="Arial" w:hAnsi="Arial" w:cs="Arial"/>
+          <w:sz w:val="22"/>
+          <w:szCs w:val="22"/>
+        </w:rPr>
+        <w:t>biblioteca</w:t>
+      </w:r>
+      <w:proofErr w:type="spellEnd"/>
+      <w:r>
+        <w:rPr>
+          <w:rFonts w:ascii="Arial" w:hAnsi="Arial" w:cs="Arial"/>
+          <w:sz w:val="22"/>
+          <w:szCs w:val="22"/>
+        </w:rPr>
+        <w:t xml:space="preserve"> para </w:t>
+      </w:r>
+      <w:proofErr w:type="spellStart"/>
+      <w:r>
+        <w:rPr>
+          <w:rFonts w:ascii="Arial" w:hAnsi="Arial" w:cs="Arial"/>
+          <w:sz w:val="22"/>
+          <w:szCs w:val="22"/>
+        </w:rPr>
+        <w:t>crear</w:t>
+      </w:r>
+      <w:proofErr w:type="spellEnd"/>
+      <w:r>
+        <w:rPr>
+          <w:rFonts w:ascii="Arial" w:hAnsi="Arial" w:cs="Arial"/>
+          <w:sz w:val="22"/>
+          <w:szCs w:val="22"/>
+        </w:rPr>
+        <w:t xml:space="preserve"> </w:t>
+      </w:r>
+      <w:proofErr w:type="spellStart"/>
+      <w:r>
+        <w:rPr>
+          <w:rFonts w:ascii="Arial" w:hAnsi="Arial" w:cs="Arial"/>
+          <w:sz w:val="22"/>
+          <w:szCs w:val="22"/>
+        </w:rPr>
+        <w:t>gráficos</w:t>
+      </w:r>
+      <w:proofErr w:type="spellEnd"/>
+      <w:r>
+        <w:rPr>
+          <w:rFonts w:ascii="Arial" w:hAnsi="Arial" w:cs="Arial"/>
+          <w:sz w:val="22"/>
+          <w:szCs w:val="22"/>
+        </w:rPr>
+        <w:t xml:space="preserve"> </w:t>
+      </w:r>
+      <w:proofErr w:type="spellStart"/>
+      <w:r>
+        <w:rPr>
+          <w:rFonts w:ascii="Arial" w:hAnsi="Arial" w:cs="Arial"/>
+          <w:sz w:val="22"/>
+          <w:szCs w:val="22"/>
+        </w:rPr>
+        <w:t>estadísticos</w:t>
+      </w:r>
+      <w:proofErr w:type="spellEnd"/>
+      <w:r>
+        <w:rPr>
+          <w:rFonts w:ascii="Arial" w:hAnsi="Arial" w:cs="Arial"/>
+          <w:sz w:val="22"/>
+          <w:szCs w:val="22"/>
+        </w:rPr>
+        <w:t xml:space="preserve"> en </w:t>
+      </w:r>
+      <w:proofErr w:type="gramStart"/>
+      <w:r>
+        <w:rPr>
+          <w:rFonts w:ascii="Arial" w:hAnsi="Arial" w:cs="Arial"/>
+          <w:sz w:val="22"/>
+          <w:szCs w:val="22"/>
+        </w:rPr>
+        <w:t>Python .</w:t>
+      </w:r>
+      <w:proofErr w:type="gramEnd"/>
+      <w:r>
+        <w:rPr>
+          <w:rFonts w:ascii="Arial" w:hAnsi="Arial" w:cs="Arial"/>
+          <w:sz w:val="22"/>
+          <w:szCs w:val="22"/>
+        </w:rPr>
+        <w:t xml:space="preserve"> </w:t>
+      </w:r>
+      <w:proofErr w:type="spellStart"/>
+      <w:r>
+        <w:rPr>
+          <w:rFonts w:ascii="Arial" w:hAnsi="Arial" w:cs="Arial"/>
+          <w:sz w:val="22"/>
+          <w:szCs w:val="22"/>
+        </w:rPr>
+        <w:t>Está</w:t>
+      </w:r>
+      <w:proofErr w:type="spellEnd"/>
+      <w:r>
+        <w:rPr>
+          <w:rFonts w:ascii="Arial" w:hAnsi="Arial" w:cs="Arial"/>
+          <w:sz w:val="22"/>
+          <w:szCs w:val="22"/>
+        </w:rPr>
+        <w:t xml:space="preserve"> </w:t>
+      </w:r>
+      <w:proofErr w:type="spellStart"/>
+      <w:r>
+        <w:rPr>
+          <w:rFonts w:ascii="Arial" w:hAnsi="Arial" w:cs="Arial"/>
+          <w:sz w:val="22"/>
+          <w:szCs w:val="22"/>
+        </w:rPr>
+        <w:t>basado</w:t>
+      </w:r>
+      <w:proofErr w:type="spellEnd"/>
+      <w:r>
+        <w:rPr>
+          <w:rFonts w:ascii="Arial" w:hAnsi="Arial" w:cs="Arial"/>
+          <w:sz w:val="22"/>
+          <w:szCs w:val="22"/>
+        </w:rPr>
+        <w:t xml:space="preserve"> en Matplotlib y se integra con las </w:t>
+      </w:r>
+      <w:proofErr w:type="spellStart"/>
+      <w:r>
+        <w:rPr>
+          <w:rFonts w:ascii="Arial" w:hAnsi="Arial" w:cs="Arial"/>
+          <w:sz w:val="22"/>
+          <w:szCs w:val="22"/>
+        </w:rPr>
+        <w:t>estructuras</w:t>
+      </w:r>
+      <w:proofErr w:type="spellEnd"/>
+      <w:r>
+        <w:rPr>
+          <w:rFonts w:ascii="Arial" w:hAnsi="Arial" w:cs="Arial"/>
+          <w:sz w:val="22"/>
+          <w:szCs w:val="22"/>
+        </w:rPr>
+        <w:t xml:space="preserve"> de Pandas. Es tan </w:t>
+      </w:r>
+      <w:proofErr w:type="spellStart"/>
+      <w:r>
+        <w:rPr>
+          <w:rFonts w:ascii="Arial" w:hAnsi="Arial" w:cs="Arial"/>
+          <w:sz w:val="22"/>
+          <w:szCs w:val="22"/>
+        </w:rPr>
+        <w:t>poderosa</w:t>
+      </w:r>
+      <w:proofErr w:type="spellEnd"/>
+      <w:r>
+        <w:rPr>
+          <w:rFonts w:ascii="Arial" w:hAnsi="Arial" w:cs="Arial"/>
+          <w:sz w:val="22"/>
+          <w:szCs w:val="22"/>
+        </w:rPr>
+        <w:t xml:space="preserve"> </w:t>
+      </w:r>
+      <w:proofErr w:type="spellStart"/>
+      <w:r>
+        <w:rPr>
+          <w:rFonts w:ascii="Arial" w:hAnsi="Arial" w:cs="Arial"/>
+          <w:sz w:val="22"/>
+          <w:szCs w:val="22"/>
+        </w:rPr>
+        <w:t>como</w:t>
+      </w:r>
+      <w:proofErr w:type="spellEnd"/>
+      <w:r>
+        <w:rPr>
+          <w:rFonts w:ascii="Arial" w:hAnsi="Arial" w:cs="Arial"/>
+          <w:sz w:val="22"/>
+          <w:szCs w:val="22"/>
+        </w:rPr>
+        <w:t xml:space="preserve"> Matplotlib </w:t>
+      </w:r>
+      <w:proofErr w:type="spellStart"/>
+      <w:r>
+        <w:rPr>
+          <w:rFonts w:ascii="Arial" w:hAnsi="Arial" w:cs="Arial"/>
+          <w:sz w:val="22"/>
+          <w:szCs w:val="22"/>
+        </w:rPr>
+        <w:t>pero</w:t>
+      </w:r>
+      <w:proofErr w:type="spellEnd"/>
+      <w:r>
+        <w:rPr>
+          <w:rFonts w:ascii="Arial" w:hAnsi="Arial" w:cs="Arial"/>
+          <w:sz w:val="22"/>
+          <w:szCs w:val="22"/>
+        </w:rPr>
+        <w:t xml:space="preserve"> </w:t>
+      </w:r>
+      <w:proofErr w:type="spellStart"/>
+      <w:r>
+        <w:rPr>
+          <w:rFonts w:ascii="Arial" w:hAnsi="Arial" w:cs="Arial"/>
+          <w:sz w:val="22"/>
+          <w:szCs w:val="22"/>
+        </w:rPr>
+        <w:t>aporta</w:t>
+      </w:r>
+      <w:proofErr w:type="spellEnd"/>
+      <w:r>
+        <w:rPr>
+          <w:rFonts w:ascii="Arial" w:hAnsi="Arial" w:cs="Arial"/>
+          <w:sz w:val="22"/>
+          <w:szCs w:val="22"/>
+        </w:rPr>
+        <w:t xml:space="preserve"> </w:t>
+      </w:r>
+      <w:proofErr w:type="spellStart"/>
+      <w:r>
+        <w:rPr>
+          <w:rFonts w:ascii="Arial" w:hAnsi="Arial" w:cs="Arial"/>
+          <w:sz w:val="22"/>
+          <w:szCs w:val="22"/>
+        </w:rPr>
+        <w:t>simplicidad</w:t>
+      </w:r>
+      <w:proofErr w:type="spellEnd"/>
+      <w:r>
+        <w:rPr>
+          <w:rFonts w:ascii="Arial" w:hAnsi="Arial" w:cs="Arial"/>
+          <w:sz w:val="22"/>
+          <w:szCs w:val="22"/>
+        </w:rPr>
+        <w:t xml:space="preserve"> y </w:t>
+      </w:r>
+      <w:proofErr w:type="spellStart"/>
+      <w:r>
+        <w:rPr>
+          <w:rFonts w:ascii="Arial" w:hAnsi="Arial" w:cs="Arial"/>
+          <w:sz w:val="22"/>
+          <w:szCs w:val="22"/>
+        </w:rPr>
+        <w:t>nuevas</w:t>
+      </w:r>
+      <w:proofErr w:type="spellEnd"/>
+      <w:r>
+        <w:rPr>
+          <w:rFonts w:ascii="Arial" w:hAnsi="Arial" w:cs="Arial"/>
+          <w:sz w:val="22"/>
+          <w:szCs w:val="22"/>
+        </w:rPr>
+        <w:t xml:space="preserve"> </w:t>
+      </w:r>
+      <w:proofErr w:type="spellStart"/>
+      <w:r>
+        <w:rPr>
+          <w:rFonts w:ascii="Arial" w:hAnsi="Arial" w:cs="Arial"/>
+          <w:sz w:val="22"/>
+          <w:szCs w:val="22"/>
+        </w:rPr>
+        <w:t>funciones</w:t>
+      </w:r>
+      <w:proofErr w:type="spellEnd"/>
+      <w:r>
+        <w:rPr>
+          <w:rFonts w:ascii="Arial" w:hAnsi="Arial" w:cs="Arial"/>
+          <w:sz w:val="22"/>
+          <w:szCs w:val="22"/>
+        </w:rPr>
+        <w:t xml:space="preserve">. Nos </w:t>
+      </w:r>
+      <w:proofErr w:type="spellStart"/>
+      <w:r>
+        <w:rPr>
+          <w:rFonts w:ascii="Arial" w:hAnsi="Arial" w:cs="Arial"/>
+          <w:sz w:val="22"/>
+          <w:szCs w:val="22"/>
+        </w:rPr>
+        <w:t>permite</w:t>
+      </w:r>
+      <w:proofErr w:type="spellEnd"/>
+      <w:r>
+        <w:rPr>
+          <w:rFonts w:ascii="Arial" w:hAnsi="Arial" w:cs="Arial"/>
+          <w:sz w:val="22"/>
+          <w:szCs w:val="22"/>
+        </w:rPr>
+        <w:t xml:space="preserve"> </w:t>
+      </w:r>
+      <w:proofErr w:type="spellStart"/>
+      <w:r>
+        <w:rPr>
+          <w:rFonts w:ascii="Arial" w:hAnsi="Arial" w:cs="Arial"/>
+          <w:sz w:val="22"/>
+          <w:szCs w:val="22"/>
+        </w:rPr>
+        <w:t>explorar</w:t>
+      </w:r>
+      <w:proofErr w:type="spellEnd"/>
+      <w:r>
+        <w:rPr>
+          <w:rFonts w:ascii="Arial" w:hAnsi="Arial" w:cs="Arial"/>
+          <w:sz w:val="22"/>
+          <w:szCs w:val="22"/>
+        </w:rPr>
+        <w:t xml:space="preserve"> y comprender datos </w:t>
+      </w:r>
+      <w:proofErr w:type="spellStart"/>
+      <w:r>
+        <w:rPr>
+          <w:rFonts w:ascii="Arial" w:hAnsi="Arial" w:cs="Arial"/>
+          <w:sz w:val="22"/>
+          <w:szCs w:val="22"/>
+        </w:rPr>
+        <w:t>rápidamente</w:t>
+      </w:r>
+      <w:proofErr w:type="spellEnd"/>
+      <w:r>
+        <w:rPr>
+          <w:rFonts w:ascii="Arial" w:hAnsi="Arial" w:cs="Arial"/>
+          <w:sz w:val="22"/>
+          <w:szCs w:val="22"/>
+        </w:rPr>
+        <w:t xml:space="preserve">. Se </w:t>
+      </w:r>
+      <w:proofErr w:type="spellStart"/>
+      <w:r>
+        <w:rPr>
+          <w:rFonts w:ascii="Arial" w:hAnsi="Arial" w:cs="Arial"/>
+          <w:sz w:val="22"/>
+          <w:szCs w:val="22"/>
+        </w:rPr>
+        <w:t>pueden</w:t>
+      </w:r>
+      <w:proofErr w:type="spellEnd"/>
+      <w:r>
+        <w:rPr>
+          <w:rFonts w:ascii="Arial" w:hAnsi="Arial" w:cs="Arial"/>
+          <w:sz w:val="22"/>
+          <w:szCs w:val="22"/>
+        </w:rPr>
+        <w:t xml:space="preserve"> </w:t>
+      </w:r>
+      <w:proofErr w:type="spellStart"/>
+      <w:r>
+        <w:rPr>
+          <w:rFonts w:ascii="Arial" w:hAnsi="Arial" w:cs="Arial"/>
+          <w:sz w:val="22"/>
+          <w:szCs w:val="22"/>
+        </w:rPr>
+        <w:t>capturar</w:t>
+      </w:r>
+      <w:proofErr w:type="spellEnd"/>
+      <w:r>
+        <w:rPr>
+          <w:rFonts w:ascii="Arial" w:hAnsi="Arial" w:cs="Arial"/>
+          <w:sz w:val="22"/>
+          <w:szCs w:val="22"/>
+        </w:rPr>
+        <w:t xml:space="preserve"> </w:t>
+      </w:r>
+      <w:proofErr w:type="spellStart"/>
+      <w:r>
+        <w:rPr>
+          <w:rFonts w:ascii="Arial" w:hAnsi="Arial" w:cs="Arial"/>
+          <w:sz w:val="22"/>
+          <w:szCs w:val="22"/>
+        </w:rPr>
+        <w:t>marcos</w:t>
+      </w:r>
+      <w:proofErr w:type="spellEnd"/>
+      <w:r>
+        <w:rPr>
+          <w:rFonts w:ascii="Arial" w:hAnsi="Arial" w:cs="Arial"/>
+          <w:sz w:val="22"/>
+          <w:szCs w:val="22"/>
+        </w:rPr>
+        <w:t xml:space="preserve"> de datos </w:t>
+      </w:r>
+      <w:proofErr w:type="spellStart"/>
+      <w:r>
+        <w:rPr>
+          <w:rFonts w:ascii="Arial" w:hAnsi="Arial" w:cs="Arial"/>
+          <w:sz w:val="22"/>
+          <w:szCs w:val="22"/>
+        </w:rPr>
+        <w:t>completos</w:t>
+      </w:r>
+      <w:proofErr w:type="spellEnd"/>
+      <w:r>
+        <w:rPr>
+          <w:rFonts w:ascii="Arial" w:hAnsi="Arial" w:cs="Arial"/>
+          <w:sz w:val="22"/>
+          <w:szCs w:val="22"/>
+        </w:rPr>
+        <w:t xml:space="preserve"> y las </w:t>
+      </w:r>
+      <w:proofErr w:type="spellStart"/>
+      <w:r>
+        <w:rPr>
+          <w:rFonts w:ascii="Arial" w:hAnsi="Arial" w:cs="Arial"/>
+          <w:sz w:val="22"/>
+          <w:szCs w:val="22"/>
+        </w:rPr>
+        <w:t>funciones</w:t>
+      </w:r>
+      <w:proofErr w:type="spellEnd"/>
+      <w:r>
+        <w:rPr>
+          <w:rFonts w:ascii="Arial" w:hAnsi="Arial" w:cs="Arial"/>
+          <w:sz w:val="22"/>
+          <w:szCs w:val="22"/>
+        </w:rPr>
+        <w:t xml:space="preserve"> </w:t>
+      </w:r>
+      <w:proofErr w:type="spellStart"/>
+      <w:r>
+        <w:rPr>
+          <w:rFonts w:ascii="Arial" w:hAnsi="Arial" w:cs="Arial"/>
+          <w:sz w:val="22"/>
+          <w:szCs w:val="22"/>
+        </w:rPr>
+        <w:t>internas</w:t>
+      </w:r>
+      <w:proofErr w:type="spellEnd"/>
+      <w:r>
+        <w:rPr>
+          <w:rFonts w:ascii="Arial" w:hAnsi="Arial" w:cs="Arial"/>
+          <w:sz w:val="22"/>
+          <w:szCs w:val="22"/>
+        </w:rPr>
+        <w:t xml:space="preserve"> para </w:t>
+      </w:r>
+      <w:proofErr w:type="spellStart"/>
+      <w:r>
+        <w:rPr>
+          <w:rFonts w:ascii="Arial" w:hAnsi="Arial" w:cs="Arial"/>
+          <w:sz w:val="22"/>
+          <w:szCs w:val="22"/>
+        </w:rPr>
+        <w:t>mapeo</w:t>
+      </w:r>
+      <w:proofErr w:type="spellEnd"/>
+      <w:r>
+        <w:rPr>
+          <w:rFonts w:ascii="Arial" w:hAnsi="Arial" w:cs="Arial"/>
+          <w:sz w:val="22"/>
+          <w:szCs w:val="22"/>
+        </w:rPr>
+        <w:t xml:space="preserve"> </w:t>
+      </w:r>
+      <w:proofErr w:type="spellStart"/>
+      <w:r>
+        <w:rPr>
+          <w:rFonts w:ascii="Arial" w:hAnsi="Arial" w:cs="Arial"/>
+          <w:sz w:val="22"/>
+          <w:szCs w:val="22"/>
+        </w:rPr>
+        <w:t>semántico</w:t>
+      </w:r>
+      <w:proofErr w:type="spellEnd"/>
+      <w:r>
+        <w:rPr>
+          <w:rFonts w:ascii="Arial" w:hAnsi="Arial" w:cs="Arial"/>
+          <w:sz w:val="22"/>
+          <w:szCs w:val="22"/>
+        </w:rPr>
+        <w:t xml:space="preserve"> y </w:t>
+      </w:r>
+      <w:proofErr w:type="spellStart"/>
+      <w:r>
+        <w:rPr>
+          <w:rFonts w:ascii="Arial" w:hAnsi="Arial" w:cs="Arial"/>
+          <w:sz w:val="22"/>
+          <w:szCs w:val="22"/>
+        </w:rPr>
+        <w:t>agregación</w:t>
+      </w:r>
+      <w:proofErr w:type="spellEnd"/>
+      <w:r>
+        <w:rPr>
+          <w:rFonts w:ascii="Arial" w:hAnsi="Arial" w:cs="Arial"/>
+          <w:sz w:val="22"/>
+          <w:szCs w:val="22"/>
+        </w:rPr>
+        <w:t xml:space="preserve"> </w:t>
+      </w:r>
+      <w:proofErr w:type="spellStart"/>
+      <w:r>
+        <w:rPr>
+          <w:rFonts w:ascii="Arial" w:hAnsi="Arial" w:cs="Arial"/>
+          <w:sz w:val="22"/>
+          <w:szCs w:val="22"/>
+        </w:rPr>
+        <w:t>estadística</w:t>
+      </w:r>
+      <w:proofErr w:type="spellEnd"/>
+      <w:r>
+        <w:rPr>
+          <w:rFonts w:ascii="Arial" w:hAnsi="Arial" w:cs="Arial"/>
+          <w:sz w:val="22"/>
+          <w:szCs w:val="22"/>
+        </w:rPr>
+        <w:t xml:space="preserve"> </w:t>
+      </w:r>
+      <w:proofErr w:type="spellStart"/>
+      <w:r>
+        <w:rPr>
+          <w:rFonts w:ascii="Arial" w:hAnsi="Arial" w:cs="Arial"/>
+          <w:sz w:val="22"/>
+          <w:szCs w:val="22"/>
+        </w:rPr>
+        <w:t>permiten</w:t>
+      </w:r>
+      <w:proofErr w:type="spellEnd"/>
+      <w:r>
+        <w:rPr>
+          <w:rFonts w:ascii="Arial" w:hAnsi="Arial" w:cs="Arial"/>
+          <w:sz w:val="22"/>
+          <w:szCs w:val="22"/>
+        </w:rPr>
+        <w:t xml:space="preserve"> </w:t>
+      </w:r>
+      <w:proofErr w:type="spellStart"/>
+      <w:r>
+        <w:rPr>
+          <w:rFonts w:ascii="Arial" w:hAnsi="Arial" w:cs="Arial"/>
+          <w:sz w:val="22"/>
+          <w:szCs w:val="22"/>
+        </w:rPr>
+        <w:t>convertir</w:t>
+      </w:r>
+      <w:proofErr w:type="spellEnd"/>
+      <w:r>
+        <w:rPr>
+          <w:rFonts w:ascii="Arial" w:hAnsi="Arial" w:cs="Arial"/>
+          <w:sz w:val="22"/>
+          <w:szCs w:val="22"/>
+        </w:rPr>
+        <w:t xml:space="preserve"> los datos en </w:t>
+      </w:r>
+      <w:proofErr w:type="spellStart"/>
+      <w:r>
+        <w:rPr>
+          <w:rFonts w:ascii="Arial" w:hAnsi="Arial" w:cs="Arial"/>
+          <w:sz w:val="22"/>
+          <w:szCs w:val="22"/>
+        </w:rPr>
+        <w:t>visualizaciones</w:t>
+      </w:r>
+      <w:proofErr w:type="spellEnd"/>
+      <w:r>
+        <w:rPr>
+          <w:rFonts w:ascii="Arial" w:hAnsi="Arial" w:cs="Arial"/>
+          <w:sz w:val="22"/>
+          <w:szCs w:val="22"/>
+        </w:rPr>
+        <w:t xml:space="preserve"> </w:t>
+      </w:r>
+      <w:proofErr w:type="spellStart"/>
+      <w:r>
+        <w:rPr>
+          <w:rFonts w:ascii="Arial" w:hAnsi="Arial" w:cs="Arial"/>
+          <w:sz w:val="22"/>
+          <w:szCs w:val="22"/>
+        </w:rPr>
+        <w:t>gráficas</w:t>
+      </w:r>
+      <w:proofErr w:type="spellEnd"/>
+      <w:r>
+        <w:rPr>
+          <w:rFonts w:ascii="Arial" w:hAnsi="Arial" w:cs="Arial"/>
+          <w:sz w:val="22"/>
+          <w:szCs w:val="22"/>
+        </w:rPr>
+        <w:t>.</w:t>
+      </w:r>
+    </w:p>
+    <w:p>
+      <w:pPr>
+        <w:ind w:left="720"/>
+        <w:jc w:val="both"/>
+        <w:rPr>
+          <w:rFonts w:ascii="Arial" w:hAnsi="Arial" w:cs="Arial"/>
+          <w:sz w:val="22"/>
+          <w:szCs w:val="22"/>
+        </w:rPr>
+      </w:pPr>
+    </w:p>
+    <w:p>
+      <w:pPr>
+        <w:numPr>
+          <w:ilvl w:val="0"/>
+          <w:numId w:val="15"/>
+        </w:numPr>
+        <w:spacing w:after="0" w:line="276" w:lineRule="auto"/>
+        <w:ind w:left="1440"/>
+        <w:jc w:val="both"/>
+        <w:rPr>
+          <w:rFonts w:ascii="Arial" w:hAnsi="Arial" w:cs="Arial"/>
+          <w:b/>
+          <w:sz w:val="22"/>
+          <w:szCs w:val="22"/>
+        </w:rPr>
+      </w:pPr>
+      <w:r>
+        <w:rPr>
+          <w:rFonts w:ascii="Arial" w:hAnsi="Arial" w:cs="Arial"/>
+          <w:b/>
+          <w:sz w:val="22"/>
+          <w:szCs w:val="22"/>
+        </w:rPr>
+        <w:t xml:space="preserve">Google </w:t>
+      </w:r>
+      <w:proofErr w:type="spellStart"/>
+      <w:r>
+        <w:rPr>
+          <w:rFonts w:ascii="Arial" w:hAnsi="Arial" w:cs="Arial"/>
+          <w:b/>
+          <w:sz w:val="22"/>
+          <w:szCs w:val="22"/>
+        </w:rPr>
+        <w:t>Colaboratory</w:t>
+      </w:r>
+      <w:proofErr w:type="spellEnd"/>
+      <w:r>
+        <w:rPr>
+          <w:rFonts w:ascii="Arial" w:hAnsi="Arial" w:cs="Arial"/>
+          <w:b/>
+          <w:sz w:val="22"/>
+          <w:szCs w:val="22"/>
+        </w:rPr>
+        <w:t xml:space="preserve">: </w:t>
+      </w:r>
+      <w:proofErr w:type="spellStart"/>
+      <w:r>
+        <w:rPr>
+          <w:rFonts w:ascii="Arial" w:hAnsi="Arial" w:cs="Arial"/>
+          <w:sz w:val="22"/>
+          <w:szCs w:val="22"/>
+          <w:highlight w:val="white"/>
+        </w:rPr>
+        <w:t>Colab</w:t>
+      </w:r>
+      <w:proofErr w:type="spellEnd"/>
+      <w:r>
+        <w:rPr>
+          <w:rFonts w:ascii="Arial" w:hAnsi="Arial" w:cs="Arial"/>
+          <w:sz w:val="22"/>
+          <w:szCs w:val="22"/>
+          <w:highlight w:val="white"/>
+        </w:rPr>
+        <w:t xml:space="preserve"> es un </w:t>
+      </w:r>
+      <w:proofErr w:type="spellStart"/>
+      <w:r>
+        <w:rPr>
+          <w:rFonts w:ascii="Arial" w:hAnsi="Arial" w:cs="Arial"/>
+          <w:sz w:val="22"/>
+          <w:szCs w:val="22"/>
+          <w:highlight w:val="white"/>
+        </w:rPr>
+        <w:t>servicio</w:t>
+      </w:r>
+      <w:proofErr w:type="spellEnd"/>
+      <w:r>
+        <w:rPr>
+          <w:rFonts w:ascii="Arial" w:hAnsi="Arial" w:cs="Arial"/>
+          <w:sz w:val="22"/>
+          <w:szCs w:val="22"/>
+          <w:highlight w:val="white"/>
+        </w:rPr>
+        <w:t xml:space="preserve"> </w:t>
+      </w:r>
+      <w:proofErr w:type="spellStart"/>
+      <w:r>
+        <w:rPr>
+          <w:rFonts w:ascii="Arial" w:hAnsi="Arial" w:cs="Arial"/>
+          <w:sz w:val="22"/>
+          <w:szCs w:val="22"/>
+          <w:highlight w:val="white"/>
+        </w:rPr>
+        <w:t>alojado</w:t>
+      </w:r>
+      <w:proofErr w:type="spellEnd"/>
+      <w:r>
+        <w:rPr>
+          <w:rFonts w:ascii="Arial" w:hAnsi="Arial" w:cs="Arial"/>
+          <w:sz w:val="22"/>
+          <w:szCs w:val="22"/>
+          <w:highlight w:val="white"/>
+        </w:rPr>
+        <w:t xml:space="preserve"> de </w:t>
+      </w:r>
+      <w:proofErr w:type="spellStart"/>
+      <w:r>
+        <w:rPr>
+          <w:rFonts w:ascii="Arial" w:hAnsi="Arial" w:cs="Arial"/>
+          <w:sz w:val="22"/>
+          <w:szCs w:val="22"/>
+          <w:highlight w:val="white"/>
+        </w:rPr>
+        <w:t>Jupyter</w:t>
+      </w:r>
+      <w:proofErr w:type="spellEnd"/>
+      <w:r>
+        <w:rPr>
+          <w:rFonts w:ascii="Arial" w:hAnsi="Arial" w:cs="Arial"/>
+          <w:sz w:val="22"/>
+          <w:szCs w:val="22"/>
+          <w:highlight w:val="white"/>
+        </w:rPr>
+        <w:t xml:space="preserve"> Notebook que no </w:t>
+      </w:r>
+      <w:proofErr w:type="spellStart"/>
+      <w:r>
+        <w:rPr>
+          <w:rFonts w:ascii="Arial" w:hAnsi="Arial" w:cs="Arial"/>
+          <w:sz w:val="22"/>
+          <w:szCs w:val="22"/>
+          <w:highlight w:val="white"/>
+        </w:rPr>
+        <w:t>requiere</w:t>
+      </w:r>
+      <w:proofErr w:type="spellEnd"/>
+      <w:r>
+        <w:rPr>
+          <w:rFonts w:ascii="Arial" w:hAnsi="Arial" w:cs="Arial"/>
+          <w:sz w:val="22"/>
+          <w:szCs w:val="22"/>
+          <w:highlight w:val="white"/>
+        </w:rPr>
+        <w:t xml:space="preserve"> </w:t>
+      </w:r>
+      <w:proofErr w:type="spellStart"/>
+      <w:r>
+        <w:rPr>
+          <w:rFonts w:ascii="Arial" w:hAnsi="Arial" w:cs="Arial"/>
+          <w:sz w:val="22"/>
+          <w:szCs w:val="22"/>
+          <w:highlight w:val="white"/>
+        </w:rPr>
+        <w:t>configuración</w:t>
+      </w:r>
+      <w:proofErr w:type="spellEnd"/>
+      <w:r>
+        <w:rPr>
+          <w:rFonts w:ascii="Arial" w:hAnsi="Arial" w:cs="Arial"/>
+          <w:sz w:val="22"/>
+          <w:szCs w:val="22"/>
+          <w:highlight w:val="white"/>
+        </w:rPr>
+        <w:t xml:space="preserve"> para </w:t>
+      </w:r>
+      <w:proofErr w:type="spellStart"/>
+      <w:r>
+        <w:rPr>
+          <w:rFonts w:ascii="Arial" w:hAnsi="Arial" w:cs="Arial"/>
+          <w:sz w:val="22"/>
+          <w:szCs w:val="22"/>
+          <w:highlight w:val="white"/>
+        </w:rPr>
+        <w:t>su</w:t>
+      </w:r>
+      <w:proofErr w:type="spellEnd"/>
+      <w:r>
+        <w:rPr>
+          <w:rFonts w:ascii="Arial" w:hAnsi="Arial" w:cs="Arial"/>
+          <w:sz w:val="22"/>
+          <w:szCs w:val="22"/>
+          <w:highlight w:val="white"/>
+        </w:rPr>
+        <w:t xml:space="preserve"> uso y </w:t>
+      </w:r>
+      <w:proofErr w:type="spellStart"/>
+      <w:r>
+        <w:rPr>
+          <w:rFonts w:ascii="Arial" w:hAnsi="Arial" w:cs="Arial"/>
+          <w:sz w:val="22"/>
+          <w:szCs w:val="22"/>
+          <w:highlight w:val="white"/>
+        </w:rPr>
+        <w:t>proporciona</w:t>
+      </w:r>
+      <w:proofErr w:type="spellEnd"/>
+      <w:r>
+        <w:rPr>
+          <w:rFonts w:ascii="Arial" w:hAnsi="Arial" w:cs="Arial"/>
+          <w:sz w:val="22"/>
+          <w:szCs w:val="22"/>
+          <w:highlight w:val="white"/>
+        </w:rPr>
+        <w:t xml:space="preserve"> </w:t>
+      </w:r>
+      <w:proofErr w:type="spellStart"/>
+      <w:r>
+        <w:rPr>
+          <w:rFonts w:ascii="Arial" w:hAnsi="Arial" w:cs="Arial"/>
+          <w:sz w:val="22"/>
+          <w:szCs w:val="22"/>
+          <w:highlight w:val="white"/>
+        </w:rPr>
+        <w:t>acceso</w:t>
+      </w:r>
+      <w:proofErr w:type="spellEnd"/>
+      <w:r>
+        <w:rPr>
+          <w:rFonts w:ascii="Arial" w:hAnsi="Arial" w:cs="Arial"/>
+          <w:sz w:val="22"/>
+          <w:szCs w:val="22"/>
+          <w:highlight w:val="white"/>
+        </w:rPr>
+        <w:t xml:space="preserve"> </w:t>
+      </w:r>
+      <w:proofErr w:type="spellStart"/>
+      <w:r>
+        <w:rPr>
+          <w:rFonts w:ascii="Arial" w:hAnsi="Arial" w:cs="Arial"/>
+          <w:sz w:val="22"/>
+          <w:szCs w:val="22"/>
+          <w:highlight w:val="white"/>
+        </w:rPr>
+        <w:t>gratuito</w:t>
+      </w:r>
+      <w:proofErr w:type="spellEnd"/>
+      <w:r>
+        <w:rPr>
+          <w:rFonts w:ascii="Arial" w:hAnsi="Arial" w:cs="Arial"/>
+          <w:sz w:val="22"/>
+          <w:szCs w:val="22"/>
+          <w:highlight w:val="white"/>
+        </w:rPr>
+        <w:t xml:space="preserve"> a </w:t>
+      </w:r>
+      <w:proofErr w:type="spellStart"/>
+      <w:r>
+        <w:rPr>
+          <w:rFonts w:ascii="Arial" w:hAnsi="Arial" w:cs="Arial"/>
+          <w:sz w:val="22"/>
+          <w:szCs w:val="22"/>
+          <w:highlight w:val="white"/>
+        </w:rPr>
+        <w:t>recursos</w:t>
+      </w:r>
+      <w:proofErr w:type="spellEnd"/>
+      <w:r>
+        <w:rPr>
+          <w:rFonts w:ascii="Arial" w:hAnsi="Arial" w:cs="Arial"/>
+          <w:sz w:val="22"/>
+          <w:szCs w:val="22"/>
+          <w:highlight w:val="white"/>
+        </w:rPr>
+        <w:t xml:space="preserve"> </w:t>
+      </w:r>
+      <w:proofErr w:type="spellStart"/>
+      <w:r>
+        <w:rPr>
+          <w:rFonts w:ascii="Arial" w:hAnsi="Arial" w:cs="Arial"/>
+          <w:sz w:val="22"/>
+          <w:szCs w:val="22"/>
+          <w:highlight w:val="white"/>
+        </w:rPr>
+        <w:t>informáticos</w:t>
+      </w:r>
+      <w:proofErr w:type="spellEnd"/>
+      <w:r>
+        <w:rPr>
+          <w:rFonts w:ascii="Arial" w:hAnsi="Arial" w:cs="Arial"/>
+          <w:sz w:val="22"/>
+          <w:szCs w:val="22"/>
+          <w:highlight w:val="white"/>
+        </w:rPr>
+        <w:t xml:space="preserve">, </w:t>
+      </w:r>
+      <w:proofErr w:type="spellStart"/>
+      <w:r>
+        <w:rPr>
+          <w:rFonts w:ascii="Arial" w:hAnsi="Arial" w:cs="Arial"/>
+          <w:sz w:val="22"/>
+          <w:szCs w:val="22"/>
+          <w:highlight w:val="white"/>
+        </w:rPr>
+        <w:t>incluidas</w:t>
+      </w:r>
+      <w:proofErr w:type="spellEnd"/>
+      <w:r>
+        <w:rPr>
+          <w:rFonts w:ascii="Arial" w:hAnsi="Arial" w:cs="Arial"/>
+          <w:sz w:val="22"/>
+          <w:szCs w:val="22"/>
+          <w:highlight w:val="white"/>
+        </w:rPr>
+        <w:t xml:space="preserve"> GPU y TPU. </w:t>
+      </w:r>
+      <w:proofErr w:type="spellStart"/>
+      <w:r>
+        <w:rPr>
+          <w:rFonts w:ascii="Arial" w:hAnsi="Arial" w:cs="Arial"/>
+          <w:sz w:val="22"/>
+          <w:szCs w:val="22"/>
+          <w:highlight w:val="white"/>
+        </w:rPr>
+        <w:t>Colab</w:t>
+      </w:r>
+      <w:proofErr w:type="spellEnd"/>
+      <w:r>
+        <w:rPr>
+          <w:rFonts w:ascii="Arial" w:hAnsi="Arial" w:cs="Arial"/>
+          <w:sz w:val="22"/>
+          <w:szCs w:val="22"/>
+          <w:highlight w:val="white"/>
+        </w:rPr>
+        <w:t xml:space="preserve"> es </w:t>
+      </w:r>
+      <w:proofErr w:type="spellStart"/>
+      <w:r>
+        <w:rPr>
+          <w:rFonts w:ascii="Arial" w:hAnsi="Arial" w:cs="Arial"/>
+          <w:sz w:val="22"/>
+          <w:szCs w:val="22"/>
+          <w:highlight w:val="white"/>
+        </w:rPr>
+        <w:t>especialmente</w:t>
+      </w:r>
+      <w:proofErr w:type="spellEnd"/>
+      <w:r>
+        <w:rPr>
+          <w:rFonts w:ascii="Arial" w:hAnsi="Arial" w:cs="Arial"/>
+          <w:sz w:val="22"/>
+          <w:szCs w:val="22"/>
+          <w:highlight w:val="white"/>
+        </w:rPr>
+        <w:t xml:space="preserve"> </w:t>
+      </w:r>
+      <w:proofErr w:type="spellStart"/>
+      <w:r>
+        <w:rPr>
+          <w:rFonts w:ascii="Arial" w:hAnsi="Arial" w:cs="Arial"/>
+          <w:sz w:val="22"/>
+          <w:szCs w:val="22"/>
+          <w:highlight w:val="white"/>
+        </w:rPr>
+        <w:t>adecuado</w:t>
+      </w:r>
+      <w:proofErr w:type="spellEnd"/>
+      <w:r>
+        <w:rPr>
+          <w:rFonts w:ascii="Arial" w:hAnsi="Arial" w:cs="Arial"/>
+          <w:sz w:val="22"/>
+          <w:szCs w:val="22"/>
+          <w:highlight w:val="white"/>
+        </w:rPr>
+        <w:t xml:space="preserve"> para el </w:t>
+      </w:r>
+      <w:proofErr w:type="spellStart"/>
+      <w:r>
+        <w:rPr>
+          <w:rFonts w:ascii="Arial" w:hAnsi="Arial" w:cs="Arial"/>
+          <w:sz w:val="22"/>
+          <w:szCs w:val="22"/>
+          <w:highlight w:val="white"/>
+        </w:rPr>
+        <w:t>aprendizaje</w:t>
+      </w:r>
+      <w:proofErr w:type="spellEnd"/>
+      <w:r>
+        <w:rPr>
+          <w:rFonts w:ascii="Arial" w:hAnsi="Arial" w:cs="Arial"/>
+          <w:sz w:val="22"/>
+          <w:szCs w:val="22"/>
+          <w:highlight w:val="white"/>
+        </w:rPr>
+        <w:t xml:space="preserve"> </w:t>
+      </w:r>
+      <w:proofErr w:type="spellStart"/>
+      <w:r>
+        <w:rPr>
+          <w:rFonts w:ascii="Arial" w:hAnsi="Arial" w:cs="Arial"/>
+          <w:sz w:val="22"/>
+          <w:szCs w:val="22"/>
+          <w:highlight w:val="white"/>
+        </w:rPr>
+        <w:t>automático</w:t>
+      </w:r>
+      <w:proofErr w:type="spellEnd"/>
+      <w:r>
+        <w:rPr>
+          <w:rFonts w:ascii="Arial" w:hAnsi="Arial" w:cs="Arial"/>
+          <w:sz w:val="22"/>
+          <w:szCs w:val="22"/>
+          <w:highlight w:val="white"/>
+        </w:rPr>
+        <w:t xml:space="preserve">, la </w:t>
+      </w:r>
+      <w:proofErr w:type="spellStart"/>
+      <w:r>
+        <w:rPr>
+          <w:rFonts w:ascii="Arial" w:hAnsi="Arial" w:cs="Arial"/>
+          <w:sz w:val="22"/>
+          <w:szCs w:val="22"/>
+          <w:highlight w:val="white"/>
+        </w:rPr>
+        <w:t>ciencia</w:t>
+      </w:r>
+      <w:proofErr w:type="spellEnd"/>
+      <w:r>
+        <w:rPr>
+          <w:rFonts w:ascii="Arial" w:hAnsi="Arial" w:cs="Arial"/>
+          <w:sz w:val="22"/>
+          <w:szCs w:val="22"/>
+          <w:highlight w:val="white"/>
+        </w:rPr>
+        <w:t xml:space="preserve"> de datos y la </w:t>
+      </w:r>
+      <w:proofErr w:type="spellStart"/>
+      <w:r>
+        <w:rPr>
+          <w:rFonts w:ascii="Arial" w:hAnsi="Arial" w:cs="Arial"/>
+          <w:sz w:val="22"/>
+          <w:szCs w:val="22"/>
+          <w:highlight w:val="white"/>
+        </w:rPr>
+        <w:t>educación</w:t>
+      </w:r>
+      <w:proofErr w:type="spellEnd"/>
+      <w:r>
+        <w:rPr>
+          <w:rFonts w:ascii="Arial" w:hAnsi="Arial" w:cs="Arial"/>
+          <w:sz w:val="22"/>
+          <w:szCs w:val="22"/>
+          <w:highlight w:val="white"/>
+        </w:rPr>
+        <w:t>.</w:t>
+      </w:r>
+    </w:p>
+    <w:p>
+      <w:pPr>
+        <w:jc w:val="both"/>
+        <w:rPr>
+          <w:rFonts w:ascii="Arial" w:hAnsi="Arial" w:cs="Arial"/>
+          <w:b/>
+          <w:sz w:val="22"/>
+          <w:szCs w:val="22"/>
+        </w:rPr>
+      </w:pPr>
+    </w:p>
+    <w:p>
+      <w:pPr>
+        <w:numPr>
+          <w:ilvl w:val="0"/>
+          <w:numId w:val="15"/>
+        </w:numPr>
+        <w:spacing w:after="0" w:line="276" w:lineRule="auto"/>
+        <w:ind w:left="1440"/>
+        <w:jc w:val="both"/>
+        <w:rPr>
+          <w:rFonts w:ascii="Arial" w:hAnsi="Arial" w:cs="Arial"/>
+          <w:b/>
+          <w:sz w:val="22"/>
+          <w:szCs w:val="22"/>
+        </w:rPr>
+      </w:pPr>
+      <w:proofErr w:type="spellStart"/>
+      <w:r>
+        <w:rPr>
+          <w:rFonts w:ascii="Arial" w:hAnsi="Arial" w:cs="Arial"/>
+          <w:b/>
+          <w:sz w:val="22"/>
+          <w:szCs w:val="22"/>
+        </w:rPr>
+        <w:t>Jupyter</w:t>
+      </w:r>
+      <w:proofErr w:type="spellEnd"/>
+      <w:r>
+        <w:rPr>
+          <w:rFonts w:ascii="Arial" w:hAnsi="Arial" w:cs="Arial"/>
+          <w:b/>
+          <w:sz w:val="22"/>
+          <w:szCs w:val="22"/>
+        </w:rPr>
+        <w:t xml:space="preserve"> Notebook: </w:t>
+      </w:r>
+      <w:r>
+        <w:rPr>
+          <w:rFonts w:ascii="Arial" w:hAnsi="Arial" w:cs="Arial"/>
+          <w:b/>
+          <w:color w:val="202122"/>
+          <w:sz w:val="22"/>
+          <w:szCs w:val="22"/>
+          <w:highlight w:val="white"/>
+        </w:rPr>
+        <w:t xml:space="preserve"> </w:t>
+      </w:r>
+      <w:r>
+        <w:rPr>
+          <w:rFonts w:ascii="Arial" w:hAnsi="Arial" w:cs="Arial"/>
+          <w:sz w:val="22"/>
+          <w:szCs w:val="22"/>
+          <w:highlight w:val="white"/>
+        </w:rPr>
+        <w:t xml:space="preserve">Es un </w:t>
+      </w:r>
+      <w:proofErr w:type="spellStart"/>
+      <w:r>
+        <w:rPr>
+          <w:rFonts w:ascii="Arial" w:hAnsi="Arial" w:cs="Arial"/>
+          <w:sz w:val="22"/>
+          <w:szCs w:val="22"/>
+          <w:highlight w:val="white"/>
+        </w:rPr>
+        <w:t>entorno</w:t>
+      </w:r>
+      <w:proofErr w:type="spellEnd"/>
+      <w:r>
+        <w:rPr>
+          <w:rFonts w:ascii="Arial" w:hAnsi="Arial" w:cs="Arial"/>
+          <w:sz w:val="22"/>
+          <w:szCs w:val="22"/>
+          <w:highlight w:val="white"/>
+        </w:rPr>
+        <w:t xml:space="preserve"> </w:t>
+      </w:r>
+      <w:proofErr w:type="spellStart"/>
+      <w:r>
+        <w:rPr>
+          <w:rFonts w:ascii="Arial" w:hAnsi="Arial" w:cs="Arial"/>
+          <w:sz w:val="22"/>
+          <w:szCs w:val="22"/>
+          <w:highlight w:val="white"/>
+        </w:rPr>
+        <w:t>informático</w:t>
+      </w:r>
+      <w:proofErr w:type="spellEnd"/>
+      <w:r>
+        <w:rPr>
+          <w:rFonts w:ascii="Arial" w:hAnsi="Arial" w:cs="Arial"/>
+          <w:sz w:val="22"/>
+          <w:szCs w:val="22"/>
+          <w:highlight w:val="white"/>
+        </w:rPr>
+        <w:t xml:space="preserve"> </w:t>
+      </w:r>
+      <w:hyperlink r:id="rId12">
+        <w:proofErr w:type="spellStart"/>
+        <w:r>
+          <w:rPr>
+            <w:rFonts w:ascii="Arial" w:hAnsi="Arial" w:cs="Arial"/>
+            <w:sz w:val="22"/>
+            <w:szCs w:val="22"/>
+            <w:highlight w:val="white"/>
+          </w:rPr>
+          <w:t>interactivo</w:t>
+        </w:r>
+        <w:proofErr w:type="spellEnd"/>
+        <w:r>
+          <w:rPr>
+            <w:rFonts w:ascii="Arial" w:hAnsi="Arial" w:cs="Arial"/>
+            <w:sz w:val="22"/>
+            <w:szCs w:val="22"/>
+            <w:highlight w:val="white"/>
+          </w:rPr>
+          <w:t xml:space="preserve"> </w:t>
+        </w:r>
+        <w:proofErr w:type="spellStart"/>
+        <w:r>
+          <w:rPr>
+            <w:rFonts w:ascii="Arial" w:hAnsi="Arial" w:cs="Arial"/>
+            <w:sz w:val="22"/>
+            <w:szCs w:val="22"/>
+            <w:highlight w:val="white"/>
+          </w:rPr>
+          <w:t>basado</w:t>
+        </w:r>
+        <w:proofErr w:type="spellEnd"/>
+        <w:r>
+          <w:rPr>
+            <w:rFonts w:ascii="Arial" w:hAnsi="Arial" w:cs="Arial"/>
+            <w:sz w:val="22"/>
+            <w:szCs w:val="22"/>
+            <w:highlight w:val="white"/>
+          </w:rPr>
+          <w:t xml:space="preserve"> en la web</w:t>
+        </w:r>
+      </w:hyperlink>
+      <w:r>
+        <w:rPr>
+          <w:rFonts w:ascii="Arial" w:hAnsi="Arial" w:cs="Arial"/>
+          <w:sz w:val="22"/>
+          <w:szCs w:val="22"/>
+          <w:highlight w:val="white"/>
+        </w:rPr>
+        <w:t xml:space="preserve"> para </w:t>
+      </w:r>
+      <w:proofErr w:type="spellStart"/>
+      <w:r>
+        <w:rPr>
+          <w:rFonts w:ascii="Arial" w:hAnsi="Arial" w:cs="Arial"/>
+          <w:sz w:val="22"/>
+          <w:szCs w:val="22"/>
+          <w:highlight w:val="white"/>
+        </w:rPr>
+        <w:t>crear</w:t>
+      </w:r>
+      <w:proofErr w:type="spellEnd"/>
+      <w:r>
+        <w:rPr>
+          <w:rFonts w:ascii="Arial" w:hAnsi="Arial" w:cs="Arial"/>
+          <w:sz w:val="22"/>
+          <w:szCs w:val="22"/>
+          <w:highlight w:val="white"/>
+        </w:rPr>
+        <w:t xml:space="preserve"> </w:t>
+      </w:r>
+      <w:proofErr w:type="spellStart"/>
+      <w:r>
+        <w:rPr>
+          <w:rFonts w:ascii="Arial" w:hAnsi="Arial" w:cs="Arial"/>
+          <w:sz w:val="22"/>
+          <w:szCs w:val="22"/>
+          <w:highlight w:val="white"/>
+        </w:rPr>
+        <w:t>documentos</w:t>
+      </w:r>
+      <w:proofErr w:type="spellEnd"/>
+      <w:r>
+        <w:rPr>
+          <w:rFonts w:ascii="Arial" w:hAnsi="Arial" w:cs="Arial"/>
+          <w:sz w:val="22"/>
+          <w:szCs w:val="22"/>
+          <w:highlight w:val="white"/>
+        </w:rPr>
+        <w:t xml:space="preserve"> de </w:t>
+      </w:r>
+      <w:proofErr w:type="spellStart"/>
+      <w:r>
+        <w:rPr>
+          <w:rFonts w:ascii="Arial" w:hAnsi="Arial" w:cs="Arial"/>
+          <w:sz w:val="22"/>
+          <w:szCs w:val="22"/>
+          <w:highlight w:val="white"/>
+        </w:rPr>
+        <w:t>Jupyter</w:t>
+      </w:r>
+      <w:proofErr w:type="spellEnd"/>
+      <w:r>
+        <w:rPr>
+          <w:rFonts w:ascii="Arial" w:hAnsi="Arial" w:cs="Arial"/>
+          <w:sz w:val="22"/>
+          <w:szCs w:val="22"/>
+          <w:highlight w:val="white"/>
+        </w:rPr>
+        <w:t xml:space="preserve"> notebook. El </w:t>
+      </w:r>
+      <w:proofErr w:type="spellStart"/>
+      <w:r>
+        <w:rPr>
+          <w:rFonts w:ascii="Arial" w:hAnsi="Arial" w:cs="Arial"/>
+          <w:sz w:val="22"/>
+          <w:szCs w:val="22"/>
+          <w:highlight w:val="white"/>
+        </w:rPr>
+        <w:t>término</w:t>
+      </w:r>
+      <w:proofErr w:type="spellEnd"/>
+      <w:r>
+        <w:rPr>
+          <w:rFonts w:ascii="Arial" w:hAnsi="Arial" w:cs="Arial"/>
+          <w:sz w:val="22"/>
+          <w:szCs w:val="22"/>
+          <w:highlight w:val="white"/>
+        </w:rPr>
+        <w:t xml:space="preserve"> "notebook" </w:t>
+      </w:r>
+      <w:proofErr w:type="spellStart"/>
+      <w:r>
+        <w:rPr>
+          <w:rFonts w:ascii="Arial" w:hAnsi="Arial" w:cs="Arial"/>
+          <w:sz w:val="22"/>
+          <w:szCs w:val="22"/>
+          <w:highlight w:val="white"/>
+        </w:rPr>
+        <w:t>puede</w:t>
+      </w:r>
+      <w:proofErr w:type="spellEnd"/>
+      <w:r>
+        <w:rPr>
+          <w:rFonts w:ascii="Arial" w:hAnsi="Arial" w:cs="Arial"/>
+          <w:sz w:val="22"/>
+          <w:szCs w:val="22"/>
+          <w:highlight w:val="white"/>
+        </w:rPr>
+        <w:t xml:space="preserve"> </w:t>
+      </w:r>
+      <w:proofErr w:type="spellStart"/>
+      <w:r>
+        <w:rPr>
+          <w:rFonts w:ascii="Arial" w:hAnsi="Arial" w:cs="Arial"/>
+          <w:sz w:val="22"/>
+          <w:szCs w:val="22"/>
+          <w:highlight w:val="white"/>
+        </w:rPr>
+        <w:t>hacer</w:t>
+      </w:r>
+      <w:proofErr w:type="spellEnd"/>
+      <w:r>
+        <w:rPr>
+          <w:rFonts w:ascii="Arial" w:hAnsi="Arial" w:cs="Arial"/>
+          <w:sz w:val="22"/>
+          <w:szCs w:val="22"/>
+          <w:highlight w:val="white"/>
+        </w:rPr>
+        <w:t xml:space="preserve"> </w:t>
+      </w:r>
+      <w:proofErr w:type="spellStart"/>
+      <w:r>
+        <w:rPr>
+          <w:rFonts w:ascii="Arial" w:hAnsi="Arial" w:cs="Arial"/>
+          <w:sz w:val="22"/>
+          <w:szCs w:val="22"/>
+          <w:highlight w:val="white"/>
+        </w:rPr>
+        <w:t>referencia</w:t>
+      </w:r>
+      <w:proofErr w:type="spellEnd"/>
+      <w:r>
+        <w:rPr>
+          <w:rFonts w:ascii="Arial" w:hAnsi="Arial" w:cs="Arial"/>
+          <w:sz w:val="22"/>
+          <w:szCs w:val="22"/>
+          <w:highlight w:val="white"/>
+        </w:rPr>
+        <w:t xml:space="preserve"> </w:t>
+      </w:r>
+      <w:proofErr w:type="spellStart"/>
+      <w:r>
+        <w:rPr>
+          <w:rFonts w:ascii="Arial" w:hAnsi="Arial" w:cs="Arial"/>
+          <w:sz w:val="22"/>
+          <w:szCs w:val="22"/>
+          <w:highlight w:val="white"/>
+        </w:rPr>
+        <w:t>coloquialmente</w:t>
+      </w:r>
+      <w:proofErr w:type="spellEnd"/>
+      <w:r>
+        <w:rPr>
+          <w:rFonts w:ascii="Arial" w:hAnsi="Arial" w:cs="Arial"/>
+          <w:sz w:val="22"/>
+          <w:szCs w:val="22"/>
+          <w:highlight w:val="white"/>
+        </w:rPr>
+        <w:t xml:space="preserve"> a </w:t>
+      </w:r>
+      <w:proofErr w:type="spellStart"/>
+      <w:r>
+        <w:rPr>
+          <w:rFonts w:ascii="Arial" w:hAnsi="Arial" w:cs="Arial"/>
+          <w:sz w:val="22"/>
+          <w:szCs w:val="22"/>
+          <w:highlight w:val="white"/>
+        </w:rPr>
+        <w:t>muchas</w:t>
+      </w:r>
+      <w:proofErr w:type="spellEnd"/>
+      <w:r>
+        <w:rPr>
+          <w:rFonts w:ascii="Arial" w:hAnsi="Arial" w:cs="Arial"/>
+          <w:sz w:val="22"/>
+          <w:szCs w:val="22"/>
+          <w:highlight w:val="white"/>
+        </w:rPr>
+        <w:t xml:space="preserve"> </w:t>
+      </w:r>
+      <w:proofErr w:type="spellStart"/>
+      <w:r>
+        <w:rPr>
+          <w:rFonts w:ascii="Arial" w:hAnsi="Arial" w:cs="Arial"/>
+          <w:sz w:val="22"/>
+          <w:szCs w:val="22"/>
+          <w:highlight w:val="white"/>
+        </w:rPr>
+        <w:t>entidades</w:t>
+      </w:r>
+      <w:proofErr w:type="spellEnd"/>
+      <w:r>
+        <w:rPr>
+          <w:rFonts w:ascii="Arial" w:hAnsi="Arial" w:cs="Arial"/>
+          <w:sz w:val="22"/>
+          <w:szCs w:val="22"/>
+          <w:highlight w:val="white"/>
+        </w:rPr>
+        <w:t xml:space="preserve"> </w:t>
+      </w:r>
+      <w:proofErr w:type="spellStart"/>
+      <w:r>
+        <w:rPr>
+          <w:rFonts w:ascii="Arial" w:hAnsi="Arial" w:cs="Arial"/>
+          <w:sz w:val="22"/>
+          <w:szCs w:val="22"/>
+          <w:highlight w:val="white"/>
+        </w:rPr>
+        <w:t>diferentes</w:t>
+      </w:r>
+      <w:proofErr w:type="spellEnd"/>
+      <w:r>
+        <w:rPr>
+          <w:rFonts w:ascii="Arial" w:hAnsi="Arial" w:cs="Arial"/>
+          <w:sz w:val="22"/>
+          <w:szCs w:val="22"/>
+          <w:highlight w:val="white"/>
+        </w:rPr>
+        <w:t xml:space="preserve">, </w:t>
+      </w:r>
+      <w:proofErr w:type="spellStart"/>
+      <w:r>
+        <w:rPr>
+          <w:rFonts w:ascii="Arial" w:hAnsi="Arial" w:cs="Arial"/>
+          <w:sz w:val="22"/>
+          <w:szCs w:val="22"/>
+          <w:highlight w:val="white"/>
+        </w:rPr>
+        <w:t>principalmente</w:t>
+      </w:r>
+      <w:proofErr w:type="spellEnd"/>
+      <w:r>
+        <w:rPr>
+          <w:rFonts w:ascii="Arial" w:hAnsi="Arial" w:cs="Arial"/>
+          <w:sz w:val="22"/>
+          <w:szCs w:val="22"/>
+          <w:highlight w:val="white"/>
+        </w:rPr>
+        <w:t xml:space="preserve"> la </w:t>
+      </w:r>
+      <w:proofErr w:type="spellStart"/>
+      <w:r>
+        <w:rPr>
+          <w:rFonts w:ascii="Arial" w:hAnsi="Arial" w:cs="Arial"/>
+          <w:sz w:val="22"/>
+          <w:szCs w:val="22"/>
+          <w:highlight w:val="white"/>
+        </w:rPr>
+        <w:t>aplicación</w:t>
+      </w:r>
+      <w:proofErr w:type="spellEnd"/>
+      <w:r>
+        <w:rPr>
+          <w:rFonts w:ascii="Arial" w:hAnsi="Arial" w:cs="Arial"/>
+          <w:sz w:val="22"/>
+          <w:szCs w:val="22"/>
+          <w:highlight w:val="white"/>
+        </w:rPr>
+        <w:t xml:space="preserve"> web </w:t>
+      </w:r>
+      <w:proofErr w:type="spellStart"/>
+      <w:r>
+        <w:rPr>
+          <w:rFonts w:ascii="Arial" w:hAnsi="Arial" w:cs="Arial"/>
+          <w:sz w:val="22"/>
+          <w:szCs w:val="22"/>
+          <w:highlight w:val="white"/>
+        </w:rPr>
+        <w:t>Jupyter</w:t>
+      </w:r>
+      <w:proofErr w:type="spellEnd"/>
+      <w:r>
+        <w:rPr>
+          <w:rFonts w:ascii="Arial" w:hAnsi="Arial" w:cs="Arial"/>
+          <w:sz w:val="22"/>
+          <w:szCs w:val="22"/>
+          <w:highlight w:val="white"/>
+        </w:rPr>
+        <w:t xml:space="preserve">, el </w:t>
+      </w:r>
+      <w:proofErr w:type="spellStart"/>
+      <w:r>
+        <w:rPr>
+          <w:rFonts w:ascii="Arial" w:hAnsi="Arial" w:cs="Arial"/>
+          <w:sz w:val="22"/>
+          <w:szCs w:val="22"/>
+          <w:highlight w:val="white"/>
+        </w:rPr>
+        <w:t>servidor</w:t>
+      </w:r>
+      <w:proofErr w:type="spellEnd"/>
+      <w:r>
+        <w:rPr>
+          <w:rFonts w:ascii="Arial" w:hAnsi="Arial" w:cs="Arial"/>
+          <w:sz w:val="22"/>
+          <w:szCs w:val="22"/>
+          <w:highlight w:val="white"/>
+        </w:rPr>
+        <w:t xml:space="preserve"> web </w:t>
+      </w:r>
+      <w:proofErr w:type="spellStart"/>
+      <w:r>
+        <w:rPr>
+          <w:rFonts w:ascii="Arial" w:hAnsi="Arial" w:cs="Arial"/>
+          <w:sz w:val="22"/>
+          <w:szCs w:val="22"/>
+          <w:highlight w:val="white"/>
+        </w:rPr>
+        <w:t>Jupyter</w:t>
+      </w:r>
+      <w:proofErr w:type="spellEnd"/>
+      <w:r>
+        <w:rPr>
+          <w:rFonts w:ascii="Arial" w:hAnsi="Arial" w:cs="Arial"/>
+          <w:sz w:val="22"/>
+          <w:szCs w:val="22"/>
+          <w:highlight w:val="white"/>
+        </w:rPr>
+        <w:t xml:space="preserve"> Python o el </w:t>
+      </w:r>
+      <w:proofErr w:type="spellStart"/>
+      <w:r>
+        <w:rPr>
+          <w:rFonts w:ascii="Arial" w:hAnsi="Arial" w:cs="Arial"/>
+          <w:sz w:val="22"/>
+          <w:szCs w:val="22"/>
+          <w:highlight w:val="white"/>
+        </w:rPr>
+        <w:t>formato</w:t>
+      </w:r>
+      <w:proofErr w:type="spellEnd"/>
+      <w:r>
+        <w:rPr>
+          <w:rFonts w:ascii="Arial" w:hAnsi="Arial" w:cs="Arial"/>
+          <w:sz w:val="22"/>
+          <w:szCs w:val="22"/>
+          <w:highlight w:val="white"/>
+        </w:rPr>
+        <w:t xml:space="preserve"> de </w:t>
+      </w:r>
+      <w:proofErr w:type="spellStart"/>
+      <w:r>
+        <w:rPr>
+          <w:rFonts w:ascii="Arial" w:hAnsi="Arial" w:cs="Arial"/>
+          <w:sz w:val="22"/>
+          <w:szCs w:val="22"/>
+          <w:highlight w:val="white"/>
+        </w:rPr>
+        <w:t>documento</w:t>
+      </w:r>
+      <w:proofErr w:type="spellEnd"/>
+      <w:r>
+        <w:rPr>
+          <w:rFonts w:ascii="Arial" w:hAnsi="Arial" w:cs="Arial"/>
+          <w:sz w:val="22"/>
+          <w:szCs w:val="22"/>
+          <w:highlight w:val="white"/>
+        </w:rPr>
+        <w:t xml:space="preserve"> </w:t>
+      </w:r>
+      <w:proofErr w:type="spellStart"/>
+      <w:r>
+        <w:rPr>
+          <w:rFonts w:ascii="Arial" w:hAnsi="Arial" w:cs="Arial"/>
+          <w:sz w:val="22"/>
+          <w:szCs w:val="22"/>
+          <w:highlight w:val="white"/>
+        </w:rPr>
+        <w:t>Jupyter</w:t>
+      </w:r>
+      <w:proofErr w:type="spellEnd"/>
+      <w:r>
+        <w:rPr>
+          <w:rFonts w:ascii="Arial" w:hAnsi="Arial" w:cs="Arial"/>
+          <w:sz w:val="22"/>
+          <w:szCs w:val="22"/>
+          <w:highlight w:val="white"/>
+        </w:rPr>
+        <w:t xml:space="preserve"> </w:t>
+      </w:r>
+      <w:proofErr w:type="spellStart"/>
+      <w:r>
+        <w:rPr>
+          <w:rFonts w:ascii="Arial" w:hAnsi="Arial" w:cs="Arial"/>
+          <w:sz w:val="22"/>
+          <w:szCs w:val="22"/>
+          <w:highlight w:val="white"/>
+        </w:rPr>
+        <w:t>según</w:t>
+      </w:r>
+      <w:proofErr w:type="spellEnd"/>
+      <w:r>
+        <w:rPr>
+          <w:rFonts w:ascii="Arial" w:hAnsi="Arial" w:cs="Arial"/>
+          <w:sz w:val="22"/>
+          <w:szCs w:val="22"/>
+          <w:highlight w:val="white"/>
+        </w:rPr>
+        <w:t xml:space="preserve"> el </w:t>
+      </w:r>
+      <w:proofErr w:type="spellStart"/>
+      <w:r>
+        <w:rPr>
+          <w:rFonts w:ascii="Arial" w:hAnsi="Arial" w:cs="Arial"/>
+          <w:sz w:val="22"/>
+          <w:szCs w:val="22"/>
+          <w:highlight w:val="white"/>
+        </w:rPr>
+        <w:t>contexto</w:t>
+      </w:r>
+      <w:proofErr w:type="spellEnd"/>
+      <w:r>
+        <w:rPr>
+          <w:rFonts w:ascii="Arial" w:hAnsi="Arial" w:cs="Arial"/>
+          <w:sz w:val="22"/>
+          <w:szCs w:val="22"/>
+          <w:highlight w:val="white"/>
+        </w:rPr>
+        <w:t xml:space="preserve">. Un </w:t>
+      </w:r>
+      <w:proofErr w:type="spellStart"/>
+      <w:r>
+        <w:rPr>
+          <w:rFonts w:ascii="Arial" w:hAnsi="Arial" w:cs="Arial"/>
+          <w:sz w:val="22"/>
+          <w:szCs w:val="22"/>
+          <w:highlight w:val="white"/>
+        </w:rPr>
+        <w:t>documento</w:t>
+      </w:r>
+      <w:proofErr w:type="spellEnd"/>
+      <w:r>
+        <w:rPr>
+          <w:rFonts w:ascii="Arial" w:hAnsi="Arial" w:cs="Arial"/>
+          <w:sz w:val="22"/>
+          <w:szCs w:val="22"/>
+          <w:highlight w:val="white"/>
+        </w:rPr>
+        <w:t xml:space="preserve"> de </w:t>
+      </w:r>
+      <w:proofErr w:type="spellStart"/>
+      <w:r>
+        <w:rPr>
+          <w:rFonts w:ascii="Arial" w:hAnsi="Arial" w:cs="Arial"/>
+          <w:sz w:val="22"/>
+          <w:szCs w:val="22"/>
+          <w:highlight w:val="white"/>
+        </w:rPr>
+        <w:t>Jupyter</w:t>
+      </w:r>
+      <w:proofErr w:type="spellEnd"/>
+      <w:r>
+        <w:rPr>
+          <w:rFonts w:ascii="Arial" w:hAnsi="Arial" w:cs="Arial"/>
+          <w:sz w:val="22"/>
+          <w:szCs w:val="22"/>
+          <w:highlight w:val="white"/>
+        </w:rPr>
+        <w:t xml:space="preserve"> Notebook es un </w:t>
+      </w:r>
+      <w:proofErr w:type="spellStart"/>
+      <w:r>
+        <w:rPr>
+          <w:rFonts w:ascii="Arial" w:hAnsi="Arial" w:cs="Arial"/>
+          <w:sz w:val="22"/>
+          <w:szCs w:val="22"/>
+          <w:highlight w:val="white"/>
+        </w:rPr>
+        <w:t>documento</w:t>
+      </w:r>
+      <w:proofErr w:type="spellEnd"/>
+      <w:r>
+        <w:rPr>
+          <w:rFonts w:ascii="Arial" w:hAnsi="Arial" w:cs="Arial"/>
+          <w:sz w:val="22"/>
+          <w:szCs w:val="22"/>
+          <w:highlight w:val="white"/>
+        </w:rPr>
+        <w:t xml:space="preserve"> </w:t>
+      </w:r>
+      <w:hyperlink r:id="rId13">
+        <w:r>
+          <w:rPr>
+            <w:rFonts w:ascii="Arial" w:hAnsi="Arial" w:cs="Arial"/>
+            <w:sz w:val="22"/>
+            <w:szCs w:val="22"/>
+            <w:highlight w:val="white"/>
+          </w:rPr>
+          <w:t>JSON</w:t>
+        </w:r>
+      </w:hyperlink>
+      <w:r>
+        <w:rPr>
+          <w:rFonts w:ascii="Arial" w:hAnsi="Arial" w:cs="Arial"/>
+          <w:sz w:val="22"/>
+          <w:szCs w:val="22"/>
+          <w:highlight w:val="white"/>
+        </w:rPr>
+        <w:t xml:space="preserve">, que </w:t>
+      </w:r>
+      <w:proofErr w:type="spellStart"/>
+      <w:r>
+        <w:rPr>
+          <w:rFonts w:ascii="Arial" w:hAnsi="Arial" w:cs="Arial"/>
+          <w:sz w:val="22"/>
+          <w:szCs w:val="22"/>
+          <w:highlight w:val="white"/>
+        </w:rPr>
+        <w:t>sigue</w:t>
+      </w:r>
+      <w:proofErr w:type="spellEnd"/>
+      <w:r>
+        <w:rPr>
+          <w:rFonts w:ascii="Arial" w:hAnsi="Arial" w:cs="Arial"/>
+          <w:sz w:val="22"/>
+          <w:szCs w:val="22"/>
+          <w:highlight w:val="white"/>
+        </w:rPr>
+        <w:t xml:space="preserve"> un </w:t>
+      </w:r>
+      <w:proofErr w:type="spellStart"/>
+      <w:r>
+        <w:rPr>
+          <w:rFonts w:ascii="Arial" w:hAnsi="Arial" w:cs="Arial"/>
+          <w:sz w:val="22"/>
+          <w:szCs w:val="22"/>
+          <w:highlight w:val="white"/>
+        </w:rPr>
+        <w:t>esquema</w:t>
+      </w:r>
+      <w:proofErr w:type="spellEnd"/>
+      <w:r>
+        <w:rPr>
+          <w:rFonts w:ascii="Arial" w:hAnsi="Arial" w:cs="Arial"/>
+          <w:sz w:val="22"/>
+          <w:szCs w:val="22"/>
+          <w:highlight w:val="white"/>
+        </w:rPr>
+        <w:t xml:space="preserve"> </w:t>
+      </w:r>
+      <w:proofErr w:type="spellStart"/>
+      <w:r>
+        <w:rPr>
+          <w:rFonts w:ascii="Arial" w:hAnsi="Arial" w:cs="Arial"/>
+          <w:sz w:val="22"/>
+          <w:szCs w:val="22"/>
+          <w:highlight w:val="white"/>
+        </w:rPr>
+        <w:t>versionado</w:t>
+      </w:r>
+      <w:proofErr w:type="spellEnd"/>
+      <w:r>
+        <w:rPr>
+          <w:rFonts w:ascii="Arial" w:hAnsi="Arial" w:cs="Arial"/>
+          <w:sz w:val="22"/>
+          <w:szCs w:val="22"/>
+          <w:highlight w:val="white"/>
+        </w:rPr>
+        <w:t xml:space="preserve"> y que </w:t>
+      </w:r>
+      <w:proofErr w:type="spellStart"/>
+      <w:r>
+        <w:rPr>
+          <w:rFonts w:ascii="Arial" w:hAnsi="Arial" w:cs="Arial"/>
+          <w:sz w:val="22"/>
+          <w:szCs w:val="22"/>
+          <w:highlight w:val="white"/>
+        </w:rPr>
+        <w:t>contiene</w:t>
+      </w:r>
+      <w:proofErr w:type="spellEnd"/>
+      <w:r>
+        <w:rPr>
+          <w:rFonts w:ascii="Arial" w:hAnsi="Arial" w:cs="Arial"/>
+          <w:sz w:val="22"/>
+          <w:szCs w:val="22"/>
+          <w:highlight w:val="white"/>
+        </w:rPr>
+        <w:t xml:space="preserve"> una </w:t>
+      </w:r>
+      <w:proofErr w:type="spellStart"/>
+      <w:r>
+        <w:rPr>
+          <w:rFonts w:ascii="Arial" w:hAnsi="Arial" w:cs="Arial"/>
+          <w:sz w:val="22"/>
+          <w:szCs w:val="22"/>
+          <w:highlight w:val="white"/>
+        </w:rPr>
+        <w:t>lista</w:t>
+      </w:r>
+      <w:proofErr w:type="spellEnd"/>
+      <w:r>
+        <w:rPr>
+          <w:rFonts w:ascii="Arial" w:hAnsi="Arial" w:cs="Arial"/>
+          <w:sz w:val="22"/>
+          <w:szCs w:val="22"/>
+          <w:highlight w:val="white"/>
+        </w:rPr>
+        <w:t xml:space="preserve"> </w:t>
+      </w:r>
+      <w:proofErr w:type="spellStart"/>
+      <w:r>
+        <w:rPr>
+          <w:rFonts w:ascii="Arial" w:hAnsi="Arial" w:cs="Arial"/>
+          <w:sz w:val="22"/>
+          <w:szCs w:val="22"/>
+          <w:highlight w:val="white"/>
+        </w:rPr>
+        <w:t>ordenada</w:t>
+      </w:r>
+      <w:proofErr w:type="spellEnd"/>
+      <w:r>
+        <w:rPr>
+          <w:rFonts w:ascii="Arial" w:hAnsi="Arial" w:cs="Arial"/>
+          <w:sz w:val="22"/>
+          <w:szCs w:val="22"/>
+          <w:highlight w:val="white"/>
+        </w:rPr>
+        <w:t xml:space="preserve"> de </w:t>
+      </w:r>
+      <w:proofErr w:type="spellStart"/>
+      <w:r>
+        <w:rPr>
+          <w:rFonts w:ascii="Arial" w:hAnsi="Arial" w:cs="Arial"/>
+          <w:sz w:val="22"/>
+          <w:szCs w:val="22"/>
+          <w:highlight w:val="white"/>
+        </w:rPr>
+        <w:t>celdas</w:t>
+      </w:r>
+      <w:proofErr w:type="spellEnd"/>
+      <w:r>
+        <w:rPr>
+          <w:rFonts w:ascii="Arial" w:hAnsi="Arial" w:cs="Arial"/>
+          <w:sz w:val="22"/>
+          <w:szCs w:val="22"/>
+          <w:highlight w:val="white"/>
+        </w:rPr>
+        <w:t xml:space="preserve"> de entrada/</w:t>
+      </w:r>
+      <w:proofErr w:type="spellStart"/>
+      <w:r>
+        <w:rPr>
+          <w:rFonts w:ascii="Arial" w:hAnsi="Arial" w:cs="Arial"/>
+          <w:sz w:val="22"/>
+          <w:szCs w:val="22"/>
+          <w:highlight w:val="white"/>
+        </w:rPr>
+        <w:t>salida</w:t>
+      </w:r>
+      <w:proofErr w:type="spellEnd"/>
+      <w:r>
+        <w:rPr>
+          <w:rFonts w:ascii="Arial" w:hAnsi="Arial" w:cs="Arial"/>
+          <w:sz w:val="22"/>
+          <w:szCs w:val="22"/>
+          <w:highlight w:val="white"/>
+        </w:rPr>
+        <w:t xml:space="preserve"> que </w:t>
+      </w:r>
+      <w:proofErr w:type="spellStart"/>
+      <w:r>
+        <w:rPr>
+          <w:rFonts w:ascii="Arial" w:hAnsi="Arial" w:cs="Arial"/>
+          <w:sz w:val="22"/>
+          <w:szCs w:val="22"/>
+          <w:highlight w:val="white"/>
+        </w:rPr>
+        <w:t>pueden</w:t>
+      </w:r>
+      <w:proofErr w:type="spellEnd"/>
+      <w:r>
+        <w:rPr>
+          <w:rFonts w:ascii="Arial" w:hAnsi="Arial" w:cs="Arial"/>
+          <w:sz w:val="22"/>
+          <w:szCs w:val="22"/>
+          <w:highlight w:val="white"/>
+        </w:rPr>
+        <w:t xml:space="preserve"> </w:t>
+      </w:r>
+      <w:proofErr w:type="spellStart"/>
+      <w:r>
+        <w:rPr>
+          <w:rFonts w:ascii="Arial" w:hAnsi="Arial" w:cs="Arial"/>
+          <w:sz w:val="22"/>
+          <w:szCs w:val="22"/>
+          <w:highlight w:val="white"/>
+        </w:rPr>
+        <w:t>contener</w:t>
+      </w:r>
+      <w:proofErr w:type="spellEnd"/>
+      <w:r>
+        <w:rPr>
+          <w:rFonts w:ascii="Arial" w:hAnsi="Arial" w:cs="Arial"/>
+          <w:sz w:val="22"/>
+          <w:szCs w:val="22"/>
+          <w:highlight w:val="white"/>
+        </w:rPr>
+        <w:t xml:space="preserve"> </w:t>
+      </w:r>
+      <w:proofErr w:type="spellStart"/>
+      <w:r>
+        <w:rPr>
+          <w:rFonts w:ascii="Arial" w:hAnsi="Arial" w:cs="Arial"/>
+          <w:sz w:val="22"/>
+          <w:szCs w:val="22"/>
+          <w:highlight w:val="white"/>
+        </w:rPr>
+        <w:t>código</w:t>
+      </w:r>
+      <w:proofErr w:type="spellEnd"/>
+      <w:r>
+        <w:rPr>
+          <w:rFonts w:ascii="Arial" w:hAnsi="Arial" w:cs="Arial"/>
+          <w:sz w:val="22"/>
+          <w:szCs w:val="22"/>
+          <w:highlight w:val="white"/>
+        </w:rPr>
+        <w:t xml:space="preserve">, </w:t>
+      </w:r>
+      <w:proofErr w:type="spellStart"/>
+      <w:r>
+        <w:rPr>
+          <w:rFonts w:ascii="Arial" w:hAnsi="Arial" w:cs="Arial"/>
+          <w:sz w:val="22"/>
+          <w:szCs w:val="22"/>
+          <w:highlight w:val="white"/>
+        </w:rPr>
+        <w:t>texto</w:t>
+      </w:r>
+      <w:proofErr w:type="spellEnd"/>
+      <w:r>
+        <w:rPr>
+          <w:rFonts w:ascii="Arial" w:hAnsi="Arial" w:cs="Arial"/>
+          <w:sz w:val="22"/>
+          <w:szCs w:val="22"/>
+          <w:highlight w:val="white"/>
+        </w:rPr>
+        <w:t xml:space="preserve"> (</w:t>
+      </w:r>
+      <w:proofErr w:type="spellStart"/>
+      <w:r>
+        <w:rPr>
+          <w:rFonts w:ascii="Arial" w:hAnsi="Arial" w:cs="Arial"/>
+          <w:sz w:val="22"/>
+          <w:szCs w:val="22"/>
+          <w:highlight w:val="white"/>
+        </w:rPr>
+        <w:t>usando</w:t>
+      </w:r>
+      <w:proofErr w:type="spellEnd"/>
+      <w:r>
+        <w:rPr>
+          <w:rFonts w:ascii="Arial" w:hAnsi="Arial" w:cs="Arial"/>
+          <w:sz w:val="22"/>
+          <w:szCs w:val="22"/>
+          <w:highlight w:val="white"/>
+        </w:rPr>
+        <w:t xml:space="preserve"> </w:t>
+      </w:r>
+      <w:hyperlink r:id="rId14">
+        <w:r>
+          <w:rPr>
+            <w:rFonts w:ascii="Arial" w:hAnsi="Arial" w:cs="Arial"/>
+            <w:sz w:val="22"/>
+            <w:szCs w:val="22"/>
+            <w:highlight w:val="white"/>
+          </w:rPr>
+          <w:t>Markdown</w:t>
+        </w:r>
+      </w:hyperlink>
+      <w:r>
+        <w:rPr>
+          <w:rFonts w:ascii="Arial" w:hAnsi="Arial" w:cs="Arial"/>
+          <w:sz w:val="22"/>
+          <w:szCs w:val="22"/>
+          <w:highlight w:val="white"/>
+        </w:rPr>
+        <w:t xml:space="preserve">), </w:t>
+      </w:r>
+      <w:proofErr w:type="spellStart"/>
+      <w:r>
+        <w:rPr>
+          <w:rFonts w:ascii="Arial" w:hAnsi="Arial" w:cs="Arial"/>
+          <w:sz w:val="22"/>
+          <w:szCs w:val="22"/>
+          <w:highlight w:val="white"/>
+        </w:rPr>
+        <w:t>matemáticas</w:t>
+      </w:r>
+      <w:proofErr w:type="spellEnd"/>
+      <w:r>
+        <w:rPr>
+          <w:rFonts w:ascii="Arial" w:hAnsi="Arial" w:cs="Arial"/>
+          <w:sz w:val="22"/>
+          <w:szCs w:val="22"/>
+          <w:highlight w:val="white"/>
+        </w:rPr>
+        <w:t xml:space="preserve">, </w:t>
+      </w:r>
+      <w:proofErr w:type="spellStart"/>
+      <w:r>
+        <w:rPr>
+          <w:rFonts w:ascii="Arial" w:hAnsi="Arial" w:cs="Arial"/>
+          <w:sz w:val="22"/>
+          <w:szCs w:val="22"/>
+          <w:highlight w:val="white"/>
+        </w:rPr>
+        <w:t>gráficos</w:t>
+      </w:r>
+      <w:proofErr w:type="spellEnd"/>
+      <w:r>
+        <w:rPr>
+          <w:rFonts w:ascii="Arial" w:hAnsi="Arial" w:cs="Arial"/>
+          <w:sz w:val="22"/>
+          <w:szCs w:val="22"/>
+          <w:highlight w:val="white"/>
+        </w:rPr>
+        <w:t xml:space="preserve"> y </w:t>
+      </w:r>
+      <w:proofErr w:type="spellStart"/>
+      <w:r>
+        <w:rPr>
+          <w:rFonts w:ascii="Arial" w:hAnsi="Arial" w:cs="Arial"/>
+          <w:sz w:val="22"/>
+          <w:szCs w:val="22"/>
+          <w:highlight w:val="white"/>
+        </w:rPr>
+        <w:t>texto</w:t>
+      </w:r>
+      <w:proofErr w:type="spellEnd"/>
+      <w:r>
+        <w:rPr>
+          <w:rFonts w:ascii="Arial" w:hAnsi="Arial" w:cs="Arial"/>
+          <w:sz w:val="22"/>
+          <w:szCs w:val="22"/>
+          <w:highlight w:val="white"/>
+        </w:rPr>
+        <w:t xml:space="preserve"> </w:t>
+      </w:r>
+      <w:proofErr w:type="spellStart"/>
+      <w:r>
+        <w:rPr>
+          <w:rFonts w:ascii="Arial" w:hAnsi="Arial" w:cs="Arial"/>
+          <w:sz w:val="22"/>
+          <w:szCs w:val="22"/>
+          <w:highlight w:val="white"/>
+        </w:rPr>
+        <w:t>enriquecidos</w:t>
+      </w:r>
+      <w:proofErr w:type="spellEnd"/>
+      <w:r>
+        <w:rPr>
+          <w:rFonts w:ascii="Arial" w:hAnsi="Arial" w:cs="Arial"/>
+          <w:sz w:val="22"/>
+          <w:szCs w:val="22"/>
+          <w:highlight w:val="white"/>
+        </w:rPr>
+        <w:t xml:space="preserve">, </w:t>
+      </w:r>
+      <w:proofErr w:type="spellStart"/>
+      <w:r>
+        <w:rPr>
+          <w:rFonts w:ascii="Arial" w:hAnsi="Arial" w:cs="Arial"/>
+          <w:sz w:val="22"/>
+          <w:szCs w:val="22"/>
+          <w:highlight w:val="white"/>
+        </w:rPr>
+        <w:t>generalmente</w:t>
+      </w:r>
+      <w:proofErr w:type="spellEnd"/>
+      <w:r>
+        <w:rPr>
+          <w:rFonts w:ascii="Arial" w:hAnsi="Arial" w:cs="Arial"/>
+          <w:sz w:val="22"/>
+          <w:szCs w:val="22"/>
+          <w:highlight w:val="white"/>
+        </w:rPr>
+        <w:t xml:space="preserve"> </w:t>
+      </w:r>
+      <w:proofErr w:type="spellStart"/>
+      <w:r>
+        <w:rPr>
+          <w:rFonts w:ascii="Arial" w:hAnsi="Arial" w:cs="Arial"/>
+          <w:sz w:val="22"/>
+          <w:szCs w:val="22"/>
+          <w:highlight w:val="white"/>
+        </w:rPr>
+        <w:t>terminado</w:t>
+      </w:r>
+      <w:proofErr w:type="spellEnd"/>
+      <w:r>
+        <w:rPr>
+          <w:rFonts w:ascii="Arial" w:hAnsi="Arial" w:cs="Arial"/>
+          <w:sz w:val="22"/>
+          <w:szCs w:val="22"/>
+          <w:highlight w:val="white"/>
+        </w:rPr>
+        <w:t xml:space="preserve"> con la </w:t>
+      </w:r>
+      <w:proofErr w:type="spellStart"/>
+      <w:r>
+        <w:rPr>
+          <w:rFonts w:ascii="Arial" w:hAnsi="Arial" w:cs="Arial"/>
+          <w:sz w:val="22"/>
+          <w:szCs w:val="22"/>
+          <w:highlight w:val="white"/>
+        </w:rPr>
+        <w:t>extensión</w:t>
+      </w:r>
+      <w:proofErr w:type="spellEnd"/>
+      <w:r>
+        <w:rPr>
+          <w:rFonts w:ascii="Arial" w:hAnsi="Arial" w:cs="Arial"/>
+          <w:sz w:val="22"/>
+          <w:szCs w:val="22"/>
+          <w:highlight w:val="white"/>
+        </w:rPr>
+        <w:t xml:space="preserve"> ".</w:t>
+      </w:r>
+      <w:proofErr w:type="spellStart"/>
+      <w:r>
+        <w:rPr>
+          <w:rFonts w:ascii="Arial" w:hAnsi="Arial" w:cs="Arial"/>
+          <w:sz w:val="22"/>
+          <w:szCs w:val="22"/>
+          <w:highlight w:val="white"/>
+        </w:rPr>
+        <w:t>ipynb</w:t>
+      </w:r>
+      <w:proofErr w:type="spellEnd"/>
+      <w:r>
+        <w:rPr>
+          <w:rFonts w:ascii="Arial" w:hAnsi="Arial" w:cs="Arial"/>
+          <w:sz w:val="22"/>
+          <w:szCs w:val="22"/>
+          <w:highlight w:val="white"/>
+        </w:rPr>
+        <w:t>".</w:t>
+      </w:r>
+    </w:p>
+    <w:p>
+      <w:pPr>
+        <w:jc w:val="both"/>
+        <w:rPr>
+          <w:rFonts w:ascii="Arial" w:hAnsi="Arial" w:cs="Arial"/>
+          <w:b/>
+          <w:sz w:val="22"/>
+          <w:szCs w:val="22"/>
+        </w:rPr>
+      </w:pPr>
+    </w:p>
+    <w:p>
+      <w:pPr>
+        <w:numPr>
+          <w:ilvl w:val="0"/>
+          <w:numId w:val="15"/>
+        </w:numPr>
+        <w:spacing w:after="0" w:line="276" w:lineRule="auto"/>
+        <w:ind w:left="1440"/>
+        <w:jc w:val="both"/>
+        <w:rPr>
+          <w:rFonts w:ascii="Arial" w:hAnsi="Arial" w:cs="Arial"/>
+          <w:b/>
+          <w:sz w:val="22"/>
+          <w:szCs w:val="22"/>
+        </w:rPr>
+      </w:pPr>
+      <w:r>
+        <w:rPr>
+          <w:rFonts w:ascii="Arial" w:hAnsi="Arial" w:cs="Arial"/>
+          <w:b/>
+          <w:sz w:val="22"/>
+          <w:szCs w:val="22"/>
+        </w:rPr>
+        <w:t xml:space="preserve">Google Drive: </w:t>
+      </w:r>
+      <w:r>
+        <w:rPr>
+          <w:rFonts w:ascii="Arial" w:hAnsi="Arial" w:cs="Arial"/>
+          <w:sz w:val="22"/>
+          <w:szCs w:val="22"/>
+          <w:highlight w:val="white"/>
+        </w:rPr>
+        <w:t xml:space="preserve">Es un </w:t>
+      </w:r>
+      <w:proofErr w:type="spellStart"/>
+      <w:r>
+        <w:rPr>
+          <w:rFonts w:ascii="Arial" w:hAnsi="Arial" w:cs="Arial"/>
+          <w:sz w:val="22"/>
+          <w:szCs w:val="22"/>
+          <w:highlight w:val="white"/>
+        </w:rPr>
+        <w:t>servicio</w:t>
+      </w:r>
+      <w:proofErr w:type="spellEnd"/>
+      <w:r>
+        <w:rPr>
+          <w:rFonts w:ascii="Arial" w:hAnsi="Arial" w:cs="Arial"/>
+          <w:sz w:val="22"/>
+          <w:szCs w:val="22"/>
+          <w:highlight w:val="white"/>
+        </w:rPr>
+        <w:t xml:space="preserve"> de </w:t>
+      </w:r>
+      <w:proofErr w:type="spellStart"/>
+      <w:r>
+        <w:rPr>
+          <w:rFonts w:ascii="Arial" w:hAnsi="Arial" w:cs="Arial"/>
+          <w:sz w:val="22"/>
+          <w:szCs w:val="22"/>
+          <w:highlight w:val="white"/>
+        </w:rPr>
+        <w:t>alojamiento</w:t>
+      </w:r>
+      <w:proofErr w:type="spellEnd"/>
+      <w:r>
+        <w:rPr>
+          <w:rFonts w:ascii="Arial" w:hAnsi="Arial" w:cs="Arial"/>
+          <w:sz w:val="22"/>
+          <w:szCs w:val="22"/>
+          <w:highlight w:val="white"/>
+        </w:rPr>
+        <w:t xml:space="preserve"> y </w:t>
+      </w:r>
+      <w:proofErr w:type="spellStart"/>
+      <w:r>
+        <w:rPr>
+          <w:rFonts w:ascii="Arial" w:hAnsi="Arial" w:cs="Arial"/>
+          <w:sz w:val="22"/>
+          <w:szCs w:val="22"/>
+          <w:highlight w:val="white"/>
+        </w:rPr>
+        <w:t>sincronización</w:t>
+      </w:r>
+      <w:proofErr w:type="spellEnd"/>
+      <w:r>
+        <w:rPr>
+          <w:rFonts w:ascii="Arial" w:hAnsi="Arial" w:cs="Arial"/>
+          <w:sz w:val="22"/>
+          <w:szCs w:val="22"/>
+          <w:highlight w:val="white"/>
+        </w:rPr>
+        <w:t xml:space="preserve"> de </w:t>
+      </w:r>
+      <w:proofErr w:type="spellStart"/>
+      <w:r>
+        <w:rPr>
+          <w:rFonts w:ascii="Arial" w:hAnsi="Arial" w:cs="Arial"/>
+          <w:sz w:val="22"/>
+          <w:szCs w:val="22"/>
+          <w:highlight w:val="white"/>
+        </w:rPr>
+        <w:t>archivos</w:t>
+      </w:r>
+      <w:proofErr w:type="spellEnd"/>
+      <w:r>
+        <w:rPr>
+          <w:rFonts w:ascii="Arial" w:hAnsi="Arial" w:cs="Arial"/>
+          <w:sz w:val="22"/>
+          <w:szCs w:val="22"/>
+          <w:highlight w:val="white"/>
+        </w:rPr>
+        <w:t xml:space="preserve"> </w:t>
+      </w:r>
+      <w:proofErr w:type="spellStart"/>
+      <w:r>
+        <w:rPr>
+          <w:rFonts w:ascii="Arial" w:hAnsi="Arial" w:cs="Arial"/>
+          <w:sz w:val="22"/>
+          <w:szCs w:val="22"/>
+          <w:highlight w:val="white"/>
+        </w:rPr>
+        <w:t>desarrollado</w:t>
+      </w:r>
+      <w:proofErr w:type="spellEnd"/>
+      <w:r>
+        <w:rPr>
+          <w:rFonts w:ascii="Arial" w:hAnsi="Arial" w:cs="Arial"/>
+          <w:sz w:val="22"/>
+          <w:szCs w:val="22"/>
+          <w:highlight w:val="white"/>
+        </w:rPr>
+        <w:t xml:space="preserve"> por Google. </w:t>
+      </w:r>
+      <w:proofErr w:type="spellStart"/>
+      <w:r>
+        <w:rPr>
+          <w:rFonts w:ascii="Arial" w:hAnsi="Arial" w:cs="Arial"/>
+          <w:sz w:val="22"/>
+          <w:szCs w:val="22"/>
+          <w:highlight w:val="white"/>
+        </w:rPr>
+        <w:t>Lanzado</w:t>
+      </w:r>
+      <w:proofErr w:type="spellEnd"/>
+      <w:r>
+        <w:rPr>
+          <w:rFonts w:ascii="Arial" w:hAnsi="Arial" w:cs="Arial"/>
+          <w:sz w:val="22"/>
+          <w:szCs w:val="22"/>
+          <w:highlight w:val="white"/>
+        </w:rPr>
+        <w:t xml:space="preserve"> el 24 de </w:t>
+      </w:r>
+      <w:proofErr w:type="spellStart"/>
+      <w:r>
+        <w:rPr>
+          <w:rFonts w:ascii="Arial" w:hAnsi="Arial" w:cs="Arial"/>
+          <w:sz w:val="22"/>
+          <w:szCs w:val="22"/>
+          <w:highlight w:val="white"/>
+        </w:rPr>
+        <w:t>abril</w:t>
+      </w:r>
+      <w:proofErr w:type="spellEnd"/>
+      <w:r>
+        <w:rPr>
+          <w:rFonts w:ascii="Arial" w:hAnsi="Arial" w:cs="Arial"/>
+          <w:sz w:val="22"/>
+          <w:szCs w:val="22"/>
+          <w:highlight w:val="white"/>
+        </w:rPr>
+        <w:t xml:space="preserve"> del 2012, el </w:t>
+      </w:r>
+      <w:proofErr w:type="spellStart"/>
+      <w:r>
+        <w:rPr>
+          <w:rFonts w:ascii="Arial" w:hAnsi="Arial" w:cs="Arial"/>
+          <w:sz w:val="22"/>
+          <w:szCs w:val="22"/>
+          <w:highlight w:val="white"/>
+        </w:rPr>
+        <w:t>servicio</w:t>
+      </w:r>
+      <w:proofErr w:type="spellEnd"/>
+      <w:r>
+        <w:rPr>
+          <w:rFonts w:ascii="Arial" w:hAnsi="Arial" w:cs="Arial"/>
+          <w:sz w:val="22"/>
+          <w:szCs w:val="22"/>
+          <w:highlight w:val="white"/>
+        </w:rPr>
+        <w:t xml:space="preserve"> </w:t>
+      </w:r>
+      <w:proofErr w:type="spellStart"/>
+      <w:r>
+        <w:rPr>
+          <w:rFonts w:ascii="Arial" w:hAnsi="Arial" w:cs="Arial"/>
+          <w:sz w:val="22"/>
+          <w:szCs w:val="22"/>
+          <w:highlight w:val="white"/>
+        </w:rPr>
+        <w:t>permite</w:t>
+      </w:r>
+      <w:proofErr w:type="spellEnd"/>
+      <w:r>
+        <w:rPr>
+          <w:rFonts w:ascii="Arial" w:hAnsi="Arial" w:cs="Arial"/>
+          <w:sz w:val="22"/>
+          <w:szCs w:val="22"/>
+          <w:highlight w:val="white"/>
+        </w:rPr>
+        <w:t xml:space="preserve"> a sus </w:t>
+      </w:r>
+      <w:proofErr w:type="spellStart"/>
+      <w:r>
+        <w:rPr>
+          <w:rFonts w:ascii="Arial" w:hAnsi="Arial" w:cs="Arial"/>
+          <w:sz w:val="22"/>
+          <w:szCs w:val="22"/>
+          <w:highlight w:val="white"/>
+        </w:rPr>
+        <w:t>usuarios</w:t>
+      </w:r>
+      <w:proofErr w:type="spellEnd"/>
+      <w:r>
+        <w:rPr>
+          <w:rFonts w:ascii="Arial" w:hAnsi="Arial" w:cs="Arial"/>
+          <w:sz w:val="22"/>
+          <w:szCs w:val="22"/>
+          <w:highlight w:val="white"/>
+        </w:rPr>
+        <w:t xml:space="preserve"> </w:t>
+      </w:r>
+      <w:proofErr w:type="spellStart"/>
+      <w:r>
+        <w:rPr>
+          <w:rFonts w:ascii="Arial" w:hAnsi="Arial" w:cs="Arial"/>
+          <w:sz w:val="22"/>
+          <w:szCs w:val="22"/>
+          <w:highlight w:val="white"/>
+        </w:rPr>
+        <w:t>almacenar</w:t>
+      </w:r>
+      <w:proofErr w:type="spellEnd"/>
+      <w:r>
+        <w:rPr>
+          <w:rFonts w:ascii="Arial" w:hAnsi="Arial" w:cs="Arial"/>
+          <w:sz w:val="22"/>
+          <w:szCs w:val="22"/>
+          <w:highlight w:val="white"/>
+        </w:rPr>
+        <w:t xml:space="preserve"> </w:t>
+      </w:r>
+      <w:proofErr w:type="spellStart"/>
+      <w:r>
+        <w:rPr>
+          <w:rFonts w:ascii="Arial" w:hAnsi="Arial" w:cs="Arial"/>
+          <w:sz w:val="22"/>
+          <w:szCs w:val="22"/>
+          <w:highlight w:val="white"/>
+        </w:rPr>
+        <w:t>archivos</w:t>
+      </w:r>
+      <w:proofErr w:type="spellEnd"/>
+      <w:r>
+        <w:rPr>
+          <w:rFonts w:ascii="Arial" w:hAnsi="Arial" w:cs="Arial"/>
+          <w:sz w:val="22"/>
+          <w:szCs w:val="22"/>
+          <w:highlight w:val="white"/>
+        </w:rPr>
+        <w:t xml:space="preserve"> en la </w:t>
+      </w:r>
+      <w:proofErr w:type="spellStart"/>
+      <w:r>
+        <w:rPr>
+          <w:rFonts w:ascii="Arial" w:hAnsi="Arial" w:cs="Arial"/>
+          <w:sz w:val="22"/>
+          <w:szCs w:val="22"/>
+          <w:highlight w:val="white"/>
+        </w:rPr>
+        <w:t>nube</w:t>
+      </w:r>
+      <w:proofErr w:type="spellEnd"/>
+      <w:r>
+        <w:rPr>
+          <w:rFonts w:ascii="Arial" w:hAnsi="Arial" w:cs="Arial"/>
+          <w:sz w:val="22"/>
+          <w:szCs w:val="22"/>
+          <w:highlight w:val="white"/>
+        </w:rPr>
+        <w:t xml:space="preserve">, </w:t>
+      </w:r>
+      <w:proofErr w:type="spellStart"/>
+      <w:r>
+        <w:rPr>
+          <w:rFonts w:ascii="Arial" w:hAnsi="Arial" w:cs="Arial"/>
+          <w:sz w:val="22"/>
+          <w:szCs w:val="22"/>
+          <w:highlight w:val="white"/>
+        </w:rPr>
+        <w:t>sincronizar</w:t>
+      </w:r>
+      <w:proofErr w:type="spellEnd"/>
+      <w:r>
+        <w:rPr>
+          <w:rFonts w:ascii="Arial" w:hAnsi="Arial" w:cs="Arial"/>
+          <w:sz w:val="22"/>
+          <w:szCs w:val="22"/>
+          <w:highlight w:val="white"/>
+        </w:rPr>
+        <w:t xml:space="preserve"> </w:t>
+      </w:r>
+      <w:proofErr w:type="spellStart"/>
+      <w:r>
+        <w:rPr>
+          <w:rFonts w:ascii="Arial" w:hAnsi="Arial" w:cs="Arial"/>
+          <w:sz w:val="22"/>
+          <w:szCs w:val="22"/>
+          <w:highlight w:val="white"/>
+        </w:rPr>
+        <w:t>archivos</w:t>
+      </w:r>
+      <w:proofErr w:type="spellEnd"/>
+      <w:r>
+        <w:rPr>
+          <w:rFonts w:ascii="Arial" w:hAnsi="Arial" w:cs="Arial"/>
+          <w:sz w:val="22"/>
+          <w:szCs w:val="22"/>
+          <w:highlight w:val="white"/>
+        </w:rPr>
+        <w:t xml:space="preserve"> entre </w:t>
+      </w:r>
+      <w:proofErr w:type="spellStart"/>
+      <w:r>
+        <w:rPr>
+          <w:rFonts w:ascii="Arial" w:hAnsi="Arial" w:cs="Arial"/>
+          <w:sz w:val="22"/>
+          <w:szCs w:val="22"/>
+          <w:highlight w:val="white"/>
+        </w:rPr>
+        <w:t>dispositivos</w:t>
+      </w:r>
+      <w:proofErr w:type="spellEnd"/>
+      <w:r>
+        <w:rPr>
+          <w:rFonts w:ascii="Arial" w:hAnsi="Arial" w:cs="Arial"/>
+          <w:sz w:val="22"/>
+          <w:szCs w:val="22"/>
+          <w:highlight w:val="white"/>
+        </w:rPr>
+        <w:t xml:space="preserve"> y </w:t>
+      </w:r>
+      <w:proofErr w:type="spellStart"/>
+      <w:r>
+        <w:rPr>
+          <w:rFonts w:ascii="Arial" w:hAnsi="Arial" w:cs="Arial"/>
+          <w:sz w:val="22"/>
+          <w:szCs w:val="22"/>
+          <w:highlight w:val="white"/>
+        </w:rPr>
+        <w:t>compartir</w:t>
+      </w:r>
+      <w:proofErr w:type="spellEnd"/>
+      <w:r>
+        <w:rPr>
+          <w:rFonts w:ascii="Arial" w:hAnsi="Arial" w:cs="Arial"/>
+          <w:sz w:val="22"/>
+          <w:szCs w:val="22"/>
+          <w:highlight w:val="white"/>
+        </w:rPr>
+        <w:t xml:space="preserve"> </w:t>
+      </w:r>
+      <w:proofErr w:type="spellStart"/>
+      <w:r>
+        <w:rPr>
+          <w:rFonts w:ascii="Arial" w:hAnsi="Arial" w:cs="Arial"/>
+          <w:sz w:val="22"/>
+          <w:szCs w:val="22"/>
+          <w:highlight w:val="white"/>
+        </w:rPr>
+        <w:t>archivos</w:t>
+      </w:r>
+      <w:proofErr w:type="spellEnd"/>
+      <w:r>
+        <w:rPr>
+          <w:rFonts w:ascii="Arial" w:hAnsi="Arial" w:cs="Arial"/>
+          <w:sz w:val="22"/>
+          <w:szCs w:val="22"/>
+          <w:highlight w:val="white"/>
+        </w:rPr>
+        <w:t>.</w:t>
+      </w:r>
+    </w:p>
+    <w:p>
+      <w:pPr>
+        <w:jc w:val="both"/>
+        <w:rPr>
+          <w:rFonts w:ascii="Arial" w:hAnsi="Arial" w:cs="Arial"/>
+          <w:sz w:val="22"/>
+          <w:szCs w:val="22"/>
+        </w:rPr>
+      </w:pPr>
+      <w:r>
+        <w:rPr>
+          <w:rFonts w:ascii="Arial" w:hAnsi="Arial" w:cs="Arial"/>
+          <w:sz w:val="22"/>
+          <w:szCs w:val="22"/>
+        </w:rPr>
+        <w:tab/>
+      </w:r>
+      <w:r>
+        <w:rPr>
+          <w:rFonts w:ascii="Arial" w:hAnsi="Arial" w:cs="Arial"/>
+          <w:sz w:val="22"/>
+          <w:szCs w:val="22"/>
+        </w:rPr>
+        <w:tab/>
+      </w:r>
+    </w:p>
+    <w:p>
+      <w:pPr>
+        <w:numPr>
+          <w:ilvl w:val="0"/>
+          <w:numId w:val="16"/>
+        </w:numPr>
+        <w:spacing w:after="0" w:line="276" w:lineRule="auto"/>
+        <w:ind w:left="1440"/>
+        <w:jc w:val="both"/>
+        <w:rPr>
+          <w:rFonts w:ascii="Arial" w:hAnsi="Arial" w:cs="Arial"/>
+          <w:sz w:val="22"/>
+          <w:szCs w:val="22"/>
+        </w:rPr>
+      </w:pPr>
+      <w:r>
+        <w:rPr>
+          <w:rFonts w:ascii="Arial" w:hAnsi="Arial" w:cs="Arial"/>
+          <w:b/>
+          <w:sz w:val="22"/>
+          <w:szCs w:val="22"/>
+        </w:rPr>
+        <w:t>Power BI:</w:t>
+      </w:r>
+      <w:r>
+        <w:rPr>
+          <w:rFonts w:ascii="Arial" w:hAnsi="Arial" w:cs="Arial"/>
+          <w:sz w:val="22"/>
+          <w:szCs w:val="22"/>
+        </w:rPr>
+        <w:t xml:space="preserve"> Es una </w:t>
+      </w:r>
+      <w:proofErr w:type="spellStart"/>
+      <w:r>
+        <w:rPr>
+          <w:rFonts w:ascii="Arial" w:hAnsi="Arial" w:cs="Arial"/>
+          <w:sz w:val="22"/>
+          <w:szCs w:val="22"/>
+        </w:rPr>
+        <w:t>plataforma</w:t>
+      </w:r>
+      <w:proofErr w:type="spellEnd"/>
+      <w:r>
+        <w:rPr>
+          <w:rFonts w:ascii="Arial" w:hAnsi="Arial" w:cs="Arial"/>
+          <w:sz w:val="22"/>
+          <w:szCs w:val="22"/>
+        </w:rPr>
+        <w:t xml:space="preserve"> de análisis que </w:t>
+      </w:r>
+      <w:proofErr w:type="spellStart"/>
+      <w:r>
+        <w:rPr>
+          <w:rFonts w:ascii="Arial" w:hAnsi="Arial" w:cs="Arial"/>
+          <w:sz w:val="22"/>
+          <w:szCs w:val="22"/>
+        </w:rPr>
+        <w:t>permite</w:t>
+      </w:r>
+      <w:proofErr w:type="spellEnd"/>
+      <w:r>
+        <w:rPr>
+          <w:rFonts w:ascii="Arial" w:hAnsi="Arial" w:cs="Arial"/>
+          <w:sz w:val="22"/>
+          <w:szCs w:val="22"/>
+        </w:rPr>
+        <w:t xml:space="preserve"> </w:t>
+      </w:r>
+      <w:proofErr w:type="spellStart"/>
+      <w:r>
+        <w:rPr>
+          <w:rFonts w:ascii="Arial" w:hAnsi="Arial" w:cs="Arial"/>
+          <w:sz w:val="22"/>
+          <w:szCs w:val="22"/>
+        </w:rPr>
+        <w:t>visualizar</w:t>
+      </w:r>
+      <w:proofErr w:type="spellEnd"/>
+      <w:r>
+        <w:rPr>
+          <w:rFonts w:ascii="Arial" w:hAnsi="Arial" w:cs="Arial"/>
+          <w:sz w:val="22"/>
+          <w:szCs w:val="22"/>
+        </w:rPr>
+        <w:t xml:space="preserve"> y </w:t>
+      </w:r>
+      <w:proofErr w:type="spellStart"/>
+      <w:r>
+        <w:rPr>
+          <w:rFonts w:ascii="Arial" w:hAnsi="Arial" w:cs="Arial"/>
+          <w:sz w:val="22"/>
+          <w:szCs w:val="22"/>
+        </w:rPr>
+        <w:t>compartir</w:t>
+      </w:r>
+      <w:proofErr w:type="spellEnd"/>
+      <w:r>
+        <w:rPr>
+          <w:rFonts w:ascii="Arial" w:hAnsi="Arial" w:cs="Arial"/>
+          <w:sz w:val="22"/>
+          <w:szCs w:val="22"/>
+        </w:rPr>
+        <w:t xml:space="preserve"> datos de </w:t>
+      </w:r>
+      <w:proofErr w:type="spellStart"/>
+      <w:r>
+        <w:rPr>
+          <w:rFonts w:ascii="Arial" w:hAnsi="Arial" w:cs="Arial"/>
+          <w:sz w:val="22"/>
+          <w:szCs w:val="22"/>
+        </w:rPr>
+        <w:t>manera</w:t>
+      </w:r>
+      <w:proofErr w:type="spellEnd"/>
+      <w:r>
+        <w:rPr>
+          <w:rFonts w:ascii="Arial" w:hAnsi="Arial" w:cs="Arial"/>
+          <w:sz w:val="22"/>
+          <w:szCs w:val="22"/>
+        </w:rPr>
+        <w:t xml:space="preserve"> </w:t>
+      </w:r>
+      <w:proofErr w:type="spellStart"/>
+      <w:r>
+        <w:rPr>
+          <w:rFonts w:ascii="Arial" w:hAnsi="Arial" w:cs="Arial"/>
+          <w:sz w:val="22"/>
+          <w:szCs w:val="22"/>
+        </w:rPr>
+        <w:t>efectiva</w:t>
+      </w:r>
+      <w:proofErr w:type="spellEnd"/>
+      <w:r>
+        <w:rPr>
+          <w:rFonts w:ascii="Arial" w:hAnsi="Arial" w:cs="Arial"/>
+          <w:sz w:val="22"/>
+          <w:szCs w:val="22"/>
+        </w:rPr>
+        <w:t xml:space="preserve"> para tomar decisiones </w:t>
+      </w:r>
+      <w:proofErr w:type="spellStart"/>
+      <w:r>
+        <w:rPr>
+          <w:rFonts w:ascii="Arial" w:hAnsi="Arial" w:cs="Arial"/>
+          <w:sz w:val="22"/>
+          <w:szCs w:val="22"/>
+        </w:rPr>
+        <w:t>informadas</w:t>
+      </w:r>
+      <w:proofErr w:type="spellEnd"/>
+      <w:r>
+        <w:rPr>
+          <w:rFonts w:ascii="Arial" w:hAnsi="Arial" w:cs="Arial"/>
+          <w:sz w:val="22"/>
+          <w:szCs w:val="22"/>
+        </w:rPr>
+        <w:t xml:space="preserve">. </w:t>
+      </w:r>
+      <w:proofErr w:type="spellStart"/>
+      <w:r>
+        <w:rPr>
+          <w:rFonts w:ascii="Arial" w:hAnsi="Arial" w:cs="Arial"/>
+          <w:sz w:val="22"/>
+          <w:szCs w:val="22"/>
+        </w:rPr>
+        <w:t>Ofrece</w:t>
+      </w:r>
+      <w:proofErr w:type="spellEnd"/>
+      <w:r>
+        <w:rPr>
+          <w:rFonts w:ascii="Arial" w:hAnsi="Arial" w:cs="Arial"/>
+          <w:sz w:val="22"/>
+          <w:szCs w:val="22"/>
+        </w:rPr>
+        <w:t xml:space="preserve"> una </w:t>
+      </w:r>
+      <w:proofErr w:type="spellStart"/>
+      <w:r>
+        <w:rPr>
+          <w:rFonts w:ascii="Arial" w:hAnsi="Arial" w:cs="Arial"/>
+          <w:sz w:val="22"/>
+          <w:szCs w:val="22"/>
+        </w:rPr>
+        <w:t>amplia</w:t>
+      </w:r>
+      <w:proofErr w:type="spellEnd"/>
+      <w:r>
+        <w:rPr>
+          <w:rFonts w:ascii="Arial" w:hAnsi="Arial" w:cs="Arial"/>
+          <w:sz w:val="22"/>
+          <w:szCs w:val="22"/>
+        </w:rPr>
+        <w:t xml:space="preserve"> </w:t>
+      </w:r>
+      <w:proofErr w:type="spellStart"/>
+      <w:r>
+        <w:rPr>
+          <w:rFonts w:ascii="Arial" w:hAnsi="Arial" w:cs="Arial"/>
+          <w:sz w:val="22"/>
+          <w:szCs w:val="22"/>
+        </w:rPr>
+        <w:t>gama</w:t>
+      </w:r>
+      <w:proofErr w:type="spellEnd"/>
+      <w:r>
+        <w:rPr>
+          <w:rFonts w:ascii="Arial" w:hAnsi="Arial" w:cs="Arial"/>
+          <w:sz w:val="22"/>
+          <w:szCs w:val="22"/>
+        </w:rPr>
+        <w:t xml:space="preserve"> de </w:t>
+      </w:r>
+      <w:proofErr w:type="spellStart"/>
+      <w:r>
+        <w:rPr>
+          <w:rFonts w:ascii="Arial" w:hAnsi="Arial" w:cs="Arial"/>
+          <w:sz w:val="22"/>
+          <w:szCs w:val="22"/>
+        </w:rPr>
+        <w:t>herramientas</w:t>
+      </w:r>
+      <w:proofErr w:type="spellEnd"/>
+      <w:r>
+        <w:rPr>
+          <w:rFonts w:ascii="Arial" w:hAnsi="Arial" w:cs="Arial"/>
+          <w:sz w:val="22"/>
+          <w:szCs w:val="22"/>
+        </w:rPr>
+        <w:t xml:space="preserve"> para la </w:t>
+      </w:r>
+      <w:proofErr w:type="spellStart"/>
+      <w:r>
+        <w:rPr>
+          <w:rFonts w:ascii="Arial" w:hAnsi="Arial" w:cs="Arial"/>
+          <w:sz w:val="22"/>
+          <w:szCs w:val="22"/>
+        </w:rPr>
+        <w:t>preparación</w:t>
+      </w:r>
+      <w:proofErr w:type="spellEnd"/>
+      <w:r>
+        <w:rPr>
+          <w:rFonts w:ascii="Arial" w:hAnsi="Arial" w:cs="Arial"/>
+          <w:sz w:val="22"/>
+          <w:szCs w:val="22"/>
+        </w:rPr>
+        <w:t xml:space="preserve"> de datos, visualización de datos, análisis y </w:t>
+      </w:r>
+      <w:proofErr w:type="spellStart"/>
+      <w:r>
+        <w:rPr>
+          <w:rFonts w:ascii="Arial" w:hAnsi="Arial" w:cs="Arial"/>
+          <w:sz w:val="22"/>
+          <w:szCs w:val="22"/>
+        </w:rPr>
+        <w:t>colaboración</w:t>
+      </w:r>
+      <w:proofErr w:type="spellEnd"/>
+      <w:r>
+        <w:rPr>
+          <w:rFonts w:ascii="Arial" w:hAnsi="Arial" w:cs="Arial"/>
+          <w:sz w:val="22"/>
+          <w:szCs w:val="22"/>
+        </w:rPr>
+        <w:t xml:space="preserve"> en un solo </w:t>
+      </w:r>
+      <w:proofErr w:type="spellStart"/>
+      <w:r>
+        <w:rPr>
+          <w:rFonts w:ascii="Arial" w:hAnsi="Arial" w:cs="Arial"/>
+          <w:sz w:val="22"/>
+          <w:szCs w:val="22"/>
+        </w:rPr>
+        <w:t>lugar</w:t>
+      </w:r>
+      <w:proofErr w:type="spellEnd"/>
+      <w:r>
+        <w:rPr>
+          <w:rFonts w:ascii="Arial" w:hAnsi="Arial" w:cs="Arial"/>
+          <w:sz w:val="22"/>
+          <w:szCs w:val="22"/>
+        </w:rPr>
+        <w:t>.</w:t>
+      </w:r>
+    </w:p>
+    <w:p>
+      <w:pPr>
+        <w:ind w:left="720"/>
+        <w:jc w:val="both"/>
+        <w:rPr>
+          <w:rFonts w:ascii="Arial" w:hAnsi="Arial" w:cs="Arial"/>
+          <w:sz w:val="22"/>
+          <w:szCs w:val="22"/>
+        </w:rPr>
+      </w:pPr>
+    </w:p>
+    <w:p>
+      <w:pPr>
+        <w:numPr>
+          <w:ilvl w:val="0"/>
+          <w:numId w:val="17"/>
+        </w:numPr>
+        <w:spacing w:after="0" w:line="276" w:lineRule="auto"/>
+        <w:ind w:left="1440"/>
+        <w:jc w:val="both"/>
+        <w:rPr>
+          <w:rFonts w:ascii="Arial" w:hAnsi="Arial" w:cs="Arial"/>
+          <w:sz w:val="22"/>
+          <w:szCs w:val="22"/>
+        </w:rPr>
+      </w:pPr>
+      <w:proofErr w:type="spellStart"/>
+      <w:r>
+        <w:rPr>
+          <w:rFonts w:ascii="Arial" w:hAnsi="Arial" w:cs="Arial"/>
+          <w:b/>
+          <w:sz w:val="22"/>
+          <w:szCs w:val="22"/>
+        </w:rPr>
+        <w:t>Streamlit</w:t>
+      </w:r>
+      <w:proofErr w:type="spellEnd"/>
+      <w:r>
+        <w:rPr>
+          <w:rFonts w:ascii="Arial" w:hAnsi="Arial" w:cs="Arial"/>
+          <w:sz w:val="22"/>
+          <w:szCs w:val="22"/>
+        </w:rPr>
+        <w:t xml:space="preserve">: Es una </w:t>
+      </w:r>
+      <w:proofErr w:type="spellStart"/>
+      <w:r>
+        <w:rPr>
+          <w:rFonts w:ascii="Arial" w:hAnsi="Arial" w:cs="Arial"/>
+          <w:sz w:val="22"/>
+          <w:szCs w:val="22"/>
+        </w:rPr>
+        <w:t>biblioteca</w:t>
+      </w:r>
+      <w:proofErr w:type="spellEnd"/>
+      <w:r>
+        <w:rPr>
+          <w:rFonts w:ascii="Arial" w:hAnsi="Arial" w:cs="Arial"/>
+          <w:sz w:val="22"/>
+          <w:szCs w:val="22"/>
+        </w:rPr>
+        <w:t xml:space="preserve"> de python que </w:t>
+      </w:r>
+      <w:proofErr w:type="spellStart"/>
+      <w:r>
+        <w:rPr>
+          <w:rFonts w:ascii="Arial" w:hAnsi="Arial" w:cs="Arial"/>
+          <w:sz w:val="22"/>
+          <w:szCs w:val="22"/>
+        </w:rPr>
+        <w:t>permite</w:t>
+      </w:r>
+      <w:proofErr w:type="spellEnd"/>
+      <w:r>
+        <w:rPr>
+          <w:rFonts w:ascii="Arial" w:hAnsi="Arial" w:cs="Arial"/>
+          <w:sz w:val="22"/>
+          <w:szCs w:val="22"/>
+        </w:rPr>
+        <w:t xml:space="preserve"> </w:t>
+      </w:r>
+      <w:proofErr w:type="spellStart"/>
+      <w:r>
+        <w:rPr>
+          <w:rFonts w:ascii="Arial" w:hAnsi="Arial" w:cs="Arial"/>
+          <w:sz w:val="22"/>
+          <w:szCs w:val="22"/>
+        </w:rPr>
+        <w:t>crear</w:t>
+      </w:r>
+      <w:proofErr w:type="spellEnd"/>
+      <w:r>
+        <w:rPr>
+          <w:rFonts w:ascii="Arial" w:hAnsi="Arial" w:cs="Arial"/>
+          <w:sz w:val="22"/>
+          <w:szCs w:val="22"/>
+        </w:rPr>
+        <w:t xml:space="preserve"> </w:t>
+      </w:r>
+      <w:proofErr w:type="spellStart"/>
+      <w:r>
+        <w:rPr>
+          <w:rFonts w:ascii="Arial" w:hAnsi="Arial" w:cs="Arial"/>
+          <w:sz w:val="22"/>
+          <w:szCs w:val="22"/>
+        </w:rPr>
+        <w:t>aplicaciones</w:t>
+      </w:r>
+      <w:proofErr w:type="spellEnd"/>
+      <w:r>
+        <w:rPr>
+          <w:rFonts w:ascii="Arial" w:hAnsi="Arial" w:cs="Arial"/>
+          <w:sz w:val="22"/>
+          <w:szCs w:val="22"/>
+        </w:rPr>
+        <w:t xml:space="preserve"> web </w:t>
+      </w:r>
+      <w:proofErr w:type="spellStart"/>
+      <w:r>
+        <w:rPr>
+          <w:rFonts w:ascii="Arial" w:hAnsi="Arial" w:cs="Arial"/>
+          <w:sz w:val="22"/>
+          <w:szCs w:val="22"/>
+        </w:rPr>
+        <w:t>interactivas</w:t>
+      </w:r>
+      <w:proofErr w:type="spellEnd"/>
+      <w:r>
+        <w:rPr>
+          <w:rFonts w:ascii="Arial" w:hAnsi="Arial" w:cs="Arial"/>
+          <w:sz w:val="22"/>
+          <w:szCs w:val="22"/>
+        </w:rPr>
+        <w:t xml:space="preserve"> para el análisis de datos y la visualización de </w:t>
+      </w:r>
+      <w:proofErr w:type="spellStart"/>
+      <w:r>
+        <w:rPr>
+          <w:rFonts w:ascii="Arial" w:hAnsi="Arial" w:cs="Arial"/>
+          <w:sz w:val="22"/>
+          <w:szCs w:val="22"/>
+        </w:rPr>
+        <w:t>manera</w:t>
+      </w:r>
+      <w:proofErr w:type="spellEnd"/>
+      <w:r>
+        <w:rPr>
+          <w:rFonts w:ascii="Arial" w:hAnsi="Arial" w:cs="Arial"/>
+          <w:sz w:val="22"/>
+          <w:szCs w:val="22"/>
+        </w:rPr>
+        <w:t xml:space="preserve"> </w:t>
+      </w:r>
+      <w:proofErr w:type="spellStart"/>
+      <w:r>
+        <w:rPr>
+          <w:rFonts w:ascii="Arial" w:hAnsi="Arial" w:cs="Arial"/>
+          <w:sz w:val="22"/>
+          <w:szCs w:val="22"/>
+        </w:rPr>
+        <w:t>rápida</w:t>
+      </w:r>
+      <w:proofErr w:type="spellEnd"/>
+      <w:r>
+        <w:rPr>
+          <w:rFonts w:ascii="Arial" w:hAnsi="Arial" w:cs="Arial"/>
+          <w:sz w:val="22"/>
+          <w:szCs w:val="22"/>
+        </w:rPr>
+        <w:t xml:space="preserve"> y </w:t>
+      </w:r>
+      <w:proofErr w:type="spellStart"/>
+      <w:r>
+        <w:rPr>
+          <w:rFonts w:ascii="Arial" w:hAnsi="Arial" w:cs="Arial"/>
+          <w:sz w:val="22"/>
+          <w:szCs w:val="22"/>
+        </w:rPr>
+        <w:t>sencilla</w:t>
+      </w:r>
+      <w:proofErr w:type="spellEnd"/>
+      <w:r>
+        <w:rPr>
+          <w:rFonts w:ascii="Arial" w:hAnsi="Arial" w:cs="Arial"/>
+          <w:sz w:val="22"/>
+          <w:szCs w:val="22"/>
+        </w:rPr>
+        <w:t xml:space="preserve">. </w:t>
+      </w:r>
+      <w:proofErr w:type="spellStart"/>
+      <w:r>
+        <w:rPr>
+          <w:rFonts w:ascii="Arial" w:hAnsi="Arial" w:cs="Arial"/>
+          <w:sz w:val="22"/>
+          <w:szCs w:val="22"/>
+        </w:rPr>
+        <w:t>Ofrece</w:t>
+      </w:r>
+      <w:proofErr w:type="spellEnd"/>
+      <w:r>
+        <w:rPr>
+          <w:rFonts w:ascii="Arial" w:hAnsi="Arial" w:cs="Arial"/>
+          <w:sz w:val="22"/>
+          <w:szCs w:val="22"/>
+        </w:rPr>
+        <w:t xml:space="preserve"> una </w:t>
+      </w:r>
+      <w:proofErr w:type="spellStart"/>
+      <w:r>
+        <w:rPr>
+          <w:rFonts w:ascii="Arial" w:hAnsi="Arial" w:cs="Arial"/>
+          <w:sz w:val="22"/>
+          <w:szCs w:val="22"/>
+        </w:rPr>
+        <w:t>amplia</w:t>
+      </w:r>
+      <w:proofErr w:type="spellEnd"/>
+      <w:r>
+        <w:rPr>
+          <w:rFonts w:ascii="Arial" w:hAnsi="Arial" w:cs="Arial"/>
+          <w:sz w:val="22"/>
+          <w:szCs w:val="22"/>
+        </w:rPr>
+        <w:t xml:space="preserve"> </w:t>
+      </w:r>
+      <w:proofErr w:type="spellStart"/>
+      <w:r>
+        <w:rPr>
+          <w:rFonts w:ascii="Arial" w:hAnsi="Arial" w:cs="Arial"/>
+          <w:sz w:val="22"/>
+          <w:szCs w:val="22"/>
+        </w:rPr>
+        <w:t>gama</w:t>
+      </w:r>
+      <w:proofErr w:type="spellEnd"/>
+      <w:r>
+        <w:rPr>
+          <w:rFonts w:ascii="Arial" w:hAnsi="Arial" w:cs="Arial"/>
+          <w:sz w:val="22"/>
+          <w:szCs w:val="22"/>
+        </w:rPr>
+        <w:t xml:space="preserve"> de widgets para la entrada de datos, </w:t>
+      </w:r>
+      <w:proofErr w:type="spellStart"/>
+      <w:r>
+        <w:rPr>
+          <w:rFonts w:ascii="Arial" w:hAnsi="Arial" w:cs="Arial"/>
+          <w:sz w:val="22"/>
+          <w:szCs w:val="22"/>
+        </w:rPr>
+        <w:t>gráficos</w:t>
+      </w:r>
+      <w:proofErr w:type="spellEnd"/>
+      <w:r>
+        <w:rPr>
+          <w:rFonts w:ascii="Arial" w:hAnsi="Arial" w:cs="Arial"/>
+          <w:sz w:val="22"/>
+          <w:szCs w:val="22"/>
+        </w:rPr>
+        <w:t xml:space="preserve"> </w:t>
+      </w:r>
+      <w:proofErr w:type="spellStart"/>
+      <w:r>
+        <w:rPr>
+          <w:rFonts w:ascii="Arial" w:hAnsi="Arial" w:cs="Arial"/>
+          <w:sz w:val="22"/>
+          <w:szCs w:val="22"/>
+        </w:rPr>
+        <w:t>interactivos</w:t>
+      </w:r>
+      <w:proofErr w:type="spellEnd"/>
+      <w:r>
+        <w:rPr>
+          <w:rFonts w:ascii="Arial" w:hAnsi="Arial" w:cs="Arial"/>
+          <w:sz w:val="22"/>
+          <w:szCs w:val="22"/>
+        </w:rPr>
+        <w:t xml:space="preserve"> y </w:t>
+      </w:r>
+      <w:proofErr w:type="spellStart"/>
+      <w:r>
+        <w:rPr>
+          <w:rFonts w:ascii="Arial" w:hAnsi="Arial" w:cs="Arial"/>
+          <w:sz w:val="22"/>
+          <w:szCs w:val="22"/>
+        </w:rPr>
+        <w:t>capacidades</w:t>
+      </w:r>
+      <w:proofErr w:type="spellEnd"/>
+      <w:r>
+        <w:rPr>
+          <w:rFonts w:ascii="Arial" w:hAnsi="Arial" w:cs="Arial"/>
+          <w:sz w:val="22"/>
+          <w:szCs w:val="22"/>
+        </w:rPr>
+        <w:t xml:space="preserve"> de visualización, lo que la </w:t>
+      </w:r>
+      <w:proofErr w:type="spellStart"/>
+      <w:r>
+        <w:rPr>
+          <w:rFonts w:ascii="Arial" w:hAnsi="Arial" w:cs="Arial"/>
+          <w:sz w:val="22"/>
+          <w:szCs w:val="22"/>
+        </w:rPr>
+        <w:t>convierte</w:t>
+      </w:r>
+      <w:proofErr w:type="spellEnd"/>
+      <w:r>
+        <w:rPr>
+          <w:rFonts w:ascii="Arial" w:hAnsi="Arial" w:cs="Arial"/>
+          <w:sz w:val="22"/>
+          <w:szCs w:val="22"/>
+        </w:rPr>
+        <w:t xml:space="preserve"> en una </w:t>
+      </w:r>
+      <w:proofErr w:type="spellStart"/>
+      <w:r>
+        <w:rPr>
+          <w:rFonts w:ascii="Arial" w:hAnsi="Arial" w:cs="Arial"/>
+          <w:sz w:val="22"/>
+          <w:szCs w:val="22"/>
+        </w:rPr>
+        <w:t>herramienta</w:t>
+      </w:r>
+      <w:proofErr w:type="spellEnd"/>
+      <w:r>
+        <w:rPr>
+          <w:rFonts w:ascii="Arial" w:hAnsi="Arial" w:cs="Arial"/>
+          <w:sz w:val="22"/>
+          <w:szCs w:val="22"/>
+        </w:rPr>
+        <w:t xml:space="preserve"> </w:t>
+      </w:r>
+      <w:proofErr w:type="spellStart"/>
+      <w:r>
+        <w:rPr>
+          <w:rFonts w:ascii="Arial" w:hAnsi="Arial" w:cs="Arial"/>
+          <w:sz w:val="22"/>
+          <w:szCs w:val="22"/>
+        </w:rPr>
+        <w:t>poderosa</w:t>
+      </w:r>
+      <w:proofErr w:type="spellEnd"/>
+      <w:r>
+        <w:rPr>
+          <w:rFonts w:ascii="Arial" w:hAnsi="Arial" w:cs="Arial"/>
+          <w:sz w:val="22"/>
+          <w:szCs w:val="22"/>
+        </w:rPr>
+        <w:t xml:space="preserve"> para la </w:t>
+      </w:r>
+      <w:proofErr w:type="spellStart"/>
+      <w:r>
+        <w:rPr>
+          <w:rFonts w:ascii="Arial" w:hAnsi="Arial" w:cs="Arial"/>
+          <w:sz w:val="22"/>
+          <w:szCs w:val="22"/>
+        </w:rPr>
+        <w:t>creación</w:t>
+      </w:r>
+      <w:proofErr w:type="spellEnd"/>
+      <w:r>
+        <w:rPr>
+          <w:rFonts w:ascii="Arial" w:hAnsi="Arial" w:cs="Arial"/>
+          <w:sz w:val="22"/>
+          <w:szCs w:val="22"/>
+        </w:rPr>
+        <w:t xml:space="preserve"> </w:t>
+      </w:r>
+      <w:proofErr w:type="spellStart"/>
+      <w:r>
+        <w:rPr>
+          <w:rFonts w:ascii="Arial" w:hAnsi="Arial" w:cs="Arial"/>
+          <w:sz w:val="22"/>
+          <w:szCs w:val="22"/>
+        </w:rPr>
+        <w:t>rápida</w:t>
+      </w:r>
+      <w:proofErr w:type="spellEnd"/>
+      <w:r>
+        <w:rPr>
+          <w:rFonts w:ascii="Arial" w:hAnsi="Arial" w:cs="Arial"/>
+          <w:sz w:val="22"/>
+          <w:szCs w:val="22"/>
+        </w:rPr>
+        <w:t xml:space="preserve"> de </w:t>
+      </w:r>
+      <w:proofErr w:type="spellStart"/>
+      <w:r>
+        <w:rPr>
+          <w:rFonts w:ascii="Arial" w:hAnsi="Arial" w:cs="Arial"/>
+          <w:sz w:val="22"/>
+          <w:szCs w:val="22"/>
+        </w:rPr>
+        <w:t>prototipos</w:t>
+      </w:r>
+      <w:proofErr w:type="spellEnd"/>
+      <w:r>
+        <w:rPr>
+          <w:rFonts w:ascii="Arial" w:hAnsi="Arial" w:cs="Arial"/>
+          <w:sz w:val="22"/>
+          <w:szCs w:val="22"/>
+        </w:rPr>
+        <w:t xml:space="preserve"> y la </w:t>
+      </w:r>
+      <w:proofErr w:type="spellStart"/>
+      <w:r>
+        <w:rPr>
+          <w:rFonts w:ascii="Arial" w:hAnsi="Arial" w:cs="Arial"/>
+          <w:sz w:val="22"/>
+          <w:szCs w:val="22"/>
+        </w:rPr>
+        <w:t>implementación</w:t>
+      </w:r>
+      <w:proofErr w:type="spellEnd"/>
+      <w:r>
+        <w:rPr>
+          <w:rFonts w:ascii="Arial" w:hAnsi="Arial" w:cs="Arial"/>
+          <w:sz w:val="22"/>
+          <w:szCs w:val="22"/>
+        </w:rPr>
+        <w:t xml:space="preserve"> de </w:t>
+      </w:r>
+      <w:proofErr w:type="spellStart"/>
+      <w:r>
+        <w:rPr>
+          <w:rFonts w:ascii="Arial" w:hAnsi="Arial" w:cs="Arial"/>
+          <w:sz w:val="22"/>
+          <w:szCs w:val="22"/>
+        </w:rPr>
+        <w:t>aplicaciones</w:t>
+      </w:r>
+      <w:proofErr w:type="spellEnd"/>
+      <w:r>
+        <w:rPr>
+          <w:rFonts w:ascii="Arial" w:hAnsi="Arial" w:cs="Arial"/>
+          <w:sz w:val="22"/>
+          <w:szCs w:val="22"/>
+        </w:rPr>
+        <w:t xml:space="preserve"> de análisis y </w:t>
+      </w:r>
+      <w:proofErr w:type="spellStart"/>
+      <w:r>
+        <w:rPr>
+          <w:rFonts w:ascii="Arial" w:hAnsi="Arial" w:cs="Arial"/>
+          <w:sz w:val="22"/>
+          <w:szCs w:val="22"/>
+        </w:rPr>
+        <w:t>ciencia</w:t>
+      </w:r>
+      <w:proofErr w:type="spellEnd"/>
+      <w:r>
+        <w:rPr>
+          <w:rFonts w:ascii="Arial" w:hAnsi="Arial" w:cs="Arial"/>
+          <w:sz w:val="22"/>
+          <w:szCs w:val="22"/>
+        </w:rPr>
+        <w:t xml:space="preserve"> de datos. </w:t>
+      </w:r>
+    </w:p>
+    <w:p>
+      <w:pPr>
+        <w:jc w:val="both"/>
+        <w:rPr>
+          <w:rFonts w:ascii="Arial" w:hAnsi="Arial" w:cs="Arial"/>
+          <w:sz w:val="22"/>
+          <w:szCs w:val="22"/>
+        </w:rPr>
+      </w:pPr>
+    </w:p>
+    <w:p>
+      <w:pPr>
+        <w:numPr>
+          <w:ilvl w:val="0"/>
+          <w:numId w:val="17"/>
+        </w:numPr>
+        <w:spacing w:after="0" w:line="276" w:lineRule="auto"/>
+        <w:ind w:left="1440"/>
+        <w:jc w:val="both"/>
+        <w:rPr>
+          <w:rFonts w:ascii="Arial" w:hAnsi="Arial" w:cs="Arial"/>
+          <w:b/>
+          <w:sz w:val="22"/>
+          <w:szCs w:val="22"/>
+        </w:rPr>
+      </w:pPr>
+      <w:proofErr w:type="spellStart"/>
+      <w:r>
+        <w:rPr>
+          <w:rFonts w:ascii="Arial" w:hAnsi="Arial" w:cs="Arial"/>
+          <w:b/>
+          <w:sz w:val="22"/>
+          <w:szCs w:val="22"/>
+        </w:rPr>
+        <w:t>Github</w:t>
+      </w:r>
+      <w:proofErr w:type="spellEnd"/>
+      <w:r>
+        <w:rPr>
+          <w:rFonts w:ascii="Arial" w:hAnsi="Arial" w:cs="Arial"/>
+          <w:b/>
+          <w:sz w:val="22"/>
+          <w:szCs w:val="22"/>
+        </w:rPr>
+        <w:t xml:space="preserve">: </w:t>
+      </w:r>
+      <w:r>
+        <w:rPr>
+          <w:rFonts w:ascii="Arial" w:hAnsi="Arial" w:cs="Arial"/>
+          <w:sz w:val="22"/>
+          <w:szCs w:val="22"/>
+          <w:highlight w:val="white"/>
+        </w:rPr>
+        <w:t xml:space="preserve">GitHub es una </w:t>
+      </w:r>
+      <w:proofErr w:type="spellStart"/>
+      <w:r>
+        <w:rPr>
+          <w:rFonts w:ascii="Arial" w:hAnsi="Arial" w:cs="Arial"/>
+          <w:sz w:val="22"/>
+          <w:szCs w:val="22"/>
+          <w:highlight w:val="white"/>
+        </w:rPr>
+        <w:t>forja</w:t>
+      </w:r>
+      <w:proofErr w:type="spellEnd"/>
+      <w:r>
+        <w:rPr>
+          <w:rFonts w:ascii="Arial" w:hAnsi="Arial" w:cs="Arial"/>
+          <w:sz w:val="22"/>
+          <w:szCs w:val="22"/>
+          <w:highlight w:val="white"/>
+        </w:rPr>
+        <w:t xml:space="preserve"> (o </w:t>
+      </w:r>
+      <w:proofErr w:type="spellStart"/>
+      <w:r>
+        <w:rPr>
+          <w:rFonts w:ascii="Arial" w:hAnsi="Arial" w:cs="Arial"/>
+          <w:sz w:val="22"/>
+          <w:szCs w:val="22"/>
+          <w:highlight w:val="white"/>
+        </w:rPr>
+        <w:t>repositorio</w:t>
+      </w:r>
+      <w:proofErr w:type="spellEnd"/>
+      <w:r>
+        <w:rPr>
+          <w:rFonts w:ascii="Arial" w:hAnsi="Arial" w:cs="Arial"/>
+          <w:sz w:val="22"/>
+          <w:szCs w:val="22"/>
+          <w:highlight w:val="white"/>
+        </w:rPr>
+        <w:t xml:space="preserve">) para </w:t>
+      </w:r>
+      <w:proofErr w:type="spellStart"/>
+      <w:r>
+        <w:rPr>
+          <w:rFonts w:ascii="Arial" w:hAnsi="Arial" w:cs="Arial"/>
+          <w:sz w:val="22"/>
+          <w:szCs w:val="22"/>
+          <w:highlight w:val="white"/>
+        </w:rPr>
+        <w:t>alojar</w:t>
+      </w:r>
+      <w:proofErr w:type="spellEnd"/>
+      <w:r>
+        <w:rPr>
+          <w:rFonts w:ascii="Arial" w:hAnsi="Arial" w:cs="Arial"/>
+          <w:sz w:val="22"/>
+          <w:szCs w:val="22"/>
+          <w:highlight w:val="white"/>
+        </w:rPr>
+        <w:t xml:space="preserve"> </w:t>
+      </w:r>
+      <w:proofErr w:type="spellStart"/>
+      <w:r>
+        <w:rPr>
+          <w:rFonts w:ascii="Arial" w:hAnsi="Arial" w:cs="Arial"/>
+          <w:sz w:val="22"/>
+          <w:szCs w:val="22"/>
+          <w:highlight w:val="white"/>
+        </w:rPr>
+        <w:t>proyectos</w:t>
+      </w:r>
+      <w:proofErr w:type="spellEnd"/>
+      <w:r>
+        <w:rPr>
+          <w:rFonts w:ascii="Arial" w:hAnsi="Arial" w:cs="Arial"/>
+          <w:sz w:val="22"/>
+          <w:szCs w:val="22"/>
+          <w:highlight w:val="white"/>
+        </w:rPr>
+        <w:t xml:space="preserve"> </w:t>
+      </w:r>
+      <w:proofErr w:type="spellStart"/>
+      <w:r>
+        <w:rPr>
+          <w:rFonts w:ascii="Arial" w:hAnsi="Arial" w:cs="Arial"/>
+          <w:sz w:val="22"/>
+          <w:szCs w:val="22"/>
+          <w:highlight w:val="white"/>
+        </w:rPr>
+        <w:t>utilizando</w:t>
+      </w:r>
+      <w:proofErr w:type="spellEnd"/>
+      <w:r>
+        <w:rPr>
+          <w:rFonts w:ascii="Arial" w:hAnsi="Arial" w:cs="Arial"/>
+          <w:sz w:val="22"/>
+          <w:szCs w:val="22"/>
+          <w:highlight w:val="white"/>
+        </w:rPr>
+        <w:t xml:space="preserve"> el </w:t>
+      </w:r>
+      <w:proofErr w:type="spellStart"/>
+      <w:r>
+        <w:rPr>
+          <w:rFonts w:ascii="Arial" w:hAnsi="Arial" w:cs="Arial"/>
+          <w:sz w:val="22"/>
+          <w:szCs w:val="22"/>
+          <w:highlight w:val="white"/>
+        </w:rPr>
+        <w:t>sistema</w:t>
+      </w:r>
+      <w:proofErr w:type="spellEnd"/>
+      <w:r>
+        <w:rPr>
+          <w:rFonts w:ascii="Arial" w:hAnsi="Arial" w:cs="Arial"/>
+          <w:sz w:val="22"/>
+          <w:szCs w:val="22"/>
+          <w:highlight w:val="white"/>
+        </w:rPr>
+        <w:t xml:space="preserve"> de control de </w:t>
+      </w:r>
+      <w:proofErr w:type="spellStart"/>
+      <w:r>
+        <w:rPr>
+          <w:rFonts w:ascii="Arial" w:hAnsi="Arial" w:cs="Arial"/>
+          <w:sz w:val="22"/>
+          <w:szCs w:val="22"/>
+          <w:highlight w:val="white"/>
+        </w:rPr>
+        <w:t>versiones</w:t>
+      </w:r>
+      <w:proofErr w:type="spellEnd"/>
+      <w:r>
+        <w:rPr>
+          <w:rFonts w:ascii="Arial" w:hAnsi="Arial" w:cs="Arial"/>
+          <w:sz w:val="22"/>
+          <w:szCs w:val="22"/>
+          <w:highlight w:val="white"/>
+        </w:rPr>
+        <w:t xml:space="preserve"> Git. Se </w:t>
+      </w:r>
+      <w:proofErr w:type="spellStart"/>
+      <w:r>
+        <w:rPr>
+          <w:rFonts w:ascii="Arial" w:hAnsi="Arial" w:cs="Arial"/>
+          <w:sz w:val="22"/>
+          <w:szCs w:val="22"/>
+          <w:highlight w:val="white"/>
+        </w:rPr>
+        <w:t>utiliza</w:t>
+      </w:r>
+      <w:proofErr w:type="spellEnd"/>
+      <w:r>
+        <w:rPr>
+          <w:rFonts w:ascii="Arial" w:hAnsi="Arial" w:cs="Arial"/>
+          <w:sz w:val="22"/>
+          <w:szCs w:val="22"/>
+          <w:highlight w:val="white"/>
+        </w:rPr>
+        <w:t xml:space="preserve"> </w:t>
+      </w:r>
+      <w:proofErr w:type="spellStart"/>
+      <w:r>
+        <w:rPr>
+          <w:rFonts w:ascii="Arial" w:hAnsi="Arial" w:cs="Arial"/>
+          <w:sz w:val="22"/>
+          <w:szCs w:val="22"/>
+          <w:highlight w:val="white"/>
+        </w:rPr>
+        <w:t>principalmente</w:t>
+      </w:r>
+      <w:proofErr w:type="spellEnd"/>
+      <w:r>
+        <w:rPr>
+          <w:rFonts w:ascii="Arial" w:hAnsi="Arial" w:cs="Arial"/>
+          <w:sz w:val="22"/>
+          <w:szCs w:val="22"/>
+          <w:highlight w:val="white"/>
+        </w:rPr>
+        <w:t xml:space="preserve"> para la </w:t>
+      </w:r>
+      <w:proofErr w:type="spellStart"/>
+      <w:r>
+        <w:rPr>
+          <w:rFonts w:ascii="Arial" w:hAnsi="Arial" w:cs="Arial"/>
+          <w:sz w:val="22"/>
+          <w:szCs w:val="22"/>
+          <w:highlight w:val="white"/>
+        </w:rPr>
+        <w:t>creación</w:t>
+      </w:r>
+      <w:proofErr w:type="spellEnd"/>
+      <w:r>
+        <w:rPr>
+          <w:rFonts w:ascii="Arial" w:hAnsi="Arial" w:cs="Arial"/>
+          <w:sz w:val="22"/>
+          <w:szCs w:val="22"/>
+          <w:highlight w:val="white"/>
+        </w:rPr>
+        <w:t xml:space="preserve"> de </w:t>
+      </w:r>
+      <w:proofErr w:type="spellStart"/>
+      <w:r>
+        <w:rPr>
+          <w:rFonts w:ascii="Arial" w:hAnsi="Arial" w:cs="Arial"/>
+          <w:sz w:val="22"/>
+          <w:szCs w:val="22"/>
+          <w:highlight w:val="white"/>
+        </w:rPr>
+        <w:t>código</w:t>
+      </w:r>
+      <w:proofErr w:type="spellEnd"/>
+      <w:r>
+        <w:rPr>
+          <w:rFonts w:ascii="Arial" w:hAnsi="Arial" w:cs="Arial"/>
+          <w:sz w:val="22"/>
+          <w:szCs w:val="22"/>
+          <w:highlight w:val="white"/>
+        </w:rPr>
+        <w:t xml:space="preserve"> </w:t>
+      </w:r>
+      <w:proofErr w:type="spellStart"/>
+      <w:r>
+        <w:rPr>
+          <w:rFonts w:ascii="Arial" w:hAnsi="Arial" w:cs="Arial"/>
+          <w:sz w:val="22"/>
+          <w:szCs w:val="22"/>
+          <w:highlight w:val="white"/>
+        </w:rPr>
+        <w:t>fuente</w:t>
+      </w:r>
+      <w:proofErr w:type="spellEnd"/>
+      <w:r>
+        <w:rPr>
+          <w:rFonts w:ascii="Arial" w:hAnsi="Arial" w:cs="Arial"/>
+          <w:sz w:val="22"/>
+          <w:szCs w:val="22"/>
+          <w:highlight w:val="white"/>
+        </w:rPr>
+        <w:t xml:space="preserve"> de </w:t>
+      </w:r>
+      <w:proofErr w:type="spellStart"/>
+      <w:r>
+        <w:rPr>
+          <w:rFonts w:ascii="Arial" w:hAnsi="Arial" w:cs="Arial"/>
+          <w:sz w:val="22"/>
+          <w:szCs w:val="22"/>
+          <w:highlight w:val="white"/>
+        </w:rPr>
+        <w:t>programas</w:t>
+      </w:r>
+      <w:proofErr w:type="spellEnd"/>
+      <w:r>
+        <w:rPr>
+          <w:rFonts w:ascii="Arial" w:hAnsi="Arial" w:cs="Arial"/>
+          <w:sz w:val="22"/>
+          <w:szCs w:val="22"/>
+          <w:highlight w:val="white"/>
+        </w:rPr>
+        <w:t xml:space="preserve"> de </w:t>
+      </w:r>
+      <w:proofErr w:type="spellStart"/>
+      <w:r>
+        <w:rPr>
+          <w:rFonts w:ascii="Arial" w:hAnsi="Arial" w:cs="Arial"/>
+          <w:sz w:val="22"/>
+          <w:szCs w:val="22"/>
+          <w:highlight w:val="white"/>
+        </w:rPr>
+        <w:t>ordenador</w:t>
+      </w:r>
+      <w:proofErr w:type="spellEnd"/>
+      <w:r>
+        <w:rPr>
+          <w:rFonts w:ascii="Arial" w:hAnsi="Arial" w:cs="Arial"/>
+          <w:sz w:val="22"/>
+          <w:szCs w:val="22"/>
+          <w:highlight w:val="white"/>
+        </w:rPr>
+        <w:t>.</w:t>
+      </w:r>
+    </w:p>
+    <w:p>
+      <w:pPr>
+        <w:jc w:val="both"/>
+        <w:rPr>
+          <w:rFonts w:ascii="Arial" w:hAnsi="Arial" w:cs="Arial"/>
+          <w:b/>
+          <w:sz w:val="22"/>
+          <w:szCs w:val="22"/>
+        </w:rPr>
+      </w:pPr>
+    </w:p>
+    <w:p>
+      <w:pPr>
+        <w:numPr>
+          <w:ilvl w:val="0"/>
+          <w:numId w:val="17"/>
+        </w:numPr>
+        <w:spacing w:after="0" w:line="276" w:lineRule="auto"/>
+        <w:ind w:left="1440"/>
+        <w:jc w:val="both"/>
+        <w:rPr>
+          <w:rFonts w:ascii="Arial" w:hAnsi="Arial" w:cs="Arial"/>
+          <w:sz w:val="22"/>
+          <w:szCs w:val="22"/>
+        </w:rPr>
+      </w:pPr>
+      <w:r>
+        <w:rPr>
+          <w:rFonts w:ascii="Arial" w:hAnsi="Arial" w:cs="Arial"/>
+          <w:b/>
+          <w:sz w:val="22"/>
+          <w:szCs w:val="22"/>
+        </w:rPr>
+        <w:t xml:space="preserve">NovyPro: </w:t>
+      </w:r>
+      <w:proofErr w:type="spellStart"/>
+      <w:r>
+        <w:rPr>
+          <w:rFonts w:ascii="Arial" w:hAnsi="Arial" w:cs="Arial"/>
+          <w:color w:val="1F1F1F"/>
+          <w:sz w:val="22"/>
+          <w:szCs w:val="22"/>
+          <w:shd w:val="clear" w:color="auto" w:fill="F8F9FA"/>
+        </w:rPr>
+        <w:t>NoviPro</w:t>
+      </w:r>
+      <w:proofErr w:type="spellEnd"/>
+      <w:r>
+        <w:rPr>
+          <w:rFonts w:ascii="Arial" w:hAnsi="Arial" w:cs="Arial"/>
+          <w:color w:val="1F1F1F"/>
+          <w:sz w:val="22"/>
+          <w:szCs w:val="22"/>
+          <w:shd w:val="clear" w:color="auto" w:fill="F8F9FA"/>
+        </w:rPr>
+        <w:t xml:space="preserve"> es una </w:t>
+      </w:r>
+      <w:proofErr w:type="spellStart"/>
+      <w:r>
+        <w:rPr>
+          <w:rFonts w:ascii="Arial" w:hAnsi="Arial" w:cs="Arial"/>
+          <w:color w:val="1F1F1F"/>
+          <w:sz w:val="22"/>
+          <w:szCs w:val="22"/>
+          <w:shd w:val="clear" w:color="auto" w:fill="F8F9FA"/>
+        </w:rPr>
+        <w:t>plataforma</w:t>
+      </w:r>
+      <w:proofErr w:type="spellEnd"/>
+      <w:r>
+        <w:rPr>
+          <w:rFonts w:ascii="Arial" w:hAnsi="Arial" w:cs="Arial"/>
+          <w:color w:val="1F1F1F"/>
+          <w:sz w:val="22"/>
+          <w:szCs w:val="22"/>
+          <w:shd w:val="clear" w:color="auto" w:fill="F8F9FA"/>
+        </w:rPr>
+        <w:t xml:space="preserve"> </w:t>
+      </w:r>
+      <w:proofErr w:type="spellStart"/>
+      <w:r>
+        <w:rPr>
+          <w:rFonts w:ascii="Arial" w:hAnsi="Arial" w:cs="Arial"/>
+          <w:color w:val="1F1F1F"/>
+          <w:sz w:val="22"/>
+          <w:szCs w:val="22"/>
+          <w:shd w:val="clear" w:color="auto" w:fill="F8F9FA"/>
+        </w:rPr>
+        <w:t>donde</w:t>
+      </w:r>
+      <w:proofErr w:type="spellEnd"/>
+      <w:r>
+        <w:rPr>
+          <w:rFonts w:ascii="Arial" w:hAnsi="Arial" w:cs="Arial"/>
+          <w:color w:val="1F1F1F"/>
+          <w:sz w:val="22"/>
+          <w:szCs w:val="22"/>
+          <w:shd w:val="clear" w:color="auto" w:fill="F8F9FA"/>
+        </w:rPr>
+        <w:t xml:space="preserve"> los </w:t>
+      </w:r>
+      <w:proofErr w:type="spellStart"/>
+      <w:r>
+        <w:rPr>
+          <w:rFonts w:ascii="Arial" w:hAnsi="Arial" w:cs="Arial"/>
+          <w:color w:val="1F1F1F"/>
+          <w:sz w:val="22"/>
+          <w:szCs w:val="22"/>
+          <w:shd w:val="clear" w:color="auto" w:fill="F8F9FA"/>
+        </w:rPr>
+        <w:t>desarrolladores</w:t>
+      </w:r>
+      <w:proofErr w:type="spellEnd"/>
+      <w:r>
+        <w:rPr>
+          <w:rFonts w:ascii="Arial" w:hAnsi="Arial" w:cs="Arial"/>
+          <w:color w:val="1F1F1F"/>
+          <w:sz w:val="22"/>
+          <w:szCs w:val="22"/>
+          <w:shd w:val="clear" w:color="auto" w:fill="F8F9FA"/>
+        </w:rPr>
+        <w:t xml:space="preserve"> de Business Intelligence </w:t>
+      </w:r>
+      <w:proofErr w:type="spellStart"/>
+      <w:r>
+        <w:rPr>
+          <w:rFonts w:ascii="Arial" w:hAnsi="Arial" w:cs="Arial"/>
+          <w:color w:val="1F1F1F"/>
+          <w:sz w:val="22"/>
+          <w:szCs w:val="22"/>
+          <w:shd w:val="clear" w:color="auto" w:fill="F8F9FA"/>
+        </w:rPr>
+        <w:t>pueden</w:t>
+      </w:r>
+      <w:proofErr w:type="spellEnd"/>
+      <w:r>
+        <w:rPr>
+          <w:rFonts w:ascii="Arial" w:hAnsi="Arial" w:cs="Arial"/>
+          <w:color w:val="1F1F1F"/>
+          <w:sz w:val="22"/>
+          <w:szCs w:val="22"/>
+          <w:shd w:val="clear" w:color="auto" w:fill="F8F9FA"/>
+        </w:rPr>
+        <w:t xml:space="preserve"> </w:t>
+      </w:r>
+      <w:proofErr w:type="spellStart"/>
+      <w:r>
+        <w:rPr>
+          <w:rFonts w:ascii="Arial" w:hAnsi="Arial" w:cs="Arial"/>
+          <w:color w:val="1F1F1F"/>
+          <w:sz w:val="22"/>
+          <w:szCs w:val="22"/>
+          <w:shd w:val="clear" w:color="auto" w:fill="F8F9FA"/>
+        </w:rPr>
+        <w:t>mostrar</w:t>
+      </w:r>
+      <w:proofErr w:type="spellEnd"/>
+      <w:r>
+        <w:rPr>
+          <w:rFonts w:ascii="Arial" w:hAnsi="Arial" w:cs="Arial"/>
+          <w:color w:val="1F1F1F"/>
+          <w:sz w:val="22"/>
+          <w:szCs w:val="22"/>
+          <w:shd w:val="clear" w:color="auto" w:fill="F8F9FA"/>
+        </w:rPr>
+        <w:t xml:space="preserve"> sus </w:t>
+      </w:r>
+      <w:proofErr w:type="spellStart"/>
+      <w:r>
+        <w:rPr>
+          <w:rFonts w:ascii="Arial" w:hAnsi="Arial" w:cs="Arial"/>
+          <w:color w:val="1F1F1F"/>
+          <w:sz w:val="22"/>
+          <w:szCs w:val="22"/>
+          <w:shd w:val="clear" w:color="auto" w:fill="F8F9FA"/>
+        </w:rPr>
+        <w:t>paneles</w:t>
+      </w:r>
+      <w:proofErr w:type="spellEnd"/>
+      <w:r>
+        <w:rPr>
+          <w:rFonts w:ascii="Arial" w:hAnsi="Arial" w:cs="Arial"/>
+          <w:color w:val="1F1F1F"/>
+          <w:sz w:val="22"/>
+          <w:szCs w:val="22"/>
+          <w:shd w:val="clear" w:color="auto" w:fill="F8F9FA"/>
+        </w:rPr>
+        <w:t xml:space="preserve"> de Live BI </w:t>
+      </w:r>
+      <w:proofErr w:type="spellStart"/>
+      <w:r>
+        <w:rPr>
+          <w:rFonts w:ascii="Arial" w:hAnsi="Arial" w:cs="Arial"/>
+          <w:color w:val="1F1F1F"/>
+          <w:sz w:val="22"/>
+          <w:szCs w:val="22"/>
+          <w:shd w:val="clear" w:color="auto" w:fill="F8F9FA"/>
+        </w:rPr>
+        <w:t>reales</w:t>
+      </w:r>
+      <w:proofErr w:type="spellEnd"/>
+      <w:r>
+        <w:rPr>
+          <w:rFonts w:ascii="Arial" w:hAnsi="Arial" w:cs="Arial"/>
+          <w:color w:val="1F1F1F"/>
+          <w:sz w:val="22"/>
+          <w:szCs w:val="22"/>
+          <w:shd w:val="clear" w:color="auto" w:fill="F8F9FA"/>
+        </w:rPr>
+        <w:t xml:space="preserve"> y </w:t>
+      </w:r>
+      <w:proofErr w:type="spellStart"/>
+      <w:r>
+        <w:rPr>
+          <w:rFonts w:ascii="Arial" w:hAnsi="Arial" w:cs="Arial"/>
+          <w:color w:val="1F1F1F"/>
+          <w:sz w:val="22"/>
+          <w:szCs w:val="22"/>
+          <w:shd w:val="clear" w:color="auto" w:fill="F8F9FA"/>
+        </w:rPr>
+        <w:t>compartirlos</w:t>
+      </w:r>
+      <w:proofErr w:type="spellEnd"/>
+      <w:r>
+        <w:rPr>
+          <w:rFonts w:ascii="Arial" w:hAnsi="Arial" w:cs="Arial"/>
+          <w:color w:val="1F1F1F"/>
+          <w:sz w:val="22"/>
+          <w:szCs w:val="22"/>
+          <w:shd w:val="clear" w:color="auto" w:fill="F8F9FA"/>
+        </w:rPr>
+        <w:t xml:space="preserve"> con </w:t>
+      </w:r>
+      <w:proofErr w:type="spellStart"/>
+      <w:r>
+        <w:rPr>
+          <w:rFonts w:ascii="Arial" w:hAnsi="Arial" w:cs="Arial"/>
+          <w:color w:val="1F1F1F"/>
+          <w:sz w:val="22"/>
+          <w:szCs w:val="22"/>
+          <w:shd w:val="clear" w:color="auto" w:fill="F8F9FA"/>
+        </w:rPr>
+        <w:t>su</w:t>
+      </w:r>
+      <w:proofErr w:type="spellEnd"/>
+      <w:r>
+        <w:rPr>
+          <w:rFonts w:ascii="Arial" w:hAnsi="Arial" w:cs="Arial"/>
+          <w:color w:val="1F1F1F"/>
+          <w:sz w:val="22"/>
+          <w:szCs w:val="22"/>
+          <w:shd w:val="clear" w:color="auto" w:fill="F8F9FA"/>
+        </w:rPr>
+        <w:t xml:space="preserve"> red.</w:t>
+      </w:r>
+    </w:p>
+    <w:p>
+      <w:pPr>
+        <w:pStyle w:val="Prrafodelista"/>
+        <w:rPr>
+          <w:rFonts w:ascii="Arial" w:hAnsi="Arial" w:cs="Arial"/>
+          <w:sz w:val="22"/>
+          <w:szCs w:val="22"/>
+        </w:rPr>
+      </w:pPr>
+    </w:p>
+    <w:p>
+      <w:pPr>
+        <w:spacing w:after="0" w:line="276" w:lineRule="auto"/>
+        <w:jc w:val="both"/>
+        <w:rPr>
+          <w:rFonts w:ascii="Arial" w:hAnsi="Arial" w:cs="Arial"/>
+          <w:sz w:val="22"/>
+          <w:szCs w:val="22"/>
+        </w:rPr>
+      </w:pPr>
+    </w:p>
+    <w:p>
+      <w:pPr>
+        <w:pStyle w:val="Prrafodelista"/>
+        <w:ind w:left="510"/>
+        <w:jc w:val="both"/>
+        <w:rPr>
+          <w:rFonts w:ascii="Arial" w:hAnsi="Arial" w:cs="Arial"/>
+          <w:color w:val="70AD47" w:themeColor="accent6"/>
+          <w:sz w:val="28"/>
+          <w:szCs w:val="28"/>
+          <w:lang w:val="es-MX"/>
+        </w:rPr>
+      </w:pPr>
     </w:p>
     <w:p>
       <w:pPr>
@@ -3735,8 +11789,296 @@
           <w:szCs w:val="28"/>
           <w:lang w:val="es-MX"/>
         </w:rPr>
-        <w:t>CONCLUSIONES</w:t>
-      </w:r>
+        <w:t>DESARROLLO</w:t>
+      </w:r>
+    </w:p>
+    <w:p>
+      <w:pPr>
+        <w:pStyle w:val="Prrafodelista"/>
+        <w:numPr>
+          <w:ilvl w:val="1"/>
+          <w:numId w:val="14"/>
+        </w:numPr>
+        <w:jc w:val="both"/>
+        <w:rPr>
+          <w:rFonts w:ascii="Arial" w:hAnsi="Arial" w:cs="Arial"/>
+          <w:color w:val="70AD47" w:themeColor="accent6"/>
+          <w:sz w:val="28"/>
+          <w:szCs w:val="28"/>
+          <w:lang w:val="es-MX"/>
+        </w:rPr>
+      </w:pPr>
+      <w:r>
+        <w:rPr>
+          <w:rFonts w:ascii="Arial" w:hAnsi="Arial" w:cs="Arial"/>
+          <w:color w:val="70AD47" w:themeColor="accent6"/>
+          <w:sz w:val="28"/>
+          <w:szCs w:val="28"/>
+          <w:lang w:val="es-MX"/>
+        </w:rPr>
+        <w:t>Datos</w:t>
+      </w:r>
+    </w:p>
+    <w:p>
+      <w:pPr>
+        <w:pStyle w:val="Prrafodelista"/>
+        <w:numPr>
+          <w:ilvl w:val="1"/>
+          <w:numId w:val="14"/>
+        </w:numPr>
+        <w:jc w:val="both"/>
+        <w:rPr>
+          <w:rFonts w:ascii="Arial" w:hAnsi="Arial" w:cs="Arial"/>
+          <w:color w:val="70AD47" w:themeColor="accent6"/>
+          <w:sz w:val="28"/>
+          <w:szCs w:val="28"/>
+          <w:lang w:val="es-MX"/>
+        </w:rPr>
+      </w:pPr>
+      <w:proofErr w:type="spellStart"/>
+      <w:r>
+        <w:rPr>
+          <w:rFonts w:ascii="Arial" w:hAnsi="Arial" w:cs="Arial"/>
+          <w:color w:val="70AD47" w:themeColor="accent6"/>
+          <w:sz w:val="28"/>
+          <w:szCs w:val="28"/>
+          <w:lang w:val="es-MX"/>
+        </w:rPr>
+        <w:t>Extracting</w:t>
+      </w:r>
+      <w:proofErr w:type="spellEnd"/>
+      <w:r>
+        <w:rPr>
+          <w:rFonts w:ascii="Arial" w:hAnsi="Arial" w:cs="Arial"/>
+          <w:color w:val="70AD47" w:themeColor="accent6"/>
+          <w:sz w:val="28"/>
+          <w:szCs w:val="28"/>
+          <w:lang w:val="es-MX"/>
+        </w:rPr>
+        <w:t xml:space="preserve">, </w:t>
+      </w:r>
+      <w:proofErr w:type="spellStart"/>
+      <w:r>
+        <w:rPr>
+          <w:rFonts w:ascii="Arial" w:hAnsi="Arial" w:cs="Arial"/>
+          <w:color w:val="70AD47" w:themeColor="accent6"/>
+          <w:sz w:val="28"/>
+          <w:szCs w:val="28"/>
+          <w:lang w:val="es-MX"/>
+        </w:rPr>
+        <w:t>Transforming</w:t>
+      </w:r>
+      <w:proofErr w:type="spellEnd"/>
+      <w:r>
+        <w:rPr>
+          <w:rFonts w:ascii="Arial" w:hAnsi="Arial" w:cs="Arial"/>
+          <w:color w:val="70AD47" w:themeColor="accent6"/>
+          <w:sz w:val="28"/>
+          <w:szCs w:val="28"/>
+          <w:lang w:val="es-MX"/>
+        </w:rPr>
+        <w:t xml:space="preserve">, </w:t>
+      </w:r>
+      <w:proofErr w:type="spellStart"/>
+      <w:r>
+        <w:rPr>
+          <w:rFonts w:ascii="Arial" w:hAnsi="Arial" w:cs="Arial"/>
+          <w:color w:val="70AD47" w:themeColor="accent6"/>
+          <w:sz w:val="28"/>
+          <w:szCs w:val="28"/>
+          <w:lang w:val="es-MX"/>
+        </w:rPr>
+        <w:t>Loading</w:t>
+      </w:r>
+      <w:proofErr w:type="spellEnd"/>
+      <w:r>
+        <w:rPr>
+          <w:rFonts w:ascii="Arial" w:hAnsi="Arial" w:cs="Arial"/>
+          <w:color w:val="70AD47" w:themeColor="accent6"/>
+          <w:sz w:val="28"/>
+          <w:szCs w:val="28"/>
+          <w:lang w:val="es-MX"/>
+        </w:rPr>
+        <w:t xml:space="preserve"> (ETL)</w:t>
+      </w:r>
+    </w:p>
+    <w:p>
+      <w:pPr>
+        <w:pStyle w:val="Prrafodelista"/>
+        <w:numPr>
+          <w:ilvl w:val="1"/>
+          <w:numId w:val="14"/>
+        </w:numPr>
+        <w:jc w:val="both"/>
+        <w:rPr>
+          <w:rFonts w:ascii="Arial" w:hAnsi="Arial" w:cs="Arial"/>
+          <w:color w:val="70AD47" w:themeColor="accent6"/>
+          <w:sz w:val="28"/>
+          <w:szCs w:val="28"/>
+          <w:lang w:val="es-MX"/>
+        </w:rPr>
+      </w:pPr>
+      <w:proofErr w:type="spellStart"/>
+      <w:r>
+        <w:rPr>
+          <w:rFonts w:ascii="Arial" w:hAnsi="Arial" w:cs="Arial"/>
+          <w:color w:val="70AD47" w:themeColor="accent6"/>
+          <w:sz w:val="28"/>
+          <w:szCs w:val="28"/>
+          <w:lang w:val="es-MX"/>
+        </w:rPr>
+        <w:t>Exploratory</w:t>
+      </w:r>
+      <w:proofErr w:type="spellEnd"/>
+      <w:r>
+        <w:rPr>
+          <w:rFonts w:ascii="Arial" w:hAnsi="Arial" w:cs="Arial"/>
+          <w:color w:val="70AD47" w:themeColor="accent6"/>
+          <w:sz w:val="28"/>
+          <w:szCs w:val="28"/>
+          <w:lang w:val="es-MX"/>
+        </w:rPr>
+        <w:t xml:space="preserve"> Data </w:t>
+      </w:r>
+      <w:proofErr w:type="spellStart"/>
+      <w:r>
+        <w:rPr>
+          <w:rFonts w:ascii="Arial" w:hAnsi="Arial" w:cs="Arial"/>
+          <w:color w:val="70AD47" w:themeColor="accent6"/>
+          <w:sz w:val="28"/>
+          <w:szCs w:val="28"/>
+          <w:lang w:val="es-MX"/>
+        </w:rPr>
+        <w:t>Analisys</w:t>
+      </w:r>
+      <w:proofErr w:type="spellEnd"/>
+      <w:r>
+        <w:rPr>
+          <w:rFonts w:ascii="Arial" w:hAnsi="Arial" w:cs="Arial"/>
+          <w:color w:val="70AD47" w:themeColor="accent6"/>
+          <w:sz w:val="28"/>
+          <w:szCs w:val="28"/>
+          <w:lang w:val="es-MX"/>
+        </w:rPr>
+        <w:t xml:space="preserve"> (EDA)</w:t>
+      </w:r>
+    </w:p>
+    <w:p>
+      <w:pPr>
+        <w:pStyle w:val="Prrafodelista"/>
+        <w:numPr>
+          <w:ilvl w:val="1"/>
+          <w:numId w:val="14"/>
+        </w:numPr>
+        <w:jc w:val="both"/>
+        <w:rPr>
+          <w:rFonts w:ascii="Arial" w:hAnsi="Arial" w:cs="Arial"/>
+          <w:color w:val="70AD47" w:themeColor="accent6"/>
+          <w:sz w:val="28"/>
+          <w:szCs w:val="28"/>
+          <w:lang w:val="es-MX"/>
+        </w:rPr>
+      </w:pPr>
+      <w:r>
+        <w:rPr>
+          <w:rFonts w:ascii="Arial" w:hAnsi="Arial" w:cs="Arial"/>
+          <w:color w:val="70AD47" w:themeColor="accent6"/>
+          <w:sz w:val="28"/>
+          <w:szCs w:val="28"/>
+          <w:lang w:val="es-MX"/>
+        </w:rPr>
+        <w:t xml:space="preserve">Key Performances </w:t>
+      </w:r>
+      <w:proofErr w:type="spellStart"/>
+      <w:r>
+        <w:rPr>
+          <w:rFonts w:ascii="Arial" w:hAnsi="Arial" w:cs="Arial"/>
+          <w:color w:val="70AD47" w:themeColor="accent6"/>
+          <w:sz w:val="28"/>
+          <w:szCs w:val="28"/>
+          <w:lang w:val="es-MX"/>
+        </w:rPr>
+        <w:t>Indicators</w:t>
+      </w:r>
+      <w:proofErr w:type="spellEnd"/>
+      <w:r>
+        <w:rPr>
+          <w:rFonts w:ascii="Arial" w:hAnsi="Arial" w:cs="Arial"/>
+          <w:color w:val="70AD47" w:themeColor="accent6"/>
+          <w:sz w:val="28"/>
+          <w:szCs w:val="28"/>
+          <w:lang w:val="es-MX"/>
+        </w:rPr>
+        <w:t xml:space="preserve"> (KPI)</w:t>
+      </w:r>
+    </w:p>
+    <w:p>
+      <w:pPr>
+        <w:pStyle w:val="Prrafodelista"/>
+        <w:numPr>
+          <w:ilvl w:val="1"/>
+          <w:numId w:val="14"/>
+        </w:numPr>
+        <w:jc w:val="both"/>
+        <w:rPr>
+          <w:rFonts w:ascii="Arial" w:hAnsi="Arial" w:cs="Arial"/>
+          <w:color w:val="70AD47" w:themeColor="accent6"/>
+          <w:sz w:val="28"/>
+          <w:szCs w:val="28"/>
+          <w:lang w:val="es-MX"/>
+        </w:rPr>
+      </w:pPr>
+      <w:r>
+        <w:rPr>
+          <w:rFonts w:ascii="Arial" w:hAnsi="Arial" w:cs="Arial"/>
+          <w:color w:val="70AD47" w:themeColor="accent6"/>
+          <w:sz w:val="28"/>
+          <w:szCs w:val="28"/>
+          <w:lang w:val="es-MX"/>
+        </w:rPr>
+        <w:t xml:space="preserve">Machine </w:t>
+      </w:r>
+      <w:proofErr w:type="spellStart"/>
+      <w:r>
+        <w:rPr>
+          <w:rFonts w:ascii="Arial" w:hAnsi="Arial" w:cs="Arial"/>
+          <w:color w:val="70AD47" w:themeColor="accent6"/>
+          <w:sz w:val="28"/>
+          <w:szCs w:val="28"/>
+          <w:lang w:val="es-MX"/>
+        </w:rPr>
+        <w:t>Learning</w:t>
+      </w:r>
+      <w:proofErr w:type="spellEnd"/>
+    </w:p>
+    <w:p>
+      <w:pPr>
+        <w:pStyle w:val="Prrafodelista"/>
+        <w:numPr>
+          <w:ilvl w:val="1"/>
+          <w:numId w:val="14"/>
+        </w:numPr>
+        <w:jc w:val="both"/>
+        <w:rPr>
+          <w:rFonts w:ascii="Arial" w:hAnsi="Arial" w:cs="Arial"/>
+          <w:color w:val="70AD47" w:themeColor="accent6"/>
+          <w:sz w:val="28"/>
+          <w:szCs w:val="28"/>
+          <w:lang w:val="es-MX"/>
+        </w:rPr>
+      </w:pPr>
+      <w:proofErr w:type="spellStart"/>
+      <w:r>
+        <w:rPr>
+          <w:rFonts w:ascii="Arial" w:hAnsi="Arial" w:cs="Arial"/>
+          <w:color w:val="70AD47" w:themeColor="accent6"/>
+          <w:sz w:val="28"/>
+          <w:szCs w:val="28"/>
+          <w:lang w:val="es-MX"/>
+        </w:rPr>
+        <w:t>Deploy</w:t>
+      </w:r>
+      <w:proofErr w:type="spellEnd"/>
     </w:p>
     <w:p>
       <w:pPr>
@@ -3762,6 +12104,33 @@
           <w:szCs w:val="28"/>
           <w:lang w:val="es-MX"/>
         </w:rPr>
+        <w:t>CONCLUSIONES</w:t>
+      </w:r>
+    </w:p>
+    <w:p>
+      <w:pPr>
+        <w:pStyle w:val="Prrafodelista"/>
+        <w:numPr>
+          <w:ilvl w:val="0"/>
+          <w:numId w:val="14"/>
+        </w:numPr>
+        <w:jc w:val="both"/>
+        <w:rPr>
+          <w:rFonts w:ascii="Arial" w:hAnsi="Arial" w:cs="Arial"/>
+          <w:color w:val="70AD47" w:themeColor="accent6"/>
+          <w:sz w:val="28"/>
+          <w:szCs w:val="28"/>
+          <w:lang w:val="es-MX"/>
+        </w:rPr>
+      </w:pPr>
+      <w:r>
+        <w:rPr>
+          <w:rFonts w:ascii="Arial" w:hAnsi="Arial" w:cs="Arial"/>
+          <w:color w:val="70AD47" w:themeColor="accent6"/>
+          <w:sz w:val="28"/>
+          <w:szCs w:val="28"/>
+          <w:lang w:val="es-MX"/>
+        </w:rPr>
         <w:t>DICCIONARIO DE DATOS</w:t>
       </w:r>
     </w:p>
@@ -3828,9 +12197,9 @@
       </w:pPr>
     </w:p>
     <w:sectPr>
-      <w:headerReference w:type="even" r:id="rId8"/>
-      <w:headerReference w:type="default" r:id="rId9"/>
-      <w:headerReference w:type="first" r:id="rId10"/>
+      <w:headerReference w:type="even" r:id="rId15"/>
+      <w:headerReference w:type="default" r:id="rId16"/>
+      <w:headerReference w:type="first" r:id="rId17"/>
       <w:pgSz w:w="12240" w:h="15840"/>
       <w:pgMar w:top="1440" w:right="1080" w:bottom="1440" w:left="1080" w:header="454" w:footer="227" w:gutter="0"/>
       <w:cols w:space="708"/>
@@ -3865,6 +12234,26 @@
 </w:endnotes>
 </file>
 
+<file path=word/footer1.xml><?xml version="1.0" encoding="utf-8"?>
+<w:ftr xmlns:wpc="http://schemas.microsoft.com/office/word/2010/wordprocessingCanvas" xmlns:cx="http://schemas.microsoft.com/office/drawing/2014/chartex" xmlns:cx1="http://schemas.microsoft.com/office/drawing/2015/9/8/chartex" xmlns:cx2="http://schemas.microsoft.com/office/drawing/2015/10/21/chartex" xmlns:cx3="http://schemas.microsoft.com/office/drawing/2016/5/9/chartex" xmlns:cx4="http://schemas.microsoft.com/office/drawing/2016/5/10/chartex" xmlns:cx5="http://schemas.microsoft.com/office/drawing/2016/5/11/chartex" xmlns:cx6="http://schemas.microsoft.com/office/drawing/2016/5/12/chartex" xmlns:cx7="http://schemas.microsoft.com/office/drawing/2016/5/13/chartex" xmlns:cx8="http://schemas.microsoft.com/office/drawing/2016/5/14/chartex" xmlns:mc="http://schemas.openxmlformats.org/markup-compatibility/2006" xmlns:aink="http://schemas.microsoft.com/office/drawing/2016/ink" xmlns:am3d="http://schemas.microsoft.com/office/drawing/2017/model3d" xmlns:o="urn:schemas-microsoft-com:office:office" xmlns:oel="http://schemas.microsoft.com/office/2019/extlst" xmlns:r="http://schemas.openxmlformats.org/officeDocument/2006/relationships" xmlns:m="http://schemas.openxmlformats.org/officeDocument/2006/math" xmlns:v="urn:schemas-microsoft-com:vml" xmlns:wp14="http://schemas.microsoft.com/office/word/2010/wordprocessingDrawing" xmlns:wp="http://schemas.openxmlformats.org/drawingml/2006/wordprocessingDrawing" xmlns:w10="urn:schemas-microsoft-com:office:word" xmlns:w="http://schemas.openxmlformats.org/wordprocessingml/2006/main" xmlns:w14="http://schemas.microsoft.com/office/word/2010/wordml" xmlns:w15="http://schemas.microsoft.com/office/word/2012/wordml" xmlns:w16cex="http://schemas.microsoft.com/office/word/2018/wordml/cex" xmlns:w16cid="http://schemas.microsoft.com/office/word/2016/wordml/cid" xmlns:w16="http://schemas.microsoft.com/office/word/2018/wordml" xmlns:w16du="http://schemas.microsoft.com/office/word/2023/wordml/word16du" xmlns:w16sdtdh="http://schemas.microsoft.com/office/word/2020/wordml/sdtdatahash" xmlns:w16se="http://schemas.microsoft.com/office/word/2015/wordml/symex" xmlns:wpg="http://schemas.microsoft.com/office/word/2010/wordprocessingGroup" xmlns:wpi="http://schemas.microsoft.com/office/word/2010/wordprocessingInk" xmlns:wne="http://schemas.microsoft.com/office/word/2006/wordml" xmlns:wps="http://schemas.microsoft.com/office/word/2010/wordprocessingShape" mc:Ignorable="w14 w15 w16se w16cid w16 w16cex w16sdtdh w16du wp14">
+  <w:p>
+    <w:pPr>
+      <w:spacing w:line="240" w:lineRule="auto"/>
+      <w:ind w:left="720"/>
+      <w:rPr>
+        <w:rFonts w:ascii="Nunito" w:eastAsia="Nunito" w:hAnsi="Nunito" w:cs="Nunito"/>
+      </w:rPr>
+    </w:pPr>
+    <w:r>
+      <w:rPr>
+        <w:rFonts w:ascii="Nunito" w:eastAsia="Nunito" w:hAnsi="Nunito" w:cs="Nunito"/>
+      </w:rPr>
+      <w:tab/>
+    </w:r>
+  </w:p>
+</w:ftr>
+</file>
+
 <file path=word/footnotes.xml><?xml version="1.0" encoding="utf-8"?>
 <w:footnotes xmlns:wpc="http://schemas.microsoft.com/office/word/2010/wordprocessingCanvas" xmlns:cx="http://schemas.microsoft.com/office/drawing/2014/chartex" xmlns:cx1="http://schemas.microsoft.com/office/drawing/2015/9/8/chartex" xmlns:cx2="http://schemas.microsoft.com/office/drawing/2015/10/21/chartex" xmlns:cx3="http://schemas.microsoft.com/office/drawing/2016/5/9/chartex" xmlns:cx4="http://schemas.microsoft.com/office/drawing/2016/5/10/chartex" xmlns:cx5="http://schemas.microsoft.com/office/drawing/2016/5/11/chartex" xmlns:cx6="http://schemas.microsoft.com/office/drawing/2016/5/12/chartex" xmlns:cx7="http://schemas.microsoft.com/office/drawing/2016/5/13/chartex" xmlns:cx8="http://schemas.microsoft.com/office/drawing/2016/5/14/chartex" xmlns:mc="http://schemas.openxmlformats.org/markup-compatibility/2006" xmlns:aink="http://schemas.microsoft.com/office/drawing/2016/ink" xmlns:am3d="http://schemas.microsoft.com/office/drawing/2017/model3d" xmlns:o="urn:schemas-microsoft-com:office:office" xmlns:oel="http://schemas.microsoft.com/office/2019/extlst" xmlns:r="http://schemas.openxmlformats.org/officeDocument/2006/relationships" xmlns:m="http://schemas.openxmlformats.org/officeDocument/2006/math" xmlns:v="urn:schemas-microsoft-com:vml" xmlns:wp14="http://schemas.microsoft.com/office/word/2010/wordprocessingDrawing" xmlns:wp="http://schemas.openxmlformats.org/drawingml/2006/wordprocessingDrawing" xmlns:w10="urn:schemas-microsoft-com:office:word" xmlns:w="http://schemas.openxmlformats.org/wordprocessingml/2006/main" xmlns:w14="http://schemas.microsoft.com/office/word/2010/wordml" xmlns:w15="http://schemas.microsoft.com/office/word/2012/wordml" xmlns:w16cex="http://schemas.microsoft.com/office/word/2018/wordml/cex" xmlns:w16cid="http://schemas.microsoft.com/office/word/2016/wordml/cid" xmlns:w16="http://schemas.microsoft.com/office/word/2018/wordml" xmlns:w16du="http://schemas.microsoft.com/office/word/2023/wordml/word16du" xmlns:w16sdtdh="http://schemas.microsoft.com/office/word/2020/wordml/sdtdatahash" xmlns:w16se="http://schemas.microsoft.com/office/word/2015/wordml/symex" xmlns:wpg="http://schemas.microsoft.com/office/word/2010/wordprocessingGroup" xmlns:wpi="http://schemas.microsoft.com/office/word/2010/wordprocessingInk" xmlns:wne="http://schemas.microsoft.com/office/word/2006/wordml" xmlns:wps="http://schemas.microsoft.com/office/word/2010/wordprocessingShape" mc:Ignorable="w14 w15 w16se w16cid w16 w16cex w16sdtdh w16du wp14">
   <w:footnote w:type="separator" w:id="-1">
@@ -3891,6 +12280,129 @@
 </file>
 
 <file path=word/header1.xml><?xml version="1.0" encoding="utf-8"?>
+<w:hdr xmlns:wpc="http://schemas.microsoft.com/office/word/2010/wordprocessingCanvas" xmlns:cx="http://schemas.microsoft.com/office/drawing/2014/chartex" xmlns:cx1="http://schemas.microsoft.com/office/drawing/2015/9/8/chartex" xmlns:cx2="http://schemas.microsoft.com/office/drawing/2015/10/21/chartex" xmlns:cx3="http://schemas.microsoft.com/office/drawing/2016/5/9/chartex" xmlns:cx4="http://schemas.microsoft.com/office/drawing/2016/5/10/chartex" xmlns:cx5="http://schemas.microsoft.com/office/drawing/2016/5/11/chartex" xmlns:cx6="http://schemas.microsoft.com/office/drawing/2016/5/12/chartex" xmlns:cx7="http://schemas.microsoft.com/office/drawing/2016/5/13/chartex" xmlns:cx8="http://schemas.microsoft.com/office/drawing/2016/5/14/chartex" xmlns:mc="http://schemas.openxmlformats.org/markup-compatibility/2006" xmlns:aink="http://schemas.microsoft.com/office/drawing/2016/ink" xmlns:am3d="http://schemas.microsoft.com/office/drawing/2017/model3d" xmlns:o="urn:schemas-microsoft-com:office:office" xmlns:oel="http://schemas.microsoft.com/office/2019/extlst" xmlns:r="http://schemas.openxmlformats.org/officeDocument/2006/relationships" xmlns:m="http://schemas.openxmlformats.org/officeDocument/2006/math" xmlns:v="urn:schemas-microsoft-com:vml" xmlns:wp14="http://schemas.microsoft.com/office/word/2010/wordprocessingDrawing" xmlns:wp="http://schemas.openxmlformats.org/drawingml/2006/wordprocessingDrawing" xmlns:w10="urn:schemas-microsoft-com:office:word" xmlns:w="http://schemas.openxmlformats.org/wordprocessingml/2006/main" xmlns:w14="http://schemas.microsoft.com/office/word/2010/wordml" xmlns:w15="http://schemas.microsoft.com/office/word/2012/wordml" xmlns:w16cex="http://schemas.microsoft.com/office/word/2018/wordml/cex" xmlns:w16cid="http://schemas.microsoft.com/office/word/2016/wordml/cid" xmlns:w16="http://schemas.microsoft.com/office/word/2018/wordml" xmlns:w16du="http://schemas.microsoft.com/office/word/2023/wordml/word16du" xmlns:w16sdtdh="http://schemas.microsoft.com/office/word/2020/wordml/sdtdatahash" xmlns:w16se="http://schemas.microsoft.com/office/word/2015/wordml/symex" xmlns:wpg="http://schemas.microsoft.com/office/word/2010/wordprocessingGroup" xmlns:wpi="http://schemas.microsoft.com/office/word/2010/wordprocessingInk" xmlns:wne="http://schemas.microsoft.com/office/word/2006/wordml" xmlns:wps="http://schemas.microsoft.com/office/word/2010/wordprocessingShape" mc:Ignorable="w14 w15 w16se w16cid w16 w16cex w16sdtdh w16du wp14">
+  <w:p>
+    <w:pPr>
+      <w:rPr>
+        <w:rFonts w:ascii="Agency FB" w:hAnsi="Agency FB"/>
+        <w:b/>
+        <w:color w:val="1A6A6C"/>
+      </w:rPr>
+    </w:pPr>
+    <w:r>
+      <w:rPr>
+        <w:rFonts w:ascii="Agency FB" w:hAnsi="Agency FB"/>
+        <w:noProof/>
+        <w:color w:val="538135" w:themeColor="accent6" w:themeShade="BF"/>
+      </w:rPr>
+      <w:drawing>
+        <wp:anchor distT="0" distB="0" distL="114300" distR="114300" simplePos="0" relativeHeight="251664384" behindDoc="0" locked="0" layoutInCell="1" allowOverlap="1" wp14:anchorId="34D87BB4" wp14:editId="65A5EFD7">
+          <wp:simplePos x="0" y="0"/>
+          <wp:positionH relativeFrom="margin">
+            <wp:posOffset>5172075</wp:posOffset>
+          </wp:positionH>
+          <wp:positionV relativeFrom="paragraph">
+            <wp:posOffset>-77470</wp:posOffset>
+          </wp:positionV>
+          <wp:extent cx="533400" cy="533400"/>
+          <wp:effectExtent l="0" t="0" r="0" b="0"/>
+          <wp:wrapSquare wrapText="bothSides"/>
+          <wp:docPr id="333896588" name="Imagen 3"/>
+          <wp:cNvGraphicFramePr>
+            <a:graphicFrameLocks xmlns:a="http://schemas.openxmlformats.org/drawingml/2006/main" noChangeAspect="1"/>
+          </wp:cNvGraphicFramePr>
+          <a:graphic xmlns:a="http://schemas.openxmlformats.org/drawingml/2006/main">
+            <a:graphicData uri="http://schemas.openxmlformats.org/drawingml/2006/picture">
+              <pic:pic xmlns:pic="http://schemas.openxmlformats.org/drawingml/2006/picture">
+                <pic:nvPicPr>
+                  <pic:cNvPr id="148557110" name="Imagen 148557110"/>
+                  <pic:cNvPicPr/>
+                </pic:nvPicPr>
+                <pic:blipFill>
+                  <a:blip r:embed="rId1">
+                    <a:extLst>
+                      <a:ext uri="{28A0092B-C50C-407E-A947-70E740481C1C}">
+                        <a14:useLocalDpi xmlns:a14="http://schemas.microsoft.com/office/drawing/2010/main" val="0"/>
+                      </a:ext>
+                    </a:extLst>
+                  </a:blip>
+                  <a:stretch>
+                    <a:fillRect/>
+                  </a:stretch>
+                </pic:blipFill>
+                <pic:spPr>
+                  <a:xfrm>
+                    <a:off x="0" y="0"/>
+                    <a:ext cx="533400" cy="533400"/>
+                  </a:xfrm>
+                  <a:prstGeom prst="rect">
+                    <a:avLst/>
+                  </a:prstGeom>
+                </pic:spPr>
+              </pic:pic>
+            </a:graphicData>
+          </a:graphic>
+          <wp14:sizeRelH relativeFrom="margin">
+            <wp14:pctWidth>0</wp14:pctWidth>
+          </wp14:sizeRelH>
+          <wp14:sizeRelV relativeFrom="margin">
+            <wp14:pctHeight>0</wp14:pctHeight>
+          </wp14:sizeRelV>
+        </wp:anchor>
+      </w:drawing>
+    </w:r>
+    <w:r>
+      <w:rPr>
+        <w:rFonts w:ascii="Agency FB" w:hAnsi="Agency FB"/>
+        <w:b/>
+        <w:color w:val="538135" w:themeColor="accent6" w:themeShade="BF"/>
+      </w:rPr>
+      <w:t>AyC Soluciones con Datos</w:t>
+    </w:r>
+  </w:p>
+  <w:p>
+    <w:pPr>
+      <w:rPr>
+        <w:rFonts w:ascii="Agency FB" w:hAnsi="Agency FB"/>
+        <w:b/>
+        <w:i/>
+        <w:color w:val="538135" w:themeColor="accent6" w:themeShade="BF"/>
+      </w:rPr>
+    </w:pPr>
+    <w:r>
+      <w:rPr>
+        <w:rFonts w:ascii="Agency FB" w:hAnsi="Agency FB"/>
+        <w:b/>
+        <w:color w:val="538135" w:themeColor="accent6" w:themeShade="BF"/>
+      </w:rPr>
+      <w:t>Riesgo Crediticio</w:t>
+    </w:r>
+  </w:p>
+  <w:p>
+    <w:pPr>
+      <w:rPr>
+        <w:b/>
+        <w:color w:val="4CECEC"/>
+      </w:rPr>
+    </w:pPr>
+    <w:r>
+      <w:pict w14:anchorId="0A8774C4">
+        <v:rect id="_x0000_i1025" style="width:0;height:1.5pt" o:hralign="center" o:hrstd="t" o:hr="t" fillcolor="#a0a0a0" stroked="f"/>
+      </w:pict>
+    </w:r>
+  </w:p>
+  <w:p>
+    <w:pPr>
+      <w:rPr>
+        <w:b/>
+        <w:color w:val="4CECEC"/>
+      </w:rPr>
+    </w:pPr>
+  </w:p>
+</w:hdr>
+</file>
+
+<file path=word/header2.xml><?xml version="1.0" encoding="utf-8"?>
 <w:hdr xmlns:wpc="http://schemas.microsoft.com/office/word/2010/wordprocessingCanvas" xmlns:cx="http://schemas.microsoft.com/office/drawing/2014/chartex" xmlns:cx1="http://schemas.microsoft.com/office/drawing/2015/9/8/chartex" xmlns:cx2="http://schemas.microsoft.com/office/drawing/2015/10/21/chartex" xmlns:cx3="http://schemas.microsoft.com/office/drawing/2016/5/9/chartex" xmlns:cx4="http://schemas.microsoft.com/office/drawing/2016/5/10/chartex" xmlns:cx5="http://schemas.microsoft.com/office/drawing/2016/5/11/chartex" xmlns:cx6="http://schemas.microsoft.com/office/drawing/2016/5/12/chartex" xmlns:cx7="http://schemas.microsoft.com/office/drawing/2016/5/13/chartex" xmlns:cx8="http://schemas.microsoft.com/office/drawing/2016/5/14/chartex" xmlns:mc="http://schemas.openxmlformats.org/markup-compatibility/2006" xmlns:aink="http://schemas.microsoft.com/office/drawing/2016/ink" xmlns:am3d="http://schemas.microsoft.com/office/drawing/2017/model3d" xmlns:o="urn:schemas-microsoft-com:office:office" xmlns:oel="http://schemas.microsoft.com/office/2019/extlst" xmlns:r="http://schemas.openxmlformats.org/officeDocument/2006/relationships" xmlns:m="http://schemas.openxmlformats.org/officeDocument/2006/math" xmlns:v="urn:schemas-microsoft-com:vml" xmlns:wp14="http://schemas.microsoft.com/office/word/2010/wordprocessingDrawing" xmlns:wp="http://schemas.openxmlformats.org/drawingml/2006/wordprocessingDrawing" xmlns:w10="urn:schemas-microsoft-com:office:word" xmlns:w="http://schemas.openxmlformats.org/wordprocessingml/2006/main" xmlns:w14="http://schemas.microsoft.com/office/word/2010/wordml" xmlns:w15="http://schemas.microsoft.com/office/word/2012/wordml" xmlns:w16cex="http://schemas.microsoft.com/office/word/2018/wordml/cex" xmlns:w16cid="http://schemas.microsoft.com/office/word/2016/wordml/cid" xmlns:w16="http://schemas.microsoft.com/office/word/2018/wordml" xmlns:w16du="http://schemas.microsoft.com/office/word/2023/wordml/word16du" xmlns:w16sdtdh="http://schemas.microsoft.com/office/word/2020/wordml/sdtdatahash" xmlns:w16se="http://schemas.microsoft.com/office/word/2015/wordml/symex" xmlns:wpg="http://schemas.microsoft.com/office/word/2010/wordprocessingGroup" xmlns:wpi="http://schemas.microsoft.com/office/word/2010/wordprocessingInk" xmlns:wne="http://schemas.microsoft.com/office/word/2006/wordml" xmlns:wps="http://schemas.microsoft.com/office/word/2010/wordprocessingShape" mc:Ignorable="w14 w15 w16se w16cid w16 w16cex w16sdtdh w16du wp14">
   <w:p>
     <w:pPr>
@@ -3930,7 +12442,7 @@
 </w:hdr>
 </file>
 
-<file path=word/header2.xml><?xml version="1.0" encoding="utf-8"?>
+<file path=word/header3.xml><?xml version="1.0" encoding="utf-8"?>
 <w:hdr xmlns:wpc="http://schemas.microsoft.com/office/word/2010/wordprocessingCanvas" xmlns:cx="http://schemas.microsoft.com/office/drawing/2014/chartex" xmlns:cx1="http://schemas.microsoft.com/office/drawing/2015/9/8/chartex" xmlns:cx2="http://schemas.microsoft.com/office/drawing/2015/10/21/chartex" xmlns:cx3="http://schemas.microsoft.com/office/drawing/2016/5/9/chartex" xmlns:cx4="http://schemas.microsoft.com/office/drawing/2016/5/10/chartex" xmlns:cx5="http://schemas.microsoft.com/office/drawing/2016/5/11/chartex" xmlns:cx6="http://schemas.microsoft.com/office/drawing/2016/5/12/chartex" xmlns:cx7="http://schemas.microsoft.com/office/drawing/2016/5/13/chartex" xmlns:cx8="http://schemas.microsoft.com/office/drawing/2016/5/14/chartex" xmlns:mc="http://schemas.openxmlformats.org/markup-compatibility/2006" xmlns:aink="http://schemas.microsoft.com/office/drawing/2016/ink" xmlns:am3d="http://schemas.microsoft.com/office/drawing/2017/model3d" xmlns:o="urn:schemas-microsoft-com:office:office" xmlns:oel="http://schemas.microsoft.com/office/2019/extlst" xmlns:r="http://schemas.openxmlformats.org/officeDocument/2006/relationships" xmlns:m="http://schemas.openxmlformats.org/officeDocument/2006/math" xmlns:v="urn:schemas-microsoft-com:vml" xmlns:wp14="http://schemas.microsoft.com/office/word/2010/wordprocessingDrawing" xmlns:wp="http://schemas.openxmlformats.org/drawingml/2006/wordprocessingDrawing" xmlns:w10="urn:schemas-microsoft-com:office:word" xmlns:w="http://schemas.openxmlformats.org/wordprocessingml/2006/main" xmlns:w14="http://schemas.microsoft.com/office/word/2010/wordml" xmlns:w15="http://schemas.microsoft.com/office/word/2012/wordml" xmlns:w16cex="http://schemas.microsoft.com/office/word/2018/wordml/cex" xmlns:w16cid="http://schemas.microsoft.com/office/word/2016/wordml/cid" xmlns:w16="http://schemas.microsoft.com/office/word/2018/wordml" xmlns:w16du="http://schemas.microsoft.com/office/word/2023/wordml/word16du" xmlns:w16sdtdh="http://schemas.microsoft.com/office/word/2020/wordml/sdtdatahash" xmlns:w16se="http://schemas.microsoft.com/office/word/2015/wordml/symex" xmlns:wpg="http://schemas.microsoft.com/office/word/2010/wordprocessingGroup" xmlns:wpi="http://schemas.microsoft.com/office/word/2010/wordprocessingInk" xmlns:wne="http://schemas.microsoft.com/office/word/2006/wordml" xmlns:wps="http://schemas.microsoft.com/office/word/2010/wordprocessingShape" mc:Ignorable="w14 w15 w16se w16cid w16 w16cex w16sdtdh w16du wp14">
   <w:p>
     <w:pPr>
@@ -4100,7 +12612,7 @@
         </mc:Choice>
         <mc:Fallback>
           <w:pict>
-            <v:line w14:anchorId="2BFB8250" id="Conector recto 2" o:spid="_x0000_s1026" style="position:absolute;flip:y;z-index:251661312;visibility:visible;mso-wrap-style:square;mso-width-percent:0;mso-height-percent:0;mso-wrap-distance-left:9pt;mso-wrap-distance-top:0;mso-wrap-distance-right:9pt;mso-wrap-distance-bottom:0;mso-position-horizontal:right;mso-position-horizontal-relative:margin;mso-position-vertical:absolute;mso-position-vertical-relative:text;mso-width-percent:0;mso-height-percent:0;mso-width-relative:margin;mso-height-relative:margin" from="452.05pt,5.95pt" to="955.3pt,7.45pt" o:gfxdata="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" strokecolor="#70ad47 [3209]" strokeweight="1.5pt">
+            <v:line w14:anchorId="51C4168C" id="Conector recto 2" o:spid="_x0000_s1026" style="position:absolute;flip:y;z-index:251661312;visibility:visible;mso-wrap-style:square;mso-width-percent:0;mso-height-percent:0;mso-wrap-distance-left:9pt;mso-wrap-distance-top:0;mso-wrap-distance-right:9pt;mso-wrap-distance-bottom:0;mso-position-horizontal:right;mso-position-horizontal-relative:margin;mso-position-vertical:absolute;mso-position-vertical-relative:text;mso-width-percent:0;mso-height-percent:0;mso-width-relative:margin;mso-height-relative:margin" from="452.05pt,5.95pt" to="955.3pt,7.45pt" o:gfxdata="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" strokecolor="#70ad47 [3209]" strokeweight="1.5pt">
               <v:stroke joinstyle="miter"/>
               <w10:wrap anchorx="margin"/>
             </v:line>
@@ -4142,7 +12654,7 @@
 </w:hdr>
 </file>
 
-<file path=word/header3.xml><?xml version="1.0" encoding="utf-8"?>
+<file path=word/header4.xml><?xml version="1.0" encoding="utf-8"?>
 <w:hdr xmlns:wpc="http://schemas.microsoft.com/office/word/2010/wordprocessingCanvas" xmlns:cx="http://schemas.microsoft.com/office/drawing/2014/chartex" xmlns:cx1="http://schemas.microsoft.com/office/drawing/2015/9/8/chartex" xmlns:cx2="http://schemas.microsoft.com/office/drawing/2015/10/21/chartex" xmlns:cx3="http://schemas.microsoft.com/office/drawing/2016/5/9/chartex" xmlns:cx4="http://schemas.microsoft.com/office/drawing/2016/5/10/chartex" xmlns:cx5="http://schemas.microsoft.com/office/drawing/2016/5/11/chartex" xmlns:cx6="http://schemas.microsoft.com/office/drawing/2016/5/12/chartex" xmlns:cx7="http://schemas.microsoft.com/office/drawing/2016/5/13/chartex" xmlns:cx8="http://schemas.microsoft.com/office/drawing/2016/5/14/chartex" xmlns:mc="http://schemas.openxmlformats.org/markup-compatibility/2006" xmlns:aink="http://schemas.microsoft.com/office/drawing/2016/ink" xmlns:am3d="http://schemas.microsoft.com/office/drawing/2017/model3d" xmlns:o="urn:schemas-microsoft-com:office:office" xmlns:oel="http://schemas.microsoft.com/office/2019/extlst" xmlns:r="http://schemas.openxmlformats.org/officeDocument/2006/relationships" xmlns:m="http://schemas.openxmlformats.org/officeDocument/2006/math" xmlns:v="urn:schemas-microsoft-com:vml" xmlns:wp14="http://schemas.microsoft.com/office/word/2010/wordprocessingDrawing" xmlns:wp="http://schemas.openxmlformats.org/drawingml/2006/wordprocessingDrawing" xmlns:w10="urn:schemas-microsoft-com:office:word" xmlns:w="http://schemas.openxmlformats.org/wordprocessingml/2006/main" xmlns:w14="http://schemas.microsoft.com/office/word/2010/wordml" xmlns:w15="http://schemas.microsoft.com/office/word/2012/wordml" xmlns:w16cex="http://schemas.microsoft.com/office/word/2018/wordml/cex" xmlns:w16cid="http://schemas.microsoft.com/office/word/2016/wordml/cid" xmlns:w16="http://schemas.microsoft.com/office/word/2018/wordml" xmlns:w16du="http://schemas.microsoft.com/office/word/2023/wordml/word16du" xmlns:w16sdtdh="http://schemas.microsoft.com/office/word/2020/wordml/sdtdatahash" xmlns:w16se="http://schemas.microsoft.com/office/word/2015/wordml/symex" xmlns:wpg="http://schemas.microsoft.com/office/word/2010/wordprocessingGroup" xmlns:wpi="http://schemas.microsoft.com/office/word/2010/wordprocessingInk" xmlns:wne="http://schemas.microsoft.com/office/word/2006/wordml" xmlns:wps="http://schemas.microsoft.com/office/word/2010/wordprocessingShape" mc:Ignorable="w14 w15 w16se w16cid w16 w16cex w16sdtdh w16du wp14">
   <w:p>
     <w:pPr>
@@ -4298,6 +12810,345 @@
     </w:lvl>
   </w:abstractNum>
   <w:abstractNum w:abstractNumId="1" w15:restartNumberingAfterBreak="0">
+    <w:nsid w:val="0B8052CF"/>
+    <w:multiLevelType w:val="multilevel"/>
+    <w:tmpl w:val="14148092"/>
+    <w:lvl w:ilvl="0">
+      <w:start w:val="1"/>
+      <w:numFmt w:val="bullet"/>
+      <w:lvlText w:val="●"/>
+      <w:lvlJc w:val="left"/>
+      <w:pPr>
+        <w:ind w:left="720" w:hanging="360"/>
+      </w:pPr>
+      <w:rPr>
+        <w:u w:val="none"/>
+      </w:rPr>
+    </w:lvl>
+    <w:lvl w:ilvl="1">
+      <w:start w:val="1"/>
+      <w:numFmt w:val="bullet"/>
+      <w:lvlText w:val="○"/>
+      <w:lvlJc w:val="left"/>
+      <w:pPr>
+        <w:ind w:left="1440" w:hanging="360"/>
+      </w:pPr>
+      <w:rPr>
+        <w:u w:val="none"/>
+      </w:rPr>
+    </w:lvl>
+    <w:lvl w:ilvl="2">
+      <w:start w:val="1"/>
+      <w:numFmt w:val="bullet"/>
+      <w:lvlText w:val="■"/>
+      <w:lvlJc w:val="left"/>
+      <w:pPr>
+        <w:ind w:left="2160" w:hanging="360"/>
+      </w:pPr>
+      <w:rPr>
+        <w:u w:val="none"/>
+      </w:rPr>
+    </w:lvl>
+    <w:lvl w:ilvl="3">
+      <w:start w:val="1"/>
+      <w:numFmt w:val="bullet"/>
+      <w:lvlText w:val="●"/>
+      <w:lvlJc w:val="left"/>
+      <w:pPr>
+        <w:ind w:left="2880" w:hanging="360"/>
+      </w:pPr>
+      <w:rPr>
+        <w:u w:val="none"/>
+      </w:rPr>
+    </w:lvl>
+    <w:lvl w:ilvl="4">
+      <w:start w:val="1"/>
+      <w:numFmt w:val="bullet"/>
+      <w:lvlText w:val="○"/>
+      <w:lvlJc w:val="left"/>
+      <w:pPr>
+        <w:ind w:left="3600" w:hanging="360"/>
+      </w:pPr>
+      <w:rPr>
+        <w:u w:val="none"/>
+      </w:rPr>
+    </w:lvl>
+    <w:lvl w:ilvl="5">
+      <w:start w:val="1"/>
+      <w:numFmt w:val="bullet"/>
+      <w:lvlText w:val="■"/>
+      <w:lvlJc w:val="left"/>
+      <w:pPr>
+        <w:ind w:left="4320" w:hanging="360"/>
+      </w:pPr>
+      <w:rPr>
+        <w:u w:val="none"/>
+      </w:rPr>
+    </w:lvl>
+    <w:lvl w:ilvl="6">
+      <w:start w:val="1"/>
+      <w:numFmt w:val="bullet"/>
+      <w:lvlText w:val="●"/>
+      <w:lvlJc w:val="left"/>
+      <w:pPr>
+        <w:ind w:left="5040" w:hanging="360"/>
+      </w:pPr>
+      <w:rPr>
+        <w:u w:val="none"/>
+      </w:rPr>
+    </w:lvl>
+    <w:lvl w:ilvl="7">
+      <w:start w:val="1"/>
+      <w:numFmt w:val="bullet"/>
+      <w:lvlText w:val="○"/>
+      <w:lvlJc w:val="left"/>
+      <w:pPr>
+        <w:ind w:left="5760" w:hanging="360"/>
+      </w:pPr>
+      <w:rPr>
+        <w:u w:val="none"/>
+      </w:rPr>
+    </w:lvl>
+    <w:lvl w:ilvl="8">
+      <w:start w:val="1"/>
+      <w:numFmt w:val="bullet"/>
+      <w:lvlText w:val="■"/>
+      <w:lvlJc w:val="left"/>
+      <w:pPr>
+        <w:ind w:left="6480" w:hanging="360"/>
+      </w:pPr>
+      <w:rPr>
+        <w:u w:val="none"/>
+      </w:rPr>
+    </w:lvl>
+  </w:abstractNum>
+  <w:abstractNum w:abstractNumId="2" w15:restartNumberingAfterBreak="0">
+    <w:nsid w:val="0F28332A"/>
+    <w:multiLevelType w:val="multilevel"/>
+    <w:tmpl w:val="FEB8705E"/>
+    <w:lvl w:ilvl="0">
+      <w:start w:val="1"/>
+      <w:numFmt w:val="bullet"/>
+      <w:lvlText w:val="●"/>
+      <w:lvlJc w:val="left"/>
+      <w:pPr>
+        <w:ind w:left="720" w:hanging="360"/>
+      </w:pPr>
+      <w:rPr>
+        <w:u w:val="none"/>
+      </w:rPr>
+    </w:lvl>
+    <w:lvl w:ilvl="1">
+      <w:start w:val="1"/>
+      <w:numFmt w:val="bullet"/>
+      <w:lvlText w:val="○"/>
+      <w:lvlJc w:val="left"/>
+      <w:pPr>
+        <w:ind w:left="1440" w:hanging="360"/>
+      </w:pPr>
+      <w:rPr>
+        <w:u w:val="none"/>
+      </w:rPr>
+    </w:lvl>
+    <w:lvl w:ilvl="2">
+      <w:start w:val="1"/>
+      <w:numFmt w:val="bullet"/>
+      <w:lvlText w:val="■"/>
+      <w:lvlJc w:val="left"/>
+      <w:pPr>
+        <w:ind w:left="2160" w:hanging="360"/>
+      </w:pPr>
+      <w:rPr>
+        <w:u w:val="none"/>
+      </w:rPr>
+    </w:lvl>
+    <w:lvl w:ilvl="3">
+      <w:start w:val="1"/>
+      <w:numFmt w:val="bullet"/>
+      <w:lvlText w:val="●"/>
+      <w:lvlJc w:val="left"/>
+      <w:pPr>
+        <w:ind w:left="2880" w:hanging="360"/>
+      </w:pPr>
+      <w:rPr>
+        <w:u w:val="none"/>
+      </w:rPr>
+    </w:lvl>
+    <w:lvl w:ilvl="4">
+      <w:start w:val="1"/>
+      <w:numFmt w:val="bullet"/>
+      <w:lvlText w:val="○"/>
+      <w:lvlJc w:val="left"/>
+      <w:pPr>
+        <w:ind w:left="3600" w:hanging="360"/>
+      </w:pPr>
+      <w:rPr>
+        <w:u w:val="none"/>
+      </w:rPr>
+    </w:lvl>
+    <w:lvl w:ilvl="5">
+      <w:start w:val="1"/>
+      <w:numFmt w:val="bullet"/>
+      <w:lvlText w:val="■"/>
+      <w:lvlJc w:val="left"/>
+      <w:pPr>
+        <w:ind w:left="4320" w:hanging="360"/>
+      </w:pPr>
+      <w:rPr>
+        <w:u w:val="none"/>
+      </w:rPr>
+    </w:lvl>
+    <w:lvl w:ilvl="6">
+      <w:start w:val="1"/>
+      <w:numFmt w:val="bullet"/>
+      <w:lvlText w:val="●"/>
+      <w:lvlJc w:val="left"/>
+      <w:pPr>
+        <w:ind w:left="5040" w:hanging="360"/>
+      </w:pPr>
+      <w:rPr>
+        <w:u w:val="none"/>
+      </w:rPr>
+    </w:lvl>
+    <w:lvl w:ilvl="7">
+      <w:start w:val="1"/>
+      <w:numFmt w:val="bullet"/>
+      <w:lvlText w:val="○"/>
+      <w:lvlJc w:val="left"/>
+      <w:pPr>
+        <w:ind w:left="5760" w:hanging="360"/>
+      </w:pPr>
+      <w:rPr>
+        <w:u w:val="none"/>
+      </w:rPr>
+    </w:lvl>
+    <w:lvl w:ilvl="8">
+      <w:start w:val="1"/>
+      <w:numFmt w:val="bullet"/>
+      <w:lvlText w:val="■"/>
+      <w:lvlJc w:val="left"/>
+      <w:pPr>
+        <w:ind w:left="6480" w:hanging="360"/>
+      </w:pPr>
+      <w:rPr>
+        <w:u w:val="none"/>
+      </w:rPr>
+    </w:lvl>
+  </w:abstractNum>
+  <w:abstractNum w:abstractNumId="3" w15:restartNumberingAfterBreak="0">
+    <w:nsid w:val="10B349B5"/>
+    <w:multiLevelType w:val="multilevel"/>
+    <w:tmpl w:val="B7A49652"/>
+    <w:lvl w:ilvl="0">
+      <w:start w:val="1"/>
+      <w:numFmt w:val="bullet"/>
+      <w:lvlText w:val="●"/>
+      <w:lvlJc w:val="left"/>
+      <w:pPr>
+        <w:ind w:left="720" w:hanging="360"/>
+      </w:pPr>
+      <w:rPr>
+        <w:u w:val="none"/>
+      </w:rPr>
+    </w:lvl>
+    <w:lvl w:ilvl="1">
+      <w:start w:val="1"/>
+      <w:numFmt w:val="bullet"/>
+      <w:lvlText w:val="○"/>
+      <w:lvlJc w:val="left"/>
+      <w:pPr>
+        <w:ind w:left="1440" w:hanging="360"/>
+      </w:pPr>
+      <w:rPr>
+        <w:u w:val="none"/>
+      </w:rPr>
+    </w:lvl>
+    <w:lvl w:ilvl="2">
+      <w:start w:val="1"/>
+      <w:numFmt w:val="bullet"/>
+      <w:lvlText w:val="■"/>
+      <w:lvlJc w:val="left"/>
+      <w:pPr>
+        <w:ind w:left="2160" w:hanging="360"/>
+      </w:pPr>
+      <w:rPr>
+        <w:u w:val="none"/>
+      </w:rPr>
+    </w:lvl>
+    <w:lvl w:ilvl="3">
+      <w:start w:val="1"/>
+      <w:numFmt w:val="bullet"/>
+      <w:lvlText w:val="●"/>
+      <w:lvlJc w:val="left"/>
+      <w:pPr>
+        <w:ind w:left="2880" w:hanging="360"/>
+      </w:pPr>
+      <w:rPr>
+        <w:u w:val="none"/>
+      </w:rPr>
+    </w:lvl>
+    <w:lvl w:ilvl="4">
+      <w:start w:val="1"/>
+      <w:numFmt w:val="bullet"/>
+      <w:lvlText w:val="○"/>
+      <w:lvlJc w:val="left"/>
+      <w:pPr>
+        <w:ind w:left="3600" w:hanging="360"/>
+      </w:pPr>
+      <w:rPr>
+        <w:u w:val="none"/>
+      </w:rPr>
+    </w:lvl>
+    <w:lvl w:ilvl="5">
+      <w:start w:val="1"/>
+      <w:numFmt w:val="bullet"/>
+      <w:lvlText w:val="■"/>
+      <w:lvlJc w:val="left"/>
+      <w:pPr>
+        <w:ind w:left="4320" w:hanging="360"/>
+      </w:pPr>
+      <w:rPr>
+        <w:u w:val="none"/>
+      </w:rPr>
+    </w:lvl>
+    <w:lvl w:ilvl="6">
+      <w:start w:val="1"/>
+      <w:numFmt w:val="bullet"/>
+      <w:lvlText w:val="●"/>
+      <w:lvlJc w:val="left"/>
+      <w:pPr>
+        <w:ind w:left="5040" w:hanging="360"/>
+      </w:pPr>
+      <w:rPr>
+        <w:u w:val="none"/>
+      </w:rPr>
+    </w:lvl>
+    <w:lvl w:ilvl="7">
+      <w:start w:val="1"/>
+      <w:numFmt w:val="bullet"/>
+      <w:lvlText w:val="○"/>
+      <w:lvlJc w:val="left"/>
+      <w:pPr>
+        <w:ind w:left="5760" w:hanging="360"/>
+      </w:pPr>
+      <w:rPr>
+        <w:u w:val="none"/>
+      </w:rPr>
+    </w:lvl>
+    <w:lvl w:ilvl="8">
+      <w:start w:val="1"/>
+      <w:numFmt w:val="bullet"/>
+      <w:lvlText w:val="■"/>
+      <w:lvlJc w:val="left"/>
+      <w:pPr>
+        <w:ind w:left="6480" w:hanging="360"/>
+      </w:pPr>
+      <w:rPr>
+        <w:u w:val="none"/>
+      </w:rPr>
+    </w:lvl>
+  </w:abstractNum>
+  <w:abstractNum w:abstractNumId="4" w15:restartNumberingAfterBreak="0">
     <w:nsid w:val="16B27244"/>
     <w:multiLevelType w:val="multilevel"/>
     <w:tmpl w:val="2C0A001F"/>
@@ -4383,7 +13234,7 @@
       </w:pPr>
     </w:lvl>
   </w:abstractNum>
-  <w:abstractNum w:abstractNumId="2" w15:restartNumberingAfterBreak="0">
+  <w:abstractNum w:abstractNumId="5" w15:restartNumberingAfterBreak="0">
     <w:nsid w:val="2A832D02"/>
     <w:multiLevelType w:val="hybridMultilevel"/>
     <w:tmpl w:val="E214A5D4"/>
@@ -4469,13 +13320,13 @@
       </w:pPr>
     </w:lvl>
   </w:abstractNum>
-  <w:abstractNum w:abstractNumId="3" w15:restartNumberingAfterBreak="0">
+  <w:abstractNum w:abstractNumId="6" w15:restartNumberingAfterBreak="0">
     <w:nsid w:val="2FCF4B99"/>
     <w:multiLevelType w:val="multilevel"/>
     <w:tmpl w:val="2C0A001D"/>
     <w:numStyleLink w:val="Estilo1"/>
   </w:abstractNum>
-  <w:abstractNum w:abstractNumId="4" w15:restartNumberingAfterBreak="0">
+  <w:abstractNum w:abstractNumId="7" w15:restartNumberingAfterBreak="0">
     <w:nsid w:val="3E662148"/>
     <w:multiLevelType w:val="multilevel"/>
     <w:tmpl w:val="2C0A001D"/>
@@ -4561,7 +13412,7 @@
       </w:pPr>
     </w:lvl>
   </w:abstractNum>
-  <w:abstractNum w:abstractNumId="5" w15:restartNumberingAfterBreak="0">
+  <w:abstractNum w:abstractNumId="8" w15:restartNumberingAfterBreak="0">
     <w:nsid w:val="462406E7"/>
     <w:multiLevelType w:val="hybridMultilevel"/>
     <w:tmpl w:val="1D7C626C"/>
@@ -4647,10 +13498,123 @@
       </w:pPr>
     </w:lvl>
   </w:abstractNum>
-  <w:abstractNum w:abstractNumId="6" w15:restartNumberingAfterBreak="0">
+  <w:abstractNum w:abstractNumId="9" w15:restartNumberingAfterBreak="0">
+    <w:nsid w:val="47BD6AF4"/>
+    <w:multiLevelType w:val="multilevel"/>
+    <w:tmpl w:val="A0FEACF6"/>
+    <w:lvl w:ilvl="0">
+      <w:start w:val="1"/>
+      <w:numFmt w:val="bullet"/>
+      <w:lvlText w:val="●"/>
+      <w:lvlJc w:val="left"/>
+      <w:pPr>
+        <w:ind w:left="720" w:hanging="360"/>
+      </w:pPr>
+      <w:rPr>
+        <w:u w:val="none"/>
+      </w:rPr>
+    </w:lvl>
+    <w:lvl w:ilvl="1">
+      <w:start w:val="1"/>
+      <w:numFmt w:val="bullet"/>
+      <w:lvlText w:val="○"/>
+      <w:lvlJc w:val="left"/>
+      <w:pPr>
+        <w:ind w:left="1440" w:hanging="360"/>
+      </w:pPr>
+      <w:rPr>
+        <w:u w:val="none"/>
+      </w:rPr>
+    </w:lvl>
+    <w:lvl w:ilvl="2">
+      <w:start w:val="1"/>
+      <w:numFmt w:val="bullet"/>
+      <w:lvlText w:val="■"/>
+      <w:lvlJc w:val="left"/>
+      <w:pPr>
+        <w:ind w:left="2160" w:hanging="360"/>
+      </w:pPr>
+      <w:rPr>
+        <w:u w:val="none"/>
+      </w:rPr>
+    </w:lvl>
+    <w:lvl w:ilvl="3">
+      <w:start w:val="1"/>
+      <w:numFmt w:val="bullet"/>
+      <w:lvlText w:val="●"/>
+      <w:lvlJc w:val="left"/>
+      <w:pPr>
+        <w:ind w:left="2880" w:hanging="360"/>
+      </w:pPr>
+      <w:rPr>
+        <w:u w:val="none"/>
+      </w:rPr>
+    </w:lvl>
+    <w:lvl w:ilvl="4">
+      <w:start w:val="1"/>
+      <w:numFmt w:val="bullet"/>
+      <w:lvlText w:val="○"/>
+      <w:lvlJc w:val="left"/>
+      <w:pPr>
+        <w:ind w:left="3600" w:hanging="360"/>
+      </w:pPr>
+      <w:rPr>
+        <w:u w:val="none"/>
+      </w:rPr>
+    </w:lvl>
+    <w:lvl w:ilvl="5">
+      <w:start w:val="1"/>
+      <w:numFmt w:val="bullet"/>
+      <w:lvlText w:val="■"/>
+      <w:lvlJc w:val="left"/>
+      <w:pPr>
+        <w:ind w:left="4320" w:hanging="360"/>
+      </w:pPr>
+      <w:rPr>
+        <w:u w:val="none"/>
+      </w:rPr>
+    </w:lvl>
+    <w:lvl w:ilvl="6">
+      <w:start w:val="1"/>
+      <w:numFmt w:val="bullet"/>
+      <w:lvlText w:val="●"/>
+      <w:lvlJc w:val="left"/>
+      <w:pPr>
+        <w:ind w:left="5040" w:hanging="360"/>
+      </w:pPr>
+      <w:rPr>
+        <w:u w:val="none"/>
+      </w:rPr>
+    </w:lvl>
+    <w:lvl w:ilvl="7">
+      <w:start w:val="1"/>
+      <w:numFmt w:val="bullet"/>
+      <w:lvlText w:val="○"/>
+      <w:lvlJc w:val="left"/>
+      <w:pPr>
+        <w:ind w:left="5760" w:hanging="360"/>
+      </w:pPr>
+      <w:rPr>
+        <w:u w:val="none"/>
+      </w:rPr>
+    </w:lvl>
+    <w:lvl w:ilvl="8">
+      <w:start w:val="1"/>
+      <w:numFmt w:val="bullet"/>
+      <w:lvlText w:val="■"/>
+      <w:lvlJc w:val="left"/>
+      <w:pPr>
+        <w:ind w:left="6480" w:hanging="360"/>
+      </w:pPr>
+      <w:rPr>
+        <w:u w:val="none"/>
+      </w:rPr>
+    </w:lvl>
+  </w:abstractNum>
+  <w:abstractNum w:abstractNumId="10" w15:restartNumberingAfterBreak="0">
     <w:nsid w:val="4F5E17CC"/>
     <w:multiLevelType w:val="multilevel"/>
-    <w:tmpl w:val="5FB87310"/>
+    <w:tmpl w:val="17FA3A6C"/>
     <w:lvl w:ilvl="0">
       <w:start w:val="1"/>
       <w:numFmt w:val="decimal"/>
@@ -4670,7 +13634,7 @@
       <w:lvlText w:val="%1.%2."/>
       <w:lvlJc w:val="left"/>
       <w:pPr>
-        <w:ind w:left="792" w:hanging="432"/>
+        <w:ind w:left="624" w:hanging="264"/>
       </w:pPr>
       <w:rPr>
         <w:rFonts w:hint="default"/>
@@ -4761,7 +13725,7 @@
       </w:rPr>
     </w:lvl>
   </w:abstractNum>
-  <w:abstractNum w:abstractNumId="7" w15:restartNumberingAfterBreak="0">
+  <w:abstractNum w:abstractNumId="11" w15:restartNumberingAfterBreak="0">
     <w:nsid w:val="58FF0350"/>
     <w:multiLevelType w:val="multilevel"/>
     <w:tmpl w:val="2C0A001D"/>
@@ -4853,7 +13817,7 @@
       </w:pPr>
     </w:lvl>
   </w:abstractNum>
-  <w:abstractNum w:abstractNumId="8" w15:restartNumberingAfterBreak="0">
+  <w:abstractNum w:abstractNumId="12" w15:restartNumberingAfterBreak="0">
     <w:nsid w:val="5C916A71"/>
     <w:multiLevelType w:val="multilevel"/>
     <w:tmpl w:val="D6BEE51C"/>
@@ -4942,13 +13906,13 @@
       </w:pPr>
     </w:lvl>
   </w:abstractNum>
-  <w:abstractNum w:abstractNumId="9" w15:restartNumberingAfterBreak="0">
+  <w:abstractNum w:abstractNumId="13" w15:restartNumberingAfterBreak="0">
     <w:nsid w:val="5CFB465B"/>
     <w:multiLevelType w:val="multilevel"/>
     <w:tmpl w:val="DE3077A2"/>
     <w:numStyleLink w:val="Estilo2"/>
   </w:abstractNum>
-  <w:abstractNum w:abstractNumId="10" w15:restartNumberingAfterBreak="0">
+  <w:abstractNum w:abstractNumId="14" w15:restartNumberingAfterBreak="0">
     <w:nsid w:val="5DED047C"/>
     <w:multiLevelType w:val="multilevel"/>
     <w:tmpl w:val="2C0A001D"/>
@@ -5039,7 +14003,7 @@
       </w:pPr>
     </w:lvl>
   </w:abstractNum>
-  <w:abstractNum w:abstractNumId="11" w15:restartNumberingAfterBreak="0">
+  <w:abstractNum w:abstractNumId="15" w15:restartNumberingAfterBreak="0">
     <w:nsid w:val="5E2A4B08"/>
     <w:multiLevelType w:val="hybridMultilevel"/>
     <w:tmpl w:val="63F891E4"/>
@@ -5152,7 +14116,7 @@
       </w:rPr>
     </w:lvl>
   </w:abstractNum>
-  <w:abstractNum w:abstractNumId="12" w15:restartNumberingAfterBreak="0">
+  <w:abstractNum w:abstractNumId="16" w15:restartNumberingAfterBreak="0">
     <w:nsid w:val="70E971D2"/>
     <w:multiLevelType w:val="multilevel"/>
     <w:tmpl w:val="DE3077A2"/>
@@ -5267,7 +14231,7 @@
       </w:rPr>
     </w:lvl>
   </w:abstractNum>
-  <w:abstractNum w:abstractNumId="13" w15:restartNumberingAfterBreak="0">
+  <w:abstractNum w:abstractNumId="17" w15:restartNumberingAfterBreak="0">
     <w:nsid w:val="72295B2E"/>
     <w:multiLevelType w:val="multilevel"/>
     <w:tmpl w:val="2C0A001D"/>
@@ -5353,47 +14317,175 @@
       </w:pPr>
     </w:lvl>
   </w:abstractNum>
+  <w:abstractNum w:abstractNumId="18" w15:restartNumberingAfterBreak="0">
+    <w:nsid w:val="7F1F143C"/>
+    <w:multiLevelType w:val="multilevel"/>
+    <w:tmpl w:val="05D871DA"/>
+    <w:lvl w:ilvl="0">
+      <w:start w:val="1"/>
+      <w:numFmt w:val="bullet"/>
+      <w:lvlText w:val="●"/>
+      <w:lvlJc w:val="left"/>
+      <w:pPr>
+        <w:ind w:left="720" w:hanging="360"/>
+      </w:pPr>
+      <w:rPr>
+        <w:u w:val="none"/>
+      </w:rPr>
+    </w:lvl>
+    <w:lvl w:ilvl="1">
+      <w:start w:val="1"/>
+      <w:numFmt w:val="bullet"/>
+      <w:lvlText w:val="○"/>
+      <w:lvlJc w:val="left"/>
+      <w:pPr>
+        <w:ind w:left="1440" w:hanging="360"/>
+      </w:pPr>
+      <w:rPr>
+        <w:u w:val="none"/>
+      </w:rPr>
+    </w:lvl>
+    <w:lvl w:ilvl="2">
+      <w:start w:val="1"/>
+      <w:numFmt w:val="bullet"/>
+      <w:lvlText w:val="■"/>
+      <w:lvlJc w:val="left"/>
+      <w:pPr>
+        <w:ind w:left="2160" w:hanging="360"/>
+      </w:pPr>
+      <w:rPr>
+        <w:u w:val="none"/>
+      </w:rPr>
+    </w:lvl>
+    <w:lvl w:ilvl="3">
+      <w:start w:val="1"/>
+      <w:numFmt w:val="bullet"/>
+      <w:lvlText w:val="●"/>
+      <w:lvlJc w:val="left"/>
+      <w:pPr>
+        <w:ind w:left="2880" w:hanging="360"/>
+      </w:pPr>
+      <w:rPr>
+        <w:u w:val="none"/>
+      </w:rPr>
+    </w:lvl>
+    <w:lvl w:ilvl="4">
+      <w:start w:val="1"/>
+      <w:numFmt w:val="bullet"/>
+      <w:lvlText w:val="○"/>
+      <w:lvlJc w:val="left"/>
+      <w:pPr>
+        <w:ind w:left="3600" w:hanging="360"/>
+      </w:pPr>
+      <w:rPr>
+        <w:u w:val="none"/>
+      </w:rPr>
+    </w:lvl>
+    <w:lvl w:ilvl="5">
+      <w:start w:val="1"/>
+      <w:numFmt w:val="bullet"/>
+      <w:lvlText w:val="■"/>
+      <w:lvlJc w:val="left"/>
+      <w:pPr>
+        <w:ind w:left="4320" w:hanging="360"/>
+      </w:pPr>
+      <w:rPr>
+        <w:u w:val="none"/>
+      </w:rPr>
+    </w:lvl>
+    <w:lvl w:ilvl="6">
+      <w:start w:val="1"/>
+      <w:numFmt w:val="bullet"/>
+      <w:lvlText w:val="●"/>
+      <w:lvlJc w:val="left"/>
+      <w:pPr>
+        <w:ind w:left="5040" w:hanging="360"/>
+      </w:pPr>
+      <w:rPr>
+        <w:u w:val="none"/>
+      </w:rPr>
+    </w:lvl>
+    <w:lvl w:ilvl="7">
+      <w:start w:val="1"/>
+      <w:numFmt w:val="bullet"/>
+      <w:lvlText w:val="○"/>
+      <w:lvlJc w:val="left"/>
+      <w:pPr>
+        <w:ind w:left="5760" w:hanging="360"/>
+      </w:pPr>
+      <w:rPr>
+        <w:u w:val="none"/>
+      </w:rPr>
+    </w:lvl>
+    <w:lvl w:ilvl="8">
+      <w:start w:val="1"/>
+      <w:numFmt w:val="bullet"/>
+      <w:lvlText w:val="■"/>
+      <w:lvlJc w:val="left"/>
+      <w:pPr>
+        <w:ind w:left="6480" w:hanging="360"/>
+      </w:pPr>
+      <w:rPr>
+        <w:u w:val="none"/>
+      </w:rPr>
+    </w:lvl>
+  </w:abstractNum>
   <w:num w:numId="1" w16cid:durableId="1968466366">
-    <w:abstractNumId w:val="11"/>
+    <w:abstractNumId w:val="15"/>
   </w:num>
   <w:num w:numId="2" w16cid:durableId="224687552">
     <w:abstractNumId w:val="0"/>
   </w:num>
   <w:num w:numId="3" w16cid:durableId="146094498">
+    <w:abstractNumId w:val="8"/>
+  </w:num>
+  <w:num w:numId="4" w16cid:durableId="68502883">
     <w:abstractNumId w:val="5"/>
   </w:num>
-  <w:num w:numId="4" w16cid:durableId="68502883">
+  <w:num w:numId="5" w16cid:durableId="1555848390">
+    <w:abstractNumId w:val="12"/>
+  </w:num>
+  <w:num w:numId="6" w16cid:durableId="1496989939">
+    <w:abstractNumId w:val="17"/>
+  </w:num>
+  <w:num w:numId="7" w16cid:durableId="323748999">
+    <w:abstractNumId w:val="11"/>
+  </w:num>
+  <w:num w:numId="8" w16cid:durableId="2060860874">
+    <w:abstractNumId w:val="6"/>
+  </w:num>
+  <w:num w:numId="9" w16cid:durableId="77604899">
+    <w:abstractNumId w:val="16"/>
+  </w:num>
+  <w:num w:numId="10" w16cid:durableId="764109819">
+    <w:abstractNumId w:val="13"/>
+  </w:num>
+  <w:num w:numId="11" w16cid:durableId="833648685">
+    <w:abstractNumId w:val="14"/>
+  </w:num>
+  <w:num w:numId="12" w16cid:durableId="2040470459">
+    <w:abstractNumId w:val="4"/>
+  </w:num>
+  <w:num w:numId="13" w16cid:durableId="1792820343">
+    <w:abstractNumId w:val="7"/>
+  </w:num>
+  <w:num w:numId="14" w16cid:durableId="547844166">
+    <w:abstractNumId w:val="10"/>
+  </w:num>
+  <w:num w:numId="15" w16cid:durableId="1246038165">
+    <w:abstractNumId w:val="18"/>
+  </w:num>
+  <w:num w:numId="16" w16cid:durableId="57169250">
+    <w:abstractNumId w:val="9"/>
+  </w:num>
+  <w:num w:numId="17" w16cid:durableId="613489126">
     <w:abstractNumId w:val="2"/>
   </w:num>
-  <w:num w:numId="5" w16cid:durableId="1555848390">
-    <w:abstractNumId w:val="8"/>
-  </w:num>
-  <w:num w:numId="6" w16cid:durableId="1496989939">
-    <w:abstractNumId w:val="13"/>
-  </w:num>
-  <w:num w:numId="7" w16cid:durableId="323748999">
-    <w:abstractNumId w:val="7"/>
-  </w:num>
-  <w:num w:numId="8" w16cid:durableId="2060860874">
-    <w:abstractNumId w:val="3"/>
-  </w:num>
-  <w:num w:numId="9" w16cid:durableId="77604899">
-    <w:abstractNumId w:val="12"/>
-  </w:num>
-  <w:num w:numId="10" w16cid:durableId="764109819">
-    <w:abstractNumId w:val="9"/>
-  </w:num>
-  <w:num w:numId="11" w16cid:durableId="833648685">
-    <w:abstractNumId w:val="10"/>
-  </w:num>
-  <w:num w:numId="12" w16cid:durableId="2040470459">
+  <w:num w:numId="18" w16cid:durableId="159121428">
     <w:abstractNumId w:val="1"/>
   </w:num>
-  <w:num w:numId="13" w16cid:durableId="1792820343">
-    <w:abstractNumId w:val="4"/>
-  </w:num>
-  <w:num w:numId="14" w16cid:durableId="547844166">
-    <w:abstractNumId w:val="6"/>
+  <w:num w:numId="19" w16cid:durableId="3173484">
+    <w:abstractNumId w:val="3"/>
   </w:num>
 </w:numbering>
 </file>

--- a/docs/Documentacion_AyC_Riesgo_Crediticio.docx
+++ b/docs/Documentacion_AyC_Riesgo_Crediticio.docx
@@ -159,7 +159,16 @@
           <w:szCs w:val="22"/>
           <w:lang w:val="es-MX"/>
         </w:rPr>
-        <w:t>Banco X</w:t>
+        <w:t xml:space="preserve">Banco </w:t>
+      </w:r>
+      <w:r>
+        <w:rPr>
+          <w:rFonts w:ascii="Arial" w:hAnsi="Arial" w:cs="Arial"/>
+          <w:sz w:val="22"/>
+          <w:szCs w:val="22"/>
+          <w:lang w:val="es-MX"/>
+        </w:rPr>
+        <w:t>IPB</w:t>
       </w:r>
     </w:p>
     <w:p>
@@ -1439,8 +1448,22 @@
     <w:p>
       <w:pPr>
         <w:pStyle w:val="Prrafodelista"/>
+        <w:ind w:left="510"/>
+        <w:jc w:val="both"/>
+        <w:rPr>
+          <w:rFonts w:ascii="Arial" w:hAnsi="Arial" w:cs="Arial"/>
+          <w:color w:val="70AD47" w:themeColor="accent6"/>
+          <w:sz w:val="28"/>
+          <w:szCs w:val="28"/>
+          <w:lang w:val="es-MX"/>
+        </w:rPr>
+      </w:pPr>
+    </w:p>
+    <w:p>
+      <w:pPr>
+        <w:pStyle w:val="Prrafodelista"/>
         <w:numPr>
-          <w:ilvl w:val="0"/>
+          <w:ilvl w:val="1"/>
           <w:numId w:val="14"/>
         </w:numPr>
         <w:jc w:val="both"/>
@@ -1460,8 +1483,571 @@
           <w:szCs w:val="28"/>
           <w:lang w:val="es-MX"/>
         </w:rPr>
-        <w:t>FUNDAMENTACIÓN</w:t>
-      </w:r>
+        <w:t>Objetivo General</w:t>
+      </w:r>
+    </w:p>
+    <w:p>
+      <w:pPr>
+        <w:pStyle w:val="Prrafodelista"/>
+        <w:ind w:left="792"/>
+        <w:jc w:val="both"/>
+        <w:rPr>
+          <w:rFonts w:ascii="Arial" w:hAnsi="Arial" w:cs="Arial"/>
+          <w:color w:val="70AD47" w:themeColor="accent6"/>
+          <w:sz w:val="28"/>
+          <w:szCs w:val="28"/>
+          <w:lang w:val="es-MX"/>
+        </w:rPr>
+      </w:pPr>
+    </w:p>
+    <w:p>
+      <w:pPr>
+        <w:pStyle w:val="Prrafodelista"/>
+        <w:numPr>
+          <w:ilvl w:val="0"/>
+          <w:numId w:val="15"/>
+        </w:numPr>
+        <w:jc w:val="both"/>
+        <w:rPr>
+          <w:rFonts w:ascii="Arial" w:hAnsi="Arial" w:cs="Arial"/>
+          <w:sz w:val="22"/>
+          <w:szCs w:val="22"/>
+          <w:lang w:val="es-MX"/>
+        </w:rPr>
+      </w:pPr>
+      <w:r>
+        <w:rPr>
+          <w:rFonts w:ascii="Arial" w:hAnsi="Arial" w:cs="Arial"/>
+          <w:sz w:val="22"/>
+          <w:szCs w:val="22"/>
+          <w:lang w:val="es-MX"/>
+        </w:rPr>
+        <w:t>La construcción de un marco de análisis y predicción que permita la toma de decisiones en referencia al otorgamiento o no de créditos en base al perfil y estado de la empresa</w:t>
+      </w:r>
+      <w:r>
+        <w:rPr>
+          <w:rFonts w:ascii="Arial" w:hAnsi="Arial" w:cs="Arial"/>
+          <w:sz w:val="22"/>
+          <w:szCs w:val="22"/>
+          <w:lang w:val="es-MX"/>
+        </w:rPr>
+        <w:t>-</w:t>
+      </w:r>
+      <w:r>
+        <w:rPr>
+          <w:rFonts w:ascii="Arial" w:hAnsi="Arial" w:cs="Arial"/>
+          <w:sz w:val="22"/>
+          <w:szCs w:val="22"/>
+          <w:lang w:val="es-MX"/>
+        </w:rPr>
+        <w:t xml:space="preserve">potencial cliente y </w:t>
+      </w:r>
+      <w:r>
+        <w:rPr>
+          <w:rFonts w:ascii="Arial" w:hAnsi="Arial" w:cs="Arial"/>
+          <w:sz w:val="22"/>
+          <w:szCs w:val="22"/>
+          <w:lang w:val="es-MX"/>
+        </w:rPr>
+        <w:t>su cálculo de riesgo crediticio.</w:t>
+      </w:r>
+    </w:p>
+    <w:p>
+      <w:pPr>
+        <w:ind w:left="1080"/>
+        <w:jc w:val="both"/>
+        <w:rPr>
+          <w:rFonts w:ascii="Arial" w:hAnsi="Arial" w:cs="Arial"/>
+          <w:sz w:val="22"/>
+          <w:szCs w:val="22"/>
+          <w:lang w:val="es-MX"/>
+        </w:rPr>
+      </w:pPr>
+    </w:p>
+    <w:p>
+      <w:pPr>
+        <w:pStyle w:val="Prrafodelista"/>
+        <w:ind w:left="1440"/>
+        <w:jc w:val="both"/>
+        <w:rPr>
+          <w:rFonts w:ascii="Arial" w:hAnsi="Arial" w:cs="Arial"/>
+          <w:sz w:val="22"/>
+          <w:szCs w:val="22"/>
+          <w:lang w:val="es-MX"/>
+        </w:rPr>
+      </w:pPr>
+    </w:p>
+    <w:p>
+      <w:pPr>
+        <w:pStyle w:val="Prrafodelista"/>
+        <w:numPr>
+          <w:ilvl w:val="1"/>
+          <w:numId w:val="14"/>
+        </w:numPr>
+        <w:jc w:val="both"/>
+        <w:rPr>
+          <w:rFonts w:ascii="Arial" w:hAnsi="Arial" w:cs="Arial"/>
+          <w:color w:val="70AD47" w:themeColor="accent6"/>
+          <w:sz w:val="28"/>
+          <w:szCs w:val="28"/>
+          <w:lang w:val="es-MX"/>
+        </w:rPr>
+      </w:pPr>
+      <w:r>
+        <w:rPr>
+          <w:rFonts w:ascii="Arial" w:hAnsi="Arial" w:cs="Arial"/>
+          <w:color w:val="70AD47" w:themeColor="accent6"/>
+          <w:sz w:val="28"/>
+          <w:szCs w:val="28"/>
+          <w:lang w:val="es-MX"/>
+        </w:rPr>
+        <w:t>Objetivos Específicos</w:t>
+      </w:r>
+    </w:p>
+    <w:p>
+      <w:pPr>
+        <w:pStyle w:val="Prrafodelista"/>
+        <w:ind w:left="792"/>
+        <w:jc w:val="both"/>
+        <w:rPr>
+          <w:rFonts w:ascii="Arial" w:hAnsi="Arial" w:cs="Arial"/>
+          <w:color w:val="70AD47" w:themeColor="accent6"/>
+          <w:sz w:val="28"/>
+          <w:szCs w:val="28"/>
+          <w:lang w:val="es-MX"/>
+        </w:rPr>
+      </w:pPr>
+    </w:p>
+    <w:p>
+      <w:pPr>
+        <w:pStyle w:val="Prrafodelista"/>
+        <w:numPr>
+          <w:ilvl w:val="0"/>
+          <w:numId w:val="15"/>
+        </w:numPr>
+        <w:shd w:val="clear" w:color="auto" w:fill="FFFFFF"/>
+        <w:spacing w:before="100" w:beforeAutospacing="1" w:after="100" w:afterAutospacing="1" w:line="240" w:lineRule="auto"/>
+        <w:rPr>
+          <w:rFonts w:ascii="Arial" w:eastAsia="Times New Roman" w:hAnsi="Arial" w:cs="Arial"/>
+          <w:sz w:val="22"/>
+          <w:szCs w:val="22"/>
+          <w:lang w:val="es-AR" w:eastAsia="es-AR"/>
+        </w:rPr>
+      </w:pPr>
+      <w:r>
+        <w:rPr>
+          <w:rFonts w:ascii="Arial" w:eastAsia="Times New Roman" w:hAnsi="Arial" w:cs="Arial"/>
+          <w:sz w:val="22"/>
+          <w:szCs w:val="22"/>
+          <w:lang w:val="es-AR" w:eastAsia="es-AR"/>
+        </w:rPr>
+        <w:t xml:space="preserve">La </w:t>
+      </w:r>
+      <w:proofErr w:type="spellStart"/>
+      <w:r>
+        <w:rPr>
+          <w:rFonts w:ascii="Arial" w:eastAsia="Times New Roman" w:hAnsi="Arial" w:cs="Arial"/>
+          <w:sz w:val="22"/>
+          <w:szCs w:val="22"/>
+          <w:lang w:val="es-AR" w:eastAsia="es-AR"/>
+        </w:rPr>
+        <w:t>construccion</w:t>
+      </w:r>
+      <w:proofErr w:type="spellEnd"/>
+      <w:r>
+        <w:rPr>
+          <w:rFonts w:ascii="Arial" w:eastAsia="Times New Roman" w:hAnsi="Arial" w:cs="Arial"/>
+          <w:sz w:val="22"/>
+          <w:szCs w:val="22"/>
+          <w:lang w:val="es-AR" w:eastAsia="es-AR"/>
+        </w:rPr>
+        <w:t xml:space="preserve"> de un marco </w:t>
+      </w:r>
+      <w:proofErr w:type="spellStart"/>
+      <w:r>
+        <w:rPr>
+          <w:rFonts w:ascii="Arial" w:eastAsia="Times New Roman" w:hAnsi="Arial" w:cs="Arial"/>
+          <w:sz w:val="22"/>
+          <w:szCs w:val="22"/>
+          <w:lang w:val="es-AR" w:eastAsia="es-AR"/>
+        </w:rPr>
+        <w:t>analitico</w:t>
+      </w:r>
+      <w:proofErr w:type="spellEnd"/>
+      <w:r>
+        <w:rPr>
+          <w:rFonts w:ascii="Arial" w:eastAsia="Times New Roman" w:hAnsi="Arial" w:cs="Arial"/>
+          <w:sz w:val="22"/>
+          <w:szCs w:val="22"/>
+          <w:lang w:val="es-AR" w:eastAsia="es-AR"/>
+        </w:rPr>
+        <w:t xml:space="preserve"> donde se puedan realizar la toma de </w:t>
+      </w:r>
+      <w:proofErr w:type="spellStart"/>
+      <w:r>
+        <w:rPr>
+          <w:rFonts w:ascii="Arial" w:eastAsia="Times New Roman" w:hAnsi="Arial" w:cs="Arial"/>
+          <w:sz w:val="22"/>
+          <w:szCs w:val="22"/>
+          <w:lang w:val="es-AR" w:eastAsia="es-AR"/>
+        </w:rPr>
+        <w:t>decision</w:t>
+      </w:r>
+      <w:proofErr w:type="spellEnd"/>
+      <w:r>
+        <w:rPr>
+          <w:rFonts w:ascii="Arial" w:eastAsia="Times New Roman" w:hAnsi="Arial" w:cs="Arial"/>
+          <w:sz w:val="22"/>
+          <w:szCs w:val="22"/>
+          <w:lang w:val="es-AR" w:eastAsia="es-AR"/>
+        </w:rPr>
+        <w:t xml:space="preserve"> principal (el otorgamiento y </w:t>
+      </w:r>
+      <w:proofErr w:type="spellStart"/>
+      <w:r>
+        <w:rPr>
+          <w:rFonts w:ascii="Arial" w:eastAsia="Times New Roman" w:hAnsi="Arial" w:cs="Arial"/>
+          <w:sz w:val="22"/>
+          <w:szCs w:val="22"/>
+          <w:lang w:val="es-AR" w:eastAsia="es-AR"/>
+        </w:rPr>
+        <w:t>autorizacion</w:t>
+      </w:r>
+      <w:proofErr w:type="spellEnd"/>
+      <w:r>
+        <w:rPr>
+          <w:rFonts w:ascii="Arial" w:eastAsia="Times New Roman" w:hAnsi="Arial" w:cs="Arial"/>
+          <w:sz w:val="22"/>
+          <w:szCs w:val="22"/>
+          <w:lang w:val="es-AR" w:eastAsia="es-AR"/>
+        </w:rPr>
+        <w:t xml:space="preserve"> del </w:t>
+      </w:r>
+      <w:proofErr w:type="spellStart"/>
+      <w:r>
+        <w:rPr>
+          <w:rFonts w:ascii="Arial" w:eastAsia="Times New Roman" w:hAnsi="Arial" w:cs="Arial"/>
+          <w:sz w:val="22"/>
+          <w:szCs w:val="22"/>
+          <w:lang w:val="es-AR" w:eastAsia="es-AR"/>
+        </w:rPr>
+        <w:t>credito</w:t>
+      </w:r>
+      <w:proofErr w:type="spellEnd"/>
+      <w:r>
+        <w:rPr>
+          <w:rFonts w:ascii="Arial" w:eastAsia="Times New Roman" w:hAnsi="Arial" w:cs="Arial"/>
+          <w:sz w:val="22"/>
+          <w:szCs w:val="22"/>
+          <w:lang w:val="es-AR" w:eastAsia="es-AR"/>
+        </w:rPr>
+        <w:t xml:space="preserve">) tomando en cuenta riesgo y </w:t>
+      </w:r>
+      <w:proofErr w:type="spellStart"/>
+      <w:r>
+        <w:rPr>
+          <w:rFonts w:ascii="Arial" w:eastAsia="Times New Roman" w:hAnsi="Arial" w:cs="Arial"/>
+          <w:sz w:val="22"/>
+          <w:szCs w:val="22"/>
+          <w:lang w:val="es-AR" w:eastAsia="es-AR"/>
+        </w:rPr>
+        <w:t>garantia</w:t>
+      </w:r>
+      <w:proofErr w:type="spellEnd"/>
+      <w:r>
+        <w:rPr>
+          <w:rFonts w:ascii="Arial" w:eastAsia="Times New Roman" w:hAnsi="Arial" w:cs="Arial"/>
+          <w:sz w:val="22"/>
+          <w:szCs w:val="22"/>
+          <w:lang w:val="es-AR" w:eastAsia="es-AR"/>
+        </w:rPr>
+        <w:t>.</w:t>
+      </w:r>
+    </w:p>
+    <w:p>
+      <w:pPr>
+        <w:pStyle w:val="Prrafodelista"/>
+        <w:numPr>
+          <w:ilvl w:val="0"/>
+          <w:numId w:val="15"/>
+        </w:numPr>
+        <w:shd w:val="clear" w:color="auto" w:fill="FFFFFF"/>
+        <w:spacing w:before="60" w:after="100" w:afterAutospacing="1" w:line="240" w:lineRule="auto"/>
+        <w:rPr>
+          <w:rFonts w:ascii="Arial" w:eastAsia="Times New Roman" w:hAnsi="Arial" w:cs="Arial"/>
+          <w:sz w:val="22"/>
+          <w:szCs w:val="22"/>
+          <w:lang w:val="es-AR" w:eastAsia="es-AR"/>
+        </w:rPr>
+      </w:pPr>
+      <w:r>
+        <w:rPr>
+          <w:rFonts w:ascii="Arial" w:eastAsia="Times New Roman" w:hAnsi="Arial" w:cs="Arial"/>
+          <w:sz w:val="22"/>
+          <w:szCs w:val="22"/>
+          <w:lang w:val="es-AR" w:eastAsia="es-AR"/>
+        </w:rPr>
+        <w:t xml:space="preserve">El estudio exhaustivo de la </w:t>
+      </w:r>
+      <w:proofErr w:type="spellStart"/>
+      <w:r>
+        <w:rPr>
+          <w:rFonts w:ascii="Arial" w:eastAsia="Times New Roman" w:hAnsi="Arial" w:cs="Arial"/>
+          <w:sz w:val="22"/>
+          <w:szCs w:val="22"/>
+          <w:lang w:val="es-AR" w:eastAsia="es-AR"/>
+        </w:rPr>
+        <w:t>situacion</w:t>
+      </w:r>
+      <w:proofErr w:type="spellEnd"/>
+      <w:r>
+        <w:rPr>
+          <w:rFonts w:ascii="Arial" w:eastAsia="Times New Roman" w:hAnsi="Arial" w:cs="Arial"/>
+          <w:sz w:val="22"/>
+          <w:szCs w:val="22"/>
+          <w:lang w:val="es-AR" w:eastAsia="es-AR"/>
+        </w:rPr>
+        <w:t xml:space="preserve"> general y potencial de la empresa en </w:t>
+      </w:r>
+      <w:proofErr w:type="spellStart"/>
+      <w:r>
+        <w:rPr>
+          <w:rFonts w:ascii="Arial" w:eastAsia="Times New Roman" w:hAnsi="Arial" w:cs="Arial"/>
+          <w:sz w:val="22"/>
+          <w:szCs w:val="22"/>
+          <w:lang w:val="es-AR" w:eastAsia="es-AR"/>
+        </w:rPr>
+        <w:t>cuestion</w:t>
+      </w:r>
+      <w:proofErr w:type="spellEnd"/>
+      <w:r>
+        <w:rPr>
+          <w:rFonts w:ascii="Arial" w:eastAsia="Times New Roman" w:hAnsi="Arial" w:cs="Arial"/>
+          <w:sz w:val="22"/>
+          <w:szCs w:val="22"/>
+          <w:lang w:val="es-AR" w:eastAsia="es-AR"/>
+        </w:rPr>
+        <w:t xml:space="preserve">, que abarque aspectos de capital, financieros, contables, de sector, de </w:t>
+      </w:r>
+      <w:proofErr w:type="spellStart"/>
+      <w:r>
+        <w:rPr>
+          <w:rFonts w:ascii="Arial" w:eastAsia="Times New Roman" w:hAnsi="Arial" w:cs="Arial"/>
+          <w:sz w:val="22"/>
+          <w:szCs w:val="22"/>
+          <w:lang w:val="es-AR" w:eastAsia="es-AR"/>
+        </w:rPr>
+        <w:t>produccion</w:t>
+      </w:r>
+      <w:proofErr w:type="spellEnd"/>
+      <w:r>
+        <w:rPr>
+          <w:rFonts w:ascii="Arial" w:eastAsia="Times New Roman" w:hAnsi="Arial" w:cs="Arial"/>
+          <w:sz w:val="22"/>
+          <w:szCs w:val="22"/>
+          <w:lang w:val="es-AR" w:eastAsia="es-AR"/>
+        </w:rPr>
+        <w:t xml:space="preserve">, </w:t>
+      </w:r>
+      <w:proofErr w:type="spellStart"/>
+      <w:r>
+        <w:rPr>
+          <w:rFonts w:ascii="Arial" w:eastAsia="Times New Roman" w:hAnsi="Arial" w:cs="Arial"/>
+          <w:sz w:val="22"/>
+          <w:szCs w:val="22"/>
+          <w:lang w:val="es-AR" w:eastAsia="es-AR"/>
+        </w:rPr>
+        <w:t>etc</w:t>
+      </w:r>
+      <w:proofErr w:type="spellEnd"/>
+    </w:p>
+    <w:p>
+      <w:pPr>
+        <w:pStyle w:val="Prrafodelista"/>
+        <w:numPr>
+          <w:ilvl w:val="0"/>
+          <w:numId w:val="15"/>
+        </w:numPr>
+        <w:shd w:val="clear" w:color="auto" w:fill="FFFFFF"/>
+        <w:spacing w:before="60" w:after="100" w:afterAutospacing="1" w:line="240" w:lineRule="auto"/>
+        <w:rPr>
+          <w:rFonts w:ascii="Arial" w:eastAsia="Times New Roman" w:hAnsi="Arial" w:cs="Arial"/>
+          <w:sz w:val="22"/>
+          <w:szCs w:val="22"/>
+          <w:lang w:val="es-AR" w:eastAsia="es-AR"/>
+        </w:rPr>
+      </w:pPr>
+      <w:r>
+        <w:rPr>
+          <w:rFonts w:ascii="Arial" w:eastAsia="Times New Roman" w:hAnsi="Arial" w:cs="Arial"/>
+          <w:sz w:val="22"/>
+          <w:szCs w:val="22"/>
+          <w:lang w:val="es-AR" w:eastAsia="es-AR"/>
+        </w:rPr>
+        <w:t xml:space="preserve">La </w:t>
+      </w:r>
+      <w:proofErr w:type="spellStart"/>
+      <w:r>
+        <w:rPr>
+          <w:rFonts w:ascii="Arial" w:eastAsia="Times New Roman" w:hAnsi="Arial" w:cs="Arial"/>
+          <w:sz w:val="22"/>
+          <w:szCs w:val="22"/>
+          <w:lang w:val="es-AR" w:eastAsia="es-AR"/>
+        </w:rPr>
+        <w:t>construccion</w:t>
+      </w:r>
+      <w:proofErr w:type="spellEnd"/>
+      <w:r>
+        <w:rPr>
+          <w:rFonts w:ascii="Arial" w:eastAsia="Times New Roman" w:hAnsi="Arial" w:cs="Arial"/>
+          <w:sz w:val="22"/>
+          <w:szCs w:val="22"/>
+          <w:lang w:val="es-AR" w:eastAsia="es-AR"/>
+        </w:rPr>
+        <w:t xml:space="preserve"> de un modelo o sistema que permita una mirada concisa, precisa y predictiva del comportamiento de la empresa para/con el cumplimiento de pago del </w:t>
+      </w:r>
+      <w:proofErr w:type="spellStart"/>
+      <w:r>
+        <w:rPr>
+          <w:rFonts w:ascii="Arial" w:eastAsia="Times New Roman" w:hAnsi="Arial" w:cs="Arial"/>
+          <w:sz w:val="22"/>
+          <w:szCs w:val="22"/>
+          <w:lang w:val="es-AR" w:eastAsia="es-AR"/>
+        </w:rPr>
+        <w:t>prestamo</w:t>
+      </w:r>
+      <w:proofErr w:type="spellEnd"/>
+      <w:r>
+        <w:rPr>
+          <w:rFonts w:ascii="Arial" w:eastAsia="Times New Roman" w:hAnsi="Arial" w:cs="Arial"/>
+          <w:sz w:val="22"/>
+          <w:szCs w:val="22"/>
+          <w:lang w:val="es-AR" w:eastAsia="es-AR"/>
+        </w:rPr>
+        <w:t>.</w:t>
+      </w:r>
+    </w:p>
+    <w:p>
+      <w:pPr>
+        <w:pStyle w:val="Prrafodelista"/>
+        <w:numPr>
+          <w:ilvl w:val="0"/>
+          <w:numId w:val="15"/>
+        </w:numPr>
+        <w:shd w:val="clear" w:color="auto" w:fill="FFFFFF"/>
+        <w:spacing w:before="60" w:after="100" w:afterAutospacing="1" w:line="240" w:lineRule="auto"/>
+        <w:rPr>
+          <w:rFonts w:ascii="Arial" w:eastAsia="Times New Roman" w:hAnsi="Arial" w:cs="Arial"/>
+          <w:sz w:val="22"/>
+          <w:szCs w:val="22"/>
+          <w:lang w:val="es-AR" w:eastAsia="es-AR"/>
+        </w:rPr>
+      </w:pPr>
+      <w:r>
+        <w:rPr>
+          <w:rFonts w:ascii="Arial" w:eastAsia="Times New Roman" w:hAnsi="Arial" w:cs="Arial"/>
+          <w:sz w:val="22"/>
+          <w:szCs w:val="22"/>
+          <w:lang w:val="es-AR" w:eastAsia="es-AR"/>
+        </w:rPr>
+        <w:t xml:space="preserve">El asesoramiento de ideas y conclusiones que complementen el marco </w:t>
+      </w:r>
+      <w:proofErr w:type="spellStart"/>
+      <w:r>
+        <w:rPr>
+          <w:rFonts w:ascii="Arial" w:eastAsia="Times New Roman" w:hAnsi="Arial" w:cs="Arial"/>
+          <w:sz w:val="22"/>
+          <w:szCs w:val="22"/>
+          <w:lang w:val="es-AR" w:eastAsia="es-AR"/>
+        </w:rPr>
+        <w:t>analitico</w:t>
+      </w:r>
+      <w:proofErr w:type="spellEnd"/>
+      <w:r>
+        <w:rPr>
+          <w:rFonts w:ascii="Arial" w:eastAsia="Times New Roman" w:hAnsi="Arial" w:cs="Arial"/>
+          <w:sz w:val="22"/>
+          <w:szCs w:val="22"/>
+          <w:lang w:val="es-AR" w:eastAsia="es-AR"/>
+        </w:rPr>
+        <w:t xml:space="preserve"> con </w:t>
+      </w:r>
+      <w:proofErr w:type="spellStart"/>
+      <w:r>
+        <w:rPr>
+          <w:rFonts w:ascii="Arial" w:eastAsia="Times New Roman" w:hAnsi="Arial" w:cs="Arial"/>
+          <w:sz w:val="22"/>
+          <w:szCs w:val="22"/>
+          <w:lang w:val="es-AR" w:eastAsia="es-AR"/>
+        </w:rPr>
+        <w:t>informacion</w:t>
+      </w:r>
+      <w:proofErr w:type="spellEnd"/>
+      <w:r>
+        <w:rPr>
+          <w:rFonts w:ascii="Arial" w:eastAsia="Times New Roman" w:hAnsi="Arial" w:cs="Arial"/>
+          <w:sz w:val="22"/>
+          <w:szCs w:val="22"/>
+          <w:lang w:val="es-AR" w:eastAsia="es-AR"/>
+        </w:rPr>
+        <w:t xml:space="preserve"> </w:t>
+      </w:r>
+      <w:proofErr w:type="spellStart"/>
+      <w:r>
+        <w:rPr>
+          <w:rFonts w:ascii="Arial" w:eastAsia="Times New Roman" w:hAnsi="Arial" w:cs="Arial"/>
+          <w:sz w:val="22"/>
+          <w:szCs w:val="22"/>
+          <w:lang w:val="es-AR" w:eastAsia="es-AR"/>
+        </w:rPr>
+        <w:t>util</w:t>
+      </w:r>
+      <w:proofErr w:type="spellEnd"/>
+      <w:r>
+        <w:rPr>
+          <w:rFonts w:ascii="Arial" w:eastAsia="Times New Roman" w:hAnsi="Arial" w:cs="Arial"/>
+          <w:sz w:val="22"/>
+          <w:szCs w:val="22"/>
+          <w:lang w:val="es-AR" w:eastAsia="es-AR"/>
+        </w:rPr>
+        <w:t xml:space="preserve"> y argumentos concretos para la toma de decisiones.</w:t>
+      </w:r>
+    </w:p>
+    <w:p>
+      <w:pPr>
+        <w:ind w:left="1080"/>
+        <w:jc w:val="both"/>
+        <w:rPr>
+          <w:rFonts w:ascii="Arial" w:hAnsi="Arial" w:cs="Arial"/>
+          <w:sz w:val="22"/>
+          <w:szCs w:val="22"/>
+          <w:lang w:val="es-MX"/>
+        </w:rPr>
+      </w:pPr>
+    </w:p>
+    <w:p>
+      <w:pPr>
+        <w:ind w:left="1080"/>
+        <w:jc w:val="both"/>
+        <w:rPr>
+          <w:rFonts w:ascii="Arial" w:hAnsi="Arial" w:cs="Arial"/>
+          <w:sz w:val="22"/>
+          <w:szCs w:val="22"/>
+          <w:lang w:val="es-MX"/>
+        </w:rPr>
+      </w:pPr>
+    </w:p>
+    <w:p>
+      <w:pPr>
+        <w:ind w:left="1080"/>
+        <w:jc w:val="both"/>
+        <w:rPr>
+          <w:rFonts w:ascii="Arial" w:hAnsi="Arial" w:cs="Arial"/>
+          <w:sz w:val="22"/>
+          <w:szCs w:val="22"/>
+          <w:lang w:val="es-MX"/>
+        </w:rPr>
+      </w:pPr>
     </w:p>
     <w:p>
       <w:pPr>
@@ -1487,7 +2073,7 @@
           <w:szCs w:val="28"/>
           <w:lang w:val="es-MX"/>
         </w:rPr>
-        <w:t>METODOLOGÍA DE TRABAJO</w:t>
+        <w:t>FUNDAMENTACIÓN</w:t>
       </w:r>
     </w:p>
     <w:p>
@@ -1497,7 +2083,7 @@
         <w:jc w:val="both"/>
         <w:rPr>
           <w:rFonts w:ascii="Arial" w:hAnsi="Arial" w:cs="Arial"/>
-          <w:color w:val="C45911" w:themeColor="accent2" w:themeShade="BF"/>
+          <w:color w:val="70AD47" w:themeColor="accent6"/>
           <w:sz w:val="28"/>
           <w:szCs w:val="28"/>
           <w:lang w:val="es-MX"/>
@@ -1511,20 +2097,62 @@
         <w:jc w:val="both"/>
         <w:rPr>
           <w:rFonts w:ascii="Arial" w:hAnsi="Arial" w:cs="Arial"/>
+          <w:color w:val="092C33"/>
           <w:sz w:val="24"/>
           <w:szCs w:val="24"/>
-          <w:u w:val="single"/>
-        </w:rPr>
-      </w:pPr>
-      <w:r>
-        <w:rPr>
-          <w:rFonts w:ascii="Arial" w:hAnsi="Arial" w:cs="Arial"/>
+        </w:rPr>
+      </w:pPr>
+      <w:proofErr w:type="spellStart"/>
+      <w:r>
+        <w:rPr>
+          <w:rFonts w:ascii="Arial" w:eastAsia="Arial" w:hAnsi="Arial" w:cs="Arial"/>
+          <w:color w:val="70AD47" w:themeColor="accent6"/>
           <w:sz w:val="24"/>
           <w:szCs w:val="24"/>
-          <w:u w:val="single"/>
-        </w:rPr>
-        <w:t>Sprint</w:t>
-      </w:r>
+        </w:rPr>
+        <w:t>Respecto</w:t>
+      </w:r>
+      <w:proofErr w:type="spellEnd"/>
+      <w:r>
+        <w:rPr>
+          <w:rFonts w:ascii="Arial" w:eastAsia="Arial" w:hAnsi="Arial" w:cs="Arial"/>
+          <w:color w:val="70AD47" w:themeColor="accent6"/>
+          <w:sz w:val="24"/>
+          <w:szCs w:val="24"/>
+        </w:rPr>
+        <w:t xml:space="preserve"> a la</w:t>
+      </w:r>
+      <w:r>
+        <w:rPr>
+          <w:rFonts w:ascii="Arial" w:hAnsi="Arial" w:cs="Arial"/>
+          <w:color w:val="70AD47" w:themeColor="accent6"/>
+          <w:sz w:val="24"/>
+          <w:szCs w:val="24"/>
+        </w:rPr>
+        <w:t xml:space="preserve"> </w:t>
+      </w:r>
+      <w:proofErr w:type="spellStart"/>
+      <w:r>
+        <w:rPr>
+          <w:rFonts w:ascii="Arial" w:hAnsi="Arial" w:cs="Arial"/>
+          <w:color w:val="70AD47" w:themeColor="accent6"/>
+          <w:sz w:val="24"/>
+          <w:szCs w:val="24"/>
+        </w:rPr>
+        <w:t>decisión</w:t>
+      </w:r>
+      <w:proofErr w:type="spellEnd"/>
+      <w:r>
+        <w:rPr>
+          <w:rFonts w:ascii="Arial" w:hAnsi="Arial" w:cs="Arial"/>
+          <w:color w:val="70AD47" w:themeColor="accent6"/>
+          <w:sz w:val="24"/>
+          <w:szCs w:val="24"/>
+        </w:rPr>
+        <w:t xml:space="preserve"> de los datos: </w:t>
+      </w:r>
+      <w:bookmarkStart w:id="0" w:name="_uyh8cgdv2o83" w:colFirst="0" w:colLast="0"/>
+      <w:bookmarkEnd w:id="0"/>
     </w:p>
     <w:p>
       <w:pPr>
@@ -1533,9 +2161,10 @@
         <w:jc w:val="both"/>
         <w:rPr>
           <w:rFonts w:ascii="Arial" w:hAnsi="Arial" w:cs="Arial"/>
-          <w:sz w:val="28"/>
-          <w:szCs w:val="28"/>
-          <w:u w:val="single"/>
+          <w:color w:val="1F2328"/>
+          <w:sz w:val="22"/>
+          <w:szCs w:val="22"/>
+          <w:highlight w:val="white"/>
         </w:rPr>
       </w:pPr>
     </w:p>
@@ -1546,1850 +2175,1777 @@
         <w:jc w:val="both"/>
         <w:rPr>
           <w:rFonts w:ascii="Arial" w:hAnsi="Arial" w:cs="Arial"/>
-          <w:sz w:val="22"/>
-          <w:szCs w:val="22"/>
-        </w:rPr>
-      </w:pPr>
-      <w:r>
-        <w:rPr>
-          <w:rFonts w:ascii="Arial" w:hAnsi="Arial" w:cs="Arial"/>
-          <w:sz w:val="22"/>
-          <w:szCs w:val="22"/>
-        </w:rPr>
-        <w:t xml:space="preserve">El </w:t>
-      </w:r>
-      <w:proofErr w:type="spellStart"/>
-      <w:r>
-        <w:rPr>
-          <w:rFonts w:ascii="Arial" w:hAnsi="Arial" w:cs="Arial"/>
-          <w:sz w:val="22"/>
-          <w:szCs w:val="22"/>
-        </w:rPr>
-        <w:t>concepto</w:t>
-      </w:r>
-      <w:proofErr w:type="spellEnd"/>
-      <w:r>
-        <w:rPr>
-          <w:rFonts w:ascii="Arial" w:hAnsi="Arial" w:cs="Arial"/>
-          <w:sz w:val="22"/>
-          <w:szCs w:val="22"/>
-        </w:rPr>
-        <w:t xml:space="preserve"> de Sprint es el </w:t>
-      </w:r>
-      <w:proofErr w:type="spellStart"/>
-      <w:r>
-        <w:rPr>
-          <w:rFonts w:ascii="Arial" w:hAnsi="Arial" w:cs="Arial"/>
-          <w:sz w:val="22"/>
-          <w:szCs w:val="22"/>
-        </w:rPr>
-        <w:t>corazón</w:t>
-      </w:r>
-      <w:proofErr w:type="spellEnd"/>
-      <w:r>
-        <w:rPr>
-          <w:rFonts w:ascii="Arial" w:hAnsi="Arial" w:cs="Arial"/>
-          <w:sz w:val="22"/>
-          <w:szCs w:val="22"/>
-        </w:rPr>
-        <w:t xml:space="preserve"> de las metodologías ágiles que </w:t>
-      </w:r>
-      <w:proofErr w:type="spellStart"/>
-      <w:r>
-        <w:rPr>
-          <w:rFonts w:ascii="Arial" w:hAnsi="Arial" w:cs="Arial"/>
-          <w:sz w:val="22"/>
-          <w:szCs w:val="22"/>
-        </w:rPr>
-        <w:t>sirven</w:t>
-      </w:r>
-      <w:proofErr w:type="spellEnd"/>
-      <w:r>
-        <w:rPr>
-          <w:rFonts w:ascii="Arial" w:hAnsi="Arial" w:cs="Arial"/>
-          <w:sz w:val="22"/>
-          <w:szCs w:val="22"/>
-        </w:rPr>
-        <w:t xml:space="preserve"> para </w:t>
-      </w:r>
-      <w:proofErr w:type="spellStart"/>
-      <w:r>
-        <w:rPr>
-          <w:rFonts w:ascii="Arial" w:hAnsi="Arial" w:cs="Arial"/>
-          <w:sz w:val="22"/>
-          <w:szCs w:val="22"/>
-        </w:rPr>
-        <w:t>avanzar</w:t>
-      </w:r>
-      <w:proofErr w:type="spellEnd"/>
-      <w:r>
-        <w:rPr>
-          <w:rFonts w:ascii="Arial" w:hAnsi="Arial" w:cs="Arial"/>
-          <w:sz w:val="22"/>
-          <w:szCs w:val="22"/>
-        </w:rPr>
-        <w:t xml:space="preserve"> de forma </w:t>
-      </w:r>
-      <w:proofErr w:type="spellStart"/>
-      <w:r>
-        <w:rPr>
-          <w:rFonts w:ascii="Arial" w:hAnsi="Arial" w:cs="Arial"/>
-          <w:sz w:val="22"/>
-          <w:szCs w:val="22"/>
-        </w:rPr>
-        <w:t>ordenada</w:t>
-      </w:r>
-      <w:proofErr w:type="spellEnd"/>
-      <w:r>
-        <w:rPr>
-          <w:rFonts w:ascii="Arial" w:hAnsi="Arial" w:cs="Arial"/>
-          <w:sz w:val="22"/>
-          <w:szCs w:val="22"/>
-        </w:rPr>
-        <w:t xml:space="preserve"> y gradual </w:t>
-      </w:r>
-      <w:proofErr w:type="spellStart"/>
-      <w:r>
-        <w:rPr>
-          <w:rFonts w:ascii="Arial" w:hAnsi="Arial" w:cs="Arial"/>
-          <w:sz w:val="22"/>
-          <w:szCs w:val="22"/>
-        </w:rPr>
-        <w:t>hacia</w:t>
-      </w:r>
-      <w:proofErr w:type="spellEnd"/>
-      <w:r>
-        <w:rPr>
-          <w:rFonts w:ascii="Arial" w:hAnsi="Arial" w:cs="Arial"/>
-          <w:sz w:val="22"/>
-          <w:szCs w:val="22"/>
-        </w:rPr>
-        <w:t xml:space="preserve"> la </w:t>
-      </w:r>
-      <w:proofErr w:type="spellStart"/>
-      <w:r>
-        <w:rPr>
-          <w:rFonts w:ascii="Arial" w:hAnsi="Arial" w:cs="Arial"/>
-          <w:sz w:val="22"/>
-          <w:szCs w:val="22"/>
-        </w:rPr>
-        <w:t>consecución</w:t>
-      </w:r>
-      <w:proofErr w:type="spellEnd"/>
-      <w:r>
-        <w:rPr>
-          <w:rFonts w:ascii="Arial" w:hAnsi="Arial" w:cs="Arial"/>
-          <w:sz w:val="22"/>
-          <w:szCs w:val="22"/>
-        </w:rPr>
-        <w:t xml:space="preserve"> de los </w:t>
-      </w:r>
-      <w:proofErr w:type="spellStart"/>
-      <w:r>
-        <w:rPr>
-          <w:rFonts w:ascii="Arial" w:hAnsi="Arial" w:cs="Arial"/>
-          <w:sz w:val="22"/>
-          <w:szCs w:val="22"/>
-        </w:rPr>
-        <w:t>objetivos</w:t>
-      </w:r>
-      <w:proofErr w:type="spellEnd"/>
-      <w:r>
-        <w:rPr>
-          <w:rFonts w:ascii="Arial" w:hAnsi="Arial" w:cs="Arial"/>
-          <w:sz w:val="22"/>
-          <w:szCs w:val="22"/>
-        </w:rPr>
-        <w:t xml:space="preserve">, </w:t>
-      </w:r>
-      <w:proofErr w:type="spellStart"/>
-      <w:r>
-        <w:rPr>
-          <w:rFonts w:ascii="Arial" w:hAnsi="Arial" w:cs="Arial"/>
-          <w:sz w:val="22"/>
-          <w:szCs w:val="22"/>
-        </w:rPr>
-        <w:t>mostrando</w:t>
-      </w:r>
-      <w:proofErr w:type="spellEnd"/>
-      <w:r>
-        <w:rPr>
-          <w:rFonts w:ascii="Arial" w:hAnsi="Arial" w:cs="Arial"/>
-          <w:sz w:val="22"/>
-          <w:szCs w:val="22"/>
-        </w:rPr>
-        <w:t xml:space="preserve"> el </w:t>
-      </w:r>
-      <w:proofErr w:type="spellStart"/>
-      <w:r>
-        <w:rPr>
-          <w:rFonts w:ascii="Arial" w:hAnsi="Arial" w:cs="Arial"/>
-          <w:sz w:val="22"/>
-          <w:szCs w:val="22"/>
-        </w:rPr>
-        <w:t>progreso</w:t>
-      </w:r>
-      <w:proofErr w:type="spellEnd"/>
-      <w:r>
-        <w:rPr>
-          <w:rFonts w:ascii="Arial" w:hAnsi="Arial" w:cs="Arial"/>
-          <w:sz w:val="22"/>
-          <w:szCs w:val="22"/>
-        </w:rPr>
-        <w:t xml:space="preserve"> de </w:t>
-      </w:r>
-      <w:proofErr w:type="spellStart"/>
-      <w:r>
-        <w:rPr>
-          <w:rFonts w:ascii="Arial" w:hAnsi="Arial" w:cs="Arial"/>
-          <w:sz w:val="22"/>
-          <w:szCs w:val="22"/>
-        </w:rPr>
-        <w:t>su</w:t>
-      </w:r>
-      <w:proofErr w:type="spellEnd"/>
-      <w:r>
-        <w:rPr>
-          <w:rFonts w:ascii="Arial" w:hAnsi="Arial" w:cs="Arial"/>
-          <w:sz w:val="22"/>
-          <w:szCs w:val="22"/>
-        </w:rPr>
-        <w:t xml:space="preserve"> proyecto en </w:t>
-      </w:r>
-      <w:proofErr w:type="spellStart"/>
-      <w:r>
-        <w:rPr>
-          <w:rFonts w:ascii="Arial" w:hAnsi="Arial" w:cs="Arial"/>
-          <w:sz w:val="22"/>
-          <w:szCs w:val="22"/>
-        </w:rPr>
-        <w:t>todos</w:t>
-      </w:r>
-      <w:proofErr w:type="spellEnd"/>
-      <w:r>
-        <w:rPr>
-          <w:rFonts w:ascii="Arial" w:hAnsi="Arial" w:cs="Arial"/>
-          <w:sz w:val="22"/>
-          <w:szCs w:val="22"/>
-        </w:rPr>
-        <w:t xml:space="preserve"> sus </w:t>
-      </w:r>
-      <w:proofErr w:type="spellStart"/>
-      <w:r>
-        <w:rPr>
-          <w:rFonts w:ascii="Arial" w:hAnsi="Arial" w:cs="Arial"/>
-          <w:sz w:val="22"/>
-          <w:szCs w:val="22"/>
-        </w:rPr>
-        <w:t>aspectos</w:t>
-      </w:r>
-      <w:proofErr w:type="spellEnd"/>
-      <w:r>
-        <w:rPr>
-          <w:rFonts w:ascii="Arial" w:hAnsi="Arial" w:cs="Arial"/>
-          <w:sz w:val="22"/>
-          <w:szCs w:val="22"/>
-        </w:rPr>
-        <w:t xml:space="preserve">: </w:t>
-      </w:r>
-      <w:proofErr w:type="spellStart"/>
-      <w:r>
-        <w:rPr>
-          <w:rFonts w:ascii="Arial" w:hAnsi="Arial" w:cs="Arial"/>
-          <w:sz w:val="22"/>
-          <w:szCs w:val="22"/>
-        </w:rPr>
-        <w:t>funcional</w:t>
-      </w:r>
-      <w:proofErr w:type="spellEnd"/>
-      <w:r>
-        <w:rPr>
-          <w:rFonts w:ascii="Arial" w:hAnsi="Arial" w:cs="Arial"/>
-          <w:sz w:val="22"/>
-          <w:szCs w:val="22"/>
-        </w:rPr>
-        <w:t xml:space="preserve">, </w:t>
-      </w:r>
-      <w:proofErr w:type="spellStart"/>
-      <w:r>
-        <w:rPr>
-          <w:rFonts w:ascii="Arial" w:hAnsi="Arial" w:cs="Arial"/>
-          <w:sz w:val="22"/>
-          <w:szCs w:val="22"/>
-        </w:rPr>
-        <w:t>estético</w:t>
-      </w:r>
-      <w:proofErr w:type="spellEnd"/>
-      <w:r>
-        <w:rPr>
-          <w:rFonts w:ascii="Arial" w:hAnsi="Arial" w:cs="Arial"/>
-          <w:sz w:val="22"/>
-          <w:szCs w:val="22"/>
-        </w:rPr>
-        <w:t xml:space="preserve">, responsive, etc. La </w:t>
-      </w:r>
-      <w:proofErr w:type="spellStart"/>
-      <w:r>
-        <w:rPr>
-          <w:rFonts w:ascii="Arial" w:hAnsi="Arial" w:cs="Arial"/>
-          <w:sz w:val="22"/>
-          <w:szCs w:val="22"/>
-        </w:rPr>
-        <w:t>finalidad</w:t>
-      </w:r>
-      <w:proofErr w:type="spellEnd"/>
-      <w:r>
-        <w:rPr>
-          <w:rFonts w:ascii="Arial" w:hAnsi="Arial" w:cs="Arial"/>
-          <w:sz w:val="22"/>
-          <w:szCs w:val="22"/>
-        </w:rPr>
-        <w:t xml:space="preserve"> </w:t>
-      </w:r>
-      <w:proofErr w:type="spellStart"/>
-      <w:r>
-        <w:rPr>
-          <w:rFonts w:ascii="Arial" w:hAnsi="Arial" w:cs="Arial"/>
-          <w:sz w:val="22"/>
-          <w:szCs w:val="22"/>
-        </w:rPr>
-        <w:t>detrás</w:t>
-      </w:r>
-      <w:proofErr w:type="spellEnd"/>
-      <w:r>
-        <w:rPr>
-          <w:rFonts w:ascii="Arial" w:hAnsi="Arial" w:cs="Arial"/>
-          <w:sz w:val="22"/>
-          <w:szCs w:val="22"/>
-        </w:rPr>
-        <w:t xml:space="preserve"> es que el “cliente” </w:t>
-      </w:r>
-      <w:proofErr w:type="spellStart"/>
-      <w:r>
-        <w:rPr>
-          <w:rFonts w:ascii="Arial" w:hAnsi="Arial" w:cs="Arial"/>
-          <w:sz w:val="22"/>
-          <w:szCs w:val="22"/>
-        </w:rPr>
-        <w:t>pueda</w:t>
-      </w:r>
-      <w:proofErr w:type="spellEnd"/>
-      <w:r>
-        <w:rPr>
-          <w:rFonts w:ascii="Arial" w:hAnsi="Arial" w:cs="Arial"/>
-          <w:sz w:val="22"/>
-          <w:szCs w:val="22"/>
-        </w:rPr>
-        <w:t xml:space="preserve"> </w:t>
-      </w:r>
-      <w:proofErr w:type="spellStart"/>
-      <w:r>
-        <w:rPr>
-          <w:rFonts w:ascii="Arial" w:hAnsi="Arial" w:cs="Arial"/>
-          <w:sz w:val="22"/>
-          <w:szCs w:val="22"/>
-        </w:rPr>
-        <w:t>ver</w:t>
-      </w:r>
-      <w:proofErr w:type="spellEnd"/>
-      <w:r>
-        <w:rPr>
-          <w:rFonts w:ascii="Arial" w:hAnsi="Arial" w:cs="Arial"/>
-          <w:sz w:val="22"/>
-          <w:szCs w:val="22"/>
-        </w:rPr>
-        <w:t xml:space="preserve"> que el proyecto </w:t>
-      </w:r>
-      <w:proofErr w:type="spellStart"/>
-      <w:r>
-        <w:rPr>
-          <w:rFonts w:ascii="Arial" w:hAnsi="Arial" w:cs="Arial"/>
-          <w:sz w:val="22"/>
-          <w:szCs w:val="22"/>
-        </w:rPr>
-        <w:t>avanza</w:t>
-      </w:r>
-      <w:proofErr w:type="spellEnd"/>
-      <w:r>
-        <w:rPr>
-          <w:rFonts w:ascii="Arial" w:hAnsi="Arial" w:cs="Arial"/>
-          <w:sz w:val="22"/>
-          <w:szCs w:val="22"/>
-        </w:rPr>
-        <w:t xml:space="preserve"> y que el equipo no </w:t>
-      </w:r>
-      <w:proofErr w:type="spellStart"/>
-      <w:r>
-        <w:rPr>
-          <w:rFonts w:ascii="Arial" w:hAnsi="Arial" w:cs="Arial"/>
-          <w:sz w:val="22"/>
-          <w:szCs w:val="22"/>
-        </w:rPr>
-        <w:t>deje</w:t>
-      </w:r>
-      <w:proofErr w:type="spellEnd"/>
-      <w:r>
-        <w:rPr>
-          <w:rFonts w:ascii="Arial" w:hAnsi="Arial" w:cs="Arial"/>
-          <w:sz w:val="22"/>
-          <w:szCs w:val="22"/>
-        </w:rPr>
-        <w:t xml:space="preserve"> </w:t>
-      </w:r>
-      <w:proofErr w:type="spellStart"/>
-      <w:r>
-        <w:rPr>
-          <w:rFonts w:ascii="Arial" w:hAnsi="Arial" w:cs="Arial"/>
-          <w:sz w:val="22"/>
-          <w:szCs w:val="22"/>
-        </w:rPr>
-        <w:t>todo</w:t>
-      </w:r>
-      <w:proofErr w:type="spellEnd"/>
-      <w:r>
-        <w:rPr>
-          <w:rFonts w:ascii="Arial" w:hAnsi="Arial" w:cs="Arial"/>
-          <w:sz w:val="22"/>
-          <w:szCs w:val="22"/>
-        </w:rPr>
-        <w:t xml:space="preserve"> para el </w:t>
-      </w:r>
-      <w:proofErr w:type="spellStart"/>
-      <w:r>
-        <w:rPr>
-          <w:rFonts w:ascii="Arial" w:hAnsi="Arial" w:cs="Arial"/>
-          <w:sz w:val="22"/>
-          <w:szCs w:val="22"/>
-        </w:rPr>
-        <w:t>último</w:t>
-      </w:r>
-      <w:proofErr w:type="spellEnd"/>
-      <w:r>
-        <w:rPr>
-          <w:rFonts w:ascii="Arial" w:hAnsi="Arial" w:cs="Arial"/>
-          <w:sz w:val="22"/>
-          <w:szCs w:val="22"/>
-        </w:rPr>
-        <w:t xml:space="preserve"> día de la </w:t>
-      </w:r>
-      <w:proofErr w:type="spellStart"/>
-      <w:r>
-        <w:rPr>
-          <w:rFonts w:ascii="Arial" w:hAnsi="Arial" w:cs="Arial"/>
-          <w:sz w:val="22"/>
-          <w:szCs w:val="22"/>
-        </w:rPr>
-        <w:t>entrega</w:t>
-      </w:r>
-      <w:proofErr w:type="spellEnd"/>
-      <w:r>
-        <w:rPr>
-          <w:rFonts w:ascii="Arial" w:hAnsi="Arial" w:cs="Arial"/>
-          <w:sz w:val="22"/>
-          <w:szCs w:val="22"/>
-        </w:rPr>
-        <w:t xml:space="preserve"> final.</w:t>
-      </w:r>
-    </w:p>
-    <w:p>
-      <w:pPr>
-        <w:pStyle w:val="Prrafodelista"/>
-        <w:ind w:left="510"/>
-        <w:jc w:val="both"/>
-        <w:rPr>
-          <w:rFonts w:ascii="Arial" w:hAnsi="Arial" w:cs="Arial"/>
-          <w:sz w:val="22"/>
-          <w:szCs w:val="22"/>
-        </w:rPr>
-      </w:pPr>
-    </w:p>
-    <w:p>
-      <w:pPr>
-        <w:pStyle w:val="Prrafodelista"/>
-        <w:ind w:left="510"/>
-        <w:jc w:val="both"/>
-        <w:rPr>
-          <w:rFonts w:ascii="Arial" w:hAnsi="Arial" w:cs="Arial"/>
-          <w:sz w:val="22"/>
-          <w:szCs w:val="22"/>
-        </w:rPr>
-      </w:pPr>
-    </w:p>
-    <w:p>
-      <w:pPr>
-        <w:pStyle w:val="Prrafodelista"/>
-        <w:ind w:left="510"/>
-        <w:jc w:val="both"/>
-        <w:rPr>
-          <w:rFonts w:ascii="Arial" w:hAnsi="Arial" w:cs="Arial"/>
-          <w:sz w:val="22"/>
-          <w:szCs w:val="22"/>
-        </w:rPr>
-      </w:pPr>
-    </w:p>
-    <w:p>
-      <w:pPr>
-        <w:pStyle w:val="Prrafodelista"/>
-        <w:ind w:left="510"/>
-        <w:jc w:val="both"/>
-        <w:rPr>
-          <w:rFonts w:ascii="Arial" w:hAnsi="Arial" w:cs="Arial"/>
-          <w:sz w:val="22"/>
-          <w:szCs w:val="22"/>
-        </w:rPr>
-      </w:pPr>
-      <w:proofErr w:type="spellStart"/>
-      <w:r>
-        <w:rPr>
-          <w:rFonts w:ascii="Arial" w:hAnsi="Arial" w:cs="Arial"/>
-          <w:sz w:val="22"/>
-          <w:szCs w:val="22"/>
-        </w:rPr>
-        <w:t>Cada</w:t>
-      </w:r>
-      <w:proofErr w:type="spellEnd"/>
-      <w:r>
-        <w:rPr>
-          <w:rFonts w:ascii="Arial" w:hAnsi="Arial" w:cs="Arial"/>
-          <w:sz w:val="22"/>
-          <w:szCs w:val="22"/>
-        </w:rPr>
-        <w:t xml:space="preserve"> sprint </w:t>
-      </w:r>
-      <w:proofErr w:type="spellStart"/>
-      <w:r>
-        <w:rPr>
-          <w:rFonts w:ascii="Arial" w:hAnsi="Arial" w:cs="Arial"/>
-          <w:sz w:val="22"/>
-          <w:szCs w:val="22"/>
-        </w:rPr>
-        <w:t>tendrá</w:t>
-      </w:r>
-      <w:proofErr w:type="spellEnd"/>
-      <w:r>
-        <w:rPr>
-          <w:rFonts w:ascii="Arial" w:hAnsi="Arial" w:cs="Arial"/>
-          <w:sz w:val="22"/>
-          <w:szCs w:val="22"/>
-        </w:rPr>
-        <w:t xml:space="preserve"> una demo con sus TLs y </w:t>
-      </w:r>
-      <w:proofErr w:type="spellStart"/>
-      <w:r>
-        <w:rPr>
-          <w:rFonts w:ascii="Arial" w:hAnsi="Arial" w:cs="Arial"/>
-          <w:sz w:val="22"/>
-          <w:szCs w:val="22"/>
-        </w:rPr>
-        <w:t>serán</w:t>
-      </w:r>
-      <w:proofErr w:type="spellEnd"/>
-      <w:r>
-        <w:rPr>
-          <w:rFonts w:ascii="Arial" w:hAnsi="Arial" w:cs="Arial"/>
-          <w:sz w:val="22"/>
-          <w:szCs w:val="22"/>
-        </w:rPr>
-        <w:t xml:space="preserve"> 4.</w:t>
-      </w:r>
-    </w:p>
-    <w:p>
-      <w:pPr>
-        <w:pStyle w:val="Prrafodelista"/>
-        <w:ind w:left="510"/>
-        <w:jc w:val="both"/>
-        <w:rPr>
-          <w:rFonts w:ascii="Arial" w:hAnsi="Arial" w:cs="Arial"/>
-          <w:sz w:val="22"/>
-          <w:szCs w:val="22"/>
-        </w:rPr>
-      </w:pPr>
-    </w:p>
-    <w:p>
-      <w:pPr>
-        <w:pStyle w:val="Prrafodelista"/>
-        <w:ind w:left="510"/>
-        <w:jc w:val="both"/>
-        <w:rPr>
-          <w:rFonts w:ascii="Arial" w:hAnsi="Arial" w:cs="Arial"/>
-          <w:sz w:val="22"/>
-          <w:szCs w:val="22"/>
-        </w:rPr>
-      </w:pPr>
-      <w:r>
-        <w:rPr>
-          <w:rFonts w:ascii="Arial" w:hAnsi="Arial" w:cs="Arial"/>
-          <w:sz w:val="22"/>
-          <w:szCs w:val="22"/>
-        </w:rPr>
-        <w:t>● Semana 1: Jueves.</w:t>
-      </w:r>
-      <w:bookmarkStart w:id="0" w:name="_5rj0vkikpbya" w:colFirst="0" w:colLast="0"/>
-      <w:bookmarkEnd w:id="0"/>
-    </w:p>
-    <w:p>
-      <w:pPr>
-        <w:pStyle w:val="Prrafodelista"/>
-        <w:ind w:left="510"/>
-        <w:jc w:val="both"/>
-        <w:rPr>
-          <w:rFonts w:ascii="Arial" w:hAnsi="Arial" w:cs="Arial"/>
-          <w:sz w:val="22"/>
-          <w:szCs w:val="22"/>
-        </w:rPr>
-      </w:pPr>
-    </w:p>
-    <w:p>
-      <w:pPr>
-        <w:pStyle w:val="Prrafodelista"/>
-        <w:ind w:left="510"/>
-        <w:jc w:val="both"/>
-        <w:rPr>
-          <w:rFonts w:ascii="Arial" w:hAnsi="Arial" w:cs="Arial"/>
-          <w:sz w:val="22"/>
-          <w:szCs w:val="22"/>
-        </w:rPr>
-      </w:pPr>
-      <w:r>
-        <w:rPr>
-          <w:rFonts w:ascii="Arial" w:hAnsi="Arial" w:cs="Arial"/>
-          <w:sz w:val="22"/>
-          <w:szCs w:val="22"/>
-        </w:rPr>
-        <w:t>● Semana 2: Jueves.</w:t>
-      </w:r>
-    </w:p>
-    <w:p>
-      <w:pPr>
-        <w:pStyle w:val="Prrafodelista"/>
-        <w:ind w:left="510"/>
-        <w:jc w:val="both"/>
-        <w:rPr>
-          <w:rFonts w:ascii="Arial" w:hAnsi="Arial" w:cs="Arial"/>
-          <w:sz w:val="22"/>
-          <w:szCs w:val="22"/>
-        </w:rPr>
-      </w:pPr>
-    </w:p>
-    <w:p>
-      <w:pPr>
-        <w:pStyle w:val="Prrafodelista"/>
-        <w:ind w:left="510"/>
-        <w:jc w:val="both"/>
-        <w:rPr>
-          <w:rFonts w:ascii="Arial" w:hAnsi="Arial" w:cs="Arial"/>
-          <w:sz w:val="22"/>
-          <w:szCs w:val="22"/>
-        </w:rPr>
-      </w:pPr>
-      <w:r>
-        <w:rPr>
-          <w:rFonts w:ascii="Arial" w:hAnsi="Arial" w:cs="Arial"/>
-          <w:sz w:val="22"/>
-          <w:szCs w:val="22"/>
-        </w:rPr>
-        <w:t>● Semana 3: Jueves.</w:t>
-      </w:r>
-      <w:bookmarkStart w:id="1" w:name="_bshheptbtylf" w:colFirst="0" w:colLast="0"/>
-      <w:bookmarkEnd w:id="1"/>
-    </w:p>
-    <w:p>
-      <w:pPr>
-        <w:pStyle w:val="Prrafodelista"/>
-        <w:ind w:left="510"/>
-        <w:jc w:val="both"/>
-        <w:rPr>
-          <w:rFonts w:ascii="Arial" w:hAnsi="Arial" w:cs="Arial"/>
-          <w:sz w:val="22"/>
-          <w:szCs w:val="22"/>
-        </w:rPr>
-      </w:pPr>
-    </w:p>
-    <w:p>
-      <w:pPr>
-        <w:pStyle w:val="Prrafodelista"/>
-        <w:ind w:left="510"/>
-        <w:jc w:val="both"/>
-        <w:rPr>
-          <w:rFonts w:ascii="Arial" w:hAnsi="Arial" w:cs="Arial"/>
-          <w:sz w:val="22"/>
-          <w:szCs w:val="22"/>
-        </w:rPr>
-      </w:pPr>
-      <w:r>
-        <w:rPr>
-          <w:rFonts w:ascii="Arial" w:hAnsi="Arial" w:cs="Arial"/>
-          <w:sz w:val="22"/>
-          <w:szCs w:val="22"/>
-        </w:rPr>
-        <w:t xml:space="preserve">● Semana 4: Último </w:t>
-      </w:r>
-      <w:proofErr w:type="spellStart"/>
-      <w:r>
-        <w:rPr>
-          <w:rFonts w:ascii="Arial" w:hAnsi="Arial" w:cs="Arial"/>
-          <w:sz w:val="22"/>
-          <w:szCs w:val="22"/>
-        </w:rPr>
-        <w:t>previo</w:t>
-      </w:r>
-      <w:proofErr w:type="spellEnd"/>
-      <w:r>
-        <w:rPr>
-          <w:rFonts w:ascii="Arial" w:hAnsi="Arial" w:cs="Arial"/>
-          <w:sz w:val="22"/>
-          <w:szCs w:val="22"/>
-        </w:rPr>
-        <w:t xml:space="preserve"> al Demo Day</w:t>
-      </w:r>
-      <w:bookmarkStart w:id="2" w:name="_bu6f7qhtcfa9" w:colFirst="0" w:colLast="0"/>
-      <w:bookmarkEnd w:id="2"/>
-    </w:p>
-    <w:p>
-      <w:pPr>
-        <w:pStyle w:val="Prrafodelista"/>
-        <w:ind w:left="510"/>
-        <w:jc w:val="both"/>
-        <w:rPr>
-          <w:rFonts w:ascii="Arial" w:hAnsi="Arial" w:cs="Arial"/>
-          <w:sz w:val="22"/>
-          <w:szCs w:val="22"/>
-        </w:rPr>
-      </w:pPr>
-    </w:p>
-    <w:p>
-      <w:pPr>
-        <w:pStyle w:val="Prrafodelista"/>
-        <w:ind w:left="510"/>
-        <w:jc w:val="both"/>
-        <w:rPr>
-          <w:rFonts w:ascii="Arial" w:hAnsi="Arial" w:cs="Arial"/>
-          <w:sz w:val="22"/>
-          <w:szCs w:val="22"/>
-        </w:rPr>
-      </w:pPr>
-    </w:p>
-    <w:p>
-      <w:pPr>
-        <w:pStyle w:val="Prrafodelista"/>
-        <w:ind w:left="510"/>
-        <w:jc w:val="both"/>
-        <w:rPr>
-          <w:rFonts w:ascii="Arial" w:hAnsi="Arial" w:cs="Arial"/>
-          <w:sz w:val="22"/>
-          <w:szCs w:val="22"/>
-        </w:rPr>
-      </w:pPr>
-    </w:p>
-    <w:p>
-      <w:pPr>
-        <w:pStyle w:val="Prrafodelista"/>
-        <w:ind w:left="510"/>
-        <w:jc w:val="both"/>
-        <w:rPr>
-          <w:rFonts w:ascii="Arial" w:hAnsi="Arial" w:cs="Arial"/>
-          <w:sz w:val="22"/>
-          <w:szCs w:val="22"/>
-        </w:rPr>
-      </w:pPr>
-      <w:r>
-        <w:rPr>
-          <w:rFonts w:ascii="Arial" w:hAnsi="Arial" w:cs="Arial"/>
-          <w:sz w:val="22"/>
-          <w:szCs w:val="22"/>
-        </w:rPr>
-        <w:t xml:space="preserve">Los </w:t>
-      </w:r>
-      <w:proofErr w:type="spellStart"/>
-      <w:r>
-        <w:rPr>
-          <w:rFonts w:ascii="Arial" w:hAnsi="Arial" w:cs="Arial"/>
-          <w:sz w:val="22"/>
-          <w:szCs w:val="22"/>
-        </w:rPr>
-        <w:t>principios</w:t>
-      </w:r>
-      <w:proofErr w:type="spellEnd"/>
-      <w:r>
-        <w:rPr>
-          <w:rFonts w:ascii="Arial" w:hAnsi="Arial" w:cs="Arial"/>
-          <w:sz w:val="22"/>
-          <w:szCs w:val="22"/>
-        </w:rPr>
-        <w:t xml:space="preserve"> de Lean Startup </w:t>
-      </w:r>
-      <w:proofErr w:type="spellStart"/>
-      <w:r>
-        <w:rPr>
-          <w:rFonts w:ascii="Arial" w:hAnsi="Arial" w:cs="Arial"/>
-          <w:sz w:val="22"/>
-          <w:szCs w:val="22"/>
-        </w:rPr>
-        <w:t>promueven</w:t>
-      </w:r>
-      <w:proofErr w:type="spellEnd"/>
-      <w:r>
-        <w:rPr>
-          <w:rFonts w:ascii="Arial" w:hAnsi="Arial" w:cs="Arial"/>
-          <w:sz w:val="22"/>
-          <w:szCs w:val="22"/>
-        </w:rPr>
-        <w:t xml:space="preserve"> la </w:t>
-      </w:r>
-      <w:proofErr w:type="spellStart"/>
-      <w:r>
-        <w:rPr>
-          <w:rFonts w:ascii="Arial" w:hAnsi="Arial" w:cs="Arial"/>
-          <w:sz w:val="22"/>
-          <w:szCs w:val="22"/>
-        </w:rPr>
-        <w:t>experimentación</w:t>
-      </w:r>
-      <w:proofErr w:type="spellEnd"/>
-      <w:r>
-        <w:rPr>
-          <w:rFonts w:ascii="Arial" w:hAnsi="Arial" w:cs="Arial"/>
-          <w:sz w:val="22"/>
-          <w:szCs w:val="22"/>
-        </w:rPr>
-        <w:t xml:space="preserve"> </w:t>
-      </w:r>
-      <w:proofErr w:type="spellStart"/>
-      <w:r>
-        <w:rPr>
-          <w:rFonts w:ascii="Arial" w:hAnsi="Arial" w:cs="Arial"/>
-          <w:sz w:val="22"/>
-          <w:szCs w:val="22"/>
-        </w:rPr>
-        <w:t>rápida</w:t>
-      </w:r>
-      <w:proofErr w:type="spellEnd"/>
-      <w:r>
-        <w:rPr>
-          <w:rFonts w:ascii="Arial" w:hAnsi="Arial" w:cs="Arial"/>
-          <w:sz w:val="22"/>
-          <w:szCs w:val="22"/>
-        </w:rPr>
-        <w:t xml:space="preserve"> y el </w:t>
-      </w:r>
-      <w:proofErr w:type="spellStart"/>
-      <w:r>
-        <w:rPr>
-          <w:rFonts w:ascii="Arial" w:hAnsi="Arial" w:cs="Arial"/>
-          <w:sz w:val="22"/>
-          <w:szCs w:val="22"/>
-        </w:rPr>
-        <w:t>aprendizaje</w:t>
-      </w:r>
-      <w:proofErr w:type="spellEnd"/>
-      <w:r>
-        <w:rPr>
-          <w:rFonts w:ascii="Arial" w:hAnsi="Arial" w:cs="Arial"/>
-          <w:sz w:val="22"/>
-          <w:szCs w:val="22"/>
-        </w:rPr>
-        <w:t xml:space="preserve"> </w:t>
-      </w:r>
-      <w:proofErr w:type="spellStart"/>
-      <w:r>
-        <w:rPr>
-          <w:rFonts w:ascii="Arial" w:hAnsi="Arial" w:cs="Arial"/>
-          <w:sz w:val="22"/>
-          <w:szCs w:val="22"/>
-        </w:rPr>
-        <w:t>validado</w:t>
-      </w:r>
-      <w:proofErr w:type="spellEnd"/>
-      <w:r>
-        <w:rPr>
-          <w:rFonts w:ascii="Arial" w:hAnsi="Arial" w:cs="Arial"/>
-          <w:sz w:val="22"/>
-          <w:szCs w:val="22"/>
-        </w:rPr>
-        <w:t xml:space="preserve">. Esto </w:t>
-      </w:r>
-      <w:proofErr w:type="spellStart"/>
-      <w:r>
-        <w:rPr>
-          <w:rFonts w:ascii="Arial" w:hAnsi="Arial" w:cs="Arial"/>
-          <w:sz w:val="22"/>
-          <w:szCs w:val="22"/>
-        </w:rPr>
-        <w:t>implica</w:t>
-      </w:r>
-      <w:proofErr w:type="spellEnd"/>
-      <w:r>
-        <w:rPr>
-          <w:rFonts w:ascii="Arial" w:hAnsi="Arial" w:cs="Arial"/>
-          <w:sz w:val="22"/>
-          <w:szCs w:val="22"/>
-        </w:rPr>
-        <w:t xml:space="preserve"> </w:t>
-      </w:r>
-      <w:proofErr w:type="spellStart"/>
-      <w:r>
-        <w:rPr>
-          <w:rFonts w:ascii="Arial" w:hAnsi="Arial" w:cs="Arial"/>
-          <w:sz w:val="22"/>
-          <w:szCs w:val="22"/>
-        </w:rPr>
-        <w:t>estar</w:t>
-      </w:r>
-      <w:proofErr w:type="spellEnd"/>
-      <w:r>
-        <w:rPr>
-          <w:rFonts w:ascii="Arial" w:hAnsi="Arial" w:cs="Arial"/>
-          <w:sz w:val="22"/>
-          <w:szCs w:val="22"/>
-        </w:rPr>
-        <w:t xml:space="preserve"> </w:t>
-      </w:r>
-      <w:proofErr w:type="spellStart"/>
-      <w:r>
-        <w:rPr>
-          <w:rFonts w:ascii="Arial" w:hAnsi="Arial" w:cs="Arial"/>
-          <w:sz w:val="22"/>
-          <w:szCs w:val="22"/>
-        </w:rPr>
-        <w:t>preparados</w:t>
-      </w:r>
-      <w:proofErr w:type="spellEnd"/>
-      <w:r>
-        <w:rPr>
-          <w:rFonts w:ascii="Arial" w:hAnsi="Arial" w:cs="Arial"/>
-          <w:sz w:val="22"/>
-          <w:szCs w:val="22"/>
-        </w:rPr>
-        <w:t xml:space="preserve"> para </w:t>
-      </w:r>
-      <w:proofErr w:type="spellStart"/>
-      <w:r>
-        <w:rPr>
-          <w:rFonts w:ascii="Arial" w:hAnsi="Arial" w:cs="Arial"/>
-          <w:sz w:val="22"/>
-          <w:szCs w:val="22"/>
-        </w:rPr>
-        <w:t>enfrentar</w:t>
-      </w:r>
-      <w:proofErr w:type="spellEnd"/>
-      <w:r>
-        <w:rPr>
-          <w:rFonts w:ascii="Arial" w:hAnsi="Arial" w:cs="Arial"/>
-          <w:sz w:val="22"/>
-          <w:szCs w:val="22"/>
-        </w:rPr>
-        <w:t xml:space="preserve"> </w:t>
-      </w:r>
-      <w:proofErr w:type="spellStart"/>
-      <w:r>
-        <w:rPr>
-          <w:rFonts w:ascii="Arial" w:hAnsi="Arial" w:cs="Arial"/>
-          <w:sz w:val="22"/>
-          <w:szCs w:val="22"/>
-        </w:rPr>
-        <w:t>desafíos</w:t>
-      </w:r>
-      <w:proofErr w:type="spellEnd"/>
-      <w:r>
-        <w:rPr>
-          <w:rFonts w:ascii="Arial" w:hAnsi="Arial" w:cs="Arial"/>
-          <w:sz w:val="22"/>
-          <w:szCs w:val="22"/>
-        </w:rPr>
-        <w:t xml:space="preserve"> y </w:t>
-      </w:r>
-      <w:proofErr w:type="spellStart"/>
-      <w:r>
-        <w:rPr>
-          <w:rFonts w:ascii="Arial" w:hAnsi="Arial" w:cs="Arial"/>
-          <w:sz w:val="22"/>
-          <w:szCs w:val="22"/>
-        </w:rPr>
-        <w:t>conflictos</w:t>
-      </w:r>
-      <w:proofErr w:type="spellEnd"/>
-      <w:r>
-        <w:rPr>
-          <w:rFonts w:ascii="Arial" w:hAnsi="Arial" w:cs="Arial"/>
-          <w:sz w:val="22"/>
-          <w:szCs w:val="22"/>
-        </w:rPr>
-        <w:t xml:space="preserve">, </w:t>
-      </w:r>
-      <w:proofErr w:type="spellStart"/>
-      <w:r>
-        <w:rPr>
-          <w:rFonts w:ascii="Arial" w:hAnsi="Arial" w:cs="Arial"/>
-          <w:sz w:val="22"/>
-          <w:szCs w:val="22"/>
-        </w:rPr>
-        <w:t>resaltando</w:t>
-      </w:r>
-      <w:proofErr w:type="spellEnd"/>
-      <w:r>
-        <w:rPr>
-          <w:rFonts w:ascii="Arial" w:hAnsi="Arial" w:cs="Arial"/>
-          <w:sz w:val="22"/>
-          <w:szCs w:val="22"/>
-        </w:rPr>
-        <w:t xml:space="preserve"> la </w:t>
-      </w:r>
-      <w:proofErr w:type="spellStart"/>
-      <w:r>
-        <w:rPr>
-          <w:rFonts w:ascii="Arial" w:hAnsi="Arial" w:cs="Arial"/>
-          <w:sz w:val="22"/>
-          <w:szCs w:val="22"/>
-        </w:rPr>
-        <w:t>importancia</w:t>
-      </w:r>
-      <w:proofErr w:type="spellEnd"/>
-      <w:r>
-        <w:rPr>
-          <w:rFonts w:ascii="Arial" w:hAnsi="Arial" w:cs="Arial"/>
-          <w:sz w:val="22"/>
-          <w:szCs w:val="22"/>
-        </w:rPr>
-        <w:t xml:space="preserve"> de la </w:t>
-      </w:r>
-      <w:proofErr w:type="spellStart"/>
-      <w:r>
-        <w:rPr>
-          <w:rFonts w:ascii="Arial" w:hAnsi="Arial" w:cs="Arial"/>
-          <w:sz w:val="22"/>
-          <w:szCs w:val="22"/>
-        </w:rPr>
-        <w:t>flexibilidad</w:t>
-      </w:r>
-      <w:proofErr w:type="spellEnd"/>
-      <w:r>
-        <w:rPr>
-          <w:rFonts w:ascii="Arial" w:hAnsi="Arial" w:cs="Arial"/>
-          <w:sz w:val="22"/>
-          <w:szCs w:val="22"/>
-        </w:rPr>
-        <w:t xml:space="preserve"> y la </w:t>
-      </w:r>
-      <w:proofErr w:type="spellStart"/>
-      <w:r>
-        <w:rPr>
-          <w:rFonts w:ascii="Arial" w:hAnsi="Arial" w:cs="Arial"/>
-          <w:sz w:val="22"/>
-          <w:szCs w:val="22"/>
-        </w:rPr>
-        <w:t>adaptabilidad</w:t>
-      </w:r>
-      <w:proofErr w:type="spellEnd"/>
-      <w:r>
-        <w:rPr>
-          <w:rFonts w:ascii="Arial" w:hAnsi="Arial" w:cs="Arial"/>
-          <w:sz w:val="22"/>
-          <w:szCs w:val="22"/>
-        </w:rPr>
-        <w:t xml:space="preserve"> </w:t>
-      </w:r>
-      <w:proofErr w:type="spellStart"/>
-      <w:r>
-        <w:rPr>
-          <w:rFonts w:ascii="Arial" w:hAnsi="Arial" w:cs="Arial"/>
-          <w:sz w:val="22"/>
-          <w:szCs w:val="22"/>
-        </w:rPr>
-        <w:t>como</w:t>
-      </w:r>
-      <w:proofErr w:type="spellEnd"/>
-      <w:r>
-        <w:rPr>
-          <w:rFonts w:ascii="Arial" w:hAnsi="Arial" w:cs="Arial"/>
-          <w:sz w:val="22"/>
-          <w:szCs w:val="22"/>
-        </w:rPr>
-        <w:t xml:space="preserve"> soft skills </w:t>
-      </w:r>
-      <w:proofErr w:type="spellStart"/>
-      <w:r>
-        <w:rPr>
-          <w:rFonts w:ascii="Arial" w:hAnsi="Arial" w:cs="Arial"/>
-          <w:sz w:val="22"/>
-          <w:szCs w:val="22"/>
-        </w:rPr>
-        <w:t>fundamentales</w:t>
-      </w:r>
-      <w:proofErr w:type="spellEnd"/>
-      <w:r>
-        <w:rPr>
-          <w:rFonts w:ascii="Arial" w:hAnsi="Arial" w:cs="Arial"/>
-          <w:sz w:val="22"/>
-          <w:szCs w:val="22"/>
-        </w:rPr>
-        <w:t xml:space="preserve"> para el </w:t>
-      </w:r>
-      <w:proofErr w:type="spellStart"/>
-      <w:r>
-        <w:rPr>
-          <w:rFonts w:ascii="Arial" w:hAnsi="Arial" w:cs="Arial"/>
-          <w:sz w:val="22"/>
-          <w:szCs w:val="22"/>
-        </w:rPr>
-        <w:t>éxito</w:t>
-      </w:r>
-      <w:proofErr w:type="spellEnd"/>
-      <w:r>
-        <w:rPr>
-          <w:rFonts w:ascii="Arial" w:hAnsi="Arial" w:cs="Arial"/>
-          <w:sz w:val="22"/>
-          <w:szCs w:val="22"/>
-        </w:rPr>
-        <w:t xml:space="preserve"> en </w:t>
-      </w:r>
-      <w:proofErr w:type="spellStart"/>
-      <w:r>
-        <w:rPr>
-          <w:rFonts w:ascii="Arial" w:hAnsi="Arial" w:cs="Arial"/>
-          <w:sz w:val="22"/>
-          <w:szCs w:val="22"/>
-        </w:rPr>
-        <w:t>proyectos</w:t>
-      </w:r>
-      <w:proofErr w:type="spellEnd"/>
-      <w:r>
-        <w:rPr>
-          <w:rFonts w:ascii="Arial" w:hAnsi="Arial" w:cs="Arial"/>
-          <w:sz w:val="22"/>
-          <w:szCs w:val="22"/>
-        </w:rPr>
-        <w:t xml:space="preserve"> </w:t>
-      </w:r>
-      <w:proofErr w:type="spellStart"/>
-      <w:r>
-        <w:rPr>
-          <w:rFonts w:ascii="Arial" w:hAnsi="Arial" w:cs="Arial"/>
-          <w:sz w:val="22"/>
-          <w:szCs w:val="22"/>
-        </w:rPr>
-        <w:t>tecnológicos</w:t>
-      </w:r>
-      <w:proofErr w:type="spellEnd"/>
-      <w:r>
-        <w:rPr>
-          <w:rFonts w:ascii="Arial" w:hAnsi="Arial" w:cs="Arial"/>
-          <w:sz w:val="22"/>
-          <w:szCs w:val="22"/>
-        </w:rPr>
-        <w:t xml:space="preserve">. </w:t>
-      </w:r>
-    </w:p>
-    <w:p>
-      <w:pPr>
-        <w:pStyle w:val="Prrafodelista"/>
-        <w:ind w:left="510"/>
-        <w:jc w:val="both"/>
-        <w:rPr>
-          <w:rFonts w:ascii="Arial" w:hAnsi="Arial" w:cs="Arial"/>
-          <w:sz w:val="22"/>
-          <w:szCs w:val="22"/>
-        </w:rPr>
-      </w:pPr>
-      <w:r>
-        <w:rPr>
-          <w:rFonts w:ascii="Arial" w:hAnsi="Arial" w:cs="Arial"/>
-          <w:sz w:val="22"/>
-          <w:szCs w:val="22"/>
-        </w:rPr>
-        <w:t xml:space="preserve">No Country </w:t>
-      </w:r>
-      <w:proofErr w:type="spellStart"/>
-      <w:r>
-        <w:rPr>
-          <w:rFonts w:ascii="Arial" w:hAnsi="Arial" w:cs="Arial"/>
-          <w:sz w:val="22"/>
-          <w:szCs w:val="22"/>
-        </w:rPr>
-        <w:t>ejercerá</w:t>
-      </w:r>
-      <w:proofErr w:type="spellEnd"/>
-      <w:r>
-        <w:rPr>
-          <w:rFonts w:ascii="Arial" w:hAnsi="Arial" w:cs="Arial"/>
-          <w:sz w:val="22"/>
-          <w:szCs w:val="22"/>
-        </w:rPr>
-        <w:t xml:space="preserve"> el </w:t>
-      </w:r>
-      <w:proofErr w:type="spellStart"/>
-      <w:r>
-        <w:rPr>
-          <w:rFonts w:ascii="Arial" w:hAnsi="Arial" w:cs="Arial"/>
-          <w:sz w:val="22"/>
-          <w:szCs w:val="22"/>
-        </w:rPr>
-        <w:t>rol</w:t>
-      </w:r>
-      <w:proofErr w:type="spellEnd"/>
-      <w:r>
-        <w:rPr>
-          <w:rFonts w:ascii="Arial" w:hAnsi="Arial" w:cs="Arial"/>
-          <w:sz w:val="22"/>
-          <w:szCs w:val="22"/>
-        </w:rPr>
-        <w:t xml:space="preserve"> de “cliente”, </w:t>
-      </w:r>
-      <w:proofErr w:type="spellStart"/>
-      <w:r>
-        <w:rPr>
-          <w:rFonts w:ascii="Arial" w:hAnsi="Arial" w:cs="Arial"/>
-          <w:sz w:val="22"/>
-          <w:szCs w:val="22"/>
-        </w:rPr>
-        <w:t>esto</w:t>
-      </w:r>
-      <w:proofErr w:type="spellEnd"/>
-      <w:r>
-        <w:rPr>
-          <w:rFonts w:ascii="Arial" w:hAnsi="Arial" w:cs="Arial"/>
-          <w:sz w:val="22"/>
-          <w:szCs w:val="22"/>
-        </w:rPr>
-        <w:t xml:space="preserve"> </w:t>
-      </w:r>
-      <w:proofErr w:type="spellStart"/>
-      <w:r>
-        <w:rPr>
-          <w:rFonts w:ascii="Arial" w:hAnsi="Arial" w:cs="Arial"/>
-          <w:sz w:val="22"/>
-          <w:szCs w:val="22"/>
-        </w:rPr>
-        <w:t>tiene</w:t>
-      </w:r>
-      <w:proofErr w:type="spellEnd"/>
-      <w:r>
-        <w:rPr>
-          <w:rFonts w:ascii="Arial" w:hAnsi="Arial" w:cs="Arial"/>
-          <w:sz w:val="22"/>
-          <w:szCs w:val="22"/>
-        </w:rPr>
-        <w:t xml:space="preserve"> </w:t>
-      </w:r>
-      <w:proofErr w:type="spellStart"/>
-      <w:r>
-        <w:rPr>
-          <w:rFonts w:ascii="Arial" w:hAnsi="Arial" w:cs="Arial"/>
-          <w:sz w:val="22"/>
-          <w:szCs w:val="22"/>
-        </w:rPr>
-        <w:t>como</w:t>
-      </w:r>
-      <w:proofErr w:type="spellEnd"/>
-      <w:r>
-        <w:rPr>
-          <w:rFonts w:ascii="Arial" w:hAnsi="Arial" w:cs="Arial"/>
-          <w:sz w:val="22"/>
-          <w:szCs w:val="22"/>
-        </w:rPr>
-        <w:t xml:space="preserve"> </w:t>
-      </w:r>
-      <w:proofErr w:type="spellStart"/>
-      <w:r>
-        <w:rPr>
-          <w:rFonts w:ascii="Arial" w:hAnsi="Arial" w:cs="Arial"/>
-          <w:sz w:val="22"/>
-          <w:szCs w:val="22"/>
-        </w:rPr>
-        <w:t>intención</w:t>
-      </w:r>
-      <w:proofErr w:type="spellEnd"/>
-      <w:r>
-        <w:rPr>
-          <w:rFonts w:ascii="Arial" w:hAnsi="Arial" w:cs="Arial"/>
-          <w:sz w:val="22"/>
-          <w:szCs w:val="22"/>
-        </w:rPr>
-        <w:t xml:space="preserve"> </w:t>
-      </w:r>
-      <w:proofErr w:type="spellStart"/>
-      <w:r>
-        <w:rPr>
-          <w:rFonts w:ascii="Arial" w:hAnsi="Arial" w:cs="Arial"/>
-          <w:sz w:val="22"/>
-          <w:szCs w:val="22"/>
-        </w:rPr>
-        <w:t>simular</w:t>
-      </w:r>
-      <w:proofErr w:type="spellEnd"/>
-      <w:r>
-        <w:rPr>
-          <w:rFonts w:ascii="Arial" w:hAnsi="Arial" w:cs="Arial"/>
-          <w:sz w:val="22"/>
-          <w:szCs w:val="22"/>
-        </w:rPr>
-        <w:t xml:space="preserve"> el </w:t>
-      </w:r>
-      <w:proofErr w:type="spellStart"/>
-      <w:r>
-        <w:rPr>
-          <w:rFonts w:ascii="Arial" w:hAnsi="Arial" w:cs="Arial"/>
-          <w:sz w:val="22"/>
-          <w:szCs w:val="22"/>
-        </w:rPr>
-        <w:t>proceso</w:t>
-      </w:r>
-      <w:proofErr w:type="spellEnd"/>
-      <w:r>
-        <w:rPr>
-          <w:rFonts w:ascii="Arial" w:hAnsi="Arial" w:cs="Arial"/>
-          <w:sz w:val="22"/>
-          <w:szCs w:val="22"/>
-        </w:rPr>
-        <w:t xml:space="preserve"> de </w:t>
-      </w:r>
-      <w:proofErr w:type="spellStart"/>
-      <w:r>
-        <w:rPr>
-          <w:rFonts w:ascii="Arial" w:hAnsi="Arial" w:cs="Arial"/>
-          <w:sz w:val="22"/>
-          <w:szCs w:val="22"/>
-        </w:rPr>
-        <w:t>entorno</w:t>
-      </w:r>
-      <w:proofErr w:type="spellEnd"/>
-      <w:r>
-        <w:rPr>
-          <w:rFonts w:ascii="Arial" w:hAnsi="Arial" w:cs="Arial"/>
-          <w:sz w:val="22"/>
-          <w:szCs w:val="22"/>
-        </w:rPr>
-        <w:t xml:space="preserve"> </w:t>
-      </w:r>
-      <w:proofErr w:type="spellStart"/>
-      <w:r>
-        <w:rPr>
-          <w:rFonts w:ascii="Arial" w:hAnsi="Arial" w:cs="Arial"/>
-          <w:sz w:val="22"/>
-          <w:szCs w:val="22"/>
-        </w:rPr>
-        <w:t>laboral</w:t>
-      </w:r>
-      <w:proofErr w:type="spellEnd"/>
-      <w:r>
-        <w:rPr>
-          <w:rFonts w:ascii="Arial" w:hAnsi="Arial" w:cs="Arial"/>
-          <w:sz w:val="22"/>
-          <w:szCs w:val="22"/>
-        </w:rPr>
-        <w:t xml:space="preserve"> real </w:t>
-      </w:r>
-      <w:proofErr w:type="spellStart"/>
-      <w:r>
-        <w:rPr>
-          <w:rFonts w:ascii="Arial" w:hAnsi="Arial" w:cs="Arial"/>
-          <w:sz w:val="22"/>
-          <w:szCs w:val="22"/>
-        </w:rPr>
-        <w:t>donde</w:t>
-      </w:r>
-      <w:proofErr w:type="spellEnd"/>
-      <w:r>
-        <w:rPr>
-          <w:rFonts w:ascii="Arial" w:hAnsi="Arial" w:cs="Arial"/>
-          <w:sz w:val="22"/>
-          <w:szCs w:val="22"/>
-        </w:rPr>
-        <w:t xml:space="preserve"> el equipo </w:t>
-      </w:r>
-      <w:proofErr w:type="spellStart"/>
-      <w:r>
-        <w:rPr>
-          <w:rFonts w:ascii="Arial" w:hAnsi="Arial" w:cs="Arial"/>
-          <w:sz w:val="22"/>
-          <w:szCs w:val="22"/>
-        </w:rPr>
-        <w:t>debe</w:t>
-      </w:r>
-      <w:proofErr w:type="spellEnd"/>
-      <w:r>
-        <w:rPr>
-          <w:rFonts w:ascii="Arial" w:hAnsi="Arial" w:cs="Arial"/>
-          <w:sz w:val="22"/>
-          <w:szCs w:val="22"/>
-        </w:rPr>
-        <w:t xml:space="preserve"> realizar una </w:t>
-      </w:r>
-      <w:proofErr w:type="spellStart"/>
-      <w:r>
-        <w:rPr>
-          <w:rFonts w:ascii="Arial" w:hAnsi="Arial" w:cs="Arial"/>
-          <w:sz w:val="22"/>
-          <w:szCs w:val="22"/>
-        </w:rPr>
-        <w:t>demostración</w:t>
-      </w:r>
-      <w:proofErr w:type="spellEnd"/>
-      <w:r>
-        <w:rPr>
-          <w:rFonts w:ascii="Arial" w:hAnsi="Arial" w:cs="Arial"/>
-          <w:sz w:val="22"/>
-          <w:szCs w:val="22"/>
-        </w:rPr>
-        <w:t xml:space="preserve"> al cliente. En </w:t>
-      </w:r>
-      <w:proofErr w:type="spellStart"/>
-      <w:r>
-        <w:rPr>
-          <w:rFonts w:ascii="Arial" w:hAnsi="Arial" w:cs="Arial"/>
-          <w:sz w:val="22"/>
-          <w:szCs w:val="22"/>
-        </w:rPr>
-        <w:t>este</w:t>
-      </w:r>
-      <w:proofErr w:type="spellEnd"/>
-      <w:r>
-        <w:rPr>
-          <w:rFonts w:ascii="Arial" w:hAnsi="Arial" w:cs="Arial"/>
-          <w:sz w:val="22"/>
-          <w:szCs w:val="22"/>
-        </w:rPr>
-        <w:t xml:space="preserve"> </w:t>
-      </w:r>
-      <w:proofErr w:type="spellStart"/>
-      <w:r>
-        <w:rPr>
-          <w:rFonts w:ascii="Arial" w:hAnsi="Arial" w:cs="Arial"/>
-          <w:sz w:val="22"/>
-          <w:szCs w:val="22"/>
-        </w:rPr>
-        <w:t>contexto</w:t>
-      </w:r>
-      <w:proofErr w:type="spellEnd"/>
-      <w:r>
-        <w:rPr>
-          <w:rFonts w:ascii="Arial" w:hAnsi="Arial" w:cs="Arial"/>
-          <w:sz w:val="22"/>
-          <w:szCs w:val="22"/>
-        </w:rPr>
-        <w:t xml:space="preserve"> </w:t>
-      </w:r>
-      <w:proofErr w:type="spellStart"/>
-      <w:r>
-        <w:rPr>
-          <w:rFonts w:ascii="Arial" w:hAnsi="Arial" w:cs="Arial"/>
-          <w:sz w:val="22"/>
-          <w:szCs w:val="22"/>
-        </w:rPr>
-        <w:t>cada</w:t>
-      </w:r>
-      <w:proofErr w:type="spellEnd"/>
-      <w:r>
-        <w:rPr>
-          <w:rFonts w:ascii="Arial" w:hAnsi="Arial" w:cs="Arial"/>
-          <w:sz w:val="22"/>
-          <w:szCs w:val="22"/>
-        </w:rPr>
-        <w:t xml:space="preserve"> Team Leader y los </w:t>
-      </w:r>
-      <w:proofErr w:type="spellStart"/>
-      <w:r>
-        <w:rPr>
-          <w:rFonts w:ascii="Arial" w:hAnsi="Arial" w:cs="Arial"/>
-          <w:sz w:val="22"/>
-          <w:szCs w:val="22"/>
-        </w:rPr>
-        <w:t>diferentes</w:t>
-      </w:r>
-      <w:proofErr w:type="spellEnd"/>
-      <w:r>
-        <w:rPr>
-          <w:rFonts w:ascii="Arial" w:hAnsi="Arial" w:cs="Arial"/>
-          <w:sz w:val="22"/>
-          <w:szCs w:val="22"/>
-        </w:rPr>
-        <w:t xml:space="preserve"> canales de Slack de la </w:t>
-      </w:r>
-      <w:proofErr w:type="spellStart"/>
-      <w:r>
-        <w:rPr>
-          <w:rFonts w:ascii="Arial" w:hAnsi="Arial" w:cs="Arial"/>
-          <w:sz w:val="22"/>
-          <w:szCs w:val="22"/>
-        </w:rPr>
-        <w:t>comunidad</w:t>
-      </w:r>
-      <w:proofErr w:type="spellEnd"/>
-      <w:r>
-        <w:rPr>
-          <w:rFonts w:ascii="Arial" w:hAnsi="Arial" w:cs="Arial"/>
-          <w:sz w:val="22"/>
-          <w:szCs w:val="22"/>
-        </w:rPr>
-        <w:t xml:space="preserve"> </w:t>
-      </w:r>
-      <w:proofErr w:type="spellStart"/>
-      <w:r>
-        <w:rPr>
-          <w:rFonts w:ascii="Arial" w:hAnsi="Arial" w:cs="Arial"/>
-          <w:sz w:val="22"/>
-          <w:szCs w:val="22"/>
-        </w:rPr>
-        <w:t>representan</w:t>
-      </w:r>
-      <w:proofErr w:type="spellEnd"/>
-      <w:r>
-        <w:rPr>
-          <w:rFonts w:ascii="Arial" w:hAnsi="Arial" w:cs="Arial"/>
-          <w:sz w:val="22"/>
-          <w:szCs w:val="22"/>
-        </w:rPr>
-        <w:t xml:space="preserve"> los </w:t>
-      </w:r>
-      <w:proofErr w:type="spellStart"/>
-      <w:r>
-        <w:rPr>
-          <w:rFonts w:ascii="Arial" w:hAnsi="Arial" w:cs="Arial"/>
-          <w:sz w:val="22"/>
-          <w:szCs w:val="22"/>
-        </w:rPr>
-        <w:t>intereses</w:t>
-      </w:r>
-      <w:proofErr w:type="spellEnd"/>
-      <w:r>
-        <w:rPr>
-          <w:rFonts w:ascii="Arial" w:hAnsi="Arial" w:cs="Arial"/>
-          <w:sz w:val="22"/>
-          <w:szCs w:val="22"/>
-        </w:rPr>
-        <w:t xml:space="preserve"> del cliente.</w:t>
-      </w:r>
-    </w:p>
-    <w:p>
-      <w:pPr>
-        <w:pStyle w:val="Prrafodelista"/>
-        <w:ind w:left="510"/>
-        <w:jc w:val="both"/>
-        <w:rPr>
-          <w:rFonts w:ascii="Arial" w:hAnsi="Arial" w:cs="Arial"/>
-          <w:sz w:val="22"/>
-          <w:szCs w:val="22"/>
-        </w:rPr>
-      </w:pPr>
-    </w:p>
-    <w:p>
-      <w:pPr>
-        <w:pStyle w:val="Prrafodelista"/>
-        <w:ind w:left="510"/>
-        <w:jc w:val="both"/>
-        <w:rPr>
-          <w:rFonts w:ascii="Arial" w:hAnsi="Arial" w:cs="Arial"/>
-          <w:sz w:val="22"/>
-          <w:szCs w:val="22"/>
-        </w:rPr>
-      </w:pPr>
-    </w:p>
-    <w:p>
-      <w:pPr>
-        <w:pStyle w:val="Prrafodelista"/>
-        <w:ind w:left="510"/>
-        <w:rPr>
-          <w:rFonts w:ascii="Arial" w:hAnsi="Arial" w:cs="Arial"/>
-          <w:sz w:val="22"/>
-          <w:szCs w:val="22"/>
-          <w:u w:val="single"/>
-          <w:lang w:val="es-MX"/>
-        </w:rPr>
-      </w:pPr>
-    </w:p>
-    <w:p>
-      <w:pPr>
-        <w:pStyle w:val="Prrafodelista"/>
-        <w:ind w:left="510"/>
-        <w:rPr>
-          <w:rFonts w:ascii="Arial" w:hAnsi="Arial" w:cs="Arial"/>
-          <w:sz w:val="22"/>
-          <w:szCs w:val="22"/>
-          <w:u w:val="single"/>
-          <w:lang w:val="es-MX"/>
-        </w:rPr>
-      </w:pPr>
-    </w:p>
-    <w:p>
-      <w:pPr>
-        <w:pStyle w:val="Prrafodelista"/>
-        <w:ind w:left="510"/>
-        <w:rPr>
-          <w:rFonts w:ascii="Arial" w:hAnsi="Arial" w:cs="Arial"/>
-          <w:sz w:val="22"/>
-          <w:szCs w:val="22"/>
-          <w:u w:val="single"/>
-          <w:lang w:val="es-MX"/>
-        </w:rPr>
-      </w:pPr>
-    </w:p>
-    <w:p>
-      <w:pPr>
-        <w:pStyle w:val="Prrafodelista"/>
-        <w:ind w:left="510"/>
-        <w:rPr>
-          <w:rFonts w:ascii="Arial" w:hAnsi="Arial" w:cs="Arial"/>
-          <w:sz w:val="22"/>
-          <w:szCs w:val="22"/>
-          <w:u w:val="single"/>
-          <w:lang w:val="es-MX"/>
-        </w:rPr>
-      </w:pPr>
-      <w:r>
-        <w:rPr>
-          <w:rFonts w:ascii="Arial" w:hAnsi="Arial" w:cs="Arial"/>
-          <w:sz w:val="22"/>
-          <w:szCs w:val="22"/>
-          <w:u w:val="single"/>
-          <w:lang w:val="es-MX"/>
-        </w:rPr>
-        <w:lastRenderedPageBreak/>
-        <w:t xml:space="preserve">MVP </w:t>
-      </w:r>
-      <w:proofErr w:type="spellStart"/>
-      <w:r>
-        <w:rPr>
-          <w:rFonts w:ascii="Arial" w:hAnsi="Arial" w:cs="Arial"/>
-          <w:sz w:val="22"/>
-          <w:szCs w:val="22"/>
-          <w:u w:val="single"/>
-          <w:lang w:val="es-MX"/>
-        </w:rPr>
-        <w:t>Mindset</w:t>
-      </w:r>
-      <w:proofErr w:type="spellEnd"/>
-    </w:p>
-    <w:p>
-      <w:pPr>
-        <w:pStyle w:val="Prrafodelista"/>
-        <w:ind w:left="510"/>
-        <w:rPr>
-          <w:rFonts w:ascii="Arial" w:hAnsi="Arial" w:cs="Arial"/>
-          <w:sz w:val="22"/>
-          <w:szCs w:val="22"/>
-          <w:lang w:val="es-MX"/>
-        </w:rPr>
-      </w:pPr>
-    </w:p>
-    <w:p>
-      <w:pPr>
-        <w:pStyle w:val="Prrafodelista"/>
-        <w:ind w:left="510"/>
-        <w:rPr>
-          <w:rFonts w:ascii="Arial" w:hAnsi="Arial" w:cs="Arial"/>
-          <w:sz w:val="22"/>
-          <w:szCs w:val="22"/>
-          <w:lang w:val="es-MX"/>
-        </w:rPr>
-      </w:pPr>
-      <w:r>
-        <w:rPr>
-          <w:rFonts w:ascii="Arial" w:hAnsi="Arial" w:cs="Arial"/>
-          <w:sz w:val="22"/>
-          <w:szCs w:val="22"/>
-          <w:lang w:val="es-MX"/>
-        </w:rPr>
-        <w:t>E</w:t>
-      </w:r>
-      <w:r>
-        <w:rPr>
-          <w:rFonts w:ascii="Arial" w:hAnsi="Arial" w:cs="Arial"/>
-          <w:sz w:val="22"/>
-          <w:szCs w:val="22"/>
-          <w:lang w:val="es-MX"/>
-        </w:rPr>
-        <w:t xml:space="preserve">s decir, </w:t>
-      </w:r>
-      <w:r>
-        <w:rPr>
-          <w:rFonts w:ascii="Arial" w:hAnsi="Arial" w:cs="Arial"/>
-          <w:sz w:val="22"/>
-          <w:szCs w:val="22"/>
-          <w:lang w:val="es-MX"/>
-        </w:rPr>
-        <w:t>Producto Mínimo Viable (MVP, por sus siglas</w:t>
-      </w:r>
-      <w:r>
-        <w:rPr>
-          <w:rFonts w:ascii="Arial" w:hAnsi="Arial" w:cs="Arial"/>
-          <w:sz w:val="22"/>
-          <w:szCs w:val="22"/>
-          <w:lang w:val="es-MX"/>
-        </w:rPr>
-        <w:t xml:space="preserve"> </w:t>
-      </w:r>
-      <w:r>
-        <w:rPr>
-          <w:rFonts w:ascii="Arial" w:hAnsi="Arial" w:cs="Arial"/>
-          <w:sz w:val="22"/>
-          <w:szCs w:val="22"/>
-          <w:lang w:val="es-MX"/>
-        </w:rPr>
-        <w:t xml:space="preserve">en inglés) como enfoque fundamental </w:t>
-      </w:r>
-      <w:r>
-        <w:rPr>
-          <w:rFonts w:ascii="Arial" w:hAnsi="Arial" w:cs="Arial"/>
-          <w:sz w:val="22"/>
-          <w:szCs w:val="22"/>
-          <w:lang w:val="es-MX"/>
-        </w:rPr>
-        <w:t>del</w:t>
-      </w:r>
-      <w:r>
-        <w:rPr>
-          <w:rFonts w:ascii="Arial" w:hAnsi="Arial" w:cs="Arial"/>
-          <w:sz w:val="22"/>
-          <w:szCs w:val="22"/>
-          <w:lang w:val="es-MX"/>
-        </w:rPr>
-        <w:t xml:space="preserve"> proyecto. Esto implica la</w:t>
-      </w:r>
-    </w:p>
-    <w:p>
-      <w:pPr>
-        <w:pStyle w:val="Prrafodelista"/>
-        <w:ind w:left="510"/>
-        <w:rPr>
-          <w:rFonts w:ascii="Arial" w:hAnsi="Arial" w:cs="Arial"/>
-          <w:sz w:val="22"/>
-          <w:szCs w:val="22"/>
-          <w:lang w:val="es-MX"/>
-        </w:rPr>
-      </w:pPr>
-      <w:r>
-        <w:rPr>
-          <w:rFonts w:ascii="Arial" w:hAnsi="Arial" w:cs="Arial"/>
-          <w:sz w:val="22"/>
-          <w:szCs w:val="22"/>
-          <w:lang w:val="es-MX"/>
-        </w:rPr>
-        <w:t>creación de soluciones que aborden las necesidades críticas de manera efectiva, sin</w:t>
-      </w:r>
-    </w:p>
-    <w:p>
-      <w:pPr>
-        <w:pStyle w:val="Prrafodelista"/>
-        <w:ind w:left="510"/>
-        <w:rPr>
-          <w:rFonts w:ascii="Arial" w:hAnsi="Arial" w:cs="Arial"/>
-          <w:sz w:val="22"/>
-          <w:szCs w:val="22"/>
-          <w:lang w:val="es-MX"/>
-        </w:rPr>
-      </w:pPr>
-      <w:r>
-        <w:rPr>
-          <w:rFonts w:ascii="Arial" w:hAnsi="Arial" w:cs="Arial"/>
-          <w:sz w:val="22"/>
-          <w:szCs w:val="22"/>
-          <w:lang w:val="es-MX"/>
-        </w:rPr>
-        <w:t>complicaciones innecesarias. Durante la simulación, es crucial adoptar esta</w:t>
-      </w:r>
-    </w:p>
-    <w:p>
-      <w:pPr>
-        <w:pStyle w:val="Prrafodelista"/>
-        <w:ind w:left="510"/>
-        <w:rPr>
-          <w:rFonts w:ascii="Arial" w:hAnsi="Arial" w:cs="Arial"/>
-          <w:sz w:val="22"/>
-          <w:szCs w:val="22"/>
-          <w:lang w:val="es-MX"/>
-        </w:rPr>
-      </w:pPr>
-      <w:r>
-        <w:rPr>
-          <w:rFonts w:ascii="Arial" w:hAnsi="Arial" w:cs="Arial"/>
-          <w:sz w:val="22"/>
-          <w:szCs w:val="22"/>
-          <w:lang w:val="es-MX"/>
-        </w:rPr>
-        <w:t>mentalidad, enfocándonos en lo esencial para lograr resultados tangibles y valiosos.</w:t>
-      </w:r>
-    </w:p>
-    <w:p>
-      <w:pPr>
-        <w:pStyle w:val="Prrafodelista"/>
-        <w:ind w:left="510"/>
-        <w:rPr>
-          <w:rFonts w:ascii="Arial" w:hAnsi="Arial" w:cs="Arial"/>
-          <w:sz w:val="22"/>
-          <w:szCs w:val="22"/>
-          <w:lang w:val="es-MX"/>
-        </w:rPr>
-      </w:pPr>
-      <w:r>
-        <w:rPr>
-          <w:rFonts w:ascii="Arial" w:hAnsi="Arial" w:cs="Arial"/>
-          <w:sz w:val="22"/>
-          <w:szCs w:val="22"/>
-          <w:lang w:val="es-MX"/>
-        </w:rPr>
-        <w:t>Recuerda, el MVP es el primer paso hacia la innovación continua y la iteración basada</w:t>
-      </w:r>
-    </w:p>
-    <w:p>
-      <w:pPr>
-        <w:pStyle w:val="Prrafodelista"/>
-        <w:ind w:left="510"/>
-        <w:rPr>
-          <w:rFonts w:ascii="Arial" w:hAnsi="Arial" w:cs="Arial"/>
-          <w:sz w:val="22"/>
-          <w:szCs w:val="22"/>
-          <w:lang w:val="es-MX"/>
-        </w:rPr>
-      </w:pPr>
-      <w:r>
-        <w:rPr>
-          <w:rFonts w:ascii="Arial" w:hAnsi="Arial" w:cs="Arial"/>
-          <w:sz w:val="22"/>
-          <w:szCs w:val="22"/>
-          <w:lang w:val="es-MX"/>
-        </w:rPr>
-        <w:t xml:space="preserve">en el </w:t>
-      </w:r>
-      <w:proofErr w:type="spellStart"/>
-      <w:r>
-        <w:rPr>
-          <w:rFonts w:ascii="Arial" w:hAnsi="Arial" w:cs="Arial"/>
-          <w:sz w:val="22"/>
-          <w:szCs w:val="22"/>
-          <w:lang w:val="es-MX"/>
-        </w:rPr>
-        <w:t>feedback</w:t>
-      </w:r>
-      <w:proofErr w:type="spellEnd"/>
-      <w:r>
-        <w:rPr>
-          <w:rFonts w:ascii="Arial" w:hAnsi="Arial" w:cs="Arial"/>
-          <w:sz w:val="22"/>
-          <w:szCs w:val="22"/>
-          <w:lang w:val="es-MX"/>
-        </w:rPr>
-        <w:t xml:space="preserve"> del usuario.</w:t>
-      </w:r>
-    </w:p>
-    <w:p>
-      <w:pPr>
-        <w:pStyle w:val="Prrafodelista"/>
-        <w:ind w:left="510"/>
-        <w:jc w:val="both"/>
-        <w:rPr>
-          <w:rFonts w:ascii="Arial" w:hAnsi="Arial" w:cs="Arial"/>
+          <w:color w:val="70AD47" w:themeColor="accent6"/>
           <w:sz w:val="28"/>
           <w:szCs w:val="28"/>
           <w:lang w:val="es-MX"/>
         </w:rPr>
       </w:pPr>
-    </w:p>
-    <w:p>
-      <w:pPr>
-        <w:pStyle w:val="Prrafodelista"/>
+      <w:r>
+        <w:rPr>
+          <w:rFonts w:ascii="Arial" w:hAnsi="Arial" w:cs="Arial"/>
+          <w:color w:val="1F2328"/>
+          <w:sz w:val="22"/>
+          <w:szCs w:val="22"/>
+          <w:highlight w:val="white"/>
+        </w:rPr>
+        <w:t xml:space="preserve">El Instituto </w:t>
+      </w:r>
+      <w:proofErr w:type="spellStart"/>
+      <w:r>
+        <w:rPr>
+          <w:rFonts w:ascii="Arial" w:hAnsi="Arial" w:cs="Arial"/>
+          <w:color w:val="1F2328"/>
+          <w:sz w:val="22"/>
+          <w:szCs w:val="22"/>
+          <w:highlight w:val="white"/>
+        </w:rPr>
+        <w:t>Colombiano</w:t>
+      </w:r>
+      <w:proofErr w:type="spellEnd"/>
+      <w:r>
+        <w:rPr>
+          <w:rFonts w:ascii="Arial" w:hAnsi="Arial" w:cs="Arial"/>
+          <w:color w:val="1F2328"/>
+          <w:sz w:val="22"/>
+          <w:szCs w:val="22"/>
+          <w:highlight w:val="white"/>
+        </w:rPr>
+        <w:t xml:space="preserve"> para la Evaluación de la </w:t>
+      </w:r>
+      <w:proofErr w:type="spellStart"/>
+      <w:r>
+        <w:rPr>
+          <w:rFonts w:ascii="Arial" w:hAnsi="Arial" w:cs="Arial"/>
+          <w:color w:val="1F2328"/>
+          <w:sz w:val="22"/>
+          <w:szCs w:val="22"/>
+          <w:highlight w:val="white"/>
+        </w:rPr>
+        <w:t>Educación</w:t>
+      </w:r>
+      <w:proofErr w:type="spellEnd"/>
+      <w:r>
+        <w:rPr>
+          <w:rFonts w:ascii="Arial" w:hAnsi="Arial" w:cs="Arial"/>
+          <w:color w:val="1F2328"/>
+          <w:sz w:val="22"/>
+          <w:szCs w:val="22"/>
+          <w:highlight w:val="white"/>
+        </w:rPr>
+        <w:t xml:space="preserve"> (ICFES) es una </w:t>
+      </w:r>
+      <w:proofErr w:type="spellStart"/>
+      <w:r>
+        <w:rPr>
+          <w:rFonts w:ascii="Arial" w:hAnsi="Arial" w:cs="Arial"/>
+          <w:color w:val="1F2328"/>
+          <w:sz w:val="22"/>
+          <w:szCs w:val="22"/>
+          <w:highlight w:val="white"/>
+        </w:rPr>
+        <w:t>entidad</w:t>
+      </w:r>
+      <w:proofErr w:type="spellEnd"/>
+      <w:r>
+        <w:rPr>
+          <w:rFonts w:ascii="Arial" w:hAnsi="Arial" w:cs="Arial"/>
+          <w:color w:val="1F2328"/>
+          <w:sz w:val="22"/>
+          <w:szCs w:val="22"/>
+          <w:highlight w:val="white"/>
+        </w:rPr>
+        <w:t xml:space="preserve"> </w:t>
+      </w:r>
+      <w:proofErr w:type="spellStart"/>
+      <w:r>
+        <w:rPr>
+          <w:rFonts w:ascii="Arial" w:hAnsi="Arial" w:cs="Arial"/>
+          <w:color w:val="1F2328"/>
+          <w:sz w:val="22"/>
+          <w:szCs w:val="22"/>
+          <w:highlight w:val="white"/>
+        </w:rPr>
+        <w:t>especializada</w:t>
+      </w:r>
+      <w:proofErr w:type="spellEnd"/>
+      <w:r>
+        <w:rPr>
+          <w:rFonts w:ascii="Arial" w:hAnsi="Arial" w:cs="Arial"/>
+          <w:color w:val="1F2328"/>
+          <w:sz w:val="22"/>
+          <w:szCs w:val="22"/>
+          <w:highlight w:val="white"/>
+        </w:rPr>
+        <w:t xml:space="preserve"> en </w:t>
+      </w:r>
+      <w:proofErr w:type="spellStart"/>
+      <w:r>
+        <w:rPr>
+          <w:rFonts w:ascii="Arial" w:hAnsi="Arial" w:cs="Arial"/>
+          <w:color w:val="1F2328"/>
+          <w:sz w:val="22"/>
+          <w:szCs w:val="22"/>
+          <w:highlight w:val="white"/>
+        </w:rPr>
+        <w:t>ofrecer</w:t>
+      </w:r>
+      <w:proofErr w:type="spellEnd"/>
+      <w:r>
+        <w:rPr>
+          <w:rFonts w:ascii="Arial" w:hAnsi="Arial" w:cs="Arial"/>
+          <w:color w:val="1F2328"/>
+          <w:sz w:val="22"/>
+          <w:szCs w:val="22"/>
+          <w:highlight w:val="white"/>
+        </w:rPr>
+        <w:t xml:space="preserve"> servicios de evaluación de la </w:t>
+      </w:r>
+      <w:proofErr w:type="spellStart"/>
+      <w:r>
+        <w:rPr>
+          <w:rFonts w:ascii="Arial" w:hAnsi="Arial" w:cs="Arial"/>
+          <w:color w:val="1F2328"/>
+          <w:sz w:val="22"/>
+          <w:szCs w:val="22"/>
+          <w:highlight w:val="white"/>
+        </w:rPr>
+        <w:t>educación</w:t>
+      </w:r>
+      <w:proofErr w:type="spellEnd"/>
+      <w:r>
+        <w:rPr>
+          <w:rFonts w:ascii="Arial" w:hAnsi="Arial" w:cs="Arial"/>
+          <w:color w:val="1F2328"/>
+          <w:sz w:val="22"/>
+          <w:szCs w:val="22"/>
+          <w:highlight w:val="white"/>
+        </w:rPr>
+        <w:t xml:space="preserve"> en </w:t>
+      </w:r>
+      <w:proofErr w:type="spellStart"/>
+      <w:r>
+        <w:rPr>
+          <w:rFonts w:ascii="Arial" w:hAnsi="Arial" w:cs="Arial"/>
+          <w:color w:val="1F2328"/>
+          <w:sz w:val="22"/>
+          <w:szCs w:val="22"/>
+          <w:highlight w:val="white"/>
+        </w:rPr>
+        <w:t>todos</w:t>
+      </w:r>
+      <w:proofErr w:type="spellEnd"/>
+      <w:r>
+        <w:rPr>
+          <w:rFonts w:ascii="Arial" w:hAnsi="Arial" w:cs="Arial"/>
+          <w:color w:val="1F2328"/>
+          <w:sz w:val="22"/>
+          <w:szCs w:val="22"/>
+          <w:highlight w:val="white"/>
+        </w:rPr>
+        <w:t xml:space="preserve"> sus </w:t>
+      </w:r>
+      <w:proofErr w:type="spellStart"/>
+      <w:r>
+        <w:rPr>
+          <w:rFonts w:ascii="Arial" w:hAnsi="Arial" w:cs="Arial"/>
+          <w:color w:val="1F2328"/>
+          <w:sz w:val="22"/>
+          <w:szCs w:val="22"/>
+          <w:highlight w:val="white"/>
+        </w:rPr>
+        <w:t>niveles</w:t>
+      </w:r>
+      <w:proofErr w:type="spellEnd"/>
+      <w:r>
+        <w:rPr>
+          <w:rFonts w:ascii="Arial" w:hAnsi="Arial" w:cs="Arial"/>
+          <w:color w:val="1F2328"/>
+          <w:sz w:val="22"/>
+          <w:szCs w:val="22"/>
+          <w:highlight w:val="white"/>
+        </w:rPr>
+        <w:t xml:space="preserve">, y en particular </w:t>
+      </w:r>
+      <w:proofErr w:type="spellStart"/>
+      <w:r>
+        <w:rPr>
+          <w:rFonts w:ascii="Arial" w:hAnsi="Arial" w:cs="Arial"/>
+          <w:color w:val="1F2328"/>
+          <w:sz w:val="22"/>
+          <w:szCs w:val="22"/>
+          <w:highlight w:val="white"/>
+        </w:rPr>
+        <w:t>apoya</w:t>
+      </w:r>
+      <w:proofErr w:type="spellEnd"/>
+      <w:r>
+        <w:rPr>
+          <w:rFonts w:ascii="Arial" w:hAnsi="Arial" w:cs="Arial"/>
+          <w:color w:val="1F2328"/>
+          <w:sz w:val="22"/>
+          <w:szCs w:val="22"/>
+          <w:highlight w:val="white"/>
+        </w:rPr>
+        <w:t xml:space="preserve"> al </w:t>
+      </w:r>
+      <w:proofErr w:type="spellStart"/>
+      <w:r>
+        <w:rPr>
+          <w:rFonts w:ascii="Arial" w:hAnsi="Arial" w:cs="Arial"/>
+          <w:color w:val="1F2328"/>
+          <w:sz w:val="22"/>
+          <w:szCs w:val="22"/>
+          <w:highlight w:val="white"/>
+        </w:rPr>
+        <w:t>Ministerio</w:t>
+      </w:r>
+      <w:proofErr w:type="spellEnd"/>
+      <w:r>
+        <w:rPr>
+          <w:rFonts w:ascii="Arial" w:hAnsi="Arial" w:cs="Arial"/>
+          <w:color w:val="1F2328"/>
+          <w:sz w:val="22"/>
+          <w:szCs w:val="22"/>
+          <w:highlight w:val="white"/>
+        </w:rPr>
+        <w:t xml:space="preserve"> de </w:t>
+      </w:r>
+      <w:proofErr w:type="spellStart"/>
+      <w:r>
+        <w:rPr>
+          <w:rFonts w:ascii="Arial" w:hAnsi="Arial" w:cs="Arial"/>
+          <w:color w:val="1F2328"/>
+          <w:sz w:val="22"/>
+          <w:szCs w:val="22"/>
+          <w:highlight w:val="white"/>
+        </w:rPr>
+        <w:t>Educación</w:t>
+      </w:r>
+      <w:proofErr w:type="spellEnd"/>
+      <w:r>
+        <w:rPr>
+          <w:rFonts w:ascii="Arial" w:hAnsi="Arial" w:cs="Arial"/>
+          <w:color w:val="1F2328"/>
+          <w:sz w:val="22"/>
+          <w:szCs w:val="22"/>
+          <w:highlight w:val="white"/>
+        </w:rPr>
+        <w:t xml:space="preserve"> Nacional en la </w:t>
+      </w:r>
+      <w:proofErr w:type="spellStart"/>
+      <w:r>
+        <w:rPr>
+          <w:rFonts w:ascii="Arial" w:hAnsi="Arial" w:cs="Arial"/>
+          <w:color w:val="1F2328"/>
+          <w:sz w:val="22"/>
+          <w:szCs w:val="22"/>
+          <w:highlight w:val="white"/>
+        </w:rPr>
+        <w:t>realización</w:t>
+      </w:r>
+      <w:proofErr w:type="spellEnd"/>
+      <w:r>
+        <w:rPr>
+          <w:rFonts w:ascii="Arial" w:hAnsi="Arial" w:cs="Arial"/>
+          <w:color w:val="1F2328"/>
+          <w:sz w:val="22"/>
+          <w:szCs w:val="22"/>
+          <w:highlight w:val="white"/>
+        </w:rPr>
+        <w:t xml:space="preserve"> de los </w:t>
+      </w:r>
+      <w:proofErr w:type="spellStart"/>
+      <w:r>
+        <w:rPr>
+          <w:rFonts w:ascii="Arial" w:hAnsi="Arial" w:cs="Arial"/>
+          <w:color w:val="1F2328"/>
+          <w:sz w:val="22"/>
+          <w:szCs w:val="22"/>
+          <w:highlight w:val="white"/>
+        </w:rPr>
+        <w:t>exámenes</w:t>
+      </w:r>
+      <w:proofErr w:type="spellEnd"/>
+      <w:r>
+        <w:rPr>
+          <w:rFonts w:ascii="Arial" w:hAnsi="Arial" w:cs="Arial"/>
+          <w:color w:val="1F2328"/>
+          <w:sz w:val="22"/>
+          <w:szCs w:val="22"/>
+          <w:highlight w:val="white"/>
+        </w:rPr>
+        <w:t xml:space="preserve"> de Estado y en </w:t>
+      </w:r>
+      <w:proofErr w:type="spellStart"/>
+      <w:r>
+        <w:rPr>
+          <w:rFonts w:ascii="Arial" w:hAnsi="Arial" w:cs="Arial"/>
+          <w:color w:val="1F2328"/>
+          <w:sz w:val="22"/>
+          <w:szCs w:val="22"/>
+          <w:highlight w:val="white"/>
+        </w:rPr>
+        <w:t>adelantar</w:t>
+      </w:r>
+      <w:proofErr w:type="spellEnd"/>
+      <w:r>
+        <w:rPr>
+          <w:rFonts w:ascii="Arial" w:hAnsi="Arial" w:cs="Arial"/>
+          <w:color w:val="1F2328"/>
+          <w:sz w:val="22"/>
+          <w:szCs w:val="22"/>
+          <w:highlight w:val="white"/>
+        </w:rPr>
+        <w:t xml:space="preserve"> </w:t>
+      </w:r>
+      <w:proofErr w:type="spellStart"/>
+      <w:r>
+        <w:rPr>
+          <w:rFonts w:ascii="Arial" w:hAnsi="Arial" w:cs="Arial"/>
+          <w:color w:val="1F2328"/>
+          <w:sz w:val="22"/>
+          <w:szCs w:val="22"/>
+          <w:highlight w:val="white"/>
+        </w:rPr>
+        <w:t>investigaciones</w:t>
+      </w:r>
+      <w:proofErr w:type="spellEnd"/>
+      <w:r>
+        <w:rPr>
+          <w:rFonts w:ascii="Arial" w:hAnsi="Arial" w:cs="Arial"/>
+          <w:color w:val="1F2328"/>
+          <w:sz w:val="22"/>
+          <w:szCs w:val="22"/>
+          <w:highlight w:val="white"/>
+        </w:rPr>
+        <w:t xml:space="preserve"> sobre los </w:t>
+      </w:r>
+      <w:proofErr w:type="spellStart"/>
+      <w:r>
+        <w:rPr>
+          <w:rFonts w:ascii="Arial" w:hAnsi="Arial" w:cs="Arial"/>
+          <w:color w:val="1F2328"/>
+          <w:sz w:val="22"/>
+          <w:szCs w:val="22"/>
+          <w:highlight w:val="white"/>
+        </w:rPr>
+        <w:t>factores</w:t>
+      </w:r>
+      <w:proofErr w:type="spellEnd"/>
+      <w:r>
+        <w:rPr>
+          <w:rFonts w:ascii="Arial" w:hAnsi="Arial" w:cs="Arial"/>
+          <w:color w:val="1F2328"/>
+          <w:sz w:val="22"/>
+          <w:szCs w:val="22"/>
+          <w:highlight w:val="white"/>
+        </w:rPr>
+        <w:t xml:space="preserve"> que </w:t>
+      </w:r>
+      <w:proofErr w:type="spellStart"/>
+      <w:r>
+        <w:rPr>
+          <w:rFonts w:ascii="Arial" w:hAnsi="Arial" w:cs="Arial"/>
+          <w:color w:val="1F2328"/>
+          <w:sz w:val="22"/>
+          <w:szCs w:val="22"/>
+          <w:highlight w:val="white"/>
+        </w:rPr>
+        <w:t>inciden</w:t>
+      </w:r>
+      <w:proofErr w:type="spellEnd"/>
+      <w:r>
+        <w:rPr>
+          <w:rFonts w:ascii="Arial" w:hAnsi="Arial" w:cs="Arial"/>
+          <w:color w:val="1F2328"/>
+          <w:sz w:val="22"/>
+          <w:szCs w:val="22"/>
+          <w:highlight w:val="white"/>
+        </w:rPr>
+        <w:t xml:space="preserve"> en la </w:t>
+      </w:r>
+      <w:proofErr w:type="spellStart"/>
+      <w:r>
+        <w:rPr>
+          <w:rFonts w:ascii="Arial" w:hAnsi="Arial" w:cs="Arial"/>
+          <w:color w:val="1F2328"/>
+          <w:sz w:val="22"/>
+          <w:szCs w:val="22"/>
+          <w:highlight w:val="white"/>
+        </w:rPr>
+        <w:t>calidad</w:t>
+      </w:r>
+      <w:proofErr w:type="spellEnd"/>
+      <w:r>
+        <w:rPr>
+          <w:rFonts w:ascii="Arial" w:hAnsi="Arial" w:cs="Arial"/>
+          <w:color w:val="1F2328"/>
+          <w:sz w:val="22"/>
+          <w:szCs w:val="22"/>
+          <w:highlight w:val="white"/>
+        </w:rPr>
+        <w:t xml:space="preserve"> </w:t>
+      </w:r>
+      <w:proofErr w:type="spellStart"/>
+      <w:r>
+        <w:rPr>
+          <w:rFonts w:ascii="Arial" w:hAnsi="Arial" w:cs="Arial"/>
+          <w:color w:val="1F2328"/>
+          <w:sz w:val="22"/>
+          <w:szCs w:val="22"/>
+          <w:highlight w:val="white"/>
+        </w:rPr>
+        <w:t>educativa</w:t>
+      </w:r>
+      <w:proofErr w:type="spellEnd"/>
+      <w:r>
+        <w:rPr>
+          <w:rFonts w:ascii="Arial" w:hAnsi="Arial" w:cs="Arial"/>
+          <w:color w:val="1F2328"/>
+          <w:sz w:val="22"/>
+          <w:szCs w:val="22"/>
+          <w:highlight w:val="white"/>
+        </w:rPr>
+        <w:t xml:space="preserve">, para </w:t>
+      </w:r>
+      <w:proofErr w:type="spellStart"/>
+      <w:r>
+        <w:rPr>
+          <w:rFonts w:ascii="Arial" w:hAnsi="Arial" w:cs="Arial"/>
+          <w:color w:val="1F2328"/>
+          <w:sz w:val="22"/>
+          <w:szCs w:val="22"/>
+          <w:highlight w:val="white"/>
+        </w:rPr>
+        <w:t>ofrecer</w:t>
+      </w:r>
+      <w:proofErr w:type="spellEnd"/>
+      <w:r>
+        <w:rPr>
+          <w:rFonts w:ascii="Arial" w:hAnsi="Arial" w:cs="Arial"/>
+          <w:color w:val="1F2328"/>
+          <w:sz w:val="22"/>
+          <w:szCs w:val="22"/>
+          <w:highlight w:val="white"/>
+        </w:rPr>
+        <w:t xml:space="preserve"> información </w:t>
+      </w:r>
+      <w:proofErr w:type="spellStart"/>
+      <w:r>
+        <w:rPr>
+          <w:rFonts w:ascii="Arial" w:hAnsi="Arial" w:cs="Arial"/>
+          <w:color w:val="1F2328"/>
+          <w:sz w:val="22"/>
+          <w:szCs w:val="22"/>
+          <w:highlight w:val="white"/>
+        </w:rPr>
+        <w:t>pertinente</w:t>
+      </w:r>
+      <w:proofErr w:type="spellEnd"/>
+      <w:r>
+        <w:rPr>
+          <w:rFonts w:ascii="Arial" w:hAnsi="Arial" w:cs="Arial"/>
+          <w:color w:val="1F2328"/>
+          <w:sz w:val="22"/>
+          <w:szCs w:val="22"/>
+          <w:highlight w:val="white"/>
+        </w:rPr>
+        <w:t xml:space="preserve"> y </w:t>
+      </w:r>
+      <w:proofErr w:type="spellStart"/>
+      <w:r>
+        <w:rPr>
+          <w:rFonts w:ascii="Arial" w:hAnsi="Arial" w:cs="Arial"/>
+          <w:color w:val="1F2328"/>
+          <w:sz w:val="22"/>
+          <w:szCs w:val="22"/>
+          <w:highlight w:val="white"/>
+        </w:rPr>
+        <w:t>oportuna</w:t>
+      </w:r>
+      <w:proofErr w:type="spellEnd"/>
+      <w:r>
+        <w:rPr>
+          <w:rFonts w:ascii="Arial" w:hAnsi="Arial" w:cs="Arial"/>
+          <w:color w:val="1F2328"/>
+          <w:sz w:val="22"/>
+          <w:szCs w:val="22"/>
+          <w:highlight w:val="white"/>
+        </w:rPr>
+        <w:t xml:space="preserve"> para </w:t>
+      </w:r>
+      <w:proofErr w:type="spellStart"/>
+      <w:r>
+        <w:rPr>
+          <w:rFonts w:ascii="Arial" w:hAnsi="Arial" w:cs="Arial"/>
+          <w:color w:val="1F2328"/>
+          <w:sz w:val="22"/>
+          <w:szCs w:val="22"/>
+          <w:highlight w:val="white"/>
+        </w:rPr>
+        <w:t>contribuir</w:t>
+      </w:r>
+      <w:proofErr w:type="spellEnd"/>
+      <w:r>
+        <w:rPr>
+          <w:rFonts w:ascii="Arial" w:hAnsi="Arial" w:cs="Arial"/>
+          <w:color w:val="1F2328"/>
+          <w:sz w:val="22"/>
+          <w:szCs w:val="22"/>
+          <w:highlight w:val="white"/>
+        </w:rPr>
+        <w:t xml:space="preserve"> al </w:t>
+      </w:r>
+      <w:proofErr w:type="spellStart"/>
+      <w:r>
+        <w:rPr>
+          <w:rFonts w:ascii="Arial" w:hAnsi="Arial" w:cs="Arial"/>
+          <w:color w:val="1F2328"/>
+          <w:sz w:val="22"/>
+          <w:szCs w:val="22"/>
+          <w:highlight w:val="white"/>
+        </w:rPr>
+        <w:t>mejoramiento</w:t>
+      </w:r>
+      <w:proofErr w:type="spellEnd"/>
+      <w:r>
+        <w:rPr>
+          <w:rFonts w:ascii="Arial" w:hAnsi="Arial" w:cs="Arial"/>
+          <w:color w:val="1F2328"/>
+          <w:sz w:val="22"/>
+          <w:szCs w:val="22"/>
+          <w:highlight w:val="white"/>
+        </w:rPr>
+        <w:t xml:space="preserve"> de la </w:t>
+      </w:r>
+      <w:proofErr w:type="spellStart"/>
+      <w:r>
+        <w:rPr>
+          <w:rFonts w:ascii="Arial" w:hAnsi="Arial" w:cs="Arial"/>
+          <w:color w:val="1F2328"/>
+          <w:sz w:val="22"/>
+          <w:szCs w:val="22"/>
+          <w:highlight w:val="white"/>
+        </w:rPr>
+        <w:t>calidad</w:t>
+      </w:r>
+      <w:proofErr w:type="spellEnd"/>
+      <w:r>
+        <w:rPr>
+          <w:rFonts w:ascii="Arial" w:hAnsi="Arial" w:cs="Arial"/>
+          <w:color w:val="1F2328"/>
+          <w:sz w:val="22"/>
+          <w:szCs w:val="22"/>
+          <w:highlight w:val="white"/>
+        </w:rPr>
+        <w:t xml:space="preserve"> de la </w:t>
+      </w:r>
+      <w:proofErr w:type="spellStart"/>
+      <w:r>
+        <w:rPr>
+          <w:rFonts w:ascii="Arial" w:hAnsi="Arial" w:cs="Arial"/>
+          <w:color w:val="1F2328"/>
+          <w:sz w:val="22"/>
+          <w:szCs w:val="22"/>
+          <w:highlight w:val="white"/>
+        </w:rPr>
+        <w:t>educación</w:t>
+      </w:r>
+      <w:proofErr w:type="spellEnd"/>
+      <w:r>
+        <w:rPr>
+          <w:rFonts w:ascii="Arial" w:hAnsi="Arial" w:cs="Arial"/>
+          <w:color w:val="1F2328"/>
+          <w:sz w:val="22"/>
+          <w:szCs w:val="22"/>
+          <w:highlight w:val="white"/>
+        </w:rPr>
+        <w:t>.</w:t>
+      </w:r>
+    </w:p>
+    <w:p>
+      <w:pPr>
+        <w:keepNext/>
+        <w:keepLines/>
+        <w:pBdr>
+          <w:top w:val="nil"/>
+          <w:left w:val="nil"/>
+          <w:bottom w:val="nil"/>
+          <w:right w:val="nil"/>
+          <w:between w:val="nil"/>
+        </w:pBdr>
+        <w:spacing w:before="360"/>
+        <w:rPr>
+          <w:rFonts w:ascii="Arial" w:hAnsi="Arial" w:cs="Arial"/>
+          <w:color w:val="1F2328"/>
+          <w:highlight w:val="white"/>
+        </w:rPr>
+      </w:pPr>
+      <w:bookmarkStart w:id="1" w:name="_31422mj9lw" w:colFirst="0" w:colLast="0"/>
+      <w:bookmarkEnd w:id="1"/>
+    </w:p>
+    <w:p>
+      <w:pPr>
+        <w:keepNext/>
+        <w:keepLines/>
+        <w:pBdr>
+          <w:top w:val="nil"/>
+          <w:left w:val="nil"/>
+          <w:bottom w:val="nil"/>
+          <w:right w:val="nil"/>
+          <w:between w:val="nil"/>
+        </w:pBdr>
+        <w:spacing w:before="360"/>
         <w:ind w:left="510"/>
+        <w:rPr>
+          <w:rFonts w:ascii="Arial" w:hAnsi="Arial" w:cs="Arial"/>
+          <w:color w:val="70AD47" w:themeColor="accent6"/>
+          <w:sz w:val="24"/>
+          <w:szCs w:val="24"/>
+        </w:rPr>
+      </w:pPr>
+      <w:bookmarkStart w:id="2" w:name="_l8p2sbyl81u" w:colFirst="0" w:colLast="0"/>
+      <w:bookmarkEnd w:id="2"/>
+      <w:proofErr w:type="spellStart"/>
+      <w:r>
+        <w:rPr>
+          <w:rFonts w:ascii="Arial" w:hAnsi="Arial" w:cs="Arial"/>
+          <w:color w:val="70AD47" w:themeColor="accent6"/>
+          <w:sz w:val="24"/>
+          <w:szCs w:val="24"/>
+        </w:rPr>
+        <w:t>Respecto</w:t>
+      </w:r>
+      <w:proofErr w:type="spellEnd"/>
+      <w:r>
+        <w:rPr>
+          <w:rFonts w:ascii="Arial" w:hAnsi="Arial" w:cs="Arial"/>
+          <w:color w:val="70AD47" w:themeColor="accent6"/>
+          <w:sz w:val="24"/>
+          <w:szCs w:val="24"/>
+        </w:rPr>
+        <w:t xml:space="preserve"> a la </w:t>
+      </w:r>
+      <w:proofErr w:type="spellStart"/>
+      <w:r>
+        <w:rPr>
+          <w:rFonts w:ascii="Arial" w:hAnsi="Arial" w:cs="Arial"/>
+          <w:color w:val="70AD47" w:themeColor="accent6"/>
+          <w:sz w:val="24"/>
+          <w:szCs w:val="24"/>
+        </w:rPr>
+        <w:t>elección</w:t>
+      </w:r>
+      <w:proofErr w:type="spellEnd"/>
+      <w:r>
+        <w:rPr>
+          <w:rFonts w:ascii="Arial" w:hAnsi="Arial" w:cs="Arial"/>
+          <w:color w:val="70AD47" w:themeColor="accent6"/>
+          <w:sz w:val="24"/>
+          <w:szCs w:val="24"/>
+        </w:rPr>
+        <w:t xml:space="preserve"> del stack </w:t>
+      </w:r>
+      <w:proofErr w:type="spellStart"/>
+      <w:r>
+        <w:rPr>
+          <w:rFonts w:ascii="Arial" w:hAnsi="Arial" w:cs="Arial"/>
+          <w:color w:val="70AD47" w:themeColor="accent6"/>
+          <w:sz w:val="24"/>
+          <w:szCs w:val="24"/>
+        </w:rPr>
+        <w:t>tecnológico</w:t>
+      </w:r>
+      <w:proofErr w:type="spellEnd"/>
+      <w:r>
+        <w:rPr>
+          <w:rFonts w:ascii="Arial" w:hAnsi="Arial" w:cs="Arial"/>
+          <w:color w:val="70AD47" w:themeColor="accent6"/>
+          <w:sz w:val="24"/>
+          <w:szCs w:val="24"/>
+        </w:rPr>
+        <w:t xml:space="preserve">: </w:t>
+      </w:r>
+    </w:p>
+    <w:p>
+      <w:pPr>
+        <w:keepNext/>
+        <w:keepLines/>
+        <w:pBdr>
+          <w:top w:val="nil"/>
+          <w:left w:val="nil"/>
+          <w:bottom w:val="nil"/>
+          <w:right w:val="nil"/>
+          <w:between w:val="nil"/>
+        </w:pBdr>
+        <w:spacing w:before="360"/>
+        <w:ind w:left="510"/>
+        <w:rPr>
+          <w:rFonts w:ascii="Arial" w:hAnsi="Arial" w:cs="Arial"/>
+          <w:sz w:val="22"/>
+          <w:szCs w:val="22"/>
+        </w:rPr>
+      </w:pPr>
+      <w:bookmarkStart w:id="3" w:name="_denw3hxei3cn" w:colFirst="0" w:colLast="0"/>
+      <w:bookmarkEnd w:id="3"/>
+      <w:r>
+        <w:rPr>
+          <w:rFonts w:ascii="Arial" w:hAnsi="Arial" w:cs="Arial"/>
+          <w:sz w:val="22"/>
+          <w:szCs w:val="22"/>
+        </w:rPr>
+        <w:t xml:space="preserve">El </w:t>
+      </w:r>
+      <w:proofErr w:type="spellStart"/>
+      <w:r>
+        <w:rPr>
+          <w:rFonts w:ascii="Arial" w:hAnsi="Arial" w:cs="Arial"/>
+          <w:sz w:val="22"/>
+          <w:szCs w:val="22"/>
+        </w:rPr>
+        <w:t>entorno</w:t>
+      </w:r>
+      <w:proofErr w:type="spellEnd"/>
+      <w:r>
+        <w:rPr>
+          <w:rFonts w:ascii="Arial" w:hAnsi="Arial" w:cs="Arial"/>
+          <w:sz w:val="22"/>
+          <w:szCs w:val="22"/>
+        </w:rPr>
+        <w:t xml:space="preserve"> de Google </w:t>
+      </w:r>
+      <w:proofErr w:type="spellStart"/>
+      <w:r>
+        <w:rPr>
+          <w:rFonts w:ascii="Arial" w:hAnsi="Arial" w:cs="Arial"/>
+          <w:sz w:val="22"/>
+          <w:szCs w:val="22"/>
+        </w:rPr>
+        <w:t>Colaboratory</w:t>
+      </w:r>
+      <w:proofErr w:type="spellEnd"/>
+      <w:r>
+        <w:rPr>
+          <w:rFonts w:ascii="Arial" w:hAnsi="Arial" w:cs="Arial"/>
+          <w:sz w:val="22"/>
+          <w:szCs w:val="22"/>
+        </w:rPr>
+        <w:t xml:space="preserve"> </w:t>
+      </w:r>
+      <w:proofErr w:type="spellStart"/>
+      <w:r>
+        <w:rPr>
+          <w:rFonts w:ascii="Arial" w:hAnsi="Arial" w:cs="Arial"/>
+          <w:sz w:val="22"/>
+          <w:szCs w:val="22"/>
+        </w:rPr>
+        <w:t>nos</w:t>
+      </w:r>
+      <w:proofErr w:type="spellEnd"/>
+      <w:r>
+        <w:rPr>
+          <w:rFonts w:ascii="Arial" w:hAnsi="Arial" w:cs="Arial"/>
+          <w:sz w:val="22"/>
+          <w:szCs w:val="22"/>
+        </w:rPr>
+        <w:t xml:space="preserve"> </w:t>
+      </w:r>
+      <w:proofErr w:type="spellStart"/>
+      <w:r>
+        <w:rPr>
+          <w:rFonts w:ascii="Arial" w:hAnsi="Arial" w:cs="Arial"/>
+          <w:sz w:val="22"/>
+          <w:szCs w:val="22"/>
+        </w:rPr>
+        <w:t>brinda</w:t>
+      </w:r>
+      <w:proofErr w:type="spellEnd"/>
+      <w:r>
+        <w:rPr>
+          <w:rFonts w:ascii="Arial" w:hAnsi="Arial" w:cs="Arial"/>
+          <w:sz w:val="22"/>
+          <w:szCs w:val="22"/>
+        </w:rPr>
+        <w:t xml:space="preserve"> los </w:t>
+      </w:r>
+      <w:proofErr w:type="spellStart"/>
+      <w:r>
+        <w:rPr>
+          <w:rFonts w:ascii="Arial" w:hAnsi="Arial" w:cs="Arial"/>
+          <w:sz w:val="22"/>
+          <w:szCs w:val="22"/>
+        </w:rPr>
+        <w:t>recursos</w:t>
+      </w:r>
+      <w:proofErr w:type="spellEnd"/>
+      <w:r>
+        <w:rPr>
+          <w:rFonts w:ascii="Arial" w:hAnsi="Arial" w:cs="Arial"/>
+          <w:sz w:val="22"/>
+          <w:szCs w:val="22"/>
+        </w:rPr>
+        <w:t xml:space="preserve"> </w:t>
+      </w:r>
+      <w:proofErr w:type="spellStart"/>
+      <w:r>
+        <w:rPr>
+          <w:rFonts w:ascii="Arial" w:hAnsi="Arial" w:cs="Arial"/>
+          <w:sz w:val="22"/>
+          <w:szCs w:val="22"/>
+        </w:rPr>
+        <w:t>necesarios</w:t>
+      </w:r>
+      <w:proofErr w:type="spellEnd"/>
+      <w:r>
+        <w:rPr>
+          <w:rFonts w:ascii="Arial" w:hAnsi="Arial" w:cs="Arial"/>
+          <w:sz w:val="22"/>
+          <w:szCs w:val="22"/>
+        </w:rPr>
+        <w:t xml:space="preserve"> para el análisis y el </w:t>
+      </w:r>
+      <w:proofErr w:type="spellStart"/>
+      <w:r>
+        <w:rPr>
+          <w:rFonts w:ascii="Arial" w:hAnsi="Arial" w:cs="Arial"/>
+          <w:sz w:val="22"/>
+          <w:szCs w:val="22"/>
+        </w:rPr>
+        <w:t>acceso</w:t>
+      </w:r>
+      <w:proofErr w:type="spellEnd"/>
+      <w:r>
+        <w:rPr>
+          <w:rFonts w:ascii="Arial" w:hAnsi="Arial" w:cs="Arial"/>
+          <w:sz w:val="22"/>
+          <w:szCs w:val="22"/>
+        </w:rPr>
+        <w:t xml:space="preserve"> a el trabajo </w:t>
+      </w:r>
+      <w:proofErr w:type="spellStart"/>
+      <w:r>
+        <w:rPr>
+          <w:rFonts w:ascii="Arial" w:hAnsi="Arial" w:cs="Arial"/>
+          <w:sz w:val="22"/>
+          <w:szCs w:val="22"/>
+        </w:rPr>
+        <w:t>colaborativo</w:t>
+      </w:r>
+      <w:proofErr w:type="spellEnd"/>
+      <w:r>
+        <w:rPr>
+          <w:rFonts w:ascii="Arial" w:hAnsi="Arial" w:cs="Arial"/>
+          <w:sz w:val="22"/>
+          <w:szCs w:val="22"/>
+        </w:rPr>
+        <w:t xml:space="preserve"> en conjunto con la </w:t>
+      </w:r>
+      <w:proofErr w:type="spellStart"/>
+      <w:r>
+        <w:rPr>
+          <w:rFonts w:ascii="Arial" w:hAnsi="Arial" w:cs="Arial"/>
+          <w:sz w:val="22"/>
+          <w:szCs w:val="22"/>
+        </w:rPr>
+        <w:t>facilidad</w:t>
+      </w:r>
+      <w:proofErr w:type="spellEnd"/>
+      <w:r>
+        <w:rPr>
+          <w:rFonts w:ascii="Arial" w:hAnsi="Arial" w:cs="Arial"/>
+          <w:sz w:val="22"/>
+          <w:szCs w:val="22"/>
+        </w:rPr>
+        <w:t xml:space="preserve"> de uso, la </w:t>
+      </w:r>
+      <w:proofErr w:type="spellStart"/>
+      <w:r>
+        <w:rPr>
+          <w:rFonts w:ascii="Arial" w:hAnsi="Arial" w:cs="Arial"/>
+          <w:sz w:val="22"/>
+          <w:szCs w:val="22"/>
+        </w:rPr>
+        <w:t>conexión</w:t>
+      </w:r>
+      <w:proofErr w:type="spellEnd"/>
+      <w:r>
+        <w:rPr>
+          <w:rFonts w:ascii="Arial" w:hAnsi="Arial" w:cs="Arial"/>
+          <w:sz w:val="22"/>
+          <w:szCs w:val="22"/>
+        </w:rPr>
+        <w:t xml:space="preserve"> </w:t>
+      </w:r>
+      <w:proofErr w:type="spellStart"/>
+      <w:r>
+        <w:rPr>
+          <w:rFonts w:ascii="Arial" w:hAnsi="Arial" w:cs="Arial"/>
+          <w:sz w:val="22"/>
+          <w:szCs w:val="22"/>
+        </w:rPr>
+        <w:t>nativa</w:t>
+      </w:r>
+      <w:proofErr w:type="spellEnd"/>
+      <w:r>
+        <w:rPr>
+          <w:rFonts w:ascii="Arial" w:hAnsi="Arial" w:cs="Arial"/>
+          <w:sz w:val="22"/>
+          <w:szCs w:val="22"/>
+        </w:rPr>
+        <w:t xml:space="preserve"> con Google Drive, y </w:t>
+      </w:r>
+      <w:proofErr w:type="spellStart"/>
+      <w:r>
+        <w:rPr>
+          <w:rFonts w:ascii="Arial" w:hAnsi="Arial" w:cs="Arial"/>
+          <w:sz w:val="22"/>
+          <w:szCs w:val="22"/>
+        </w:rPr>
+        <w:t>su</w:t>
+      </w:r>
+      <w:proofErr w:type="spellEnd"/>
+      <w:r>
+        <w:rPr>
+          <w:rFonts w:ascii="Arial" w:hAnsi="Arial" w:cs="Arial"/>
+          <w:sz w:val="22"/>
+          <w:szCs w:val="22"/>
+        </w:rPr>
+        <w:t xml:space="preserve"> </w:t>
+      </w:r>
+      <w:proofErr w:type="spellStart"/>
+      <w:r>
+        <w:rPr>
+          <w:rFonts w:ascii="Arial" w:hAnsi="Arial" w:cs="Arial"/>
+          <w:sz w:val="22"/>
+          <w:szCs w:val="22"/>
+        </w:rPr>
+        <w:t>compatibilidad</w:t>
+      </w:r>
+      <w:proofErr w:type="spellEnd"/>
+      <w:r>
+        <w:rPr>
+          <w:rFonts w:ascii="Arial" w:hAnsi="Arial" w:cs="Arial"/>
+          <w:sz w:val="22"/>
+          <w:szCs w:val="22"/>
+        </w:rPr>
+        <w:t xml:space="preserve"> con el </w:t>
+      </w:r>
+      <w:proofErr w:type="spellStart"/>
+      <w:r>
+        <w:rPr>
+          <w:rFonts w:ascii="Arial" w:hAnsi="Arial" w:cs="Arial"/>
+          <w:sz w:val="22"/>
+          <w:szCs w:val="22"/>
+        </w:rPr>
+        <w:t>lenguaje</w:t>
+      </w:r>
+      <w:proofErr w:type="spellEnd"/>
+      <w:r>
+        <w:rPr>
+          <w:rFonts w:ascii="Arial" w:hAnsi="Arial" w:cs="Arial"/>
+          <w:sz w:val="22"/>
+          <w:szCs w:val="22"/>
+        </w:rPr>
+        <w:t xml:space="preserve"> de </w:t>
+      </w:r>
+      <w:proofErr w:type="spellStart"/>
+      <w:r>
+        <w:rPr>
+          <w:rFonts w:ascii="Arial" w:hAnsi="Arial" w:cs="Arial"/>
+          <w:sz w:val="22"/>
+          <w:szCs w:val="22"/>
+        </w:rPr>
+        <w:t>programación</w:t>
+      </w:r>
+      <w:proofErr w:type="spellEnd"/>
+      <w:r>
+        <w:rPr>
+          <w:rFonts w:ascii="Arial" w:hAnsi="Arial" w:cs="Arial"/>
+          <w:sz w:val="22"/>
+          <w:szCs w:val="22"/>
+        </w:rPr>
+        <w:t xml:space="preserve"> Python (</w:t>
+      </w:r>
+      <w:proofErr w:type="spellStart"/>
+      <w:r>
+        <w:rPr>
+          <w:rFonts w:ascii="Arial" w:hAnsi="Arial" w:cs="Arial"/>
+          <w:sz w:val="22"/>
+          <w:szCs w:val="22"/>
+        </w:rPr>
+        <w:t>Adecuado</w:t>
+      </w:r>
+      <w:proofErr w:type="spellEnd"/>
+      <w:r>
+        <w:rPr>
+          <w:rFonts w:ascii="Arial" w:hAnsi="Arial" w:cs="Arial"/>
+          <w:sz w:val="22"/>
+          <w:szCs w:val="22"/>
+        </w:rPr>
+        <w:t xml:space="preserve"> para </w:t>
+      </w:r>
+      <w:proofErr w:type="spellStart"/>
+      <w:r>
+        <w:rPr>
+          <w:rFonts w:ascii="Arial" w:hAnsi="Arial" w:cs="Arial"/>
+          <w:sz w:val="22"/>
+          <w:szCs w:val="22"/>
+        </w:rPr>
+        <w:t>su</w:t>
+      </w:r>
+      <w:proofErr w:type="spellEnd"/>
+      <w:r>
+        <w:rPr>
+          <w:rFonts w:ascii="Arial" w:hAnsi="Arial" w:cs="Arial"/>
+          <w:sz w:val="22"/>
+          <w:szCs w:val="22"/>
+        </w:rPr>
+        <w:t xml:space="preserve"> uso en el análisis de datos)</w:t>
+      </w:r>
+    </w:p>
+    <w:p>
+      <w:pPr>
+        <w:keepNext/>
+        <w:keepLines/>
+        <w:pBdr>
+          <w:top w:val="nil"/>
+          <w:left w:val="nil"/>
+          <w:bottom w:val="nil"/>
+          <w:right w:val="nil"/>
+          <w:between w:val="nil"/>
+        </w:pBdr>
+        <w:spacing w:before="360"/>
+        <w:ind w:left="510"/>
+        <w:rPr>
+          <w:rFonts w:ascii="Arial" w:hAnsi="Arial" w:cs="Arial"/>
+        </w:rPr>
+      </w:pPr>
+      <w:bookmarkStart w:id="4" w:name="_kx5wh8trao9r" w:colFirst="0" w:colLast="0"/>
+      <w:bookmarkEnd w:id="4"/>
+    </w:p>
+    <w:p>
+      <w:pPr>
+        <w:keepNext/>
+        <w:keepLines/>
+        <w:pBdr>
+          <w:top w:val="nil"/>
+          <w:left w:val="nil"/>
+          <w:bottom w:val="nil"/>
+          <w:right w:val="nil"/>
+          <w:between w:val="nil"/>
+        </w:pBdr>
+        <w:spacing w:before="360"/>
+        <w:ind w:left="510"/>
+        <w:rPr>
+          <w:rFonts w:ascii="Arial" w:hAnsi="Arial" w:cs="Arial"/>
+          <w:color w:val="70AD47" w:themeColor="accent6"/>
+          <w:sz w:val="24"/>
+          <w:szCs w:val="24"/>
+        </w:rPr>
+      </w:pPr>
+      <w:bookmarkStart w:id="5" w:name="_2s8eyo1" w:colFirst="0" w:colLast="0"/>
+      <w:bookmarkEnd w:id="5"/>
+      <w:proofErr w:type="spellStart"/>
+      <w:r>
+        <w:rPr>
+          <w:rFonts w:ascii="Arial" w:eastAsia="Arial" w:hAnsi="Arial" w:cs="Arial"/>
+          <w:color w:val="70AD47" w:themeColor="accent6"/>
+          <w:sz w:val="24"/>
+          <w:szCs w:val="24"/>
+        </w:rPr>
+        <w:t>Respecto</w:t>
+      </w:r>
+      <w:proofErr w:type="spellEnd"/>
+      <w:r>
+        <w:rPr>
+          <w:rFonts w:ascii="Arial" w:eastAsia="Arial" w:hAnsi="Arial" w:cs="Arial"/>
+          <w:color w:val="70AD47" w:themeColor="accent6"/>
+          <w:sz w:val="24"/>
+          <w:szCs w:val="24"/>
+        </w:rPr>
+        <w:t xml:space="preserve"> al proyecto </w:t>
+      </w:r>
+      <w:proofErr w:type="spellStart"/>
+      <w:r>
+        <w:rPr>
+          <w:rFonts w:ascii="Arial" w:eastAsia="Arial" w:hAnsi="Arial" w:cs="Arial"/>
+          <w:color w:val="70AD47" w:themeColor="accent6"/>
+          <w:sz w:val="24"/>
+          <w:szCs w:val="24"/>
+        </w:rPr>
+        <w:t>realizado</w:t>
+      </w:r>
+      <w:proofErr w:type="spellEnd"/>
+      <w:r>
+        <w:rPr>
+          <w:rFonts w:ascii="Arial" w:eastAsia="Arial" w:hAnsi="Arial" w:cs="Arial"/>
+          <w:color w:val="70AD47" w:themeColor="accent6"/>
+          <w:sz w:val="24"/>
+          <w:szCs w:val="24"/>
+        </w:rPr>
+        <w:t>:</w:t>
+      </w:r>
+    </w:p>
+    <w:p>
+      <w:pPr>
+        <w:keepNext/>
+        <w:keepLines/>
+        <w:spacing w:before="360"/>
+        <w:ind w:left="1230"/>
+        <w:rPr>
+          <w:rFonts w:ascii="Arial" w:hAnsi="Arial" w:cs="Arial"/>
+          <w:sz w:val="22"/>
+          <w:szCs w:val="22"/>
+          <w:u w:val="single"/>
+        </w:rPr>
+      </w:pPr>
+      <w:r>
+        <w:rPr>
+          <w:rFonts w:ascii="Arial" w:hAnsi="Arial" w:cs="Arial"/>
+          <w:sz w:val="22"/>
+          <w:szCs w:val="22"/>
+          <w:u w:val="single"/>
+        </w:rPr>
+        <w:t xml:space="preserve">Vertical </w:t>
+      </w:r>
+      <w:proofErr w:type="spellStart"/>
+      <w:r>
+        <w:rPr>
+          <w:rFonts w:ascii="Arial" w:hAnsi="Arial" w:cs="Arial"/>
+          <w:sz w:val="22"/>
+          <w:szCs w:val="22"/>
+          <w:u w:val="single"/>
+        </w:rPr>
+        <w:t>Tecnológica</w:t>
+      </w:r>
+      <w:proofErr w:type="spellEnd"/>
+      <w:r>
+        <w:rPr>
+          <w:rFonts w:ascii="Arial" w:hAnsi="Arial" w:cs="Arial"/>
+          <w:sz w:val="22"/>
+          <w:szCs w:val="22"/>
+          <w:u w:val="single"/>
+        </w:rPr>
+        <w:t>: Data - BI</w:t>
+      </w:r>
+    </w:p>
+    <w:p>
+      <w:pPr>
+        <w:keepNext/>
+        <w:keepLines/>
+        <w:numPr>
+          <w:ilvl w:val="0"/>
+          <w:numId w:val="17"/>
+        </w:numPr>
+        <w:spacing w:before="360" w:line="276" w:lineRule="auto"/>
+        <w:ind w:left="1230"/>
+        <w:rPr>
+          <w:rFonts w:ascii="Arial" w:hAnsi="Arial" w:cs="Arial"/>
+          <w:sz w:val="22"/>
+          <w:szCs w:val="22"/>
+        </w:rPr>
+      </w:pPr>
+      <w:proofErr w:type="spellStart"/>
+      <w:r>
+        <w:rPr>
+          <w:rFonts w:ascii="Arial" w:hAnsi="Arial" w:cs="Arial"/>
+          <w:sz w:val="22"/>
+          <w:szCs w:val="22"/>
+        </w:rPr>
+        <w:t>Descripción</w:t>
+      </w:r>
+      <w:proofErr w:type="spellEnd"/>
+    </w:p>
+    <w:p>
+      <w:pPr>
+        <w:keepNext/>
+        <w:keepLines/>
+        <w:spacing w:before="360"/>
+        <w:ind w:left="510"/>
+        <w:rPr>
+          <w:rFonts w:ascii="Arial" w:hAnsi="Arial" w:cs="Arial"/>
+          <w:sz w:val="22"/>
+          <w:szCs w:val="22"/>
+        </w:rPr>
+      </w:pPr>
+      <w:r>
+        <w:rPr>
+          <w:rFonts w:ascii="Arial" w:hAnsi="Arial" w:cs="Arial"/>
+          <w:sz w:val="22"/>
+          <w:szCs w:val="22"/>
+        </w:rPr>
+        <w:t xml:space="preserve">La vertical de Data-BI se </w:t>
+      </w:r>
+      <w:proofErr w:type="spellStart"/>
+      <w:r>
+        <w:rPr>
+          <w:rFonts w:ascii="Arial" w:hAnsi="Arial" w:cs="Arial"/>
+          <w:sz w:val="22"/>
+          <w:szCs w:val="22"/>
+        </w:rPr>
+        <w:t>enfoca</w:t>
+      </w:r>
+      <w:proofErr w:type="spellEnd"/>
+      <w:r>
+        <w:rPr>
+          <w:rFonts w:ascii="Arial" w:hAnsi="Arial" w:cs="Arial"/>
+          <w:sz w:val="22"/>
+          <w:szCs w:val="22"/>
+        </w:rPr>
+        <w:t xml:space="preserve"> en la </w:t>
+      </w:r>
+      <w:proofErr w:type="spellStart"/>
+      <w:r>
+        <w:rPr>
+          <w:rFonts w:ascii="Arial" w:hAnsi="Arial" w:cs="Arial"/>
+          <w:sz w:val="22"/>
+          <w:szCs w:val="22"/>
+        </w:rPr>
+        <w:t>recopilación</w:t>
+      </w:r>
+      <w:proofErr w:type="spellEnd"/>
+      <w:r>
+        <w:rPr>
+          <w:rFonts w:ascii="Arial" w:hAnsi="Arial" w:cs="Arial"/>
+          <w:sz w:val="22"/>
+          <w:szCs w:val="22"/>
+        </w:rPr>
+        <w:t xml:space="preserve">, análisis y visualización de datos para tomar decisiones </w:t>
+      </w:r>
+      <w:proofErr w:type="spellStart"/>
+      <w:r>
+        <w:rPr>
+          <w:rFonts w:ascii="Arial" w:hAnsi="Arial" w:cs="Arial"/>
+          <w:sz w:val="22"/>
+          <w:szCs w:val="22"/>
+        </w:rPr>
+        <w:t>informadas</w:t>
+      </w:r>
+      <w:proofErr w:type="spellEnd"/>
+      <w:r>
+        <w:rPr>
+          <w:rFonts w:ascii="Arial" w:hAnsi="Arial" w:cs="Arial"/>
+          <w:sz w:val="22"/>
+          <w:szCs w:val="22"/>
+        </w:rPr>
+        <w:t xml:space="preserve"> y </w:t>
+      </w:r>
+      <w:proofErr w:type="spellStart"/>
+      <w:r>
+        <w:rPr>
+          <w:rFonts w:ascii="Arial" w:hAnsi="Arial" w:cs="Arial"/>
+          <w:sz w:val="22"/>
+          <w:szCs w:val="22"/>
+        </w:rPr>
+        <w:t>estratégicas</w:t>
+      </w:r>
+      <w:proofErr w:type="spellEnd"/>
+      <w:r>
+        <w:rPr>
+          <w:rFonts w:ascii="Arial" w:hAnsi="Arial" w:cs="Arial"/>
+          <w:sz w:val="22"/>
+          <w:szCs w:val="22"/>
+        </w:rPr>
+        <w:t xml:space="preserve"> en una </w:t>
+      </w:r>
+      <w:proofErr w:type="spellStart"/>
+      <w:r>
+        <w:rPr>
+          <w:rFonts w:ascii="Arial" w:hAnsi="Arial" w:cs="Arial"/>
+          <w:sz w:val="22"/>
+          <w:szCs w:val="22"/>
+        </w:rPr>
+        <w:t>organización</w:t>
+      </w:r>
+      <w:proofErr w:type="spellEnd"/>
+      <w:r>
+        <w:rPr>
+          <w:rFonts w:ascii="Arial" w:hAnsi="Arial" w:cs="Arial"/>
+          <w:sz w:val="22"/>
+          <w:szCs w:val="22"/>
+        </w:rPr>
+        <w:t xml:space="preserve">. Esta vertical </w:t>
+      </w:r>
+      <w:proofErr w:type="spellStart"/>
+      <w:r>
+        <w:rPr>
+          <w:rFonts w:ascii="Arial" w:hAnsi="Arial" w:cs="Arial"/>
+          <w:sz w:val="22"/>
+          <w:szCs w:val="22"/>
+        </w:rPr>
+        <w:t>abarca</w:t>
+      </w:r>
+      <w:proofErr w:type="spellEnd"/>
+      <w:r>
+        <w:rPr>
+          <w:rFonts w:ascii="Arial" w:hAnsi="Arial" w:cs="Arial"/>
+          <w:sz w:val="22"/>
+          <w:szCs w:val="22"/>
+        </w:rPr>
+        <w:t xml:space="preserve"> </w:t>
+      </w:r>
+      <w:proofErr w:type="spellStart"/>
+      <w:r>
+        <w:rPr>
+          <w:rFonts w:ascii="Arial" w:hAnsi="Arial" w:cs="Arial"/>
+          <w:sz w:val="22"/>
+          <w:szCs w:val="22"/>
+        </w:rPr>
+        <w:t>desde</w:t>
+      </w:r>
+      <w:proofErr w:type="spellEnd"/>
+      <w:r>
+        <w:rPr>
+          <w:rFonts w:ascii="Arial" w:hAnsi="Arial" w:cs="Arial"/>
+          <w:sz w:val="22"/>
+          <w:szCs w:val="22"/>
+        </w:rPr>
+        <w:t xml:space="preserve"> la </w:t>
+      </w:r>
+      <w:proofErr w:type="spellStart"/>
+      <w:r>
+        <w:rPr>
+          <w:rFonts w:ascii="Arial" w:hAnsi="Arial" w:cs="Arial"/>
+          <w:sz w:val="22"/>
+          <w:szCs w:val="22"/>
+        </w:rPr>
+        <w:t>recopilación</w:t>
+      </w:r>
+      <w:proofErr w:type="spellEnd"/>
+      <w:r>
+        <w:rPr>
+          <w:rFonts w:ascii="Arial" w:hAnsi="Arial" w:cs="Arial"/>
+          <w:sz w:val="22"/>
+          <w:szCs w:val="22"/>
+        </w:rPr>
+        <w:t xml:space="preserve"> y limpieza de datos hasta el análisis </w:t>
+      </w:r>
+      <w:proofErr w:type="spellStart"/>
+      <w:r>
+        <w:rPr>
+          <w:rFonts w:ascii="Arial" w:hAnsi="Arial" w:cs="Arial"/>
+          <w:sz w:val="22"/>
+          <w:szCs w:val="22"/>
+        </w:rPr>
+        <w:t>avanzado</w:t>
+      </w:r>
+      <w:proofErr w:type="spellEnd"/>
+      <w:r>
+        <w:rPr>
+          <w:rFonts w:ascii="Arial" w:hAnsi="Arial" w:cs="Arial"/>
+          <w:sz w:val="22"/>
+          <w:szCs w:val="22"/>
+        </w:rPr>
+        <w:t xml:space="preserve"> y la presentación de insights a </w:t>
+      </w:r>
+      <w:proofErr w:type="spellStart"/>
+      <w:r>
+        <w:rPr>
+          <w:rFonts w:ascii="Arial" w:hAnsi="Arial" w:cs="Arial"/>
+          <w:sz w:val="22"/>
+          <w:szCs w:val="22"/>
+        </w:rPr>
+        <w:t>través</w:t>
+      </w:r>
+      <w:proofErr w:type="spellEnd"/>
+      <w:r>
+        <w:rPr>
+          <w:rFonts w:ascii="Arial" w:hAnsi="Arial" w:cs="Arial"/>
+          <w:sz w:val="22"/>
+          <w:szCs w:val="22"/>
+        </w:rPr>
+        <w:t xml:space="preserve"> de </w:t>
+      </w:r>
+      <w:proofErr w:type="spellStart"/>
+      <w:r>
+        <w:rPr>
+          <w:rFonts w:ascii="Arial" w:hAnsi="Arial" w:cs="Arial"/>
+          <w:sz w:val="22"/>
+          <w:szCs w:val="22"/>
+        </w:rPr>
+        <w:t>herramientas</w:t>
+      </w:r>
+      <w:proofErr w:type="spellEnd"/>
+      <w:r>
+        <w:rPr>
+          <w:rFonts w:ascii="Arial" w:hAnsi="Arial" w:cs="Arial"/>
+          <w:sz w:val="22"/>
+          <w:szCs w:val="22"/>
+        </w:rPr>
+        <w:t xml:space="preserve"> de Business Intelligence (BI) y Data Visualization.</w:t>
+      </w:r>
+    </w:p>
+    <w:p>
+      <w:pPr>
+        <w:keepNext/>
+        <w:keepLines/>
+        <w:numPr>
+          <w:ilvl w:val="0"/>
+          <w:numId w:val="18"/>
+        </w:numPr>
+        <w:spacing w:before="360" w:line="276" w:lineRule="auto"/>
+        <w:ind w:left="1230"/>
+        <w:rPr>
+          <w:rFonts w:ascii="Arial" w:hAnsi="Arial" w:cs="Arial"/>
+          <w:sz w:val="22"/>
+          <w:szCs w:val="22"/>
+        </w:rPr>
+      </w:pPr>
+      <w:proofErr w:type="spellStart"/>
+      <w:r>
+        <w:rPr>
+          <w:rFonts w:ascii="Arial" w:hAnsi="Arial" w:cs="Arial"/>
+          <w:sz w:val="22"/>
+          <w:szCs w:val="22"/>
+        </w:rPr>
+        <w:t>Objetivo</w:t>
+      </w:r>
+      <w:proofErr w:type="spellEnd"/>
+      <w:r>
+        <w:rPr>
+          <w:rFonts w:ascii="Arial" w:hAnsi="Arial" w:cs="Arial"/>
+          <w:sz w:val="22"/>
+          <w:szCs w:val="22"/>
+        </w:rPr>
+        <w:t xml:space="preserve"> de Proyecto</w:t>
+      </w:r>
+    </w:p>
+    <w:p>
+      <w:pPr>
+        <w:keepNext/>
+        <w:keepLines/>
+        <w:spacing w:before="360"/>
+        <w:ind w:left="510"/>
+        <w:rPr>
+          <w:rFonts w:ascii="Arial" w:hAnsi="Arial" w:cs="Arial"/>
+          <w:sz w:val="22"/>
+          <w:szCs w:val="22"/>
+        </w:rPr>
+      </w:pPr>
+      <w:bookmarkStart w:id="6" w:name="_8r8e8xsvwafo" w:colFirst="0" w:colLast="0"/>
+      <w:bookmarkEnd w:id="6"/>
+      <w:r>
+        <w:rPr>
+          <w:rFonts w:ascii="Arial" w:hAnsi="Arial" w:cs="Arial"/>
+          <w:sz w:val="22"/>
+          <w:szCs w:val="22"/>
+        </w:rPr>
+        <w:t xml:space="preserve">El </w:t>
+      </w:r>
+      <w:proofErr w:type="spellStart"/>
+      <w:r>
+        <w:rPr>
+          <w:rFonts w:ascii="Arial" w:hAnsi="Arial" w:cs="Arial"/>
+          <w:sz w:val="22"/>
+          <w:szCs w:val="22"/>
+        </w:rPr>
+        <w:t>objetivo</w:t>
+      </w:r>
+      <w:proofErr w:type="spellEnd"/>
+      <w:r>
+        <w:rPr>
+          <w:rFonts w:ascii="Arial" w:hAnsi="Arial" w:cs="Arial"/>
+          <w:sz w:val="22"/>
+          <w:szCs w:val="22"/>
+        </w:rPr>
+        <w:t xml:space="preserve"> del proyecto de Data-BI es </w:t>
+      </w:r>
+      <w:proofErr w:type="spellStart"/>
+      <w:r>
+        <w:rPr>
+          <w:rFonts w:ascii="Arial" w:hAnsi="Arial" w:cs="Arial"/>
+          <w:sz w:val="22"/>
+          <w:szCs w:val="22"/>
+        </w:rPr>
+        <w:t>utilizar</w:t>
+      </w:r>
+      <w:proofErr w:type="spellEnd"/>
+      <w:r>
+        <w:rPr>
+          <w:rFonts w:ascii="Arial" w:hAnsi="Arial" w:cs="Arial"/>
+          <w:sz w:val="22"/>
+          <w:szCs w:val="22"/>
+        </w:rPr>
+        <w:t xml:space="preserve"> datos para </w:t>
+      </w:r>
+      <w:proofErr w:type="spellStart"/>
+      <w:r>
+        <w:rPr>
+          <w:rFonts w:ascii="Arial" w:hAnsi="Arial" w:cs="Arial"/>
+          <w:sz w:val="22"/>
+          <w:szCs w:val="22"/>
+        </w:rPr>
+        <w:t>generar</w:t>
+      </w:r>
+      <w:proofErr w:type="spellEnd"/>
+      <w:r>
+        <w:rPr>
+          <w:rFonts w:ascii="Arial" w:hAnsi="Arial" w:cs="Arial"/>
+          <w:sz w:val="22"/>
+          <w:szCs w:val="22"/>
+        </w:rPr>
+        <w:t xml:space="preserve"> insights y </w:t>
+      </w:r>
+      <w:proofErr w:type="spellStart"/>
+      <w:r>
+        <w:rPr>
+          <w:rFonts w:ascii="Arial" w:hAnsi="Arial" w:cs="Arial"/>
+          <w:sz w:val="22"/>
+          <w:szCs w:val="22"/>
+        </w:rPr>
+        <w:t>conocimientos</w:t>
+      </w:r>
+      <w:proofErr w:type="spellEnd"/>
+      <w:r>
+        <w:rPr>
+          <w:rFonts w:ascii="Arial" w:hAnsi="Arial" w:cs="Arial"/>
+          <w:sz w:val="22"/>
+          <w:szCs w:val="22"/>
+        </w:rPr>
+        <w:t xml:space="preserve"> que </w:t>
+      </w:r>
+      <w:proofErr w:type="spellStart"/>
+      <w:r>
+        <w:rPr>
+          <w:rFonts w:ascii="Arial" w:hAnsi="Arial" w:cs="Arial"/>
+          <w:sz w:val="22"/>
+          <w:szCs w:val="22"/>
+        </w:rPr>
+        <w:t>impulsen</w:t>
+      </w:r>
+      <w:proofErr w:type="spellEnd"/>
+      <w:r>
+        <w:rPr>
+          <w:rFonts w:ascii="Arial" w:hAnsi="Arial" w:cs="Arial"/>
+          <w:sz w:val="22"/>
+          <w:szCs w:val="22"/>
+        </w:rPr>
+        <w:t xml:space="preserve"> la toma de decisiones </w:t>
+      </w:r>
+      <w:proofErr w:type="spellStart"/>
+      <w:r>
+        <w:rPr>
+          <w:rFonts w:ascii="Arial" w:hAnsi="Arial" w:cs="Arial"/>
+          <w:sz w:val="22"/>
+          <w:szCs w:val="22"/>
+        </w:rPr>
+        <w:t>informadas</w:t>
+      </w:r>
+      <w:proofErr w:type="spellEnd"/>
+      <w:r>
+        <w:rPr>
+          <w:rFonts w:ascii="Arial" w:hAnsi="Arial" w:cs="Arial"/>
+          <w:sz w:val="22"/>
+          <w:szCs w:val="22"/>
+        </w:rPr>
+        <w:t xml:space="preserve"> en una </w:t>
+      </w:r>
+      <w:proofErr w:type="spellStart"/>
+      <w:r>
+        <w:rPr>
+          <w:rFonts w:ascii="Arial" w:hAnsi="Arial" w:cs="Arial"/>
+          <w:sz w:val="22"/>
+          <w:szCs w:val="22"/>
+        </w:rPr>
+        <w:t>organización</w:t>
+      </w:r>
+      <w:proofErr w:type="spellEnd"/>
+      <w:r>
+        <w:rPr>
+          <w:rFonts w:ascii="Arial" w:hAnsi="Arial" w:cs="Arial"/>
+          <w:sz w:val="22"/>
+          <w:szCs w:val="22"/>
+        </w:rPr>
+        <w:t xml:space="preserve">. Esto </w:t>
+      </w:r>
+      <w:proofErr w:type="spellStart"/>
+      <w:r>
+        <w:rPr>
+          <w:rFonts w:ascii="Arial" w:hAnsi="Arial" w:cs="Arial"/>
+          <w:sz w:val="22"/>
+          <w:szCs w:val="22"/>
+        </w:rPr>
+        <w:t>puede</w:t>
+      </w:r>
+      <w:proofErr w:type="spellEnd"/>
+      <w:r>
+        <w:rPr>
+          <w:rFonts w:ascii="Arial" w:hAnsi="Arial" w:cs="Arial"/>
+          <w:sz w:val="22"/>
+          <w:szCs w:val="22"/>
+        </w:rPr>
+        <w:t xml:space="preserve"> </w:t>
+      </w:r>
+      <w:proofErr w:type="spellStart"/>
+      <w:r>
+        <w:rPr>
+          <w:rFonts w:ascii="Arial" w:hAnsi="Arial" w:cs="Arial"/>
+          <w:sz w:val="22"/>
+          <w:szCs w:val="22"/>
+        </w:rPr>
+        <w:t>incluir</w:t>
+      </w:r>
+      <w:proofErr w:type="spellEnd"/>
+      <w:r>
+        <w:rPr>
+          <w:rFonts w:ascii="Arial" w:hAnsi="Arial" w:cs="Arial"/>
+          <w:sz w:val="22"/>
+          <w:szCs w:val="22"/>
+        </w:rPr>
+        <w:t xml:space="preserve"> la </w:t>
+      </w:r>
+      <w:proofErr w:type="spellStart"/>
+      <w:r>
+        <w:rPr>
+          <w:rFonts w:ascii="Arial" w:hAnsi="Arial" w:cs="Arial"/>
+          <w:sz w:val="22"/>
+          <w:szCs w:val="22"/>
+        </w:rPr>
+        <w:t>creación</w:t>
+      </w:r>
+      <w:proofErr w:type="spellEnd"/>
+      <w:r>
+        <w:rPr>
+          <w:rFonts w:ascii="Arial" w:hAnsi="Arial" w:cs="Arial"/>
+          <w:sz w:val="22"/>
+          <w:szCs w:val="22"/>
+        </w:rPr>
+        <w:t xml:space="preserve"> de </w:t>
+      </w:r>
+      <w:proofErr w:type="spellStart"/>
+      <w:r>
+        <w:rPr>
+          <w:rFonts w:ascii="Arial" w:hAnsi="Arial" w:cs="Arial"/>
+          <w:sz w:val="22"/>
+          <w:szCs w:val="22"/>
+        </w:rPr>
+        <w:t>informes</w:t>
+      </w:r>
+      <w:proofErr w:type="spellEnd"/>
+      <w:r>
+        <w:rPr>
+          <w:rFonts w:ascii="Arial" w:hAnsi="Arial" w:cs="Arial"/>
+          <w:sz w:val="22"/>
+          <w:szCs w:val="22"/>
+        </w:rPr>
+        <w:t xml:space="preserve"> </w:t>
+      </w:r>
+      <w:proofErr w:type="spellStart"/>
+      <w:r>
+        <w:rPr>
+          <w:rFonts w:ascii="Arial" w:hAnsi="Arial" w:cs="Arial"/>
+          <w:sz w:val="22"/>
+          <w:szCs w:val="22"/>
+        </w:rPr>
+        <w:t>ejecutivos</w:t>
+      </w:r>
+      <w:proofErr w:type="spellEnd"/>
+      <w:r>
+        <w:rPr>
+          <w:rFonts w:ascii="Arial" w:hAnsi="Arial" w:cs="Arial"/>
+          <w:sz w:val="22"/>
+          <w:szCs w:val="22"/>
+        </w:rPr>
+        <w:t xml:space="preserve">, </w:t>
+      </w:r>
+      <w:proofErr w:type="spellStart"/>
+      <w:r>
+        <w:rPr>
+          <w:rFonts w:ascii="Arial" w:hAnsi="Arial" w:cs="Arial"/>
+          <w:sz w:val="22"/>
+          <w:szCs w:val="22"/>
+        </w:rPr>
+        <w:t>paneles</w:t>
+      </w:r>
+      <w:proofErr w:type="spellEnd"/>
+      <w:r>
+        <w:rPr>
+          <w:rFonts w:ascii="Arial" w:hAnsi="Arial" w:cs="Arial"/>
+          <w:sz w:val="22"/>
+          <w:szCs w:val="22"/>
+        </w:rPr>
+        <w:t xml:space="preserve"> </w:t>
+      </w:r>
+      <w:proofErr w:type="spellStart"/>
+      <w:r>
+        <w:rPr>
+          <w:rFonts w:ascii="Arial" w:hAnsi="Arial" w:cs="Arial"/>
+          <w:sz w:val="22"/>
+          <w:szCs w:val="22"/>
+        </w:rPr>
+        <w:t>interactivos</w:t>
+      </w:r>
+      <w:proofErr w:type="spellEnd"/>
+      <w:r>
+        <w:rPr>
+          <w:rFonts w:ascii="Arial" w:hAnsi="Arial" w:cs="Arial"/>
+          <w:sz w:val="22"/>
+          <w:szCs w:val="22"/>
+        </w:rPr>
+        <w:t xml:space="preserve">, modelos </w:t>
+      </w:r>
+      <w:proofErr w:type="spellStart"/>
+      <w:r>
+        <w:rPr>
+          <w:rFonts w:ascii="Arial" w:hAnsi="Arial" w:cs="Arial"/>
+          <w:sz w:val="22"/>
+          <w:szCs w:val="22"/>
+        </w:rPr>
+        <w:t>predictivos</w:t>
+      </w:r>
+      <w:proofErr w:type="spellEnd"/>
+      <w:r>
+        <w:rPr>
+          <w:rFonts w:ascii="Arial" w:hAnsi="Arial" w:cs="Arial"/>
+          <w:sz w:val="22"/>
+          <w:szCs w:val="22"/>
+        </w:rPr>
+        <w:t xml:space="preserve"> y </w:t>
+      </w:r>
+      <w:proofErr w:type="spellStart"/>
+      <w:r>
+        <w:rPr>
+          <w:rFonts w:ascii="Arial" w:hAnsi="Arial" w:cs="Arial"/>
+          <w:sz w:val="22"/>
+          <w:szCs w:val="22"/>
+        </w:rPr>
+        <w:t>mucho</w:t>
+      </w:r>
+      <w:proofErr w:type="spellEnd"/>
+      <w:r>
+        <w:rPr>
+          <w:rFonts w:ascii="Arial" w:hAnsi="Arial" w:cs="Arial"/>
+          <w:sz w:val="22"/>
+          <w:szCs w:val="22"/>
+        </w:rPr>
+        <w:t xml:space="preserve"> </w:t>
+      </w:r>
+      <w:proofErr w:type="spellStart"/>
+      <w:r>
+        <w:rPr>
+          <w:rFonts w:ascii="Arial" w:hAnsi="Arial" w:cs="Arial"/>
+          <w:sz w:val="22"/>
+          <w:szCs w:val="22"/>
+        </w:rPr>
+        <w:t>más</w:t>
+      </w:r>
+      <w:proofErr w:type="spellEnd"/>
+      <w:r>
+        <w:rPr>
+          <w:rFonts w:ascii="Arial" w:hAnsi="Arial" w:cs="Arial"/>
+          <w:sz w:val="22"/>
+          <w:szCs w:val="22"/>
+        </w:rPr>
+        <w:t>.</w:t>
+      </w:r>
+    </w:p>
+    <w:p>
+      <w:pPr>
         <w:jc w:val="both"/>
         <w:rPr>
           <w:rFonts w:ascii="Arial" w:hAnsi="Arial" w:cs="Arial"/>
+          <w:color w:val="70AD47" w:themeColor="accent6"/>
           <w:sz w:val="28"/>
           <w:szCs w:val="28"/>
           <w:lang w:val="es-MX"/>
@@ -3398,11 +3954,10 @@
     </w:p>
     <w:p>
       <w:pPr>
-        <w:pStyle w:val="Prrafodelista"/>
-        <w:ind w:left="510"/>
         <w:jc w:val="both"/>
         <w:rPr>
           <w:rFonts w:ascii="Arial" w:hAnsi="Arial" w:cs="Arial"/>
+          <w:color w:val="70AD47" w:themeColor="accent6"/>
           <w:sz w:val="28"/>
           <w:szCs w:val="28"/>
           <w:lang w:val="es-MX"/>
@@ -3411,11 +3966,10 @@
     </w:p>
     <w:p>
       <w:pPr>
-        <w:pStyle w:val="Prrafodelista"/>
-        <w:ind w:left="510"/>
         <w:jc w:val="both"/>
         <w:rPr>
           <w:rFonts w:ascii="Arial" w:hAnsi="Arial" w:cs="Arial"/>
+          <w:color w:val="70AD47" w:themeColor="accent6"/>
           <w:sz w:val="28"/>
           <w:szCs w:val="28"/>
           <w:lang w:val="es-MX"/>
@@ -3446,11 +4000,13 @@
           <w:szCs w:val="28"/>
           <w:lang w:val="es-MX"/>
         </w:rPr>
-        <w:t>EQUIPO DE TRABAJO</w:t>
-      </w:r>
-    </w:p>
-    <w:p>
-      <w:pPr>
+        <w:t>METODOLOGÍA DE TRABAJO</w:t>
+      </w:r>
+    </w:p>
+    <w:p>
+      <w:pPr>
+        <w:pStyle w:val="Prrafodelista"/>
+        <w:ind w:left="510"/>
         <w:jc w:val="both"/>
         <w:rPr>
           <w:rFonts w:ascii="Arial" w:hAnsi="Arial" w:cs="Arial"/>
@@ -3463,221 +4019,2541 @@
     </w:p>
     <w:p>
       <w:pPr>
+        <w:pStyle w:val="Prrafodelista"/>
         <w:ind w:left="510"/>
         <w:jc w:val="both"/>
         <w:rPr>
           <w:rFonts w:ascii="Arial" w:hAnsi="Arial" w:cs="Arial"/>
-          <w:sz w:val="22"/>
-          <w:szCs w:val="22"/>
-        </w:rPr>
-      </w:pPr>
-      <w:r>
-        <w:rPr>
-          <w:rFonts w:ascii="Arial" w:hAnsi="Arial" w:cs="Arial"/>
-          <w:sz w:val="22"/>
-          <w:szCs w:val="22"/>
-        </w:rPr>
-        <w:t xml:space="preserve">Nuestro equipo de trabajo se </w:t>
-      </w:r>
-      <w:proofErr w:type="spellStart"/>
-      <w:r>
-        <w:rPr>
-          <w:rFonts w:ascii="Arial" w:hAnsi="Arial" w:cs="Arial"/>
-          <w:sz w:val="22"/>
-          <w:szCs w:val="22"/>
-        </w:rPr>
-        <w:t>compone</w:t>
-      </w:r>
-      <w:proofErr w:type="spellEnd"/>
-      <w:r>
-        <w:rPr>
-          <w:rFonts w:ascii="Arial" w:hAnsi="Arial" w:cs="Arial"/>
-          <w:sz w:val="22"/>
-          <w:szCs w:val="22"/>
-        </w:rPr>
-        <w:t xml:space="preserve"> de los </w:t>
-      </w:r>
-      <w:proofErr w:type="spellStart"/>
-      <w:r>
-        <w:rPr>
-          <w:rFonts w:ascii="Arial" w:hAnsi="Arial" w:cs="Arial"/>
-          <w:sz w:val="22"/>
-          <w:szCs w:val="22"/>
-        </w:rPr>
-        <w:t>siguientes</w:t>
-      </w:r>
-      <w:proofErr w:type="spellEnd"/>
-      <w:r>
-        <w:rPr>
-          <w:rFonts w:ascii="Arial" w:hAnsi="Arial" w:cs="Arial"/>
-          <w:sz w:val="22"/>
-          <w:szCs w:val="22"/>
-        </w:rPr>
-        <w:t xml:space="preserve"> </w:t>
-      </w:r>
-      <w:proofErr w:type="spellStart"/>
-      <w:r>
-        <w:rPr>
-          <w:rFonts w:ascii="Arial" w:hAnsi="Arial" w:cs="Arial"/>
-          <w:sz w:val="22"/>
-          <w:szCs w:val="22"/>
-        </w:rPr>
-        <w:t>integrantes</w:t>
-      </w:r>
-      <w:proofErr w:type="spellEnd"/>
-      <w:r>
-        <w:rPr>
-          <w:rFonts w:ascii="Arial" w:hAnsi="Arial" w:cs="Arial"/>
-          <w:sz w:val="22"/>
-          <w:szCs w:val="22"/>
-        </w:rPr>
-        <w:t xml:space="preserve">, </w:t>
-      </w:r>
-      <w:proofErr w:type="spellStart"/>
-      <w:r>
-        <w:rPr>
-          <w:rFonts w:ascii="Arial" w:hAnsi="Arial" w:cs="Arial"/>
-          <w:sz w:val="22"/>
-          <w:szCs w:val="22"/>
-        </w:rPr>
-        <w:t>cada</w:t>
-      </w:r>
-      <w:proofErr w:type="spellEnd"/>
-      <w:r>
-        <w:rPr>
-          <w:rFonts w:ascii="Arial" w:hAnsi="Arial" w:cs="Arial"/>
-          <w:sz w:val="22"/>
-          <w:szCs w:val="22"/>
-        </w:rPr>
-        <w:t xml:space="preserve"> uno </w:t>
-      </w:r>
-      <w:proofErr w:type="spellStart"/>
-      <w:r>
-        <w:rPr>
-          <w:rFonts w:ascii="Arial" w:hAnsi="Arial" w:cs="Arial"/>
-          <w:sz w:val="22"/>
-          <w:szCs w:val="22"/>
-        </w:rPr>
-        <w:t>abocado</w:t>
-      </w:r>
-      <w:proofErr w:type="spellEnd"/>
-      <w:r>
-        <w:rPr>
-          <w:rFonts w:ascii="Arial" w:hAnsi="Arial" w:cs="Arial"/>
-          <w:sz w:val="22"/>
-          <w:szCs w:val="22"/>
-        </w:rPr>
-        <w:t xml:space="preserve"> a una </w:t>
-      </w:r>
-      <w:proofErr w:type="spellStart"/>
-      <w:r>
-        <w:rPr>
-          <w:rFonts w:ascii="Arial" w:hAnsi="Arial" w:cs="Arial"/>
-          <w:sz w:val="22"/>
-          <w:szCs w:val="22"/>
-        </w:rPr>
-        <w:t>etapa</w:t>
-      </w:r>
-      <w:proofErr w:type="spellEnd"/>
-      <w:r>
-        <w:rPr>
-          <w:rFonts w:ascii="Arial" w:hAnsi="Arial" w:cs="Arial"/>
-          <w:sz w:val="22"/>
-          <w:szCs w:val="22"/>
-        </w:rPr>
-        <w:t xml:space="preserve"> y </w:t>
-      </w:r>
-      <w:proofErr w:type="spellStart"/>
-      <w:r>
-        <w:rPr>
-          <w:rFonts w:ascii="Arial" w:hAnsi="Arial" w:cs="Arial"/>
-          <w:sz w:val="22"/>
-          <w:szCs w:val="22"/>
-        </w:rPr>
-        <w:t>cumpliendo</w:t>
-      </w:r>
-      <w:proofErr w:type="spellEnd"/>
-      <w:r>
-        <w:rPr>
-          <w:rFonts w:ascii="Arial" w:hAnsi="Arial" w:cs="Arial"/>
-          <w:sz w:val="22"/>
-          <w:szCs w:val="22"/>
-        </w:rPr>
-        <w:t xml:space="preserve"> un </w:t>
-      </w:r>
-      <w:proofErr w:type="spellStart"/>
-      <w:r>
-        <w:rPr>
-          <w:rFonts w:ascii="Arial" w:hAnsi="Arial" w:cs="Arial"/>
-          <w:sz w:val="22"/>
-          <w:szCs w:val="22"/>
-        </w:rPr>
-        <w:t>rol</w:t>
-      </w:r>
-      <w:proofErr w:type="spellEnd"/>
-      <w:r>
-        <w:rPr>
-          <w:rFonts w:ascii="Arial" w:hAnsi="Arial" w:cs="Arial"/>
-          <w:sz w:val="22"/>
-          <w:szCs w:val="22"/>
-        </w:rPr>
-        <w:t xml:space="preserve"> </w:t>
-      </w:r>
-      <w:proofErr w:type="spellStart"/>
-      <w:r>
-        <w:rPr>
-          <w:rFonts w:ascii="Arial" w:hAnsi="Arial" w:cs="Arial"/>
-          <w:sz w:val="22"/>
-          <w:szCs w:val="22"/>
-        </w:rPr>
-        <w:t>esencial</w:t>
-      </w:r>
-      <w:proofErr w:type="spellEnd"/>
-      <w:r>
-        <w:rPr>
-          <w:rFonts w:ascii="Arial" w:hAnsi="Arial" w:cs="Arial"/>
-          <w:sz w:val="22"/>
-          <w:szCs w:val="22"/>
-        </w:rPr>
-        <w:t xml:space="preserve"> en el </w:t>
-      </w:r>
-      <w:proofErr w:type="spellStart"/>
-      <w:r>
-        <w:rPr>
-          <w:rFonts w:ascii="Arial" w:hAnsi="Arial" w:cs="Arial"/>
-          <w:sz w:val="22"/>
-          <w:szCs w:val="22"/>
-        </w:rPr>
-        <w:t>desarrollo</w:t>
-      </w:r>
-      <w:proofErr w:type="spellEnd"/>
-      <w:r>
-        <w:rPr>
-          <w:rFonts w:ascii="Arial" w:hAnsi="Arial" w:cs="Arial"/>
-          <w:sz w:val="22"/>
-          <w:szCs w:val="22"/>
-        </w:rPr>
-        <w:t xml:space="preserve"> del proyecto:</w:t>
-      </w:r>
-    </w:p>
-    <w:p>
-      <w:pPr>
+          <w:sz w:val="24"/>
+          <w:szCs w:val="24"/>
+          <w:u w:val="single"/>
+        </w:rPr>
+      </w:pPr>
+      <w:r>
+        <w:rPr>
+          <w:rFonts w:ascii="Arial" w:hAnsi="Arial" w:cs="Arial"/>
+          <w:sz w:val="24"/>
+          <w:szCs w:val="24"/>
+          <w:u w:val="single"/>
+        </w:rPr>
+        <w:t>Sprint</w:t>
+      </w:r>
+    </w:p>
+    <w:p>
+      <w:pPr>
+        <w:pStyle w:val="Prrafodelista"/>
         <w:ind w:left="510"/>
         <w:jc w:val="both"/>
         <w:rPr>
           <w:rFonts w:ascii="Arial" w:hAnsi="Arial" w:cs="Arial"/>
-          <w:sz w:val="22"/>
-          <w:szCs w:val="22"/>
-        </w:rPr>
-      </w:pPr>
-    </w:p>
-    <w:p>
-      <w:pPr>
+          <w:sz w:val="28"/>
+          <w:szCs w:val="28"/>
+          <w:u w:val="single"/>
+        </w:rPr>
+      </w:pPr>
+    </w:p>
+    <w:p>
+      <w:pPr>
+        <w:pStyle w:val="Prrafodelista"/>
         <w:ind w:left="510"/>
         <w:jc w:val="both"/>
         <w:rPr>
           <w:rFonts w:ascii="Arial" w:hAnsi="Arial" w:cs="Arial"/>
-          <w:color w:val="C45911" w:themeColor="accent2" w:themeShade="BF"/>
+          <w:sz w:val="22"/>
+          <w:szCs w:val="22"/>
+        </w:rPr>
+      </w:pPr>
+      <w:r>
+        <w:rPr>
+          <w:rFonts w:ascii="Arial" w:hAnsi="Arial" w:cs="Arial"/>
+          <w:sz w:val="22"/>
+          <w:szCs w:val="22"/>
+        </w:rPr>
+        <w:t xml:space="preserve">El </w:t>
+      </w:r>
+      <w:proofErr w:type="spellStart"/>
+      <w:r>
+        <w:rPr>
+          <w:rFonts w:ascii="Arial" w:hAnsi="Arial" w:cs="Arial"/>
+          <w:sz w:val="22"/>
+          <w:szCs w:val="22"/>
+        </w:rPr>
+        <w:t>concepto</w:t>
+      </w:r>
+      <w:proofErr w:type="spellEnd"/>
+      <w:r>
+        <w:rPr>
+          <w:rFonts w:ascii="Arial" w:hAnsi="Arial" w:cs="Arial"/>
+          <w:sz w:val="22"/>
+          <w:szCs w:val="22"/>
+        </w:rPr>
+        <w:t xml:space="preserve"> de Sprint es el </w:t>
+      </w:r>
+      <w:proofErr w:type="spellStart"/>
+      <w:r>
+        <w:rPr>
+          <w:rFonts w:ascii="Arial" w:hAnsi="Arial" w:cs="Arial"/>
+          <w:sz w:val="22"/>
+          <w:szCs w:val="22"/>
+        </w:rPr>
+        <w:t>corazón</w:t>
+      </w:r>
+      <w:proofErr w:type="spellEnd"/>
+      <w:r>
+        <w:rPr>
+          <w:rFonts w:ascii="Arial" w:hAnsi="Arial" w:cs="Arial"/>
+          <w:sz w:val="22"/>
+          <w:szCs w:val="22"/>
+        </w:rPr>
+        <w:t xml:space="preserve"> de las metodologías ágiles que </w:t>
+      </w:r>
+      <w:proofErr w:type="spellStart"/>
+      <w:r>
+        <w:rPr>
+          <w:rFonts w:ascii="Arial" w:hAnsi="Arial" w:cs="Arial"/>
+          <w:sz w:val="22"/>
+          <w:szCs w:val="22"/>
+        </w:rPr>
+        <w:t>sirven</w:t>
+      </w:r>
+      <w:proofErr w:type="spellEnd"/>
+      <w:r>
+        <w:rPr>
+          <w:rFonts w:ascii="Arial" w:hAnsi="Arial" w:cs="Arial"/>
+          <w:sz w:val="22"/>
+          <w:szCs w:val="22"/>
+        </w:rPr>
+        <w:t xml:space="preserve"> para </w:t>
+      </w:r>
+      <w:proofErr w:type="spellStart"/>
+      <w:r>
+        <w:rPr>
+          <w:rFonts w:ascii="Arial" w:hAnsi="Arial" w:cs="Arial"/>
+          <w:sz w:val="22"/>
+          <w:szCs w:val="22"/>
+        </w:rPr>
+        <w:t>avanzar</w:t>
+      </w:r>
+      <w:proofErr w:type="spellEnd"/>
+      <w:r>
+        <w:rPr>
+          <w:rFonts w:ascii="Arial" w:hAnsi="Arial" w:cs="Arial"/>
+          <w:sz w:val="22"/>
+          <w:szCs w:val="22"/>
+        </w:rPr>
+        <w:t xml:space="preserve"> de forma </w:t>
+      </w:r>
+      <w:proofErr w:type="spellStart"/>
+      <w:r>
+        <w:rPr>
+          <w:rFonts w:ascii="Arial" w:hAnsi="Arial" w:cs="Arial"/>
+          <w:sz w:val="22"/>
+          <w:szCs w:val="22"/>
+        </w:rPr>
+        <w:t>ordenada</w:t>
+      </w:r>
+      <w:proofErr w:type="spellEnd"/>
+      <w:r>
+        <w:rPr>
+          <w:rFonts w:ascii="Arial" w:hAnsi="Arial" w:cs="Arial"/>
+          <w:sz w:val="22"/>
+          <w:szCs w:val="22"/>
+        </w:rPr>
+        <w:t xml:space="preserve"> y gradual </w:t>
+      </w:r>
+      <w:proofErr w:type="spellStart"/>
+      <w:r>
+        <w:rPr>
+          <w:rFonts w:ascii="Arial" w:hAnsi="Arial" w:cs="Arial"/>
+          <w:sz w:val="22"/>
+          <w:szCs w:val="22"/>
+        </w:rPr>
+        <w:t>hacia</w:t>
+      </w:r>
+      <w:proofErr w:type="spellEnd"/>
+      <w:r>
+        <w:rPr>
+          <w:rFonts w:ascii="Arial" w:hAnsi="Arial" w:cs="Arial"/>
+          <w:sz w:val="22"/>
+          <w:szCs w:val="22"/>
+        </w:rPr>
+        <w:t xml:space="preserve"> la </w:t>
+      </w:r>
+      <w:proofErr w:type="spellStart"/>
+      <w:r>
+        <w:rPr>
+          <w:rFonts w:ascii="Arial" w:hAnsi="Arial" w:cs="Arial"/>
+          <w:sz w:val="22"/>
+          <w:szCs w:val="22"/>
+        </w:rPr>
+        <w:t>consecución</w:t>
+      </w:r>
+      <w:proofErr w:type="spellEnd"/>
+      <w:r>
+        <w:rPr>
+          <w:rFonts w:ascii="Arial" w:hAnsi="Arial" w:cs="Arial"/>
+          <w:sz w:val="22"/>
+          <w:szCs w:val="22"/>
+        </w:rPr>
+        <w:t xml:space="preserve"> de los </w:t>
+      </w:r>
+      <w:proofErr w:type="spellStart"/>
+      <w:r>
+        <w:rPr>
+          <w:rFonts w:ascii="Arial" w:hAnsi="Arial" w:cs="Arial"/>
+          <w:sz w:val="22"/>
+          <w:szCs w:val="22"/>
+        </w:rPr>
+        <w:t>objetivos</w:t>
+      </w:r>
+      <w:proofErr w:type="spellEnd"/>
+      <w:r>
+        <w:rPr>
+          <w:rFonts w:ascii="Arial" w:hAnsi="Arial" w:cs="Arial"/>
+          <w:sz w:val="22"/>
+          <w:szCs w:val="22"/>
+        </w:rPr>
+        <w:t xml:space="preserve">, </w:t>
+      </w:r>
+      <w:proofErr w:type="spellStart"/>
+      <w:r>
+        <w:rPr>
+          <w:rFonts w:ascii="Arial" w:hAnsi="Arial" w:cs="Arial"/>
+          <w:sz w:val="22"/>
+          <w:szCs w:val="22"/>
+        </w:rPr>
+        <w:t>mostrando</w:t>
+      </w:r>
+      <w:proofErr w:type="spellEnd"/>
+      <w:r>
+        <w:rPr>
+          <w:rFonts w:ascii="Arial" w:hAnsi="Arial" w:cs="Arial"/>
+          <w:sz w:val="22"/>
+          <w:szCs w:val="22"/>
+        </w:rPr>
+        <w:t xml:space="preserve"> el </w:t>
+      </w:r>
+      <w:proofErr w:type="spellStart"/>
+      <w:r>
+        <w:rPr>
+          <w:rFonts w:ascii="Arial" w:hAnsi="Arial" w:cs="Arial"/>
+          <w:sz w:val="22"/>
+          <w:szCs w:val="22"/>
+        </w:rPr>
+        <w:t>progreso</w:t>
+      </w:r>
+      <w:proofErr w:type="spellEnd"/>
+      <w:r>
+        <w:rPr>
+          <w:rFonts w:ascii="Arial" w:hAnsi="Arial" w:cs="Arial"/>
+          <w:sz w:val="22"/>
+          <w:szCs w:val="22"/>
+        </w:rPr>
+        <w:t xml:space="preserve"> de </w:t>
+      </w:r>
+      <w:proofErr w:type="spellStart"/>
+      <w:r>
+        <w:rPr>
+          <w:rFonts w:ascii="Arial" w:hAnsi="Arial" w:cs="Arial"/>
+          <w:sz w:val="22"/>
+          <w:szCs w:val="22"/>
+        </w:rPr>
+        <w:t>su</w:t>
+      </w:r>
+      <w:proofErr w:type="spellEnd"/>
+      <w:r>
+        <w:rPr>
+          <w:rFonts w:ascii="Arial" w:hAnsi="Arial" w:cs="Arial"/>
+          <w:sz w:val="22"/>
+          <w:szCs w:val="22"/>
+        </w:rPr>
+        <w:t xml:space="preserve"> proyecto en </w:t>
+      </w:r>
+      <w:proofErr w:type="spellStart"/>
+      <w:r>
+        <w:rPr>
+          <w:rFonts w:ascii="Arial" w:hAnsi="Arial" w:cs="Arial"/>
+          <w:sz w:val="22"/>
+          <w:szCs w:val="22"/>
+        </w:rPr>
+        <w:t>todos</w:t>
+      </w:r>
+      <w:proofErr w:type="spellEnd"/>
+      <w:r>
+        <w:rPr>
+          <w:rFonts w:ascii="Arial" w:hAnsi="Arial" w:cs="Arial"/>
+          <w:sz w:val="22"/>
+          <w:szCs w:val="22"/>
+        </w:rPr>
+        <w:t xml:space="preserve"> sus </w:t>
+      </w:r>
+      <w:proofErr w:type="spellStart"/>
+      <w:r>
+        <w:rPr>
+          <w:rFonts w:ascii="Arial" w:hAnsi="Arial" w:cs="Arial"/>
+          <w:sz w:val="22"/>
+          <w:szCs w:val="22"/>
+        </w:rPr>
+        <w:t>aspectos</w:t>
+      </w:r>
+      <w:proofErr w:type="spellEnd"/>
+      <w:r>
+        <w:rPr>
+          <w:rFonts w:ascii="Arial" w:hAnsi="Arial" w:cs="Arial"/>
+          <w:sz w:val="22"/>
+          <w:szCs w:val="22"/>
+        </w:rPr>
+        <w:t xml:space="preserve">: </w:t>
+      </w:r>
+      <w:proofErr w:type="spellStart"/>
+      <w:r>
+        <w:rPr>
+          <w:rFonts w:ascii="Arial" w:hAnsi="Arial" w:cs="Arial"/>
+          <w:sz w:val="22"/>
+          <w:szCs w:val="22"/>
+        </w:rPr>
+        <w:t>funcional</w:t>
+      </w:r>
+      <w:proofErr w:type="spellEnd"/>
+      <w:r>
+        <w:rPr>
+          <w:rFonts w:ascii="Arial" w:hAnsi="Arial" w:cs="Arial"/>
+          <w:sz w:val="22"/>
+          <w:szCs w:val="22"/>
+        </w:rPr>
+        <w:t xml:space="preserve">, </w:t>
+      </w:r>
+      <w:proofErr w:type="spellStart"/>
+      <w:r>
+        <w:rPr>
+          <w:rFonts w:ascii="Arial" w:hAnsi="Arial" w:cs="Arial"/>
+          <w:sz w:val="22"/>
+          <w:szCs w:val="22"/>
+        </w:rPr>
+        <w:t>estético</w:t>
+      </w:r>
+      <w:proofErr w:type="spellEnd"/>
+      <w:r>
+        <w:rPr>
+          <w:rFonts w:ascii="Arial" w:hAnsi="Arial" w:cs="Arial"/>
+          <w:sz w:val="22"/>
+          <w:szCs w:val="22"/>
+        </w:rPr>
+        <w:t xml:space="preserve">, responsive, etc. La </w:t>
+      </w:r>
+      <w:proofErr w:type="spellStart"/>
+      <w:r>
+        <w:rPr>
+          <w:rFonts w:ascii="Arial" w:hAnsi="Arial" w:cs="Arial"/>
+          <w:sz w:val="22"/>
+          <w:szCs w:val="22"/>
+        </w:rPr>
+        <w:t>finalidad</w:t>
+      </w:r>
+      <w:proofErr w:type="spellEnd"/>
+      <w:r>
+        <w:rPr>
+          <w:rFonts w:ascii="Arial" w:hAnsi="Arial" w:cs="Arial"/>
+          <w:sz w:val="22"/>
+          <w:szCs w:val="22"/>
+        </w:rPr>
+        <w:t xml:space="preserve"> </w:t>
+      </w:r>
+      <w:proofErr w:type="spellStart"/>
+      <w:r>
+        <w:rPr>
+          <w:rFonts w:ascii="Arial" w:hAnsi="Arial" w:cs="Arial"/>
+          <w:sz w:val="22"/>
+          <w:szCs w:val="22"/>
+        </w:rPr>
+        <w:t>detrás</w:t>
+      </w:r>
+      <w:proofErr w:type="spellEnd"/>
+      <w:r>
+        <w:rPr>
+          <w:rFonts w:ascii="Arial" w:hAnsi="Arial" w:cs="Arial"/>
+          <w:sz w:val="22"/>
+          <w:szCs w:val="22"/>
+        </w:rPr>
+        <w:t xml:space="preserve"> es que el “cliente” </w:t>
+      </w:r>
+      <w:proofErr w:type="spellStart"/>
+      <w:r>
+        <w:rPr>
+          <w:rFonts w:ascii="Arial" w:hAnsi="Arial" w:cs="Arial"/>
+          <w:sz w:val="22"/>
+          <w:szCs w:val="22"/>
+        </w:rPr>
+        <w:t>pueda</w:t>
+      </w:r>
+      <w:proofErr w:type="spellEnd"/>
+      <w:r>
+        <w:rPr>
+          <w:rFonts w:ascii="Arial" w:hAnsi="Arial" w:cs="Arial"/>
+          <w:sz w:val="22"/>
+          <w:szCs w:val="22"/>
+        </w:rPr>
+        <w:t xml:space="preserve"> </w:t>
+      </w:r>
+      <w:proofErr w:type="spellStart"/>
+      <w:r>
+        <w:rPr>
+          <w:rFonts w:ascii="Arial" w:hAnsi="Arial" w:cs="Arial"/>
+          <w:sz w:val="22"/>
+          <w:szCs w:val="22"/>
+        </w:rPr>
+        <w:t>ver</w:t>
+      </w:r>
+      <w:proofErr w:type="spellEnd"/>
+      <w:r>
+        <w:rPr>
+          <w:rFonts w:ascii="Arial" w:hAnsi="Arial" w:cs="Arial"/>
+          <w:sz w:val="22"/>
+          <w:szCs w:val="22"/>
+        </w:rPr>
+        <w:t xml:space="preserve"> que el proyecto </w:t>
+      </w:r>
+      <w:proofErr w:type="spellStart"/>
+      <w:r>
+        <w:rPr>
+          <w:rFonts w:ascii="Arial" w:hAnsi="Arial" w:cs="Arial"/>
+          <w:sz w:val="22"/>
+          <w:szCs w:val="22"/>
+        </w:rPr>
+        <w:t>avanza</w:t>
+      </w:r>
+      <w:proofErr w:type="spellEnd"/>
+      <w:r>
+        <w:rPr>
+          <w:rFonts w:ascii="Arial" w:hAnsi="Arial" w:cs="Arial"/>
+          <w:sz w:val="22"/>
+          <w:szCs w:val="22"/>
+        </w:rPr>
+        <w:t xml:space="preserve"> y que el equipo no </w:t>
+      </w:r>
+      <w:proofErr w:type="spellStart"/>
+      <w:r>
+        <w:rPr>
+          <w:rFonts w:ascii="Arial" w:hAnsi="Arial" w:cs="Arial"/>
+          <w:sz w:val="22"/>
+          <w:szCs w:val="22"/>
+        </w:rPr>
+        <w:t>deje</w:t>
+      </w:r>
+      <w:proofErr w:type="spellEnd"/>
+      <w:r>
+        <w:rPr>
+          <w:rFonts w:ascii="Arial" w:hAnsi="Arial" w:cs="Arial"/>
+          <w:sz w:val="22"/>
+          <w:szCs w:val="22"/>
+        </w:rPr>
+        <w:t xml:space="preserve"> </w:t>
+      </w:r>
+      <w:proofErr w:type="spellStart"/>
+      <w:r>
+        <w:rPr>
+          <w:rFonts w:ascii="Arial" w:hAnsi="Arial" w:cs="Arial"/>
+          <w:sz w:val="22"/>
+          <w:szCs w:val="22"/>
+        </w:rPr>
+        <w:t>todo</w:t>
+      </w:r>
+      <w:proofErr w:type="spellEnd"/>
+      <w:r>
+        <w:rPr>
+          <w:rFonts w:ascii="Arial" w:hAnsi="Arial" w:cs="Arial"/>
+          <w:sz w:val="22"/>
+          <w:szCs w:val="22"/>
+        </w:rPr>
+        <w:t xml:space="preserve"> para el </w:t>
+      </w:r>
+      <w:proofErr w:type="spellStart"/>
+      <w:r>
+        <w:rPr>
+          <w:rFonts w:ascii="Arial" w:hAnsi="Arial" w:cs="Arial"/>
+          <w:sz w:val="22"/>
+          <w:szCs w:val="22"/>
+        </w:rPr>
+        <w:t>último</w:t>
+      </w:r>
+      <w:proofErr w:type="spellEnd"/>
+      <w:r>
+        <w:rPr>
+          <w:rFonts w:ascii="Arial" w:hAnsi="Arial" w:cs="Arial"/>
+          <w:sz w:val="22"/>
+          <w:szCs w:val="22"/>
+        </w:rPr>
+        <w:t xml:space="preserve"> día de la </w:t>
+      </w:r>
+      <w:proofErr w:type="spellStart"/>
+      <w:r>
+        <w:rPr>
+          <w:rFonts w:ascii="Arial" w:hAnsi="Arial" w:cs="Arial"/>
+          <w:sz w:val="22"/>
+          <w:szCs w:val="22"/>
+        </w:rPr>
+        <w:t>entrega</w:t>
+      </w:r>
+      <w:proofErr w:type="spellEnd"/>
+      <w:r>
+        <w:rPr>
+          <w:rFonts w:ascii="Arial" w:hAnsi="Arial" w:cs="Arial"/>
+          <w:sz w:val="22"/>
+          <w:szCs w:val="22"/>
+        </w:rPr>
+        <w:t xml:space="preserve"> final.</w:t>
+      </w:r>
+    </w:p>
+    <w:p>
+      <w:pPr>
+        <w:pStyle w:val="Prrafodelista"/>
+        <w:ind w:left="510"/>
+        <w:jc w:val="both"/>
+        <w:rPr>
+          <w:rFonts w:ascii="Arial" w:hAnsi="Arial" w:cs="Arial"/>
+          <w:sz w:val="22"/>
+          <w:szCs w:val="22"/>
+        </w:rPr>
+      </w:pPr>
+    </w:p>
+    <w:p>
+      <w:pPr>
+        <w:pStyle w:val="Prrafodelista"/>
+        <w:ind w:left="510"/>
+        <w:jc w:val="both"/>
+        <w:rPr>
+          <w:rFonts w:ascii="Arial" w:hAnsi="Arial" w:cs="Arial"/>
+          <w:sz w:val="22"/>
+          <w:szCs w:val="22"/>
+        </w:rPr>
+      </w:pPr>
+    </w:p>
+    <w:p>
+      <w:pPr>
+        <w:pStyle w:val="Prrafodelista"/>
+        <w:ind w:left="510"/>
+        <w:jc w:val="both"/>
+        <w:rPr>
+          <w:rFonts w:ascii="Arial" w:hAnsi="Arial" w:cs="Arial"/>
+          <w:sz w:val="22"/>
+          <w:szCs w:val="22"/>
+        </w:rPr>
+      </w:pPr>
+    </w:p>
+    <w:p>
+      <w:pPr>
+        <w:pStyle w:val="Prrafodelista"/>
+        <w:ind w:left="510"/>
+        <w:jc w:val="both"/>
+        <w:rPr>
+          <w:rFonts w:ascii="Arial" w:hAnsi="Arial" w:cs="Arial"/>
+          <w:sz w:val="22"/>
+          <w:szCs w:val="22"/>
+        </w:rPr>
+      </w:pPr>
+      <w:proofErr w:type="spellStart"/>
+      <w:r>
+        <w:rPr>
+          <w:rFonts w:ascii="Arial" w:hAnsi="Arial" w:cs="Arial"/>
+          <w:sz w:val="22"/>
+          <w:szCs w:val="22"/>
+        </w:rPr>
+        <w:t>Cada</w:t>
+      </w:r>
+      <w:proofErr w:type="spellEnd"/>
+      <w:r>
+        <w:rPr>
+          <w:rFonts w:ascii="Arial" w:hAnsi="Arial" w:cs="Arial"/>
+          <w:sz w:val="22"/>
+          <w:szCs w:val="22"/>
+        </w:rPr>
+        <w:t xml:space="preserve"> sprint </w:t>
+      </w:r>
+      <w:proofErr w:type="spellStart"/>
+      <w:r>
+        <w:rPr>
+          <w:rFonts w:ascii="Arial" w:hAnsi="Arial" w:cs="Arial"/>
+          <w:sz w:val="22"/>
+          <w:szCs w:val="22"/>
+        </w:rPr>
+        <w:t>tendrá</w:t>
+      </w:r>
+      <w:proofErr w:type="spellEnd"/>
+      <w:r>
+        <w:rPr>
+          <w:rFonts w:ascii="Arial" w:hAnsi="Arial" w:cs="Arial"/>
+          <w:sz w:val="22"/>
+          <w:szCs w:val="22"/>
+        </w:rPr>
+        <w:t xml:space="preserve"> una demo con sus TLs y </w:t>
+      </w:r>
+      <w:proofErr w:type="spellStart"/>
+      <w:r>
+        <w:rPr>
+          <w:rFonts w:ascii="Arial" w:hAnsi="Arial" w:cs="Arial"/>
+          <w:sz w:val="22"/>
+          <w:szCs w:val="22"/>
+        </w:rPr>
+        <w:t>serán</w:t>
+      </w:r>
+      <w:proofErr w:type="spellEnd"/>
+      <w:r>
+        <w:rPr>
+          <w:rFonts w:ascii="Arial" w:hAnsi="Arial" w:cs="Arial"/>
+          <w:sz w:val="22"/>
+          <w:szCs w:val="22"/>
+        </w:rPr>
+        <w:t xml:space="preserve"> 4.</w:t>
+      </w:r>
+    </w:p>
+    <w:p>
+      <w:pPr>
+        <w:pStyle w:val="Prrafodelista"/>
+        <w:ind w:left="510"/>
+        <w:jc w:val="both"/>
+        <w:rPr>
+          <w:rFonts w:ascii="Arial" w:hAnsi="Arial" w:cs="Arial"/>
+          <w:sz w:val="22"/>
+          <w:szCs w:val="22"/>
+        </w:rPr>
+      </w:pPr>
+    </w:p>
+    <w:p>
+      <w:pPr>
+        <w:pStyle w:val="Prrafodelista"/>
+        <w:ind w:left="510"/>
+        <w:jc w:val="both"/>
+        <w:rPr>
+          <w:rFonts w:ascii="Arial" w:hAnsi="Arial" w:cs="Arial"/>
+          <w:sz w:val="22"/>
+          <w:szCs w:val="22"/>
+        </w:rPr>
+      </w:pPr>
+      <w:r>
+        <w:rPr>
+          <w:rFonts w:ascii="Arial" w:hAnsi="Arial" w:cs="Arial"/>
+          <w:sz w:val="22"/>
+          <w:szCs w:val="22"/>
+        </w:rPr>
+        <w:t>● Semana 1: Jueves.</w:t>
+      </w:r>
+      <w:bookmarkStart w:id="7" w:name="_5rj0vkikpbya" w:colFirst="0" w:colLast="0"/>
+      <w:bookmarkEnd w:id="7"/>
+    </w:p>
+    <w:p>
+      <w:pPr>
+        <w:pStyle w:val="Prrafodelista"/>
+        <w:ind w:left="510"/>
+        <w:jc w:val="both"/>
+        <w:rPr>
+          <w:rFonts w:ascii="Arial" w:hAnsi="Arial" w:cs="Arial"/>
+          <w:sz w:val="22"/>
+          <w:szCs w:val="22"/>
+        </w:rPr>
+      </w:pPr>
+    </w:p>
+    <w:p>
+      <w:pPr>
+        <w:pStyle w:val="Prrafodelista"/>
+        <w:ind w:left="510"/>
+        <w:jc w:val="both"/>
+        <w:rPr>
+          <w:rFonts w:ascii="Arial" w:hAnsi="Arial" w:cs="Arial"/>
+          <w:sz w:val="22"/>
+          <w:szCs w:val="22"/>
+        </w:rPr>
+      </w:pPr>
+      <w:r>
+        <w:rPr>
+          <w:rFonts w:ascii="Arial" w:hAnsi="Arial" w:cs="Arial"/>
+          <w:sz w:val="22"/>
+          <w:szCs w:val="22"/>
+        </w:rPr>
+        <w:t>● Semana 2: Jueves.</w:t>
+      </w:r>
+    </w:p>
+    <w:p>
+      <w:pPr>
+        <w:pStyle w:val="Prrafodelista"/>
+        <w:ind w:left="510"/>
+        <w:jc w:val="both"/>
+        <w:rPr>
+          <w:rFonts w:ascii="Arial" w:hAnsi="Arial" w:cs="Arial"/>
+          <w:sz w:val="22"/>
+          <w:szCs w:val="22"/>
+        </w:rPr>
+      </w:pPr>
+    </w:p>
+    <w:p>
+      <w:pPr>
+        <w:pStyle w:val="Prrafodelista"/>
+        <w:ind w:left="510"/>
+        <w:jc w:val="both"/>
+        <w:rPr>
+          <w:rFonts w:ascii="Arial" w:hAnsi="Arial" w:cs="Arial"/>
+          <w:sz w:val="22"/>
+          <w:szCs w:val="22"/>
+        </w:rPr>
+      </w:pPr>
+      <w:r>
+        <w:rPr>
+          <w:rFonts w:ascii="Arial" w:hAnsi="Arial" w:cs="Arial"/>
+          <w:sz w:val="22"/>
+          <w:szCs w:val="22"/>
+        </w:rPr>
+        <w:t>● Semana 3: Jueves.</w:t>
+      </w:r>
+      <w:bookmarkStart w:id="8" w:name="_bshheptbtylf" w:colFirst="0" w:colLast="0"/>
+      <w:bookmarkEnd w:id="8"/>
+    </w:p>
+    <w:p>
+      <w:pPr>
+        <w:pStyle w:val="Prrafodelista"/>
+        <w:ind w:left="510"/>
+        <w:jc w:val="both"/>
+        <w:rPr>
+          <w:rFonts w:ascii="Arial" w:hAnsi="Arial" w:cs="Arial"/>
+          <w:sz w:val="22"/>
+          <w:szCs w:val="22"/>
+        </w:rPr>
+      </w:pPr>
+    </w:p>
+    <w:p>
+      <w:pPr>
+        <w:pStyle w:val="Prrafodelista"/>
+        <w:ind w:left="510"/>
+        <w:jc w:val="both"/>
+        <w:rPr>
+          <w:rFonts w:ascii="Arial" w:hAnsi="Arial" w:cs="Arial"/>
+          <w:sz w:val="22"/>
+          <w:szCs w:val="22"/>
+        </w:rPr>
+      </w:pPr>
+      <w:r>
+        <w:rPr>
+          <w:rFonts w:ascii="Arial" w:hAnsi="Arial" w:cs="Arial"/>
+          <w:sz w:val="22"/>
+          <w:szCs w:val="22"/>
+        </w:rPr>
+        <w:t xml:space="preserve">● Semana 4: Último </w:t>
+      </w:r>
+      <w:proofErr w:type="spellStart"/>
+      <w:r>
+        <w:rPr>
+          <w:rFonts w:ascii="Arial" w:hAnsi="Arial" w:cs="Arial"/>
+          <w:sz w:val="22"/>
+          <w:szCs w:val="22"/>
+        </w:rPr>
+        <w:t>previo</w:t>
+      </w:r>
+      <w:proofErr w:type="spellEnd"/>
+      <w:r>
+        <w:rPr>
+          <w:rFonts w:ascii="Arial" w:hAnsi="Arial" w:cs="Arial"/>
+          <w:sz w:val="22"/>
+          <w:szCs w:val="22"/>
+        </w:rPr>
+        <w:t xml:space="preserve"> al Demo Day</w:t>
+      </w:r>
+      <w:bookmarkStart w:id="9" w:name="_bu6f7qhtcfa9" w:colFirst="0" w:colLast="0"/>
+      <w:bookmarkEnd w:id="9"/>
+    </w:p>
+    <w:p>
+      <w:pPr>
+        <w:pStyle w:val="Prrafodelista"/>
+        <w:ind w:left="510"/>
+        <w:jc w:val="both"/>
+        <w:rPr>
+          <w:rFonts w:ascii="Arial" w:hAnsi="Arial" w:cs="Arial"/>
+          <w:sz w:val="22"/>
+          <w:szCs w:val="22"/>
+        </w:rPr>
+      </w:pPr>
+    </w:p>
+    <w:p>
+      <w:pPr>
+        <w:pStyle w:val="Prrafodelista"/>
+        <w:ind w:left="510"/>
+        <w:jc w:val="both"/>
+        <w:rPr>
+          <w:rFonts w:ascii="Arial" w:hAnsi="Arial" w:cs="Arial"/>
+          <w:sz w:val="22"/>
+          <w:szCs w:val="22"/>
+        </w:rPr>
+      </w:pPr>
+    </w:p>
+    <w:p>
+      <w:pPr>
+        <w:pStyle w:val="Prrafodelista"/>
+        <w:ind w:left="510"/>
+        <w:jc w:val="both"/>
+        <w:rPr>
+          <w:rFonts w:ascii="Arial" w:hAnsi="Arial" w:cs="Arial"/>
+          <w:sz w:val="22"/>
+          <w:szCs w:val="22"/>
+        </w:rPr>
+      </w:pPr>
+    </w:p>
+    <w:p>
+      <w:pPr>
+        <w:pStyle w:val="Prrafodelista"/>
+        <w:ind w:left="510"/>
+        <w:jc w:val="both"/>
+        <w:rPr>
+          <w:rFonts w:ascii="Arial" w:hAnsi="Arial" w:cs="Arial"/>
+          <w:sz w:val="22"/>
+          <w:szCs w:val="22"/>
+        </w:rPr>
+      </w:pPr>
+      <w:r>
+        <w:rPr>
+          <w:rFonts w:ascii="Arial" w:hAnsi="Arial" w:cs="Arial"/>
+          <w:sz w:val="22"/>
+          <w:szCs w:val="22"/>
+        </w:rPr>
+        <w:t xml:space="preserve">Los </w:t>
+      </w:r>
+      <w:proofErr w:type="spellStart"/>
+      <w:r>
+        <w:rPr>
+          <w:rFonts w:ascii="Arial" w:hAnsi="Arial" w:cs="Arial"/>
+          <w:sz w:val="22"/>
+          <w:szCs w:val="22"/>
+        </w:rPr>
+        <w:t>principios</w:t>
+      </w:r>
+      <w:proofErr w:type="spellEnd"/>
+      <w:r>
+        <w:rPr>
+          <w:rFonts w:ascii="Arial" w:hAnsi="Arial" w:cs="Arial"/>
+          <w:sz w:val="22"/>
+          <w:szCs w:val="22"/>
+        </w:rPr>
+        <w:t xml:space="preserve"> de Lean Startup </w:t>
+      </w:r>
+      <w:proofErr w:type="spellStart"/>
+      <w:r>
+        <w:rPr>
+          <w:rFonts w:ascii="Arial" w:hAnsi="Arial" w:cs="Arial"/>
+          <w:sz w:val="22"/>
+          <w:szCs w:val="22"/>
+        </w:rPr>
+        <w:t>promueven</w:t>
+      </w:r>
+      <w:proofErr w:type="spellEnd"/>
+      <w:r>
+        <w:rPr>
+          <w:rFonts w:ascii="Arial" w:hAnsi="Arial" w:cs="Arial"/>
+          <w:sz w:val="22"/>
+          <w:szCs w:val="22"/>
+        </w:rPr>
+        <w:t xml:space="preserve"> la </w:t>
+      </w:r>
+      <w:proofErr w:type="spellStart"/>
+      <w:r>
+        <w:rPr>
+          <w:rFonts w:ascii="Arial" w:hAnsi="Arial" w:cs="Arial"/>
+          <w:sz w:val="22"/>
+          <w:szCs w:val="22"/>
+        </w:rPr>
+        <w:t>experimentación</w:t>
+      </w:r>
+      <w:proofErr w:type="spellEnd"/>
+      <w:r>
+        <w:rPr>
+          <w:rFonts w:ascii="Arial" w:hAnsi="Arial" w:cs="Arial"/>
+          <w:sz w:val="22"/>
+          <w:szCs w:val="22"/>
+        </w:rPr>
+        <w:t xml:space="preserve"> </w:t>
+      </w:r>
+      <w:proofErr w:type="spellStart"/>
+      <w:r>
+        <w:rPr>
+          <w:rFonts w:ascii="Arial" w:hAnsi="Arial" w:cs="Arial"/>
+          <w:sz w:val="22"/>
+          <w:szCs w:val="22"/>
+        </w:rPr>
+        <w:t>rápida</w:t>
+      </w:r>
+      <w:proofErr w:type="spellEnd"/>
+      <w:r>
+        <w:rPr>
+          <w:rFonts w:ascii="Arial" w:hAnsi="Arial" w:cs="Arial"/>
+          <w:sz w:val="22"/>
+          <w:szCs w:val="22"/>
+        </w:rPr>
+        <w:t xml:space="preserve"> y el </w:t>
+      </w:r>
+      <w:proofErr w:type="spellStart"/>
+      <w:r>
+        <w:rPr>
+          <w:rFonts w:ascii="Arial" w:hAnsi="Arial" w:cs="Arial"/>
+          <w:sz w:val="22"/>
+          <w:szCs w:val="22"/>
+        </w:rPr>
+        <w:t>aprendizaje</w:t>
+      </w:r>
+      <w:proofErr w:type="spellEnd"/>
+      <w:r>
+        <w:rPr>
+          <w:rFonts w:ascii="Arial" w:hAnsi="Arial" w:cs="Arial"/>
+          <w:sz w:val="22"/>
+          <w:szCs w:val="22"/>
+        </w:rPr>
+        <w:t xml:space="preserve"> </w:t>
+      </w:r>
+      <w:proofErr w:type="spellStart"/>
+      <w:r>
+        <w:rPr>
+          <w:rFonts w:ascii="Arial" w:hAnsi="Arial" w:cs="Arial"/>
+          <w:sz w:val="22"/>
+          <w:szCs w:val="22"/>
+        </w:rPr>
+        <w:t>validado</w:t>
+      </w:r>
+      <w:proofErr w:type="spellEnd"/>
+      <w:r>
+        <w:rPr>
+          <w:rFonts w:ascii="Arial" w:hAnsi="Arial" w:cs="Arial"/>
+          <w:sz w:val="22"/>
+          <w:szCs w:val="22"/>
+        </w:rPr>
+        <w:t xml:space="preserve">. Esto </w:t>
+      </w:r>
+      <w:proofErr w:type="spellStart"/>
+      <w:r>
+        <w:rPr>
+          <w:rFonts w:ascii="Arial" w:hAnsi="Arial" w:cs="Arial"/>
+          <w:sz w:val="22"/>
+          <w:szCs w:val="22"/>
+        </w:rPr>
+        <w:t>implica</w:t>
+      </w:r>
+      <w:proofErr w:type="spellEnd"/>
+      <w:r>
+        <w:rPr>
+          <w:rFonts w:ascii="Arial" w:hAnsi="Arial" w:cs="Arial"/>
+          <w:sz w:val="22"/>
+          <w:szCs w:val="22"/>
+        </w:rPr>
+        <w:t xml:space="preserve"> </w:t>
+      </w:r>
+      <w:proofErr w:type="spellStart"/>
+      <w:r>
+        <w:rPr>
+          <w:rFonts w:ascii="Arial" w:hAnsi="Arial" w:cs="Arial"/>
+          <w:sz w:val="22"/>
+          <w:szCs w:val="22"/>
+        </w:rPr>
+        <w:t>estar</w:t>
+      </w:r>
+      <w:proofErr w:type="spellEnd"/>
+      <w:r>
+        <w:rPr>
+          <w:rFonts w:ascii="Arial" w:hAnsi="Arial" w:cs="Arial"/>
+          <w:sz w:val="22"/>
+          <w:szCs w:val="22"/>
+        </w:rPr>
+        <w:t xml:space="preserve"> </w:t>
+      </w:r>
+      <w:proofErr w:type="spellStart"/>
+      <w:r>
+        <w:rPr>
+          <w:rFonts w:ascii="Arial" w:hAnsi="Arial" w:cs="Arial"/>
+          <w:sz w:val="22"/>
+          <w:szCs w:val="22"/>
+        </w:rPr>
+        <w:t>preparados</w:t>
+      </w:r>
+      <w:proofErr w:type="spellEnd"/>
+      <w:r>
+        <w:rPr>
+          <w:rFonts w:ascii="Arial" w:hAnsi="Arial" w:cs="Arial"/>
+          <w:sz w:val="22"/>
+          <w:szCs w:val="22"/>
+        </w:rPr>
+        <w:t xml:space="preserve"> para </w:t>
+      </w:r>
+      <w:proofErr w:type="spellStart"/>
+      <w:r>
+        <w:rPr>
+          <w:rFonts w:ascii="Arial" w:hAnsi="Arial" w:cs="Arial"/>
+          <w:sz w:val="22"/>
+          <w:szCs w:val="22"/>
+        </w:rPr>
+        <w:t>enfrentar</w:t>
+      </w:r>
+      <w:proofErr w:type="spellEnd"/>
+      <w:r>
+        <w:rPr>
+          <w:rFonts w:ascii="Arial" w:hAnsi="Arial" w:cs="Arial"/>
+          <w:sz w:val="22"/>
+          <w:szCs w:val="22"/>
+        </w:rPr>
+        <w:t xml:space="preserve"> </w:t>
+      </w:r>
+      <w:proofErr w:type="spellStart"/>
+      <w:r>
+        <w:rPr>
+          <w:rFonts w:ascii="Arial" w:hAnsi="Arial" w:cs="Arial"/>
+          <w:sz w:val="22"/>
+          <w:szCs w:val="22"/>
+        </w:rPr>
+        <w:t>desafíos</w:t>
+      </w:r>
+      <w:proofErr w:type="spellEnd"/>
+      <w:r>
+        <w:rPr>
+          <w:rFonts w:ascii="Arial" w:hAnsi="Arial" w:cs="Arial"/>
+          <w:sz w:val="22"/>
+          <w:szCs w:val="22"/>
+        </w:rPr>
+        <w:t xml:space="preserve"> y </w:t>
+      </w:r>
+      <w:proofErr w:type="spellStart"/>
+      <w:r>
+        <w:rPr>
+          <w:rFonts w:ascii="Arial" w:hAnsi="Arial" w:cs="Arial"/>
+          <w:sz w:val="22"/>
+          <w:szCs w:val="22"/>
+        </w:rPr>
+        <w:t>conflictos</w:t>
+      </w:r>
+      <w:proofErr w:type="spellEnd"/>
+      <w:r>
+        <w:rPr>
+          <w:rFonts w:ascii="Arial" w:hAnsi="Arial" w:cs="Arial"/>
+          <w:sz w:val="22"/>
+          <w:szCs w:val="22"/>
+        </w:rPr>
+        <w:t xml:space="preserve">, </w:t>
+      </w:r>
+      <w:proofErr w:type="spellStart"/>
+      <w:r>
+        <w:rPr>
+          <w:rFonts w:ascii="Arial" w:hAnsi="Arial" w:cs="Arial"/>
+          <w:sz w:val="22"/>
+          <w:szCs w:val="22"/>
+        </w:rPr>
+        <w:t>resaltando</w:t>
+      </w:r>
+      <w:proofErr w:type="spellEnd"/>
+      <w:r>
+        <w:rPr>
+          <w:rFonts w:ascii="Arial" w:hAnsi="Arial" w:cs="Arial"/>
+          <w:sz w:val="22"/>
+          <w:szCs w:val="22"/>
+        </w:rPr>
+        <w:t xml:space="preserve"> la </w:t>
+      </w:r>
+      <w:proofErr w:type="spellStart"/>
+      <w:r>
+        <w:rPr>
+          <w:rFonts w:ascii="Arial" w:hAnsi="Arial" w:cs="Arial"/>
+          <w:sz w:val="22"/>
+          <w:szCs w:val="22"/>
+        </w:rPr>
+        <w:t>importancia</w:t>
+      </w:r>
+      <w:proofErr w:type="spellEnd"/>
+      <w:r>
+        <w:rPr>
+          <w:rFonts w:ascii="Arial" w:hAnsi="Arial" w:cs="Arial"/>
+          <w:sz w:val="22"/>
+          <w:szCs w:val="22"/>
+        </w:rPr>
+        <w:t xml:space="preserve"> de la </w:t>
+      </w:r>
+      <w:proofErr w:type="spellStart"/>
+      <w:r>
+        <w:rPr>
+          <w:rFonts w:ascii="Arial" w:hAnsi="Arial" w:cs="Arial"/>
+          <w:sz w:val="22"/>
+          <w:szCs w:val="22"/>
+        </w:rPr>
+        <w:t>flexibilidad</w:t>
+      </w:r>
+      <w:proofErr w:type="spellEnd"/>
+      <w:r>
+        <w:rPr>
+          <w:rFonts w:ascii="Arial" w:hAnsi="Arial" w:cs="Arial"/>
+          <w:sz w:val="22"/>
+          <w:szCs w:val="22"/>
+        </w:rPr>
+        <w:t xml:space="preserve"> y la </w:t>
+      </w:r>
+      <w:proofErr w:type="spellStart"/>
+      <w:r>
+        <w:rPr>
+          <w:rFonts w:ascii="Arial" w:hAnsi="Arial" w:cs="Arial"/>
+          <w:sz w:val="22"/>
+          <w:szCs w:val="22"/>
+        </w:rPr>
+        <w:t>adaptabilidad</w:t>
+      </w:r>
+      <w:proofErr w:type="spellEnd"/>
+      <w:r>
+        <w:rPr>
+          <w:rFonts w:ascii="Arial" w:hAnsi="Arial" w:cs="Arial"/>
+          <w:sz w:val="22"/>
+          <w:szCs w:val="22"/>
+        </w:rPr>
+        <w:t xml:space="preserve"> </w:t>
+      </w:r>
+      <w:proofErr w:type="spellStart"/>
+      <w:r>
+        <w:rPr>
+          <w:rFonts w:ascii="Arial" w:hAnsi="Arial" w:cs="Arial"/>
+          <w:sz w:val="22"/>
+          <w:szCs w:val="22"/>
+        </w:rPr>
+        <w:t>como</w:t>
+      </w:r>
+      <w:proofErr w:type="spellEnd"/>
+      <w:r>
+        <w:rPr>
+          <w:rFonts w:ascii="Arial" w:hAnsi="Arial" w:cs="Arial"/>
+          <w:sz w:val="22"/>
+          <w:szCs w:val="22"/>
+        </w:rPr>
+        <w:t xml:space="preserve"> soft skills </w:t>
+      </w:r>
+      <w:proofErr w:type="spellStart"/>
+      <w:r>
+        <w:rPr>
+          <w:rFonts w:ascii="Arial" w:hAnsi="Arial" w:cs="Arial"/>
+          <w:sz w:val="22"/>
+          <w:szCs w:val="22"/>
+        </w:rPr>
+        <w:t>fundamentales</w:t>
+      </w:r>
+      <w:proofErr w:type="spellEnd"/>
+      <w:r>
+        <w:rPr>
+          <w:rFonts w:ascii="Arial" w:hAnsi="Arial" w:cs="Arial"/>
+          <w:sz w:val="22"/>
+          <w:szCs w:val="22"/>
+        </w:rPr>
+        <w:t xml:space="preserve"> para el </w:t>
+      </w:r>
+      <w:proofErr w:type="spellStart"/>
+      <w:r>
+        <w:rPr>
+          <w:rFonts w:ascii="Arial" w:hAnsi="Arial" w:cs="Arial"/>
+          <w:sz w:val="22"/>
+          <w:szCs w:val="22"/>
+        </w:rPr>
+        <w:t>éxito</w:t>
+      </w:r>
+      <w:proofErr w:type="spellEnd"/>
+      <w:r>
+        <w:rPr>
+          <w:rFonts w:ascii="Arial" w:hAnsi="Arial" w:cs="Arial"/>
+          <w:sz w:val="22"/>
+          <w:szCs w:val="22"/>
+        </w:rPr>
+        <w:t xml:space="preserve"> en </w:t>
+      </w:r>
+      <w:proofErr w:type="spellStart"/>
+      <w:r>
+        <w:rPr>
+          <w:rFonts w:ascii="Arial" w:hAnsi="Arial" w:cs="Arial"/>
+          <w:sz w:val="22"/>
+          <w:szCs w:val="22"/>
+        </w:rPr>
+        <w:t>proyectos</w:t>
+      </w:r>
+      <w:proofErr w:type="spellEnd"/>
+      <w:r>
+        <w:rPr>
+          <w:rFonts w:ascii="Arial" w:hAnsi="Arial" w:cs="Arial"/>
+          <w:sz w:val="22"/>
+          <w:szCs w:val="22"/>
+        </w:rPr>
+        <w:t xml:space="preserve"> </w:t>
+      </w:r>
+      <w:proofErr w:type="spellStart"/>
+      <w:r>
+        <w:rPr>
+          <w:rFonts w:ascii="Arial" w:hAnsi="Arial" w:cs="Arial"/>
+          <w:sz w:val="22"/>
+          <w:szCs w:val="22"/>
+        </w:rPr>
+        <w:t>tecnológicos</w:t>
+      </w:r>
+      <w:proofErr w:type="spellEnd"/>
+      <w:r>
+        <w:rPr>
+          <w:rFonts w:ascii="Arial" w:hAnsi="Arial" w:cs="Arial"/>
+          <w:sz w:val="22"/>
+          <w:szCs w:val="22"/>
+        </w:rPr>
+        <w:t xml:space="preserve">. </w:t>
+      </w:r>
+    </w:p>
+    <w:p>
+      <w:pPr>
+        <w:pStyle w:val="Prrafodelista"/>
+        <w:ind w:left="510"/>
+        <w:jc w:val="both"/>
+        <w:rPr>
+          <w:rFonts w:ascii="Arial" w:hAnsi="Arial" w:cs="Arial"/>
+          <w:sz w:val="22"/>
+          <w:szCs w:val="22"/>
+        </w:rPr>
+      </w:pPr>
+      <w:r>
+        <w:rPr>
+          <w:rFonts w:ascii="Arial" w:hAnsi="Arial" w:cs="Arial"/>
+          <w:sz w:val="22"/>
+          <w:szCs w:val="22"/>
+        </w:rPr>
+        <w:t xml:space="preserve">No Country </w:t>
+      </w:r>
+      <w:proofErr w:type="spellStart"/>
+      <w:r>
+        <w:rPr>
+          <w:rFonts w:ascii="Arial" w:hAnsi="Arial" w:cs="Arial"/>
+          <w:sz w:val="22"/>
+          <w:szCs w:val="22"/>
+        </w:rPr>
+        <w:t>ejercerá</w:t>
+      </w:r>
+      <w:proofErr w:type="spellEnd"/>
+      <w:r>
+        <w:rPr>
+          <w:rFonts w:ascii="Arial" w:hAnsi="Arial" w:cs="Arial"/>
+          <w:sz w:val="22"/>
+          <w:szCs w:val="22"/>
+        </w:rPr>
+        <w:t xml:space="preserve"> el </w:t>
+      </w:r>
+      <w:proofErr w:type="spellStart"/>
+      <w:r>
+        <w:rPr>
+          <w:rFonts w:ascii="Arial" w:hAnsi="Arial" w:cs="Arial"/>
+          <w:sz w:val="22"/>
+          <w:szCs w:val="22"/>
+        </w:rPr>
+        <w:t>rol</w:t>
+      </w:r>
+      <w:proofErr w:type="spellEnd"/>
+      <w:r>
+        <w:rPr>
+          <w:rFonts w:ascii="Arial" w:hAnsi="Arial" w:cs="Arial"/>
+          <w:sz w:val="22"/>
+          <w:szCs w:val="22"/>
+        </w:rPr>
+        <w:t xml:space="preserve"> de “cliente”, </w:t>
+      </w:r>
+      <w:proofErr w:type="spellStart"/>
+      <w:r>
+        <w:rPr>
+          <w:rFonts w:ascii="Arial" w:hAnsi="Arial" w:cs="Arial"/>
+          <w:sz w:val="22"/>
+          <w:szCs w:val="22"/>
+        </w:rPr>
+        <w:t>esto</w:t>
+      </w:r>
+      <w:proofErr w:type="spellEnd"/>
+      <w:r>
+        <w:rPr>
+          <w:rFonts w:ascii="Arial" w:hAnsi="Arial" w:cs="Arial"/>
+          <w:sz w:val="22"/>
+          <w:szCs w:val="22"/>
+        </w:rPr>
+        <w:t xml:space="preserve"> </w:t>
+      </w:r>
+      <w:proofErr w:type="spellStart"/>
+      <w:r>
+        <w:rPr>
+          <w:rFonts w:ascii="Arial" w:hAnsi="Arial" w:cs="Arial"/>
+          <w:sz w:val="22"/>
+          <w:szCs w:val="22"/>
+        </w:rPr>
+        <w:t>tiene</w:t>
+      </w:r>
+      <w:proofErr w:type="spellEnd"/>
+      <w:r>
+        <w:rPr>
+          <w:rFonts w:ascii="Arial" w:hAnsi="Arial" w:cs="Arial"/>
+          <w:sz w:val="22"/>
+          <w:szCs w:val="22"/>
+        </w:rPr>
+        <w:t xml:space="preserve"> </w:t>
+      </w:r>
+      <w:proofErr w:type="spellStart"/>
+      <w:r>
+        <w:rPr>
+          <w:rFonts w:ascii="Arial" w:hAnsi="Arial" w:cs="Arial"/>
+          <w:sz w:val="22"/>
+          <w:szCs w:val="22"/>
+        </w:rPr>
+        <w:t>como</w:t>
+      </w:r>
+      <w:proofErr w:type="spellEnd"/>
+      <w:r>
+        <w:rPr>
+          <w:rFonts w:ascii="Arial" w:hAnsi="Arial" w:cs="Arial"/>
+          <w:sz w:val="22"/>
+          <w:szCs w:val="22"/>
+        </w:rPr>
+        <w:t xml:space="preserve"> </w:t>
+      </w:r>
+      <w:proofErr w:type="spellStart"/>
+      <w:r>
+        <w:rPr>
+          <w:rFonts w:ascii="Arial" w:hAnsi="Arial" w:cs="Arial"/>
+          <w:sz w:val="22"/>
+          <w:szCs w:val="22"/>
+        </w:rPr>
+        <w:t>intención</w:t>
+      </w:r>
+      <w:proofErr w:type="spellEnd"/>
+      <w:r>
+        <w:rPr>
+          <w:rFonts w:ascii="Arial" w:hAnsi="Arial" w:cs="Arial"/>
+          <w:sz w:val="22"/>
+          <w:szCs w:val="22"/>
+        </w:rPr>
+        <w:t xml:space="preserve"> </w:t>
+      </w:r>
+      <w:proofErr w:type="spellStart"/>
+      <w:r>
+        <w:rPr>
+          <w:rFonts w:ascii="Arial" w:hAnsi="Arial" w:cs="Arial"/>
+          <w:sz w:val="22"/>
+          <w:szCs w:val="22"/>
+        </w:rPr>
+        <w:t>simular</w:t>
+      </w:r>
+      <w:proofErr w:type="spellEnd"/>
+      <w:r>
+        <w:rPr>
+          <w:rFonts w:ascii="Arial" w:hAnsi="Arial" w:cs="Arial"/>
+          <w:sz w:val="22"/>
+          <w:szCs w:val="22"/>
+        </w:rPr>
+        <w:t xml:space="preserve"> el proceso de </w:t>
+      </w:r>
+      <w:proofErr w:type="spellStart"/>
+      <w:r>
+        <w:rPr>
+          <w:rFonts w:ascii="Arial" w:hAnsi="Arial" w:cs="Arial"/>
+          <w:sz w:val="22"/>
+          <w:szCs w:val="22"/>
+        </w:rPr>
+        <w:t>entorno</w:t>
+      </w:r>
+      <w:proofErr w:type="spellEnd"/>
+      <w:r>
+        <w:rPr>
+          <w:rFonts w:ascii="Arial" w:hAnsi="Arial" w:cs="Arial"/>
+          <w:sz w:val="22"/>
+          <w:szCs w:val="22"/>
+        </w:rPr>
+        <w:t xml:space="preserve"> </w:t>
+      </w:r>
+      <w:proofErr w:type="spellStart"/>
+      <w:r>
+        <w:rPr>
+          <w:rFonts w:ascii="Arial" w:hAnsi="Arial" w:cs="Arial"/>
+          <w:sz w:val="22"/>
+          <w:szCs w:val="22"/>
+        </w:rPr>
+        <w:t>laboral</w:t>
+      </w:r>
+      <w:proofErr w:type="spellEnd"/>
+      <w:r>
+        <w:rPr>
+          <w:rFonts w:ascii="Arial" w:hAnsi="Arial" w:cs="Arial"/>
+          <w:sz w:val="22"/>
+          <w:szCs w:val="22"/>
+        </w:rPr>
+        <w:t xml:space="preserve"> real </w:t>
+      </w:r>
+      <w:proofErr w:type="spellStart"/>
+      <w:r>
+        <w:rPr>
+          <w:rFonts w:ascii="Arial" w:hAnsi="Arial" w:cs="Arial"/>
+          <w:sz w:val="22"/>
+          <w:szCs w:val="22"/>
+        </w:rPr>
+        <w:t>donde</w:t>
+      </w:r>
+      <w:proofErr w:type="spellEnd"/>
+      <w:r>
+        <w:rPr>
+          <w:rFonts w:ascii="Arial" w:hAnsi="Arial" w:cs="Arial"/>
+          <w:sz w:val="22"/>
+          <w:szCs w:val="22"/>
+        </w:rPr>
+        <w:t xml:space="preserve"> el equipo </w:t>
+      </w:r>
+      <w:proofErr w:type="spellStart"/>
+      <w:r>
+        <w:rPr>
+          <w:rFonts w:ascii="Arial" w:hAnsi="Arial" w:cs="Arial"/>
+          <w:sz w:val="22"/>
+          <w:szCs w:val="22"/>
+        </w:rPr>
+        <w:t>debe</w:t>
+      </w:r>
+      <w:proofErr w:type="spellEnd"/>
+      <w:r>
+        <w:rPr>
+          <w:rFonts w:ascii="Arial" w:hAnsi="Arial" w:cs="Arial"/>
+          <w:sz w:val="22"/>
+          <w:szCs w:val="22"/>
+        </w:rPr>
+        <w:t xml:space="preserve"> realizar una </w:t>
+      </w:r>
+      <w:proofErr w:type="spellStart"/>
+      <w:r>
+        <w:rPr>
+          <w:rFonts w:ascii="Arial" w:hAnsi="Arial" w:cs="Arial"/>
+          <w:sz w:val="22"/>
+          <w:szCs w:val="22"/>
+        </w:rPr>
+        <w:t>demostración</w:t>
+      </w:r>
+      <w:proofErr w:type="spellEnd"/>
+      <w:r>
+        <w:rPr>
+          <w:rFonts w:ascii="Arial" w:hAnsi="Arial" w:cs="Arial"/>
+          <w:sz w:val="22"/>
+          <w:szCs w:val="22"/>
+        </w:rPr>
+        <w:t xml:space="preserve"> al cliente. En </w:t>
+      </w:r>
+      <w:proofErr w:type="spellStart"/>
+      <w:r>
+        <w:rPr>
+          <w:rFonts w:ascii="Arial" w:hAnsi="Arial" w:cs="Arial"/>
+          <w:sz w:val="22"/>
+          <w:szCs w:val="22"/>
+        </w:rPr>
+        <w:t>este</w:t>
+      </w:r>
+      <w:proofErr w:type="spellEnd"/>
+      <w:r>
+        <w:rPr>
+          <w:rFonts w:ascii="Arial" w:hAnsi="Arial" w:cs="Arial"/>
+          <w:sz w:val="22"/>
+          <w:szCs w:val="22"/>
+        </w:rPr>
+        <w:t xml:space="preserve"> </w:t>
+      </w:r>
+      <w:proofErr w:type="spellStart"/>
+      <w:r>
+        <w:rPr>
+          <w:rFonts w:ascii="Arial" w:hAnsi="Arial" w:cs="Arial"/>
+          <w:sz w:val="22"/>
+          <w:szCs w:val="22"/>
+        </w:rPr>
+        <w:t>contexto</w:t>
+      </w:r>
+      <w:proofErr w:type="spellEnd"/>
+      <w:r>
+        <w:rPr>
+          <w:rFonts w:ascii="Arial" w:hAnsi="Arial" w:cs="Arial"/>
+          <w:sz w:val="22"/>
+          <w:szCs w:val="22"/>
+        </w:rPr>
+        <w:t xml:space="preserve"> </w:t>
+      </w:r>
+      <w:proofErr w:type="spellStart"/>
+      <w:r>
+        <w:rPr>
+          <w:rFonts w:ascii="Arial" w:hAnsi="Arial" w:cs="Arial"/>
+          <w:sz w:val="22"/>
+          <w:szCs w:val="22"/>
+        </w:rPr>
+        <w:t>cada</w:t>
+      </w:r>
+      <w:proofErr w:type="spellEnd"/>
+      <w:r>
+        <w:rPr>
+          <w:rFonts w:ascii="Arial" w:hAnsi="Arial" w:cs="Arial"/>
+          <w:sz w:val="22"/>
+          <w:szCs w:val="22"/>
+        </w:rPr>
+        <w:t xml:space="preserve"> Team Leader y los </w:t>
+      </w:r>
+      <w:proofErr w:type="spellStart"/>
+      <w:r>
+        <w:rPr>
+          <w:rFonts w:ascii="Arial" w:hAnsi="Arial" w:cs="Arial"/>
+          <w:sz w:val="22"/>
+          <w:szCs w:val="22"/>
+        </w:rPr>
+        <w:t>diferentes</w:t>
+      </w:r>
+      <w:proofErr w:type="spellEnd"/>
+      <w:r>
+        <w:rPr>
+          <w:rFonts w:ascii="Arial" w:hAnsi="Arial" w:cs="Arial"/>
+          <w:sz w:val="22"/>
+          <w:szCs w:val="22"/>
+        </w:rPr>
+        <w:t xml:space="preserve"> canales de Slack de la </w:t>
+      </w:r>
+      <w:proofErr w:type="spellStart"/>
+      <w:r>
+        <w:rPr>
+          <w:rFonts w:ascii="Arial" w:hAnsi="Arial" w:cs="Arial"/>
+          <w:sz w:val="22"/>
+          <w:szCs w:val="22"/>
+        </w:rPr>
+        <w:t>comunidad</w:t>
+      </w:r>
+      <w:proofErr w:type="spellEnd"/>
+      <w:r>
+        <w:rPr>
+          <w:rFonts w:ascii="Arial" w:hAnsi="Arial" w:cs="Arial"/>
+          <w:sz w:val="22"/>
+          <w:szCs w:val="22"/>
+        </w:rPr>
+        <w:t xml:space="preserve"> </w:t>
+      </w:r>
+      <w:proofErr w:type="spellStart"/>
+      <w:r>
+        <w:rPr>
+          <w:rFonts w:ascii="Arial" w:hAnsi="Arial" w:cs="Arial"/>
+          <w:sz w:val="22"/>
+          <w:szCs w:val="22"/>
+        </w:rPr>
+        <w:t>representan</w:t>
+      </w:r>
+      <w:proofErr w:type="spellEnd"/>
+      <w:r>
+        <w:rPr>
+          <w:rFonts w:ascii="Arial" w:hAnsi="Arial" w:cs="Arial"/>
+          <w:sz w:val="22"/>
+          <w:szCs w:val="22"/>
+        </w:rPr>
+        <w:t xml:space="preserve"> los </w:t>
+      </w:r>
+      <w:proofErr w:type="spellStart"/>
+      <w:r>
+        <w:rPr>
+          <w:rFonts w:ascii="Arial" w:hAnsi="Arial" w:cs="Arial"/>
+          <w:sz w:val="22"/>
+          <w:szCs w:val="22"/>
+        </w:rPr>
+        <w:t>intereses</w:t>
+      </w:r>
+      <w:proofErr w:type="spellEnd"/>
+      <w:r>
+        <w:rPr>
+          <w:rFonts w:ascii="Arial" w:hAnsi="Arial" w:cs="Arial"/>
+          <w:sz w:val="22"/>
+          <w:szCs w:val="22"/>
+        </w:rPr>
+        <w:t xml:space="preserve"> del cliente.</w:t>
+      </w:r>
+    </w:p>
+    <w:p>
+      <w:pPr>
+        <w:pStyle w:val="Prrafodelista"/>
+        <w:ind w:left="510"/>
+        <w:jc w:val="both"/>
+        <w:rPr>
+          <w:rFonts w:ascii="Arial" w:hAnsi="Arial" w:cs="Arial"/>
+          <w:sz w:val="22"/>
+          <w:szCs w:val="22"/>
+        </w:rPr>
+      </w:pPr>
+    </w:p>
+    <w:p>
+      <w:pPr>
+        <w:pStyle w:val="Prrafodelista"/>
+        <w:ind w:left="510"/>
+        <w:jc w:val="both"/>
+        <w:rPr>
+          <w:rFonts w:ascii="Arial" w:hAnsi="Arial" w:cs="Arial"/>
+          <w:sz w:val="22"/>
+          <w:szCs w:val="22"/>
+        </w:rPr>
+      </w:pPr>
+    </w:p>
+    <w:p>
+      <w:pPr>
+        <w:pStyle w:val="Prrafodelista"/>
+        <w:ind w:left="510"/>
+        <w:rPr>
+          <w:rFonts w:ascii="Arial" w:hAnsi="Arial" w:cs="Arial"/>
+          <w:sz w:val="22"/>
+          <w:szCs w:val="22"/>
+          <w:u w:val="single"/>
+          <w:lang w:val="es-MX"/>
+        </w:rPr>
+      </w:pPr>
+    </w:p>
+    <w:p>
+      <w:pPr>
+        <w:pStyle w:val="Prrafodelista"/>
+        <w:ind w:left="510"/>
+        <w:rPr>
+          <w:rFonts w:ascii="Arial" w:hAnsi="Arial" w:cs="Arial"/>
+          <w:sz w:val="22"/>
+          <w:szCs w:val="22"/>
+          <w:u w:val="single"/>
+          <w:lang w:val="es-MX"/>
+        </w:rPr>
+      </w:pPr>
+    </w:p>
+    <w:p>
+      <w:pPr>
+        <w:pStyle w:val="Prrafodelista"/>
+        <w:ind w:left="510"/>
+        <w:rPr>
+          <w:rFonts w:ascii="Arial" w:hAnsi="Arial" w:cs="Arial"/>
+          <w:sz w:val="22"/>
+          <w:szCs w:val="22"/>
+          <w:u w:val="single"/>
+          <w:lang w:val="es-MX"/>
+        </w:rPr>
+      </w:pPr>
+    </w:p>
+    <w:p>
+      <w:pPr>
+        <w:pStyle w:val="Prrafodelista"/>
+        <w:ind w:left="510"/>
+        <w:rPr>
+          <w:rFonts w:ascii="Arial" w:hAnsi="Arial" w:cs="Arial"/>
+          <w:sz w:val="22"/>
+          <w:szCs w:val="22"/>
+          <w:u w:val="single"/>
+          <w:lang w:val="es-MX"/>
+        </w:rPr>
+      </w:pPr>
+      <w:r>
+        <w:rPr>
+          <w:rFonts w:ascii="Arial" w:hAnsi="Arial" w:cs="Arial"/>
+          <w:sz w:val="22"/>
+          <w:szCs w:val="22"/>
+          <w:u w:val="single"/>
+          <w:lang w:val="es-MX"/>
+        </w:rPr>
+        <w:t xml:space="preserve">MVP </w:t>
+      </w:r>
+      <w:proofErr w:type="spellStart"/>
+      <w:r>
+        <w:rPr>
+          <w:rFonts w:ascii="Arial" w:hAnsi="Arial" w:cs="Arial"/>
+          <w:sz w:val="22"/>
+          <w:szCs w:val="22"/>
+          <w:u w:val="single"/>
+          <w:lang w:val="es-MX"/>
+        </w:rPr>
+        <w:t>Mindset</w:t>
+      </w:r>
+      <w:proofErr w:type="spellEnd"/>
+    </w:p>
+    <w:p>
+      <w:pPr>
+        <w:pStyle w:val="Prrafodelista"/>
+        <w:ind w:left="510"/>
+        <w:rPr>
+          <w:rFonts w:ascii="Arial" w:hAnsi="Arial" w:cs="Arial"/>
+          <w:sz w:val="22"/>
+          <w:szCs w:val="22"/>
+          <w:lang w:val="es-MX"/>
+        </w:rPr>
+      </w:pPr>
+    </w:p>
+    <w:p>
+      <w:pPr>
+        <w:pStyle w:val="Prrafodelista"/>
+        <w:ind w:left="510"/>
+        <w:jc w:val="both"/>
+        <w:rPr>
+          <w:rFonts w:ascii="Arial" w:hAnsi="Arial" w:cs="Arial"/>
+          <w:sz w:val="22"/>
+          <w:szCs w:val="22"/>
+          <w:lang w:val="es-MX"/>
+        </w:rPr>
+      </w:pPr>
+      <w:r>
+        <w:rPr>
+          <w:rFonts w:ascii="Arial" w:hAnsi="Arial" w:cs="Arial"/>
+          <w:sz w:val="22"/>
+          <w:szCs w:val="22"/>
+          <w:lang w:val="es-MX"/>
+        </w:rPr>
+        <w:t>Es decir, Producto Mínimo Viable (MVP, por sus siglas</w:t>
+      </w:r>
+      <w:r>
+        <w:rPr>
+          <w:rFonts w:ascii="Arial" w:hAnsi="Arial" w:cs="Arial"/>
+          <w:sz w:val="22"/>
+          <w:szCs w:val="22"/>
+          <w:lang w:val="es-MX"/>
+        </w:rPr>
+        <w:t xml:space="preserve"> </w:t>
+      </w:r>
+      <w:r>
+        <w:rPr>
+          <w:rFonts w:ascii="Arial" w:hAnsi="Arial" w:cs="Arial"/>
+          <w:sz w:val="22"/>
+          <w:szCs w:val="22"/>
+          <w:lang w:val="es-MX"/>
+        </w:rPr>
+        <w:t>en inglés) como enfoque fundamental del proyecto. Esto implica la</w:t>
+      </w:r>
+      <w:r>
+        <w:rPr>
+          <w:rFonts w:ascii="Arial" w:hAnsi="Arial" w:cs="Arial"/>
+          <w:sz w:val="22"/>
+          <w:szCs w:val="22"/>
+          <w:lang w:val="es-MX"/>
+        </w:rPr>
+        <w:t xml:space="preserve"> </w:t>
+      </w:r>
+      <w:r>
+        <w:rPr>
+          <w:rFonts w:ascii="Arial" w:hAnsi="Arial" w:cs="Arial"/>
+          <w:sz w:val="22"/>
+          <w:szCs w:val="22"/>
+          <w:lang w:val="es-MX"/>
+        </w:rPr>
+        <w:t>creación de soluciones que aborden las necesidades críticas de manera efectiva, sin</w:t>
+      </w:r>
+      <w:r>
+        <w:rPr>
+          <w:rFonts w:ascii="Arial" w:hAnsi="Arial" w:cs="Arial"/>
+          <w:sz w:val="22"/>
+          <w:szCs w:val="22"/>
+          <w:lang w:val="es-MX"/>
+        </w:rPr>
+        <w:t xml:space="preserve"> </w:t>
+      </w:r>
+      <w:r>
+        <w:rPr>
+          <w:rFonts w:ascii="Arial" w:hAnsi="Arial" w:cs="Arial"/>
+          <w:sz w:val="22"/>
+          <w:szCs w:val="22"/>
+          <w:lang w:val="es-MX"/>
+        </w:rPr>
+        <w:t>complicaciones innecesarias. Durante la simulación, es crucial adoptar esta</w:t>
+      </w:r>
+    </w:p>
+    <w:p>
+      <w:pPr>
+        <w:pStyle w:val="Prrafodelista"/>
+        <w:ind w:left="510"/>
+        <w:jc w:val="both"/>
+        <w:rPr>
+          <w:rFonts w:ascii="Arial" w:hAnsi="Arial" w:cs="Arial"/>
+          <w:sz w:val="22"/>
+          <w:szCs w:val="22"/>
+          <w:lang w:val="es-MX"/>
+        </w:rPr>
+      </w:pPr>
+      <w:r>
+        <w:rPr>
+          <w:rFonts w:ascii="Arial" w:hAnsi="Arial" w:cs="Arial"/>
+          <w:sz w:val="22"/>
+          <w:szCs w:val="22"/>
+          <w:lang w:val="es-MX"/>
+        </w:rPr>
+        <w:t>mentalidad, enfocándonos en lo esencial para lograr resultados tangibles y valiosos.</w:t>
+      </w:r>
+    </w:p>
+    <w:p>
+      <w:pPr>
+        <w:pStyle w:val="Prrafodelista"/>
+        <w:ind w:left="510"/>
+        <w:jc w:val="both"/>
+        <w:rPr>
+          <w:rFonts w:ascii="Arial" w:hAnsi="Arial" w:cs="Arial"/>
+          <w:sz w:val="22"/>
+          <w:szCs w:val="22"/>
+          <w:lang w:val="es-MX"/>
+        </w:rPr>
+      </w:pPr>
+      <w:r>
+        <w:rPr>
+          <w:rFonts w:ascii="Arial" w:hAnsi="Arial" w:cs="Arial"/>
+          <w:sz w:val="22"/>
+          <w:szCs w:val="22"/>
+          <w:lang w:val="es-MX"/>
+        </w:rPr>
+        <w:t>Recuerda, el MVP es el primer paso hacia la innovación continua y la iteración basada</w:t>
+      </w:r>
+    </w:p>
+    <w:p>
+      <w:pPr>
+        <w:pStyle w:val="Prrafodelista"/>
+        <w:ind w:left="510"/>
+        <w:jc w:val="both"/>
+        <w:rPr>
+          <w:rFonts w:ascii="Arial" w:hAnsi="Arial" w:cs="Arial"/>
+          <w:sz w:val="22"/>
+          <w:szCs w:val="22"/>
+          <w:lang w:val="es-MX"/>
+        </w:rPr>
+      </w:pPr>
+      <w:r>
+        <w:rPr>
+          <w:rFonts w:ascii="Arial" w:hAnsi="Arial" w:cs="Arial"/>
+          <w:sz w:val="22"/>
+          <w:szCs w:val="22"/>
+          <w:lang w:val="es-MX"/>
+        </w:rPr>
+        <w:t xml:space="preserve">en el </w:t>
+      </w:r>
+      <w:proofErr w:type="spellStart"/>
+      <w:r>
+        <w:rPr>
+          <w:rFonts w:ascii="Arial" w:hAnsi="Arial" w:cs="Arial"/>
+          <w:sz w:val="22"/>
+          <w:szCs w:val="22"/>
+          <w:lang w:val="es-MX"/>
+        </w:rPr>
+        <w:t>feedback</w:t>
+      </w:r>
+      <w:proofErr w:type="spellEnd"/>
+      <w:r>
+        <w:rPr>
+          <w:rFonts w:ascii="Arial" w:hAnsi="Arial" w:cs="Arial"/>
+          <w:sz w:val="22"/>
+          <w:szCs w:val="22"/>
+          <w:lang w:val="es-MX"/>
+        </w:rPr>
+        <w:t xml:space="preserve"> del usuario.</w:t>
+      </w:r>
+    </w:p>
+    <w:p>
+      <w:pPr>
+        <w:pStyle w:val="Prrafodelista"/>
+        <w:ind w:left="510"/>
+        <w:jc w:val="both"/>
+        <w:rPr>
+          <w:rFonts w:ascii="Arial" w:hAnsi="Arial" w:cs="Arial"/>
+          <w:sz w:val="28"/>
+          <w:szCs w:val="28"/>
+          <w:lang w:val="es-MX"/>
+        </w:rPr>
+      </w:pPr>
+    </w:p>
+    <w:p>
+      <w:pPr>
+        <w:pStyle w:val="Prrafodelista"/>
+        <w:ind w:left="510"/>
+        <w:jc w:val="both"/>
+        <w:rPr>
+          <w:rFonts w:ascii="Arial" w:hAnsi="Arial" w:cs="Arial"/>
+          <w:sz w:val="28"/>
+          <w:szCs w:val="28"/>
+          <w:lang w:val="es-MX"/>
+        </w:rPr>
+      </w:pPr>
+    </w:p>
+    <w:p>
+      <w:pPr>
+        <w:pStyle w:val="Prrafodelista"/>
+        <w:ind w:left="510"/>
+        <w:jc w:val="both"/>
+        <w:rPr>
+          <w:rFonts w:ascii="Arial" w:hAnsi="Arial" w:cs="Arial"/>
+          <w:sz w:val="24"/>
+          <w:szCs w:val="24"/>
+          <w:u w:val="single"/>
+          <w:lang w:val="es-MX"/>
+        </w:rPr>
+      </w:pPr>
+      <w:r>
+        <w:rPr>
+          <w:rFonts w:ascii="Arial" w:hAnsi="Arial" w:cs="Arial"/>
+          <w:sz w:val="24"/>
+          <w:szCs w:val="24"/>
+          <w:u w:val="single"/>
+          <w:lang w:val="es-MX"/>
+        </w:rPr>
+        <w:t>Gantt y Kanba</w:t>
+      </w:r>
+      <w:r>
+        <w:rPr>
+          <w:rFonts w:ascii="Arial" w:hAnsi="Arial" w:cs="Arial"/>
+          <w:sz w:val="24"/>
+          <w:szCs w:val="24"/>
+          <w:u w:val="single"/>
+          <w:lang w:val="es-MX"/>
+        </w:rPr>
+        <w:t>n</w:t>
+      </w:r>
+    </w:p>
+    <w:p>
+      <w:pPr>
+        <w:pStyle w:val="Prrafodelista"/>
+        <w:ind w:left="510"/>
+        <w:jc w:val="both"/>
+        <w:rPr>
+          <w:rFonts w:ascii="Arial" w:hAnsi="Arial" w:cs="Arial"/>
+          <w:sz w:val="22"/>
+          <w:szCs w:val="22"/>
+          <w:lang w:val="es-MX"/>
+        </w:rPr>
+      </w:pPr>
+    </w:p>
+    <w:p>
+      <w:pPr>
+        <w:pStyle w:val="Prrafodelista"/>
+        <w:ind w:left="510"/>
+        <w:jc w:val="both"/>
+        <w:rPr>
+          <w:rFonts w:ascii="Arial" w:hAnsi="Arial" w:cs="Arial"/>
+          <w:sz w:val="22"/>
+          <w:szCs w:val="22"/>
+        </w:rPr>
+      </w:pPr>
+      <w:r>
+        <w:rPr>
+          <w:rFonts w:ascii="Arial" w:hAnsi="Arial" w:cs="Arial"/>
+          <w:sz w:val="22"/>
+          <w:szCs w:val="22"/>
+        </w:rPr>
+        <w:t xml:space="preserve">La </w:t>
+      </w:r>
+      <w:proofErr w:type="spellStart"/>
+      <w:r>
+        <w:rPr>
+          <w:rFonts w:ascii="Arial" w:hAnsi="Arial" w:cs="Arial"/>
+          <w:sz w:val="22"/>
+          <w:szCs w:val="22"/>
+        </w:rPr>
+        <w:t>metodología</w:t>
+      </w:r>
+      <w:proofErr w:type="spellEnd"/>
+      <w:r>
+        <w:rPr>
+          <w:rFonts w:ascii="Arial" w:hAnsi="Arial" w:cs="Arial"/>
+          <w:sz w:val="22"/>
+          <w:szCs w:val="22"/>
+        </w:rPr>
+        <w:t xml:space="preserve"> Kanban se </w:t>
+      </w:r>
+      <w:proofErr w:type="spellStart"/>
+      <w:r>
+        <w:rPr>
+          <w:rFonts w:ascii="Arial" w:hAnsi="Arial" w:cs="Arial"/>
+          <w:sz w:val="22"/>
+          <w:szCs w:val="22"/>
+        </w:rPr>
+        <w:t>implementa</w:t>
+      </w:r>
+      <w:proofErr w:type="spellEnd"/>
+      <w:r>
+        <w:rPr>
+          <w:rFonts w:ascii="Arial" w:hAnsi="Arial" w:cs="Arial"/>
+          <w:sz w:val="22"/>
+          <w:szCs w:val="22"/>
+        </w:rPr>
+        <w:t xml:space="preserve"> por medio de </w:t>
+      </w:r>
+      <w:proofErr w:type="spellStart"/>
+      <w:r>
+        <w:rPr>
+          <w:rFonts w:ascii="Arial" w:hAnsi="Arial" w:cs="Arial"/>
+          <w:sz w:val="22"/>
+          <w:szCs w:val="22"/>
+        </w:rPr>
+        <w:t>tableros</w:t>
+      </w:r>
+      <w:proofErr w:type="spellEnd"/>
+      <w:r>
+        <w:rPr>
+          <w:rFonts w:ascii="Arial" w:hAnsi="Arial" w:cs="Arial"/>
+          <w:sz w:val="22"/>
+          <w:szCs w:val="22"/>
+        </w:rPr>
+        <w:t xml:space="preserve"> Kanban. Se </w:t>
+      </w:r>
+      <w:proofErr w:type="spellStart"/>
+      <w:r>
+        <w:rPr>
+          <w:rFonts w:ascii="Arial" w:hAnsi="Arial" w:cs="Arial"/>
+          <w:sz w:val="22"/>
+          <w:szCs w:val="22"/>
+        </w:rPr>
+        <w:t>trata</w:t>
+      </w:r>
+      <w:proofErr w:type="spellEnd"/>
+      <w:r>
+        <w:rPr>
+          <w:rFonts w:ascii="Arial" w:hAnsi="Arial" w:cs="Arial"/>
+          <w:sz w:val="22"/>
+          <w:szCs w:val="22"/>
+        </w:rPr>
+        <w:t xml:space="preserve"> de un </w:t>
+      </w:r>
+      <w:proofErr w:type="spellStart"/>
+      <w:r>
+        <w:rPr>
+          <w:rFonts w:ascii="Arial" w:hAnsi="Arial" w:cs="Arial"/>
+          <w:sz w:val="22"/>
+          <w:szCs w:val="22"/>
+        </w:rPr>
+        <w:t>método</w:t>
+      </w:r>
+      <w:proofErr w:type="spellEnd"/>
+      <w:r>
+        <w:rPr>
+          <w:rFonts w:ascii="Arial" w:hAnsi="Arial" w:cs="Arial"/>
+          <w:sz w:val="22"/>
+          <w:szCs w:val="22"/>
+        </w:rPr>
+        <w:t xml:space="preserve"> visual de </w:t>
+      </w:r>
+      <w:proofErr w:type="spellStart"/>
+      <w:r>
+        <w:rPr>
+          <w:rFonts w:ascii="Arial" w:hAnsi="Arial" w:cs="Arial"/>
+          <w:sz w:val="22"/>
+          <w:szCs w:val="22"/>
+        </w:rPr>
+        <w:t>gestión</w:t>
+      </w:r>
+      <w:proofErr w:type="spellEnd"/>
+      <w:r>
+        <w:rPr>
+          <w:rFonts w:ascii="Arial" w:hAnsi="Arial" w:cs="Arial"/>
+          <w:sz w:val="22"/>
+          <w:szCs w:val="22"/>
+        </w:rPr>
+        <w:t xml:space="preserve"> de </w:t>
+      </w:r>
+      <w:proofErr w:type="spellStart"/>
+      <w:r>
+        <w:rPr>
+          <w:rFonts w:ascii="Arial" w:hAnsi="Arial" w:cs="Arial"/>
+          <w:sz w:val="22"/>
+          <w:szCs w:val="22"/>
+        </w:rPr>
+        <w:t>proyectos</w:t>
+      </w:r>
+      <w:proofErr w:type="spellEnd"/>
+      <w:r>
+        <w:rPr>
+          <w:rFonts w:ascii="Arial" w:hAnsi="Arial" w:cs="Arial"/>
+          <w:sz w:val="22"/>
+          <w:szCs w:val="22"/>
+        </w:rPr>
+        <w:t xml:space="preserve"> que </w:t>
+      </w:r>
+      <w:proofErr w:type="spellStart"/>
+      <w:r>
+        <w:rPr>
+          <w:rFonts w:ascii="Arial" w:hAnsi="Arial" w:cs="Arial"/>
+          <w:sz w:val="22"/>
+          <w:szCs w:val="22"/>
+        </w:rPr>
+        <w:t>permite</w:t>
+      </w:r>
+      <w:proofErr w:type="spellEnd"/>
+      <w:r>
+        <w:rPr>
+          <w:rFonts w:ascii="Arial" w:hAnsi="Arial" w:cs="Arial"/>
+          <w:sz w:val="22"/>
+          <w:szCs w:val="22"/>
+        </w:rPr>
+        <w:t xml:space="preserve"> a los equipos </w:t>
+      </w:r>
+      <w:proofErr w:type="spellStart"/>
+      <w:r>
+        <w:rPr>
+          <w:rFonts w:ascii="Arial" w:hAnsi="Arial" w:cs="Arial"/>
+          <w:sz w:val="22"/>
+          <w:szCs w:val="22"/>
+        </w:rPr>
+        <w:t>visualizar</w:t>
+      </w:r>
+      <w:proofErr w:type="spellEnd"/>
+      <w:r>
+        <w:rPr>
+          <w:rFonts w:ascii="Arial" w:hAnsi="Arial" w:cs="Arial"/>
+          <w:sz w:val="22"/>
+          <w:szCs w:val="22"/>
+        </w:rPr>
+        <w:t xml:space="preserve"> sus flujos de trabajo y la carga de trabajo. En un </w:t>
+      </w:r>
+      <w:proofErr w:type="spellStart"/>
+      <w:r>
+        <w:rPr>
+          <w:rFonts w:ascii="Arial" w:hAnsi="Arial" w:cs="Arial"/>
+          <w:sz w:val="22"/>
+          <w:szCs w:val="22"/>
+        </w:rPr>
+        <w:t>tablero</w:t>
+      </w:r>
+      <w:proofErr w:type="spellEnd"/>
+      <w:r>
+        <w:rPr>
+          <w:rFonts w:ascii="Arial" w:hAnsi="Arial" w:cs="Arial"/>
+          <w:sz w:val="22"/>
+          <w:szCs w:val="22"/>
+        </w:rPr>
+        <w:t xml:space="preserve"> Kanban, el trabajo se </w:t>
+      </w:r>
+      <w:proofErr w:type="spellStart"/>
+      <w:r>
+        <w:rPr>
+          <w:rFonts w:ascii="Arial" w:hAnsi="Arial" w:cs="Arial"/>
+          <w:sz w:val="22"/>
+          <w:szCs w:val="22"/>
+        </w:rPr>
+        <w:t>muestra</w:t>
+      </w:r>
+      <w:proofErr w:type="spellEnd"/>
+      <w:r>
+        <w:rPr>
+          <w:rFonts w:ascii="Arial" w:hAnsi="Arial" w:cs="Arial"/>
+          <w:sz w:val="22"/>
+          <w:szCs w:val="22"/>
+        </w:rPr>
+        <w:t xml:space="preserve"> en un proyecto en forma de </w:t>
+      </w:r>
+      <w:proofErr w:type="spellStart"/>
+      <w:r>
+        <w:rPr>
+          <w:rFonts w:ascii="Arial" w:hAnsi="Arial" w:cs="Arial"/>
+          <w:sz w:val="22"/>
+          <w:szCs w:val="22"/>
+        </w:rPr>
+        <w:t>tablero</w:t>
+      </w:r>
+      <w:proofErr w:type="spellEnd"/>
+      <w:r>
+        <w:rPr>
+          <w:rFonts w:ascii="Arial" w:hAnsi="Arial" w:cs="Arial"/>
+          <w:sz w:val="22"/>
+          <w:szCs w:val="22"/>
+        </w:rPr>
+        <w:t xml:space="preserve"> </w:t>
+      </w:r>
+      <w:proofErr w:type="spellStart"/>
+      <w:r>
+        <w:rPr>
+          <w:rFonts w:ascii="Arial" w:hAnsi="Arial" w:cs="Arial"/>
+          <w:sz w:val="22"/>
+          <w:szCs w:val="22"/>
+        </w:rPr>
+        <w:t>organizado</w:t>
+      </w:r>
+      <w:proofErr w:type="spellEnd"/>
+      <w:r>
+        <w:rPr>
+          <w:rFonts w:ascii="Arial" w:hAnsi="Arial" w:cs="Arial"/>
+          <w:sz w:val="22"/>
+          <w:szCs w:val="22"/>
+        </w:rPr>
+        <w:t xml:space="preserve"> por </w:t>
+      </w:r>
+      <w:proofErr w:type="spellStart"/>
+      <w:r>
+        <w:rPr>
+          <w:rFonts w:ascii="Arial" w:hAnsi="Arial" w:cs="Arial"/>
+          <w:sz w:val="22"/>
+          <w:szCs w:val="22"/>
+        </w:rPr>
+        <w:t>columnas</w:t>
+      </w:r>
+      <w:proofErr w:type="spellEnd"/>
+      <w:r>
+        <w:rPr>
+          <w:rFonts w:ascii="Arial" w:hAnsi="Arial" w:cs="Arial"/>
+          <w:sz w:val="22"/>
+          <w:szCs w:val="22"/>
+        </w:rPr>
+        <w:t>.</w:t>
+      </w:r>
+    </w:p>
+    <w:p>
+      <w:pPr>
+        <w:pStyle w:val="Prrafodelista"/>
+        <w:ind w:left="510"/>
+        <w:jc w:val="both"/>
+        <w:rPr>
+          <w:rFonts w:ascii="Arial" w:hAnsi="Arial" w:cs="Arial"/>
+          <w:sz w:val="22"/>
+          <w:szCs w:val="22"/>
+        </w:rPr>
+      </w:pPr>
+    </w:p>
+    <w:p>
+      <w:pPr>
+        <w:pStyle w:val="Prrafodelista"/>
+        <w:ind w:left="510"/>
+        <w:jc w:val="both"/>
+        <w:rPr>
+          <w:rFonts w:ascii="Arial" w:hAnsi="Arial" w:cs="Arial"/>
+          <w:sz w:val="22"/>
+          <w:szCs w:val="22"/>
+          <w:lang w:val="es-MX"/>
+        </w:rPr>
+      </w:pPr>
+      <w:r>
+        <w:rPr>
+          <w:rFonts w:ascii="Arial" w:hAnsi="Arial" w:cs="Arial"/>
+          <w:sz w:val="22"/>
+          <w:szCs w:val="22"/>
+        </w:rPr>
+        <w:t>¿</w:t>
+      </w:r>
+      <w:proofErr w:type="spellStart"/>
+      <w:r>
+        <w:rPr>
+          <w:rFonts w:ascii="Arial" w:hAnsi="Arial" w:cs="Arial"/>
+          <w:sz w:val="22"/>
+          <w:szCs w:val="22"/>
+        </w:rPr>
+        <w:t>Qué</w:t>
+      </w:r>
+      <w:proofErr w:type="spellEnd"/>
+      <w:r>
+        <w:rPr>
+          <w:rFonts w:ascii="Arial" w:hAnsi="Arial" w:cs="Arial"/>
+          <w:sz w:val="22"/>
+          <w:szCs w:val="22"/>
+        </w:rPr>
+        <w:t xml:space="preserve"> es un </w:t>
+      </w:r>
+      <w:proofErr w:type="spellStart"/>
+      <w:r>
+        <w:rPr>
+          <w:rFonts w:ascii="Arial" w:hAnsi="Arial" w:cs="Arial"/>
+          <w:sz w:val="22"/>
+          <w:szCs w:val="22"/>
+        </w:rPr>
+        <w:t>diagrama</w:t>
+      </w:r>
+      <w:proofErr w:type="spellEnd"/>
+      <w:r>
+        <w:rPr>
+          <w:rFonts w:ascii="Arial" w:hAnsi="Arial" w:cs="Arial"/>
+          <w:sz w:val="22"/>
+          <w:szCs w:val="22"/>
+        </w:rPr>
+        <w:t xml:space="preserve"> de Gantt? Un </w:t>
+      </w:r>
+      <w:proofErr w:type="spellStart"/>
+      <w:r>
+        <w:rPr>
+          <w:rFonts w:ascii="Arial" w:hAnsi="Arial" w:cs="Arial"/>
+          <w:sz w:val="22"/>
+          <w:szCs w:val="22"/>
+        </w:rPr>
+        <w:t>diagrama</w:t>
+      </w:r>
+      <w:proofErr w:type="spellEnd"/>
+      <w:r>
+        <w:rPr>
+          <w:rFonts w:ascii="Arial" w:hAnsi="Arial" w:cs="Arial"/>
+          <w:sz w:val="22"/>
+          <w:szCs w:val="22"/>
+        </w:rPr>
+        <w:t xml:space="preserve"> de Gantt es una </w:t>
+      </w:r>
+      <w:proofErr w:type="spellStart"/>
+      <w:r>
+        <w:rPr>
+          <w:rFonts w:ascii="Arial" w:hAnsi="Arial" w:cs="Arial"/>
+          <w:sz w:val="22"/>
+          <w:szCs w:val="22"/>
+        </w:rPr>
+        <w:t>herramienta</w:t>
+      </w:r>
+      <w:proofErr w:type="spellEnd"/>
+      <w:r>
+        <w:rPr>
+          <w:rFonts w:ascii="Arial" w:hAnsi="Arial" w:cs="Arial"/>
+          <w:sz w:val="22"/>
+          <w:szCs w:val="22"/>
+        </w:rPr>
+        <w:t xml:space="preserve"> de </w:t>
+      </w:r>
+      <w:proofErr w:type="spellStart"/>
+      <w:r>
+        <w:rPr>
+          <w:rFonts w:ascii="Arial" w:hAnsi="Arial" w:cs="Arial"/>
+          <w:sz w:val="22"/>
+          <w:szCs w:val="22"/>
+        </w:rPr>
+        <w:t>gestión</w:t>
+      </w:r>
+      <w:proofErr w:type="spellEnd"/>
+      <w:r>
+        <w:rPr>
+          <w:rFonts w:ascii="Arial" w:hAnsi="Arial" w:cs="Arial"/>
+          <w:sz w:val="22"/>
+          <w:szCs w:val="22"/>
+        </w:rPr>
+        <w:t xml:space="preserve"> de </w:t>
+      </w:r>
+      <w:proofErr w:type="spellStart"/>
+      <w:r>
+        <w:rPr>
+          <w:rFonts w:ascii="Arial" w:hAnsi="Arial" w:cs="Arial"/>
+          <w:sz w:val="22"/>
+          <w:szCs w:val="22"/>
+        </w:rPr>
+        <w:t>proyectos</w:t>
+      </w:r>
+      <w:proofErr w:type="spellEnd"/>
+      <w:r>
+        <w:rPr>
+          <w:rFonts w:ascii="Arial" w:hAnsi="Arial" w:cs="Arial"/>
+          <w:sz w:val="22"/>
+          <w:szCs w:val="22"/>
+        </w:rPr>
+        <w:t xml:space="preserve"> que </w:t>
+      </w:r>
+      <w:proofErr w:type="spellStart"/>
+      <w:r>
+        <w:rPr>
+          <w:rFonts w:ascii="Arial" w:hAnsi="Arial" w:cs="Arial"/>
+          <w:sz w:val="22"/>
+          <w:szCs w:val="22"/>
+        </w:rPr>
+        <w:t>ilustra</w:t>
+      </w:r>
+      <w:proofErr w:type="spellEnd"/>
+      <w:r>
+        <w:rPr>
+          <w:rFonts w:ascii="Arial" w:hAnsi="Arial" w:cs="Arial"/>
+          <w:sz w:val="22"/>
+          <w:szCs w:val="22"/>
+        </w:rPr>
+        <w:t xml:space="preserve"> el trabajo </w:t>
+      </w:r>
+      <w:proofErr w:type="spellStart"/>
+      <w:r>
+        <w:rPr>
+          <w:rFonts w:ascii="Arial" w:hAnsi="Arial" w:cs="Arial"/>
+          <w:sz w:val="22"/>
+          <w:szCs w:val="22"/>
+        </w:rPr>
+        <w:t>realizado</w:t>
+      </w:r>
+      <w:proofErr w:type="spellEnd"/>
+      <w:r>
+        <w:rPr>
+          <w:rFonts w:ascii="Arial" w:hAnsi="Arial" w:cs="Arial"/>
+          <w:sz w:val="22"/>
+          <w:szCs w:val="22"/>
+        </w:rPr>
+        <w:t xml:space="preserve"> </w:t>
+      </w:r>
+      <w:proofErr w:type="spellStart"/>
+      <w:r>
+        <w:rPr>
+          <w:rFonts w:ascii="Arial" w:hAnsi="Arial" w:cs="Arial"/>
+          <w:sz w:val="22"/>
+          <w:szCs w:val="22"/>
+        </w:rPr>
+        <w:t>durante</w:t>
+      </w:r>
+      <w:proofErr w:type="spellEnd"/>
+      <w:r>
+        <w:rPr>
+          <w:rFonts w:ascii="Arial" w:hAnsi="Arial" w:cs="Arial"/>
+          <w:sz w:val="22"/>
+          <w:szCs w:val="22"/>
+        </w:rPr>
+        <w:t xml:space="preserve"> un </w:t>
+      </w:r>
+      <w:proofErr w:type="spellStart"/>
+      <w:r>
+        <w:rPr>
+          <w:rFonts w:ascii="Arial" w:hAnsi="Arial" w:cs="Arial"/>
+          <w:sz w:val="22"/>
+          <w:szCs w:val="22"/>
+        </w:rPr>
+        <w:t>período</w:t>
+      </w:r>
+      <w:proofErr w:type="spellEnd"/>
+      <w:r>
+        <w:rPr>
+          <w:rFonts w:ascii="Arial" w:hAnsi="Arial" w:cs="Arial"/>
+          <w:sz w:val="22"/>
+          <w:szCs w:val="22"/>
+        </w:rPr>
+        <w:t xml:space="preserve"> de </w:t>
+      </w:r>
+      <w:proofErr w:type="spellStart"/>
+      <w:r>
+        <w:rPr>
+          <w:rFonts w:ascii="Arial" w:hAnsi="Arial" w:cs="Arial"/>
+          <w:sz w:val="22"/>
+          <w:szCs w:val="22"/>
+        </w:rPr>
+        <w:t>tiempo</w:t>
+      </w:r>
+      <w:proofErr w:type="spellEnd"/>
+      <w:r>
+        <w:rPr>
+          <w:rFonts w:ascii="Arial" w:hAnsi="Arial" w:cs="Arial"/>
+          <w:sz w:val="22"/>
+          <w:szCs w:val="22"/>
+        </w:rPr>
+        <w:t xml:space="preserve"> en </w:t>
+      </w:r>
+      <w:proofErr w:type="spellStart"/>
+      <w:r>
+        <w:rPr>
+          <w:rFonts w:ascii="Arial" w:hAnsi="Arial" w:cs="Arial"/>
+          <w:sz w:val="22"/>
+          <w:szCs w:val="22"/>
+        </w:rPr>
+        <w:t>relación</w:t>
+      </w:r>
+      <w:proofErr w:type="spellEnd"/>
+      <w:r>
+        <w:rPr>
+          <w:rFonts w:ascii="Arial" w:hAnsi="Arial" w:cs="Arial"/>
+          <w:sz w:val="22"/>
+          <w:szCs w:val="22"/>
+        </w:rPr>
+        <w:t xml:space="preserve"> con el </w:t>
+      </w:r>
+      <w:proofErr w:type="spellStart"/>
+      <w:r>
+        <w:rPr>
+          <w:rFonts w:ascii="Arial" w:hAnsi="Arial" w:cs="Arial"/>
+          <w:sz w:val="22"/>
+          <w:szCs w:val="22"/>
+        </w:rPr>
+        <w:t>tiempo</w:t>
+      </w:r>
+      <w:proofErr w:type="spellEnd"/>
+      <w:r>
+        <w:rPr>
+          <w:rFonts w:ascii="Arial" w:hAnsi="Arial" w:cs="Arial"/>
+          <w:sz w:val="22"/>
+          <w:szCs w:val="22"/>
+        </w:rPr>
+        <w:t xml:space="preserve"> </w:t>
+      </w:r>
+      <w:proofErr w:type="spellStart"/>
+      <w:r>
+        <w:rPr>
+          <w:rFonts w:ascii="Arial" w:hAnsi="Arial" w:cs="Arial"/>
+          <w:sz w:val="22"/>
+          <w:szCs w:val="22"/>
+        </w:rPr>
+        <w:t>previsto</w:t>
+      </w:r>
+      <w:proofErr w:type="spellEnd"/>
+      <w:r>
+        <w:rPr>
+          <w:rFonts w:ascii="Arial" w:hAnsi="Arial" w:cs="Arial"/>
+          <w:sz w:val="22"/>
+          <w:szCs w:val="22"/>
+        </w:rPr>
+        <w:t xml:space="preserve"> para el trabajo.</w:t>
+      </w:r>
+    </w:p>
+    <w:p>
+      <w:pPr>
+        <w:pStyle w:val="Prrafodelista"/>
+        <w:ind w:left="510"/>
+        <w:jc w:val="both"/>
+        <w:rPr>
+          <w:rFonts w:ascii="Arial" w:hAnsi="Arial" w:cs="Arial"/>
+          <w:sz w:val="22"/>
+          <w:szCs w:val="22"/>
+          <w:lang w:val="es-MX"/>
+        </w:rPr>
+      </w:pPr>
+    </w:p>
+    <w:p>
+      <w:pPr>
+        <w:pStyle w:val="Prrafodelista"/>
+        <w:ind w:left="510"/>
+        <w:jc w:val="both"/>
+        <w:rPr>
+          <w:rFonts w:ascii="Arial" w:hAnsi="Arial" w:cs="Arial"/>
+          <w:sz w:val="22"/>
+          <w:szCs w:val="22"/>
+          <w:lang w:val="es-MX"/>
+        </w:rPr>
+      </w:pPr>
+      <w:proofErr w:type="spellStart"/>
+      <w:r>
+        <w:rPr>
+          <w:rFonts w:ascii="Arial" w:hAnsi="Arial" w:cs="Arial"/>
+          <w:sz w:val="22"/>
+          <w:szCs w:val="22"/>
+          <w:lang w:val="es-MX"/>
+        </w:rPr>
+        <w:t>Github</w:t>
+      </w:r>
+      <w:proofErr w:type="spellEnd"/>
+      <w:r>
+        <w:rPr>
+          <w:rFonts w:ascii="Arial" w:hAnsi="Arial" w:cs="Arial"/>
+          <w:sz w:val="22"/>
+          <w:szCs w:val="22"/>
+          <w:lang w:val="es-MX"/>
+        </w:rPr>
+        <w:t xml:space="preserve"> nos provee en su entorno estas herramientas</w:t>
+      </w:r>
+      <w:r>
+        <w:rPr>
+          <w:rFonts w:ascii="Arial" w:hAnsi="Arial" w:cs="Arial"/>
+          <w:sz w:val="22"/>
+          <w:szCs w:val="22"/>
+          <w:lang w:val="es-MX"/>
+        </w:rPr>
+        <w:t xml:space="preserve">, que dan soporte a la organización de tareas y segmentación de trabajos a lo largo del periodo de desarrollo </w:t>
+      </w:r>
+    </w:p>
+    <w:p>
+      <w:pPr>
+        <w:pStyle w:val="Prrafodelista"/>
+        <w:ind w:left="510"/>
+        <w:jc w:val="both"/>
+        <w:rPr>
+          <w:rFonts w:ascii="Arial" w:hAnsi="Arial" w:cs="Arial"/>
+          <w:sz w:val="24"/>
+          <w:szCs w:val="24"/>
+          <w:u w:val="single"/>
+          <w:lang w:val="es-MX"/>
+        </w:rPr>
+      </w:pPr>
+    </w:p>
+    <w:p>
+      <w:pPr>
+        <w:pStyle w:val="Prrafodelista"/>
+        <w:ind w:left="510"/>
+        <w:jc w:val="both"/>
+        <w:rPr>
+          <w:rFonts w:ascii="Arial" w:hAnsi="Arial" w:cs="Arial"/>
+          <w:sz w:val="28"/>
+          <w:szCs w:val="28"/>
+          <w:lang w:val="es-MX"/>
+        </w:rPr>
+      </w:pPr>
+      <w:r>
+        <w:rPr>
+          <w:rFonts w:ascii="Arial" w:hAnsi="Arial" w:cs="Arial"/>
+          <w:sz w:val="28"/>
+          <w:szCs w:val="28"/>
+          <w:lang w:val="es-MX"/>
+        </w:rPr>
+        <w:t xml:space="preserve"> </w:t>
+      </w:r>
+    </w:p>
+    <w:p>
+      <w:pPr>
+        <w:pStyle w:val="Prrafodelista"/>
+        <w:ind w:left="510"/>
+        <w:jc w:val="both"/>
+        <w:rPr>
+          <w:rFonts w:ascii="Arial" w:hAnsi="Arial" w:cs="Arial"/>
           <w:sz w:val="28"/>
           <w:szCs w:val="28"/>
           <w:lang w:val="es-MX"/>
@@ -3708,8 +6584,1963 @@
           <w:szCs w:val="28"/>
           <w:lang w:val="es-MX"/>
         </w:rPr>
-        <w:t>STACK TECNOLÓGICO</w:t>
-      </w:r>
+        <w:t>EQUIPO DE TRABAJO</w:t>
+      </w:r>
+    </w:p>
+    <w:p>
+      <w:pPr>
+        <w:jc w:val="both"/>
+        <w:rPr>
+          <w:rFonts w:ascii="Arial" w:hAnsi="Arial" w:cs="Arial"/>
+          <w:color w:val="C45911" w:themeColor="accent2" w:themeShade="BF"/>
+          <w:sz w:val="28"/>
+          <w:szCs w:val="28"/>
+          <w:lang w:val="es-MX"/>
+        </w:rPr>
+      </w:pPr>
+    </w:p>
+    <w:p>
+      <w:pPr>
+        <w:ind w:left="510"/>
+        <w:jc w:val="both"/>
+        <w:rPr>
+          <w:rFonts w:ascii="Arial" w:hAnsi="Arial" w:cs="Arial"/>
+          <w:sz w:val="22"/>
+          <w:szCs w:val="22"/>
+        </w:rPr>
+      </w:pPr>
+      <w:r>
+        <w:rPr>
+          <w:rFonts w:ascii="Arial" w:hAnsi="Arial" w:cs="Arial"/>
+          <w:sz w:val="22"/>
+          <w:szCs w:val="22"/>
+        </w:rPr>
+        <w:t xml:space="preserve">Nuestro equipo de trabajo se </w:t>
+      </w:r>
+      <w:proofErr w:type="spellStart"/>
+      <w:r>
+        <w:rPr>
+          <w:rFonts w:ascii="Arial" w:hAnsi="Arial" w:cs="Arial"/>
+          <w:sz w:val="22"/>
+          <w:szCs w:val="22"/>
+        </w:rPr>
+        <w:t>compone</w:t>
+      </w:r>
+      <w:proofErr w:type="spellEnd"/>
+      <w:r>
+        <w:rPr>
+          <w:rFonts w:ascii="Arial" w:hAnsi="Arial" w:cs="Arial"/>
+          <w:sz w:val="22"/>
+          <w:szCs w:val="22"/>
+        </w:rPr>
+        <w:t xml:space="preserve"> de los </w:t>
+      </w:r>
+      <w:proofErr w:type="spellStart"/>
+      <w:r>
+        <w:rPr>
+          <w:rFonts w:ascii="Arial" w:hAnsi="Arial" w:cs="Arial"/>
+          <w:sz w:val="22"/>
+          <w:szCs w:val="22"/>
+        </w:rPr>
+        <w:t>siguientes</w:t>
+      </w:r>
+      <w:proofErr w:type="spellEnd"/>
+      <w:r>
+        <w:rPr>
+          <w:rFonts w:ascii="Arial" w:hAnsi="Arial" w:cs="Arial"/>
+          <w:sz w:val="22"/>
+          <w:szCs w:val="22"/>
+        </w:rPr>
+        <w:t xml:space="preserve"> </w:t>
+      </w:r>
+      <w:proofErr w:type="spellStart"/>
+      <w:r>
+        <w:rPr>
+          <w:rFonts w:ascii="Arial" w:hAnsi="Arial" w:cs="Arial"/>
+          <w:sz w:val="22"/>
+          <w:szCs w:val="22"/>
+        </w:rPr>
+        <w:t>integrantes</w:t>
+      </w:r>
+      <w:proofErr w:type="spellEnd"/>
+      <w:r>
+        <w:rPr>
+          <w:rFonts w:ascii="Arial" w:hAnsi="Arial" w:cs="Arial"/>
+          <w:sz w:val="22"/>
+          <w:szCs w:val="22"/>
+        </w:rPr>
+        <w:t xml:space="preserve">, </w:t>
+      </w:r>
+      <w:proofErr w:type="spellStart"/>
+      <w:r>
+        <w:rPr>
+          <w:rFonts w:ascii="Arial" w:hAnsi="Arial" w:cs="Arial"/>
+          <w:sz w:val="22"/>
+          <w:szCs w:val="22"/>
+        </w:rPr>
+        <w:t>cada</w:t>
+      </w:r>
+      <w:proofErr w:type="spellEnd"/>
+      <w:r>
+        <w:rPr>
+          <w:rFonts w:ascii="Arial" w:hAnsi="Arial" w:cs="Arial"/>
+          <w:sz w:val="22"/>
+          <w:szCs w:val="22"/>
+        </w:rPr>
+        <w:t xml:space="preserve"> uno </w:t>
+      </w:r>
+      <w:proofErr w:type="spellStart"/>
+      <w:r>
+        <w:rPr>
+          <w:rFonts w:ascii="Arial" w:hAnsi="Arial" w:cs="Arial"/>
+          <w:sz w:val="22"/>
+          <w:szCs w:val="22"/>
+        </w:rPr>
+        <w:t>abocado</w:t>
+      </w:r>
+      <w:proofErr w:type="spellEnd"/>
+      <w:r>
+        <w:rPr>
+          <w:rFonts w:ascii="Arial" w:hAnsi="Arial" w:cs="Arial"/>
+          <w:sz w:val="22"/>
+          <w:szCs w:val="22"/>
+        </w:rPr>
+        <w:t xml:space="preserve"> a una </w:t>
+      </w:r>
+      <w:proofErr w:type="spellStart"/>
+      <w:r>
+        <w:rPr>
+          <w:rFonts w:ascii="Arial" w:hAnsi="Arial" w:cs="Arial"/>
+          <w:sz w:val="22"/>
+          <w:szCs w:val="22"/>
+        </w:rPr>
+        <w:t>etapa</w:t>
+      </w:r>
+      <w:proofErr w:type="spellEnd"/>
+      <w:r>
+        <w:rPr>
+          <w:rFonts w:ascii="Arial" w:hAnsi="Arial" w:cs="Arial"/>
+          <w:sz w:val="22"/>
+          <w:szCs w:val="22"/>
+        </w:rPr>
+        <w:t xml:space="preserve"> y </w:t>
+      </w:r>
+      <w:proofErr w:type="spellStart"/>
+      <w:r>
+        <w:rPr>
+          <w:rFonts w:ascii="Arial" w:hAnsi="Arial" w:cs="Arial"/>
+          <w:sz w:val="22"/>
+          <w:szCs w:val="22"/>
+        </w:rPr>
+        <w:t>cumpliendo</w:t>
+      </w:r>
+      <w:proofErr w:type="spellEnd"/>
+      <w:r>
+        <w:rPr>
+          <w:rFonts w:ascii="Arial" w:hAnsi="Arial" w:cs="Arial"/>
+          <w:sz w:val="22"/>
+          <w:szCs w:val="22"/>
+        </w:rPr>
+        <w:t xml:space="preserve"> un </w:t>
+      </w:r>
+      <w:proofErr w:type="spellStart"/>
+      <w:r>
+        <w:rPr>
+          <w:rFonts w:ascii="Arial" w:hAnsi="Arial" w:cs="Arial"/>
+          <w:sz w:val="22"/>
+          <w:szCs w:val="22"/>
+        </w:rPr>
+        <w:t>rol</w:t>
+      </w:r>
+      <w:proofErr w:type="spellEnd"/>
+      <w:r>
+        <w:rPr>
+          <w:rFonts w:ascii="Arial" w:hAnsi="Arial" w:cs="Arial"/>
+          <w:sz w:val="22"/>
+          <w:szCs w:val="22"/>
+        </w:rPr>
+        <w:t xml:space="preserve"> </w:t>
+      </w:r>
+      <w:proofErr w:type="spellStart"/>
+      <w:r>
+        <w:rPr>
+          <w:rFonts w:ascii="Arial" w:hAnsi="Arial" w:cs="Arial"/>
+          <w:sz w:val="22"/>
+          <w:szCs w:val="22"/>
+        </w:rPr>
+        <w:t>esencial</w:t>
+      </w:r>
+      <w:proofErr w:type="spellEnd"/>
+      <w:r>
+        <w:rPr>
+          <w:rFonts w:ascii="Arial" w:hAnsi="Arial" w:cs="Arial"/>
+          <w:sz w:val="22"/>
+          <w:szCs w:val="22"/>
+        </w:rPr>
+        <w:t xml:space="preserve"> en el </w:t>
+      </w:r>
+      <w:proofErr w:type="spellStart"/>
+      <w:r>
+        <w:rPr>
+          <w:rFonts w:ascii="Arial" w:hAnsi="Arial" w:cs="Arial"/>
+          <w:sz w:val="22"/>
+          <w:szCs w:val="22"/>
+        </w:rPr>
+        <w:t>desarrollo</w:t>
+      </w:r>
+      <w:proofErr w:type="spellEnd"/>
+      <w:r>
+        <w:rPr>
+          <w:rFonts w:ascii="Arial" w:hAnsi="Arial" w:cs="Arial"/>
+          <w:sz w:val="22"/>
+          <w:szCs w:val="22"/>
+        </w:rPr>
+        <w:t xml:space="preserve"> del proyecto:</w:t>
+      </w:r>
+    </w:p>
+    <w:p>
+      <w:pPr>
+        <w:ind w:left="510"/>
+        <w:jc w:val="both"/>
+        <w:rPr>
+          <w:rFonts w:ascii="Arial" w:hAnsi="Arial" w:cs="Arial"/>
+          <w:sz w:val="22"/>
+          <w:szCs w:val="22"/>
+        </w:rPr>
+      </w:pPr>
+    </w:p>
+    <w:p>
+      <w:pPr>
+        <w:ind w:left="510"/>
+        <w:jc w:val="both"/>
+        <w:rPr>
+          <w:rFonts w:ascii="Arial" w:hAnsi="Arial" w:cs="Arial"/>
+          <w:sz w:val="22"/>
+          <w:szCs w:val="22"/>
+        </w:rPr>
+      </w:pPr>
+    </w:p>
+    <w:p>
+      <w:pPr>
+        <w:ind w:left="510"/>
+        <w:jc w:val="center"/>
+        <w:rPr>
+          <w:rFonts w:ascii="Arial" w:hAnsi="Arial" w:cs="Arial"/>
+          <w:sz w:val="22"/>
+          <w:szCs w:val="22"/>
+        </w:rPr>
+      </w:pPr>
+      <w:r>
+        <w:rPr>
+          <w:rFonts w:ascii="Arial" w:hAnsi="Arial" w:cs="Arial"/>
+          <w:noProof/>
+          <w:sz w:val="22"/>
+          <w:szCs w:val="22"/>
+        </w:rPr>
+        <w:drawing>
+          <wp:inline distT="0" distB="0" distL="0" distR="0" wp14:anchorId="777922FB" wp14:editId="11B7CA86">
+            <wp:extent cx="1800000" cy="1800000"/>
+            <wp:effectExtent l="76200" t="76200" r="124460" b="124460"/>
+            <wp:docPr id="2044980647" name="Imagen 2"/>
+            <wp:cNvGraphicFramePr>
+              <a:graphicFrameLocks xmlns:a="http://schemas.openxmlformats.org/drawingml/2006/main" noChangeAspect="1"/>
+            </wp:cNvGraphicFramePr>
+            <a:graphic xmlns:a="http://schemas.openxmlformats.org/drawingml/2006/main">
+              <a:graphicData uri="http://schemas.openxmlformats.org/drawingml/2006/picture">
+                <pic:pic xmlns:pic="http://schemas.openxmlformats.org/drawingml/2006/picture">
+                  <pic:nvPicPr>
+                    <pic:cNvPr id="2044980647" name="Imagen 2044980647"/>
+                    <pic:cNvPicPr/>
+                  </pic:nvPicPr>
+                  <pic:blipFill>
+                    <a:blip r:embed="rId8" cstate="print">
+                      <a:extLst>
+                        <a:ext uri="{28A0092B-C50C-407E-A947-70E740481C1C}">
+                          <a14:useLocalDpi xmlns:a14="http://schemas.microsoft.com/office/drawing/2010/main" val="0"/>
+                        </a:ext>
+                      </a:extLst>
+                    </a:blip>
+                    <a:stretch>
+                      <a:fillRect/>
+                    </a:stretch>
+                  </pic:blipFill>
+                  <pic:spPr>
+                    <a:xfrm>
+                      <a:off x="0" y="0"/>
+                      <a:ext cx="1800000" cy="1800000"/>
+                    </a:xfrm>
+                    <a:prstGeom prst="rect">
+                      <a:avLst/>
+                    </a:prstGeom>
+                    <a:ln w="38100" cap="sq">
+                      <a:solidFill>
+                        <a:srgbClr val="000000"/>
+                      </a:solidFill>
+                      <a:prstDash val="solid"/>
+                      <a:miter lim="800000"/>
+                    </a:ln>
+                    <a:effectLst>
+                      <a:outerShdw blurRad="50800" dist="38100" dir="2700000" algn="tl" rotWithShape="0">
+                        <a:srgbClr val="000000">
+                          <a:alpha val="43000"/>
+                        </a:srgbClr>
+                      </a:outerShdw>
+                    </a:effectLst>
+                  </pic:spPr>
+                </pic:pic>
+              </a:graphicData>
+            </a:graphic>
+          </wp:inline>
+        </w:drawing>
+      </w:r>
+      <w:r>
+        <w:rPr>
+          <w:rFonts w:ascii="Arial" w:hAnsi="Arial" w:cs="Arial"/>
+          <w:noProof/>
+          <w:sz w:val="22"/>
+          <w:szCs w:val="22"/>
+        </w:rPr>
+        <w:drawing>
+          <wp:inline distT="0" distB="0" distL="0" distR="0" wp14:anchorId="5E85D026" wp14:editId="4DA72AEC">
+            <wp:extent cx="1800000" cy="1800000"/>
+            <wp:effectExtent l="76200" t="76200" r="124460" b="124460"/>
+            <wp:docPr id="524945537" name="Imagen 3"/>
+            <wp:cNvGraphicFramePr>
+              <a:graphicFrameLocks xmlns:a="http://schemas.openxmlformats.org/drawingml/2006/main" noChangeAspect="1"/>
+            </wp:cNvGraphicFramePr>
+            <a:graphic xmlns:a="http://schemas.openxmlformats.org/drawingml/2006/main">
+              <a:graphicData uri="http://schemas.openxmlformats.org/drawingml/2006/picture">
+                <pic:pic xmlns:pic="http://schemas.openxmlformats.org/drawingml/2006/picture">
+                  <pic:nvPicPr>
+                    <pic:cNvPr id="524945537" name="Imagen 524945537"/>
+                    <pic:cNvPicPr/>
+                  </pic:nvPicPr>
+                  <pic:blipFill>
+                    <a:blip r:embed="rId9" cstate="print">
+                      <a:extLst>
+                        <a:ext uri="{28A0092B-C50C-407E-A947-70E740481C1C}">
+                          <a14:useLocalDpi xmlns:a14="http://schemas.microsoft.com/office/drawing/2010/main" val="0"/>
+                        </a:ext>
+                      </a:extLst>
+                    </a:blip>
+                    <a:stretch>
+                      <a:fillRect/>
+                    </a:stretch>
+                  </pic:blipFill>
+                  <pic:spPr>
+                    <a:xfrm>
+                      <a:off x="0" y="0"/>
+                      <a:ext cx="1800000" cy="1800000"/>
+                    </a:xfrm>
+                    <a:prstGeom prst="rect">
+                      <a:avLst/>
+                    </a:prstGeom>
+                    <a:ln w="38100" cap="sq">
+                      <a:solidFill>
+                        <a:srgbClr val="000000"/>
+                      </a:solidFill>
+                      <a:prstDash val="solid"/>
+                      <a:miter lim="800000"/>
+                    </a:ln>
+                    <a:effectLst>
+                      <a:outerShdw blurRad="50800" dist="38100" dir="2700000" algn="tl" rotWithShape="0">
+                        <a:srgbClr val="000000">
+                          <a:alpha val="43000"/>
+                        </a:srgbClr>
+                      </a:outerShdw>
+                    </a:effectLst>
+                  </pic:spPr>
+                </pic:pic>
+              </a:graphicData>
+            </a:graphic>
+          </wp:inline>
+        </w:drawing>
+      </w:r>
+      <w:r>
+        <w:rPr>
+          <w:rFonts w:ascii="Arial" w:hAnsi="Arial" w:cs="Arial"/>
+          <w:noProof/>
+          <w:sz w:val="22"/>
+          <w:szCs w:val="22"/>
+        </w:rPr>
+        <w:drawing>
+          <wp:inline distT="0" distB="0" distL="0" distR="0" wp14:anchorId="21149A43" wp14:editId="65E6A636">
+            <wp:extent cx="1800000" cy="1800000"/>
+            <wp:effectExtent l="76200" t="76200" r="124460" b="124460"/>
+            <wp:docPr id="1521420272" name="Imagen 4"/>
+            <wp:cNvGraphicFramePr>
+              <a:graphicFrameLocks xmlns:a="http://schemas.openxmlformats.org/drawingml/2006/main" noChangeAspect="1"/>
+            </wp:cNvGraphicFramePr>
+            <a:graphic xmlns:a="http://schemas.openxmlformats.org/drawingml/2006/main">
+              <a:graphicData uri="http://schemas.openxmlformats.org/drawingml/2006/picture">
+                <pic:pic xmlns:pic="http://schemas.openxmlformats.org/drawingml/2006/picture">
+                  <pic:nvPicPr>
+                    <pic:cNvPr id="1521420272" name="Imagen 1521420272"/>
+                    <pic:cNvPicPr/>
+                  </pic:nvPicPr>
+                  <pic:blipFill>
+                    <a:blip r:embed="rId10">
+                      <a:extLst>
+                        <a:ext uri="{28A0092B-C50C-407E-A947-70E740481C1C}">
+                          <a14:useLocalDpi xmlns:a14="http://schemas.microsoft.com/office/drawing/2010/main" val="0"/>
+                        </a:ext>
+                      </a:extLst>
+                    </a:blip>
+                    <a:stretch>
+                      <a:fillRect/>
+                    </a:stretch>
+                  </pic:blipFill>
+                  <pic:spPr>
+                    <a:xfrm>
+                      <a:off x="0" y="0"/>
+                      <a:ext cx="1800000" cy="1800000"/>
+                    </a:xfrm>
+                    <a:prstGeom prst="rect">
+                      <a:avLst/>
+                    </a:prstGeom>
+                    <a:ln w="38100" cap="sq">
+                      <a:solidFill>
+                        <a:srgbClr val="000000"/>
+                      </a:solidFill>
+                      <a:prstDash val="solid"/>
+                      <a:miter lim="800000"/>
+                    </a:ln>
+                    <a:effectLst>
+                      <a:outerShdw blurRad="50800" dist="38100" dir="2700000" algn="tl" rotWithShape="0">
+                        <a:srgbClr val="000000">
+                          <a:alpha val="43000"/>
+                        </a:srgbClr>
+                      </a:outerShdw>
+                    </a:effectLst>
+                  </pic:spPr>
+                </pic:pic>
+              </a:graphicData>
+            </a:graphic>
+          </wp:inline>
+        </w:drawing>
+      </w:r>
+    </w:p>
+    <w:tbl>
+      <w:tblPr>
+        <w:tblStyle w:val="Tablaconcuadrcula"/>
+        <w:tblW w:w="0" w:type="auto"/>
+        <w:tblInd w:w="510" w:type="dxa"/>
+        <w:tblLook w:val="04A0" w:firstRow="1" w:lastRow="0" w:firstColumn="1" w:lastColumn="0" w:noHBand="0" w:noVBand="1"/>
+      </w:tblPr>
+      <w:tblGrid>
+        <w:gridCol w:w="3206"/>
+        <w:gridCol w:w="3182"/>
+        <w:gridCol w:w="3172"/>
+      </w:tblGrid>
+      <w:tr>
+        <w:trPr>
+          <w:trHeight w:val="547"/>
+        </w:trPr>
+        <w:tc>
+          <w:tcPr>
+            <w:tcW w:w="3356" w:type="dxa"/>
+          </w:tcPr>
+          <w:p>
+            <w:pPr>
+              <w:jc w:val="center"/>
+              <w:rPr>
+                <w:rFonts w:ascii="Arial" w:hAnsi="Arial" w:cs="Arial"/>
+                <w:sz w:val="22"/>
+                <w:szCs w:val="22"/>
+              </w:rPr>
+            </w:pPr>
+            <w:r>
+              <w:rPr>
+                <w:rFonts w:ascii="Arial" w:hAnsi="Arial" w:cs="Arial"/>
+                <w:sz w:val="22"/>
+                <w:szCs w:val="22"/>
+              </w:rPr>
+              <w:t>Marco Caro</w:t>
+            </w:r>
+          </w:p>
+          <w:p>
+            <w:pPr>
+              <w:jc w:val="center"/>
+              <w:rPr>
+                <w:rFonts w:ascii="Arial" w:hAnsi="Arial" w:cs="Arial"/>
+                <w:sz w:val="22"/>
+                <w:szCs w:val="22"/>
+              </w:rPr>
+            </w:pPr>
+            <w:r>
+              <w:rPr>
+                <w:rFonts w:ascii="Arial" w:hAnsi="Arial" w:cs="Arial"/>
+                <w:sz w:val="22"/>
+                <w:szCs w:val="22"/>
+              </w:rPr>
+              <w:t>Data Engineer/Data Scientist</w:t>
+            </w:r>
+          </w:p>
+        </w:tc>
+        <w:tc>
+          <w:tcPr>
+            <w:tcW w:w="3357" w:type="dxa"/>
+          </w:tcPr>
+          <w:p>
+            <w:pPr>
+              <w:jc w:val="center"/>
+              <w:rPr>
+                <w:rFonts w:ascii="Arial" w:hAnsi="Arial" w:cs="Arial"/>
+                <w:sz w:val="22"/>
+                <w:szCs w:val="22"/>
+              </w:rPr>
+            </w:pPr>
+            <w:r>
+              <w:rPr>
+                <w:rFonts w:ascii="Arial" w:hAnsi="Arial" w:cs="Arial"/>
+                <w:sz w:val="22"/>
+                <w:szCs w:val="22"/>
+              </w:rPr>
+              <w:t>Ángel</w:t>
+            </w:r>
+            <w:r>
+              <w:rPr>
+                <w:rFonts w:ascii="Arial" w:hAnsi="Arial" w:cs="Arial"/>
+                <w:sz w:val="22"/>
+                <w:szCs w:val="22"/>
+              </w:rPr>
+              <w:t xml:space="preserve"> Troncoso</w:t>
+            </w:r>
+          </w:p>
+          <w:p>
+            <w:pPr>
+              <w:jc w:val="center"/>
+              <w:rPr>
+                <w:rFonts w:ascii="Arial" w:hAnsi="Arial" w:cs="Arial"/>
+                <w:sz w:val="22"/>
+                <w:szCs w:val="22"/>
+              </w:rPr>
+            </w:pPr>
+            <w:r>
+              <w:rPr>
+                <w:rFonts w:ascii="Arial" w:hAnsi="Arial" w:cs="Arial"/>
+                <w:sz w:val="22"/>
+                <w:szCs w:val="22"/>
+              </w:rPr>
+              <w:t xml:space="preserve">Business Intelligence </w:t>
+            </w:r>
+          </w:p>
+        </w:tc>
+        <w:tc>
+          <w:tcPr>
+            <w:tcW w:w="3357" w:type="dxa"/>
+          </w:tcPr>
+          <w:p>
+            <w:pPr>
+              <w:jc w:val="center"/>
+              <w:rPr>
+                <w:rFonts w:ascii="Arial" w:hAnsi="Arial" w:cs="Arial"/>
+                <w:sz w:val="22"/>
+                <w:szCs w:val="22"/>
+              </w:rPr>
+            </w:pPr>
+            <w:r>
+              <w:rPr>
+                <w:rFonts w:ascii="Arial" w:hAnsi="Arial" w:cs="Arial"/>
+                <w:sz w:val="22"/>
+                <w:szCs w:val="22"/>
+              </w:rPr>
+              <w:t>Malena</w:t>
+            </w:r>
+            <w:r>
+              <w:rPr>
+                <w:rFonts w:ascii="Arial" w:hAnsi="Arial" w:cs="Arial"/>
+                <w:sz w:val="22"/>
+                <w:szCs w:val="22"/>
+              </w:rPr>
+              <w:t xml:space="preserve"> Jara</w:t>
+            </w:r>
+          </w:p>
+          <w:p>
+            <w:pPr>
+              <w:jc w:val="center"/>
+              <w:rPr>
+                <w:rFonts w:ascii="Arial" w:hAnsi="Arial" w:cs="Arial"/>
+                <w:sz w:val="22"/>
+                <w:szCs w:val="22"/>
+              </w:rPr>
+            </w:pPr>
+            <w:r>
+              <w:rPr>
+                <w:rFonts w:ascii="Arial" w:hAnsi="Arial" w:cs="Arial"/>
+                <w:sz w:val="22"/>
+                <w:szCs w:val="22"/>
+              </w:rPr>
+              <w:t>Developer</w:t>
+            </w:r>
+          </w:p>
+        </w:tc>
+      </w:tr>
+    </w:tbl>
+    <w:p>
+      <w:pPr>
+        <w:rPr>
+          <w:rFonts w:ascii="Arial" w:hAnsi="Arial" w:cs="Arial"/>
+          <w:sz w:val="22"/>
+          <w:szCs w:val="22"/>
+        </w:rPr>
+      </w:pPr>
+    </w:p>
+    <w:p>
+      <w:pPr>
+        <w:ind w:left="510"/>
+        <w:jc w:val="center"/>
+        <w:rPr>
+          <w:rFonts w:ascii="Arial" w:hAnsi="Arial" w:cs="Arial"/>
+          <w:sz w:val="22"/>
+          <w:szCs w:val="22"/>
+        </w:rPr>
+      </w:pPr>
+    </w:p>
+    <w:p>
+      <w:pPr>
+        <w:ind w:left="510"/>
+        <w:jc w:val="center"/>
+        <w:rPr>
+          <w:rFonts w:ascii="Arial" w:hAnsi="Arial" w:cs="Arial"/>
+          <w:sz w:val="22"/>
+          <w:szCs w:val="22"/>
+        </w:rPr>
+      </w:pPr>
+      <w:r>
+        <w:rPr>
+          <w:rFonts w:ascii="Arial" w:hAnsi="Arial" w:cs="Arial"/>
+          <w:noProof/>
+          <w:sz w:val="22"/>
+          <w:szCs w:val="22"/>
+        </w:rPr>
+        <w:drawing>
+          <wp:inline distT="0" distB="0" distL="0" distR="0" wp14:anchorId="02E65FED" wp14:editId="7D79E2D1">
+            <wp:extent cx="1800000" cy="1800000"/>
+            <wp:effectExtent l="76200" t="76200" r="124460" b="124460"/>
+            <wp:docPr id="2022477355" name="Imagen 5"/>
+            <wp:cNvGraphicFramePr>
+              <a:graphicFrameLocks xmlns:a="http://schemas.openxmlformats.org/drawingml/2006/main" noChangeAspect="1"/>
+            </wp:cNvGraphicFramePr>
+            <a:graphic xmlns:a="http://schemas.openxmlformats.org/drawingml/2006/main">
+              <a:graphicData uri="http://schemas.openxmlformats.org/drawingml/2006/picture">
+                <pic:pic xmlns:pic="http://schemas.openxmlformats.org/drawingml/2006/picture">
+                  <pic:nvPicPr>
+                    <pic:cNvPr id="2022477355" name="Imagen 2022477355"/>
+                    <pic:cNvPicPr/>
+                  </pic:nvPicPr>
+                  <pic:blipFill>
+                    <a:blip r:embed="rId11" cstate="print">
+                      <a:extLst>
+                        <a:ext uri="{28A0092B-C50C-407E-A947-70E740481C1C}">
+                          <a14:useLocalDpi xmlns:a14="http://schemas.microsoft.com/office/drawing/2010/main" val="0"/>
+                        </a:ext>
+                      </a:extLst>
+                    </a:blip>
+                    <a:stretch>
+                      <a:fillRect/>
+                    </a:stretch>
+                  </pic:blipFill>
+                  <pic:spPr>
+                    <a:xfrm>
+                      <a:off x="0" y="0"/>
+                      <a:ext cx="1800000" cy="1800000"/>
+                    </a:xfrm>
+                    <a:prstGeom prst="rect">
+                      <a:avLst/>
+                    </a:prstGeom>
+                    <a:ln w="38100" cap="sq">
+                      <a:solidFill>
+                        <a:srgbClr val="000000"/>
+                      </a:solidFill>
+                      <a:prstDash val="solid"/>
+                      <a:miter lim="800000"/>
+                    </a:ln>
+                    <a:effectLst>
+                      <a:outerShdw blurRad="50800" dist="38100" dir="2700000" algn="tl" rotWithShape="0">
+                        <a:srgbClr val="000000">
+                          <a:alpha val="43000"/>
+                        </a:srgbClr>
+                      </a:outerShdw>
+                    </a:effectLst>
+                  </pic:spPr>
+                </pic:pic>
+              </a:graphicData>
+            </a:graphic>
+          </wp:inline>
+        </w:drawing>
+      </w:r>
+      <w:r>
+        <w:rPr>
+          <w:rFonts w:ascii="Arial" w:hAnsi="Arial" w:cs="Arial"/>
+          <w:noProof/>
+          <w:sz w:val="22"/>
+          <w:szCs w:val="22"/>
+        </w:rPr>
+        <w:drawing>
+          <wp:inline distT="0" distB="0" distL="0" distR="0" wp14:anchorId="19A4EC62" wp14:editId="2EEF2833">
+            <wp:extent cx="1800000" cy="1800000"/>
+            <wp:effectExtent l="76200" t="76200" r="124460" b="124460"/>
+            <wp:docPr id="1095255065" name="Imagen 6"/>
+            <wp:cNvGraphicFramePr>
+              <a:graphicFrameLocks xmlns:a="http://schemas.openxmlformats.org/drawingml/2006/main" noChangeAspect="1"/>
+            </wp:cNvGraphicFramePr>
+            <a:graphic xmlns:a="http://schemas.openxmlformats.org/drawingml/2006/main">
+              <a:graphicData uri="http://schemas.openxmlformats.org/drawingml/2006/picture">
+                <pic:pic xmlns:pic="http://schemas.openxmlformats.org/drawingml/2006/picture">
+                  <pic:nvPicPr>
+                    <pic:cNvPr id="1095255065" name="Imagen 1095255065"/>
+                    <pic:cNvPicPr/>
+                  </pic:nvPicPr>
+                  <pic:blipFill>
+                    <a:blip r:embed="rId12" cstate="print">
+                      <a:extLst>
+                        <a:ext uri="{28A0092B-C50C-407E-A947-70E740481C1C}">
+                          <a14:useLocalDpi xmlns:a14="http://schemas.microsoft.com/office/drawing/2010/main" val="0"/>
+                        </a:ext>
+                      </a:extLst>
+                    </a:blip>
+                    <a:stretch>
+                      <a:fillRect/>
+                    </a:stretch>
+                  </pic:blipFill>
+                  <pic:spPr>
+                    <a:xfrm>
+                      <a:off x="0" y="0"/>
+                      <a:ext cx="1800000" cy="1800000"/>
+                    </a:xfrm>
+                    <a:prstGeom prst="rect">
+                      <a:avLst/>
+                    </a:prstGeom>
+                    <a:ln w="38100" cap="sq">
+                      <a:solidFill>
+                        <a:srgbClr val="000000"/>
+                      </a:solidFill>
+                      <a:prstDash val="solid"/>
+                      <a:miter lim="800000"/>
+                    </a:ln>
+                    <a:effectLst>
+                      <a:outerShdw blurRad="50800" dist="38100" dir="2700000" algn="tl" rotWithShape="0">
+                        <a:srgbClr val="000000">
+                          <a:alpha val="43000"/>
+                        </a:srgbClr>
+                      </a:outerShdw>
+                    </a:effectLst>
+                  </pic:spPr>
+                </pic:pic>
+              </a:graphicData>
+            </a:graphic>
+          </wp:inline>
+        </w:drawing>
+      </w:r>
+    </w:p>
+    <w:tbl>
+      <w:tblPr>
+        <w:tblStyle w:val="Tablaconcuadrcula"/>
+        <w:tblW w:w="0" w:type="auto"/>
+        <w:tblInd w:w="510" w:type="dxa"/>
+        <w:tblLook w:val="04A0" w:firstRow="1" w:lastRow="0" w:firstColumn="1" w:lastColumn="0" w:noHBand="0" w:noVBand="1"/>
+      </w:tblPr>
+      <w:tblGrid>
+        <w:gridCol w:w="4780"/>
+        <w:gridCol w:w="4780"/>
+      </w:tblGrid>
+      <w:tr>
+        <w:tc>
+          <w:tcPr>
+            <w:tcW w:w="4780" w:type="dxa"/>
+          </w:tcPr>
+          <w:p>
+            <w:pPr>
+              <w:jc w:val="center"/>
+              <w:rPr>
+                <w:rFonts w:ascii="Arial" w:hAnsi="Arial" w:cs="Arial"/>
+                <w:sz w:val="22"/>
+                <w:szCs w:val="22"/>
+              </w:rPr>
+            </w:pPr>
+            <w:r>
+              <w:rPr>
+                <w:rFonts w:ascii="Arial" w:hAnsi="Arial" w:cs="Arial"/>
+                <w:sz w:val="22"/>
+                <w:szCs w:val="22"/>
+              </w:rPr>
+              <w:t>Ana</w:t>
+            </w:r>
+            <w:r>
+              <w:rPr>
+                <w:rFonts w:ascii="Arial" w:hAnsi="Arial" w:cs="Arial"/>
+                <w:sz w:val="22"/>
+                <w:szCs w:val="22"/>
+              </w:rPr>
+              <w:t xml:space="preserve"> Herrera</w:t>
+            </w:r>
+          </w:p>
+          <w:p>
+            <w:pPr>
+              <w:jc w:val="center"/>
+              <w:rPr>
+                <w:rFonts w:ascii="Arial" w:hAnsi="Arial" w:cs="Arial"/>
+                <w:sz w:val="22"/>
+                <w:szCs w:val="22"/>
+              </w:rPr>
+            </w:pPr>
+            <w:r>
+              <w:rPr>
+                <w:rFonts w:ascii="Arial" w:hAnsi="Arial" w:cs="Arial"/>
+                <w:sz w:val="22"/>
+                <w:szCs w:val="22"/>
+              </w:rPr>
+              <w:t>Data Analyst</w:t>
+            </w:r>
+          </w:p>
+        </w:tc>
+        <w:tc>
+          <w:tcPr>
+            <w:tcW w:w="4780" w:type="dxa"/>
+          </w:tcPr>
+          <w:p>
+            <w:pPr>
+              <w:jc w:val="center"/>
+              <w:rPr>
+                <w:rFonts w:ascii="Arial" w:hAnsi="Arial" w:cs="Arial"/>
+                <w:sz w:val="22"/>
+                <w:szCs w:val="22"/>
+              </w:rPr>
+            </w:pPr>
+            <w:proofErr w:type="spellStart"/>
+            <w:r>
+              <w:rPr>
+                <w:rFonts w:ascii="Arial" w:hAnsi="Arial" w:cs="Arial"/>
+                <w:sz w:val="22"/>
+                <w:szCs w:val="22"/>
+              </w:rPr>
+              <w:t>J</w:t>
+            </w:r>
+            <w:r>
+              <w:rPr>
+                <w:rFonts w:ascii="Arial" w:hAnsi="Arial" w:cs="Arial"/>
+                <w:sz w:val="22"/>
+                <w:szCs w:val="22"/>
+              </w:rPr>
+              <w:t>a</w:t>
+            </w:r>
+            <w:r>
+              <w:rPr>
+                <w:rFonts w:ascii="Arial" w:hAnsi="Arial" w:cs="Arial"/>
+                <w:sz w:val="22"/>
+                <w:szCs w:val="22"/>
+              </w:rPr>
+              <w:t>tzua</w:t>
+            </w:r>
+            <w:proofErr w:type="spellEnd"/>
+            <w:r>
+              <w:rPr>
+                <w:rFonts w:ascii="Arial" w:hAnsi="Arial" w:cs="Arial"/>
+                <w:sz w:val="22"/>
+                <w:szCs w:val="22"/>
+              </w:rPr>
+              <w:t xml:space="preserve"> Chacon Rico</w:t>
+            </w:r>
+            <w:r>
+              <w:rPr>
+                <w:rFonts w:ascii="Arial" w:hAnsi="Arial" w:cs="Arial"/>
+                <w:sz w:val="22"/>
+                <w:szCs w:val="22"/>
+              </w:rPr>
+              <w:br/>
+              <w:t>Data Analyst</w:t>
+            </w:r>
+          </w:p>
+        </w:tc>
+      </w:tr>
+    </w:tbl>
+    <w:p>
+      <w:pPr>
+        <w:ind w:left="510"/>
+        <w:jc w:val="both"/>
+        <w:rPr>
+          <w:rFonts w:ascii="Arial" w:hAnsi="Arial" w:cs="Arial"/>
+          <w:sz w:val="22"/>
+          <w:szCs w:val="22"/>
+        </w:rPr>
+      </w:pPr>
+      <w:r>
+        <w:rPr>
+          <w:rFonts w:ascii="Arial" w:hAnsi="Arial" w:cs="Arial"/>
+          <w:b/>
+          <w:bCs/>
+          <w:sz w:val="22"/>
+          <w:szCs w:val="22"/>
+          <w:u w:val="single"/>
+        </w:rPr>
+        <w:lastRenderedPageBreak/>
+        <w:t>Marco Caro:</w:t>
+      </w:r>
+      <w:r>
+        <w:rPr>
+          <w:rFonts w:ascii="Arial" w:hAnsi="Arial" w:cs="Arial"/>
+          <w:sz w:val="22"/>
+          <w:szCs w:val="22"/>
+        </w:rPr>
+        <w:t xml:space="preserve"> Como Data </w:t>
+      </w:r>
+      <w:proofErr w:type="gramStart"/>
+      <w:r>
+        <w:rPr>
+          <w:rFonts w:ascii="Arial" w:hAnsi="Arial" w:cs="Arial"/>
+          <w:sz w:val="22"/>
+          <w:szCs w:val="22"/>
+        </w:rPr>
+        <w:t xml:space="preserve">Engineer,  </w:t>
+      </w:r>
+      <w:proofErr w:type="spellStart"/>
+      <w:r>
+        <w:rPr>
+          <w:rFonts w:ascii="Arial" w:hAnsi="Arial" w:cs="Arial"/>
+          <w:sz w:val="22"/>
+          <w:szCs w:val="22"/>
+        </w:rPr>
+        <w:t>tuvo</w:t>
+      </w:r>
+      <w:proofErr w:type="spellEnd"/>
+      <w:proofErr w:type="gramEnd"/>
+      <w:r>
+        <w:rPr>
+          <w:rFonts w:ascii="Arial" w:hAnsi="Arial" w:cs="Arial"/>
+          <w:sz w:val="22"/>
+          <w:szCs w:val="22"/>
+        </w:rPr>
+        <w:t xml:space="preserve"> </w:t>
+      </w:r>
+      <w:proofErr w:type="spellStart"/>
+      <w:r>
+        <w:rPr>
+          <w:rFonts w:ascii="Arial" w:hAnsi="Arial" w:cs="Arial"/>
+          <w:sz w:val="22"/>
+          <w:szCs w:val="22"/>
+        </w:rPr>
+        <w:t>como</w:t>
+      </w:r>
+      <w:proofErr w:type="spellEnd"/>
+      <w:r>
+        <w:rPr>
+          <w:rFonts w:ascii="Arial" w:hAnsi="Arial" w:cs="Arial"/>
+          <w:sz w:val="22"/>
+          <w:szCs w:val="22"/>
+        </w:rPr>
+        <w:t xml:space="preserve"> </w:t>
+      </w:r>
+      <w:proofErr w:type="spellStart"/>
+      <w:r>
+        <w:rPr>
+          <w:rFonts w:ascii="Arial" w:hAnsi="Arial" w:cs="Arial"/>
+          <w:sz w:val="22"/>
+          <w:szCs w:val="22"/>
+        </w:rPr>
+        <w:t>responsabilidad</w:t>
+      </w:r>
+      <w:proofErr w:type="spellEnd"/>
+      <w:r>
+        <w:rPr>
+          <w:rFonts w:ascii="Arial" w:hAnsi="Arial" w:cs="Arial"/>
+          <w:sz w:val="22"/>
+          <w:szCs w:val="22"/>
+        </w:rPr>
+        <w:t xml:space="preserve"> la búsqueda y extracción/</w:t>
+      </w:r>
+      <w:proofErr w:type="spellStart"/>
+      <w:r>
+        <w:rPr>
+          <w:rFonts w:ascii="Arial" w:hAnsi="Arial" w:cs="Arial"/>
+          <w:sz w:val="22"/>
+          <w:szCs w:val="22"/>
+        </w:rPr>
+        <w:t>descarga</w:t>
+      </w:r>
+      <w:proofErr w:type="spellEnd"/>
+      <w:r>
+        <w:rPr>
+          <w:rFonts w:ascii="Arial" w:hAnsi="Arial" w:cs="Arial"/>
+          <w:sz w:val="22"/>
+          <w:szCs w:val="22"/>
+        </w:rPr>
+        <w:t xml:space="preserve"> de los datos y material de trabajo para el Desarrollo del proyecto.</w:t>
+      </w:r>
+    </w:p>
+    <w:p>
+      <w:pPr>
+        <w:ind w:left="510"/>
+        <w:jc w:val="both"/>
+        <w:rPr>
+          <w:rFonts w:ascii="Arial" w:hAnsi="Arial" w:cs="Arial"/>
+          <w:sz w:val="22"/>
+          <w:szCs w:val="22"/>
+        </w:rPr>
+      </w:pPr>
+      <w:proofErr w:type="spellStart"/>
+      <w:r>
+        <w:rPr>
+          <w:rFonts w:ascii="Arial" w:hAnsi="Arial" w:cs="Arial"/>
+          <w:sz w:val="22"/>
+          <w:szCs w:val="22"/>
+        </w:rPr>
+        <w:t>Tuvo</w:t>
+      </w:r>
+      <w:proofErr w:type="spellEnd"/>
+      <w:r>
+        <w:rPr>
+          <w:rFonts w:ascii="Arial" w:hAnsi="Arial" w:cs="Arial"/>
+          <w:sz w:val="22"/>
+          <w:szCs w:val="22"/>
+        </w:rPr>
+        <w:t xml:space="preserve"> a </w:t>
+      </w:r>
+      <w:proofErr w:type="spellStart"/>
+      <w:r>
+        <w:rPr>
+          <w:rFonts w:ascii="Arial" w:hAnsi="Arial" w:cs="Arial"/>
+          <w:sz w:val="22"/>
+          <w:szCs w:val="22"/>
+        </w:rPr>
+        <w:t>su</w:t>
+      </w:r>
+      <w:proofErr w:type="spellEnd"/>
+      <w:r>
+        <w:rPr>
+          <w:rFonts w:ascii="Arial" w:hAnsi="Arial" w:cs="Arial"/>
+          <w:sz w:val="22"/>
+          <w:szCs w:val="22"/>
+        </w:rPr>
+        <w:t xml:space="preserve"> cargo </w:t>
+      </w:r>
+      <w:proofErr w:type="spellStart"/>
+      <w:r>
+        <w:rPr>
+          <w:rFonts w:ascii="Arial" w:hAnsi="Arial" w:cs="Arial"/>
+          <w:sz w:val="22"/>
+          <w:szCs w:val="22"/>
+        </w:rPr>
+        <w:t>todo</w:t>
+      </w:r>
+      <w:proofErr w:type="spellEnd"/>
+      <w:r>
+        <w:rPr>
+          <w:rFonts w:ascii="Arial" w:hAnsi="Arial" w:cs="Arial"/>
+          <w:sz w:val="22"/>
+          <w:szCs w:val="22"/>
+        </w:rPr>
+        <w:t xml:space="preserve"> el proceso de ETL de la data, la estructuración del Directorio de </w:t>
+      </w:r>
+      <w:proofErr w:type="spellStart"/>
+      <w:r>
+        <w:rPr>
+          <w:rFonts w:ascii="Arial" w:hAnsi="Arial" w:cs="Arial"/>
+          <w:sz w:val="22"/>
+          <w:szCs w:val="22"/>
+        </w:rPr>
+        <w:t>ficheros</w:t>
+      </w:r>
+      <w:proofErr w:type="spellEnd"/>
+      <w:r>
+        <w:rPr>
+          <w:rFonts w:ascii="Arial" w:hAnsi="Arial" w:cs="Arial"/>
+          <w:sz w:val="22"/>
+          <w:szCs w:val="22"/>
+        </w:rPr>
+        <w:t xml:space="preserve"> (</w:t>
+      </w:r>
+      <w:proofErr w:type="spellStart"/>
+      <w:r>
+        <w:rPr>
+          <w:rFonts w:ascii="Arial" w:hAnsi="Arial" w:cs="Arial"/>
+          <w:sz w:val="22"/>
+          <w:szCs w:val="22"/>
+        </w:rPr>
+        <w:t>clasificando</w:t>
+      </w:r>
+      <w:proofErr w:type="spellEnd"/>
+      <w:r>
+        <w:rPr>
+          <w:rFonts w:ascii="Arial" w:hAnsi="Arial" w:cs="Arial"/>
+          <w:sz w:val="22"/>
+          <w:szCs w:val="22"/>
+        </w:rPr>
+        <w:t xml:space="preserve"> los </w:t>
+      </w:r>
+      <w:proofErr w:type="spellStart"/>
+      <w:r>
+        <w:rPr>
+          <w:rFonts w:ascii="Arial" w:hAnsi="Arial" w:cs="Arial"/>
+          <w:sz w:val="22"/>
+          <w:szCs w:val="22"/>
+        </w:rPr>
+        <w:t>mismos</w:t>
+      </w:r>
+      <w:proofErr w:type="spellEnd"/>
+      <w:r>
+        <w:rPr>
+          <w:rFonts w:ascii="Arial" w:hAnsi="Arial" w:cs="Arial"/>
+          <w:sz w:val="22"/>
+          <w:szCs w:val="22"/>
+        </w:rPr>
+        <w:t xml:space="preserve"> en raw y stage), la construcción de las </w:t>
+      </w:r>
+      <w:proofErr w:type="spellStart"/>
+      <w:r>
+        <w:rPr>
+          <w:rFonts w:ascii="Arial" w:hAnsi="Arial" w:cs="Arial"/>
+          <w:sz w:val="22"/>
+          <w:szCs w:val="22"/>
+        </w:rPr>
+        <w:t>funciones</w:t>
+      </w:r>
+      <w:proofErr w:type="spellEnd"/>
+      <w:r>
+        <w:rPr>
+          <w:rFonts w:ascii="Arial" w:hAnsi="Arial" w:cs="Arial"/>
+          <w:sz w:val="22"/>
+          <w:szCs w:val="22"/>
+        </w:rPr>
+        <w:t xml:space="preserve"> </w:t>
+      </w:r>
+      <w:proofErr w:type="spellStart"/>
+      <w:r>
+        <w:rPr>
+          <w:rFonts w:ascii="Arial" w:hAnsi="Arial" w:cs="Arial"/>
+          <w:sz w:val="22"/>
+          <w:szCs w:val="22"/>
+        </w:rPr>
+        <w:t>necesarias</w:t>
+      </w:r>
+      <w:proofErr w:type="spellEnd"/>
+      <w:r>
+        <w:rPr>
+          <w:rFonts w:ascii="Arial" w:hAnsi="Arial" w:cs="Arial"/>
+          <w:sz w:val="22"/>
+          <w:szCs w:val="22"/>
+        </w:rPr>
+        <w:t xml:space="preserve"> para el proceso, y la construcción y Desarrollo de los </w:t>
+      </w:r>
+      <w:proofErr w:type="spellStart"/>
+      <w:r>
+        <w:rPr>
+          <w:rFonts w:ascii="Arial" w:hAnsi="Arial" w:cs="Arial"/>
+          <w:sz w:val="22"/>
+          <w:szCs w:val="22"/>
+        </w:rPr>
+        <w:t>diferentes</w:t>
+      </w:r>
+      <w:proofErr w:type="spellEnd"/>
+      <w:r>
+        <w:rPr>
+          <w:rFonts w:ascii="Arial" w:hAnsi="Arial" w:cs="Arial"/>
+          <w:sz w:val="22"/>
+          <w:szCs w:val="22"/>
+        </w:rPr>
+        <w:t xml:space="preserve"> </w:t>
+      </w:r>
+      <w:proofErr w:type="spellStart"/>
+      <w:r>
+        <w:rPr>
+          <w:rFonts w:ascii="Arial" w:hAnsi="Arial" w:cs="Arial"/>
+          <w:sz w:val="22"/>
+          <w:szCs w:val="22"/>
+        </w:rPr>
+        <w:t>informes</w:t>
+      </w:r>
+      <w:proofErr w:type="spellEnd"/>
+      <w:r>
+        <w:rPr>
+          <w:rFonts w:ascii="Arial" w:hAnsi="Arial" w:cs="Arial"/>
+          <w:sz w:val="22"/>
+          <w:szCs w:val="22"/>
+        </w:rPr>
+        <w:t xml:space="preserve"> en las </w:t>
+      </w:r>
+      <w:proofErr w:type="spellStart"/>
+      <w:r>
+        <w:rPr>
+          <w:rFonts w:ascii="Arial" w:hAnsi="Arial" w:cs="Arial"/>
+          <w:sz w:val="22"/>
+          <w:szCs w:val="22"/>
+        </w:rPr>
+        <w:t>distintas</w:t>
+      </w:r>
+      <w:proofErr w:type="spellEnd"/>
+      <w:r>
+        <w:rPr>
+          <w:rFonts w:ascii="Arial" w:hAnsi="Arial" w:cs="Arial"/>
+          <w:sz w:val="22"/>
+          <w:szCs w:val="22"/>
+        </w:rPr>
+        <w:t xml:space="preserve"> </w:t>
+      </w:r>
+      <w:proofErr w:type="spellStart"/>
+      <w:r>
+        <w:rPr>
+          <w:rFonts w:ascii="Arial" w:hAnsi="Arial" w:cs="Arial"/>
+          <w:sz w:val="22"/>
+          <w:szCs w:val="22"/>
+        </w:rPr>
+        <w:t>instancias</w:t>
+      </w:r>
+      <w:proofErr w:type="spellEnd"/>
+      <w:r>
+        <w:rPr>
+          <w:rFonts w:ascii="Arial" w:hAnsi="Arial" w:cs="Arial"/>
+          <w:sz w:val="22"/>
+          <w:szCs w:val="22"/>
+        </w:rPr>
+        <w:t xml:space="preserve"> en que se </w:t>
+      </w:r>
+      <w:proofErr w:type="spellStart"/>
+      <w:r>
+        <w:rPr>
+          <w:rFonts w:ascii="Arial" w:hAnsi="Arial" w:cs="Arial"/>
+          <w:sz w:val="22"/>
+          <w:szCs w:val="22"/>
+        </w:rPr>
+        <w:t>encontraba</w:t>
+      </w:r>
+      <w:proofErr w:type="spellEnd"/>
+      <w:r>
+        <w:rPr>
+          <w:rFonts w:ascii="Arial" w:hAnsi="Arial" w:cs="Arial"/>
+          <w:sz w:val="22"/>
+          <w:szCs w:val="22"/>
+        </w:rPr>
+        <w:t xml:space="preserve"> el proceso de </w:t>
+      </w:r>
+      <w:proofErr w:type="spellStart"/>
+      <w:r>
+        <w:rPr>
+          <w:rFonts w:ascii="Arial" w:hAnsi="Arial" w:cs="Arial"/>
+          <w:sz w:val="22"/>
+          <w:szCs w:val="22"/>
+        </w:rPr>
+        <w:t>formateo</w:t>
+      </w:r>
+      <w:proofErr w:type="spellEnd"/>
+      <w:r>
+        <w:rPr>
+          <w:rFonts w:ascii="Arial" w:hAnsi="Arial" w:cs="Arial"/>
+          <w:sz w:val="22"/>
+          <w:szCs w:val="22"/>
+        </w:rPr>
+        <w:t>/</w:t>
+      </w:r>
+      <w:proofErr w:type="spellStart"/>
+      <w:r>
+        <w:rPr>
+          <w:rFonts w:ascii="Arial" w:hAnsi="Arial" w:cs="Arial"/>
+          <w:sz w:val="22"/>
+          <w:szCs w:val="22"/>
+        </w:rPr>
+        <w:t>normalizacion</w:t>
+      </w:r>
+      <w:proofErr w:type="spellEnd"/>
+      <w:r>
+        <w:rPr>
+          <w:rFonts w:ascii="Arial" w:hAnsi="Arial" w:cs="Arial"/>
+          <w:sz w:val="22"/>
+          <w:szCs w:val="22"/>
+        </w:rPr>
+        <w:t>/estructuración de la data (</w:t>
+      </w:r>
+      <w:proofErr w:type="spellStart"/>
+      <w:r>
+        <w:rPr>
+          <w:rFonts w:ascii="Arial" w:hAnsi="Arial" w:cs="Arial"/>
+          <w:sz w:val="22"/>
+          <w:szCs w:val="22"/>
+        </w:rPr>
+        <w:t>como</w:t>
+      </w:r>
+      <w:proofErr w:type="spellEnd"/>
+      <w:r>
+        <w:rPr>
+          <w:rFonts w:ascii="Arial" w:hAnsi="Arial" w:cs="Arial"/>
+          <w:sz w:val="22"/>
+          <w:szCs w:val="22"/>
+        </w:rPr>
+        <w:t xml:space="preserve"> Podemos </w:t>
+      </w:r>
+      <w:proofErr w:type="spellStart"/>
+      <w:r>
+        <w:rPr>
+          <w:rFonts w:ascii="Arial" w:hAnsi="Arial" w:cs="Arial"/>
+          <w:sz w:val="22"/>
+          <w:szCs w:val="22"/>
+        </w:rPr>
+        <w:t>ver</w:t>
+      </w:r>
+      <w:proofErr w:type="spellEnd"/>
+      <w:r>
+        <w:rPr>
+          <w:rFonts w:ascii="Arial" w:hAnsi="Arial" w:cs="Arial"/>
+          <w:sz w:val="22"/>
+          <w:szCs w:val="22"/>
+        </w:rPr>
+        <w:t xml:space="preserve"> en los </w:t>
+      </w:r>
+      <w:proofErr w:type="spellStart"/>
+      <w:r>
+        <w:rPr>
+          <w:rFonts w:ascii="Arial" w:hAnsi="Arial" w:cs="Arial"/>
+          <w:sz w:val="22"/>
+          <w:szCs w:val="22"/>
+        </w:rPr>
+        <w:t>diferentes</w:t>
+      </w:r>
+      <w:proofErr w:type="spellEnd"/>
+      <w:r>
+        <w:rPr>
+          <w:rFonts w:ascii="Arial" w:hAnsi="Arial" w:cs="Arial"/>
+          <w:sz w:val="22"/>
+          <w:szCs w:val="22"/>
+        </w:rPr>
+        <w:t xml:space="preserve"> </w:t>
+      </w:r>
+      <w:proofErr w:type="spellStart"/>
+      <w:r>
+        <w:rPr>
+          <w:rFonts w:ascii="Arial" w:hAnsi="Arial" w:cs="Arial"/>
+          <w:sz w:val="22"/>
+          <w:szCs w:val="22"/>
+        </w:rPr>
+        <w:t>informes</w:t>
+      </w:r>
+      <w:proofErr w:type="spellEnd"/>
+      <w:r>
+        <w:rPr>
+          <w:rFonts w:ascii="Arial" w:hAnsi="Arial" w:cs="Arial"/>
+          <w:sz w:val="22"/>
+          <w:szCs w:val="22"/>
+        </w:rPr>
+        <w:t xml:space="preserve"> </w:t>
+      </w:r>
+      <w:proofErr w:type="spellStart"/>
+      <w:r>
+        <w:rPr>
+          <w:rFonts w:ascii="Arial" w:hAnsi="Arial" w:cs="Arial"/>
+          <w:sz w:val="22"/>
+          <w:szCs w:val="22"/>
+        </w:rPr>
+        <w:t>preliminares</w:t>
+      </w:r>
+      <w:proofErr w:type="spellEnd"/>
+      <w:r>
+        <w:rPr>
+          <w:rFonts w:ascii="Arial" w:hAnsi="Arial" w:cs="Arial"/>
+          <w:sz w:val="22"/>
+          <w:szCs w:val="22"/>
+        </w:rPr>
+        <w:t xml:space="preserve"> a los </w:t>
+      </w:r>
+      <w:proofErr w:type="spellStart"/>
+      <w:r>
+        <w:rPr>
+          <w:rFonts w:ascii="Arial" w:hAnsi="Arial" w:cs="Arial"/>
+          <w:sz w:val="22"/>
+          <w:szCs w:val="22"/>
+        </w:rPr>
+        <w:t>hitos</w:t>
+      </w:r>
+      <w:proofErr w:type="spellEnd"/>
+      <w:r>
+        <w:rPr>
+          <w:rFonts w:ascii="Arial" w:hAnsi="Arial" w:cs="Arial"/>
+          <w:sz w:val="22"/>
+          <w:szCs w:val="22"/>
+        </w:rPr>
+        <w:t>)</w:t>
+      </w:r>
+    </w:p>
+    <w:p>
+      <w:pPr>
+        <w:ind w:left="510"/>
+        <w:jc w:val="both"/>
+        <w:rPr>
+          <w:rFonts w:ascii="Arial" w:hAnsi="Arial" w:cs="Arial"/>
+          <w:sz w:val="22"/>
+          <w:szCs w:val="22"/>
+        </w:rPr>
+      </w:pPr>
+    </w:p>
+    <w:p>
+      <w:pPr>
+        <w:ind w:left="510"/>
+        <w:jc w:val="both"/>
+        <w:rPr>
+          <w:rFonts w:ascii="Arial" w:hAnsi="Arial" w:cs="Arial"/>
+          <w:sz w:val="22"/>
+          <w:szCs w:val="22"/>
+        </w:rPr>
+      </w:pPr>
+      <w:r>
+        <w:rPr>
+          <w:rFonts w:ascii="Arial" w:hAnsi="Arial" w:cs="Arial"/>
+          <w:sz w:val="22"/>
+          <w:szCs w:val="22"/>
+        </w:rPr>
+        <w:t xml:space="preserve">A </w:t>
+      </w:r>
+      <w:proofErr w:type="spellStart"/>
+      <w:r>
+        <w:rPr>
+          <w:rFonts w:ascii="Arial" w:hAnsi="Arial" w:cs="Arial"/>
+          <w:sz w:val="22"/>
+          <w:szCs w:val="22"/>
+        </w:rPr>
+        <w:t>su</w:t>
+      </w:r>
+      <w:proofErr w:type="spellEnd"/>
+      <w:r>
+        <w:rPr>
+          <w:rFonts w:ascii="Arial" w:hAnsi="Arial" w:cs="Arial"/>
+          <w:sz w:val="22"/>
+          <w:szCs w:val="22"/>
+        </w:rPr>
+        <w:t xml:space="preserve"> </w:t>
+      </w:r>
+      <w:proofErr w:type="spellStart"/>
+      <w:r>
+        <w:rPr>
+          <w:rFonts w:ascii="Arial" w:hAnsi="Arial" w:cs="Arial"/>
+          <w:sz w:val="22"/>
+          <w:szCs w:val="22"/>
+        </w:rPr>
+        <w:t>vez</w:t>
+      </w:r>
+      <w:proofErr w:type="spellEnd"/>
+      <w:r>
+        <w:rPr>
+          <w:rFonts w:ascii="Arial" w:hAnsi="Arial" w:cs="Arial"/>
+          <w:sz w:val="22"/>
+          <w:szCs w:val="22"/>
+        </w:rPr>
+        <w:t xml:space="preserve">, </w:t>
+      </w:r>
+      <w:proofErr w:type="spellStart"/>
+      <w:r>
+        <w:rPr>
+          <w:rFonts w:ascii="Arial" w:hAnsi="Arial" w:cs="Arial"/>
+          <w:sz w:val="22"/>
+          <w:szCs w:val="22"/>
+        </w:rPr>
+        <w:t>tuvo</w:t>
+      </w:r>
+      <w:proofErr w:type="spellEnd"/>
+      <w:r>
+        <w:rPr>
+          <w:rFonts w:ascii="Arial" w:hAnsi="Arial" w:cs="Arial"/>
+          <w:sz w:val="22"/>
+          <w:szCs w:val="22"/>
+        </w:rPr>
+        <w:t xml:space="preserve"> </w:t>
+      </w:r>
+      <w:proofErr w:type="spellStart"/>
+      <w:r>
+        <w:rPr>
+          <w:rFonts w:ascii="Arial" w:hAnsi="Arial" w:cs="Arial"/>
+          <w:sz w:val="22"/>
+          <w:szCs w:val="22"/>
+        </w:rPr>
+        <w:t>como</w:t>
+      </w:r>
+      <w:proofErr w:type="spellEnd"/>
+      <w:r>
+        <w:rPr>
+          <w:rFonts w:ascii="Arial" w:hAnsi="Arial" w:cs="Arial"/>
+          <w:sz w:val="22"/>
+          <w:szCs w:val="22"/>
+        </w:rPr>
+        <w:t xml:space="preserve"> </w:t>
+      </w:r>
+      <w:proofErr w:type="spellStart"/>
+      <w:r>
+        <w:rPr>
+          <w:rFonts w:ascii="Arial" w:hAnsi="Arial" w:cs="Arial"/>
+          <w:sz w:val="22"/>
+          <w:szCs w:val="22"/>
+        </w:rPr>
+        <w:t>responsabilidad</w:t>
+      </w:r>
+      <w:proofErr w:type="spellEnd"/>
+      <w:r>
+        <w:rPr>
+          <w:rFonts w:ascii="Arial" w:hAnsi="Arial" w:cs="Arial"/>
+          <w:sz w:val="22"/>
+          <w:szCs w:val="22"/>
+        </w:rPr>
+        <w:t xml:space="preserve"> la gestion de las </w:t>
+      </w:r>
+      <w:proofErr w:type="spellStart"/>
+      <w:r>
+        <w:rPr>
+          <w:rFonts w:ascii="Arial" w:hAnsi="Arial" w:cs="Arial"/>
+          <w:sz w:val="22"/>
+          <w:szCs w:val="22"/>
+        </w:rPr>
+        <w:t>diferentes</w:t>
+      </w:r>
+      <w:proofErr w:type="spellEnd"/>
+      <w:r>
+        <w:rPr>
+          <w:rFonts w:ascii="Arial" w:hAnsi="Arial" w:cs="Arial"/>
+          <w:sz w:val="22"/>
+          <w:szCs w:val="22"/>
+        </w:rPr>
+        <w:t xml:space="preserve"> Herramientas de </w:t>
+      </w:r>
+      <w:proofErr w:type="spellStart"/>
+      <w:r>
+        <w:rPr>
+          <w:rFonts w:ascii="Arial" w:hAnsi="Arial" w:cs="Arial"/>
+          <w:sz w:val="22"/>
+          <w:szCs w:val="22"/>
+        </w:rPr>
+        <w:t>organizacion</w:t>
+      </w:r>
+      <w:proofErr w:type="spellEnd"/>
+      <w:r>
+        <w:rPr>
+          <w:rFonts w:ascii="Arial" w:hAnsi="Arial" w:cs="Arial"/>
+          <w:sz w:val="22"/>
+          <w:szCs w:val="22"/>
+        </w:rPr>
+        <w:t xml:space="preserve"> y gestion del proyecto, en sus </w:t>
+      </w:r>
+      <w:proofErr w:type="spellStart"/>
+      <w:r>
+        <w:rPr>
+          <w:rFonts w:ascii="Arial" w:hAnsi="Arial" w:cs="Arial"/>
+          <w:sz w:val="22"/>
+          <w:szCs w:val="22"/>
+        </w:rPr>
+        <w:t>distintas</w:t>
+      </w:r>
+      <w:proofErr w:type="spellEnd"/>
+      <w:r>
+        <w:rPr>
+          <w:rFonts w:ascii="Arial" w:hAnsi="Arial" w:cs="Arial"/>
+          <w:sz w:val="22"/>
+          <w:szCs w:val="22"/>
+        </w:rPr>
+        <w:t xml:space="preserve"> </w:t>
+      </w:r>
+      <w:proofErr w:type="spellStart"/>
+      <w:r>
+        <w:rPr>
+          <w:rFonts w:ascii="Arial" w:hAnsi="Arial" w:cs="Arial"/>
+          <w:sz w:val="22"/>
+          <w:szCs w:val="22"/>
+        </w:rPr>
+        <w:t>etapas</w:t>
+      </w:r>
+      <w:proofErr w:type="spellEnd"/>
+      <w:r>
+        <w:rPr>
+          <w:rFonts w:ascii="Arial" w:hAnsi="Arial" w:cs="Arial"/>
+          <w:sz w:val="22"/>
+          <w:szCs w:val="22"/>
+        </w:rPr>
+        <w:t xml:space="preserve"> e </w:t>
+      </w:r>
+      <w:proofErr w:type="spellStart"/>
+      <w:r>
+        <w:rPr>
+          <w:rFonts w:ascii="Arial" w:hAnsi="Arial" w:cs="Arial"/>
+          <w:sz w:val="22"/>
+          <w:szCs w:val="22"/>
+        </w:rPr>
+        <w:t>hitos</w:t>
+      </w:r>
+      <w:proofErr w:type="spellEnd"/>
+      <w:r>
+        <w:rPr>
+          <w:rFonts w:ascii="Arial" w:hAnsi="Arial" w:cs="Arial"/>
+          <w:sz w:val="22"/>
+          <w:szCs w:val="22"/>
+        </w:rPr>
+        <w:t xml:space="preserve">. </w:t>
+      </w:r>
+      <w:proofErr w:type="spellStart"/>
+      <w:r>
+        <w:rPr>
+          <w:rFonts w:ascii="Arial" w:hAnsi="Arial" w:cs="Arial"/>
+          <w:sz w:val="22"/>
+          <w:szCs w:val="22"/>
+        </w:rPr>
+        <w:t>Estos</w:t>
+      </w:r>
+      <w:proofErr w:type="spellEnd"/>
+      <w:r>
+        <w:rPr>
+          <w:rFonts w:ascii="Arial" w:hAnsi="Arial" w:cs="Arial"/>
+          <w:sz w:val="22"/>
+          <w:szCs w:val="22"/>
+        </w:rPr>
+        <w:t xml:space="preserve"> </w:t>
+      </w:r>
+      <w:proofErr w:type="spellStart"/>
+      <w:r>
+        <w:rPr>
+          <w:rFonts w:ascii="Arial" w:hAnsi="Arial" w:cs="Arial"/>
+          <w:sz w:val="22"/>
+          <w:szCs w:val="22"/>
+        </w:rPr>
+        <w:t>fueron</w:t>
+      </w:r>
+      <w:proofErr w:type="spellEnd"/>
+      <w:r>
+        <w:rPr>
+          <w:rFonts w:ascii="Arial" w:hAnsi="Arial" w:cs="Arial"/>
+          <w:sz w:val="22"/>
+          <w:szCs w:val="22"/>
+        </w:rPr>
+        <w:t>:</w:t>
+      </w:r>
+    </w:p>
+    <w:p>
+      <w:pPr>
+        <w:pStyle w:val="Prrafodelista"/>
+        <w:numPr>
+          <w:ilvl w:val="0"/>
+          <w:numId w:val="15"/>
+        </w:numPr>
+        <w:jc w:val="both"/>
+        <w:rPr>
+          <w:rFonts w:ascii="Arial" w:hAnsi="Arial" w:cs="Arial"/>
+          <w:sz w:val="22"/>
+          <w:szCs w:val="22"/>
+        </w:rPr>
+      </w:pPr>
+      <w:r>
+        <w:rPr>
+          <w:rFonts w:ascii="Arial" w:hAnsi="Arial" w:cs="Arial"/>
+          <w:sz w:val="22"/>
+          <w:szCs w:val="22"/>
+        </w:rPr>
+        <w:t xml:space="preserve">Construcción y gestion de </w:t>
+      </w:r>
+      <w:proofErr w:type="spellStart"/>
+      <w:r>
+        <w:rPr>
+          <w:rFonts w:ascii="Arial" w:hAnsi="Arial" w:cs="Arial"/>
+          <w:sz w:val="22"/>
+          <w:szCs w:val="22"/>
+        </w:rPr>
+        <w:t>pizarra</w:t>
+      </w:r>
+      <w:proofErr w:type="spellEnd"/>
+      <w:r>
+        <w:rPr>
+          <w:rFonts w:ascii="Arial" w:hAnsi="Arial" w:cs="Arial"/>
+          <w:sz w:val="22"/>
+          <w:szCs w:val="22"/>
+        </w:rPr>
+        <w:t xml:space="preserve"> de tareas (</w:t>
+      </w:r>
+      <w:proofErr w:type="spellStart"/>
+      <w:r>
+        <w:rPr>
+          <w:rFonts w:ascii="Arial" w:hAnsi="Arial" w:cs="Arial"/>
+          <w:sz w:val="22"/>
+          <w:szCs w:val="22"/>
+        </w:rPr>
+        <w:t>Kanbas</w:t>
+      </w:r>
+      <w:proofErr w:type="spellEnd"/>
+      <w:r>
+        <w:rPr>
+          <w:rFonts w:ascii="Arial" w:hAnsi="Arial" w:cs="Arial"/>
+          <w:sz w:val="22"/>
+          <w:szCs w:val="22"/>
+        </w:rPr>
+        <w:t>)</w:t>
+      </w:r>
+    </w:p>
+    <w:p>
+      <w:pPr>
+        <w:pStyle w:val="Prrafodelista"/>
+        <w:numPr>
+          <w:ilvl w:val="0"/>
+          <w:numId w:val="15"/>
+        </w:numPr>
+        <w:jc w:val="both"/>
+        <w:rPr>
+          <w:rFonts w:ascii="Arial" w:hAnsi="Arial" w:cs="Arial"/>
+          <w:sz w:val="22"/>
+          <w:szCs w:val="22"/>
+        </w:rPr>
+      </w:pPr>
+      <w:r>
+        <w:rPr>
+          <w:rFonts w:ascii="Arial" w:hAnsi="Arial" w:cs="Arial"/>
+          <w:sz w:val="22"/>
+          <w:szCs w:val="22"/>
+        </w:rPr>
+        <w:t xml:space="preserve">Construcción y gestion de </w:t>
+      </w:r>
+      <w:proofErr w:type="spellStart"/>
+      <w:r>
+        <w:rPr>
+          <w:rFonts w:ascii="Arial" w:hAnsi="Arial" w:cs="Arial"/>
+          <w:sz w:val="22"/>
+          <w:szCs w:val="22"/>
+        </w:rPr>
+        <w:t>Diagrama</w:t>
+      </w:r>
+      <w:proofErr w:type="spellEnd"/>
+      <w:r>
+        <w:rPr>
+          <w:rFonts w:ascii="Arial" w:hAnsi="Arial" w:cs="Arial"/>
+          <w:sz w:val="22"/>
+          <w:szCs w:val="22"/>
+        </w:rPr>
+        <w:t xml:space="preserve"> de Gantt</w:t>
+      </w:r>
+    </w:p>
+    <w:p>
+      <w:pPr>
+        <w:pStyle w:val="Prrafodelista"/>
+        <w:numPr>
+          <w:ilvl w:val="0"/>
+          <w:numId w:val="15"/>
+        </w:numPr>
+        <w:jc w:val="both"/>
+        <w:rPr>
+          <w:rFonts w:ascii="Arial" w:hAnsi="Arial" w:cs="Arial"/>
+          <w:sz w:val="22"/>
+          <w:szCs w:val="22"/>
+        </w:rPr>
+      </w:pPr>
+      <w:r>
+        <w:rPr>
+          <w:rFonts w:ascii="Arial" w:hAnsi="Arial" w:cs="Arial"/>
+          <w:sz w:val="22"/>
+          <w:szCs w:val="22"/>
+        </w:rPr>
+        <w:t xml:space="preserve">Gestion de Repositorio en </w:t>
+      </w:r>
+      <w:proofErr w:type="spellStart"/>
+      <w:r>
+        <w:rPr>
+          <w:rFonts w:ascii="Arial" w:hAnsi="Arial" w:cs="Arial"/>
+          <w:sz w:val="22"/>
+          <w:szCs w:val="22"/>
+        </w:rPr>
+        <w:t>Github</w:t>
+      </w:r>
+      <w:proofErr w:type="spellEnd"/>
+    </w:p>
+    <w:p>
+      <w:pPr>
+        <w:pStyle w:val="Prrafodelista"/>
+        <w:numPr>
+          <w:ilvl w:val="0"/>
+          <w:numId w:val="15"/>
+        </w:numPr>
+        <w:jc w:val="both"/>
+        <w:rPr>
+          <w:rFonts w:ascii="Arial" w:hAnsi="Arial" w:cs="Arial"/>
+          <w:sz w:val="22"/>
+          <w:szCs w:val="22"/>
+        </w:rPr>
+      </w:pPr>
+      <w:r>
+        <w:rPr>
+          <w:rFonts w:ascii="Arial" w:hAnsi="Arial" w:cs="Arial"/>
+          <w:sz w:val="22"/>
+          <w:szCs w:val="22"/>
+        </w:rPr>
+        <w:t xml:space="preserve">Gestion de </w:t>
+      </w:r>
+      <w:proofErr w:type="spellStart"/>
+      <w:r>
+        <w:rPr>
+          <w:rFonts w:ascii="Arial" w:hAnsi="Arial" w:cs="Arial"/>
+          <w:sz w:val="22"/>
+          <w:szCs w:val="22"/>
+        </w:rPr>
+        <w:t>repositorio</w:t>
+      </w:r>
+      <w:proofErr w:type="spellEnd"/>
+      <w:r>
+        <w:rPr>
+          <w:rFonts w:ascii="Arial" w:hAnsi="Arial" w:cs="Arial"/>
+          <w:sz w:val="22"/>
+          <w:szCs w:val="22"/>
+        </w:rPr>
+        <w:t xml:space="preserve"> temporal en Drive (para la construcción de </w:t>
+      </w:r>
+      <w:proofErr w:type="spellStart"/>
+      <w:r>
+        <w:rPr>
+          <w:rFonts w:ascii="Arial" w:hAnsi="Arial" w:cs="Arial"/>
+          <w:sz w:val="22"/>
+          <w:szCs w:val="22"/>
+        </w:rPr>
+        <w:t>entorno</w:t>
+      </w:r>
+      <w:proofErr w:type="spellEnd"/>
+      <w:r>
+        <w:rPr>
+          <w:rFonts w:ascii="Arial" w:hAnsi="Arial" w:cs="Arial"/>
+          <w:sz w:val="22"/>
+          <w:szCs w:val="22"/>
+        </w:rPr>
+        <w:t xml:space="preserve"> de trabajo del proceso de Data Engineering)</w:t>
+      </w:r>
+    </w:p>
+    <w:p>
+      <w:pPr>
+        <w:pStyle w:val="Prrafodelista"/>
+        <w:ind w:left="1440"/>
+        <w:jc w:val="both"/>
+        <w:rPr>
+          <w:rFonts w:ascii="Arial" w:hAnsi="Arial" w:cs="Arial"/>
+          <w:sz w:val="22"/>
+          <w:szCs w:val="22"/>
+        </w:rPr>
+      </w:pPr>
+    </w:p>
+    <w:p>
+      <w:pPr>
+        <w:ind w:left="510"/>
+        <w:jc w:val="both"/>
+        <w:rPr>
+          <w:rFonts w:ascii="Arial" w:hAnsi="Arial" w:cs="Arial"/>
+          <w:b/>
+          <w:bCs/>
+          <w:sz w:val="22"/>
+          <w:szCs w:val="22"/>
+          <w:u w:val="single"/>
+        </w:rPr>
+      </w:pPr>
+      <w:r>
+        <w:rPr>
+          <w:rFonts w:ascii="Arial" w:hAnsi="Arial" w:cs="Arial"/>
+          <w:b/>
+          <w:bCs/>
+          <w:sz w:val="22"/>
+          <w:szCs w:val="22"/>
+          <w:u w:val="single"/>
+        </w:rPr>
+        <w:t>Ángel Troncoso:</w:t>
+      </w:r>
+    </w:p>
+    <w:p>
+      <w:pPr>
+        <w:ind w:left="510"/>
+        <w:jc w:val="both"/>
+        <w:rPr>
+          <w:rFonts w:ascii="Arial" w:hAnsi="Arial" w:cs="Arial"/>
+          <w:b/>
+          <w:bCs/>
+          <w:sz w:val="22"/>
+          <w:szCs w:val="22"/>
+          <w:u w:val="single"/>
+        </w:rPr>
+      </w:pPr>
+      <w:r>
+        <w:rPr>
+          <w:rFonts w:ascii="Arial" w:hAnsi="Arial" w:cs="Arial"/>
+          <w:b/>
+          <w:bCs/>
+          <w:sz w:val="22"/>
+          <w:szCs w:val="22"/>
+          <w:u w:val="single"/>
+        </w:rPr>
+        <w:t>Malena Jara:</w:t>
+      </w:r>
+    </w:p>
+    <w:p>
+      <w:pPr>
+        <w:ind w:left="510"/>
+        <w:jc w:val="both"/>
+        <w:rPr>
+          <w:rFonts w:ascii="Arial" w:hAnsi="Arial" w:cs="Arial"/>
+          <w:b/>
+          <w:bCs/>
+          <w:sz w:val="22"/>
+          <w:szCs w:val="22"/>
+          <w:u w:val="single"/>
+        </w:rPr>
+      </w:pPr>
+      <w:r>
+        <w:rPr>
+          <w:rFonts w:ascii="Arial" w:hAnsi="Arial" w:cs="Arial"/>
+          <w:b/>
+          <w:bCs/>
+          <w:sz w:val="22"/>
+          <w:szCs w:val="22"/>
+          <w:u w:val="single"/>
+        </w:rPr>
+        <w:t>Ana Herrera:</w:t>
+      </w:r>
+    </w:p>
+    <w:p>
+      <w:pPr>
+        <w:ind w:left="510"/>
+        <w:jc w:val="both"/>
+        <w:rPr>
+          <w:rFonts w:ascii="Arial" w:hAnsi="Arial" w:cs="Arial"/>
+          <w:b/>
+          <w:bCs/>
+          <w:sz w:val="22"/>
+          <w:szCs w:val="22"/>
+          <w:u w:val="single"/>
+        </w:rPr>
+      </w:pPr>
+      <w:proofErr w:type="spellStart"/>
+      <w:r>
+        <w:rPr>
+          <w:rFonts w:ascii="Arial" w:hAnsi="Arial" w:cs="Arial"/>
+          <w:b/>
+          <w:bCs/>
+          <w:sz w:val="22"/>
+          <w:szCs w:val="22"/>
+          <w:u w:val="single"/>
+        </w:rPr>
+        <w:t>Jatzua</w:t>
+      </w:r>
+      <w:proofErr w:type="spellEnd"/>
+      <w:r>
+        <w:rPr>
+          <w:rFonts w:ascii="Arial" w:hAnsi="Arial" w:cs="Arial"/>
+          <w:b/>
+          <w:bCs/>
+          <w:sz w:val="22"/>
+          <w:szCs w:val="22"/>
+          <w:u w:val="single"/>
+        </w:rPr>
+        <w:t xml:space="preserve"> Chacon Rico:</w:t>
+      </w:r>
+    </w:p>
+    <w:p>
+      <w:pPr>
+        <w:ind w:left="510"/>
+        <w:jc w:val="center"/>
+        <w:rPr>
+          <w:rFonts w:ascii="Arial" w:hAnsi="Arial" w:cs="Arial"/>
+          <w:sz w:val="22"/>
+          <w:szCs w:val="22"/>
+        </w:rPr>
+      </w:pPr>
+    </w:p>
+    <w:p>
+      <w:pPr>
+        <w:ind w:left="510"/>
+        <w:jc w:val="center"/>
+        <w:rPr>
+          <w:rFonts w:ascii="Arial" w:hAnsi="Arial" w:cs="Arial"/>
+          <w:sz w:val="22"/>
+          <w:szCs w:val="22"/>
+        </w:rPr>
+      </w:pPr>
     </w:p>
     <w:p>
       <w:pPr>
@@ -3735,7 +8566,7 @@
           <w:szCs w:val="28"/>
           <w:lang w:val="es-MX"/>
         </w:rPr>
-        <w:t>DESARROLLO</w:t>
+        <w:t>STACK TECNOLÓGICO</w:t>
       </w:r>
     </w:p>
     <w:p>
@@ -3762,7 +8593,7 @@
           <w:szCs w:val="28"/>
           <w:lang w:val="es-MX"/>
         </w:rPr>
-        <w:t>CONCLUSIONES</w:t>
+        <w:t>DESARROLLO</w:t>
       </w:r>
     </w:p>
     <w:p>
@@ -3789,6 +8620,33 @@
           <w:szCs w:val="28"/>
           <w:lang w:val="es-MX"/>
         </w:rPr>
+        <w:t>CONCLUSIONES</w:t>
+      </w:r>
+    </w:p>
+    <w:p>
+      <w:pPr>
+        <w:pStyle w:val="Prrafodelista"/>
+        <w:numPr>
+          <w:ilvl w:val="0"/>
+          <w:numId w:val="14"/>
+        </w:numPr>
+        <w:jc w:val="both"/>
+        <w:rPr>
+          <w:rFonts w:ascii="Arial" w:hAnsi="Arial" w:cs="Arial"/>
+          <w:color w:val="70AD47" w:themeColor="accent6"/>
+          <w:sz w:val="28"/>
+          <w:szCs w:val="28"/>
+          <w:lang w:val="es-MX"/>
+        </w:rPr>
+      </w:pPr>
+      <w:r>
+        <w:rPr>
+          <w:rFonts w:ascii="Arial" w:hAnsi="Arial" w:cs="Arial"/>
+          <w:color w:val="70AD47" w:themeColor="accent6"/>
+          <w:sz w:val="28"/>
+          <w:szCs w:val="28"/>
+          <w:lang w:val="es-MX"/>
+        </w:rPr>
         <w:t>DICCIONARIO DE DATOS</w:t>
       </w:r>
     </w:p>
@@ -3855,9 +8713,9 @@
       </w:pPr>
     </w:p>
     <w:sectPr>
-      <w:headerReference w:type="even" r:id="rId8"/>
-      <w:headerReference w:type="default" r:id="rId9"/>
-      <w:headerReference w:type="first" r:id="rId10"/>
+      <w:headerReference w:type="even" r:id="rId13"/>
+      <w:headerReference w:type="default" r:id="rId14"/>
+      <w:headerReference w:type="first" r:id="rId15"/>
       <w:pgSz w:w="12240" w:h="15840"/>
       <w:pgMar w:top="1440" w:right="1080" w:bottom="1440" w:left="1080" w:header="454" w:footer="227" w:gutter="0"/>
       <w:cols w:space="708"/>
@@ -4212,6 +9070,119 @@
 <file path=word/numbering.xml><?xml version="1.0" encoding="utf-8"?>
 <w:numbering xmlns:wpc="http://schemas.microsoft.com/office/word/2010/wordprocessingCanvas" xmlns:cx="http://schemas.microsoft.com/office/drawing/2014/chartex" xmlns:cx1="http://schemas.microsoft.com/office/drawing/2015/9/8/chartex" xmlns:cx2="http://schemas.microsoft.com/office/drawing/2015/10/21/chartex" xmlns:cx3="http://schemas.microsoft.com/office/drawing/2016/5/9/chartex" xmlns:cx4="http://schemas.microsoft.com/office/drawing/2016/5/10/chartex" xmlns:cx5="http://schemas.microsoft.com/office/drawing/2016/5/11/chartex" xmlns:cx6="http://schemas.microsoft.com/office/drawing/2016/5/12/chartex" xmlns:cx7="http://schemas.microsoft.com/office/drawing/2016/5/13/chartex" xmlns:cx8="http://schemas.microsoft.com/office/drawing/2016/5/14/chartex" xmlns:mc="http://schemas.openxmlformats.org/markup-compatibility/2006" xmlns:aink="http://schemas.microsoft.com/office/drawing/2016/ink" xmlns:am3d="http://schemas.microsoft.com/office/drawing/2017/model3d" xmlns:o="urn:schemas-microsoft-com:office:office" xmlns:oel="http://schemas.microsoft.com/office/2019/extlst" xmlns:r="http://schemas.openxmlformats.org/officeDocument/2006/relationships" xmlns:m="http://schemas.openxmlformats.org/officeDocument/2006/math" xmlns:v="urn:schemas-microsoft-com:vml" xmlns:wp14="http://schemas.microsoft.com/office/word/2010/wordprocessingDrawing" xmlns:wp="http://schemas.openxmlformats.org/drawingml/2006/wordprocessingDrawing" xmlns:w10="urn:schemas-microsoft-com:office:word" xmlns:w="http://schemas.openxmlformats.org/wordprocessingml/2006/main" xmlns:w14="http://schemas.microsoft.com/office/word/2010/wordml" xmlns:w15="http://schemas.microsoft.com/office/word/2012/wordml" xmlns:w16cex="http://schemas.microsoft.com/office/word/2018/wordml/cex" xmlns:w16cid="http://schemas.microsoft.com/office/word/2016/wordml/cid" xmlns:w16="http://schemas.microsoft.com/office/word/2018/wordml" xmlns:w16du="http://schemas.microsoft.com/office/word/2023/wordml/word16du" xmlns:w16sdtdh="http://schemas.microsoft.com/office/word/2020/wordml/sdtdatahash" xmlns:w16se="http://schemas.microsoft.com/office/word/2015/wordml/symex" xmlns:wpg="http://schemas.microsoft.com/office/word/2010/wordprocessingGroup" xmlns:wpi="http://schemas.microsoft.com/office/word/2010/wordprocessingInk" xmlns:wne="http://schemas.microsoft.com/office/word/2006/wordml" xmlns:wps="http://schemas.microsoft.com/office/word/2010/wordprocessingShape" mc:Ignorable="w14 w15 w16se w16cid w16 w16cex w16sdtdh w16du wp14">
   <w:abstractNum w:abstractNumId="0" w15:restartNumberingAfterBreak="0">
+    <w:nsid w:val="043D3981"/>
+    <w:multiLevelType w:val="multilevel"/>
+    <w:tmpl w:val="B242023C"/>
+    <w:lvl w:ilvl="0">
+      <w:start w:val="1"/>
+      <w:numFmt w:val="bullet"/>
+      <w:lvlText w:val="●"/>
+      <w:lvlJc w:val="left"/>
+      <w:pPr>
+        <w:ind w:left="720" w:hanging="360"/>
+      </w:pPr>
+      <w:rPr>
+        <w:u w:val="none"/>
+      </w:rPr>
+    </w:lvl>
+    <w:lvl w:ilvl="1">
+      <w:start w:val="1"/>
+      <w:numFmt w:val="bullet"/>
+      <w:lvlText w:val="○"/>
+      <w:lvlJc w:val="left"/>
+      <w:pPr>
+        <w:ind w:left="1440" w:hanging="360"/>
+      </w:pPr>
+      <w:rPr>
+        <w:u w:val="none"/>
+      </w:rPr>
+    </w:lvl>
+    <w:lvl w:ilvl="2">
+      <w:start w:val="1"/>
+      <w:numFmt w:val="bullet"/>
+      <w:lvlText w:val="■"/>
+      <w:lvlJc w:val="left"/>
+      <w:pPr>
+        <w:ind w:left="2160" w:hanging="360"/>
+      </w:pPr>
+      <w:rPr>
+        <w:u w:val="none"/>
+      </w:rPr>
+    </w:lvl>
+    <w:lvl w:ilvl="3">
+      <w:start w:val="1"/>
+      <w:numFmt w:val="bullet"/>
+      <w:lvlText w:val="●"/>
+      <w:lvlJc w:val="left"/>
+      <w:pPr>
+        <w:ind w:left="2880" w:hanging="360"/>
+      </w:pPr>
+      <w:rPr>
+        <w:u w:val="none"/>
+      </w:rPr>
+    </w:lvl>
+    <w:lvl w:ilvl="4">
+      <w:start w:val="1"/>
+      <w:numFmt w:val="bullet"/>
+      <w:lvlText w:val="○"/>
+      <w:lvlJc w:val="left"/>
+      <w:pPr>
+        <w:ind w:left="3600" w:hanging="360"/>
+      </w:pPr>
+      <w:rPr>
+        <w:u w:val="none"/>
+      </w:rPr>
+    </w:lvl>
+    <w:lvl w:ilvl="5">
+      <w:start w:val="1"/>
+      <w:numFmt w:val="bullet"/>
+      <w:lvlText w:val="■"/>
+      <w:lvlJc w:val="left"/>
+      <w:pPr>
+        <w:ind w:left="4320" w:hanging="360"/>
+      </w:pPr>
+      <w:rPr>
+        <w:u w:val="none"/>
+      </w:rPr>
+    </w:lvl>
+    <w:lvl w:ilvl="6">
+      <w:start w:val="1"/>
+      <w:numFmt w:val="bullet"/>
+      <w:lvlText w:val="●"/>
+      <w:lvlJc w:val="left"/>
+      <w:pPr>
+        <w:ind w:left="5040" w:hanging="360"/>
+      </w:pPr>
+      <w:rPr>
+        <w:u w:val="none"/>
+      </w:rPr>
+    </w:lvl>
+    <w:lvl w:ilvl="7">
+      <w:start w:val="1"/>
+      <w:numFmt w:val="bullet"/>
+      <w:lvlText w:val="○"/>
+      <w:lvlJc w:val="left"/>
+      <w:pPr>
+        <w:ind w:left="5760" w:hanging="360"/>
+      </w:pPr>
+      <w:rPr>
+        <w:u w:val="none"/>
+      </w:rPr>
+    </w:lvl>
+    <w:lvl w:ilvl="8">
+      <w:start w:val="1"/>
+      <w:numFmt w:val="bullet"/>
+      <w:lvlText w:val="■"/>
+      <w:lvlJc w:val="left"/>
+      <w:pPr>
+        <w:ind w:left="6480" w:hanging="360"/>
+      </w:pPr>
+      <w:rPr>
+        <w:u w:val="none"/>
+      </w:rPr>
+    </w:lvl>
+  </w:abstractNum>
+  <w:abstractNum w:abstractNumId="1" w15:restartNumberingAfterBreak="0">
     <w:nsid w:val="0A756979"/>
     <w:multiLevelType w:val="hybridMultilevel"/>
     <w:tmpl w:val="210AD892"/>
@@ -4324,7 +9295,156 @@
       </w:rPr>
     </w:lvl>
   </w:abstractNum>
-  <w:abstractNum w:abstractNumId="1" w15:restartNumberingAfterBreak="0">
+  <w:abstractNum w:abstractNumId="2" w15:restartNumberingAfterBreak="0">
+    <w:nsid w:val="10890FBA"/>
+    <w:multiLevelType w:val="multilevel"/>
+    <w:tmpl w:val="065C42D0"/>
+    <w:lvl w:ilvl="0">
+      <w:start w:val="1"/>
+      <w:numFmt w:val="bullet"/>
+      <w:lvlText w:val=""/>
+      <w:lvlJc w:val="left"/>
+      <w:pPr>
+        <w:tabs>
+          <w:tab w:val="num" w:pos="720"/>
+        </w:tabs>
+        <w:ind w:left="720" w:hanging="360"/>
+      </w:pPr>
+      <w:rPr>
+        <w:rFonts w:ascii="Symbol" w:hAnsi="Symbol" w:hint="default"/>
+        <w:sz w:val="20"/>
+      </w:rPr>
+    </w:lvl>
+    <w:lvl w:ilvl="1" w:tentative="1">
+      <w:start w:val="1"/>
+      <w:numFmt w:val="bullet"/>
+      <w:lvlText w:val="o"/>
+      <w:lvlJc w:val="left"/>
+      <w:pPr>
+        <w:tabs>
+          <w:tab w:val="num" w:pos="1440"/>
+        </w:tabs>
+        <w:ind w:left="1440" w:hanging="360"/>
+      </w:pPr>
+      <w:rPr>
+        <w:rFonts w:ascii="Courier New" w:hAnsi="Courier New" w:hint="default"/>
+        <w:sz w:val="20"/>
+      </w:rPr>
+    </w:lvl>
+    <w:lvl w:ilvl="2" w:tentative="1">
+      <w:start w:val="1"/>
+      <w:numFmt w:val="bullet"/>
+      <w:lvlText w:val=""/>
+      <w:lvlJc w:val="left"/>
+      <w:pPr>
+        <w:tabs>
+          <w:tab w:val="num" w:pos="2160"/>
+        </w:tabs>
+        <w:ind w:left="2160" w:hanging="360"/>
+      </w:pPr>
+      <w:rPr>
+        <w:rFonts w:ascii="Wingdings" w:hAnsi="Wingdings" w:hint="default"/>
+        <w:sz w:val="20"/>
+      </w:rPr>
+    </w:lvl>
+    <w:lvl w:ilvl="3" w:tentative="1">
+      <w:start w:val="1"/>
+      <w:numFmt w:val="bullet"/>
+      <w:lvlText w:val=""/>
+      <w:lvlJc w:val="left"/>
+      <w:pPr>
+        <w:tabs>
+          <w:tab w:val="num" w:pos="2880"/>
+        </w:tabs>
+        <w:ind w:left="2880" w:hanging="360"/>
+      </w:pPr>
+      <w:rPr>
+        <w:rFonts w:ascii="Wingdings" w:hAnsi="Wingdings" w:hint="default"/>
+        <w:sz w:val="20"/>
+      </w:rPr>
+    </w:lvl>
+    <w:lvl w:ilvl="4" w:tentative="1">
+      <w:start w:val="1"/>
+      <w:numFmt w:val="bullet"/>
+      <w:lvlText w:val=""/>
+      <w:lvlJc w:val="left"/>
+      <w:pPr>
+        <w:tabs>
+          <w:tab w:val="num" w:pos="3600"/>
+        </w:tabs>
+        <w:ind w:left="3600" w:hanging="360"/>
+      </w:pPr>
+      <w:rPr>
+        <w:rFonts w:ascii="Wingdings" w:hAnsi="Wingdings" w:hint="default"/>
+        <w:sz w:val="20"/>
+      </w:rPr>
+    </w:lvl>
+    <w:lvl w:ilvl="5" w:tentative="1">
+      <w:start w:val="1"/>
+      <w:numFmt w:val="bullet"/>
+      <w:lvlText w:val=""/>
+      <w:lvlJc w:val="left"/>
+      <w:pPr>
+        <w:tabs>
+          <w:tab w:val="num" w:pos="4320"/>
+        </w:tabs>
+        <w:ind w:left="4320" w:hanging="360"/>
+      </w:pPr>
+      <w:rPr>
+        <w:rFonts w:ascii="Wingdings" w:hAnsi="Wingdings" w:hint="default"/>
+        <w:sz w:val="20"/>
+      </w:rPr>
+    </w:lvl>
+    <w:lvl w:ilvl="6" w:tentative="1">
+      <w:start w:val="1"/>
+      <w:numFmt w:val="bullet"/>
+      <w:lvlText w:val=""/>
+      <w:lvlJc w:val="left"/>
+      <w:pPr>
+        <w:tabs>
+          <w:tab w:val="num" w:pos="5040"/>
+        </w:tabs>
+        <w:ind w:left="5040" w:hanging="360"/>
+      </w:pPr>
+      <w:rPr>
+        <w:rFonts w:ascii="Wingdings" w:hAnsi="Wingdings" w:hint="default"/>
+        <w:sz w:val="20"/>
+      </w:rPr>
+    </w:lvl>
+    <w:lvl w:ilvl="7" w:tentative="1">
+      <w:start w:val="1"/>
+      <w:numFmt w:val="bullet"/>
+      <w:lvlText w:val=""/>
+      <w:lvlJc w:val="left"/>
+      <w:pPr>
+        <w:tabs>
+          <w:tab w:val="num" w:pos="5760"/>
+        </w:tabs>
+        <w:ind w:left="5760" w:hanging="360"/>
+      </w:pPr>
+      <w:rPr>
+        <w:rFonts w:ascii="Wingdings" w:hAnsi="Wingdings" w:hint="default"/>
+        <w:sz w:val="20"/>
+      </w:rPr>
+    </w:lvl>
+    <w:lvl w:ilvl="8" w:tentative="1">
+      <w:start w:val="1"/>
+      <w:numFmt w:val="bullet"/>
+      <w:lvlText w:val=""/>
+      <w:lvlJc w:val="left"/>
+      <w:pPr>
+        <w:tabs>
+          <w:tab w:val="num" w:pos="6480"/>
+        </w:tabs>
+        <w:ind w:left="6480" w:hanging="360"/>
+      </w:pPr>
+      <w:rPr>
+        <w:rFonts w:ascii="Wingdings" w:hAnsi="Wingdings" w:hint="default"/>
+        <w:sz w:val="20"/>
+      </w:rPr>
+    </w:lvl>
+  </w:abstractNum>
+  <w:abstractNum w:abstractNumId="3" w15:restartNumberingAfterBreak="0">
     <w:nsid w:val="16B27244"/>
     <w:multiLevelType w:val="multilevel"/>
     <w:tmpl w:val="2C0A001F"/>
@@ -4410,7 +9530,7 @@
       </w:pPr>
     </w:lvl>
   </w:abstractNum>
-  <w:abstractNum w:abstractNumId="2" w15:restartNumberingAfterBreak="0">
+  <w:abstractNum w:abstractNumId="4" w15:restartNumberingAfterBreak="0">
     <w:nsid w:val="2A832D02"/>
     <w:multiLevelType w:val="hybridMultilevel"/>
     <w:tmpl w:val="E214A5D4"/>
@@ -4496,13 +9616,126 @@
       </w:pPr>
     </w:lvl>
   </w:abstractNum>
-  <w:abstractNum w:abstractNumId="3" w15:restartNumberingAfterBreak="0">
+  <w:abstractNum w:abstractNumId="5" w15:restartNumberingAfterBreak="0">
     <w:nsid w:val="2FCF4B99"/>
     <w:multiLevelType w:val="multilevel"/>
     <w:tmpl w:val="2C0A001D"/>
     <w:numStyleLink w:val="Estilo1"/>
   </w:abstractNum>
-  <w:abstractNum w:abstractNumId="4" w15:restartNumberingAfterBreak="0">
+  <w:abstractNum w:abstractNumId="6" w15:restartNumberingAfterBreak="0">
+    <w:nsid w:val="35110BFC"/>
+    <w:multiLevelType w:val="hybridMultilevel"/>
+    <w:tmpl w:val="BBA4FA60"/>
+    <w:lvl w:ilvl="0" w:tplc="2C0A0001">
+      <w:start w:val="1"/>
+      <w:numFmt w:val="bullet"/>
+      <w:lvlText w:val=""/>
+      <w:lvlJc w:val="left"/>
+      <w:pPr>
+        <w:ind w:left="1440" w:hanging="360"/>
+      </w:pPr>
+      <w:rPr>
+        <w:rFonts w:ascii="Symbol" w:hAnsi="Symbol" w:hint="default"/>
+      </w:rPr>
+    </w:lvl>
+    <w:lvl w:ilvl="1" w:tplc="2C0A0003" w:tentative="1">
+      <w:start w:val="1"/>
+      <w:numFmt w:val="bullet"/>
+      <w:lvlText w:val="o"/>
+      <w:lvlJc w:val="left"/>
+      <w:pPr>
+        <w:ind w:left="2160" w:hanging="360"/>
+      </w:pPr>
+      <w:rPr>
+        <w:rFonts w:ascii="Courier New" w:hAnsi="Courier New" w:cs="Courier New" w:hint="default"/>
+      </w:rPr>
+    </w:lvl>
+    <w:lvl w:ilvl="2" w:tplc="2C0A0005" w:tentative="1">
+      <w:start w:val="1"/>
+      <w:numFmt w:val="bullet"/>
+      <w:lvlText w:val=""/>
+      <w:lvlJc w:val="left"/>
+      <w:pPr>
+        <w:ind w:left="2880" w:hanging="360"/>
+      </w:pPr>
+      <w:rPr>
+        <w:rFonts w:ascii="Wingdings" w:hAnsi="Wingdings" w:hint="default"/>
+      </w:rPr>
+    </w:lvl>
+    <w:lvl w:ilvl="3" w:tplc="2C0A0001" w:tentative="1">
+      <w:start w:val="1"/>
+      <w:numFmt w:val="bullet"/>
+      <w:lvlText w:val=""/>
+      <w:lvlJc w:val="left"/>
+      <w:pPr>
+        <w:ind w:left="3600" w:hanging="360"/>
+      </w:pPr>
+      <w:rPr>
+        <w:rFonts w:ascii="Symbol" w:hAnsi="Symbol" w:hint="default"/>
+      </w:rPr>
+    </w:lvl>
+    <w:lvl w:ilvl="4" w:tplc="2C0A0003" w:tentative="1">
+      <w:start w:val="1"/>
+      <w:numFmt w:val="bullet"/>
+      <w:lvlText w:val="o"/>
+      <w:lvlJc w:val="left"/>
+      <w:pPr>
+        <w:ind w:left="4320" w:hanging="360"/>
+      </w:pPr>
+      <w:rPr>
+        <w:rFonts w:ascii="Courier New" w:hAnsi="Courier New" w:cs="Courier New" w:hint="default"/>
+      </w:rPr>
+    </w:lvl>
+    <w:lvl w:ilvl="5" w:tplc="2C0A0005" w:tentative="1">
+      <w:start w:val="1"/>
+      <w:numFmt w:val="bullet"/>
+      <w:lvlText w:val=""/>
+      <w:lvlJc w:val="left"/>
+      <w:pPr>
+        <w:ind w:left="5040" w:hanging="360"/>
+      </w:pPr>
+      <w:rPr>
+        <w:rFonts w:ascii="Wingdings" w:hAnsi="Wingdings" w:hint="default"/>
+      </w:rPr>
+    </w:lvl>
+    <w:lvl w:ilvl="6" w:tplc="2C0A0001" w:tentative="1">
+      <w:start w:val="1"/>
+      <w:numFmt w:val="bullet"/>
+      <w:lvlText w:val=""/>
+      <w:lvlJc w:val="left"/>
+      <w:pPr>
+        <w:ind w:left="5760" w:hanging="360"/>
+      </w:pPr>
+      <w:rPr>
+        <w:rFonts w:ascii="Symbol" w:hAnsi="Symbol" w:hint="default"/>
+      </w:rPr>
+    </w:lvl>
+    <w:lvl w:ilvl="7" w:tplc="2C0A0003" w:tentative="1">
+      <w:start w:val="1"/>
+      <w:numFmt w:val="bullet"/>
+      <w:lvlText w:val="o"/>
+      <w:lvlJc w:val="left"/>
+      <w:pPr>
+        <w:ind w:left="6480" w:hanging="360"/>
+      </w:pPr>
+      <w:rPr>
+        <w:rFonts w:ascii="Courier New" w:hAnsi="Courier New" w:cs="Courier New" w:hint="default"/>
+      </w:rPr>
+    </w:lvl>
+    <w:lvl w:ilvl="8" w:tplc="2C0A0005" w:tentative="1">
+      <w:start w:val="1"/>
+      <w:numFmt w:val="bullet"/>
+      <w:lvlText w:val=""/>
+      <w:lvlJc w:val="left"/>
+      <w:pPr>
+        <w:ind w:left="7200" w:hanging="360"/>
+      </w:pPr>
+      <w:rPr>
+        <w:rFonts w:ascii="Wingdings" w:hAnsi="Wingdings" w:hint="default"/>
+      </w:rPr>
+    </w:lvl>
+  </w:abstractNum>
+  <w:abstractNum w:abstractNumId="7" w15:restartNumberingAfterBreak="0">
     <w:nsid w:val="3E662148"/>
     <w:multiLevelType w:val="multilevel"/>
     <w:tmpl w:val="2C0A001D"/>
@@ -4588,7 +9821,7 @@
       </w:pPr>
     </w:lvl>
   </w:abstractNum>
-  <w:abstractNum w:abstractNumId="5" w15:restartNumberingAfterBreak="0">
+  <w:abstractNum w:abstractNumId="8" w15:restartNumberingAfterBreak="0">
     <w:nsid w:val="462406E7"/>
     <w:multiLevelType w:val="hybridMultilevel"/>
     <w:tmpl w:val="1D7C626C"/>
@@ -4674,7 +9907,7 @@
       </w:pPr>
     </w:lvl>
   </w:abstractNum>
-  <w:abstractNum w:abstractNumId="6" w15:restartNumberingAfterBreak="0">
+  <w:abstractNum w:abstractNumId="9" w15:restartNumberingAfterBreak="0">
     <w:nsid w:val="4F5E17CC"/>
     <w:multiLevelType w:val="multilevel"/>
     <w:tmpl w:val="5FB87310"/>
@@ -4788,7 +10021,7 @@
       </w:rPr>
     </w:lvl>
   </w:abstractNum>
-  <w:abstractNum w:abstractNumId="7" w15:restartNumberingAfterBreak="0">
+  <w:abstractNum w:abstractNumId="10" w15:restartNumberingAfterBreak="0">
     <w:nsid w:val="58FF0350"/>
     <w:multiLevelType w:val="multilevel"/>
     <w:tmpl w:val="2C0A001D"/>
@@ -4880,7 +10113,7 @@
       </w:pPr>
     </w:lvl>
   </w:abstractNum>
-  <w:abstractNum w:abstractNumId="8" w15:restartNumberingAfterBreak="0">
+  <w:abstractNum w:abstractNumId="11" w15:restartNumberingAfterBreak="0">
     <w:nsid w:val="5C916A71"/>
     <w:multiLevelType w:val="multilevel"/>
     <w:tmpl w:val="D6BEE51C"/>
@@ -4969,13 +10202,13 @@
       </w:pPr>
     </w:lvl>
   </w:abstractNum>
-  <w:abstractNum w:abstractNumId="9" w15:restartNumberingAfterBreak="0">
+  <w:abstractNum w:abstractNumId="12" w15:restartNumberingAfterBreak="0">
     <w:nsid w:val="5CFB465B"/>
     <w:multiLevelType w:val="multilevel"/>
     <w:tmpl w:val="DE3077A2"/>
     <w:numStyleLink w:val="Estilo2"/>
   </w:abstractNum>
-  <w:abstractNum w:abstractNumId="10" w15:restartNumberingAfterBreak="0">
+  <w:abstractNum w:abstractNumId="13" w15:restartNumberingAfterBreak="0">
     <w:nsid w:val="5DED047C"/>
     <w:multiLevelType w:val="multilevel"/>
     <w:tmpl w:val="2C0A001D"/>
@@ -5066,7 +10299,7 @@
       </w:pPr>
     </w:lvl>
   </w:abstractNum>
-  <w:abstractNum w:abstractNumId="11" w15:restartNumberingAfterBreak="0">
+  <w:abstractNum w:abstractNumId="14" w15:restartNumberingAfterBreak="0">
     <w:nsid w:val="5E2A4B08"/>
     <w:multiLevelType w:val="hybridMultilevel"/>
     <w:tmpl w:val="63F891E4"/>
@@ -5179,7 +10412,7 @@
       </w:rPr>
     </w:lvl>
   </w:abstractNum>
-  <w:abstractNum w:abstractNumId="12" w15:restartNumberingAfterBreak="0">
+  <w:abstractNum w:abstractNumId="15" w15:restartNumberingAfterBreak="0">
     <w:nsid w:val="70E971D2"/>
     <w:multiLevelType w:val="multilevel"/>
     <w:tmpl w:val="DE3077A2"/>
@@ -5294,7 +10527,7 @@
       </w:rPr>
     </w:lvl>
   </w:abstractNum>
-  <w:abstractNum w:abstractNumId="13" w15:restartNumberingAfterBreak="0">
+  <w:abstractNum w:abstractNumId="16" w15:restartNumberingAfterBreak="0">
     <w:nsid w:val="72295B2E"/>
     <w:multiLevelType w:val="multilevel"/>
     <w:tmpl w:val="2C0A001D"/>
@@ -5380,47 +10613,172 @@
       </w:pPr>
     </w:lvl>
   </w:abstractNum>
+  <w:abstractNum w:abstractNumId="17" w15:restartNumberingAfterBreak="0">
+    <w:nsid w:val="7F2D3430"/>
+    <w:multiLevelType w:val="multilevel"/>
+    <w:tmpl w:val="C5BEA45A"/>
+    <w:lvl w:ilvl="0">
+      <w:start w:val="1"/>
+      <w:numFmt w:val="bullet"/>
+      <w:lvlText w:val="●"/>
+      <w:lvlJc w:val="left"/>
+      <w:pPr>
+        <w:ind w:left="720" w:hanging="360"/>
+      </w:pPr>
+      <w:rPr>
+        <w:u w:val="none"/>
+      </w:rPr>
+    </w:lvl>
+    <w:lvl w:ilvl="1">
+      <w:start w:val="1"/>
+      <w:numFmt w:val="bullet"/>
+      <w:lvlText w:val="○"/>
+      <w:lvlJc w:val="left"/>
+      <w:pPr>
+        <w:ind w:left="1440" w:hanging="360"/>
+      </w:pPr>
+      <w:rPr>
+        <w:u w:val="none"/>
+      </w:rPr>
+    </w:lvl>
+    <w:lvl w:ilvl="2">
+      <w:start w:val="1"/>
+      <w:numFmt w:val="bullet"/>
+      <w:lvlText w:val="■"/>
+      <w:lvlJc w:val="left"/>
+      <w:pPr>
+        <w:ind w:left="2160" w:hanging="360"/>
+      </w:pPr>
+      <w:rPr>
+        <w:u w:val="none"/>
+      </w:rPr>
+    </w:lvl>
+    <w:lvl w:ilvl="3">
+      <w:start w:val="1"/>
+      <w:numFmt w:val="bullet"/>
+      <w:lvlText w:val="●"/>
+      <w:lvlJc w:val="left"/>
+      <w:pPr>
+        <w:ind w:left="2880" w:hanging="360"/>
+      </w:pPr>
+      <w:rPr>
+        <w:u w:val="none"/>
+      </w:rPr>
+    </w:lvl>
+    <w:lvl w:ilvl="4">
+      <w:start w:val="1"/>
+      <w:numFmt w:val="bullet"/>
+      <w:lvlText w:val="○"/>
+      <w:lvlJc w:val="left"/>
+      <w:pPr>
+        <w:ind w:left="3600" w:hanging="360"/>
+      </w:pPr>
+      <w:rPr>
+        <w:u w:val="none"/>
+      </w:rPr>
+    </w:lvl>
+    <w:lvl w:ilvl="5">
+      <w:start w:val="1"/>
+      <w:numFmt w:val="bullet"/>
+      <w:lvlText w:val="■"/>
+      <w:lvlJc w:val="left"/>
+      <w:pPr>
+        <w:ind w:left="4320" w:hanging="360"/>
+      </w:pPr>
+      <w:rPr>
+        <w:u w:val="none"/>
+      </w:rPr>
+    </w:lvl>
+    <w:lvl w:ilvl="6">
+      <w:start w:val="1"/>
+      <w:numFmt w:val="bullet"/>
+      <w:lvlText w:val="●"/>
+      <w:lvlJc w:val="left"/>
+      <w:pPr>
+        <w:ind w:left="5040" w:hanging="360"/>
+      </w:pPr>
+      <w:rPr>
+        <w:u w:val="none"/>
+      </w:rPr>
+    </w:lvl>
+    <w:lvl w:ilvl="7">
+      <w:start w:val="1"/>
+      <w:numFmt w:val="bullet"/>
+      <w:lvlText w:val="○"/>
+      <w:lvlJc w:val="left"/>
+      <w:pPr>
+        <w:ind w:left="5760" w:hanging="360"/>
+      </w:pPr>
+      <w:rPr>
+        <w:u w:val="none"/>
+      </w:rPr>
+    </w:lvl>
+    <w:lvl w:ilvl="8">
+      <w:start w:val="1"/>
+      <w:numFmt w:val="bullet"/>
+      <w:lvlText w:val="■"/>
+      <w:lvlJc w:val="left"/>
+      <w:pPr>
+        <w:ind w:left="6480" w:hanging="360"/>
+      </w:pPr>
+      <w:rPr>
+        <w:u w:val="none"/>
+      </w:rPr>
+    </w:lvl>
+  </w:abstractNum>
   <w:num w:numId="1" w16cid:durableId="1968466366">
+    <w:abstractNumId w:val="14"/>
+  </w:num>
+  <w:num w:numId="2" w16cid:durableId="224687552">
+    <w:abstractNumId w:val="1"/>
+  </w:num>
+  <w:num w:numId="3" w16cid:durableId="146094498">
+    <w:abstractNumId w:val="8"/>
+  </w:num>
+  <w:num w:numId="4" w16cid:durableId="68502883">
+    <w:abstractNumId w:val="4"/>
+  </w:num>
+  <w:num w:numId="5" w16cid:durableId="1555848390">
     <w:abstractNumId w:val="11"/>
   </w:num>
-  <w:num w:numId="2" w16cid:durableId="224687552">
-    <w:abstractNumId w:val="0"/>
+  <w:num w:numId="6" w16cid:durableId="1496989939">
+    <w:abstractNumId w:val="16"/>
   </w:num>
-  <w:num w:numId="3" w16cid:durableId="146094498">
+  <w:num w:numId="7" w16cid:durableId="323748999">
+    <w:abstractNumId w:val="10"/>
+  </w:num>
+  <w:num w:numId="8" w16cid:durableId="2060860874">
     <w:abstractNumId w:val="5"/>
   </w:num>
-  <w:num w:numId="4" w16cid:durableId="68502883">
+  <w:num w:numId="9" w16cid:durableId="77604899">
+    <w:abstractNumId w:val="15"/>
+  </w:num>
+  <w:num w:numId="10" w16cid:durableId="764109819">
+    <w:abstractNumId w:val="12"/>
+  </w:num>
+  <w:num w:numId="11" w16cid:durableId="833648685">
+    <w:abstractNumId w:val="13"/>
+  </w:num>
+  <w:num w:numId="12" w16cid:durableId="2040470459">
+    <w:abstractNumId w:val="3"/>
+  </w:num>
+  <w:num w:numId="13" w16cid:durableId="1792820343">
+    <w:abstractNumId w:val="7"/>
+  </w:num>
+  <w:num w:numId="14" w16cid:durableId="547844166">
+    <w:abstractNumId w:val="9"/>
+  </w:num>
+  <w:num w:numId="15" w16cid:durableId="1393655430">
+    <w:abstractNumId w:val="6"/>
+  </w:num>
+  <w:num w:numId="16" w16cid:durableId="1406492647">
     <w:abstractNumId w:val="2"/>
   </w:num>
-  <w:num w:numId="5" w16cid:durableId="1555848390">
-    <w:abstractNumId w:val="8"/>
+  <w:num w:numId="17" w16cid:durableId="825972135">
+    <w:abstractNumId w:val="17"/>
   </w:num>
-  <w:num w:numId="6" w16cid:durableId="1496989939">
-    <w:abstractNumId w:val="13"/>
-  </w:num>
-  <w:num w:numId="7" w16cid:durableId="323748999">
-    <w:abstractNumId w:val="7"/>
-  </w:num>
-  <w:num w:numId="8" w16cid:durableId="2060860874">
-    <w:abstractNumId w:val="3"/>
-  </w:num>
-  <w:num w:numId="9" w16cid:durableId="77604899">
-    <w:abstractNumId w:val="12"/>
-  </w:num>
-  <w:num w:numId="10" w16cid:durableId="764109819">
-    <w:abstractNumId w:val="9"/>
-  </w:num>
-  <w:num w:numId="11" w16cid:durableId="833648685">
-    <w:abstractNumId w:val="10"/>
-  </w:num>
-  <w:num w:numId="12" w16cid:durableId="2040470459">
-    <w:abstractNumId w:val="1"/>
-  </w:num>
-  <w:num w:numId="13" w16cid:durableId="1792820343">
-    <w:abstractNumId w:val="4"/>
-  </w:num>
-  <w:num w:numId="14" w16cid:durableId="547844166">
-    <w:abstractNumId w:val="6"/>
+  <w:num w:numId="18" w16cid:durableId="15892442">
+    <w:abstractNumId w:val="0"/>
   </w:num>
 </w:numbering>
 </file>
@@ -6036,7 +11394,6 @@
   <w:style w:type="character" w:default="1" w:styleId="Fuentedeprrafopredeter">
     <w:name w:val="Default Paragraph Font"/>
     <w:uiPriority w:val="1"/>
-    <w:semiHidden/>
     <w:unhideWhenUsed/>
   </w:style>
   <w:style w:type="table" w:default="1" w:styleId="Tablanormal">
@@ -6523,6 +11880,25 @@
       </w:numPr>
     </w:pPr>
   </w:style>
+  <w:style w:type="table" w:styleId="Tablaconcuadrcula">
+    <w:name w:val="Table Grid"/>
+    <w:basedOn w:val="Tablanormal"/>
+    <w:uiPriority w:val="39"/>
+    <w:rsid w:val="00222743"/>
+    <w:pPr>
+      <w:spacing w:after="0" w:line="240" w:lineRule="auto"/>
+    </w:pPr>
+    <w:tblPr>
+      <w:tblBorders>
+        <w:top w:val="single" w:sz="4" w:space="0" w:color="auto"/>
+        <w:left w:val="single" w:sz="4" w:space="0" w:color="auto"/>
+        <w:bottom w:val="single" w:sz="4" w:space="0" w:color="auto"/>
+        <w:right w:val="single" w:sz="4" w:space="0" w:color="auto"/>
+        <w:insideH w:val="single" w:sz="4" w:space="0" w:color="auto"/>
+        <w:insideV w:val="single" w:sz="4" w:space="0" w:color="auto"/>
+      </w:tblBorders>
+    </w:tblPr>
+  </w:style>
 </w:styles>
 </file>
 

--- a/docs/Documentacion_AyC_Riesgo_Crediticio.docx
+++ b/docs/Documentacion_AyC_Riesgo_Crediticio.docx
@@ -944,57 +944,15 @@
           <w:lang w:val="es-MX"/>
         </w:rPr>
       </w:pPr>
-      <w:proofErr w:type="spellStart"/>
-      <w:r>
-        <w:rPr>
-          <w:rFonts w:ascii="Arial" w:hAnsi="Arial" w:cs="Arial"/>
-          <w:sz w:val="22"/>
-          <w:szCs w:val="22"/>
-          <w:lang w:val="es-MX"/>
-        </w:rPr>
-        <w:t>Extracting</w:t>
-      </w:r>
-      <w:proofErr w:type="spellEnd"/>
-      <w:r>
-        <w:rPr>
-          <w:rFonts w:ascii="Arial" w:hAnsi="Arial" w:cs="Arial"/>
-          <w:sz w:val="22"/>
-          <w:szCs w:val="22"/>
-          <w:lang w:val="es-MX"/>
-        </w:rPr>
-        <w:t xml:space="preserve">, </w:t>
-      </w:r>
-      <w:proofErr w:type="spellStart"/>
-      <w:r>
-        <w:rPr>
-          <w:rFonts w:ascii="Arial" w:hAnsi="Arial" w:cs="Arial"/>
-          <w:sz w:val="22"/>
-          <w:szCs w:val="22"/>
-          <w:lang w:val="es-MX"/>
-        </w:rPr>
-        <w:t>Transforming</w:t>
-      </w:r>
-      <w:proofErr w:type="spellEnd"/>
-      <w:r>
-        <w:rPr>
-          <w:rFonts w:ascii="Arial" w:hAnsi="Arial" w:cs="Arial"/>
-          <w:sz w:val="22"/>
-          <w:szCs w:val="22"/>
-          <w:lang w:val="es-MX"/>
-        </w:rPr>
-        <w:t xml:space="preserve">, </w:t>
-      </w:r>
-      <w:proofErr w:type="spellStart"/>
-      <w:r>
-        <w:rPr>
-          <w:rFonts w:ascii="Arial" w:hAnsi="Arial" w:cs="Arial"/>
-          <w:sz w:val="22"/>
-          <w:szCs w:val="22"/>
-          <w:lang w:val="es-MX"/>
-        </w:rPr>
-        <w:t>Loading</w:t>
-      </w:r>
-      <w:proofErr w:type="spellEnd"/>
+      <w:r>
+        <w:rPr>
+          <w:rFonts w:ascii="Arial" w:hAnsi="Arial" w:cs="Arial"/>
+          <w:sz w:val="22"/>
+          <w:szCs w:val="22"/>
+          <w:lang w:val="es-MX"/>
+        </w:rPr>
+        <w:t>Extracting, Transforming, Loading</w:t>
+      </w:r>
     </w:p>
     <w:p>
       <w:pPr>
@@ -1010,45 +968,14 @@
           <w:lang w:val="es-MX"/>
         </w:rPr>
       </w:pPr>
-      <w:proofErr w:type="spellStart"/>
-      <w:r>
-        <w:rPr>
-          <w:rFonts w:ascii="Arial" w:hAnsi="Arial" w:cs="Arial"/>
-          <w:sz w:val="22"/>
-          <w:szCs w:val="22"/>
-          <w:lang w:val="es-MX"/>
-        </w:rPr>
-        <w:t>Exploratory</w:t>
-      </w:r>
-      <w:proofErr w:type="spellEnd"/>
-      <w:r>
-        <w:rPr>
-          <w:rFonts w:ascii="Arial" w:hAnsi="Arial" w:cs="Arial"/>
-          <w:sz w:val="22"/>
-          <w:szCs w:val="22"/>
-          <w:lang w:val="es-MX"/>
-        </w:rPr>
-        <w:t xml:space="preserve"> Data </w:t>
-      </w:r>
-      <w:proofErr w:type="spellStart"/>
-      <w:r>
-        <w:rPr>
-          <w:rFonts w:ascii="Arial" w:hAnsi="Arial" w:cs="Arial"/>
-          <w:sz w:val="22"/>
-          <w:szCs w:val="22"/>
-          <w:lang w:val="es-MX"/>
-        </w:rPr>
-        <w:t>Analisys</w:t>
-      </w:r>
-      <w:proofErr w:type="spellEnd"/>
-      <w:r>
-        <w:rPr>
-          <w:rFonts w:ascii="Arial" w:hAnsi="Arial" w:cs="Arial"/>
-          <w:sz w:val="22"/>
-          <w:szCs w:val="22"/>
-          <w:lang w:val="es-MX"/>
-        </w:rPr>
-        <w:t xml:space="preserve"> </w:t>
+      <w:r>
+        <w:rPr>
+          <w:rFonts w:ascii="Arial" w:hAnsi="Arial" w:cs="Arial"/>
+          <w:sz w:val="22"/>
+          <w:szCs w:val="22"/>
+          <w:lang w:val="es-MX"/>
+        </w:rPr>
+        <w:t xml:space="preserve">Exploratory Data Analisys </w:t>
       </w:r>
     </w:p>
     <w:p>
@@ -1072,19 +999,8 @@
           <w:szCs w:val="22"/>
           <w:lang w:val="es-MX"/>
         </w:rPr>
-        <w:t xml:space="preserve">Key Performance </w:t>
-      </w:r>
-      <w:proofErr w:type="spellStart"/>
-      <w:r>
-        <w:rPr>
-          <w:rFonts w:ascii="Arial" w:hAnsi="Arial" w:cs="Arial"/>
-          <w:sz w:val="22"/>
-          <w:szCs w:val="22"/>
-          <w:lang w:val="es-MX"/>
-        </w:rPr>
-        <w:t>Indicators</w:t>
-      </w:r>
-      <w:proofErr w:type="spellEnd"/>
+        <w:t>Key Performance Indicators</w:t>
+      </w:r>
     </w:p>
     <w:p>
       <w:pPr>
@@ -1107,19 +1023,8 @@
           <w:szCs w:val="22"/>
           <w:lang w:val="es-MX"/>
         </w:rPr>
-        <w:t xml:space="preserve">Machine </w:t>
-      </w:r>
-      <w:proofErr w:type="spellStart"/>
-      <w:r>
-        <w:rPr>
-          <w:rFonts w:ascii="Arial" w:hAnsi="Arial" w:cs="Arial"/>
-          <w:sz w:val="22"/>
-          <w:szCs w:val="22"/>
-          <w:lang w:val="es-MX"/>
-        </w:rPr>
-        <w:t>Learning</w:t>
-      </w:r>
-      <w:proofErr w:type="spellEnd"/>
+        <w:t>Machine Learning</w:t>
+      </w:r>
     </w:p>
     <w:p>
       <w:pPr>
@@ -1135,7 +1040,6 @@
           <w:lang w:val="es-MX"/>
         </w:rPr>
       </w:pPr>
-      <w:proofErr w:type="spellStart"/>
       <w:r>
         <w:rPr>
           <w:rFonts w:ascii="Arial" w:hAnsi="Arial" w:cs="Arial"/>
@@ -1145,7 +1049,6 @@
         </w:rPr>
         <w:t>Deploy</w:t>
       </w:r>
-      <w:proofErr w:type="spellEnd"/>
     </w:p>
     <w:p>
       <w:pPr>
@@ -1641,127 +1544,7 @@
           <w:szCs w:val="22"/>
           <w:lang w:val="es-AR" w:eastAsia="es-AR"/>
         </w:rPr>
-        <w:t xml:space="preserve">La </w:t>
-      </w:r>
-      <w:proofErr w:type="spellStart"/>
-      <w:r>
-        <w:rPr>
-          <w:rFonts w:ascii="Arial" w:eastAsia="Times New Roman" w:hAnsi="Arial" w:cs="Arial"/>
-          <w:sz w:val="22"/>
-          <w:szCs w:val="22"/>
-          <w:lang w:val="es-AR" w:eastAsia="es-AR"/>
-        </w:rPr>
-        <w:t>construccion</w:t>
-      </w:r>
-      <w:proofErr w:type="spellEnd"/>
-      <w:r>
-        <w:rPr>
-          <w:rFonts w:ascii="Arial" w:eastAsia="Times New Roman" w:hAnsi="Arial" w:cs="Arial"/>
-          <w:sz w:val="22"/>
-          <w:szCs w:val="22"/>
-          <w:lang w:val="es-AR" w:eastAsia="es-AR"/>
-        </w:rPr>
-        <w:t xml:space="preserve"> de un marco </w:t>
-      </w:r>
-      <w:proofErr w:type="spellStart"/>
-      <w:r>
-        <w:rPr>
-          <w:rFonts w:ascii="Arial" w:eastAsia="Times New Roman" w:hAnsi="Arial" w:cs="Arial"/>
-          <w:sz w:val="22"/>
-          <w:szCs w:val="22"/>
-          <w:lang w:val="es-AR" w:eastAsia="es-AR"/>
-        </w:rPr>
-        <w:t>analitico</w:t>
-      </w:r>
-      <w:proofErr w:type="spellEnd"/>
-      <w:r>
-        <w:rPr>
-          <w:rFonts w:ascii="Arial" w:eastAsia="Times New Roman" w:hAnsi="Arial" w:cs="Arial"/>
-          <w:sz w:val="22"/>
-          <w:szCs w:val="22"/>
-          <w:lang w:val="es-AR" w:eastAsia="es-AR"/>
-        </w:rPr>
-        <w:t xml:space="preserve"> donde se puedan realizar la toma de </w:t>
-      </w:r>
-      <w:proofErr w:type="spellStart"/>
-      <w:r>
-        <w:rPr>
-          <w:rFonts w:ascii="Arial" w:eastAsia="Times New Roman" w:hAnsi="Arial" w:cs="Arial"/>
-          <w:sz w:val="22"/>
-          <w:szCs w:val="22"/>
-          <w:lang w:val="es-AR" w:eastAsia="es-AR"/>
-        </w:rPr>
-        <w:t>decision</w:t>
-      </w:r>
-      <w:proofErr w:type="spellEnd"/>
-      <w:r>
-        <w:rPr>
-          <w:rFonts w:ascii="Arial" w:eastAsia="Times New Roman" w:hAnsi="Arial" w:cs="Arial"/>
-          <w:sz w:val="22"/>
-          <w:szCs w:val="22"/>
-          <w:lang w:val="es-AR" w:eastAsia="es-AR"/>
-        </w:rPr>
-        <w:t xml:space="preserve"> principal (el otorgamiento y </w:t>
-      </w:r>
-      <w:proofErr w:type="spellStart"/>
-      <w:r>
-        <w:rPr>
-          <w:rFonts w:ascii="Arial" w:eastAsia="Times New Roman" w:hAnsi="Arial" w:cs="Arial"/>
-          <w:sz w:val="22"/>
-          <w:szCs w:val="22"/>
-          <w:lang w:val="es-AR" w:eastAsia="es-AR"/>
-        </w:rPr>
-        <w:t>autorizacion</w:t>
-      </w:r>
-      <w:proofErr w:type="spellEnd"/>
-      <w:r>
-        <w:rPr>
-          <w:rFonts w:ascii="Arial" w:eastAsia="Times New Roman" w:hAnsi="Arial" w:cs="Arial"/>
-          <w:sz w:val="22"/>
-          <w:szCs w:val="22"/>
-          <w:lang w:val="es-AR" w:eastAsia="es-AR"/>
-        </w:rPr>
-        <w:t xml:space="preserve"> del </w:t>
-      </w:r>
-      <w:proofErr w:type="spellStart"/>
-      <w:r>
-        <w:rPr>
-          <w:rFonts w:ascii="Arial" w:eastAsia="Times New Roman" w:hAnsi="Arial" w:cs="Arial"/>
-          <w:sz w:val="22"/>
-          <w:szCs w:val="22"/>
-          <w:lang w:val="es-AR" w:eastAsia="es-AR"/>
-        </w:rPr>
-        <w:t>credito</w:t>
-      </w:r>
-      <w:proofErr w:type="spellEnd"/>
-      <w:r>
-        <w:rPr>
-          <w:rFonts w:ascii="Arial" w:eastAsia="Times New Roman" w:hAnsi="Arial" w:cs="Arial"/>
-          <w:sz w:val="22"/>
-          <w:szCs w:val="22"/>
-          <w:lang w:val="es-AR" w:eastAsia="es-AR"/>
-        </w:rPr>
-        <w:t xml:space="preserve">) tomando en cuenta riesgo y </w:t>
-      </w:r>
-      <w:proofErr w:type="spellStart"/>
-      <w:r>
-        <w:rPr>
-          <w:rFonts w:ascii="Arial" w:eastAsia="Times New Roman" w:hAnsi="Arial" w:cs="Arial"/>
-          <w:sz w:val="22"/>
-          <w:szCs w:val="22"/>
-          <w:lang w:val="es-AR" w:eastAsia="es-AR"/>
-        </w:rPr>
-        <w:t>garantia</w:t>
-      </w:r>
-      <w:proofErr w:type="spellEnd"/>
-      <w:r>
-        <w:rPr>
-          <w:rFonts w:ascii="Arial" w:eastAsia="Times New Roman" w:hAnsi="Arial" w:cs="Arial"/>
-          <w:sz w:val="22"/>
-          <w:szCs w:val="22"/>
-          <w:lang w:val="es-AR" w:eastAsia="es-AR"/>
-        </w:rPr>
-        <w:t>.</w:t>
+        <w:t>La construccion de un marco analitico donde se puedan realizar la toma de decision principal (el otorgamiento y autorizacion del credito) tomando en cuenta riesgo y garantia.</w:t>
       </w:r>
     </w:p>
     <w:p>
@@ -1787,79 +1570,8 @@
           <w:szCs w:val="22"/>
           <w:lang w:val="es-AR" w:eastAsia="es-AR"/>
         </w:rPr>
-        <w:t xml:space="preserve">El estudio exhaustivo de la </w:t>
-      </w:r>
-      <w:proofErr w:type="spellStart"/>
-      <w:r>
-        <w:rPr>
-          <w:rFonts w:ascii="Arial" w:eastAsia="Times New Roman" w:hAnsi="Arial" w:cs="Arial"/>
-          <w:sz w:val="22"/>
-          <w:szCs w:val="22"/>
-          <w:lang w:val="es-AR" w:eastAsia="es-AR"/>
-        </w:rPr>
-        <w:t>situacion</w:t>
-      </w:r>
-      <w:proofErr w:type="spellEnd"/>
-      <w:r>
-        <w:rPr>
-          <w:rFonts w:ascii="Arial" w:eastAsia="Times New Roman" w:hAnsi="Arial" w:cs="Arial"/>
-          <w:sz w:val="22"/>
-          <w:szCs w:val="22"/>
-          <w:lang w:val="es-AR" w:eastAsia="es-AR"/>
-        </w:rPr>
-        <w:t xml:space="preserve"> general y potencial de la empresa en </w:t>
-      </w:r>
-      <w:proofErr w:type="spellStart"/>
-      <w:r>
-        <w:rPr>
-          <w:rFonts w:ascii="Arial" w:eastAsia="Times New Roman" w:hAnsi="Arial" w:cs="Arial"/>
-          <w:sz w:val="22"/>
-          <w:szCs w:val="22"/>
-          <w:lang w:val="es-AR" w:eastAsia="es-AR"/>
-        </w:rPr>
-        <w:t>cuestion</w:t>
-      </w:r>
-      <w:proofErr w:type="spellEnd"/>
-      <w:r>
-        <w:rPr>
-          <w:rFonts w:ascii="Arial" w:eastAsia="Times New Roman" w:hAnsi="Arial" w:cs="Arial"/>
-          <w:sz w:val="22"/>
-          <w:szCs w:val="22"/>
-          <w:lang w:val="es-AR" w:eastAsia="es-AR"/>
-        </w:rPr>
-        <w:t xml:space="preserve">, que abarque aspectos de capital, financieros, contables, de sector, de </w:t>
-      </w:r>
-      <w:proofErr w:type="spellStart"/>
-      <w:r>
-        <w:rPr>
-          <w:rFonts w:ascii="Arial" w:eastAsia="Times New Roman" w:hAnsi="Arial" w:cs="Arial"/>
-          <w:sz w:val="22"/>
-          <w:szCs w:val="22"/>
-          <w:lang w:val="es-AR" w:eastAsia="es-AR"/>
-        </w:rPr>
-        <w:t>produccion</w:t>
-      </w:r>
-      <w:proofErr w:type="spellEnd"/>
-      <w:r>
-        <w:rPr>
-          <w:rFonts w:ascii="Arial" w:eastAsia="Times New Roman" w:hAnsi="Arial" w:cs="Arial"/>
-          <w:sz w:val="22"/>
-          <w:szCs w:val="22"/>
-          <w:lang w:val="es-AR" w:eastAsia="es-AR"/>
-        </w:rPr>
-        <w:t xml:space="preserve">, </w:t>
-      </w:r>
-      <w:proofErr w:type="spellStart"/>
-      <w:r>
-        <w:rPr>
-          <w:rFonts w:ascii="Arial" w:eastAsia="Times New Roman" w:hAnsi="Arial" w:cs="Arial"/>
-          <w:sz w:val="22"/>
-          <w:szCs w:val="22"/>
-          <w:lang w:val="es-AR" w:eastAsia="es-AR"/>
-        </w:rPr>
-        <w:t>etc</w:t>
-      </w:r>
-      <w:proofErr w:type="spellEnd"/>
+        <w:t>El estudio exhaustivo de la situacion general y potencial de la empresa en cuestion, que abarque aspectos de capital, financieros, contables, de sector, de produccion, etc</w:t>
+      </w:r>
     </w:p>
     <w:p>
       <w:pPr>
@@ -1884,47 +1596,7 @@
           <w:szCs w:val="22"/>
           <w:lang w:val="es-AR" w:eastAsia="es-AR"/>
         </w:rPr>
-        <w:t xml:space="preserve">La </w:t>
-      </w:r>
-      <w:proofErr w:type="spellStart"/>
-      <w:r>
-        <w:rPr>
-          <w:rFonts w:ascii="Arial" w:eastAsia="Times New Roman" w:hAnsi="Arial" w:cs="Arial"/>
-          <w:sz w:val="22"/>
-          <w:szCs w:val="22"/>
-          <w:lang w:val="es-AR" w:eastAsia="es-AR"/>
-        </w:rPr>
-        <w:t>construccion</w:t>
-      </w:r>
-      <w:proofErr w:type="spellEnd"/>
-      <w:r>
-        <w:rPr>
-          <w:rFonts w:ascii="Arial" w:eastAsia="Times New Roman" w:hAnsi="Arial" w:cs="Arial"/>
-          <w:sz w:val="22"/>
-          <w:szCs w:val="22"/>
-          <w:lang w:val="es-AR" w:eastAsia="es-AR"/>
-        </w:rPr>
-        <w:t xml:space="preserve"> de un modelo o sistema que permita una mirada concisa, precisa y predictiva del comportamiento de la empresa para/con el cumplimiento de pago del </w:t>
-      </w:r>
-      <w:proofErr w:type="spellStart"/>
-      <w:r>
-        <w:rPr>
-          <w:rFonts w:ascii="Arial" w:eastAsia="Times New Roman" w:hAnsi="Arial" w:cs="Arial"/>
-          <w:sz w:val="22"/>
-          <w:szCs w:val="22"/>
-          <w:lang w:val="es-AR" w:eastAsia="es-AR"/>
-        </w:rPr>
-        <w:t>prestamo</w:t>
-      </w:r>
-      <w:proofErr w:type="spellEnd"/>
-      <w:r>
-        <w:rPr>
-          <w:rFonts w:ascii="Arial" w:eastAsia="Times New Roman" w:hAnsi="Arial" w:cs="Arial"/>
-          <w:sz w:val="22"/>
-          <w:szCs w:val="22"/>
-          <w:lang w:val="es-AR" w:eastAsia="es-AR"/>
-        </w:rPr>
-        <w:t>.</w:t>
+        <w:t>La construccion de un modelo o sistema que permita una mirada concisa, precisa y predictiva del comportamiento de la empresa para/con el cumplimiento de pago del prestamo.</w:t>
       </w:r>
     </w:p>
     <w:p>
@@ -1950,67 +1622,7 @@
           <w:szCs w:val="22"/>
           <w:lang w:val="es-AR" w:eastAsia="es-AR"/>
         </w:rPr>
-        <w:t xml:space="preserve">El asesoramiento de ideas y conclusiones que complementen el marco </w:t>
-      </w:r>
-      <w:proofErr w:type="spellStart"/>
-      <w:r>
-        <w:rPr>
-          <w:rFonts w:ascii="Arial" w:eastAsia="Times New Roman" w:hAnsi="Arial" w:cs="Arial"/>
-          <w:sz w:val="22"/>
-          <w:szCs w:val="22"/>
-          <w:lang w:val="es-AR" w:eastAsia="es-AR"/>
-        </w:rPr>
-        <w:t>analitico</w:t>
-      </w:r>
-      <w:proofErr w:type="spellEnd"/>
-      <w:r>
-        <w:rPr>
-          <w:rFonts w:ascii="Arial" w:eastAsia="Times New Roman" w:hAnsi="Arial" w:cs="Arial"/>
-          <w:sz w:val="22"/>
-          <w:szCs w:val="22"/>
-          <w:lang w:val="es-AR" w:eastAsia="es-AR"/>
-        </w:rPr>
-        <w:t xml:space="preserve"> con </w:t>
-      </w:r>
-      <w:proofErr w:type="spellStart"/>
-      <w:r>
-        <w:rPr>
-          <w:rFonts w:ascii="Arial" w:eastAsia="Times New Roman" w:hAnsi="Arial" w:cs="Arial"/>
-          <w:sz w:val="22"/>
-          <w:szCs w:val="22"/>
-          <w:lang w:val="es-AR" w:eastAsia="es-AR"/>
-        </w:rPr>
-        <w:t>informacion</w:t>
-      </w:r>
-      <w:proofErr w:type="spellEnd"/>
-      <w:r>
-        <w:rPr>
-          <w:rFonts w:ascii="Arial" w:eastAsia="Times New Roman" w:hAnsi="Arial" w:cs="Arial"/>
-          <w:sz w:val="22"/>
-          <w:szCs w:val="22"/>
-          <w:lang w:val="es-AR" w:eastAsia="es-AR"/>
-        </w:rPr>
-        <w:t xml:space="preserve"> </w:t>
-      </w:r>
-      <w:proofErr w:type="spellStart"/>
-      <w:r>
-        <w:rPr>
-          <w:rFonts w:ascii="Arial" w:eastAsia="Times New Roman" w:hAnsi="Arial" w:cs="Arial"/>
-          <w:sz w:val="22"/>
-          <w:szCs w:val="22"/>
-          <w:lang w:val="es-AR" w:eastAsia="es-AR"/>
-        </w:rPr>
-        <w:t>util</w:t>
-      </w:r>
-      <w:proofErr w:type="spellEnd"/>
-      <w:r>
-        <w:rPr>
-          <w:rFonts w:ascii="Arial" w:eastAsia="Times New Roman" w:hAnsi="Arial" w:cs="Arial"/>
-          <w:sz w:val="22"/>
-          <w:szCs w:val="22"/>
-          <w:lang w:val="es-AR" w:eastAsia="es-AR"/>
-        </w:rPr>
-        <w:t xml:space="preserve"> y argumentos concretos para la toma de decisiones.</w:t>
+        <w:t>El asesoramiento de ideas y conclusiones que complementen el marco analitico con informacion util y argumentos concretos para la toma de decisiones.</w:t>
       </w:r>
     </w:p>
     <w:p>
@@ -2102,7 +1714,6 @@
           <w:szCs w:val="24"/>
         </w:rPr>
       </w:pPr>
-      <w:proofErr w:type="spellStart"/>
       <w:r>
         <w:rPr>
           <w:rFonts w:ascii="Arial" w:eastAsia="Arial" w:hAnsi="Arial" w:cs="Arial"/>
@@ -2110,9 +1721,540 @@
           <w:sz w:val="24"/>
           <w:szCs w:val="24"/>
         </w:rPr>
-        <w:t>Respecto</w:t>
-      </w:r>
-      <w:proofErr w:type="spellEnd"/>
+        <w:t>Respecto a la</w:t>
+      </w:r>
+      <w:r>
+        <w:rPr>
+          <w:rFonts w:ascii="Arial" w:hAnsi="Arial" w:cs="Arial"/>
+          <w:color w:val="70AD47" w:themeColor="accent6"/>
+          <w:sz w:val="24"/>
+          <w:szCs w:val="24"/>
+        </w:rPr>
+        <w:t xml:space="preserve"> decisión de los datos: </w:t>
+      </w:r>
+      <w:bookmarkStart w:id="0" w:name="_uyh8cgdv2o83" w:colFirst="0" w:colLast="0"/>
+      <w:bookmarkEnd w:id="0"/>
+    </w:p>
+    <w:p>
+      <w:pPr>
+        <w:pStyle w:val="Prrafodelista"/>
+        <w:ind w:left="510"/>
+        <w:jc w:val="both"/>
+        <w:rPr>
+          <w:rFonts w:ascii="Arial" w:hAnsi="Arial" w:cs="Arial"/>
+          <w:color w:val="1F2328"/>
+          <w:sz w:val="22"/>
+          <w:szCs w:val="22"/>
+          <w:highlight w:val="white"/>
+        </w:rPr>
+      </w:pPr>
+    </w:p>
+    <w:p>
+      <w:pPr>
+        <w:pStyle w:val="Prrafodelista"/>
+        <w:ind w:left="510"/>
+        <w:jc w:val="both"/>
+        <w:rPr>
+          <w:rFonts w:ascii="Arial" w:hAnsi="Arial" w:cs="Arial"/>
+          <w:color w:val="1F2328"/>
+          <w:sz w:val="22"/>
+          <w:szCs w:val="22"/>
+        </w:rPr>
+      </w:pPr>
+      <w:r>
+        <w:rPr>
+          <w:rFonts w:ascii="Arial" w:hAnsi="Arial" w:cs="Arial"/>
+          <w:color w:val="1F2328"/>
+          <w:sz w:val="22"/>
+          <w:szCs w:val="22"/>
+          <w:highlight w:val="white"/>
+        </w:rPr>
+        <w:t xml:space="preserve">El </w:t>
+      </w:r>
+      <w:r>
+        <w:rPr>
+          <w:rFonts w:ascii="Arial" w:hAnsi="Arial" w:cs="Arial"/>
+          <w:color w:val="1F2328"/>
+          <w:sz w:val="22"/>
+          <w:szCs w:val="22"/>
+        </w:rPr>
+        <w:t>contexto economico y politico en Argentina plantea varios aspectos puntuales a considerar de manera particular para la seleccion de nuestros datos: El primero es el marco juridico que viene a ser implementado por leyes y regulaciones, entre los que se encuentra el RIGI (Régimen de Incentivo para las Grandes Inversiones), el segundo a destacar es el descubrimiento y exploracion del yacimiento en Vaca Muerta para el sector de Hidrocarburos y su reelevancia, y el tercero es la necesidad de una gran inversion por parte de empresas de hidrocarburos para explotar el potencial de recursos en Argentina en general, y en Vaca Muerta en particular.</w:t>
+      </w:r>
+      <w:r>
+        <w:rPr>
+          <w:rFonts w:ascii="Arial" w:hAnsi="Arial" w:cs="Arial"/>
+          <w:color w:val="1F2328"/>
+          <w:sz w:val="22"/>
+          <w:szCs w:val="22"/>
+        </w:rPr>
+        <w:br/>
+      </w:r>
+      <w:r>
+        <w:rPr>
+          <w:rFonts w:ascii="Arial" w:hAnsi="Arial" w:cs="Arial"/>
+          <w:color w:val="1F2328"/>
+          <w:sz w:val="22"/>
+          <w:szCs w:val="22"/>
+        </w:rPr>
+        <w:lastRenderedPageBreak/>
+        <w:br/>
+        <w:t>Por estos motivos nos decantamos por utiliz</w:t>
+      </w:r>
+      <w:r>
+        <w:rPr>
+          <w:rFonts w:ascii="Arial" w:hAnsi="Arial" w:cs="Arial"/>
+          <w:color w:val="1F2328"/>
+          <w:sz w:val="22"/>
+          <w:szCs w:val="22"/>
+        </w:rPr>
+        <w:t>a</w:t>
+      </w:r>
+      <w:r>
+        <w:rPr>
+          <w:rFonts w:ascii="Arial" w:hAnsi="Arial" w:cs="Arial"/>
+          <w:color w:val="1F2328"/>
+          <w:sz w:val="22"/>
+          <w:szCs w:val="22"/>
+        </w:rPr>
+        <w:t>r a YPF como objeto de estudio principal, poniendo en contexto su analisis mediante la obtencion de datos de relevancia del mercado internacional, de diversos aspectos referidos a la industria de hidrocarburos en el ambito nacional y de aspectos financieros, contables y de capital en referencia a la empresa en cuestion (que pasa a ocupar en este caso, el rol de empresa que pide el credito a nuestro cliente)</w:t>
+      </w:r>
+    </w:p>
+    <w:p>
+      <w:pPr>
+        <w:pStyle w:val="Prrafodelista"/>
+        <w:ind w:left="510"/>
+        <w:jc w:val="both"/>
+        <w:rPr>
+          <w:rFonts w:ascii="Arial" w:hAnsi="Arial" w:cs="Arial"/>
+          <w:color w:val="1F2328"/>
+          <w:sz w:val="22"/>
+          <w:szCs w:val="22"/>
+        </w:rPr>
+      </w:pPr>
+    </w:p>
+    <w:p>
+      <w:pPr>
+        <w:pStyle w:val="Prrafodelista"/>
+        <w:ind w:left="510"/>
+        <w:jc w:val="both"/>
+        <w:rPr>
+          <w:rFonts w:ascii="Arial" w:hAnsi="Arial" w:cs="Arial"/>
+          <w:color w:val="1F2328"/>
+          <w:sz w:val="22"/>
+          <w:szCs w:val="22"/>
+        </w:rPr>
+      </w:pPr>
+      <w:r>
+        <w:rPr>
+          <w:rFonts w:ascii="Arial" w:hAnsi="Arial" w:cs="Arial"/>
+          <w:color w:val="1F2328"/>
+          <w:sz w:val="22"/>
+          <w:szCs w:val="22"/>
+        </w:rPr>
+        <w:t xml:space="preserve">Para el desarrollo de nuestro estudio, obtenemos datos de diversas fuentes nacionales (en referencia al estado nacional) y de acceso publico por parte del </w:t>
+      </w:r>
+      <w:r>
+        <w:rPr>
+          <w:rFonts w:ascii="Arial" w:hAnsi="Arial" w:cs="Arial"/>
+          <w:color w:val="1F2328"/>
+          <w:sz w:val="22"/>
+          <w:szCs w:val="22"/>
+        </w:rPr>
+        <w:t>gobierno, de distintas bases de datos que contienen ficheros y archivos que hacen referencia a data del ambito internacional concerniente a hidrocarburos</w:t>
+      </w:r>
+      <w:r>
+        <w:rPr>
+          <w:rFonts w:ascii="Arial" w:hAnsi="Arial" w:cs="Arial"/>
+          <w:color w:val="1F2328"/>
+          <w:sz w:val="22"/>
+          <w:szCs w:val="22"/>
+        </w:rPr>
+        <w:t>. Y</w:t>
+      </w:r>
+      <w:r>
+        <w:rPr>
+          <w:rFonts w:ascii="Arial" w:hAnsi="Arial" w:cs="Arial"/>
+          <w:color w:val="1F2328"/>
+          <w:sz w:val="22"/>
+          <w:szCs w:val="22"/>
+        </w:rPr>
+        <w:t xml:space="preserve"> por ultimo, ingresamos a una plataforma que nos </w:t>
+      </w:r>
+      <w:r>
+        <w:rPr>
+          <w:rFonts w:ascii="Arial" w:hAnsi="Arial" w:cs="Arial"/>
+          <w:color w:val="1F2328"/>
+          <w:sz w:val="22"/>
+          <w:szCs w:val="22"/>
+        </w:rPr>
+        <w:t>b</w:t>
+      </w:r>
+      <w:r>
+        <w:rPr>
+          <w:rFonts w:ascii="Arial" w:hAnsi="Arial" w:cs="Arial"/>
+          <w:color w:val="1F2328"/>
+          <w:sz w:val="22"/>
+          <w:szCs w:val="22"/>
+        </w:rPr>
+        <w:t>rinda el acceso publico a datos contables, financieros y de capital de YPF en los ultimos años.</w:t>
+      </w:r>
+    </w:p>
+    <w:p>
+      <w:pPr>
+        <w:pStyle w:val="Prrafodelista"/>
+        <w:ind w:left="510"/>
+        <w:jc w:val="both"/>
+        <w:rPr>
+          <w:rFonts w:ascii="Arial" w:hAnsi="Arial" w:cs="Arial"/>
+          <w:color w:val="1F2328"/>
+          <w:sz w:val="22"/>
+          <w:szCs w:val="22"/>
+        </w:rPr>
+      </w:pPr>
+      <w:r>
+        <w:rPr>
+          <w:rFonts w:ascii="Arial" w:hAnsi="Arial" w:cs="Arial"/>
+          <w:color w:val="1F2328"/>
+          <w:sz w:val="22"/>
+          <w:szCs w:val="22"/>
+        </w:rPr>
+        <w:t>Mencionamos las fuentes de los datos:</w:t>
+      </w:r>
+    </w:p>
+    <w:p>
+      <w:pPr>
+        <w:pStyle w:val="Prrafodelista"/>
+        <w:ind w:left="510"/>
+        <w:jc w:val="both"/>
+        <w:rPr>
+          <w:rFonts w:ascii="Arial" w:hAnsi="Arial" w:cs="Arial"/>
+          <w:color w:val="1F2328"/>
+          <w:sz w:val="22"/>
+          <w:szCs w:val="22"/>
+        </w:rPr>
+      </w:pPr>
+    </w:p>
+    <w:p>
+      <w:pPr>
+        <w:numPr>
+          <w:ilvl w:val="0"/>
+          <w:numId w:val="19"/>
+        </w:numPr>
+        <w:shd w:val="clear" w:color="auto" w:fill="FFFFFF"/>
+        <w:spacing w:before="100" w:beforeAutospacing="1" w:after="100" w:afterAutospacing="1" w:line="240" w:lineRule="auto"/>
+        <w:rPr>
+          <w:rFonts w:ascii="Segoe UI" w:eastAsia="Times New Roman" w:hAnsi="Segoe UI" w:cs="Segoe UI"/>
+          <w:color w:val="1F2328"/>
+          <w:sz w:val="24"/>
+          <w:szCs w:val="24"/>
+          <w:lang w:val="es-AR" w:eastAsia="es-AR"/>
+        </w:rPr>
+      </w:pPr>
+      <w:hyperlink r:id="rId8" w:history="1">
+        <w:r>
+          <w:rPr>
+            <w:rFonts w:ascii="Segoe UI" w:eastAsia="Times New Roman" w:hAnsi="Segoe UI" w:cs="Segoe UI"/>
+            <w:color w:val="0000FF"/>
+            <w:sz w:val="24"/>
+            <w:szCs w:val="24"/>
+            <w:u w:val="single"/>
+            <w:lang w:val="es-AR" w:eastAsia="es-AR"/>
+          </w:rPr>
+          <w:t>https://kaggle.com/</w:t>
+        </w:r>
+      </w:hyperlink>
+    </w:p>
+    <w:p>
+      <w:pPr>
+        <w:numPr>
+          <w:ilvl w:val="0"/>
+          <w:numId w:val="19"/>
+        </w:numPr>
+        <w:shd w:val="clear" w:color="auto" w:fill="FFFFFF"/>
+        <w:spacing w:before="60" w:after="100" w:afterAutospacing="1" w:line="240" w:lineRule="auto"/>
+        <w:rPr>
+          <w:rFonts w:ascii="Segoe UI" w:eastAsia="Times New Roman" w:hAnsi="Segoe UI" w:cs="Segoe UI"/>
+          <w:color w:val="1F2328"/>
+          <w:sz w:val="24"/>
+          <w:szCs w:val="24"/>
+          <w:lang w:val="es-AR" w:eastAsia="es-AR"/>
+        </w:rPr>
+      </w:pPr>
+      <w:hyperlink r:id="rId9" w:history="1">
+        <w:r>
+          <w:rPr>
+            <w:rFonts w:ascii="Segoe UI" w:eastAsia="Times New Roman" w:hAnsi="Segoe UI" w:cs="Segoe UI"/>
+            <w:color w:val="0000FF"/>
+            <w:sz w:val="24"/>
+            <w:szCs w:val="24"/>
+            <w:u w:val="single"/>
+            <w:lang w:val="es-AR" w:eastAsia="es-AR"/>
+          </w:rPr>
+          <w:t>https://datos.gob.ar/</w:t>
+        </w:r>
+      </w:hyperlink>
+    </w:p>
+    <w:p>
+      <w:pPr>
+        <w:numPr>
+          <w:ilvl w:val="0"/>
+          <w:numId w:val="19"/>
+        </w:numPr>
+        <w:shd w:val="clear" w:color="auto" w:fill="FFFFFF"/>
+        <w:spacing w:before="60" w:after="100" w:afterAutospacing="1" w:line="240" w:lineRule="auto"/>
+        <w:rPr>
+          <w:rFonts w:ascii="Segoe UI" w:eastAsia="Times New Roman" w:hAnsi="Segoe UI" w:cs="Segoe UI"/>
+          <w:color w:val="1F2328"/>
+          <w:sz w:val="24"/>
+          <w:szCs w:val="24"/>
+          <w:lang w:val="es-AR" w:eastAsia="es-AR"/>
+        </w:rPr>
+      </w:pPr>
+      <w:hyperlink r:id="rId10" w:history="1">
+        <w:r>
+          <w:rPr>
+            <w:rFonts w:ascii="Segoe UI" w:eastAsia="Times New Roman" w:hAnsi="Segoe UI" w:cs="Segoe UI"/>
+            <w:color w:val="0000FF"/>
+            <w:sz w:val="24"/>
+            <w:szCs w:val="24"/>
+            <w:u w:val="single"/>
+            <w:lang w:val="es-AR" w:eastAsia="es-AR"/>
+          </w:rPr>
+          <w:t>https://www.argentina.gob.ar/</w:t>
+        </w:r>
+      </w:hyperlink>
+    </w:p>
+    <w:p>
+      <w:pPr>
+        <w:numPr>
+          <w:ilvl w:val="0"/>
+          <w:numId w:val="19"/>
+        </w:numPr>
+        <w:shd w:val="clear" w:color="auto" w:fill="FFFFFF"/>
+        <w:spacing w:before="60" w:after="100" w:afterAutospacing="1" w:line="240" w:lineRule="auto"/>
+        <w:rPr>
+          <w:rFonts w:ascii="Segoe UI" w:eastAsia="Times New Roman" w:hAnsi="Segoe UI" w:cs="Segoe UI"/>
+          <w:color w:val="1F2328"/>
+          <w:sz w:val="24"/>
+          <w:szCs w:val="24"/>
+          <w:lang w:val="es-AR" w:eastAsia="es-AR"/>
+        </w:rPr>
+      </w:pPr>
+      <w:hyperlink r:id="rId11" w:history="1">
+        <w:r>
+          <w:rPr>
+            <w:rFonts w:ascii="Segoe UI" w:eastAsia="Times New Roman" w:hAnsi="Segoe UI" w:cs="Segoe UI"/>
+            <w:color w:val="0000FF"/>
+            <w:sz w:val="24"/>
+            <w:szCs w:val="24"/>
+            <w:u w:val="single"/>
+            <w:lang w:val="es-AR" w:eastAsia="es-AR"/>
+          </w:rPr>
+          <w:t>https://nasdaq.com</w:t>
+        </w:r>
+      </w:hyperlink>
+    </w:p>
+    <w:p>
+      <w:pPr>
+        <w:numPr>
+          <w:ilvl w:val="0"/>
+          <w:numId w:val="19"/>
+        </w:numPr>
+        <w:shd w:val="clear" w:color="auto" w:fill="FFFFFF"/>
+        <w:spacing w:before="60" w:after="100" w:afterAutospacing="1" w:line="240" w:lineRule="auto"/>
+        <w:rPr>
+          <w:rFonts w:ascii="Segoe UI" w:eastAsia="Times New Roman" w:hAnsi="Segoe UI" w:cs="Segoe UI"/>
+          <w:color w:val="1F2328"/>
+          <w:sz w:val="24"/>
+          <w:szCs w:val="24"/>
+          <w:lang w:val="es-AR" w:eastAsia="es-AR"/>
+        </w:rPr>
+      </w:pPr>
+      <w:hyperlink r:id="rId12" w:history="1">
+        <w:r>
+          <w:rPr>
+            <w:rFonts w:ascii="Segoe UI" w:eastAsia="Times New Roman" w:hAnsi="Segoe UI" w:cs="Segoe UI"/>
+            <w:color w:val="0000FF"/>
+            <w:sz w:val="24"/>
+            <w:szCs w:val="24"/>
+            <w:u w:val="single"/>
+            <w:lang w:val="es-AR" w:eastAsia="es-AR"/>
+          </w:rPr>
+          <w:t>https://inversores.ypf.com/informacion-financiera.html</w:t>
+        </w:r>
+      </w:hyperlink>
+    </w:p>
+    <w:p>
+      <w:pPr>
+        <w:numPr>
+          <w:ilvl w:val="0"/>
+          <w:numId w:val="19"/>
+        </w:numPr>
+        <w:shd w:val="clear" w:color="auto" w:fill="FFFFFF"/>
+        <w:spacing w:before="60" w:after="100" w:afterAutospacing="1" w:line="240" w:lineRule="auto"/>
+        <w:rPr>
+          <w:rFonts w:ascii="Segoe UI" w:eastAsia="Times New Roman" w:hAnsi="Segoe UI" w:cs="Segoe UI"/>
+          <w:color w:val="1F2328"/>
+          <w:sz w:val="24"/>
+          <w:szCs w:val="24"/>
+          <w:lang w:val="es-AR" w:eastAsia="es-AR"/>
+        </w:rPr>
+      </w:pPr>
+      <w:hyperlink r:id="rId13" w:history="1">
+        <w:r>
+          <w:rPr>
+            <w:rFonts w:ascii="Segoe UI" w:eastAsia="Times New Roman" w:hAnsi="Segoe UI" w:cs="Segoe UI"/>
+            <w:color w:val="0000FF"/>
+            <w:sz w:val="24"/>
+            <w:szCs w:val="24"/>
+            <w:u w:val="single"/>
+            <w:lang w:val="es-AR" w:eastAsia="es-AR"/>
+          </w:rPr>
+          <w:t>https://datos.enerdata.net/productos-petroliferos/estadisticas-consumo-mundial-petroleo-consumo-domestico.html</w:t>
+        </w:r>
+      </w:hyperlink>
+    </w:p>
+    <w:p>
+      <w:pPr>
+        <w:numPr>
+          <w:ilvl w:val="0"/>
+          <w:numId w:val="19"/>
+        </w:numPr>
+        <w:shd w:val="clear" w:color="auto" w:fill="FFFFFF"/>
+        <w:spacing w:before="60" w:after="100" w:afterAutospacing="1" w:line="240" w:lineRule="auto"/>
+        <w:rPr>
+          <w:rFonts w:ascii="Segoe UI" w:eastAsia="Times New Roman" w:hAnsi="Segoe UI" w:cs="Segoe UI"/>
+          <w:color w:val="1F2328"/>
+          <w:sz w:val="24"/>
+          <w:szCs w:val="24"/>
+          <w:lang w:val="es-AR" w:eastAsia="es-AR"/>
+        </w:rPr>
+      </w:pPr>
+      <w:hyperlink r:id="rId14" w:history="1">
+        <w:r>
+          <w:rPr>
+            <w:rFonts w:ascii="Segoe UI" w:eastAsia="Times New Roman" w:hAnsi="Segoe UI" w:cs="Segoe UI"/>
+            <w:color w:val="0000FF"/>
+            <w:sz w:val="24"/>
+            <w:szCs w:val="24"/>
+            <w:u w:val="single"/>
+            <w:lang w:val="es-AR" w:eastAsia="es-AR"/>
+          </w:rPr>
+          <w:t>https://datos.enerdata.net/petroleo-crudo/datos-produccion-energia-mundial.html</w:t>
+        </w:r>
+      </w:hyperlink>
+      <w:bookmarkStart w:id="1" w:name="_31422mj9lw" w:colFirst="0" w:colLast="0"/>
+      <w:bookmarkStart w:id="2" w:name="_l8p2sbyl81u" w:colFirst="0" w:colLast="0"/>
+      <w:bookmarkEnd w:id="1"/>
+      <w:bookmarkEnd w:id="2"/>
+    </w:p>
+    <w:p>
+      <w:pPr>
+        <w:shd w:val="clear" w:color="auto" w:fill="FFFFFF"/>
+        <w:spacing w:before="60" w:after="100" w:afterAutospacing="1" w:line="240" w:lineRule="auto"/>
+        <w:ind w:left="1230"/>
+        <w:rPr>
+          <w:rFonts w:ascii="Segoe UI" w:eastAsia="Times New Roman" w:hAnsi="Segoe UI" w:cs="Segoe UI"/>
+          <w:color w:val="1F2328"/>
+          <w:sz w:val="24"/>
+          <w:szCs w:val="24"/>
+          <w:lang w:val="es-AR" w:eastAsia="es-AR"/>
+        </w:rPr>
+      </w:pPr>
+    </w:p>
+    <w:p>
+      <w:pPr>
+        <w:shd w:val="clear" w:color="auto" w:fill="FFFFFF"/>
+        <w:spacing w:before="60" w:after="100" w:afterAutospacing="1" w:line="240" w:lineRule="auto"/>
+        <w:ind w:firstLine="510"/>
+        <w:rPr>
+          <w:rFonts w:ascii="Segoe UI" w:eastAsia="Times New Roman" w:hAnsi="Segoe UI" w:cs="Segoe UI"/>
+          <w:color w:val="1F2328"/>
+          <w:sz w:val="24"/>
+          <w:szCs w:val="24"/>
+          <w:lang w:val="es-AR" w:eastAsia="es-AR"/>
+        </w:rPr>
+      </w:pPr>
+    </w:p>
+    <w:p>
+      <w:pPr>
+        <w:shd w:val="clear" w:color="auto" w:fill="FFFFFF"/>
+        <w:spacing w:before="60" w:after="100" w:afterAutospacing="1" w:line="240" w:lineRule="auto"/>
+        <w:ind w:firstLine="510"/>
+        <w:rPr>
+          <w:rFonts w:ascii="Segoe UI" w:eastAsia="Times New Roman" w:hAnsi="Segoe UI" w:cs="Segoe UI"/>
+          <w:color w:val="1F2328"/>
+          <w:sz w:val="24"/>
+          <w:szCs w:val="24"/>
+          <w:lang w:val="es-AR" w:eastAsia="es-AR"/>
+        </w:rPr>
+      </w:pPr>
+      <w:r>
+        <w:rPr>
+          <w:rFonts w:ascii="Arial" w:hAnsi="Arial" w:cs="Arial"/>
+          <w:color w:val="70AD47" w:themeColor="accent6"/>
+          <w:sz w:val="24"/>
+          <w:szCs w:val="24"/>
+        </w:rPr>
+        <w:t xml:space="preserve">Respecto a la elección del stack tecnológico: </w:t>
+      </w:r>
+      <w:bookmarkStart w:id="3" w:name="_denw3hxei3cn" w:colFirst="0" w:colLast="0"/>
+      <w:bookmarkEnd w:id="3"/>
+    </w:p>
+    <w:p>
+      <w:pPr>
+        <w:shd w:val="clear" w:color="auto" w:fill="FFFFFF"/>
+        <w:spacing w:before="60" w:after="100" w:afterAutospacing="1" w:line="240" w:lineRule="auto"/>
+        <w:ind w:left="510"/>
+        <w:jc w:val="both"/>
+        <w:rPr>
+          <w:rFonts w:ascii="Arial" w:hAnsi="Arial" w:cs="Arial"/>
+          <w:sz w:val="22"/>
+          <w:szCs w:val="22"/>
+        </w:rPr>
+      </w:pPr>
+      <w:r>
+        <w:rPr>
+          <w:rFonts w:ascii="Arial" w:hAnsi="Arial" w:cs="Arial"/>
+          <w:sz w:val="22"/>
+          <w:szCs w:val="22"/>
+        </w:rPr>
+        <w:t>El entorno de Google Colaboratory nos brinda los recursos necesarios para el análisis y el acceso a el trabajo colaborativo en conjunto con la facilidad de uso, la conexión nativa con Google Drive, y su compatibilidad con el lenguaje de programación Python (Adecuado para su uso en el análisis de datos)</w:t>
+      </w:r>
+      <w:bookmarkStart w:id="4" w:name="_kx5wh8trao9r" w:colFirst="0" w:colLast="0"/>
+      <w:bookmarkStart w:id="5" w:name="_2s8eyo1" w:colFirst="0" w:colLast="0"/>
+      <w:bookmarkEnd w:id="4"/>
+      <w:bookmarkEnd w:id="5"/>
+    </w:p>
+    <w:p>
+      <w:pPr>
+        <w:shd w:val="clear" w:color="auto" w:fill="FFFFFF"/>
+        <w:spacing w:before="60" w:after="100" w:afterAutospacing="1" w:line="240" w:lineRule="auto"/>
+        <w:ind w:left="510"/>
+        <w:jc w:val="both"/>
+        <w:rPr>
+          <w:rFonts w:ascii="Segoe UI" w:eastAsia="Times New Roman" w:hAnsi="Segoe UI" w:cs="Segoe UI"/>
+          <w:color w:val="1F2328"/>
+          <w:sz w:val="24"/>
+          <w:szCs w:val="24"/>
+          <w:lang w:val="es-AR" w:eastAsia="es-AR"/>
+        </w:rPr>
+      </w:pPr>
+    </w:p>
+    <w:p>
+      <w:pPr>
+        <w:shd w:val="clear" w:color="auto" w:fill="FFFFFF"/>
+        <w:spacing w:before="60" w:after="100" w:afterAutospacing="1" w:line="240" w:lineRule="auto"/>
+        <w:ind w:left="510"/>
+        <w:jc w:val="both"/>
+        <w:rPr>
+          <w:rFonts w:ascii="Segoe UI" w:eastAsia="Times New Roman" w:hAnsi="Segoe UI" w:cs="Segoe UI"/>
+          <w:color w:val="1F2328"/>
+          <w:sz w:val="24"/>
+          <w:szCs w:val="24"/>
+          <w:lang w:val="es-AR" w:eastAsia="es-AR"/>
+        </w:rPr>
+      </w:pPr>
       <w:r>
         <w:rPr>
           <w:rFonts w:ascii="Arial" w:eastAsia="Arial" w:hAnsi="Arial" w:cs="Arial"/>
@@ -2120,1460 +2262,100 @@
           <w:sz w:val="24"/>
           <w:szCs w:val="24"/>
         </w:rPr>
-        <w:t xml:space="preserve"> a la</w:t>
-      </w:r>
-      <w:r>
-        <w:rPr>
-          <w:rFonts w:ascii="Arial" w:hAnsi="Arial" w:cs="Arial"/>
-          <w:color w:val="70AD47" w:themeColor="accent6"/>
+        <w:t>Respecto al proyecto realizado:</w:t>
+      </w:r>
+    </w:p>
+    <w:p>
+      <w:pPr>
+        <w:shd w:val="clear" w:color="auto" w:fill="FFFFFF"/>
+        <w:spacing w:before="60" w:after="100" w:afterAutospacing="1" w:line="240" w:lineRule="auto"/>
+        <w:ind w:left="510" w:firstLine="210"/>
+        <w:jc w:val="both"/>
+        <w:rPr>
+          <w:rFonts w:ascii="Segoe UI" w:eastAsia="Times New Roman" w:hAnsi="Segoe UI" w:cs="Segoe UI"/>
+          <w:color w:val="1F2328"/>
           <w:sz w:val="24"/>
           <w:szCs w:val="24"/>
-        </w:rPr>
-        <w:t xml:space="preserve"> </w:t>
-      </w:r>
-      <w:proofErr w:type="spellStart"/>
-      <w:r>
-        <w:rPr>
-          <w:rFonts w:ascii="Arial" w:hAnsi="Arial" w:cs="Arial"/>
-          <w:color w:val="70AD47" w:themeColor="accent6"/>
+          <w:lang w:val="es-AR" w:eastAsia="es-AR"/>
+        </w:rPr>
+      </w:pPr>
+      <w:r>
+        <w:rPr>
+          <w:rFonts w:ascii="Arial" w:hAnsi="Arial" w:cs="Arial"/>
+          <w:sz w:val="22"/>
+          <w:szCs w:val="22"/>
+          <w:u w:val="single"/>
+        </w:rPr>
+        <w:t xml:space="preserve">Vertical Tecnológica: Data </w:t>
+      </w:r>
+      <w:r>
+        <w:rPr>
+          <w:rFonts w:ascii="Arial" w:hAnsi="Arial" w:cs="Arial"/>
+          <w:sz w:val="22"/>
+          <w:szCs w:val="22"/>
+          <w:u w:val="single"/>
+        </w:rPr>
+        <w:t>–</w:t>
+      </w:r>
+      <w:r>
+        <w:rPr>
+          <w:rFonts w:ascii="Arial" w:hAnsi="Arial" w:cs="Arial"/>
+          <w:sz w:val="22"/>
+          <w:szCs w:val="22"/>
+          <w:u w:val="single"/>
+        </w:rPr>
+        <w:t xml:space="preserve"> BI</w:t>
+      </w:r>
+    </w:p>
+    <w:p>
+      <w:pPr>
+        <w:pStyle w:val="Prrafodelista"/>
+        <w:numPr>
+          <w:ilvl w:val="0"/>
+          <w:numId w:val="21"/>
+        </w:numPr>
+        <w:shd w:val="clear" w:color="auto" w:fill="FFFFFF"/>
+        <w:spacing w:before="60" w:after="100" w:afterAutospacing="1" w:line="240" w:lineRule="auto"/>
+        <w:jc w:val="both"/>
+        <w:rPr>
+          <w:rFonts w:ascii="Segoe UI" w:eastAsia="Times New Roman" w:hAnsi="Segoe UI" w:cs="Segoe UI"/>
+          <w:color w:val="1F2328"/>
           <w:sz w:val="24"/>
           <w:szCs w:val="24"/>
-        </w:rPr>
-        <w:t>decisión</w:t>
-      </w:r>
-      <w:proofErr w:type="spellEnd"/>
-      <w:r>
-        <w:rPr>
-          <w:rFonts w:ascii="Arial" w:hAnsi="Arial" w:cs="Arial"/>
-          <w:color w:val="70AD47" w:themeColor="accent6"/>
+          <w:lang w:val="es-AR" w:eastAsia="es-AR"/>
+        </w:rPr>
+      </w:pPr>
+      <w:r>
+        <w:rPr>
+          <w:rFonts w:ascii="Arial" w:hAnsi="Arial" w:cs="Arial"/>
+          <w:sz w:val="22"/>
+          <w:szCs w:val="22"/>
+        </w:rPr>
+        <w:t>Descripción</w:t>
+      </w:r>
+    </w:p>
+    <w:p>
+      <w:pPr>
+        <w:shd w:val="clear" w:color="auto" w:fill="FFFFFF"/>
+        <w:spacing w:before="60" w:after="100" w:afterAutospacing="1" w:line="240" w:lineRule="auto"/>
+        <w:ind w:left="720"/>
+        <w:jc w:val="both"/>
+        <w:rPr>
+          <w:rFonts w:ascii="Segoe UI" w:eastAsia="Times New Roman" w:hAnsi="Segoe UI" w:cs="Segoe UI"/>
+          <w:color w:val="1F2328"/>
           <w:sz w:val="24"/>
           <w:szCs w:val="24"/>
-        </w:rPr>
-        <w:t xml:space="preserve"> de los datos: </w:t>
-      </w:r>
-      <w:bookmarkStart w:id="0" w:name="_uyh8cgdv2o83" w:colFirst="0" w:colLast="0"/>
-      <w:bookmarkEnd w:id="0"/>
-    </w:p>
-    <w:p>
-      <w:pPr>
-        <w:pStyle w:val="Prrafodelista"/>
-        <w:ind w:left="510"/>
-        <w:jc w:val="both"/>
-        <w:rPr>
-          <w:rFonts w:ascii="Arial" w:hAnsi="Arial" w:cs="Arial"/>
-          <w:color w:val="1F2328"/>
-          <w:sz w:val="22"/>
-          <w:szCs w:val="22"/>
-          <w:highlight w:val="white"/>
-        </w:rPr>
-      </w:pPr>
-    </w:p>
-    <w:p>
-      <w:pPr>
-        <w:pStyle w:val="Prrafodelista"/>
-        <w:ind w:left="510"/>
-        <w:jc w:val="both"/>
-        <w:rPr>
-          <w:rFonts w:ascii="Arial" w:hAnsi="Arial" w:cs="Arial"/>
-          <w:color w:val="70AD47" w:themeColor="accent6"/>
-          <w:sz w:val="28"/>
-          <w:szCs w:val="28"/>
-          <w:lang w:val="es-MX"/>
-        </w:rPr>
-      </w:pPr>
-      <w:r>
-        <w:rPr>
-          <w:rFonts w:ascii="Arial" w:hAnsi="Arial" w:cs="Arial"/>
-          <w:color w:val="1F2328"/>
-          <w:sz w:val="22"/>
-          <w:szCs w:val="22"/>
-          <w:highlight w:val="white"/>
-        </w:rPr>
-        <w:t xml:space="preserve">El Instituto </w:t>
-      </w:r>
-      <w:proofErr w:type="spellStart"/>
-      <w:r>
-        <w:rPr>
-          <w:rFonts w:ascii="Arial" w:hAnsi="Arial" w:cs="Arial"/>
-          <w:color w:val="1F2328"/>
-          <w:sz w:val="22"/>
-          <w:szCs w:val="22"/>
-          <w:highlight w:val="white"/>
-        </w:rPr>
-        <w:t>Colombiano</w:t>
-      </w:r>
-      <w:proofErr w:type="spellEnd"/>
-      <w:r>
-        <w:rPr>
-          <w:rFonts w:ascii="Arial" w:hAnsi="Arial" w:cs="Arial"/>
-          <w:color w:val="1F2328"/>
-          <w:sz w:val="22"/>
-          <w:szCs w:val="22"/>
-          <w:highlight w:val="white"/>
-        </w:rPr>
-        <w:t xml:space="preserve"> para la Evaluación de la </w:t>
-      </w:r>
-      <w:proofErr w:type="spellStart"/>
-      <w:r>
-        <w:rPr>
-          <w:rFonts w:ascii="Arial" w:hAnsi="Arial" w:cs="Arial"/>
-          <w:color w:val="1F2328"/>
-          <w:sz w:val="22"/>
-          <w:szCs w:val="22"/>
-          <w:highlight w:val="white"/>
-        </w:rPr>
-        <w:t>Educación</w:t>
-      </w:r>
-      <w:proofErr w:type="spellEnd"/>
-      <w:r>
-        <w:rPr>
-          <w:rFonts w:ascii="Arial" w:hAnsi="Arial" w:cs="Arial"/>
-          <w:color w:val="1F2328"/>
-          <w:sz w:val="22"/>
-          <w:szCs w:val="22"/>
-          <w:highlight w:val="white"/>
-        </w:rPr>
-        <w:t xml:space="preserve"> (ICFES) es una </w:t>
-      </w:r>
-      <w:proofErr w:type="spellStart"/>
-      <w:r>
-        <w:rPr>
-          <w:rFonts w:ascii="Arial" w:hAnsi="Arial" w:cs="Arial"/>
-          <w:color w:val="1F2328"/>
-          <w:sz w:val="22"/>
-          <w:szCs w:val="22"/>
-          <w:highlight w:val="white"/>
-        </w:rPr>
-        <w:t>entidad</w:t>
-      </w:r>
-      <w:proofErr w:type="spellEnd"/>
-      <w:r>
-        <w:rPr>
-          <w:rFonts w:ascii="Arial" w:hAnsi="Arial" w:cs="Arial"/>
-          <w:color w:val="1F2328"/>
-          <w:sz w:val="22"/>
-          <w:szCs w:val="22"/>
-          <w:highlight w:val="white"/>
-        </w:rPr>
-        <w:t xml:space="preserve"> </w:t>
-      </w:r>
-      <w:proofErr w:type="spellStart"/>
-      <w:r>
-        <w:rPr>
-          <w:rFonts w:ascii="Arial" w:hAnsi="Arial" w:cs="Arial"/>
-          <w:color w:val="1F2328"/>
-          <w:sz w:val="22"/>
-          <w:szCs w:val="22"/>
-          <w:highlight w:val="white"/>
-        </w:rPr>
-        <w:t>especializada</w:t>
-      </w:r>
-      <w:proofErr w:type="spellEnd"/>
-      <w:r>
-        <w:rPr>
-          <w:rFonts w:ascii="Arial" w:hAnsi="Arial" w:cs="Arial"/>
-          <w:color w:val="1F2328"/>
-          <w:sz w:val="22"/>
-          <w:szCs w:val="22"/>
-          <w:highlight w:val="white"/>
-        </w:rPr>
-        <w:t xml:space="preserve"> en </w:t>
-      </w:r>
-      <w:proofErr w:type="spellStart"/>
-      <w:r>
-        <w:rPr>
-          <w:rFonts w:ascii="Arial" w:hAnsi="Arial" w:cs="Arial"/>
-          <w:color w:val="1F2328"/>
-          <w:sz w:val="22"/>
-          <w:szCs w:val="22"/>
-          <w:highlight w:val="white"/>
-        </w:rPr>
-        <w:t>ofrecer</w:t>
-      </w:r>
-      <w:proofErr w:type="spellEnd"/>
-      <w:r>
-        <w:rPr>
-          <w:rFonts w:ascii="Arial" w:hAnsi="Arial" w:cs="Arial"/>
-          <w:color w:val="1F2328"/>
-          <w:sz w:val="22"/>
-          <w:szCs w:val="22"/>
-          <w:highlight w:val="white"/>
-        </w:rPr>
-        <w:t xml:space="preserve"> servicios de evaluación de la </w:t>
-      </w:r>
-      <w:proofErr w:type="spellStart"/>
-      <w:r>
-        <w:rPr>
-          <w:rFonts w:ascii="Arial" w:hAnsi="Arial" w:cs="Arial"/>
-          <w:color w:val="1F2328"/>
-          <w:sz w:val="22"/>
-          <w:szCs w:val="22"/>
-          <w:highlight w:val="white"/>
-        </w:rPr>
-        <w:t>educación</w:t>
-      </w:r>
-      <w:proofErr w:type="spellEnd"/>
-      <w:r>
-        <w:rPr>
-          <w:rFonts w:ascii="Arial" w:hAnsi="Arial" w:cs="Arial"/>
-          <w:color w:val="1F2328"/>
-          <w:sz w:val="22"/>
-          <w:szCs w:val="22"/>
-          <w:highlight w:val="white"/>
-        </w:rPr>
-        <w:t xml:space="preserve"> en </w:t>
-      </w:r>
-      <w:proofErr w:type="spellStart"/>
-      <w:r>
-        <w:rPr>
-          <w:rFonts w:ascii="Arial" w:hAnsi="Arial" w:cs="Arial"/>
-          <w:color w:val="1F2328"/>
-          <w:sz w:val="22"/>
-          <w:szCs w:val="22"/>
-          <w:highlight w:val="white"/>
-        </w:rPr>
-        <w:t>todos</w:t>
-      </w:r>
-      <w:proofErr w:type="spellEnd"/>
-      <w:r>
-        <w:rPr>
-          <w:rFonts w:ascii="Arial" w:hAnsi="Arial" w:cs="Arial"/>
-          <w:color w:val="1F2328"/>
-          <w:sz w:val="22"/>
-          <w:szCs w:val="22"/>
-          <w:highlight w:val="white"/>
-        </w:rPr>
-        <w:t xml:space="preserve"> sus </w:t>
-      </w:r>
-      <w:proofErr w:type="spellStart"/>
-      <w:r>
-        <w:rPr>
-          <w:rFonts w:ascii="Arial" w:hAnsi="Arial" w:cs="Arial"/>
-          <w:color w:val="1F2328"/>
-          <w:sz w:val="22"/>
-          <w:szCs w:val="22"/>
-          <w:highlight w:val="white"/>
-        </w:rPr>
-        <w:t>niveles</w:t>
-      </w:r>
-      <w:proofErr w:type="spellEnd"/>
-      <w:r>
-        <w:rPr>
-          <w:rFonts w:ascii="Arial" w:hAnsi="Arial" w:cs="Arial"/>
-          <w:color w:val="1F2328"/>
-          <w:sz w:val="22"/>
-          <w:szCs w:val="22"/>
-          <w:highlight w:val="white"/>
-        </w:rPr>
-        <w:t xml:space="preserve">, y en particular </w:t>
-      </w:r>
-      <w:proofErr w:type="spellStart"/>
-      <w:r>
-        <w:rPr>
-          <w:rFonts w:ascii="Arial" w:hAnsi="Arial" w:cs="Arial"/>
-          <w:color w:val="1F2328"/>
-          <w:sz w:val="22"/>
-          <w:szCs w:val="22"/>
-          <w:highlight w:val="white"/>
-        </w:rPr>
-        <w:t>apoya</w:t>
-      </w:r>
-      <w:proofErr w:type="spellEnd"/>
-      <w:r>
-        <w:rPr>
-          <w:rFonts w:ascii="Arial" w:hAnsi="Arial" w:cs="Arial"/>
-          <w:color w:val="1F2328"/>
-          <w:sz w:val="22"/>
-          <w:szCs w:val="22"/>
-          <w:highlight w:val="white"/>
-        </w:rPr>
-        <w:t xml:space="preserve"> al </w:t>
-      </w:r>
-      <w:proofErr w:type="spellStart"/>
-      <w:r>
-        <w:rPr>
-          <w:rFonts w:ascii="Arial" w:hAnsi="Arial" w:cs="Arial"/>
-          <w:color w:val="1F2328"/>
-          <w:sz w:val="22"/>
-          <w:szCs w:val="22"/>
-          <w:highlight w:val="white"/>
-        </w:rPr>
-        <w:t>Ministerio</w:t>
-      </w:r>
-      <w:proofErr w:type="spellEnd"/>
-      <w:r>
-        <w:rPr>
-          <w:rFonts w:ascii="Arial" w:hAnsi="Arial" w:cs="Arial"/>
-          <w:color w:val="1F2328"/>
-          <w:sz w:val="22"/>
-          <w:szCs w:val="22"/>
-          <w:highlight w:val="white"/>
-        </w:rPr>
-        <w:t xml:space="preserve"> de </w:t>
-      </w:r>
-      <w:proofErr w:type="spellStart"/>
-      <w:r>
-        <w:rPr>
-          <w:rFonts w:ascii="Arial" w:hAnsi="Arial" w:cs="Arial"/>
-          <w:color w:val="1F2328"/>
-          <w:sz w:val="22"/>
-          <w:szCs w:val="22"/>
-          <w:highlight w:val="white"/>
-        </w:rPr>
-        <w:t>Educación</w:t>
-      </w:r>
-      <w:proofErr w:type="spellEnd"/>
-      <w:r>
-        <w:rPr>
-          <w:rFonts w:ascii="Arial" w:hAnsi="Arial" w:cs="Arial"/>
-          <w:color w:val="1F2328"/>
-          <w:sz w:val="22"/>
-          <w:szCs w:val="22"/>
-          <w:highlight w:val="white"/>
-        </w:rPr>
-        <w:t xml:space="preserve"> Nacional en la </w:t>
-      </w:r>
-      <w:proofErr w:type="spellStart"/>
-      <w:r>
-        <w:rPr>
-          <w:rFonts w:ascii="Arial" w:hAnsi="Arial" w:cs="Arial"/>
-          <w:color w:val="1F2328"/>
-          <w:sz w:val="22"/>
-          <w:szCs w:val="22"/>
-          <w:highlight w:val="white"/>
-        </w:rPr>
-        <w:t>realización</w:t>
-      </w:r>
-      <w:proofErr w:type="spellEnd"/>
-      <w:r>
-        <w:rPr>
-          <w:rFonts w:ascii="Arial" w:hAnsi="Arial" w:cs="Arial"/>
-          <w:color w:val="1F2328"/>
-          <w:sz w:val="22"/>
-          <w:szCs w:val="22"/>
-          <w:highlight w:val="white"/>
-        </w:rPr>
-        <w:t xml:space="preserve"> de los </w:t>
-      </w:r>
-      <w:proofErr w:type="spellStart"/>
-      <w:r>
-        <w:rPr>
-          <w:rFonts w:ascii="Arial" w:hAnsi="Arial" w:cs="Arial"/>
-          <w:color w:val="1F2328"/>
-          <w:sz w:val="22"/>
-          <w:szCs w:val="22"/>
-          <w:highlight w:val="white"/>
-        </w:rPr>
-        <w:t>exámenes</w:t>
-      </w:r>
-      <w:proofErr w:type="spellEnd"/>
-      <w:r>
-        <w:rPr>
-          <w:rFonts w:ascii="Arial" w:hAnsi="Arial" w:cs="Arial"/>
-          <w:color w:val="1F2328"/>
-          <w:sz w:val="22"/>
-          <w:szCs w:val="22"/>
-          <w:highlight w:val="white"/>
-        </w:rPr>
-        <w:t xml:space="preserve"> de Estado y en </w:t>
-      </w:r>
-      <w:proofErr w:type="spellStart"/>
-      <w:r>
-        <w:rPr>
-          <w:rFonts w:ascii="Arial" w:hAnsi="Arial" w:cs="Arial"/>
-          <w:color w:val="1F2328"/>
-          <w:sz w:val="22"/>
-          <w:szCs w:val="22"/>
-          <w:highlight w:val="white"/>
-        </w:rPr>
-        <w:t>adelantar</w:t>
-      </w:r>
-      <w:proofErr w:type="spellEnd"/>
-      <w:r>
-        <w:rPr>
-          <w:rFonts w:ascii="Arial" w:hAnsi="Arial" w:cs="Arial"/>
-          <w:color w:val="1F2328"/>
-          <w:sz w:val="22"/>
-          <w:szCs w:val="22"/>
-          <w:highlight w:val="white"/>
-        </w:rPr>
-        <w:t xml:space="preserve"> </w:t>
-      </w:r>
-      <w:proofErr w:type="spellStart"/>
-      <w:r>
-        <w:rPr>
-          <w:rFonts w:ascii="Arial" w:hAnsi="Arial" w:cs="Arial"/>
-          <w:color w:val="1F2328"/>
-          <w:sz w:val="22"/>
-          <w:szCs w:val="22"/>
-          <w:highlight w:val="white"/>
-        </w:rPr>
-        <w:t>investigaciones</w:t>
-      </w:r>
-      <w:proofErr w:type="spellEnd"/>
-      <w:r>
-        <w:rPr>
-          <w:rFonts w:ascii="Arial" w:hAnsi="Arial" w:cs="Arial"/>
-          <w:color w:val="1F2328"/>
-          <w:sz w:val="22"/>
-          <w:szCs w:val="22"/>
-          <w:highlight w:val="white"/>
-        </w:rPr>
-        <w:t xml:space="preserve"> sobre los </w:t>
-      </w:r>
-      <w:proofErr w:type="spellStart"/>
-      <w:r>
-        <w:rPr>
-          <w:rFonts w:ascii="Arial" w:hAnsi="Arial" w:cs="Arial"/>
-          <w:color w:val="1F2328"/>
-          <w:sz w:val="22"/>
-          <w:szCs w:val="22"/>
-          <w:highlight w:val="white"/>
-        </w:rPr>
-        <w:t>factores</w:t>
-      </w:r>
-      <w:proofErr w:type="spellEnd"/>
-      <w:r>
-        <w:rPr>
-          <w:rFonts w:ascii="Arial" w:hAnsi="Arial" w:cs="Arial"/>
-          <w:color w:val="1F2328"/>
-          <w:sz w:val="22"/>
-          <w:szCs w:val="22"/>
-          <w:highlight w:val="white"/>
-        </w:rPr>
-        <w:t xml:space="preserve"> que </w:t>
-      </w:r>
-      <w:proofErr w:type="spellStart"/>
-      <w:r>
-        <w:rPr>
-          <w:rFonts w:ascii="Arial" w:hAnsi="Arial" w:cs="Arial"/>
-          <w:color w:val="1F2328"/>
-          <w:sz w:val="22"/>
-          <w:szCs w:val="22"/>
-          <w:highlight w:val="white"/>
-        </w:rPr>
-        <w:t>inciden</w:t>
-      </w:r>
-      <w:proofErr w:type="spellEnd"/>
-      <w:r>
-        <w:rPr>
-          <w:rFonts w:ascii="Arial" w:hAnsi="Arial" w:cs="Arial"/>
-          <w:color w:val="1F2328"/>
-          <w:sz w:val="22"/>
-          <w:szCs w:val="22"/>
-          <w:highlight w:val="white"/>
-        </w:rPr>
-        <w:t xml:space="preserve"> en la </w:t>
-      </w:r>
-      <w:proofErr w:type="spellStart"/>
-      <w:r>
-        <w:rPr>
-          <w:rFonts w:ascii="Arial" w:hAnsi="Arial" w:cs="Arial"/>
-          <w:color w:val="1F2328"/>
-          <w:sz w:val="22"/>
-          <w:szCs w:val="22"/>
-          <w:highlight w:val="white"/>
-        </w:rPr>
-        <w:t>calidad</w:t>
-      </w:r>
-      <w:proofErr w:type="spellEnd"/>
-      <w:r>
-        <w:rPr>
-          <w:rFonts w:ascii="Arial" w:hAnsi="Arial" w:cs="Arial"/>
-          <w:color w:val="1F2328"/>
-          <w:sz w:val="22"/>
-          <w:szCs w:val="22"/>
-          <w:highlight w:val="white"/>
-        </w:rPr>
-        <w:t xml:space="preserve"> </w:t>
-      </w:r>
-      <w:proofErr w:type="spellStart"/>
-      <w:r>
-        <w:rPr>
-          <w:rFonts w:ascii="Arial" w:hAnsi="Arial" w:cs="Arial"/>
-          <w:color w:val="1F2328"/>
-          <w:sz w:val="22"/>
-          <w:szCs w:val="22"/>
-          <w:highlight w:val="white"/>
-        </w:rPr>
-        <w:t>educativa</w:t>
-      </w:r>
-      <w:proofErr w:type="spellEnd"/>
-      <w:r>
-        <w:rPr>
-          <w:rFonts w:ascii="Arial" w:hAnsi="Arial" w:cs="Arial"/>
-          <w:color w:val="1F2328"/>
-          <w:sz w:val="22"/>
-          <w:szCs w:val="22"/>
-          <w:highlight w:val="white"/>
-        </w:rPr>
-        <w:t xml:space="preserve">, para </w:t>
-      </w:r>
-      <w:proofErr w:type="spellStart"/>
-      <w:r>
-        <w:rPr>
-          <w:rFonts w:ascii="Arial" w:hAnsi="Arial" w:cs="Arial"/>
-          <w:color w:val="1F2328"/>
-          <w:sz w:val="22"/>
-          <w:szCs w:val="22"/>
-          <w:highlight w:val="white"/>
-        </w:rPr>
-        <w:t>ofrecer</w:t>
-      </w:r>
-      <w:proofErr w:type="spellEnd"/>
-      <w:r>
-        <w:rPr>
-          <w:rFonts w:ascii="Arial" w:hAnsi="Arial" w:cs="Arial"/>
-          <w:color w:val="1F2328"/>
-          <w:sz w:val="22"/>
-          <w:szCs w:val="22"/>
-          <w:highlight w:val="white"/>
-        </w:rPr>
-        <w:t xml:space="preserve"> información </w:t>
-      </w:r>
-      <w:proofErr w:type="spellStart"/>
-      <w:r>
-        <w:rPr>
-          <w:rFonts w:ascii="Arial" w:hAnsi="Arial" w:cs="Arial"/>
-          <w:color w:val="1F2328"/>
-          <w:sz w:val="22"/>
-          <w:szCs w:val="22"/>
-          <w:highlight w:val="white"/>
-        </w:rPr>
-        <w:t>pertinente</w:t>
-      </w:r>
-      <w:proofErr w:type="spellEnd"/>
-      <w:r>
-        <w:rPr>
-          <w:rFonts w:ascii="Arial" w:hAnsi="Arial" w:cs="Arial"/>
-          <w:color w:val="1F2328"/>
-          <w:sz w:val="22"/>
-          <w:szCs w:val="22"/>
-          <w:highlight w:val="white"/>
-        </w:rPr>
-        <w:t xml:space="preserve"> y </w:t>
-      </w:r>
-      <w:proofErr w:type="spellStart"/>
-      <w:r>
-        <w:rPr>
-          <w:rFonts w:ascii="Arial" w:hAnsi="Arial" w:cs="Arial"/>
-          <w:color w:val="1F2328"/>
-          <w:sz w:val="22"/>
-          <w:szCs w:val="22"/>
-          <w:highlight w:val="white"/>
-        </w:rPr>
-        <w:t>oportuna</w:t>
-      </w:r>
-      <w:proofErr w:type="spellEnd"/>
-      <w:r>
-        <w:rPr>
-          <w:rFonts w:ascii="Arial" w:hAnsi="Arial" w:cs="Arial"/>
-          <w:color w:val="1F2328"/>
-          <w:sz w:val="22"/>
-          <w:szCs w:val="22"/>
-          <w:highlight w:val="white"/>
-        </w:rPr>
-        <w:t xml:space="preserve"> para </w:t>
-      </w:r>
-      <w:proofErr w:type="spellStart"/>
-      <w:r>
-        <w:rPr>
-          <w:rFonts w:ascii="Arial" w:hAnsi="Arial" w:cs="Arial"/>
-          <w:color w:val="1F2328"/>
-          <w:sz w:val="22"/>
-          <w:szCs w:val="22"/>
-          <w:highlight w:val="white"/>
-        </w:rPr>
-        <w:t>contribuir</w:t>
-      </w:r>
-      <w:proofErr w:type="spellEnd"/>
-      <w:r>
-        <w:rPr>
-          <w:rFonts w:ascii="Arial" w:hAnsi="Arial" w:cs="Arial"/>
-          <w:color w:val="1F2328"/>
-          <w:sz w:val="22"/>
-          <w:szCs w:val="22"/>
-          <w:highlight w:val="white"/>
-        </w:rPr>
-        <w:t xml:space="preserve"> al </w:t>
-      </w:r>
-      <w:proofErr w:type="spellStart"/>
-      <w:r>
-        <w:rPr>
-          <w:rFonts w:ascii="Arial" w:hAnsi="Arial" w:cs="Arial"/>
-          <w:color w:val="1F2328"/>
-          <w:sz w:val="22"/>
-          <w:szCs w:val="22"/>
-          <w:highlight w:val="white"/>
-        </w:rPr>
-        <w:t>mejoramiento</w:t>
-      </w:r>
-      <w:proofErr w:type="spellEnd"/>
-      <w:r>
-        <w:rPr>
-          <w:rFonts w:ascii="Arial" w:hAnsi="Arial" w:cs="Arial"/>
-          <w:color w:val="1F2328"/>
-          <w:sz w:val="22"/>
-          <w:szCs w:val="22"/>
-          <w:highlight w:val="white"/>
-        </w:rPr>
-        <w:t xml:space="preserve"> de la </w:t>
-      </w:r>
-      <w:proofErr w:type="spellStart"/>
-      <w:r>
-        <w:rPr>
-          <w:rFonts w:ascii="Arial" w:hAnsi="Arial" w:cs="Arial"/>
-          <w:color w:val="1F2328"/>
-          <w:sz w:val="22"/>
-          <w:szCs w:val="22"/>
-          <w:highlight w:val="white"/>
-        </w:rPr>
-        <w:t>calidad</w:t>
-      </w:r>
-      <w:proofErr w:type="spellEnd"/>
-      <w:r>
-        <w:rPr>
-          <w:rFonts w:ascii="Arial" w:hAnsi="Arial" w:cs="Arial"/>
-          <w:color w:val="1F2328"/>
-          <w:sz w:val="22"/>
-          <w:szCs w:val="22"/>
-          <w:highlight w:val="white"/>
-        </w:rPr>
-        <w:t xml:space="preserve"> de la </w:t>
-      </w:r>
-      <w:proofErr w:type="spellStart"/>
-      <w:r>
-        <w:rPr>
-          <w:rFonts w:ascii="Arial" w:hAnsi="Arial" w:cs="Arial"/>
-          <w:color w:val="1F2328"/>
-          <w:sz w:val="22"/>
-          <w:szCs w:val="22"/>
-          <w:highlight w:val="white"/>
-        </w:rPr>
-        <w:t>educación</w:t>
-      </w:r>
-      <w:proofErr w:type="spellEnd"/>
-      <w:r>
-        <w:rPr>
-          <w:rFonts w:ascii="Arial" w:hAnsi="Arial" w:cs="Arial"/>
-          <w:color w:val="1F2328"/>
-          <w:sz w:val="22"/>
-          <w:szCs w:val="22"/>
-          <w:highlight w:val="white"/>
-        </w:rPr>
-        <w:t>.</w:t>
-      </w:r>
-    </w:p>
-    <w:p>
-      <w:pPr>
-        <w:keepNext/>
-        <w:keepLines/>
-        <w:pBdr>
-          <w:top w:val="nil"/>
-          <w:left w:val="nil"/>
-          <w:bottom w:val="nil"/>
-          <w:right w:val="nil"/>
-          <w:between w:val="nil"/>
-        </w:pBdr>
-        <w:spacing w:before="360"/>
-        <w:rPr>
-          <w:rFonts w:ascii="Arial" w:hAnsi="Arial" w:cs="Arial"/>
-          <w:color w:val="1F2328"/>
-          <w:highlight w:val="white"/>
-        </w:rPr>
-      </w:pPr>
-      <w:bookmarkStart w:id="1" w:name="_31422mj9lw" w:colFirst="0" w:colLast="0"/>
-      <w:bookmarkEnd w:id="1"/>
-    </w:p>
-    <w:p>
-      <w:pPr>
-        <w:keepNext/>
-        <w:keepLines/>
-        <w:pBdr>
-          <w:top w:val="nil"/>
-          <w:left w:val="nil"/>
-          <w:bottom w:val="nil"/>
-          <w:right w:val="nil"/>
-          <w:between w:val="nil"/>
-        </w:pBdr>
-        <w:spacing w:before="360"/>
-        <w:ind w:left="510"/>
-        <w:rPr>
-          <w:rFonts w:ascii="Arial" w:hAnsi="Arial" w:cs="Arial"/>
-          <w:color w:val="70AD47" w:themeColor="accent6"/>
-          <w:sz w:val="24"/>
-          <w:szCs w:val="24"/>
-        </w:rPr>
-      </w:pPr>
-      <w:bookmarkStart w:id="2" w:name="_l8p2sbyl81u" w:colFirst="0" w:colLast="0"/>
-      <w:bookmarkEnd w:id="2"/>
-      <w:proofErr w:type="spellStart"/>
-      <w:r>
-        <w:rPr>
-          <w:rFonts w:ascii="Arial" w:hAnsi="Arial" w:cs="Arial"/>
-          <w:color w:val="70AD47" w:themeColor="accent6"/>
-          <w:sz w:val="24"/>
-          <w:szCs w:val="24"/>
-        </w:rPr>
-        <w:t>Respecto</w:t>
-      </w:r>
-      <w:proofErr w:type="spellEnd"/>
-      <w:r>
-        <w:rPr>
-          <w:rFonts w:ascii="Arial" w:hAnsi="Arial" w:cs="Arial"/>
-          <w:color w:val="70AD47" w:themeColor="accent6"/>
-          <w:sz w:val="24"/>
-          <w:szCs w:val="24"/>
-        </w:rPr>
-        <w:t xml:space="preserve"> a la </w:t>
-      </w:r>
-      <w:proofErr w:type="spellStart"/>
-      <w:r>
-        <w:rPr>
-          <w:rFonts w:ascii="Arial" w:hAnsi="Arial" w:cs="Arial"/>
-          <w:color w:val="70AD47" w:themeColor="accent6"/>
-          <w:sz w:val="24"/>
-          <w:szCs w:val="24"/>
-        </w:rPr>
-        <w:t>elección</w:t>
-      </w:r>
-      <w:proofErr w:type="spellEnd"/>
-      <w:r>
-        <w:rPr>
-          <w:rFonts w:ascii="Arial" w:hAnsi="Arial" w:cs="Arial"/>
-          <w:color w:val="70AD47" w:themeColor="accent6"/>
-          <w:sz w:val="24"/>
-          <w:szCs w:val="24"/>
-        </w:rPr>
-        <w:t xml:space="preserve"> del stack </w:t>
-      </w:r>
-      <w:proofErr w:type="spellStart"/>
-      <w:r>
-        <w:rPr>
-          <w:rFonts w:ascii="Arial" w:hAnsi="Arial" w:cs="Arial"/>
-          <w:color w:val="70AD47" w:themeColor="accent6"/>
-          <w:sz w:val="24"/>
-          <w:szCs w:val="24"/>
-        </w:rPr>
-        <w:t>tecnológico</w:t>
-      </w:r>
-      <w:proofErr w:type="spellEnd"/>
-      <w:r>
-        <w:rPr>
-          <w:rFonts w:ascii="Arial" w:hAnsi="Arial" w:cs="Arial"/>
-          <w:color w:val="70AD47" w:themeColor="accent6"/>
-          <w:sz w:val="24"/>
-          <w:szCs w:val="24"/>
-        </w:rPr>
-        <w:t xml:space="preserve">: </w:t>
-      </w:r>
-    </w:p>
-    <w:p>
-      <w:pPr>
-        <w:keepNext/>
-        <w:keepLines/>
-        <w:pBdr>
-          <w:top w:val="nil"/>
-          <w:left w:val="nil"/>
-          <w:bottom w:val="nil"/>
-          <w:right w:val="nil"/>
-          <w:between w:val="nil"/>
-        </w:pBdr>
-        <w:spacing w:before="360"/>
-        <w:ind w:left="510"/>
-        <w:rPr>
-          <w:rFonts w:ascii="Arial" w:hAnsi="Arial" w:cs="Arial"/>
-          <w:sz w:val="22"/>
-          <w:szCs w:val="22"/>
-        </w:rPr>
-      </w:pPr>
-      <w:bookmarkStart w:id="3" w:name="_denw3hxei3cn" w:colFirst="0" w:colLast="0"/>
-      <w:bookmarkEnd w:id="3"/>
-      <w:r>
-        <w:rPr>
-          <w:rFonts w:ascii="Arial" w:hAnsi="Arial" w:cs="Arial"/>
-          <w:sz w:val="22"/>
-          <w:szCs w:val="22"/>
-        </w:rPr>
-        <w:t xml:space="preserve">El </w:t>
-      </w:r>
-      <w:proofErr w:type="spellStart"/>
-      <w:r>
-        <w:rPr>
-          <w:rFonts w:ascii="Arial" w:hAnsi="Arial" w:cs="Arial"/>
-          <w:sz w:val="22"/>
-          <w:szCs w:val="22"/>
-        </w:rPr>
-        <w:t>entorno</w:t>
-      </w:r>
-      <w:proofErr w:type="spellEnd"/>
-      <w:r>
-        <w:rPr>
-          <w:rFonts w:ascii="Arial" w:hAnsi="Arial" w:cs="Arial"/>
-          <w:sz w:val="22"/>
-          <w:szCs w:val="22"/>
-        </w:rPr>
-        <w:t xml:space="preserve"> de Google </w:t>
-      </w:r>
-      <w:proofErr w:type="spellStart"/>
-      <w:r>
-        <w:rPr>
-          <w:rFonts w:ascii="Arial" w:hAnsi="Arial" w:cs="Arial"/>
-          <w:sz w:val="22"/>
-          <w:szCs w:val="22"/>
-        </w:rPr>
-        <w:t>Colaboratory</w:t>
-      </w:r>
-      <w:proofErr w:type="spellEnd"/>
-      <w:r>
-        <w:rPr>
-          <w:rFonts w:ascii="Arial" w:hAnsi="Arial" w:cs="Arial"/>
-          <w:sz w:val="22"/>
-          <w:szCs w:val="22"/>
-        </w:rPr>
-        <w:t xml:space="preserve"> </w:t>
-      </w:r>
-      <w:proofErr w:type="spellStart"/>
-      <w:r>
-        <w:rPr>
-          <w:rFonts w:ascii="Arial" w:hAnsi="Arial" w:cs="Arial"/>
-          <w:sz w:val="22"/>
-          <w:szCs w:val="22"/>
-        </w:rPr>
-        <w:t>nos</w:t>
-      </w:r>
-      <w:proofErr w:type="spellEnd"/>
-      <w:r>
-        <w:rPr>
-          <w:rFonts w:ascii="Arial" w:hAnsi="Arial" w:cs="Arial"/>
-          <w:sz w:val="22"/>
-          <w:szCs w:val="22"/>
-        </w:rPr>
-        <w:t xml:space="preserve"> </w:t>
-      </w:r>
-      <w:proofErr w:type="spellStart"/>
-      <w:r>
-        <w:rPr>
-          <w:rFonts w:ascii="Arial" w:hAnsi="Arial" w:cs="Arial"/>
-          <w:sz w:val="22"/>
-          <w:szCs w:val="22"/>
-        </w:rPr>
-        <w:t>brinda</w:t>
-      </w:r>
-      <w:proofErr w:type="spellEnd"/>
-      <w:r>
-        <w:rPr>
-          <w:rFonts w:ascii="Arial" w:hAnsi="Arial" w:cs="Arial"/>
-          <w:sz w:val="22"/>
-          <w:szCs w:val="22"/>
-        </w:rPr>
-        <w:t xml:space="preserve"> los </w:t>
-      </w:r>
-      <w:proofErr w:type="spellStart"/>
-      <w:r>
-        <w:rPr>
-          <w:rFonts w:ascii="Arial" w:hAnsi="Arial" w:cs="Arial"/>
-          <w:sz w:val="22"/>
-          <w:szCs w:val="22"/>
-        </w:rPr>
-        <w:t>recursos</w:t>
-      </w:r>
-      <w:proofErr w:type="spellEnd"/>
-      <w:r>
-        <w:rPr>
-          <w:rFonts w:ascii="Arial" w:hAnsi="Arial" w:cs="Arial"/>
-          <w:sz w:val="22"/>
-          <w:szCs w:val="22"/>
-        </w:rPr>
-        <w:t xml:space="preserve"> </w:t>
-      </w:r>
-      <w:proofErr w:type="spellStart"/>
-      <w:r>
-        <w:rPr>
-          <w:rFonts w:ascii="Arial" w:hAnsi="Arial" w:cs="Arial"/>
-          <w:sz w:val="22"/>
-          <w:szCs w:val="22"/>
-        </w:rPr>
-        <w:t>necesarios</w:t>
-      </w:r>
-      <w:proofErr w:type="spellEnd"/>
-      <w:r>
-        <w:rPr>
-          <w:rFonts w:ascii="Arial" w:hAnsi="Arial" w:cs="Arial"/>
-          <w:sz w:val="22"/>
-          <w:szCs w:val="22"/>
-        </w:rPr>
-        <w:t xml:space="preserve"> para el análisis y el </w:t>
-      </w:r>
-      <w:proofErr w:type="spellStart"/>
-      <w:r>
-        <w:rPr>
-          <w:rFonts w:ascii="Arial" w:hAnsi="Arial" w:cs="Arial"/>
-          <w:sz w:val="22"/>
-          <w:szCs w:val="22"/>
-        </w:rPr>
-        <w:t>acceso</w:t>
-      </w:r>
-      <w:proofErr w:type="spellEnd"/>
-      <w:r>
-        <w:rPr>
-          <w:rFonts w:ascii="Arial" w:hAnsi="Arial" w:cs="Arial"/>
-          <w:sz w:val="22"/>
-          <w:szCs w:val="22"/>
-        </w:rPr>
-        <w:t xml:space="preserve"> a el trabajo </w:t>
-      </w:r>
-      <w:proofErr w:type="spellStart"/>
-      <w:r>
-        <w:rPr>
-          <w:rFonts w:ascii="Arial" w:hAnsi="Arial" w:cs="Arial"/>
-          <w:sz w:val="22"/>
-          <w:szCs w:val="22"/>
-        </w:rPr>
-        <w:t>colaborativo</w:t>
-      </w:r>
-      <w:proofErr w:type="spellEnd"/>
-      <w:r>
-        <w:rPr>
-          <w:rFonts w:ascii="Arial" w:hAnsi="Arial" w:cs="Arial"/>
-          <w:sz w:val="22"/>
-          <w:szCs w:val="22"/>
-        </w:rPr>
-        <w:t xml:space="preserve"> en conjunto con la </w:t>
-      </w:r>
-      <w:proofErr w:type="spellStart"/>
-      <w:r>
-        <w:rPr>
-          <w:rFonts w:ascii="Arial" w:hAnsi="Arial" w:cs="Arial"/>
-          <w:sz w:val="22"/>
-          <w:szCs w:val="22"/>
-        </w:rPr>
-        <w:t>facilidad</w:t>
-      </w:r>
-      <w:proofErr w:type="spellEnd"/>
-      <w:r>
-        <w:rPr>
-          <w:rFonts w:ascii="Arial" w:hAnsi="Arial" w:cs="Arial"/>
-          <w:sz w:val="22"/>
-          <w:szCs w:val="22"/>
-        </w:rPr>
-        <w:t xml:space="preserve"> de uso, la </w:t>
-      </w:r>
-      <w:proofErr w:type="spellStart"/>
-      <w:r>
-        <w:rPr>
-          <w:rFonts w:ascii="Arial" w:hAnsi="Arial" w:cs="Arial"/>
-          <w:sz w:val="22"/>
-          <w:szCs w:val="22"/>
-        </w:rPr>
-        <w:t>conexión</w:t>
-      </w:r>
-      <w:proofErr w:type="spellEnd"/>
-      <w:r>
-        <w:rPr>
-          <w:rFonts w:ascii="Arial" w:hAnsi="Arial" w:cs="Arial"/>
-          <w:sz w:val="22"/>
-          <w:szCs w:val="22"/>
-        </w:rPr>
-        <w:t xml:space="preserve"> </w:t>
-      </w:r>
-      <w:proofErr w:type="spellStart"/>
-      <w:r>
-        <w:rPr>
-          <w:rFonts w:ascii="Arial" w:hAnsi="Arial" w:cs="Arial"/>
-          <w:sz w:val="22"/>
-          <w:szCs w:val="22"/>
-        </w:rPr>
-        <w:t>nativa</w:t>
-      </w:r>
-      <w:proofErr w:type="spellEnd"/>
-      <w:r>
-        <w:rPr>
-          <w:rFonts w:ascii="Arial" w:hAnsi="Arial" w:cs="Arial"/>
-          <w:sz w:val="22"/>
-          <w:szCs w:val="22"/>
-        </w:rPr>
-        <w:t xml:space="preserve"> con Google Drive, y </w:t>
-      </w:r>
-      <w:proofErr w:type="spellStart"/>
-      <w:r>
-        <w:rPr>
-          <w:rFonts w:ascii="Arial" w:hAnsi="Arial" w:cs="Arial"/>
-          <w:sz w:val="22"/>
-          <w:szCs w:val="22"/>
-        </w:rPr>
-        <w:t>su</w:t>
-      </w:r>
-      <w:proofErr w:type="spellEnd"/>
-      <w:r>
-        <w:rPr>
-          <w:rFonts w:ascii="Arial" w:hAnsi="Arial" w:cs="Arial"/>
-          <w:sz w:val="22"/>
-          <w:szCs w:val="22"/>
-        </w:rPr>
-        <w:t xml:space="preserve"> </w:t>
-      </w:r>
-      <w:proofErr w:type="spellStart"/>
-      <w:r>
-        <w:rPr>
-          <w:rFonts w:ascii="Arial" w:hAnsi="Arial" w:cs="Arial"/>
-          <w:sz w:val="22"/>
-          <w:szCs w:val="22"/>
-        </w:rPr>
-        <w:t>compatibilidad</w:t>
-      </w:r>
-      <w:proofErr w:type="spellEnd"/>
-      <w:r>
-        <w:rPr>
-          <w:rFonts w:ascii="Arial" w:hAnsi="Arial" w:cs="Arial"/>
-          <w:sz w:val="22"/>
-          <w:szCs w:val="22"/>
-        </w:rPr>
-        <w:t xml:space="preserve"> con el </w:t>
-      </w:r>
-      <w:proofErr w:type="spellStart"/>
-      <w:r>
-        <w:rPr>
-          <w:rFonts w:ascii="Arial" w:hAnsi="Arial" w:cs="Arial"/>
-          <w:sz w:val="22"/>
-          <w:szCs w:val="22"/>
-        </w:rPr>
-        <w:t>lenguaje</w:t>
-      </w:r>
-      <w:proofErr w:type="spellEnd"/>
-      <w:r>
-        <w:rPr>
-          <w:rFonts w:ascii="Arial" w:hAnsi="Arial" w:cs="Arial"/>
-          <w:sz w:val="22"/>
-          <w:szCs w:val="22"/>
-        </w:rPr>
-        <w:t xml:space="preserve"> de </w:t>
-      </w:r>
-      <w:proofErr w:type="spellStart"/>
-      <w:r>
-        <w:rPr>
-          <w:rFonts w:ascii="Arial" w:hAnsi="Arial" w:cs="Arial"/>
-          <w:sz w:val="22"/>
-          <w:szCs w:val="22"/>
-        </w:rPr>
-        <w:t>programación</w:t>
-      </w:r>
-      <w:proofErr w:type="spellEnd"/>
-      <w:r>
-        <w:rPr>
-          <w:rFonts w:ascii="Arial" w:hAnsi="Arial" w:cs="Arial"/>
-          <w:sz w:val="22"/>
-          <w:szCs w:val="22"/>
-        </w:rPr>
-        <w:t xml:space="preserve"> Python (</w:t>
-      </w:r>
-      <w:proofErr w:type="spellStart"/>
-      <w:r>
-        <w:rPr>
-          <w:rFonts w:ascii="Arial" w:hAnsi="Arial" w:cs="Arial"/>
-          <w:sz w:val="22"/>
-          <w:szCs w:val="22"/>
-        </w:rPr>
-        <w:t>Adecuado</w:t>
-      </w:r>
-      <w:proofErr w:type="spellEnd"/>
-      <w:r>
-        <w:rPr>
-          <w:rFonts w:ascii="Arial" w:hAnsi="Arial" w:cs="Arial"/>
-          <w:sz w:val="22"/>
-          <w:szCs w:val="22"/>
-        </w:rPr>
-        <w:t xml:space="preserve"> para </w:t>
-      </w:r>
-      <w:proofErr w:type="spellStart"/>
-      <w:r>
-        <w:rPr>
-          <w:rFonts w:ascii="Arial" w:hAnsi="Arial" w:cs="Arial"/>
-          <w:sz w:val="22"/>
-          <w:szCs w:val="22"/>
-        </w:rPr>
-        <w:t>su</w:t>
-      </w:r>
-      <w:proofErr w:type="spellEnd"/>
-      <w:r>
-        <w:rPr>
-          <w:rFonts w:ascii="Arial" w:hAnsi="Arial" w:cs="Arial"/>
-          <w:sz w:val="22"/>
-          <w:szCs w:val="22"/>
-        </w:rPr>
-        <w:t xml:space="preserve"> uso en el análisis de datos)</w:t>
-      </w:r>
-    </w:p>
-    <w:p>
-      <w:pPr>
-        <w:keepNext/>
-        <w:keepLines/>
-        <w:pBdr>
-          <w:top w:val="nil"/>
-          <w:left w:val="nil"/>
-          <w:bottom w:val="nil"/>
-          <w:right w:val="nil"/>
-          <w:between w:val="nil"/>
-        </w:pBdr>
-        <w:spacing w:before="360"/>
-        <w:ind w:left="510"/>
-        <w:rPr>
-          <w:rFonts w:ascii="Arial" w:hAnsi="Arial" w:cs="Arial"/>
-        </w:rPr>
-      </w:pPr>
-      <w:bookmarkStart w:id="4" w:name="_kx5wh8trao9r" w:colFirst="0" w:colLast="0"/>
-      <w:bookmarkEnd w:id="4"/>
-    </w:p>
-    <w:p>
-      <w:pPr>
-        <w:keepNext/>
-        <w:keepLines/>
-        <w:pBdr>
-          <w:top w:val="nil"/>
-          <w:left w:val="nil"/>
-          <w:bottom w:val="nil"/>
-          <w:right w:val="nil"/>
-          <w:between w:val="nil"/>
-        </w:pBdr>
-        <w:spacing w:before="360"/>
-        <w:ind w:left="510"/>
-        <w:rPr>
-          <w:rFonts w:ascii="Arial" w:hAnsi="Arial" w:cs="Arial"/>
-          <w:color w:val="70AD47" w:themeColor="accent6"/>
-          <w:sz w:val="24"/>
-          <w:szCs w:val="24"/>
-        </w:rPr>
-      </w:pPr>
-      <w:bookmarkStart w:id="5" w:name="_2s8eyo1" w:colFirst="0" w:colLast="0"/>
-      <w:bookmarkEnd w:id="5"/>
-      <w:proofErr w:type="spellStart"/>
-      <w:r>
-        <w:rPr>
-          <w:rFonts w:ascii="Arial" w:eastAsia="Arial" w:hAnsi="Arial" w:cs="Arial"/>
-          <w:color w:val="70AD47" w:themeColor="accent6"/>
-          <w:sz w:val="24"/>
-          <w:szCs w:val="24"/>
-        </w:rPr>
-        <w:t>Respecto</w:t>
-      </w:r>
-      <w:proofErr w:type="spellEnd"/>
-      <w:r>
-        <w:rPr>
-          <w:rFonts w:ascii="Arial" w:eastAsia="Arial" w:hAnsi="Arial" w:cs="Arial"/>
-          <w:color w:val="70AD47" w:themeColor="accent6"/>
-          <w:sz w:val="24"/>
-          <w:szCs w:val="24"/>
-        </w:rPr>
-        <w:t xml:space="preserve"> al proyecto </w:t>
-      </w:r>
-      <w:proofErr w:type="spellStart"/>
-      <w:r>
-        <w:rPr>
-          <w:rFonts w:ascii="Arial" w:eastAsia="Arial" w:hAnsi="Arial" w:cs="Arial"/>
-          <w:color w:val="70AD47" w:themeColor="accent6"/>
-          <w:sz w:val="24"/>
-          <w:szCs w:val="24"/>
-        </w:rPr>
-        <w:t>realizado</w:t>
-      </w:r>
-      <w:proofErr w:type="spellEnd"/>
-      <w:r>
-        <w:rPr>
-          <w:rFonts w:ascii="Arial" w:eastAsia="Arial" w:hAnsi="Arial" w:cs="Arial"/>
-          <w:color w:val="70AD47" w:themeColor="accent6"/>
-          <w:sz w:val="24"/>
-          <w:szCs w:val="24"/>
-        </w:rPr>
-        <w:t>:</w:t>
-      </w:r>
-    </w:p>
-    <w:p>
-      <w:pPr>
-        <w:keepNext/>
-        <w:keepLines/>
-        <w:spacing w:before="360"/>
-        <w:ind w:left="1230"/>
-        <w:rPr>
-          <w:rFonts w:ascii="Arial" w:hAnsi="Arial" w:cs="Arial"/>
-          <w:sz w:val="22"/>
-          <w:szCs w:val="22"/>
-          <w:u w:val="single"/>
-        </w:rPr>
-      </w:pPr>
-      <w:r>
-        <w:rPr>
-          <w:rFonts w:ascii="Arial" w:hAnsi="Arial" w:cs="Arial"/>
-          <w:sz w:val="22"/>
-          <w:szCs w:val="22"/>
-          <w:u w:val="single"/>
-        </w:rPr>
-        <w:t xml:space="preserve">Vertical </w:t>
-      </w:r>
-      <w:proofErr w:type="spellStart"/>
-      <w:r>
-        <w:rPr>
-          <w:rFonts w:ascii="Arial" w:hAnsi="Arial" w:cs="Arial"/>
-          <w:sz w:val="22"/>
-          <w:szCs w:val="22"/>
-          <w:u w:val="single"/>
-        </w:rPr>
-        <w:t>Tecnológica</w:t>
-      </w:r>
-      <w:proofErr w:type="spellEnd"/>
-      <w:r>
-        <w:rPr>
-          <w:rFonts w:ascii="Arial" w:hAnsi="Arial" w:cs="Arial"/>
-          <w:sz w:val="22"/>
-          <w:szCs w:val="22"/>
-          <w:u w:val="single"/>
-        </w:rPr>
-        <w:t>: Data - BI</w:t>
-      </w:r>
-    </w:p>
-    <w:p>
-      <w:pPr>
-        <w:keepNext/>
-        <w:keepLines/>
-        <w:numPr>
-          <w:ilvl w:val="0"/>
-          <w:numId w:val="17"/>
-        </w:numPr>
-        <w:spacing w:before="360" w:line="276" w:lineRule="auto"/>
-        <w:ind w:left="1230"/>
-        <w:rPr>
-          <w:rFonts w:ascii="Arial" w:hAnsi="Arial" w:cs="Arial"/>
-          <w:sz w:val="22"/>
-          <w:szCs w:val="22"/>
-        </w:rPr>
-      </w:pPr>
-      <w:proofErr w:type="spellStart"/>
-      <w:r>
-        <w:rPr>
-          <w:rFonts w:ascii="Arial" w:hAnsi="Arial" w:cs="Arial"/>
-          <w:sz w:val="22"/>
-          <w:szCs w:val="22"/>
-        </w:rPr>
-        <w:t>Descripción</w:t>
-      </w:r>
-      <w:proofErr w:type="spellEnd"/>
-    </w:p>
-    <w:p>
-      <w:pPr>
-        <w:keepNext/>
-        <w:keepLines/>
-        <w:spacing w:before="360"/>
-        <w:ind w:left="510"/>
-        <w:rPr>
-          <w:rFonts w:ascii="Arial" w:hAnsi="Arial" w:cs="Arial"/>
-          <w:sz w:val="22"/>
-          <w:szCs w:val="22"/>
-        </w:rPr>
-      </w:pPr>
-      <w:r>
-        <w:rPr>
-          <w:rFonts w:ascii="Arial" w:hAnsi="Arial" w:cs="Arial"/>
-          <w:sz w:val="22"/>
-          <w:szCs w:val="22"/>
-        </w:rPr>
-        <w:t xml:space="preserve">La vertical de Data-BI se </w:t>
-      </w:r>
-      <w:proofErr w:type="spellStart"/>
-      <w:r>
-        <w:rPr>
-          <w:rFonts w:ascii="Arial" w:hAnsi="Arial" w:cs="Arial"/>
-          <w:sz w:val="22"/>
-          <w:szCs w:val="22"/>
-        </w:rPr>
-        <w:t>enfoca</w:t>
-      </w:r>
-      <w:proofErr w:type="spellEnd"/>
-      <w:r>
-        <w:rPr>
-          <w:rFonts w:ascii="Arial" w:hAnsi="Arial" w:cs="Arial"/>
-          <w:sz w:val="22"/>
-          <w:szCs w:val="22"/>
-        </w:rPr>
-        <w:t xml:space="preserve"> en la </w:t>
-      </w:r>
-      <w:proofErr w:type="spellStart"/>
-      <w:r>
-        <w:rPr>
-          <w:rFonts w:ascii="Arial" w:hAnsi="Arial" w:cs="Arial"/>
-          <w:sz w:val="22"/>
-          <w:szCs w:val="22"/>
-        </w:rPr>
-        <w:t>recopilación</w:t>
-      </w:r>
-      <w:proofErr w:type="spellEnd"/>
-      <w:r>
-        <w:rPr>
-          <w:rFonts w:ascii="Arial" w:hAnsi="Arial" w:cs="Arial"/>
-          <w:sz w:val="22"/>
-          <w:szCs w:val="22"/>
-        </w:rPr>
-        <w:t xml:space="preserve">, análisis y visualización de datos para tomar decisiones </w:t>
-      </w:r>
-      <w:proofErr w:type="spellStart"/>
-      <w:r>
-        <w:rPr>
-          <w:rFonts w:ascii="Arial" w:hAnsi="Arial" w:cs="Arial"/>
-          <w:sz w:val="22"/>
-          <w:szCs w:val="22"/>
-        </w:rPr>
-        <w:t>informadas</w:t>
-      </w:r>
-      <w:proofErr w:type="spellEnd"/>
-      <w:r>
-        <w:rPr>
-          <w:rFonts w:ascii="Arial" w:hAnsi="Arial" w:cs="Arial"/>
-          <w:sz w:val="22"/>
-          <w:szCs w:val="22"/>
-        </w:rPr>
-        <w:t xml:space="preserve"> y </w:t>
-      </w:r>
-      <w:proofErr w:type="spellStart"/>
-      <w:r>
-        <w:rPr>
-          <w:rFonts w:ascii="Arial" w:hAnsi="Arial" w:cs="Arial"/>
-          <w:sz w:val="22"/>
-          <w:szCs w:val="22"/>
-        </w:rPr>
-        <w:t>estratégicas</w:t>
-      </w:r>
-      <w:proofErr w:type="spellEnd"/>
-      <w:r>
-        <w:rPr>
-          <w:rFonts w:ascii="Arial" w:hAnsi="Arial" w:cs="Arial"/>
-          <w:sz w:val="22"/>
-          <w:szCs w:val="22"/>
-        </w:rPr>
-        <w:t xml:space="preserve"> en una </w:t>
-      </w:r>
-      <w:proofErr w:type="spellStart"/>
-      <w:r>
-        <w:rPr>
-          <w:rFonts w:ascii="Arial" w:hAnsi="Arial" w:cs="Arial"/>
-          <w:sz w:val="22"/>
-          <w:szCs w:val="22"/>
-        </w:rPr>
-        <w:t>organización</w:t>
-      </w:r>
-      <w:proofErr w:type="spellEnd"/>
-      <w:r>
-        <w:rPr>
-          <w:rFonts w:ascii="Arial" w:hAnsi="Arial" w:cs="Arial"/>
-          <w:sz w:val="22"/>
-          <w:szCs w:val="22"/>
-        </w:rPr>
-        <w:t xml:space="preserve">. Esta vertical </w:t>
-      </w:r>
-      <w:proofErr w:type="spellStart"/>
-      <w:r>
-        <w:rPr>
-          <w:rFonts w:ascii="Arial" w:hAnsi="Arial" w:cs="Arial"/>
-          <w:sz w:val="22"/>
-          <w:szCs w:val="22"/>
-        </w:rPr>
-        <w:t>abarca</w:t>
-      </w:r>
-      <w:proofErr w:type="spellEnd"/>
-      <w:r>
-        <w:rPr>
-          <w:rFonts w:ascii="Arial" w:hAnsi="Arial" w:cs="Arial"/>
-          <w:sz w:val="22"/>
-          <w:szCs w:val="22"/>
-        </w:rPr>
-        <w:t xml:space="preserve"> </w:t>
-      </w:r>
-      <w:proofErr w:type="spellStart"/>
-      <w:r>
-        <w:rPr>
-          <w:rFonts w:ascii="Arial" w:hAnsi="Arial" w:cs="Arial"/>
-          <w:sz w:val="22"/>
-          <w:szCs w:val="22"/>
-        </w:rPr>
-        <w:t>desde</w:t>
-      </w:r>
-      <w:proofErr w:type="spellEnd"/>
-      <w:r>
-        <w:rPr>
-          <w:rFonts w:ascii="Arial" w:hAnsi="Arial" w:cs="Arial"/>
-          <w:sz w:val="22"/>
-          <w:szCs w:val="22"/>
-        </w:rPr>
-        <w:t xml:space="preserve"> la </w:t>
-      </w:r>
-      <w:proofErr w:type="spellStart"/>
-      <w:r>
-        <w:rPr>
-          <w:rFonts w:ascii="Arial" w:hAnsi="Arial" w:cs="Arial"/>
-          <w:sz w:val="22"/>
-          <w:szCs w:val="22"/>
-        </w:rPr>
-        <w:t>recopilación</w:t>
-      </w:r>
-      <w:proofErr w:type="spellEnd"/>
-      <w:r>
-        <w:rPr>
-          <w:rFonts w:ascii="Arial" w:hAnsi="Arial" w:cs="Arial"/>
-          <w:sz w:val="22"/>
-          <w:szCs w:val="22"/>
-        </w:rPr>
-        <w:t xml:space="preserve"> y limpieza de datos hasta el análisis </w:t>
-      </w:r>
-      <w:proofErr w:type="spellStart"/>
-      <w:r>
-        <w:rPr>
-          <w:rFonts w:ascii="Arial" w:hAnsi="Arial" w:cs="Arial"/>
-          <w:sz w:val="22"/>
-          <w:szCs w:val="22"/>
-        </w:rPr>
-        <w:t>avanzado</w:t>
-      </w:r>
-      <w:proofErr w:type="spellEnd"/>
-      <w:r>
-        <w:rPr>
-          <w:rFonts w:ascii="Arial" w:hAnsi="Arial" w:cs="Arial"/>
-          <w:sz w:val="22"/>
-          <w:szCs w:val="22"/>
-        </w:rPr>
-        <w:t xml:space="preserve"> y la presentación de insights a </w:t>
-      </w:r>
-      <w:proofErr w:type="spellStart"/>
-      <w:r>
-        <w:rPr>
-          <w:rFonts w:ascii="Arial" w:hAnsi="Arial" w:cs="Arial"/>
-          <w:sz w:val="22"/>
-          <w:szCs w:val="22"/>
-        </w:rPr>
-        <w:t>través</w:t>
-      </w:r>
-      <w:proofErr w:type="spellEnd"/>
-      <w:r>
-        <w:rPr>
-          <w:rFonts w:ascii="Arial" w:hAnsi="Arial" w:cs="Arial"/>
-          <w:sz w:val="22"/>
-          <w:szCs w:val="22"/>
-        </w:rPr>
-        <w:t xml:space="preserve"> de </w:t>
-      </w:r>
-      <w:proofErr w:type="spellStart"/>
-      <w:r>
-        <w:rPr>
-          <w:rFonts w:ascii="Arial" w:hAnsi="Arial" w:cs="Arial"/>
-          <w:sz w:val="22"/>
-          <w:szCs w:val="22"/>
-        </w:rPr>
-        <w:t>herramientas</w:t>
-      </w:r>
-      <w:proofErr w:type="spellEnd"/>
-      <w:r>
-        <w:rPr>
-          <w:rFonts w:ascii="Arial" w:hAnsi="Arial" w:cs="Arial"/>
-          <w:sz w:val="22"/>
-          <w:szCs w:val="22"/>
-        </w:rPr>
-        <w:t xml:space="preserve"> de Business Intelligence (BI) y Data Visualization.</w:t>
+          <w:lang w:val="es-AR" w:eastAsia="es-AR"/>
+        </w:rPr>
+      </w:pPr>
+      <w:r>
+        <w:rPr>
+          <w:rFonts w:ascii="Arial" w:hAnsi="Arial" w:cs="Arial"/>
+          <w:sz w:val="22"/>
+          <w:szCs w:val="22"/>
+        </w:rPr>
+        <w:lastRenderedPageBreak/>
+        <w:t>La vertical de Data-BI se enfoca en la recopilación, análisis y visualización de datos para tomar decisiones informadas y estratégicas en una organización. Esta vertical abarca desde la recopilación y limpieza de datos hasta el análisis avanzado y la presentación de insights a través de herramientas de Business Intelligence (BI) y Data Visualization.</w:t>
       </w:r>
     </w:p>
     <w:p>
@@ -3592,23 +2374,13 @@
           <w:szCs w:val="22"/>
         </w:rPr>
       </w:pPr>
-      <w:proofErr w:type="spellStart"/>
-      <w:r>
-        <w:rPr>
-          <w:rFonts w:ascii="Arial" w:hAnsi="Arial" w:cs="Arial"/>
-          <w:sz w:val="22"/>
-          <w:szCs w:val="22"/>
-        </w:rPr>
-        <w:t>Objetivo</w:t>
-      </w:r>
-      <w:proofErr w:type="spellEnd"/>
-      <w:r>
-        <w:rPr>
-          <w:rFonts w:ascii="Arial" w:hAnsi="Arial" w:cs="Arial"/>
-          <w:sz w:val="22"/>
-          <w:szCs w:val="22"/>
-        </w:rPr>
-        <w:t xml:space="preserve"> de Proyecto</w:t>
+      <w:r>
+        <w:rPr>
+          <w:rFonts w:ascii="Arial" w:hAnsi="Arial" w:cs="Arial"/>
+          <w:sz w:val="22"/>
+          <w:szCs w:val="22"/>
+        </w:rPr>
+        <w:t>Objetivo de Proyecto</w:t>
       </w:r>
     </w:p>
     <w:p>
@@ -3631,313 +2403,7 @@
           <w:sz w:val="22"/>
           <w:szCs w:val="22"/>
         </w:rPr>
-        <w:t xml:space="preserve">El </w:t>
-      </w:r>
-      <w:proofErr w:type="spellStart"/>
-      <w:r>
-        <w:rPr>
-          <w:rFonts w:ascii="Arial" w:hAnsi="Arial" w:cs="Arial"/>
-          <w:sz w:val="22"/>
-          <w:szCs w:val="22"/>
-        </w:rPr>
-        <w:t>objetivo</w:t>
-      </w:r>
-      <w:proofErr w:type="spellEnd"/>
-      <w:r>
-        <w:rPr>
-          <w:rFonts w:ascii="Arial" w:hAnsi="Arial" w:cs="Arial"/>
-          <w:sz w:val="22"/>
-          <w:szCs w:val="22"/>
-        </w:rPr>
-        <w:t xml:space="preserve"> del proyecto de Data-BI es </w:t>
-      </w:r>
-      <w:proofErr w:type="spellStart"/>
-      <w:r>
-        <w:rPr>
-          <w:rFonts w:ascii="Arial" w:hAnsi="Arial" w:cs="Arial"/>
-          <w:sz w:val="22"/>
-          <w:szCs w:val="22"/>
-        </w:rPr>
-        <w:t>utilizar</w:t>
-      </w:r>
-      <w:proofErr w:type="spellEnd"/>
-      <w:r>
-        <w:rPr>
-          <w:rFonts w:ascii="Arial" w:hAnsi="Arial" w:cs="Arial"/>
-          <w:sz w:val="22"/>
-          <w:szCs w:val="22"/>
-        </w:rPr>
-        <w:t xml:space="preserve"> datos para </w:t>
-      </w:r>
-      <w:proofErr w:type="spellStart"/>
-      <w:r>
-        <w:rPr>
-          <w:rFonts w:ascii="Arial" w:hAnsi="Arial" w:cs="Arial"/>
-          <w:sz w:val="22"/>
-          <w:szCs w:val="22"/>
-        </w:rPr>
-        <w:t>generar</w:t>
-      </w:r>
-      <w:proofErr w:type="spellEnd"/>
-      <w:r>
-        <w:rPr>
-          <w:rFonts w:ascii="Arial" w:hAnsi="Arial" w:cs="Arial"/>
-          <w:sz w:val="22"/>
-          <w:szCs w:val="22"/>
-        </w:rPr>
-        <w:t xml:space="preserve"> insights y </w:t>
-      </w:r>
-      <w:proofErr w:type="spellStart"/>
-      <w:r>
-        <w:rPr>
-          <w:rFonts w:ascii="Arial" w:hAnsi="Arial" w:cs="Arial"/>
-          <w:sz w:val="22"/>
-          <w:szCs w:val="22"/>
-        </w:rPr>
-        <w:t>conocimientos</w:t>
-      </w:r>
-      <w:proofErr w:type="spellEnd"/>
-      <w:r>
-        <w:rPr>
-          <w:rFonts w:ascii="Arial" w:hAnsi="Arial" w:cs="Arial"/>
-          <w:sz w:val="22"/>
-          <w:szCs w:val="22"/>
-        </w:rPr>
-        <w:t xml:space="preserve"> que </w:t>
-      </w:r>
-      <w:proofErr w:type="spellStart"/>
-      <w:r>
-        <w:rPr>
-          <w:rFonts w:ascii="Arial" w:hAnsi="Arial" w:cs="Arial"/>
-          <w:sz w:val="22"/>
-          <w:szCs w:val="22"/>
-        </w:rPr>
-        <w:t>impulsen</w:t>
-      </w:r>
-      <w:proofErr w:type="spellEnd"/>
-      <w:r>
-        <w:rPr>
-          <w:rFonts w:ascii="Arial" w:hAnsi="Arial" w:cs="Arial"/>
-          <w:sz w:val="22"/>
-          <w:szCs w:val="22"/>
-        </w:rPr>
-        <w:t xml:space="preserve"> la toma de decisiones </w:t>
-      </w:r>
-      <w:proofErr w:type="spellStart"/>
-      <w:r>
-        <w:rPr>
-          <w:rFonts w:ascii="Arial" w:hAnsi="Arial" w:cs="Arial"/>
-          <w:sz w:val="22"/>
-          <w:szCs w:val="22"/>
-        </w:rPr>
-        <w:t>informadas</w:t>
-      </w:r>
-      <w:proofErr w:type="spellEnd"/>
-      <w:r>
-        <w:rPr>
-          <w:rFonts w:ascii="Arial" w:hAnsi="Arial" w:cs="Arial"/>
-          <w:sz w:val="22"/>
-          <w:szCs w:val="22"/>
-        </w:rPr>
-        <w:t xml:space="preserve"> en una </w:t>
-      </w:r>
-      <w:proofErr w:type="spellStart"/>
-      <w:r>
-        <w:rPr>
-          <w:rFonts w:ascii="Arial" w:hAnsi="Arial" w:cs="Arial"/>
-          <w:sz w:val="22"/>
-          <w:szCs w:val="22"/>
-        </w:rPr>
-        <w:t>organización</w:t>
-      </w:r>
-      <w:proofErr w:type="spellEnd"/>
-      <w:r>
-        <w:rPr>
-          <w:rFonts w:ascii="Arial" w:hAnsi="Arial" w:cs="Arial"/>
-          <w:sz w:val="22"/>
-          <w:szCs w:val="22"/>
-        </w:rPr>
-        <w:t xml:space="preserve">. Esto </w:t>
-      </w:r>
-      <w:proofErr w:type="spellStart"/>
-      <w:r>
-        <w:rPr>
-          <w:rFonts w:ascii="Arial" w:hAnsi="Arial" w:cs="Arial"/>
-          <w:sz w:val="22"/>
-          <w:szCs w:val="22"/>
-        </w:rPr>
-        <w:t>puede</w:t>
-      </w:r>
-      <w:proofErr w:type="spellEnd"/>
-      <w:r>
-        <w:rPr>
-          <w:rFonts w:ascii="Arial" w:hAnsi="Arial" w:cs="Arial"/>
-          <w:sz w:val="22"/>
-          <w:szCs w:val="22"/>
-        </w:rPr>
-        <w:t xml:space="preserve"> </w:t>
-      </w:r>
-      <w:proofErr w:type="spellStart"/>
-      <w:r>
-        <w:rPr>
-          <w:rFonts w:ascii="Arial" w:hAnsi="Arial" w:cs="Arial"/>
-          <w:sz w:val="22"/>
-          <w:szCs w:val="22"/>
-        </w:rPr>
-        <w:t>incluir</w:t>
-      </w:r>
-      <w:proofErr w:type="spellEnd"/>
-      <w:r>
-        <w:rPr>
-          <w:rFonts w:ascii="Arial" w:hAnsi="Arial" w:cs="Arial"/>
-          <w:sz w:val="22"/>
-          <w:szCs w:val="22"/>
-        </w:rPr>
-        <w:t xml:space="preserve"> la </w:t>
-      </w:r>
-      <w:proofErr w:type="spellStart"/>
-      <w:r>
-        <w:rPr>
-          <w:rFonts w:ascii="Arial" w:hAnsi="Arial" w:cs="Arial"/>
-          <w:sz w:val="22"/>
-          <w:szCs w:val="22"/>
-        </w:rPr>
-        <w:t>creación</w:t>
-      </w:r>
-      <w:proofErr w:type="spellEnd"/>
-      <w:r>
-        <w:rPr>
-          <w:rFonts w:ascii="Arial" w:hAnsi="Arial" w:cs="Arial"/>
-          <w:sz w:val="22"/>
-          <w:szCs w:val="22"/>
-        </w:rPr>
-        <w:t xml:space="preserve"> de </w:t>
-      </w:r>
-      <w:proofErr w:type="spellStart"/>
-      <w:r>
-        <w:rPr>
-          <w:rFonts w:ascii="Arial" w:hAnsi="Arial" w:cs="Arial"/>
-          <w:sz w:val="22"/>
-          <w:szCs w:val="22"/>
-        </w:rPr>
-        <w:t>informes</w:t>
-      </w:r>
-      <w:proofErr w:type="spellEnd"/>
-      <w:r>
-        <w:rPr>
-          <w:rFonts w:ascii="Arial" w:hAnsi="Arial" w:cs="Arial"/>
-          <w:sz w:val="22"/>
-          <w:szCs w:val="22"/>
-        </w:rPr>
-        <w:t xml:space="preserve"> </w:t>
-      </w:r>
-      <w:proofErr w:type="spellStart"/>
-      <w:r>
-        <w:rPr>
-          <w:rFonts w:ascii="Arial" w:hAnsi="Arial" w:cs="Arial"/>
-          <w:sz w:val="22"/>
-          <w:szCs w:val="22"/>
-        </w:rPr>
-        <w:t>ejecutivos</w:t>
-      </w:r>
-      <w:proofErr w:type="spellEnd"/>
-      <w:r>
-        <w:rPr>
-          <w:rFonts w:ascii="Arial" w:hAnsi="Arial" w:cs="Arial"/>
-          <w:sz w:val="22"/>
-          <w:szCs w:val="22"/>
-        </w:rPr>
-        <w:t xml:space="preserve">, </w:t>
-      </w:r>
-      <w:proofErr w:type="spellStart"/>
-      <w:r>
-        <w:rPr>
-          <w:rFonts w:ascii="Arial" w:hAnsi="Arial" w:cs="Arial"/>
-          <w:sz w:val="22"/>
-          <w:szCs w:val="22"/>
-        </w:rPr>
-        <w:t>paneles</w:t>
-      </w:r>
-      <w:proofErr w:type="spellEnd"/>
-      <w:r>
-        <w:rPr>
-          <w:rFonts w:ascii="Arial" w:hAnsi="Arial" w:cs="Arial"/>
-          <w:sz w:val="22"/>
-          <w:szCs w:val="22"/>
-        </w:rPr>
-        <w:t xml:space="preserve"> </w:t>
-      </w:r>
-      <w:proofErr w:type="spellStart"/>
-      <w:r>
-        <w:rPr>
-          <w:rFonts w:ascii="Arial" w:hAnsi="Arial" w:cs="Arial"/>
-          <w:sz w:val="22"/>
-          <w:szCs w:val="22"/>
-        </w:rPr>
-        <w:t>interactivos</w:t>
-      </w:r>
-      <w:proofErr w:type="spellEnd"/>
-      <w:r>
-        <w:rPr>
-          <w:rFonts w:ascii="Arial" w:hAnsi="Arial" w:cs="Arial"/>
-          <w:sz w:val="22"/>
-          <w:szCs w:val="22"/>
-        </w:rPr>
-        <w:t xml:space="preserve">, modelos </w:t>
-      </w:r>
-      <w:proofErr w:type="spellStart"/>
-      <w:r>
-        <w:rPr>
-          <w:rFonts w:ascii="Arial" w:hAnsi="Arial" w:cs="Arial"/>
-          <w:sz w:val="22"/>
-          <w:szCs w:val="22"/>
-        </w:rPr>
-        <w:t>predictivos</w:t>
-      </w:r>
-      <w:proofErr w:type="spellEnd"/>
-      <w:r>
-        <w:rPr>
-          <w:rFonts w:ascii="Arial" w:hAnsi="Arial" w:cs="Arial"/>
-          <w:sz w:val="22"/>
-          <w:szCs w:val="22"/>
-        </w:rPr>
-        <w:t xml:space="preserve"> y </w:t>
-      </w:r>
-      <w:proofErr w:type="spellStart"/>
-      <w:r>
-        <w:rPr>
-          <w:rFonts w:ascii="Arial" w:hAnsi="Arial" w:cs="Arial"/>
-          <w:sz w:val="22"/>
-          <w:szCs w:val="22"/>
-        </w:rPr>
-        <w:t>mucho</w:t>
-      </w:r>
-      <w:proofErr w:type="spellEnd"/>
-      <w:r>
-        <w:rPr>
-          <w:rFonts w:ascii="Arial" w:hAnsi="Arial" w:cs="Arial"/>
-          <w:sz w:val="22"/>
-          <w:szCs w:val="22"/>
-        </w:rPr>
-        <w:t xml:space="preserve"> </w:t>
-      </w:r>
-      <w:proofErr w:type="spellStart"/>
-      <w:r>
-        <w:rPr>
-          <w:rFonts w:ascii="Arial" w:hAnsi="Arial" w:cs="Arial"/>
-          <w:sz w:val="22"/>
-          <w:szCs w:val="22"/>
-        </w:rPr>
-        <w:t>más</w:t>
-      </w:r>
-      <w:proofErr w:type="spellEnd"/>
-      <w:r>
-        <w:rPr>
-          <w:rFonts w:ascii="Arial" w:hAnsi="Arial" w:cs="Arial"/>
-          <w:sz w:val="22"/>
-          <w:szCs w:val="22"/>
-        </w:rPr>
-        <w:t>.</w:t>
+        <w:t>El objetivo del proyecto de Data-BI es utilizar datos para generar insights y conocimientos que impulsen la toma de decisiones informadas en una organización. Esto puede incluir la creación de informes ejecutivos, paneles interactivos, modelos predictivos y mucho más.</w:t>
       </w:r>
     </w:p>
     <w:p>
@@ -4069,439 +2535,7 @@
           <w:sz w:val="22"/>
           <w:szCs w:val="22"/>
         </w:rPr>
-        <w:t xml:space="preserve">El </w:t>
-      </w:r>
-      <w:proofErr w:type="spellStart"/>
-      <w:r>
-        <w:rPr>
-          <w:rFonts w:ascii="Arial" w:hAnsi="Arial" w:cs="Arial"/>
-          <w:sz w:val="22"/>
-          <w:szCs w:val="22"/>
-        </w:rPr>
-        <w:t>concepto</w:t>
-      </w:r>
-      <w:proofErr w:type="spellEnd"/>
-      <w:r>
-        <w:rPr>
-          <w:rFonts w:ascii="Arial" w:hAnsi="Arial" w:cs="Arial"/>
-          <w:sz w:val="22"/>
-          <w:szCs w:val="22"/>
-        </w:rPr>
-        <w:t xml:space="preserve"> de Sprint es el </w:t>
-      </w:r>
-      <w:proofErr w:type="spellStart"/>
-      <w:r>
-        <w:rPr>
-          <w:rFonts w:ascii="Arial" w:hAnsi="Arial" w:cs="Arial"/>
-          <w:sz w:val="22"/>
-          <w:szCs w:val="22"/>
-        </w:rPr>
-        <w:t>corazón</w:t>
-      </w:r>
-      <w:proofErr w:type="spellEnd"/>
-      <w:r>
-        <w:rPr>
-          <w:rFonts w:ascii="Arial" w:hAnsi="Arial" w:cs="Arial"/>
-          <w:sz w:val="22"/>
-          <w:szCs w:val="22"/>
-        </w:rPr>
-        <w:t xml:space="preserve"> de las metodologías ágiles que </w:t>
-      </w:r>
-      <w:proofErr w:type="spellStart"/>
-      <w:r>
-        <w:rPr>
-          <w:rFonts w:ascii="Arial" w:hAnsi="Arial" w:cs="Arial"/>
-          <w:sz w:val="22"/>
-          <w:szCs w:val="22"/>
-        </w:rPr>
-        <w:t>sirven</w:t>
-      </w:r>
-      <w:proofErr w:type="spellEnd"/>
-      <w:r>
-        <w:rPr>
-          <w:rFonts w:ascii="Arial" w:hAnsi="Arial" w:cs="Arial"/>
-          <w:sz w:val="22"/>
-          <w:szCs w:val="22"/>
-        </w:rPr>
-        <w:t xml:space="preserve"> para </w:t>
-      </w:r>
-      <w:proofErr w:type="spellStart"/>
-      <w:r>
-        <w:rPr>
-          <w:rFonts w:ascii="Arial" w:hAnsi="Arial" w:cs="Arial"/>
-          <w:sz w:val="22"/>
-          <w:szCs w:val="22"/>
-        </w:rPr>
-        <w:t>avanzar</w:t>
-      </w:r>
-      <w:proofErr w:type="spellEnd"/>
-      <w:r>
-        <w:rPr>
-          <w:rFonts w:ascii="Arial" w:hAnsi="Arial" w:cs="Arial"/>
-          <w:sz w:val="22"/>
-          <w:szCs w:val="22"/>
-        </w:rPr>
-        <w:t xml:space="preserve"> de forma </w:t>
-      </w:r>
-      <w:proofErr w:type="spellStart"/>
-      <w:r>
-        <w:rPr>
-          <w:rFonts w:ascii="Arial" w:hAnsi="Arial" w:cs="Arial"/>
-          <w:sz w:val="22"/>
-          <w:szCs w:val="22"/>
-        </w:rPr>
-        <w:t>ordenada</w:t>
-      </w:r>
-      <w:proofErr w:type="spellEnd"/>
-      <w:r>
-        <w:rPr>
-          <w:rFonts w:ascii="Arial" w:hAnsi="Arial" w:cs="Arial"/>
-          <w:sz w:val="22"/>
-          <w:szCs w:val="22"/>
-        </w:rPr>
-        <w:t xml:space="preserve"> y gradual </w:t>
-      </w:r>
-      <w:proofErr w:type="spellStart"/>
-      <w:r>
-        <w:rPr>
-          <w:rFonts w:ascii="Arial" w:hAnsi="Arial" w:cs="Arial"/>
-          <w:sz w:val="22"/>
-          <w:szCs w:val="22"/>
-        </w:rPr>
-        <w:t>hacia</w:t>
-      </w:r>
-      <w:proofErr w:type="spellEnd"/>
-      <w:r>
-        <w:rPr>
-          <w:rFonts w:ascii="Arial" w:hAnsi="Arial" w:cs="Arial"/>
-          <w:sz w:val="22"/>
-          <w:szCs w:val="22"/>
-        </w:rPr>
-        <w:t xml:space="preserve"> la </w:t>
-      </w:r>
-      <w:proofErr w:type="spellStart"/>
-      <w:r>
-        <w:rPr>
-          <w:rFonts w:ascii="Arial" w:hAnsi="Arial" w:cs="Arial"/>
-          <w:sz w:val="22"/>
-          <w:szCs w:val="22"/>
-        </w:rPr>
-        <w:t>consecución</w:t>
-      </w:r>
-      <w:proofErr w:type="spellEnd"/>
-      <w:r>
-        <w:rPr>
-          <w:rFonts w:ascii="Arial" w:hAnsi="Arial" w:cs="Arial"/>
-          <w:sz w:val="22"/>
-          <w:szCs w:val="22"/>
-        </w:rPr>
-        <w:t xml:space="preserve"> de los </w:t>
-      </w:r>
-      <w:proofErr w:type="spellStart"/>
-      <w:r>
-        <w:rPr>
-          <w:rFonts w:ascii="Arial" w:hAnsi="Arial" w:cs="Arial"/>
-          <w:sz w:val="22"/>
-          <w:szCs w:val="22"/>
-        </w:rPr>
-        <w:t>objetivos</w:t>
-      </w:r>
-      <w:proofErr w:type="spellEnd"/>
-      <w:r>
-        <w:rPr>
-          <w:rFonts w:ascii="Arial" w:hAnsi="Arial" w:cs="Arial"/>
-          <w:sz w:val="22"/>
-          <w:szCs w:val="22"/>
-        </w:rPr>
-        <w:t xml:space="preserve">, </w:t>
-      </w:r>
-      <w:proofErr w:type="spellStart"/>
-      <w:r>
-        <w:rPr>
-          <w:rFonts w:ascii="Arial" w:hAnsi="Arial" w:cs="Arial"/>
-          <w:sz w:val="22"/>
-          <w:szCs w:val="22"/>
-        </w:rPr>
-        <w:t>mostrando</w:t>
-      </w:r>
-      <w:proofErr w:type="spellEnd"/>
-      <w:r>
-        <w:rPr>
-          <w:rFonts w:ascii="Arial" w:hAnsi="Arial" w:cs="Arial"/>
-          <w:sz w:val="22"/>
-          <w:szCs w:val="22"/>
-        </w:rPr>
-        <w:t xml:space="preserve"> el </w:t>
-      </w:r>
-      <w:proofErr w:type="spellStart"/>
-      <w:r>
-        <w:rPr>
-          <w:rFonts w:ascii="Arial" w:hAnsi="Arial" w:cs="Arial"/>
-          <w:sz w:val="22"/>
-          <w:szCs w:val="22"/>
-        </w:rPr>
-        <w:t>progreso</w:t>
-      </w:r>
-      <w:proofErr w:type="spellEnd"/>
-      <w:r>
-        <w:rPr>
-          <w:rFonts w:ascii="Arial" w:hAnsi="Arial" w:cs="Arial"/>
-          <w:sz w:val="22"/>
-          <w:szCs w:val="22"/>
-        </w:rPr>
-        <w:t xml:space="preserve"> de </w:t>
-      </w:r>
-      <w:proofErr w:type="spellStart"/>
-      <w:r>
-        <w:rPr>
-          <w:rFonts w:ascii="Arial" w:hAnsi="Arial" w:cs="Arial"/>
-          <w:sz w:val="22"/>
-          <w:szCs w:val="22"/>
-        </w:rPr>
-        <w:t>su</w:t>
-      </w:r>
-      <w:proofErr w:type="spellEnd"/>
-      <w:r>
-        <w:rPr>
-          <w:rFonts w:ascii="Arial" w:hAnsi="Arial" w:cs="Arial"/>
-          <w:sz w:val="22"/>
-          <w:szCs w:val="22"/>
-        </w:rPr>
-        <w:t xml:space="preserve"> proyecto en </w:t>
-      </w:r>
-      <w:proofErr w:type="spellStart"/>
-      <w:r>
-        <w:rPr>
-          <w:rFonts w:ascii="Arial" w:hAnsi="Arial" w:cs="Arial"/>
-          <w:sz w:val="22"/>
-          <w:szCs w:val="22"/>
-        </w:rPr>
-        <w:t>todos</w:t>
-      </w:r>
-      <w:proofErr w:type="spellEnd"/>
-      <w:r>
-        <w:rPr>
-          <w:rFonts w:ascii="Arial" w:hAnsi="Arial" w:cs="Arial"/>
-          <w:sz w:val="22"/>
-          <w:szCs w:val="22"/>
-        </w:rPr>
-        <w:t xml:space="preserve"> sus </w:t>
-      </w:r>
-      <w:proofErr w:type="spellStart"/>
-      <w:r>
-        <w:rPr>
-          <w:rFonts w:ascii="Arial" w:hAnsi="Arial" w:cs="Arial"/>
-          <w:sz w:val="22"/>
-          <w:szCs w:val="22"/>
-        </w:rPr>
-        <w:t>aspectos</w:t>
-      </w:r>
-      <w:proofErr w:type="spellEnd"/>
-      <w:r>
-        <w:rPr>
-          <w:rFonts w:ascii="Arial" w:hAnsi="Arial" w:cs="Arial"/>
-          <w:sz w:val="22"/>
-          <w:szCs w:val="22"/>
-        </w:rPr>
-        <w:t xml:space="preserve">: </w:t>
-      </w:r>
-      <w:proofErr w:type="spellStart"/>
-      <w:r>
-        <w:rPr>
-          <w:rFonts w:ascii="Arial" w:hAnsi="Arial" w:cs="Arial"/>
-          <w:sz w:val="22"/>
-          <w:szCs w:val="22"/>
-        </w:rPr>
-        <w:t>funcional</w:t>
-      </w:r>
-      <w:proofErr w:type="spellEnd"/>
-      <w:r>
-        <w:rPr>
-          <w:rFonts w:ascii="Arial" w:hAnsi="Arial" w:cs="Arial"/>
-          <w:sz w:val="22"/>
-          <w:szCs w:val="22"/>
-        </w:rPr>
-        <w:t xml:space="preserve">, </w:t>
-      </w:r>
-      <w:proofErr w:type="spellStart"/>
-      <w:r>
-        <w:rPr>
-          <w:rFonts w:ascii="Arial" w:hAnsi="Arial" w:cs="Arial"/>
-          <w:sz w:val="22"/>
-          <w:szCs w:val="22"/>
-        </w:rPr>
-        <w:t>estético</w:t>
-      </w:r>
-      <w:proofErr w:type="spellEnd"/>
-      <w:r>
-        <w:rPr>
-          <w:rFonts w:ascii="Arial" w:hAnsi="Arial" w:cs="Arial"/>
-          <w:sz w:val="22"/>
-          <w:szCs w:val="22"/>
-        </w:rPr>
-        <w:t xml:space="preserve">, responsive, etc. La </w:t>
-      </w:r>
-      <w:proofErr w:type="spellStart"/>
-      <w:r>
-        <w:rPr>
-          <w:rFonts w:ascii="Arial" w:hAnsi="Arial" w:cs="Arial"/>
-          <w:sz w:val="22"/>
-          <w:szCs w:val="22"/>
-        </w:rPr>
-        <w:t>finalidad</w:t>
-      </w:r>
-      <w:proofErr w:type="spellEnd"/>
-      <w:r>
-        <w:rPr>
-          <w:rFonts w:ascii="Arial" w:hAnsi="Arial" w:cs="Arial"/>
-          <w:sz w:val="22"/>
-          <w:szCs w:val="22"/>
-        </w:rPr>
-        <w:t xml:space="preserve"> </w:t>
-      </w:r>
-      <w:proofErr w:type="spellStart"/>
-      <w:r>
-        <w:rPr>
-          <w:rFonts w:ascii="Arial" w:hAnsi="Arial" w:cs="Arial"/>
-          <w:sz w:val="22"/>
-          <w:szCs w:val="22"/>
-        </w:rPr>
-        <w:t>detrás</w:t>
-      </w:r>
-      <w:proofErr w:type="spellEnd"/>
-      <w:r>
-        <w:rPr>
-          <w:rFonts w:ascii="Arial" w:hAnsi="Arial" w:cs="Arial"/>
-          <w:sz w:val="22"/>
-          <w:szCs w:val="22"/>
-        </w:rPr>
-        <w:t xml:space="preserve"> es que el “cliente” </w:t>
-      </w:r>
-      <w:proofErr w:type="spellStart"/>
-      <w:r>
-        <w:rPr>
-          <w:rFonts w:ascii="Arial" w:hAnsi="Arial" w:cs="Arial"/>
-          <w:sz w:val="22"/>
-          <w:szCs w:val="22"/>
-        </w:rPr>
-        <w:t>pueda</w:t>
-      </w:r>
-      <w:proofErr w:type="spellEnd"/>
-      <w:r>
-        <w:rPr>
-          <w:rFonts w:ascii="Arial" w:hAnsi="Arial" w:cs="Arial"/>
-          <w:sz w:val="22"/>
-          <w:szCs w:val="22"/>
-        </w:rPr>
-        <w:t xml:space="preserve"> </w:t>
-      </w:r>
-      <w:proofErr w:type="spellStart"/>
-      <w:r>
-        <w:rPr>
-          <w:rFonts w:ascii="Arial" w:hAnsi="Arial" w:cs="Arial"/>
-          <w:sz w:val="22"/>
-          <w:szCs w:val="22"/>
-        </w:rPr>
-        <w:t>ver</w:t>
-      </w:r>
-      <w:proofErr w:type="spellEnd"/>
-      <w:r>
-        <w:rPr>
-          <w:rFonts w:ascii="Arial" w:hAnsi="Arial" w:cs="Arial"/>
-          <w:sz w:val="22"/>
-          <w:szCs w:val="22"/>
-        </w:rPr>
-        <w:t xml:space="preserve"> que el proyecto </w:t>
-      </w:r>
-      <w:proofErr w:type="spellStart"/>
-      <w:r>
-        <w:rPr>
-          <w:rFonts w:ascii="Arial" w:hAnsi="Arial" w:cs="Arial"/>
-          <w:sz w:val="22"/>
-          <w:szCs w:val="22"/>
-        </w:rPr>
-        <w:t>avanza</w:t>
-      </w:r>
-      <w:proofErr w:type="spellEnd"/>
-      <w:r>
-        <w:rPr>
-          <w:rFonts w:ascii="Arial" w:hAnsi="Arial" w:cs="Arial"/>
-          <w:sz w:val="22"/>
-          <w:szCs w:val="22"/>
-        </w:rPr>
-        <w:t xml:space="preserve"> y que el equipo no </w:t>
-      </w:r>
-      <w:proofErr w:type="spellStart"/>
-      <w:r>
-        <w:rPr>
-          <w:rFonts w:ascii="Arial" w:hAnsi="Arial" w:cs="Arial"/>
-          <w:sz w:val="22"/>
-          <w:szCs w:val="22"/>
-        </w:rPr>
-        <w:t>deje</w:t>
-      </w:r>
-      <w:proofErr w:type="spellEnd"/>
-      <w:r>
-        <w:rPr>
-          <w:rFonts w:ascii="Arial" w:hAnsi="Arial" w:cs="Arial"/>
-          <w:sz w:val="22"/>
-          <w:szCs w:val="22"/>
-        </w:rPr>
-        <w:t xml:space="preserve"> </w:t>
-      </w:r>
-      <w:proofErr w:type="spellStart"/>
-      <w:r>
-        <w:rPr>
-          <w:rFonts w:ascii="Arial" w:hAnsi="Arial" w:cs="Arial"/>
-          <w:sz w:val="22"/>
-          <w:szCs w:val="22"/>
-        </w:rPr>
-        <w:t>todo</w:t>
-      </w:r>
-      <w:proofErr w:type="spellEnd"/>
-      <w:r>
-        <w:rPr>
-          <w:rFonts w:ascii="Arial" w:hAnsi="Arial" w:cs="Arial"/>
-          <w:sz w:val="22"/>
-          <w:szCs w:val="22"/>
-        </w:rPr>
-        <w:t xml:space="preserve"> para el </w:t>
-      </w:r>
-      <w:proofErr w:type="spellStart"/>
-      <w:r>
-        <w:rPr>
-          <w:rFonts w:ascii="Arial" w:hAnsi="Arial" w:cs="Arial"/>
-          <w:sz w:val="22"/>
-          <w:szCs w:val="22"/>
-        </w:rPr>
-        <w:t>último</w:t>
-      </w:r>
-      <w:proofErr w:type="spellEnd"/>
-      <w:r>
-        <w:rPr>
-          <w:rFonts w:ascii="Arial" w:hAnsi="Arial" w:cs="Arial"/>
-          <w:sz w:val="22"/>
-          <w:szCs w:val="22"/>
-        </w:rPr>
-        <w:t xml:space="preserve"> día de la </w:t>
-      </w:r>
-      <w:proofErr w:type="spellStart"/>
-      <w:r>
-        <w:rPr>
-          <w:rFonts w:ascii="Arial" w:hAnsi="Arial" w:cs="Arial"/>
-          <w:sz w:val="22"/>
-          <w:szCs w:val="22"/>
-        </w:rPr>
-        <w:t>entrega</w:t>
-      </w:r>
-      <w:proofErr w:type="spellEnd"/>
-      <w:r>
-        <w:rPr>
-          <w:rFonts w:ascii="Arial" w:hAnsi="Arial" w:cs="Arial"/>
-          <w:sz w:val="22"/>
-          <w:szCs w:val="22"/>
-        </w:rPr>
-        <w:t xml:space="preserve"> final.</w:t>
+        <w:t>El concepto de Sprint es el corazón de las metodologías ágiles que sirven para avanzar de forma ordenada y gradual hacia la consecución de los objetivos, mostrando el progreso de su proyecto en todos sus aspectos: funcional, estético, responsive, etc. La finalidad detrás es que el “cliente” pueda ver que el proyecto avanza y que el equipo no deje todo para el último día de la entrega final.</w:t>
       </w:r>
     </w:p>
     <w:p>
@@ -4551,59 +2585,13 @@
           <w:szCs w:val="22"/>
         </w:rPr>
       </w:pPr>
-      <w:proofErr w:type="spellStart"/>
-      <w:r>
-        <w:rPr>
-          <w:rFonts w:ascii="Arial" w:hAnsi="Arial" w:cs="Arial"/>
-          <w:sz w:val="22"/>
-          <w:szCs w:val="22"/>
-        </w:rPr>
-        <w:t>Cada</w:t>
-      </w:r>
-      <w:proofErr w:type="spellEnd"/>
-      <w:r>
-        <w:rPr>
-          <w:rFonts w:ascii="Arial" w:hAnsi="Arial" w:cs="Arial"/>
-          <w:sz w:val="22"/>
-          <w:szCs w:val="22"/>
-        </w:rPr>
-        <w:t xml:space="preserve"> sprint </w:t>
-      </w:r>
-      <w:proofErr w:type="spellStart"/>
-      <w:r>
-        <w:rPr>
-          <w:rFonts w:ascii="Arial" w:hAnsi="Arial" w:cs="Arial"/>
-          <w:sz w:val="22"/>
-          <w:szCs w:val="22"/>
-        </w:rPr>
-        <w:t>tendrá</w:t>
-      </w:r>
-      <w:proofErr w:type="spellEnd"/>
-      <w:r>
-        <w:rPr>
-          <w:rFonts w:ascii="Arial" w:hAnsi="Arial" w:cs="Arial"/>
-          <w:sz w:val="22"/>
-          <w:szCs w:val="22"/>
-        </w:rPr>
-        <w:t xml:space="preserve"> una demo con sus TLs y </w:t>
-      </w:r>
-      <w:proofErr w:type="spellStart"/>
-      <w:r>
-        <w:rPr>
-          <w:rFonts w:ascii="Arial" w:hAnsi="Arial" w:cs="Arial"/>
-          <w:sz w:val="22"/>
-          <w:szCs w:val="22"/>
-        </w:rPr>
-        <w:t>serán</w:t>
-      </w:r>
-      <w:proofErr w:type="spellEnd"/>
-      <w:r>
-        <w:rPr>
-          <w:rFonts w:ascii="Arial" w:hAnsi="Arial" w:cs="Arial"/>
-          <w:sz w:val="22"/>
-          <w:szCs w:val="22"/>
-        </w:rPr>
-        <w:t xml:space="preserve"> 4.</w:t>
+      <w:r>
+        <w:rPr>
+          <w:rFonts w:ascii="Arial" w:hAnsi="Arial" w:cs="Arial"/>
+          <w:sz w:val="22"/>
+          <w:szCs w:val="22"/>
+        </w:rPr>
+        <w:t>Cada sprint tendrá una demo con sus TLs y serán 4.</w:t>
       </w:r>
     </w:p>
     <w:p>
@@ -4735,25 +2723,7 @@
           <w:sz w:val="22"/>
           <w:szCs w:val="22"/>
         </w:rPr>
-        <w:t xml:space="preserve">● Semana 4: Último </w:t>
-      </w:r>
-      <w:proofErr w:type="spellStart"/>
-      <w:r>
-        <w:rPr>
-          <w:rFonts w:ascii="Arial" w:hAnsi="Arial" w:cs="Arial"/>
-          <w:sz w:val="22"/>
-          <w:szCs w:val="22"/>
-        </w:rPr>
-        <w:t>previo</w:t>
-      </w:r>
-      <w:proofErr w:type="spellEnd"/>
-      <w:r>
-        <w:rPr>
-          <w:rFonts w:ascii="Arial" w:hAnsi="Arial" w:cs="Arial"/>
-          <w:sz w:val="22"/>
-          <w:szCs w:val="22"/>
-        </w:rPr>
-        <w:t xml:space="preserve"> al Demo Day</w:t>
+        <w:t>● Semana 4: Último previo al Demo Day</w:t>
       </w:r>
       <w:bookmarkStart w:id="9" w:name="_bu6f7qhtcfa9" w:colFirst="0" w:colLast="0"/>
       <w:bookmarkEnd w:id="9"/>
@@ -4811,385 +2781,202 @@
           <w:sz w:val="22"/>
           <w:szCs w:val="22"/>
         </w:rPr>
-        <w:t xml:space="preserve">Los </w:t>
-      </w:r>
-      <w:proofErr w:type="spellStart"/>
-      <w:r>
-        <w:rPr>
-          <w:rFonts w:ascii="Arial" w:hAnsi="Arial" w:cs="Arial"/>
-          <w:sz w:val="22"/>
-          <w:szCs w:val="22"/>
-        </w:rPr>
-        <w:t>principios</w:t>
-      </w:r>
-      <w:proofErr w:type="spellEnd"/>
-      <w:r>
-        <w:rPr>
-          <w:rFonts w:ascii="Arial" w:hAnsi="Arial" w:cs="Arial"/>
-          <w:sz w:val="22"/>
-          <w:szCs w:val="22"/>
-        </w:rPr>
-        <w:t xml:space="preserve"> de Lean Startup </w:t>
-      </w:r>
-      <w:proofErr w:type="spellStart"/>
-      <w:r>
-        <w:rPr>
-          <w:rFonts w:ascii="Arial" w:hAnsi="Arial" w:cs="Arial"/>
-          <w:sz w:val="22"/>
-          <w:szCs w:val="22"/>
-        </w:rPr>
-        <w:t>promueven</w:t>
-      </w:r>
-      <w:proofErr w:type="spellEnd"/>
-      <w:r>
-        <w:rPr>
-          <w:rFonts w:ascii="Arial" w:hAnsi="Arial" w:cs="Arial"/>
-          <w:sz w:val="22"/>
-          <w:szCs w:val="22"/>
-        </w:rPr>
-        <w:t xml:space="preserve"> la </w:t>
-      </w:r>
-      <w:proofErr w:type="spellStart"/>
-      <w:r>
-        <w:rPr>
-          <w:rFonts w:ascii="Arial" w:hAnsi="Arial" w:cs="Arial"/>
-          <w:sz w:val="22"/>
-          <w:szCs w:val="22"/>
-        </w:rPr>
-        <w:t>experimentación</w:t>
-      </w:r>
-      <w:proofErr w:type="spellEnd"/>
-      <w:r>
-        <w:rPr>
-          <w:rFonts w:ascii="Arial" w:hAnsi="Arial" w:cs="Arial"/>
-          <w:sz w:val="22"/>
-          <w:szCs w:val="22"/>
+        <w:t xml:space="preserve">Los principios de Lean Startup promueven la experimentación rápida y el aprendizaje validado. Esto implica estar preparados para enfrentar desafíos y conflictos, resaltando la importancia de la flexibilidad y la adaptabilidad como soft skills fundamentales para el éxito en proyectos tecnológicos. </w:t>
+      </w:r>
+    </w:p>
+    <w:p>
+      <w:pPr>
+        <w:pStyle w:val="Prrafodelista"/>
+        <w:ind w:left="510"/>
+        <w:jc w:val="both"/>
+        <w:rPr>
+          <w:rFonts w:ascii="Arial" w:hAnsi="Arial" w:cs="Arial"/>
+          <w:sz w:val="22"/>
+          <w:szCs w:val="22"/>
+        </w:rPr>
+      </w:pPr>
+      <w:r>
+        <w:rPr>
+          <w:rFonts w:ascii="Arial" w:hAnsi="Arial" w:cs="Arial"/>
+          <w:sz w:val="22"/>
+          <w:szCs w:val="22"/>
+        </w:rPr>
+        <w:lastRenderedPageBreak/>
+        <w:t>No Country ejercerá el rol de “cliente”, esto tiene como intención simular el proceso de entorno laboral real donde el equipo debe realizar una demostración al cliente. En este contexto cada Team Leader y los diferentes canales de Slack de la comunidad representan los intereses del cliente.</w:t>
+      </w:r>
+    </w:p>
+    <w:p>
+      <w:pPr>
+        <w:pStyle w:val="Prrafodelista"/>
+        <w:ind w:left="510"/>
+        <w:jc w:val="both"/>
+        <w:rPr>
+          <w:rFonts w:ascii="Arial" w:hAnsi="Arial" w:cs="Arial"/>
+          <w:sz w:val="22"/>
+          <w:szCs w:val="22"/>
+        </w:rPr>
+      </w:pPr>
+    </w:p>
+    <w:p>
+      <w:pPr>
+        <w:pStyle w:val="Prrafodelista"/>
+        <w:ind w:left="510"/>
+        <w:jc w:val="both"/>
+        <w:rPr>
+          <w:rFonts w:ascii="Arial" w:hAnsi="Arial" w:cs="Arial"/>
+          <w:sz w:val="22"/>
+          <w:szCs w:val="22"/>
+        </w:rPr>
+      </w:pPr>
+    </w:p>
+    <w:p>
+      <w:pPr>
+        <w:pStyle w:val="Prrafodelista"/>
+        <w:ind w:left="510"/>
+        <w:rPr>
+          <w:rFonts w:ascii="Arial" w:hAnsi="Arial" w:cs="Arial"/>
+          <w:sz w:val="22"/>
+          <w:szCs w:val="22"/>
+          <w:u w:val="single"/>
+          <w:lang w:val="es-MX"/>
+        </w:rPr>
+      </w:pPr>
+    </w:p>
+    <w:p>
+      <w:pPr>
+        <w:pStyle w:val="Prrafodelista"/>
+        <w:ind w:left="510"/>
+        <w:rPr>
+          <w:rFonts w:ascii="Arial" w:hAnsi="Arial" w:cs="Arial"/>
+          <w:sz w:val="22"/>
+          <w:szCs w:val="22"/>
+          <w:u w:val="single"/>
+          <w:lang w:val="es-MX"/>
+        </w:rPr>
+      </w:pPr>
+    </w:p>
+    <w:p>
+      <w:pPr>
+        <w:pStyle w:val="Prrafodelista"/>
+        <w:ind w:left="510"/>
+        <w:rPr>
+          <w:rFonts w:ascii="Arial" w:hAnsi="Arial" w:cs="Arial"/>
+          <w:sz w:val="22"/>
+          <w:szCs w:val="22"/>
+          <w:u w:val="single"/>
+          <w:lang w:val="es-MX"/>
+        </w:rPr>
+      </w:pPr>
+    </w:p>
+    <w:p>
+      <w:pPr>
+        <w:pStyle w:val="Prrafodelista"/>
+        <w:ind w:left="510"/>
+        <w:rPr>
+          <w:rFonts w:ascii="Arial" w:hAnsi="Arial" w:cs="Arial"/>
+          <w:sz w:val="22"/>
+          <w:szCs w:val="22"/>
+          <w:u w:val="single"/>
+          <w:lang w:val="es-MX"/>
+        </w:rPr>
+      </w:pPr>
+      <w:r>
+        <w:rPr>
+          <w:rFonts w:ascii="Arial" w:hAnsi="Arial" w:cs="Arial"/>
+          <w:sz w:val="22"/>
+          <w:szCs w:val="22"/>
+          <w:u w:val="single"/>
+          <w:lang w:val="es-MX"/>
+        </w:rPr>
+        <w:t>MVP Mindset</w:t>
+      </w:r>
+    </w:p>
+    <w:p>
+      <w:pPr>
+        <w:pStyle w:val="Prrafodelista"/>
+        <w:ind w:left="510"/>
+        <w:rPr>
+          <w:rFonts w:ascii="Arial" w:hAnsi="Arial" w:cs="Arial"/>
+          <w:sz w:val="22"/>
+          <w:szCs w:val="22"/>
+          <w:lang w:val="es-MX"/>
+        </w:rPr>
+      </w:pPr>
+    </w:p>
+    <w:p>
+      <w:pPr>
+        <w:pStyle w:val="Prrafodelista"/>
+        <w:ind w:left="510"/>
+        <w:jc w:val="both"/>
+        <w:rPr>
+          <w:rFonts w:ascii="Arial" w:hAnsi="Arial" w:cs="Arial"/>
+          <w:sz w:val="22"/>
+          <w:szCs w:val="22"/>
+          <w:lang w:val="es-MX"/>
+        </w:rPr>
+      </w:pPr>
+      <w:r>
+        <w:rPr>
+          <w:rFonts w:ascii="Arial" w:hAnsi="Arial" w:cs="Arial"/>
+          <w:sz w:val="22"/>
+          <w:szCs w:val="22"/>
+          <w:lang w:val="es-MX"/>
+        </w:rPr>
+        <w:t>Es decir, Producto Mínimo Viable (MVP, por sus siglas</w:t>
+      </w:r>
+      <w:r>
+        <w:rPr>
+          <w:rFonts w:ascii="Arial" w:hAnsi="Arial" w:cs="Arial"/>
+          <w:sz w:val="22"/>
+          <w:szCs w:val="22"/>
+          <w:lang w:val="es-MX"/>
         </w:rPr>
         <w:t xml:space="preserve"> </w:t>
       </w:r>
-      <w:proofErr w:type="spellStart"/>
-      <w:r>
-        <w:rPr>
-          <w:rFonts w:ascii="Arial" w:hAnsi="Arial" w:cs="Arial"/>
-          <w:sz w:val="22"/>
-          <w:szCs w:val="22"/>
-        </w:rPr>
-        <w:t>rápida</w:t>
-      </w:r>
-      <w:proofErr w:type="spellEnd"/>
-      <w:r>
-        <w:rPr>
-          <w:rFonts w:ascii="Arial" w:hAnsi="Arial" w:cs="Arial"/>
-          <w:sz w:val="22"/>
-          <w:szCs w:val="22"/>
-        </w:rPr>
-        <w:t xml:space="preserve"> y el </w:t>
-      </w:r>
-      <w:proofErr w:type="spellStart"/>
-      <w:r>
-        <w:rPr>
-          <w:rFonts w:ascii="Arial" w:hAnsi="Arial" w:cs="Arial"/>
-          <w:sz w:val="22"/>
-          <w:szCs w:val="22"/>
-        </w:rPr>
-        <w:t>aprendizaje</w:t>
-      </w:r>
-      <w:proofErr w:type="spellEnd"/>
-      <w:r>
-        <w:rPr>
-          <w:rFonts w:ascii="Arial" w:hAnsi="Arial" w:cs="Arial"/>
-          <w:sz w:val="22"/>
-          <w:szCs w:val="22"/>
+      <w:r>
+        <w:rPr>
+          <w:rFonts w:ascii="Arial" w:hAnsi="Arial" w:cs="Arial"/>
+          <w:sz w:val="22"/>
+          <w:szCs w:val="22"/>
+          <w:lang w:val="es-MX"/>
+        </w:rPr>
+        <w:t>en inglés) como enfoque fundamental del proyecto. Esto implica la</w:t>
+      </w:r>
+      <w:r>
+        <w:rPr>
+          <w:rFonts w:ascii="Arial" w:hAnsi="Arial" w:cs="Arial"/>
+          <w:sz w:val="22"/>
+          <w:szCs w:val="22"/>
+          <w:lang w:val="es-MX"/>
         </w:rPr>
         <w:t xml:space="preserve"> </w:t>
       </w:r>
-      <w:proofErr w:type="spellStart"/>
-      <w:r>
-        <w:rPr>
-          <w:rFonts w:ascii="Arial" w:hAnsi="Arial" w:cs="Arial"/>
-          <w:sz w:val="22"/>
-          <w:szCs w:val="22"/>
-        </w:rPr>
-        <w:t>validado</w:t>
-      </w:r>
-      <w:proofErr w:type="spellEnd"/>
-      <w:r>
-        <w:rPr>
-          <w:rFonts w:ascii="Arial" w:hAnsi="Arial" w:cs="Arial"/>
-          <w:sz w:val="22"/>
-          <w:szCs w:val="22"/>
-        </w:rPr>
-        <w:t xml:space="preserve">. Esto </w:t>
-      </w:r>
-      <w:proofErr w:type="spellStart"/>
-      <w:r>
-        <w:rPr>
-          <w:rFonts w:ascii="Arial" w:hAnsi="Arial" w:cs="Arial"/>
-          <w:sz w:val="22"/>
-          <w:szCs w:val="22"/>
-        </w:rPr>
-        <w:t>implica</w:t>
-      </w:r>
-      <w:proofErr w:type="spellEnd"/>
-      <w:r>
-        <w:rPr>
-          <w:rFonts w:ascii="Arial" w:hAnsi="Arial" w:cs="Arial"/>
-          <w:sz w:val="22"/>
-          <w:szCs w:val="22"/>
+      <w:r>
+        <w:rPr>
+          <w:rFonts w:ascii="Arial" w:hAnsi="Arial" w:cs="Arial"/>
+          <w:sz w:val="22"/>
+          <w:szCs w:val="22"/>
+          <w:lang w:val="es-MX"/>
+        </w:rPr>
+        <w:t>creación de soluciones que aborden las necesidades críticas de manera efectiva, sin</w:t>
+      </w:r>
+      <w:r>
+        <w:rPr>
+          <w:rFonts w:ascii="Arial" w:hAnsi="Arial" w:cs="Arial"/>
+          <w:sz w:val="22"/>
+          <w:szCs w:val="22"/>
+          <w:lang w:val="es-MX"/>
         </w:rPr>
         <w:t xml:space="preserve"> </w:t>
       </w:r>
-      <w:proofErr w:type="spellStart"/>
-      <w:r>
-        <w:rPr>
-          <w:rFonts w:ascii="Arial" w:hAnsi="Arial" w:cs="Arial"/>
-          <w:sz w:val="22"/>
-          <w:szCs w:val="22"/>
-        </w:rPr>
-        <w:t>estar</w:t>
-      </w:r>
-      <w:proofErr w:type="spellEnd"/>
-      <w:r>
-        <w:rPr>
-          <w:rFonts w:ascii="Arial" w:hAnsi="Arial" w:cs="Arial"/>
-          <w:sz w:val="22"/>
-          <w:szCs w:val="22"/>
-        </w:rPr>
-        <w:t xml:space="preserve"> </w:t>
-      </w:r>
-      <w:proofErr w:type="spellStart"/>
-      <w:r>
-        <w:rPr>
-          <w:rFonts w:ascii="Arial" w:hAnsi="Arial" w:cs="Arial"/>
-          <w:sz w:val="22"/>
-          <w:szCs w:val="22"/>
-        </w:rPr>
-        <w:t>preparados</w:t>
-      </w:r>
-      <w:proofErr w:type="spellEnd"/>
-      <w:r>
-        <w:rPr>
-          <w:rFonts w:ascii="Arial" w:hAnsi="Arial" w:cs="Arial"/>
-          <w:sz w:val="22"/>
-          <w:szCs w:val="22"/>
-        </w:rPr>
-        <w:t xml:space="preserve"> para </w:t>
-      </w:r>
-      <w:proofErr w:type="spellStart"/>
-      <w:r>
-        <w:rPr>
-          <w:rFonts w:ascii="Arial" w:hAnsi="Arial" w:cs="Arial"/>
-          <w:sz w:val="22"/>
-          <w:szCs w:val="22"/>
-        </w:rPr>
-        <w:t>enfrentar</w:t>
-      </w:r>
-      <w:proofErr w:type="spellEnd"/>
-      <w:r>
-        <w:rPr>
-          <w:rFonts w:ascii="Arial" w:hAnsi="Arial" w:cs="Arial"/>
-          <w:sz w:val="22"/>
-          <w:szCs w:val="22"/>
-        </w:rPr>
-        <w:t xml:space="preserve"> </w:t>
-      </w:r>
-      <w:proofErr w:type="spellStart"/>
-      <w:r>
-        <w:rPr>
-          <w:rFonts w:ascii="Arial" w:hAnsi="Arial" w:cs="Arial"/>
-          <w:sz w:val="22"/>
-          <w:szCs w:val="22"/>
-        </w:rPr>
-        <w:t>desafíos</w:t>
-      </w:r>
-      <w:proofErr w:type="spellEnd"/>
-      <w:r>
-        <w:rPr>
-          <w:rFonts w:ascii="Arial" w:hAnsi="Arial" w:cs="Arial"/>
-          <w:sz w:val="22"/>
-          <w:szCs w:val="22"/>
-        </w:rPr>
-        <w:t xml:space="preserve"> y </w:t>
-      </w:r>
-      <w:proofErr w:type="spellStart"/>
-      <w:r>
-        <w:rPr>
-          <w:rFonts w:ascii="Arial" w:hAnsi="Arial" w:cs="Arial"/>
-          <w:sz w:val="22"/>
-          <w:szCs w:val="22"/>
-        </w:rPr>
-        <w:t>conflictos</w:t>
-      </w:r>
-      <w:proofErr w:type="spellEnd"/>
-      <w:r>
-        <w:rPr>
-          <w:rFonts w:ascii="Arial" w:hAnsi="Arial" w:cs="Arial"/>
-          <w:sz w:val="22"/>
-          <w:szCs w:val="22"/>
-        </w:rPr>
-        <w:t xml:space="preserve">, </w:t>
-      </w:r>
-      <w:proofErr w:type="spellStart"/>
-      <w:r>
-        <w:rPr>
-          <w:rFonts w:ascii="Arial" w:hAnsi="Arial" w:cs="Arial"/>
-          <w:sz w:val="22"/>
-          <w:szCs w:val="22"/>
-        </w:rPr>
-        <w:t>resaltando</w:t>
-      </w:r>
-      <w:proofErr w:type="spellEnd"/>
-      <w:r>
-        <w:rPr>
-          <w:rFonts w:ascii="Arial" w:hAnsi="Arial" w:cs="Arial"/>
-          <w:sz w:val="22"/>
-          <w:szCs w:val="22"/>
-        </w:rPr>
-        <w:t xml:space="preserve"> la </w:t>
-      </w:r>
-      <w:proofErr w:type="spellStart"/>
-      <w:r>
-        <w:rPr>
-          <w:rFonts w:ascii="Arial" w:hAnsi="Arial" w:cs="Arial"/>
-          <w:sz w:val="22"/>
-          <w:szCs w:val="22"/>
-        </w:rPr>
-        <w:t>importancia</w:t>
-      </w:r>
-      <w:proofErr w:type="spellEnd"/>
-      <w:r>
-        <w:rPr>
-          <w:rFonts w:ascii="Arial" w:hAnsi="Arial" w:cs="Arial"/>
-          <w:sz w:val="22"/>
-          <w:szCs w:val="22"/>
-        </w:rPr>
-        <w:t xml:space="preserve"> de la </w:t>
-      </w:r>
-      <w:proofErr w:type="spellStart"/>
-      <w:r>
-        <w:rPr>
-          <w:rFonts w:ascii="Arial" w:hAnsi="Arial" w:cs="Arial"/>
-          <w:sz w:val="22"/>
-          <w:szCs w:val="22"/>
-        </w:rPr>
-        <w:t>flexibilidad</w:t>
-      </w:r>
-      <w:proofErr w:type="spellEnd"/>
-      <w:r>
-        <w:rPr>
-          <w:rFonts w:ascii="Arial" w:hAnsi="Arial" w:cs="Arial"/>
-          <w:sz w:val="22"/>
-          <w:szCs w:val="22"/>
-        </w:rPr>
-        <w:t xml:space="preserve"> y la </w:t>
-      </w:r>
-      <w:proofErr w:type="spellStart"/>
-      <w:r>
-        <w:rPr>
-          <w:rFonts w:ascii="Arial" w:hAnsi="Arial" w:cs="Arial"/>
-          <w:sz w:val="22"/>
-          <w:szCs w:val="22"/>
-        </w:rPr>
-        <w:t>adaptabilidad</w:t>
-      </w:r>
-      <w:proofErr w:type="spellEnd"/>
-      <w:r>
-        <w:rPr>
-          <w:rFonts w:ascii="Arial" w:hAnsi="Arial" w:cs="Arial"/>
-          <w:sz w:val="22"/>
-          <w:szCs w:val="22"/>
-        </w:rPr>
-        <w:t xml:space="preserve"> </w:t>
-      </w:r>
-      <w:proofErr w:type="spellStart"/>
-      <w:r>
-        <w:rPr>
-          <w:rFonts w:ascii="Arial" w:hAnsi="Arial" w:cs="Arial"/>
-          <w:sz w:val="22"/>
-          <w:szCs w:val="22"/>
-        </w:rPr>
-        <w:t>como</w:t>
-      </w:r>
-      <w:proofErr w:type="spellEnd"/>
-      <w:r>
-        <w:rPr>
-          <w:rFonts w:ascii="Arial" w:hAnsi="Arial" w:cs="Arial"/>
-          <w:sz w:val="22"/>
-          <w:szCs w:val="22"/>
-        </w:rPr>
-        <w:t xml:space="preserve"> soft skills </w:t>
-      </w:r>
-      <w:proofErr w:type="spellStart"/>
-      <w:r>
-        <w:rPr>
-          <w:rFonts w:ascii="Arial" w:hAnsi="Arial" w:cs="Arial"/>
-          <w:sz w:val="22"/>
-          <w:szCs w:val="22"/>
-        </w:rPr>
-        <w:t>fundamentales</w:t>
-      </w:r>
-      <w:proofErr w:type="spellEnd"/>
-      <w:r>
-        <w:rPr>
-          <w:rFonts w:ascii="Arial" w:hAnsi="Arial" w:cs="Arial"/>
-          <w:sz w:val="22"/>
-          <w:szCs w:val="22"/>
-        </w:rPr>
-        <w:t xml:space="preserve"> para el </w:t>
-      </w:r>
-      <w:proofErr w:type="spellStart"/>
-      <w:r>
-        <w:rPr>
-          <w:rFonts w:ascii="Arial" w:hAnsi="Arial" w:cs="Arial"/>
-          <w:sz w:val="22"/>
-          <w:szCs w:val="22"/>
-        </w:rPr>
-        <w:t>éxito</w:t>
-      </w:r>
-      <w:proofErr w:type="spellEnd"/>
-      <w:r>
-        <w:rPr>
-          <w:rFonts w:ascii="Arial" w:hAnsi="Arial" w:cs="Arial"/>
-          <w:sz w:val="22"/>
-          <w:szCs w:val="22"/>
-        </w:rPr>
-        <w:t xml:space="preserve"> en </w:t>
-      </w:r>
-      <w:proofErr w:type="spellStart"/>
-      <w:r>
-        <w:rPr>
-          <w:rFonts w:ascii="Arial" w:hAnsi="Arial" w:cs="Arial"/>
-          <w:sz w:val="22"/>
-          <w:szCs w:val="22"/>
-        </w:rPr>
-        <w:t>proyectos</w:t>
-      </w:r>
-      <w:proofErr w:type="spellEnd"/>
-      <w:r>
-        <w:rPr>
-          <w:rFonts w:ascii="Arial" w:hAnsi="Arial" w:cs="Arial"/>
-          <w:sz w:val="22"/>
-          <w:szCs w:val="22"/>
-        </w:rPr>
-        <w:t xml:space="preserve"> </w:t>
-      </w:r>
-      <w:proofErr w:type="spellStart"/>
-      <w:r>
-        <w:rPr>
-          <w:rFonts w:ascii="Arial" w:hAnsi="Arial" w:cs="Arial"/>
-          <w:sz w:val="22"/>
-          <w:szCs w:val="22"/>
-        </w:rPr>
-        <w:t>tecnológicos</w:t>
-      </w:r>
-      <w:proofErr w:type="spellEnd"/>
-      <w:r>
-        <w:rPr>
-          <w:rFonts w:ascii="Arial" w:hAnsi="Arial" w:cs="Arial"/>
-          <w:sz w:val="22"/>
-          <w:szCs w:val="22"/>
-        </w:rPr>
-        <w:t xml:space="preserve">. </w:t>
+      <w:r>
+        <w:rPr>
+          <w:rFonts w:ascii="Arial" w:hAnsi="Arial" w:cs="Arial"/>
+          <w:sz w:val="22"/>
+          <w:szCs w:val="22"/>
+          <w:lang w:val="es-MX"/>
+        </w:rPr>
+        <w:t>complicaciones innecesarias. Durante la simulación, es crucial adoptar esta</w:t>
       </w:r>
     </w:p>
     <w:p>
@@ -5201,357 +2988,17 @@
           <w:rFonts w:ascii="Arial" w:hAnsi="Arial" w:cs="Arial"/>
           <w:sz w:val="22"/>
           <w:szCs w:val="22"/>
-        </w:rPr>
-      </w:pPr>
-      <w:r>
-        <w:rPr>
-          <w:rFonts w:ascii="Arial" w:hAnsi="Arial" w:cs="Arial"/>
-          <w:sz w:val="22"/>
-          <w:szCs w:val="22"/>
-        </w:rPr>
-        <w:t xml:space="preserve">No Country </w:t>
-      </w:r>
-      <w:proofErr w:type="spellStart"/>
-      <w:r>
-        <w:rPr>
-          <w:rFonts w:ascii="Arial" w:hAnsi="Arial" w:cs="Arial"/>
-          <w:sz w:val="22"/>
-          <w:szCs w:val="22"/>
-        </w:rPr>
-        <w:t>ejercerá</w:t>
-      </w:r>
-      <w:proofErr w:type="spellEnd"/>
-      <w:r>
-        <w:rPr>
-          <w:rFonts w:ascii="Arial" w:hAnsi="Arial" w:cs="Arial"/>
-          <w:sz w:val="22"/>
-          <w:szCs w:val="22"/>
-        </w:rPr>
-        <w:t xml:space="preserve"> el </w:t>
-      </w:r>
-      <w:proofErr w:type="spellStart"/>
-      <w:r>
-        <w:rPr>
-          <w:rFonts w:ascii="Arial" w:hAnsi="Arial" w:cs="Arial"/>
-          <w:sz w:val="22"/>
-          <w:szCs w:val="22"/>
-        </w:rPr>
-        <w:t>rol</w:t>
-      </w:r>
-      <w:proofErr w:type="spellEnd"/>
-      <w:r>
-        <w:rPr>
-          <w:rFonts w:ascii="Arial" w:hAnsi="Arial" w:cs="Arial"/>
-          <w:sz w:val="22"/>
-          <w:szCs w:val="22"/>
-        </w:rPr>
-        <w:t xml:space="preserve"> de “cliente”, </w:t>
-      </w:r>
-      <w:proofErr w:type="spellStart"/>
-      <w:r>
-        <w:rPr>
-          <w:rFonts w:ascii="Arial" w:hAnsi="Arial" w:cs="Arial"/>
-          <w:sz w:val="22"/>
-          <w:szCs w:val="22"/>
-        </w:rPr>
-        <w:t>esto</w:t>
-      </w:r>
-      <w:proofErr w:type="spellEnd"/>
-      <w:r>
-        <w:rPr>
-          <w:rFonts w:ascii="Arial" w:hAnsi="Arial" w:cs="Arial"/>
-          <w:sz w:val="22"/>
-          <w:szCs w:val="22"/>
-        </w:rPr>
-        <w:t xml:space="preserve"> </w:t>
-      </w:r>
-      <w:proofErr w:type="spellStart"/>
-      <w:r>
-        <w:rPr>
-          <w:rFonts w:ascii="Arial" w:hAnsi="Arial" w:cs="Arial"/>
-          <w:sz w:val="22"/>
-          <w:szCs w:val="22"/>
-        </w:rPr>
-        <w:t>tiene</w:t>
-      </w:r>
-      <w:proofErr w:type="spellEnd"/>
-      <w:r>
-        <w:rPr>
-          <w:rFonts w:ascii="Arial" w:hAnsi="Arial" w:cs="Arial"/>
-          <w:sz w:val="22"/>
-          <w:szCs w:val="22"/>
-        </w:rPr>
-        <w:t xml:space="preserve"> </w:t>
-      </w:r>
-      <w:proofErr w:type="spellStart"/>
-      <w:r>
-        <w:rPr>
-          <w:rFonts w:ascii="Arial" w:hAnsi="Arial" w:cs="Arial"/>
-          <w:sz w:val="22"/>
-          <w:szCs w:val="22"/>
-        </w:rPr>
-        <w:t>como</w:t>
-      </w:r>
-      <w:proofErr w:type="spellEnd"/>
-      <w:r>
-        <w:rPr>
-          <w:rFonts w:ascii="Arial" w:hAnsi="Arial" w:cs="Arial"/>
-          <w:sz w:val="22"/>
-          <w:szCs w:val="22"/>
-        </w:rPr>
-        <w:t xml:space="preserve"> </w:t>
-      </w:r>
-      <w:proofErr w:type="spellStart"/>
-      <w:r>
-        <w:rPr>
-          <w:rFonts w:ascii="Arial" w:hAnsi="Arial" w:cs="Arial"/>
-          <w:sz w:val="22"/>
-          <w:szCs w:val="22"/>
-        </w:rPr>
-        <w:t>intención</w:t>
-      </w:r>
-      <w:proofErr w:type="spellEnd"/>
-      <w:r>
-        <w:rPr>
-          <w:rFonts w:ascii="Arial" w:hAnsi="Arial" w:cs="Arial"/>
-          <w:sz w:val="22"/>
-          <w:szCs w:val="22"/>
-        </w:rPr>
-        <w:t xml:space="preserve"> </w:t>
-      </w:r>
-      <w:proofErr w:type="spellStart"/>
-      <w:r>
-        <w:rPr>
-          <w:rFonts w:ascii="Arial" w:hAnsi="Arial" w:cs="Arial"/>
-          <w:sz w:val="22"/>
-          <w:szCs w:val="22"/>
-        </w:rPr>
-        <w:t>simular</w:t>
-      </w:r>
-      <w:proofErr w:type="spellEnd"/>
-      <w:r>
-        <w:rPr>
-          <w:rFonts w:ascii="Arial" w:hAnsi="Arial" w:cs="Arial"/>
-          <w:sz w:val="22"/>
-          <w:szCs w:val="22"/>
-        </w:rPr>
-        <w:t xml:space="preserve"> el proceso de </w:t>
-      </w:r>
-      <w:proofErr w:type="spellStart"/>
-      <w:r>
-        <w:rPr>
-          <w:rFonts w:ascii="Arial" w:hAnsi="Arial" w:cs="Arial"/>
-          <w:sz w:val="22"/>
-          <w:szCs w:val="22"/>
-        </w:rPr>
-        <w:t>entorno</w:t>
-      </w:r>
-      <w:proofErr w:type="spellEnd"/>
-      <w:r>
-        <w:rPr>
-          <w:rFonts w:ascii="Arial" w:hAnsi="Arial" w:cs="Arial"/>
-          <w:sz w:val="22"/>
-          <w:szCs w:val="22"/>
-        </w:rPr>
-        <w:t xml:space="preserve"> </w:t>
-      </w:r>
-      <w:proofErr w:type="spellStart"/>
-      <w:r>
-        <w:rPr>
-          <w:rFonts w:ascii="Arial" w:hAnsi="Arial" w:cs="Arial"/>
-          <w:sz w:val="22"/>
-          <w:szCs w:val="22"/>
-        </w:rPr>
-        <w:t>laboral</w:t>
-      </w:r>
-      <w:proofErr w:type="spellEnd"/>
-      <w:r>
-        <w:rPr>
-          <w:rFonts w:ascii="Arial" w:hAnsi="Arial" w:cs="Arial"/>
-          <w:sz w:val="22"/>
-          <w:szCs w:val="22"/>
-        </w:rPr>
-        <w:t xml:space="preserve"> real </w:t>
-      </w:r>
-      <w:proofErr w:type="spellStart"/>
-      <w:r>
-        <w:rPr>
-          <w:rFonts w:ascii="Arial" w:hAnsi="Arial" w:cs="Arial"/>
-          <w:sz w:val="22"/>
-          <w:szCs w:val="22"/>
-        </w:rPr>
-        <w:t>donde</w:t>
-      </w:r>
-      <w:proofErr w:type="spellEnd"/>
-      <w:r>
-        <w:rPr>
-          <w:rFonts w:ascii="Arial" w:hAnsi="Arial" w:cs="Arial"/>
-          <w:sz w:val="22"/>
-          <w:szCs w:val="22"/>
-        </w:rPr>
-        <w:t xml:space="preserve"> el equipo </w:t>
-      </w:r>
-      <w:proofErr w:type="spellStart"/>
-      <w:r>
-        <w:rPr>
-          <w:rFonts w:ascii="Arial" w:hAnsi="Arial" w:cs="Arial"/>
-          <w:sz w:val="22"/>
-          <w:szCs w:val="22"/>
-        </w:rPr>
-        <w:t>debe</w:t>
-      </w:r>
-      <w:proofErr w:type="spellEnd"/>
-      <w:r>
-        <w:rPr>
-          <w:rFonts w:ascii="Arial" w:hAnsi="Arial" w:cs="Arial"/>
-          <w:sz w:val="22"/>
-          <w:szCs w:val="22"/>
-        </w:rPr>
-        <w:t xml:space="preserve"> realizar una </w:t>
-      </w:r>
-      <w:proofErr w:type="spellStart"/>
-      <w:r>
-        <w:rPr>
-          <w:rFonts w:ascii="Arial" w:hAnsi="Arial" w:cs="Arial"/>
-          <w:sz w:val="22"/>
-          <w:szCs w:val="22"/>
-        </w:rPr>
-        <w:t>demostración</w:t>
-      </w:r>
-      <w:proofErr w:type="spellEnd"/>
-      <w:r>
-        <w:rPr>
-          <w:rFonts w:ascii="Arial" w:hAnsi="Arial" w:cs="Arial"/>
-          <w:sz w:val="22"/>
-          <w:szCs w:val="22"/>
-        </w:rPr>
-        <w:t xml:space="preserve"> al cliente. En </w:t>
-      </w:r>
-      <w:proofErr w:type="spellStart"/>
-      <w:r>
-        <w:rPr>
-          <w:rFonts w:ascii="Arial" w:hAnsi="Arial" w:cs="Arial"/>
-          <w:sz w:val="22"/>
-          <w:szCs w:val="22"/>
-        </w:rPr>
-        <w:t>este</w:t>
-      </w:r>
-      <w:proofErr w:type="spellEnd"/>
-      <w:r>
-        <w:rPr>
-          <w:rFonts w:ascii="Arial" w:hAnsi="Arial" w:cs="Arial"/>
-          <w:sz w:val="22"/>
-          <w:szCs w:val="22"/>
-        </w:rPr>
-        <w:t xml:space="preserve"> </w:t>
-      </w:r>
-      <w:proofErr w:type="spellStart"/>
-      <w:r>
-        <w:rPr>
-          <w:rFonts w:ascii="Arial" w:hAnsi="Arial" w:cs="Arial"/>
-          <w:sz w:val="22"/>
-          <w:szCs w:val="22"/>
-        </w:rPr>
-        <w:t>contexto</w:t>
-      </w:r>
-      <w:proofErr w:type="spellEnd"/>
-      <w:r>
-        <w:rPr>
-          <w:rFonts w:ascii="Arial" w:hAnsi="Arial" w:cs="Arial"/>
-          <w:sz w:val="22"/>
-          <w:szCs w:val="22"/>
-        </w:rPr>
-        <w:t xml:space="preserve"> </w:t>
-      </w:r>
-      <w:proofErr w:type="spellStart"/>
-      <w:r>
-        <w:rPr>
-          <w:rFonts w:ascii="Arial" w:hAnsi="Arial" w:cs="Arial"/>
-          <w:sz w:val="22"/>
-          <w:szCs w:val="22"/>
-        </w:rPr>
-        <w:t>cada</w:t>
-      </w:r>
-      <w:proofErr w:type="spellEnd"/>
-      <w:r>
-        <w:rPr>
-          <w:rFonts w:ascii="Arial" w:hAnsi="Arial" w:cs="Arial"/>
-          <w:sz w:val="22"/>
-          <w:szCs w:val="22"/>
-        </w:rPr>
-        <w:t xml:space="preserve"> Team Leader y los </w:t>
-      </w:r>
-      <w:proofErr w:type="spellStart"/>
-      <w:r>
-        <w:rPr>
-          <w:rFonts w:ascii="Arial" w:hAnsi="Arial" w:cs="Arial"/>
-          <w:sz w:val="22"/>
-          <w:szCs w:val="22"/>
-        </w:rPr>
-        <w:t>diferentes</w:t>
-      </w:r>
-      <w:proofErr w:type="spellEnd"/>
-      <w:r>
-        <w:rPr>
-          <w:rFonts w:ascii="Arial" w:hAnsi="Arial" w:cs="Arial"/>
-          <w:sz w:val="22"/>
-          <w:szCs w:val="22"/>
-        </w:rPr>
-        <w:t xml:space="preserve"> canales de Slack de la </w:t>
-      </w:r>
-      <w:proofErr w:type="spellStart"/>
-      <w:r>
-        <w:rPr>
-          <w:rFonts w:ascii="Arial" w:hAnsi="Arial" w:cs="Arial"/>
-          <w:sz w:val="22"/>
-          <w:szCs w:val="22"/>
-        </w:rPr>
-        <w:t>comunidad</w:t>
-      </w:r>
-      <w:proofErr w:type="spellEnd"/>
-      <w:r>
-        <w:rPr>
-          <w:rFonts w:ascii="Arial" w:hAnsi="Arial" w:cs="Arial"/>
-          <w:sz w:val="22"/>
-          <w:szCs w:val="22"/>
-        </w:rPr>
-        <w:t xml:space="preserve"> </w:t>
-      </w:r>
-      <w:proofErr w:type="spellStart"/>
-      <w:r>
-        <w:rPr>
-          <w:rFonts w:ascii="Arial" w:hAnsi="Arial" w:cs="Arial"/>
-          <w:sz w:val="22"/>
-          <w:szCs w:val="22"/>
-        </w:rPr>
-        <w:t>representan</w:t>
-      </w:r>
-      <w:proofErr w:type="spellEnd"/>
-      <w:r>
-        <w:rPr>
-          <w:rFonts w:ascii="Arial" w:hAnsi="Arial" w:cs="Arial"/>
-          <w:sz w:val="22"/>
-          <w:szCs w:val="22"/>
-        </w:rPr>
-        <w:t xml:space="preserve"> los </w:t>
-      </w:r>
-      <w:proofErr w:type="spellStart"/>
-      <w:r>
-        <w:rPr>
-          <w:rFonts w:ascii="Arial" w:hAnsi="Arial" w:cs="Arial"/>
-          <w:sz w:val="22"/>
-          <w:szCs w:val="22"/>
-        </w:rPr>
-        <w:t>intereses</w:t>
-      </w:r>
-      <w:proofErr w:type="spellEnd"/>
-      <w:r>
-        <w:rPr>
-          <w:rFonts w:ascii="Arial" w:hAnsi="Arial" w:cs="Arial"/>
-          <w:sz w:val="22"/>
-          <w:szCs w:val="22"/>
-        </w:rPr>
-        <w:t xml:space="preserve"> del cliente.</w:t>
+          <w:lang w:val="es-MX"/>
+        </w:rPr>
+      </w:pPr>
+      <w:r>
+        <w:rPr>
+          <w:rFonts w:ascii="Arial" w:hAnsi="Arial" w:cs="Arial"/>
+          <w:sz w:val="22"/>
+          <w:szCs w:val="22"/>
+          <w:lang w:val="es-MX"/>
+        </w:rPr>
+        <w:t>mentalidad, enfocándonos en lo esencial para lograr resultados tangibles y valiosos.</w:t>
       </w:r>
     </w:p>
     <w:p>
@@ -5563,8 +3010,18 @@
           <w:rFonts w:ascii="Arial" w:hAnsi="Arial" w:cs="Arial"/>
           <w:sz w:val="22"/>
           <w:szCs w:val="22"/>
-        </w:rPr>
-      </w:pPr>
+          <w:lang w:val="es-MX"/>
+        </w:rPr>
+      </w:pPr>
+      <w:r>
+        <w:rPr>
+          <w:rFonts w:ascii="Arial" w:hAnsi="Arial" w:cs="Arial"/>
+          <w:sz w:val="22"/>
+          <w:szCs w:val="22"/>
+          <w:lang w:val="es-MX"/>
+        </w:rPr>
+        <w:t>Recuerda, el MVP es el primer paso hacia la innovación continua y la iteración basada</w:t>
+      </w:r>
     </w:p>
     <w:p>
       <w:pPr>
@@ -5575,255 +3032,17 @@
           <w:rFonts w:ascii="Arial" w:hAnsi="Arial" w:cs="Arial"/>
           <w:sz w:val="22"/>
           <w:szCs w:val="22"/>
-        </w:rPr>
-      </w:pPr>
-    </w:p>
-    <w:p>
-      <w:pPr>
-        <w:pStyle w:val="Prrafodelista"/>
-        <w:ind w:left="510"/>
-        <w:rPr>
-          <w:rFonts w:ascii="Arial" w:hAnsi="Arial" w:cs="Arial"/>
-          <w:sz w:val="22"/>
-          <w:szCs w:val="22"/>
-          <w:u w:val="single"/>
-          <w:lang w:val="es-MX"/>
-        </w:rPr>
-      </w:pPr>
-    </w:p>
-    <w:p>
-      <w:pPr>
-        <w:pStyle w:val="Prrafodelista"/>
-        <w:ind w:left="510"/>
-        <w:rPr>
-          <w:rFonts w:ascii="Arial" w:hAnsi="Arial" w:cs="Arial"/>
-          <w:sz w:val="22"/>
-          <w:szCs w:val="22"/>
-          <w:u w:val="single"/>
-          <w:lang w:val="es-MX"/>
-        </w:rPr>
-      </w:pPr>
-    </w:p>
-    <w:p>
-      <w:pPr>
-        <w:pStyle w:val="Prrafodelista"/>
-        <w:ind w:left="510"/>
-        <w:rPr>
-          <w:rFonts w:ascii="Arial" w:hAnsi="Arial" w:cs="Arial"/>
-          <w:sz w:val="22"/>
-          <w:szCs w:val="22"/>
-          <w:u w:val="single"/>
-          <w:lang w:val="es-MX"/>
-        </w:rPr>
-      </w:pPr>
-    </w:p>
-    <w:p>
-      <w:pPr>
-        <w:pStyle w:val="Prrafodelista"/>
-        <w:ind w:left="510"/>
-        <w:rPr>
-          <w:rFonts w:ascii="Arial" w:hAnsi="Arial" w:cs="Arial"/>
-          <w:sz w:val="22"/>
-          <w:szCs w:val="22"/>
-          <w:u w:val="single"/>
-          <w:lang w:val="es-MX"/>
-        </w:rPr>
-      </w:pPr>
-      <w:r>
-        <w:rPr>
-          <w:rFonts w:ascii="Arial" w:hAnsi="Arial" w:cs="Arial"/>
-          <w:sz w:val="22"/>
-          <w:szCs w:val="22"/>
-          <w:u w:val="single"/>
-          <w:lang w:val="es-MX"/>
-        </w:rPr>
-        <w:t xml:space="preserve">MVP </w:t>
-      </w:r>
-      <w:proofErr w:type="spellStart"/>
-      <w:r>
-        <w:rPr>
-          <w:rFonts w:ascii="Arial" w:hAnsi="Arial" w:cs="Arial"/>
-          <w:sz w:val="22"/>
-          <w:szCs w:val="22"/>
-          <w:u w:val="single"/>
-          <w:lang w:val="es-MX"/>
-        </w:rPr>
-        <w:t>Mindset</w:t>
-      </w:r>
-      <w:proofErr w:type="spellEnd"/>
-    </w:p>
-    <w:p>
-      <w:pPr>
-        <w:pStyle w:val="Prrafodelista"/>
-        <w:ind w:left="510"/>
-        <w:rPr>
-          <w:rFonts w:ascii="Arial" w:hAnsi="Arial" w:cs="Arial"/>
-          <w:sz w:val="22"/>
-          <w:szCs w:val="22"/>
-          <w:lang w:val="es-MX"/>
-        </w:rPr>
-      </w:pPr>
-    </w:p>
-    <w:p>
-      <w:pPr>
-        <w:pStyle w:val="Prrafodelista"/>
-        <w:ind w:left="510"/>
-        <w:jc w:val="both"/>
-        <w:rPr>
-          <w:rFonts w:ascii="Arial" w:hAnsi="Arial" w:cs="Arial"/>
-          <w:sz w:val="22"/>
-          <w:szCs w:val="22"/>
-          <w:lang w:val="es-MX"/>
-        </w:rPr>
-      </w:pPr>
-      <w:r>
-        <w:rPr>
-          <w:rFonts w:ascii="Arial" w:hAnsi="Arial" w:cs="Arial"/>
-          <w:sz w:val="22"/>
-          <w:szCs w:val="22"/>
-          <w:lang w:val="es-MX"/>
-        </w:rPr>
-        <w:t>Es decir, Producto Mínimo Viable (MVP, por sus siglas</w:t>
-      </w:r>
-      <w:r>
-        <w:rPr>
-          <w:rFonts w:ascii="Arial" w:hAnsi="Arial" w:cs="Arial"/>
-          <w:sz w:val="22"/>
-          <w:szCs w:val="22"/>
-          <w:lang w:val="es-MX"/>
-        </w:rPr>
-        <w:t xml:space="preserve"> </w:t>
-      </w:r>
-      <w:r>
-        <w:rPr>
-          <w:rFonts w:ascii="Arial" w:hAnsi="Arial" w:cs="Arial"/>
-          <w:sz w:val="22"/>
-          <w:szCs w:val="22"/>
-          <w:lang w:val="es-MX"/>
-        </w:rPr>
-        <w:t>en inglés) como enfoque fundamental del proyecto. Esto implica la</w:t>
-      </w:r>
-      <w:r>
-        <w:rPr>
-          <w:rFonts w:ascii="Arial" w:hAnsi="Arial" w:cs="Arial"/>
-          <w:sz w:val="22"/>
-          <w:szCs w:val="22"/>
-          <w:lang w:val="es-MX"/>
-        </w:rPr>
-        <w:t xml:space="preserve"> </w:t>
-      </w:r>
-      <w:r>
-        <w:rPr>
-          <w:rFonts w:ascii="Arial" w:hAnsi="Arial" w:cs="Arial"/>
-          <w:sz w:val="22"/>
-          <w:szCs w:val="22"/>
-          <w:lang w:val="es-MX"/>
-        </w:rPr>
-        <w:t>creación de soluciones que aborden las necesidades críticas de manera efectiva, sin</w:t>
-      </w:r>
-      <w:r>
-        <w:rPr>
-          <w:rFonts w:ascii="Arial" w:hAnsi="Arial" w:cs="Arial"/>
-          <w:sz w:val="22"/>
-          <w:szCs w:val="22"/>
-          <w:lang w:val="es-MX"/>
-        </w:rPr>
-        <w:t xml:space="preserve"> </w:t>
-      </w:r>
-      <w:r>
-        <w:rPr>
-          <w:rFonts w:ascii="Arial" w:hAnsi="Arial" w:cs="Arial"/>
-          <w:sz w:val="22"/>
-          <w:szCs w:val="22"/>
-          <w:lang w:val="es-MX"/>
-        </w:rPr>
-        <w:t>complicaciones innecesarias. Durante la simulación, es crucial adoptar esta</w:t>
-      </w:r>
-    </w:p>
-    <w:p>
-      <w:pPr>
-        <w:pStyle w:val="Prrafodelista"/>
-        <w:ind w:left="510"/>
-        <w:jc w:val="both"/>
-        <w:rPr>
-          <w:rFonts w:ascii="Arial" w:hAnsi="Arial" w:cs="Arial"/>
-          <w:sz w:val="22"/>
-          <w:szCs w:val="22"/>
-          <w:lang w:val="es-MX"/>
-        </w:rPr>
-      </w:pPr>
-      <w:r>
-        <w:rPr>
-          <w:rFonts w:ascii="Arial" w:hAnsi="Arial" w:cs="Arial"/>
-          <w:sz w:val="22"/>
-          <w:szCs w:val="22"/>
-          <w:lang w:val="es-MX"/>
-        </w:rPr>
-        <w:t>mentalidad, enfocándonos en lo esencial para lograr resultados tangibles y valiosos.</w:t>
-      </w:r>
-    </w:p>
-    <w:p>
-      <w:pPr>
-        <w:pStyle w:val="Prrafodelista"/>
-        <w:ind w:left="510"/>
-        <w:jc w:val="both"/>
-        <w:rPr>
-          <w:rFonts w:ascii="Arial" w:hAnsi="Arial" w:cs="Arial"/>
-          <w:sz w:val="22"/>
-          <w:szCs w:val="22"/>
-          <w:lang w:val="es-MX"/>
-        </w:rPr>
-      </w:pPr>
-      <w:r>
-        <w:rPr>
-          <w:rFonts w:ascii="Arial" w:hAnsi="Arial" w:cs="Arial"/>
-          <w:sz w:val="22"/>
-          <w:szCs w:val="22"/>
-          <w:lang w:val="es-MX"/>
-        </w:rPr>
-        <w:t>Recuerda, el MVP es el primer paso hacia la innovación continua y la iteración basada</w:t>
-      </w:r>
-    </w:p>
-    <w:p>
-      <w:pPr>
-        <w:pStyle w:val="Prrafodelista"/>
-        <w:ind w:left="510"/>
-        <w:jc w:val="both"/>
-        <w:rPr>
-          <w:rFonts w:ascii="Arial" w:hAnsi="Arial" w:cs="Arial"/>
-          <w:sz w:val="22"/>
-          <w:szCs w:val="22"/>
-          <w:lang w:val="es-MX"/>
-        </w:rPr>
-      </w:pPr>
-      <w:r>
-        <w:rPr>
-          <w:rFonts w:ascii="Arial" w:hAnsi="Arial" w:cs="Arial"/>
-          <w:sz w:val="22"/>
-          <w:szCs w:val="22"/>
-          <w:lang w:val="es-MX"/>
-        </w:rPr>
-        <w:t xml:space="preserve">en el </w:t>
-      </w:r>
-      <w:proofErr w:type="spellStart"/>
-      <w:r>
-        <w:rPr>
-          <w:rFonts w:ascii="Arial" w:hAnsi="Arial" w:cs="Arial"/>
-          <w:sz w:val="22"/>
-          <w:szCs w:val="22"/>
-          <w:lang w:val="es-MX"/>
-        </w:rPr>
-        <w:t>feedback</w:t>
-      </w:r>
-      <w:proofErr w:type="spellEnd"/>
-      <w:r>
-        <w:rPr>
-          <w:rFonts w:ascii="Arial" w:hAnsi="Arial" w:cs="Arial"/>
-          <w:sz w:val="22"/>
-          <w:szCs w:val="22"/>
-          <w:lang w:val="es-MX"/>
-        </w:rPr>
-        <w:t xml:space="preserve"> del usuario.</w:t>
+          <w:lang w:val="es-MX"/>
+        </w:rPr>
+      </w:pPr>
+      <w:r>
+        <w:rPr>
+          <w:rFonts w:ascii="Arial" w:hAnsi="Arial" w:cs="Arial"/>
+          <w:sz w:val="22"/>
+          <w:szCs w:val="22"/>
+          <w:lang w:val="es-MX"/>
+        </w:rPr>
+        <w:t>en el feedback del usuario.</w:t>
       </w:r>
     </w:p>
     <w:p>
@@ -5916,259 +3135,7 @@
           <w:sz w:val="22"/>
           <w:szCs w:val="22"/>
         </w:rPr>
-        <w:t xml:space="preserve">La </w:t>
-      </w:r>
-      <w:proofErr w:type="spellStart"/>
-      <w:r>
-        <w:rPr>
-          <w:rFonts w:ascii="Arial" w:hAnsi="Arial" w:cs="Arial"/>
-          <w:sz w:val="22"/>
-          <w:szCs w:val="22"/>
-        </w:rPr>
-        <w:t>metodología</w:t>
-      </w:r>
-      <w:proofErr w:type="spellEnd"/>
-      <w:r>
-        <w:rPr>
-          <w:rFonts w:ascii="Arial" w:hAnsi="Arial" w:cs="Arial"/>
-          <w:sz w:val="22"/>
-          <w:szCs w:val="22"/>
-        </w:rPr>
-        <w:t xml:space="preserve"> Kanban se </w:t>
-      </w:r>
-      <w:proofErr w:type="spellStart"/>
-      <w:r>
-        <w:rPr>
-          <w:rFonts w:ascii="Arial" w:hAnsi="Arial" w:cs="Arial"/>
-          <w:sz w:val="22"/>
-          <w:szCs w:val="22"/>
-        </w:rPr>
-        <w:t>implementa</w:t>
-      </w:r>
-      <w:proofErr w:type="spellEnd"/>
-      <w:r>
-        <w:rPr>
-          <w:rFonts w:ascii="Arial" w:hAnsi="Arial" w:cs="Arial"/>
-          <w:sz w:val="22"/>
-          <w:szCs w:val="22"/>
-        </w:rPr>
-        <w:t xml:space="preserve"> por medio de </w:t>
-      </w:r>
-      <w:proofErr w:type="spellStart"/>
-      <w:r>
-        <w:rPr>
-          <w:rFonts w:ascii="Arial" w:hAnsi="Arial" w:cs="Arial"/>
-          <w:sz w:val="22"/>
-          <w:szCs w:val="22"/>
-        </w:rPr>
-        <w:t>tableros</w:t>
-      </w:r>
-      <w:proofErr w:type="spellEnd"/>
-      <w:r>
-        <w:rPr>
-          <w:rFonts w:ascii="Arial" w:hAnsi="Arial" w:cs="Arial"/>
-          <w:sz w:val="22"/>
-          <w:szCs w:val="22"/>
-        </w:rPr>
-        <w:t xml:space="preserve"> Kanban. Se </w:t>
-      </w:r>
-      <w:proofErr w:type="spellStart"/>
-      <w:r>
-        <w:rPr>
-          <w:rFonts w:ascii="Arial" w:hAnsi="Arial" w:cs="Arial"/>
-          <w:sz w:val="22"/>
-          <w:szCs w:val="22"/>
-        </w:rPr>
-        <w:t>trata</w:t>
-      </w:r>
-      <w:proofErr w:type="spellEnd"/>
-      <w:r>
-        <w:rPr>
-          <w:rFonts w:ascii="Arial" w:hAnsi="Arial" w:cs="Arial"/>
-          <w:sz w:val="22"/>
-          <w:szCs w:val="22"/>
-        </w:rPr>
-        <w:t xml:space="preserve"> de un </w:t>
-      </w:r>
-      <w:proofErr w:type="spellStart"/>
-      <w:r>
-        <w:rPr>
-          <w:rFonts w:ascii="Arial" w:hAnsi="Arial" w:cs="Arial"/>
-          <w:sz w:val="22"/>
-          <w:szCs w:val="22"/>
-        </w:rPr>
-        <w:t>método</w:t>
-      </w:r>
-      <w:proofErr w:type="spellEnd"/>
-      <w:r>
-        <w:rPr>
-          <w:rFonts w:ascii="Arial" w:hAnsi="Arial" w:cs="Arial"/>
-          <w:sz w:val="22"/>
-          <w:szCs w:val="22"/>
-        </w:rPr>
-        <w:t xml:space="preserve"> visual de </w:t>
-      </w:r>
-      <w:proofErr w:type="spellStart"/>
-      <w:r>
-        <w:rPr>
-          <w:rFonts w:ascii="Arial" w:hAnsi="Arial" w:cs="Arial"/>
-          <w:sz w:val="22"/>
-          <w:szCs w:val="22"/>
-        </w:rPr>
-        <w:t>gestión</w:t>
-      </w:r>
-      <w:proofErr w:type="spellEnd"/>
-      <w:r>
-        <w:rPr>
-          <w:rFonts w:ascii="Arial" w:hAnsi="Arial" w:cs="Arial"/>
-          <w:sz w:val="22"/>
-          <w:szCs w:val="22"/>
-        </w:rPr>
-        <w:t xml:space="preserve"> de </w:t>
-      </w:r>
-      <w:proofErr w:type="spellStart"/>
-      <w:r>
-        <w:rPr>
-          <w:rFonts w:ascii="Arial" w:hAnsi="Arial" w:cs="Arial"/>
-          <w:sz w:val="22"/>
-          <w:szCs w:val="22"/>
-        </w:rPr>
-        <w:t>proyectos</w:t>
-      </w:r>
-      <w:proofErr w:type="spellEnd"/>
-      <w:r>
-        <w:rPr>
-          <w:rFonts w:ascii="Arial" w:hAnsi="Arial" w:cs="Arial"/>
-          <w:sz w:val="22"/>
-          <w:szCs w:val="22"/>
-        </w:rPr>
-        <w:t xml:space="preserve"> que </w:t>
-      </w:r>
-      <w:proofErr w:type="spellStart"/>
-      <w:r>
-        <w:rPr>
-          <w:rFonts w:ascii="Arial" w:hAnsi="Arial" w:cs="Arial"/>
-          <w:sz w:val="22"/>
-          <w:szCs w:val="22"/>
-        </w:rPr>
-        <w:t>permite</w:t>
-      </w:r>
-      <w:proofErr w:type="spellEnd"/>
-      <w:r>
-        <w:rPr>
-          <w:rFonts w:ascii="Arial" w:hAnsi="Arial" w:cs="Arial"/>
-          <w:sz w:val="22"/>
-          <w:szCs w:val="22"/>
-        </w:rPr>
-        <w:t xml:space="preserve"> a los equipos </w:t>
-      </w:r>
-      <w:proofErr w:type="spellStart"/>
-      <w:r>
-        <w:rPr>
-          <w:rFonts w:ascii="Arial" w:hAnsi="Arial" w:cs="Arial"/>
-          <w:sz w:val="22"/>
-          <w:szCs w:val="22"/>
-        </w:rPr>
-        <w:t>visualizar</w:t>
-      </w:r>
-      <w:proofErr w:type="spellEnd"/>
-      <w:r>
-        <w:rPr>
-          <w:rFonts w:ascii="Arial" w:hAnsi="Arial" w:cs="Arial"/>
-          <w:sz w:val="22"/>
-          <w:szCs w:val="22"/>
-        </w:rPr>
-        <w:t xml:space="preserve"> sus flujos de trabajo y la carga de trabajo. En un </w:t>
-      </w:r>
-      <w:proofErr w:type="spellStart"/>
-      <w:r>
-        <w:rPr>
-          <w:rFonts w:ascii="Arial" w:hAnsi="Arial" w:cs="Arial"/>
-          <w:sz w:val="22"/>
-          <w:szCs w:val="22"/>
-        </w:rPr>
-        <w:t>tablero</w:t>
-      </w:r>
-      <w:proofErr w:type="spellEnd"/>
-      <w:r>
-        <w:rPr>
-          <w:rFonts w:ascii="Arial" w:hAnsi="Arial" w:cs="Arial"/>
-          <w:sz w:val="22"/>
-          <w:szCs w:val="22"/>
-        </w:rPr>
-        <w:t xml:space="preserve"> Kanban, el trabajo se </w:t>
-      </w:r>
-      <w:proofErr w:type="spellStart"/>
-      <w:r>
-        <w:rPr>
-          <w:rFonts w:ascii="Arial" w:hAnsi="Arial" w:cs="Arial"/>
-          <w:sz w:val="22"/>
-          <w:szCs w:val="22"/>
-        </w:rPr>
-        <w:t>muestra</w:t>
-      </w:r>
-      <w:proofErr w:type="spellEnd"/>
-      <w:r>
-        <w:rPr>
-          <w:rFonts w:ascii="Arial" w:hAnsi="Arial" w:cs="Arial"/>
-          <w:sz w:val="22"/>
-          <w:szCs w:val="22"/>
-        </w:rPr>
-        <w:t xml:space="preserve"> en un proyecto en forma de </w:t>
-      </w:r>
-      <w:proofErr w:type="spellStart"/>
-      <w:r>
-        <w:rPr>
-          <w:rFonts w:ascii="Arial" w:hAnsi="Arial" w:cs="Arial"/>
-          <w:sz w:val="22"/>
-          <w:szCs w:val="22"/>
-        </w:rPr>
-        <w:t>tablero</w:t>
-      </w:r>
-      <w:proofErr w:type="spellEnd"/>
-      <w:r>
-        <w:rPr>
-          <w:rFonts w:ascii="Arial" w:hAnsi="Arial" w:cs="Arial"/>
-          <w:sz w:val="22"/>
-          <w:szCs w:val="22"/>
-        </w:rPr>
-        <w:t xml:space="preserve"> </w:t>
-      </w:r>
-      <w:proofErr w:type="spellStart"/>
-      <w:r>
-        <w:rPr>
-          <w:rFonts w:ascii="Arial" w:hAnsi="Arial" w:cs="Arial"/>
-          <w:sz w:val="22"/>
-          <w:szCs w:val="22"/>
-        </w:rPr>
-        <w:t>organizado</w:t>
-      </w:r>
-      <w:proofErr w:type="spellEnd"/>
-      <w:r>
-        <w:rPr>
-          <w:rFonts w:ascii="Arial" w:hAnsi="Arial" w:cs="Arial"/>
-          <w:sz w:val="22"/>
-          <w:szCs w:val="22"/>
-        </w:rPr>
-        <w:t xml:space="preserve"> por </w:t>
-      </w:r>
-      <w:proofErr w:type="spellStart"/>
-      <w:r>
-        <w:rPr>
-          <w:rFonts w:ascii="Arial" w:hAnsi="Arial" w:cs="Arial"/>
-          <w:sz w:val="22"/>
-          <w:szCs w:val="22"/>
-        </w:rPr>
-        <w:t>columnas</w:t>
-      </w:r>
-      <w:proofErr w:type="spellEnd"/>
-      <w:r>
-        <w:rPr>
-          <w:rFonts w:ascii="Arial" w:hAnsi="Arial" w:cs="Arial"/>
-          <w:sz w:val="22"/>
-          <w:szCs w:val="22"/>
-        </w:rPr>
-        <w:t>.</w:t>
+        <w:t>La metodología Kanban se implementa por medio de tableros Kanban. Se trata de un método visual de gestión de proyectos que permite a los equipos visualizar sus flujos de trabajo y la carga de trabajo. En un tablero Kanban, el trabajo se muestra en un proyecto en forma de tablero organizado por columnas.</w:t>
       </w:r>
     </w:p>
     <w:p>
@@ -6201,259 +3168,7 @@
           <w:sz w:val="22"/>
           <w:szCs w:val="22"/>
         </w:rPr>
-        <w:t>¿</w:t>
-      </w:r>
-      <w:proofErr w:type="spellStart"/>
-      <w:r>
-        <w:rPr>
-          <w:rFonts w:ascii="Arial" w:hAnsi="Arial" w:cs="Arial"/>
-          <w:sz w:val="22"/>
-          <w:szCs w:val="22"/>
-        </w:rPr>
-        <w:t>Qué</w:t>
-      </w:r>
-      <w:proofErr w:type="spellEnd"/>
-      <w:r>
-        <w:rPr>
-          <w:rFonts w:ascii="Arial" w:hAnsi="Arial" w:cs="Arial"/>
-          <w:sz w:val="22"/>
-          <w:szCs w:val="22"/>
-        </w:rPr>
-        <w:t xml:space="preserve"> es un </w:t>
-      </w:r>
-      <w:proofErr w:type="spellStart"/>
-      <w:r>
-        <w:rPr>
-          <w:rFonts w:ascii="Arial" w:hAnsi="Arial" w:cs="Arial"/>
-          <w:sz w:val="22"/>
-          <w:szCs w:val="22"/>
-        </w:rPr>
-        <w:t>diagrama</w:t>
-      </w:r>
-      <w:proofErr w:type="spellEnd"/>
-      <w:r>
-        <w:rPr>
-          <w:rFonts w:ascii="Arial" w:hAnsi="Arial" w:cs="Arial"/>
-          <w:sz w:val="22"/>
-          <w:szCs w:val="22"/>
-        </w:rPr>
-        <w:t xml:space="preserve"> de Gantt? Un </w:t>
-      </w:r>
-      <w:proofErr w:type="spellStart"/>
-      <w:r>
-        <w:rPr>
-          <w:rFonts w:ascii="Arial" w:hAnsi="Arial" w:cs="Arial"/>
-          <w:sz w:val="22"/>
-          <w:szCs w:val="22"/>
-        </w:rPr>
-        <w:t>diagrama</w:t>
-      </w:r>
-      <w:proofErr w:type="spellEnd"/>
-      <w:r>
-        <w:rPr>
-          <w:rFonts w:ascii="Arial" w:hAnsi="Arial" w:cs="Arial"/>
-          <w:sz w:val="22"/>
-          <w:szCs w:val="22"/>
-        </w:rPr>
-        <w:t xml:space="preserve"> de Gantt es una </w:t>
-      </w:r>
-      <w:proofErr w:type="spellStart"/>
-      <w:r>
-        <w:rPr>
-          <w:rFonts w:ascii="Arial" w:hAnsi="Arial" w:cs="Arial"/>
-          <w:sz w:val="22"/>
-          <w:szCs w:val="22"/>
-        </w:rPr>
-        <w:t>herramienta</w:t>
-      </w:r>
-      <w:proofErr w:type="spellEnd"/>
-      <w:r>
-        <w:rPr>
-          <w:rFonts w:ascii="Arial" w:hAnsi="Arial" w:cs="Arial"/>
-          <w:sz w:val="22"/>
-          <w:szCs w:val="22"/>
-        </w:rPr>
-        <w:t xml:space="preserve"> de </w:t>
-      </w:r>
-      <w:proofErr w:type="spellStart"/>
-      <w:r>
-        <w:rPr>
-          <w:rFonts w:ascii="Arial" w:hAnsi="Arial" w:cs="Arial"/>
-          <w:sz w:val="22"/>
-          <w:szCs w:val="22"/>
-        </w:rPr>
-        <w:t>gestión</w:t>
-      </w:r>
-      <w:proofErr w:type="spellEnd"/>
-      <w:r>
-        <w:rPr>
-          <w:rFonts w:ascii="Arial" w:hAnsi="Arial" w:cs="Arial"/>
-          <w:sz w:val="22"/>
-          <w:szCs w:val="22"/>
-        </w:rPr>
-        <w:t xml:space="preserve"> de </w:t>
-      </w:r>
-      <w:proofErr w:type="spellStart"/>
-      <w:r>
-        <w:rPr>
-          <w:rFonts w:ascii="Arial" w:hAnsi="Arial" w:cs="Arial"/>
-          <w:sz w:val="22"/>
-          <w:szCs w:val="22"/>
-        </w:rPr>
-        <w:t>proyectos</w:t>
-      </w:r>
-      <w:proofErr w:type="spellEnd"/>
-      <w:r>
-        <w:rPr>
-          <w:rFonts w:ascii="Arial" w:hAnsi="Arial" w:cs="Arial"/>
-          <w:sz w:val="22"/>
-          <w:szCs w:val="22"/>
-        </w:rPr>
-        <w:t xml:space="preserve"> que </w:t>
-      </w:r>
-      <w:proofErr w:type="spellStart"/>
-      <w:r>
-        <w:rPr>
-          <w:rFonts w:ascii="Arial" w:hAnsi="Arial" w:cs="Arial"/>
-          <w:sz w:val="22"/>
-          <w:szCs w:val="22"/>
-        </w:rPr>
-        <w:t>ilustra</w:t>
-      </w:r>
-      <w:proofErr w:type="spellEnd"/>
-      <w:r>
-        <w:rPr>
-          <w:rFonts w:ascii="Arial" w:hAnsi="Arial" w:cs="Arial"/>
-          <w:sz w:val="22"/>
-          <w:szCs w:val="22"/>
-        </w:rPr>
-        <w:t xml:space="preserve"> el trabajo </w:t>
-      </w:r>
-      <w:proofErr w:type="spellStart"/>
-      <w:r>
-        <w:rPr>
-          <w:rFonts w:ascii="Arial" w:hAnsi="Arial" w:cs="Arial"/>
-          <w:sz w:val="22"/>
-          <w:szCs w:val="22"/>
-        </w:rPr>
-        <w:t>realizado</w:t>
-      </w:r>
-      <w:proofErr w:type="spellEnd"/>
-      <w:r>
-        <w:rPr>
-          <w:rFonts w:ascii="Arial" w:hAnsi="Arial" w:cs="Arial"/>
-          <w:sz w:val="22"/>
-          <w:szCs w:val="22"/>
-        </w:rPr>
-        <w:t xml:space="preserve"> </w:t>
-      </w:r>
-      <w:proofErr w:type="spellStart"/>
-      <w:r>
-        <w:rPr>
-          <w:rFonts w:ascii="Arial" w:hAnsi="Arial" w:cs="Arial"/>
-          <w:sz w:val="22"/>
-          <w:szCs w:val="22"/>
-        </w:rPr>
-        <w:t>durante</w:t>
-      </w:r>
-      <w:proofErr w:type="spellEnd"/>
-      <w:r>
-        <w:rPr>
-          <w:rFonts w:ascii="Arial" w:hAnsi="Arial" w:cs="Arial"/>
-          <w:sz w:val="22"/>
-          <w:szCs w:val="22"/>
-        </w:rPr>
-        <w:t xml:space="preserve"> un </w:t>
-      </w:r>
-      <w:proofErr w:type="spellStart"/>
-      <w:r>
-        <w:rPr>
-          <w:rFonts w:ascii="Arial" w:hAnsi="Arial" w:cs="Arial"/>
-          <w:sz w:val="22"/>
-          <w:szCs w:val="22"/>
-        </w:rPr>
-        <w:t>período</w:t>
-      </w:r>
-      <w:proofErr w:type="spellEnd"/>
-      <w:r>
-        <w:rPr>
-          <w:rFonts w:ascii="Arial" w:hAnsi="Arial" w:cs="Arial"/>
-          <w:sz w:val="22"/>
-          <w:szCs w:val="22"/>
-        </w:rPr>
-        <w:t xml:space="preserve"> de </w:t>
-      </w:r>
-      <w:proofErr w:type="spellStart"/>
-      <w:r>
-        <w:rPr>
-          <w:rFonts w:ascii="Arial" w:hAnsi="Arial" w:cs="Arial"/>
-          <w:sz w:val="22"/>
-          <w:szCs w:val="22"/>
-        </w:rPr>
-        <w:t>tiempo</w:t>
-      </w:r>
-      <w:proofErr w:type="spellEnd"/>
-      <w:r>
-        <w:rPr>
-          <w:rFonts w:ascii="Arial" w:hAnsi="Arial" w:cs="Arial"/>
-          <w:sz w:val="22"/>
-          <w:szCs w:val="22"/>
-        </w:rPr>
-        <w:t xml:space="preserve"> en </w:t>
-      </w:r>
-      <w:proofErr w:type="spellStart"/>
-      <w:r>
-        <w:rPr>
-          <w:rFonts w:ascii="Arial" w:hAnsi="Arial" w:cs="Arial"/>
-          <w:sz w:val="22"/>
-          <w:szCs w:val="22"/>
-        </w:rPr>
-        <w:t>relación</w:t>
-      </w:r>
-      <w:proofErr w:type="spellEnd"/>
-      <w:r>
-        <w:rPr>
-          <w:rFonts w:ascii="Arial" w:hAnsi="Arial" w:cs="Arial"/>
-          <w:sz w:val="22"/>
-          <w:szCs w:val="22"/>
-        </w:rPr>
-        <w:t xml:space="preserve"> con el </w:t>
-      </w:r>
-      <w:proofErr w:type="spellStart"/>
-      <w:r>
-        <w:rPr>
-          <w:rFonts w:ascii="Arial" w:hAnsi="Arial" w:cs="Arial"/>
-          <w:sz w:val="22"/>
-          <w:szCs w:val="22"/>
-        </w:rPr>
-        <w:t>tiempo</w:t>
-      </w:r>
-      <w:proofErr w:type="spellEnd"/>
-      <w:r>
-        <w:rPr>
-          <w:rFonts w:ascii="Arial" w:hAnsi="Arial" w:cs="Arial"/>
-          <w:sz w:val="22"/>
-          <w:szCs w:val="22"/>
-        </w:rPr>
-        <w:t xml:space="preserve"> </w:t>
-      </w:r>
-      <w:proofErr w:type="spellStart"/>
-      <w:r>
-        <w:rPr>
-          <w:rFonts w:ascii="Arial" w:hAnsi="Arial" w:cs="Arial"/>
-          <w:sz w:val="22"/>
-          <w:szCs w:val="22"/>
-        </w:rPr>
-        <w:t>previsto</w:t>
-      </w:r>
-      <w:proofErr w:type="spellEnd"/>
-      <w:r>
-        <w:rPr>
-          <w:rFonts w:ascii="Arial" w:hAnsi="Arial" w:cs="Arial"/>
-          <w:sz w:val="22"/>
-          <w:szCs w:val="22"/>
-        </w:rPr>
-        <w:t xml:space="preserve"> para el trabajo.</w:t>
+        <w:t>¿Qué es un diagrama de Gantt? Un diagrama de Gantt es una herramienta de gestión de proyectos que ilustra el trabajo realizado durante un período de tiempo en relación con el tiempo previsto para el trabajo.</w:t>
       </w:r>
     </w:p>
     <w:p>
@@ -6481,25 +3196,14 @@
           <w:lang w:val="es-MX"/>
         </w:rPr>
       </w:pPr>
-      <w:proofErr w:type="spellStart"/>
-      <w:r>
-        <w:rPr>
-          <w:rFonts w:ascii="Arial" w:hAnsi="Arial" w:cs="Arial"/>
-          <w:sz w:val="22"/>
-          <w:szCs w:val="22"/>
-          <w:lang w:val="es-MX"/>
-        </w:rPr>
-        <w:t>Github</w:t>
-      </w:r>
-      <w:proofErr w:type="spellEnd"/>
-      <w:r>
-        <w:rPr>
-          <w:rFonts w:ascii="Arial" w:hAnsi="Arial" w:cs="Arial"/>
-          <w:sz w:val="22"/>
-          <w:szCs w:val="22"/>
-          <w:lang w:val="es-MX"/>
-        </w:rPr>
-        <w:t xml:space="preserve"> nos provee en su entorno estas herramientas</w:t>
+      <w:r>
+        <w:rPr>
+          <w:rFonts w:ascii="Arial" w:hAnsi="Arial" w:cs="Arial"/>
+          <w:sz w:val="22"/>
+          <w:szCs w:val="22"/>
+          <w:lang w:val="es-MX"/>
+        </w:rPr>
+        <w:t>Github nos provee en su entorno estas herramientas</w:t>
       </w:r>
       <w:r>
         <w:rPr>
@@ -6615,187 +3319,7 @@
           <w:sz w:val="22"/>
           <w:szCs w:val="22"/>
         </w:rPr>
-        <w:t xml:space="preserve">Nuestro equipo de trabajo se </w:t>
-      </w:r>
-      <w:proofErr w:type="spellStart"/>
-      <w:r>
-        <w:rPr>
-          <w:rFonts w:ascii="Arial" w:hAnsi="Arial" w:cs="Arial"/>
-          <w:sz w:val="22"/>
-          <w:szCs w:val="22"/>
-        </w:rPr>
-        <w:t>compone</w:t>
-      </w:r>
-      <w:proofErr w:type="spellEnd"/>
-      <w:r>
-        <w:rPr>
-          <w:rFonts w:ascii="Arial" w:hAnsi="Arial" w:cs="Arial"/>
-          <w:sz w:val="22"/>
-          <w:szCs w:val="22"/>
-        </w:rPr>
-        <w:t xml:space="preserve"> de los </w:t>
-      </w:r>
-      <w:proofErr w:type="spellStart"/>
-      <w:r>
-        <w:rPr>
-          <w:rFonts w:ascii="Arial" w:hAnsi="Arial" w:cs="Arial"/>
-          <w:sz w:val="22"/>
-          <w:szCs w:val="22"/>
-        </w:rPr>
-        <w:t>siguientes</w:t>
-      </w:r>
-      <w:proofErr w:type="spellEnd"/>
-      <w:r>
-        <w:rPr>
-          <w:rFonts w:ascii="Arial" w:hAnsi="Arial" w:cs="Arial"/>
-          <w:sz w:val="22"/>
-          <w:szCs w:val="22"/>
-        </w:rPr>
-        <w:t xml:space="preserve"> </w:t>
-      </w:r>
-      <w:proofErr w:type="spellStart"/>
-      <w:r>
-        <w:rPr>
-          <w:rFonts w:ascii="Arial" w:hAnsi="Arial" w:cs="Arial"/>
-          <w:sz w:val="22"/>
-          <w:szCs w:val="22"/>
-        </w:rPr>
-        <w:t>integrantes</w:t>
-      </w:r>
-      <w:proofErr w:type="spellEnd"/>
-      <w:r>
-        <w:rPr>
-          <w:rFonts w:ascii="Arial" w:hAnsi="Arial" w:cs="Arial"/>
-          <w:sz w:val="22"/>
-          <w:szCs w:val="22"/>
-        </w:rPr>
-        <w:t xml:space="preserve">, </w:t>
-      </w:r>
-      <w:proofErr w:type="spellStart"/>
-      <w:r>
-        <w:rPr>
-          <w:rFonts w:ascii="Arial" w:hAnsi="Arial" w:cs="Arial"/>
-          <w:sz w:val="22"/>
-          <w:szCs w:val="22"/>
-        </w:rPr>
-        <w:t>cada</w:t>
-      </w:r>
-      <w:proofErr w:type="spellEnd"/>
-      <w:r>
-        <w:rPr>
-          <w:rFonts w:ascii="Arial" w:hAnsi="Arial" w:cs="Arial"/>
-          <w:sz w:val="22"/>
-          <w:szCs w:val="22"/>
-        </w:rPr>
-        <w:t xml:space="preserve"> uno </w:t>
-      </w:r>
-      <w:proofErr w:type="spellStart"/>
-      <w:r>
-        <w:rPr>
-          <w:rFonts w:ascii="Arial" w:hAnsi="Arial" w:cs="Arial"/>
-          <w:sz w:val="22"/>
-          <w:szCs w:val="22"/>
-        </w:rPr>
-        <w:t>abocado</w:t>
-      </w:r>
-      <w:proofErr w:type="spellEnd"/>
-      <w:r>
-        <w:rPr>
-          <w:rFonts w:ascii="Arial" w:hAnsi="Arial" w:cs="Arial"/>
-          <w:sz w:val="22"/>
-          <w:szCs w:val="22"/>
-        </w:rPr>
-        <w:t xml:space="preserve"> a una </w:t>
-      </w:r>
-      <w:proofErr w:type="spellStart"/>
-      <w:r>
-        <w:rPr>
-          <w:rFonts w:ascii="Arial" w:hAnsi="Arial" w:cs="Arial"/>
-          <w:sz w:val="22"/>
-          <w:szCs w:val="22"/>
-        </w:rPr>
-        <w:t>etapa</w:t>
-      </w:r>
-      <w:proofErr w:type="spellEnd"/>
-      <w:r>
-        <w:rPr>
-          <w:rFonts w:ascii="Arial" w:hAnsi="Arial" w:cs="Arial"/>
-          <w:sz w:val="22"/>
-          <w:szCs w:val="22"/>
-        </w:rPr>
-        <w:t xml:space="preserve"> y </w:t>
-      </w:r>
-      <w:proofErr w:type="spellStart"/>
-      <w:r>
-        <w:rPr>
-          <w:rFonts w:ascii="Arial" w:hAnsi="Arial" w:cs="Arial"/>
-          <w:sz w:val="22"/>
-          <w:szCs w:val="22"/>
-        </w:rPr>
-        <w:t>cumpliendo</w:t>
-      </w:r>
-      <w:proofErr w:type="spellEnd"/>
-      <w:r>
-        <w:rPr>
-          <w:rFonts w:ascii="Arial" w:hAnsi="Arial" w:cs="Arial"/>
-          <w:sz w:val="22"/>
-          <w:szCs w:val="22"/>
-        </w:rPr>
-        <w:t xml:space="preserve"> un </w:t>
-      </w:r>
-      <w:proofErr w:type="spellStart"/>
-      <w:r>
-        <w:rPr>
-          <w:rFonts w:ascii="Arial" w:hAnsi="Arial" w:cs="Arial"/>
-          <w:sz w:val="22"/>
-          <w:szCs w:val="22"/>
-        </w:rPr>
-        <w:t>rol</w:t>
-      </w:r>
-      <w:proofErr w:type="spellEnd"/>
-      <w:r>
-        <w:rPr>
-          <w:rFonts w:ascii="Arial" w:hAnsi="Arial" w:cs="Arial"/>
-          <w:sz w:val="22"/>
-          <w:szCs w:val="22"/>
-        </w:rPr>
-        <w:t xml:space="preserve"> </w:t>
-      </w:r>
-      <w:proofErr w:type="spellStart"/>
-      <w:r>
-        <w:rPr>
-          <w:rFonts w:ascii="Arial" w:hAnsi="Arial" w:cs="Arial"/>
-          <w:sz w:val="22"/>
-          <w:szCs w:val="22"/>
-        </w:rPr>
-        <w:t>esencial</w:t>
-      </w:r>
-      <w:proofErr w:type="spellEnd"/>
-      <w:r>
-        <w:rPr>
-          <w:rFonts w:ascii="Arial" w:hAnsi="Arial" w:cs="Arial"/>
-          <w:sz w:val="22"/>
-          <w:szCs w:val="22"/>
-        </w:rPr>
-        <w:t xml:space="preserve"> en el </w:t>
-      </w:r>
-      <w:proofErr w:type="spellStart"/>
-      <w:r>
-        <w:rPr>
-          <w:rFonts w:ascii="Arial" w:hAnsi="Arial" w:cs="Arial"/>
-          <w:sz w:val="22"/>
-          <w:szCs w:val="22"/>
-        </w:rPr>
-        <w:t>desarrollo</w:t>
-      </w:r>
-      <w:proofErr w:type="spellEnd"/>
-      <w:r>
-        <w:rPr>
-          <w:rFonts w:ascii="Arial" w:hAnsi="Arial" w:cs="Arial"/>
-          <w:sz w:val="22"/>
-          <w:szCs w:val="22"/>
-        </w:rPr>
-        <w:t xml:space="preserve"> del proyecto:</w:t>
+        <w:t>Nuestro equipo de trabajo se compone de los siguientes integrantes, cada uno abocado a una etapa y cumpliendo un rol esencial en el desarrollo del proyecto:</w:t>
       </w:r>
     </w:p>
     <w:p>
@@ -6837,6 +3361,7 @@
           <w:sz w:val="22"/>
           <w:szCs w:val="22"/>
         </w:rPr>
+        <w:lastRenderedPageBreak/>
         <w:drawing>
           <wp:inline distT="0" distB="0" distL="0" distR="0" wp14:anchorId="777922FB" wp14:editId="11B7CA86">
             <wp:extent cx="1800000" cy="1800000"/>
@@ -6853,7 +3378,7 @@
                     <pic:cNvPicPr/>
                   </pic:nvPicPr>
                   <pic:blipFill>
-                    <a:blip r:embed="rId8" cstate="print">
+                    <a:blip r:embed="rId15" cstate="print">
                       <a:extLst>
                         <a:ext uri="{28A0092B-C50C-407E-A947-70E740481C1C}">
                           <a14:useLocalDpi xmlns:a14="http://schemas.microsoft.com/office/drawing/2010/main" val="0"/>
@@ -6901,7 +3426,7 @@
           <w:szCs w:val="22"/>
         </w:rPr>
         <w:drawing>
-          <wp:inline distT="0" distB="0" distL="0" distR="0" wp14:anchorId="5E85D026" wp14:editId="4DA72AEC">
+          <wp:inline distT="0" distB="0" distL="0" distR="0" wp14:anchorId="5E85D026" wp14:editId="5B677E05">
             <wp:extent cx="1800000" cy="1800000"/>
             <wp:effectExtent l="76200" t="76200" r="124460" b="124460"/>
             <wp:docPr id="524945537" name="Imagen 3"/>
@@ -6916,7 +3441,7 @@
                     <pic:cNvPicPr/>
                   </pic:nvPicPr>
                   <pic:blipFill>
-                    <a:blip r:embed="rId9" cstate="print">
+                    <a:blip r:embed="rId16" cstate="print">
                       <a:extLst>
                         <a:ext uri="{28A0092B-C50C-407E-A947-70E740481C1C}">
                           <a14:useLocalDpi xmlns:a14="http://schemas.microsoft.com/office/drawing/2010/main" val="0"/>
@@ -6979,7 +3504,7 @@
                     <pic:cNvPicPr/>
                   </pic:nvPicPr>
                   <pic:blipFill>
-                    <a:blip r:embed="rId10">
+                    <a:blip r:embed="rId17">
                       <a:extLst>
                         <a:ext uri="{28A0092B-C50C-407E-A947-70E740481C1C}">
                           <a14:useLocalDpi xmlns:a14="http://schemas.microsoft.com/office/drawing/2010/main" val="0"/>
@@ -7215,7 +3740,7 @@
           <w:szCs w:val="22"/>
         </w:rPr>
         <w:drawing>
-          <wp:inline distT="0" distB="0" distL="0" distR="0" wp14:anchorId="02E65FED" wp14:editId="7D79E2D1">
+          <wp:inline distT="0" distB="0" distL="0" distR="0" wp14:anchorId="02E65FED" wp14:editId="736A9874">
             <wp:extent cx="1800000" cy="1800000"/>
             <wp:effectExtent l="76200" t="76200" r="124460" b="124460"/>
             <wp:docPr id="2022477355" name="Imagen 5"/>
@@ -7230,7 +3755,7 @@
                     <pic:cNvPicPr/>
                   </pic:nvPicPr>
                   <pic:blipFill>
-                    <a:blip r:embed="rId11" cstate="print">
+                    <a:blip r:embed="rId18" cstate="print">
                       <a:extLst>
                         <a:ext uri="{28A0092B-C50C-407E-A947-70E740481C1C}">
                           <a14:useLocalDpi xmlns:a14="http://schemas.microsoft.com/office/drawing/2010/main" val="0"/>
@@ -7278,7 +3803,7 @@
           <w:szCs w:val="22"/>
         </w:rPr>
         <w:drawing>
-          <wp:inline distT="0" distB="0" distL="0" distR="0" wp14:anchorId="19A4EC62" wp14:editId="2EEF2833">
+          <wp:inline distT="0" distB="0" distL="0" distR="0" wp14:anchorId="19A4EC62" wp14:editId="4F11A819">
             <wp:extent cx="1800000" cy="1800000"/>
             <wp:effectExtent l="76200" t="76200" r="124460" b="124460"/>
             <wp:docPr id="1095255065" name="Imagen 6"/>
@@ -7293,7 +3818,7 @@
                     <pic:cNvPicPr/>
                   </pic:nvPicPr>
                   <pic:blipFill>
-                    <a:blip r:embed="rId12" cstate="print">
+                    <a:blip r:embed="rId19" cstate="print">
                       <a:extLst>
                         <a:ext uri="{28A0092B-C50C-407E-A947-70E740481C1C}">
                           <a14:useLocalDpi xmlns:a14="http://schemas.microsoft.com/office/drawing/2010/main" val="0"/>
@@ -7408,7 +3933,6 @@
                 <w:szCs w:val="22"/>
               </w:rPr>
             </w:pPr>
-            <w:proofErr w:type="spellStart"/>
             <w:r>
               <w:rPr>
                 <w:rFonts w:ascii="Arial" w:hAnsi="Arial" w:cs="Arial"/>
@@ -7433,7 +3957,6 @@
               </w:rPr>
               <w:t>tzua</w:t>
             </w:r>
-            <w:proofErr w:type="spellEnd"/>
             <w:r>
               <w:rPr>
                 <w:rFonts w:ascii="Arial" w:hAnsi="Arial" w:cs="Arial"/>
@@ -7457,15 +3980,7 @@
     </w:tbl>
     <w:p>
       <w:pPr>
-        <w:ind w:left="510"/>
-        <w:jc w:val="both"/>
-        <w:rPr>
-          <w:rFonts w:ascii="Arial" w:hAnsi="Arial" w:cs="Arial"/>
-          <w:sz w:val="22"/>
-          <w:szCs w:val="22"/>
-        </w:rPr>
-      </w:pPr>
-      <w:r>
+        <w:jc w:val="both"/>
         <w:rPr>
           <w:rFonts w:ascii="Arial" w:hAnsi="Arial" w:cs="Arial"/>
           <w:b/>
@@ -7474,98 +3989,154 @@
           <w:szCs w:val="22"/>
           <w:u w:val="single"/>
         </w:rPr>
+      </w:pPr>
+    </w:p>
+    <w:p>
+      <w:pPr>
+        <w:jc w:val="both"/>
+        <w:rPr>
+          <w:rFonts w:ascii="Arial" w:hAnsi="Arial" w:cs="Arial"/>
+          <w:b/>
+          <w:bCs/>
+          <w:sz w:val="22"/>
+          <w:szCs w:val="22"/>
+          <w:u w:val="single"/>
+        </w:rPr>
+      </w:pPr>
+    </w:p>
+    <w:p>
+      <w:pPr>
+        <w:jc w:val="both"/>
+        <w:rPr>
+          <w:rFonts w:ascii="Arial" w:hAnsi="Arial" w:cs="Arial"/>
+          <w:b/>
+          <w:bCs/>
+          <w:sz w:val="22"/>
+          <w:szCs w:val="22"/>
+          <w:u w:val="single"/>
+        </w:rPr>
+      </w:pPr>
+    </w:p>
+    <w:p>
+      <w:pPr>
+        <w:jc w:val="both"/>
+        <w:rPr>
+          <w:rFonts w:ascii="Arial" w:hAnsi="Arial" w:cs="Arial"/>
+          <w:b/>
+          <w:bCs/>
+          <w:sz w:val="22"/>
+          <w:szCs w:val="22"/>
+          <w:u w:val="single"/>
+        </w:rPr>
+      </w:pPr>
+    </w:p>
+    <w:p>
+      <w:pPr>
+        <w:jc w:val="both"/>
+        <w:rPr>
+          <w:rFonts w:ascii="Arial" w:hAnsi="Arial" w:cs="Arial"/>
+          <w:b/>
+          <w:bCs/>
+          <w:sz w:val="22"/>
+          <w:szCs w:val="22"/>
+          <w:u w:val="single"/>
+        </w:rPr>
+      </w:pPr>
+    </w:p>
+    <w:p>
+      <w:pPr>
+        <w:ind w:left="510"/>
+        <w:jc w:val="both"/>
+        <w:rPr>
+          <w:rFonts w:ascii="Arial" w:hAnsi="Arial" w:cs="Arial"/>
+          <w:sz w:val="22"/>
+          <w:szCs w:val="22"/>
+        </w:rPr>
+      </w:pPr>
+      <w:r>
+        <w:rPr>
+          <w:rFonts w:ascii="Arial" w:hAnsi="Arial" w:cs="Arial"/>
+          <w:b/>
+          <w:bCs/>
+          <w:sz w:val="22"/>
+          <w:szCs w:val="22"/>
+          <w:u w:val="single"/>
+        </w:rPr>
+        <w:t>Marco Caro:</w:t>
+      </w:r>
+      <w:r>
+        <w:rPr>
+          <w:rFonts w:ascii="Arial" w:hAnsi="Arial" w:cs="Arial"/>
+          <w:sz w:val="22"/>
+          <w:szCs w:val="22"/>
+        </w:rPr>
+        <w:t xml:space="preserve"> Como Data </w:t>
+      </w:r>
+      <w:r>
+        <w:rPr>
+          <w:rFonts w:ascii="Arial" w:hAnsi="Arial" w:cs="Arial"/>
+          <w:sz w:val="22"/>
+          <w:szCs w:val="22"/>
+        </w:rPr>
+        <w:t>Engineer, tuvo</w:t>
+      </w:r>
+      <w:r>
+        <w:rPr>
+          <w:rFonts w:ascii="Arial" w:hAnsi="Arial" w:cs="Arial"/>
+          <w:sz w:val="22"/>
+          <w:szCs w:val="22"/>
+        </w:rPr>
+        <w:t xml:space="preserve"> como responsabilidad la búsqueda y extracción/descarga de los datos y material de trabajo para el Desarrollo del proyecto.</w:t>
+      </w:r>
+    </w:p>
+    <w:p>
+      <w:pPr>
+        <w:ind w:left="510"/>
+        <w:jc w:val="both"/>
+        <w:rPr>
+          <w:rFonts w:ascii="Arial" w:hAnsi="Arial" w:cs="Arial"/>
+          <w:sz w:val="22"/>
+          <w:szCs w:val="22"/>
+        </w:rPr>
+      </w:pPr>
+      <w:r>
+        <w:rPr>
+          <w:rFonts w:ascii="Arial" w:hAnsi="Arial" w:cs="Arial"/>
+          <w:sz w:val="22"/>
+          <w:szCs w:val="22"/>
+        </w:rPr>
+        <w:t>Tuvo a su cargo todo el proceso de ETL de la data, la estructuración del Directorio de ficheros (clasificando los mismos en raw y stage), la construcción de las funciones necesarias para el proceso, y la construcción y Desarrollo de los diferentes informes en las distintas instancias en que se encontraba el proceso de formateo/normalizacion/estructuración de la data (como Podemos ver en los diferentes informes preliminares a los hitos)</w:t>
+      </w:r>
+    </w:p>
+    <w:p>
+      <w:pPr>
+        <w:ind w:left="510"/>
+        <w:jc w:val="both"/>
+        <w:rPr>
+          <w:rFonts w:ascii="Arial" w:hAnsi="Arial" w:cs="Arial"/>
+          <w:sz w:val="22"/>
+          <w:szCs w:val="22"/>
+        </w:rPr>
+      </w:pPr>
+    </w:p>
+    <w:p>
+      <w:pPr>
+        <w:ind w:left="510"/>
+        <w:jc w:val="both"/>
+        <w:rPr>
+          <w:rFonts w:ascii="Arial" w:hAnsi="Arial" w:cs="Arial"/>
+          <w:sz w:val="22"/>
+          <w:szCs w:val="22"/>
+        </w:rPr>
+      </w:pPr>
+      <w:r>
+        <w:rPr>
+          <w:rFonts w:ascii="Arial" w:hAnsi="Arial" w:cs="Arial"/>
+          <w:sz w:val="22"/>
+          <w:szCs w:val="22"/>
+        </w:rPr>
         <w:lastRenderedPageBreak/>
-        <w:t>Marco Caro:</w:t>
-      </w:r>
-      <w:r>
-        <w:rPr>
-          <w:rFonts w:ascii="Arial" w:hAnsi="Arial" w:cs="Arial"/>
-          <w:sz w:val="22"/>
-          <w:szCs w:val="22"/>
-        </w:rPr>
-        <w:t xml:space="preserve"> Como Data </w:t>
-      </w:r>
-      <w:proofErr w:type="gramStart"/>
-      <w:r>
-        <w:rPr>
-          <w:rFonts w:ascii="Arial" w:hAnsi="Arial" w:cs="Arial"/>
-          <w:sz w:val="22"/>
-          <w:szCs w:val="22"/>
-        </w:rPr>
-        <w:t xml:space="preserve">Engineer,  </w:t>
-      </w:r>
-      <w:proofErr w:type="spellStart"/>
-      <w:r>
-        <w:rPr>
-          <w:rFonts w:ascii="Arial" w:hAnsi="Arial" w:cs="Arial"/>
-          <w:sz w:val="22"/>
-          <w:szCs w:val="22"/>
-        </w:rPr>
-        <w:t>tuvo</w:t>
-      </w:r>
-      <w:proofErr w:type="spellEnd"/>
-      <w:proofErr w:type="gramEnd"/>
-      <w:r>
-        <w:rPr>
-          <w:rFonts w:ascii="Arial" w:hAnsi="Arial" w:cs="Arial"/>
-          <w:sz w:val="22"/>
-          <w:szCs w:val="22"/>
-        </w:rPr>
-        <w:t xml:space="preserve"> </w:t>
-      </w:r>
-      <w:proofErr w:type="spellStart"/>
-      <w:r>
-        <w:rPr>
-          <w:rFonts w:ascii="Arial" w:hAnsi="Arial" w:cs="Arial"/>
-          <w:sz w:val="22"/>
-          <w:szCs w:val="22"/>
-        </w:rPr>
-        <w:t>como</w:t>
-      </w:r>
-      <w:proofErr w:type="spellEnd"/>
-      <w:r>
-        <w:rPr>
-          <w:rFonts w:ascii="Arial" w:hAnsi="Arial" w:cs="Arial"/>
-          <w:sz w:val="22"/>
-          <w:szCs w:val="22"/>
-        </w:rPr>
-        <w:t xml:space="preserve"> </w:t>
-      </w:r>
-      <w:proofErr w:type="spellStart"/>
-      <w:r>
-        <w:rPr>
-          <w:rFonts w:ascii="Arial" w:hAnsi="Arial" w:cs="Arial"/>
-          <w:sz w:val="22"/>
-          <w:szCs w:val="22"/>
-        </w:rPr>
-        <w:t>responsabilidad</w:t>
-      </w:r>
-      <w:proofErr w:type="spellEnd"/>
-      <w:r>
-        <w:rPr>
-          <w:rFonts w:ascii="Arial" w:hAnsi="Arial" w:cs="Arial"/>
-          <w:sz w:val="22"/>
-          <w:szCs w:val="22"/>
-        </w:rPr>
-        <w:t xml:space="preserve"> la búsqueda y extracción/</w:t>
-      </w:r>
-      <w:proofErr w:type="spellStart"/>
-      <w:r>
-        <w:rPr>
-          <w:rFonts w:ascii="Arial" w:hAnsi="Arial" w:cs="Arial"/>
-          <w:sz w:val="22"/>
-          <w:szCs w:val="22"/>
-        </w:rPr>
-        <w:t>descarga</w:t>
-      </w:r>
-      <w:proofErr w:type="spellEnd"/>
-      <w:r>
-        <w:rPr>
-          <w:rFonts w:ascii="Arial" w:hAnsi="Arial" w:cs="Arial"/>
-          <w:sz w:val="22"/>
-          <w:szCs w:val="22"/>
-        </w:rPr>
-        <w:t xml:space="preserve"> de los datos y material de trabajo para el Desarrollo del proyecto.</w:t>
+        <w:t xml:space="preserve">En su rol de Data Scientist, </w:t>
       </w:r>
     </w:p>
     <w:p>
@@ -7578,384 +4149,6 @@
           <w:szCs w:val="22"/>
         </w:rPr>
       </w:pPr>
-      <w:proofErr w:type="spellStart"/>
-      <w:r>
-        <w:rPr>
-          <w:rFonts w:ascii="Arial" w:hAnsi="Arial" w:cs="Arial"/>
-          <w:sz w:val="22"/>
-          <w:szCs w:val="22"/>
-        </w:rPr>
-        <w:t>Tuvo</w:t>
-      </w:r>
-      <w:proofErr w:type="spellEnd"/>
-      <w:r>
-        <w:rPr>
-          <w:rFonts w:ascii="Arial" w:hAnsi="Arial" w:cs="Arial"/>
-          <w:sz w:val="22"/>
-          <w:szCs w:val="22"/>
-        </w:rPr>
-        <w:t xml:space="preserve"> a </w:t>
-      </w:r>
-      <w:proofErr w:type="spellStart"/>
-      <w:r>
-        <w:rPr>
-          <w:rFonts w:ascii="Arial" w:hAnsi="Arial" w:cs="Arial"/>
-          <w:sz w:val="22"/>
-          <w:szCs w:val="22"/>
-        </w:rPr>
-        <w:t>su</w:t>
-      </w:r>
-      <w:proofErr w:type="spellEnd"/>
-      <w:r>
-        <w:rPr>
-          <w:rFonts w:ascii="Arial" w:hAnsi="Arial" w:cs="Arial"/>
-          <w:sz w:val="22"/>
-          <w:szCs w:val="22"/>
-        </w:rPr>
-        <w:t xml:space="preserve"> cargo </w:t>
-      </w:r>
-      <w:proofErr w:type="spellStart"/>
-      <w:r>
-        <w:rPr>
-          <w:rFonts w:ascii="Arial" w:hAnsi="Arial" w:cs="Arial"/>
-          <w:sz w:val="22"/>
-          <w:szCs w:val="22"/>
-        </w:rPr>
-        <w:t>todo</w:t>
-      </w:r>
-      <w:proofErr w:type="spellEnd"/>
-      <w:r>
-        <w:rPr>
-          <w:rFonts w:ascii="Arial" w:hAnsi="Arial" w:cs="Arial"/>
-          <w:sz w:val="22"/>
-          <w:szCs w:val="22"/>
-        </w:rPr>
-        <w:t xml:space="preserve"> el proceso de ETL de la data, la estructuración del Directorio de </w:t>
-      </w:r>
-      <w:proofErr w:type="spellStart"/>
-      <w:r>
-        <w:rPr>
-          <w:rFonts w:ascii="Arial" w:hAnsi="Arial" w:cs="Arial"/>
-          <w:sz w:val="22"/>
-          <w:szCs w:val="22"/>
-        </w:rPr>
-        <w:t>ficheros</w:t>
-      </w:r>
-      <w:proofErr w:type="spellEnd"/>
-      <w:r>
-        <w:rPr>
-          <w:rFonts w:ascii="Arial" w:hAnsi="Arial" w:cs="Arial"/>
-          <w:sz w:val="22"/>
-          <w:szCs w:val="22"/>
-        </w:rPr>
-        <w:t xml:space="preserve"> (</w:t>
-      </w:r>
-      <w:proofErr w:type="spellStart"/>
-      <w:r>
-        <w:rPr>
-          <w:rFonts w:ascii="Arial" w:hAnsi="Arial" w:cs="Arial"/>
-          <w:sz w:val="22"/>
-          <w:szCs w:val="22"/>
-        </w:rPr>
-        <w:t>clasificando</w:t>
-      </w:r>
-      <w:proofErr w:type="spellEnd"/>
-      <w:r>
-        <w:rPr>
-          <w:rFonts w:ascii="Arial" w:hAnsi="Arial" w:cs="Arial"/>
-          <w:sz w:val="22"/>
-          <w:szCs w:val="22"/>
-        </w:rPr>
-        <w:t xml:space="preserve"> los </w:t>
-      </w:r>
-      <w:proofErr w:type="spellStart"/>
-      <w:r>
-        <w:rPr>
-          <w:rFonts w:ascii="Arial" w:hAnsi="Arial" w:cs="Arial"/>
-          <w:sz w:val="22"/>
-          <w:szCs w:val="22"/>
-        </w:rPr>
-        <w:t>mismos</w:t>
-      </w:r>
-      <w:proofErr w:type="spellEnd"/>
-      <w:r>
-        <w:rPr>
-          <w:rFonts w:ascii="Arial" w:hAnsi="Arial" w:cs="Arial"/>
-          <w:sz w:val="22"/>
-          <w:szCs w:val="22"/>
-        </w:rPr>
-        <w:t xml:space="preserve"> en raw y stage), la construcción de las </w:t>
-      </w:r>
-      <w:proofErr w:type="spellStart"/>
-      <w:r>
-        <w:rPr>
-          <w:rFonts w:ascii="Arial" w:hAnsi="Arial" w:cs="Arial"/>
-          <w:sz w:val="22"/>
-          <w:szCs w:val="22"/>
-        </w:rPr>
-        <w:t>funciones</w:t>
-      </w:r>
-      <w:proofErr w:type="spellEnd"/>
-      <w:r>
-        <w:rPr>
-          <w:rFonts w:ascii="Arial" w:hAnsi="Arial" w:cs="Arial"/>
-          <w:sz w:val="22"/>
-          <w:szCs w:val="22"/>
-        </w:rPr>
-        <w:t xml:space="preserve"> </w:t>
-      </w:r>
-      <w:proofErr w:type="spellStart"/>
-      <w:r>
-        <w:rPr>
-          <w:rFonts w:ascii="Arial" w:hAnsi="Arial" w:cs="Arial"/>
-          <w:sz w:val="22"/>
-          <w:szCs w:val="22"/>
-        </w:rPr>
-        <w:t>necesarias</w:t>
-      </w:r>
-      <w:proofErr w:type="spellEnd"/>
-      <w:r>
-        <w:rPr>
-          <w:rFonts w:ascii="Arial" w:hAnsi="Arial" w:cs="Arial"/>
-          <w:sz w:val="22"/>
-          <w:szCs w:val="22"/>
-        </w:rPr>
-        <w:t xml:space="preserve"> para el proceso, y la construcción y Desarrollo de los </w:t>
-      </w:r>
-      <w:proofErr w:type="spellStart"/>
-      <w:r>
-        <w:rPr>
-          <w:rFonts w:ascii="Arial" w:hAnsi="Arial" w:cs="Arial"/>
-          <w:sz w:val="22"/>
-          <w:szCs w:val="22"/>
-        </w:rPr>
-        <w:t>diferentes</w:t>
-      </w:r>
-      <w:proofErr w:type="spellEnd"/>
-      <w:r>
-        <w:rPr>
-          <w:rFonts w:ascii="Arial" w:hAnsi="Arial" w:cs="Arial"/>
-          <w:sz w:val="22"/>
-          <w:szCs w:val="22"/>
-        </w:rPr>
-        <w:t xml:space="preserve"> </w:t>
-      </w:r>
-      <w:proofErr w:type="spellStart"/>
-      <w:r>
-        <w:rPr>
-          <w:rFonts w:ascii="Arial" w:hAnsi="Arial" w:cs="Arial"/>
-          <w:sz w:val="22"/>
-          <w:szCs w:val="22"/>
-        </w:rPr>
-        <w:t>informes</w:t>
-      </w:r>
-      <w:proofErr w:type="spellEnd"/>
-      <w:r>
-        <w:rPr>
-          <w:rFonts w:ascii="Arial" w:hAnsi="Arial" w:cs="Arial"/>
-          <w:sz w:val="22"/>
-          <w:szCs w:val="22"/>
-        </w:rPr>
-        <w:t xml:space="preserve"> en las </w:t>
-      </w:r>
-      <w:proofErr w:type="spellStart"/>
-      <w:r>
-        <w:rPr>
-          <w:rFonts w:ascii="Arial" w:hAnsi="Arial" w:cs="Arial"/>
-          <w:sz w:val="22"/>
-          <w:szCs w:val="22"/>
-        </w:rPr>
-        <w:t>distintas</w:t>
-      </w:r>
-      <w:proofErr w:type="spellEnd"/>
-      <w:r>
-        <w:rPr>
-          <w:rFonts w:ascii="Arial" w:hAnsi="Arial" w:cs="Arial"/>
-          <w:sz w:val="22"/>
-          <w:szCs w:val="22"/>
-        </w:rPr>
-        <w:t xml:space="preserve"> </w:t>
-      </w:r>
-      <w:proofErr w:type="spellStart"/>
-      <w:r>
-        <w:rPr>
-          <w:rFonts w:ascii="Arial" w:hAnsi="Arial" w:cs="Arial"/>
-          <w:sz w:val="22"/>
-          <w:szCs w:val="22"/>
-        </w:rPr>
-        <w:t>instancias</w:t>
-      </w:r>
-      <w:proofErr w:type="spellEnd"/>
-      <w:r>
-        <w:rPr>
-          <w:rFonts w:ascii="Arial" w:hAnsi="Arial" w:cs="Arial"/>
-          <w:sz w:val="22"/>
-          <w:szCs w:val="22"/>
-        </w:rPr>
-        <w:t xml:space="preserve"> en que se </w:t>
-      </w:r>
-      <w:proofErr w:type="spellStart"/>
-      <w:r>
-        <w:rPr>
-          <w:rFonts w:ascii="Arial" w:hAnsi="Arial" w:cs="Arial"/>
-          <w:sz w:val="22"/>
-          <w:szCs w:val="22"/>
-        </w:rPr>
-        <w:t>encontraba</w:t>
-      </w:r>
-      <w:proofErr w:type="spellEnd"/>
-      <w:r>
-        <w:rPr>
-          <w:rFonts w:ascii="Arial" w:hAnsi="Arial" w:cs="Arial"/>
-          <w:sz w:val="22"/>
-          <w:szCs w:val="22"/>
-        </w:rPr>
-        <w:t xml:space="preserve"> el proceso de </w:t>
-      </w:r>
-      <w:proofErr w:type="spellStart"/>
-      <w:r>
-        <w:rPr>
-          <w:rFonts w:ascii="Arial" w:hAnsi="Arial" w:cs="Arial"/>
-          <w:sz w:val="22"/>
-          <w:szCs w:val="22"/>
-        </w:rPr>
-        <w:t>formateo</w:t>
-      </w:r>
-      <w:proofErr w:type="spellEnd"/>
-      <w:r>
-        <w:rPr>
-          <w:rFonts w:ascii="Arial" w:hAnsi="Arial" w:cs="Arial"/>
-          <w:sz w:val="22"/>
-          <w:szCs w:val="22"/>
-        </w:rPr>
-        <w:t>/</w:t>
-      </w:r>
-      <w:proofErr w:type="spellStart"/>
-      <w:r>
-        <w:rPr>
-          <w:rFonts w:ascii="Arial" w:hAnsi="Arial" w:cs="Arial"/>
-          <w:sz w:val="22"/>
-          <w:szCs w:val="22"/>
-        </w:rPr>
-        <w:t>normalizacion</w:t>
-      </w:r>
-      <w:proofErr w:type="spellEnd"/>
-      <w:r>
-        <w:rPr>
-          <w:rFonts w:ascii="Arial" w:hAnsi="Arial" w:cs="Arial"/>
-          <w:sz w:val="22"/>
-          <w:szCs w:val="22"/>
-        </w:rPr>
-        <w:t>/estructuración de la data (</w:t>
-      </w:r>
-      <w:proofErr w:type="spellStart"/>
-      <w:r>
-        <w:rPr>
-          <w:rFonts w:ascii="Arial" w:hAnsi="Arial" w:cs="Arial"/>
-          <w:sz w:val="22"/>
-          <w:szCs w:val="22"/>
-        </w:rPr>
-        <w:t>como</w:t>
-      </w:r>
-      <w:proofErr w:type="spellEnd"/>
-      <w:r>
-        <w:rPr>
-          <w:rFonts w:ascii="Arial" w:hAnsi="Arial" w:cs="Arial"/>
-          <w:sz w:val="22"/>
-          <w:szCs w:val="22"/>
-        </w:rPr>
-        <w:t xml:space="preserve"> Podemos </w:t>
-      </w:r>
-      <w:proofErr w:type="spellStart"/>
-      <w:r>
-        <w:rPr>
-          <w:rFonts w:ascii="Arial" w:hAnsi="Arial" w:cs="Arial"/>
-          <w:sz w:val="22"/>
-          <w:szCs w:val="22"/>
-        </w:rPr>
-        <w:t>ver</w:t>
-      </w:r>
-      <w:proofErr w:type="spellEnd"/>
-      <w:r>
-        <w:rPr>
-          <w:rFonts w:ascii="Arial" w:hAnsi="Arial" w:cs="Arial"/>
-          <w:sz w:val="22"/>
-          <w:szCs w:val="22"/>
-        </w:rPr>
-        <w:t xml:space="preserve"> en los </w:t>
-      </w:r>
-      <w:proofErr w:type="spellStart"/>
-      <w:r>
-        <w:rPr>
-          <w:rFonts w:ascii="Arial" w:hAnsi="Arial" w:cs="Arial"/>
-          <w:sz w:val="22"/>
-          <w:szCs w:val="22"/>
-        </w:rPr>
-        <w:t>diferentes</w:t>
-      </w:r>
-      <w:proofErr w:type="spellEnd"/>
-      <w:r>
-        <w:rPr>
-          <w:rFonts w:ascii="Arial" w:hAnsi="Arial" w:cs="Arial"/>
-          <w:sz w:val="22"/>
-          <w:szCs w:val="22"/>
-        </w:rPr>
-        <w:t xml:space="preserve"> </w:t>
-      </w:r>
-      <w:proofErr w:type="spellStart"/>
-      <w:r>
-        <w:rPr>
-          <w:rFonts w:ascii="Arial" w:hAnsi="Arial" w:cs="Arial"/>
-          <w:sz w:val="22"/>
-          <w:szCs w:val="22"/>
-        </w:rPr>
-        <w:t>informes</w:t>
-      </w:r>
-      <w:proofErr w:type="spellEnd"/>
-      <w:r>
-        <w:rPr>
-          <w:rFonts w:ascii="Arial" w:hAnsi="Arial" w:cs="Arial"/>
-          <w:sz w:val="22"/>
-          <w:szCs w:val="22"/>
-        </w:rPr>
-        <w:t xml:space="preserve"> </w:t>
-      </w:r>
-      <w:proofErr w:type="spellStart"/>
-      <w:r>
-        <w:rPr>
-          <w:rFonts w:ascii="Arial" w:hAnsi="Arial" w:cs="Arial"/>
-          <w:sz w:val="22"/>
-          <w:szCs w:val="22"/>
-        </w:rPr>
-        <w:t>preliminares</w:t>
-      </w:r>
-      <w:proofErr w:type="spellEnd"/>
-      <w:r>
-        <w:rPr>
-          <w:rFonts w:ascii="Arial" w:hAnsi="Arial" w:cs="Arial"/>
-          <w:sz w:val="22"/>
-          <w:szCs w:val="22"/>
-        </w:rPr>
-        <w:t xml:space="preserve"> a los </w:t>
-      </w:r>
-      <w:proofErr w:type="spellStart"/>
-      <w:r>
-        <w:rPr>
-          <w:rFonts w:ascii="Arial" w:hAnsi="Arial" w:cs="Arial"/>
-          <w:sz w:val="22"/>
-          <w:szCs w:val="22"/>
-        </w:rPr>
-        <w:t>hitos</w:t>
-      </w:r>
-      <w:proofErr w:type="spellEnd"/>
-      <w:r>
-        <w:rPr>
-          <w:rFonts w:ascii="Arial" w:hAnsi="Arial" w:cs="Arial"/>
-          <w:sz w:val="22"/>
-          <w:szCs w:val="22"/>
-        </w:rPr>
-        <w:t>)</w:t>
-      </w:r>
     </w:p>
     <w:p>
       <w:pPr>
@@ -7967,240 +4160,13 @@
           <w:szCs w:val="22"/>
         </w:rPr>
       </w:pPr>
-    </w:p>
-    <w:p>
-      <w:pPr>
-        <w:ind w:left="510"/>
-        <w:jc w:val="both"/>
-        <w:rPr>
-          <w:rFonts w:ascii="Arial" w:hAnsi="Arial" w:cs="Arial"/>
-          <w:sz w:val="22"/>
-          <w:szCs w:val="22"/>
-        </w:rPr>
-      </w:pPr>
-      <w:r>
-        <w:rPr>
-          <w:rFonts w:ascii="Arial" w:hAnsi="Arial" w:cs="Arial"/>
-          <w:sz w:val="22"/>
-          <w:szCs w:val="22"/>
-        </w:rPr>
-        <w:t xml:space="preserve">A </w:t>
-      </w:r>
-      <w:proofErr w:type="spellStart"/>
-      <w:r>
-        <w:rPr>
-          <w:rFonts w:ascii="Arial" w:hAnsi="Arial" w:cs="Arial"/>
-          <w:sz w:val="22"/>
-          <w:szCs w:val="22"/>
-        </w:rPr>
-        <w:t>su</w:t>
-      </w:r>
-      <w:proofErr w:type="spellEnd"/>
-      <w:r>
-        <w:rPr>
-          <w:rFonts w:ascii="Arial" w:hAnsi="Arial" w:cs="Arial"/>
-          <w:sz w:val="22"/>
-          <w:szCs w:val="22"/>
-        </w:rPr>
-        <w:t xml:space="preserve"> </w:t>
-      </w:r>
-      <w:proofErr w:type="spellStart"/>
-      <w:r>
-        <w:rPr>
-          <w:rFonts w:ascii="Arial" w:hAnsi="Arial" w:cs="Arial"/>
-          <w:sz w:val="22"/>
-          <w:szCs w:val="22"/>
-        </w:rPr>
-        <w:t>vez</w:t>
-      </w:r>
-      <w:proofErr w:type="spellEnd"/>
-      <w:r>
-        <w:rPr>
-          <w:rFonts w:ascii="Arial" w:hAnsi="Arial" w:cs="Arial"/>
-          <w:sz w:val="22"/>
-          <w:szCs w:val="22"/>
-        </w:rPr>
-        <w:t xml:space="preserve">, </w:t>
-      </w:r>
-      <w:proofErr w:type="spellStart"/>
-      <w:r>
-        <w:rPr>
-          <w:rFonts w:ascii="Arial" w:hAnsi="Arial" w:cs="Arial"/>
-          <w:sz w:val="22"/>
-          <w:szCs w:val="22"/>
-        </w:rPr>
-        <w:t>tuvo</w:t>
-      </w:r>
-      <w:proofErr w:type="spellEnd"/>
-      <w:r>
-        <w:rPr>
-          <w:rFonts w:ascii="Arial" w:hAnsi="Arial" w:cs="Arial"/>
-          <w:sz w:val="22"/>
-          <w:szCs w:val="22"/>
-        </w:rPr>
-        <w:t xml:space="preserve"> </w:t>
-      </w:r>
-      <w:proofErr w:type="spellStart"/>
-      <w:r>
-        <w:rPr>
-          <w:rFonts w:ascii="Arial" w:hAnsi="Arial" w:cs="Arial"/>
-          <w:sz w:val="22"/>
-          <w:szCs w:val="22"/>
-        </w:rPr>
-        <w:t>como</w:t>
-      </w:r>
-      <w:proofErr w:type="spellEnd"/>
-      <w:r>
-        <w:rPr>
-          <w:rFonts w:ascii="Arial" w:hAnsi="Arial" w:cs="Arial"/>
-          <w:sz w:val="22"/>
-          <w:szCs w:val="22"/>
-        </w:rPr>
-        <w:t xml:space="preserve"> </w:t>
-      </w:r>
-      <w:proofErr w:type="spellStart"/>
-      <w:r>
-        <w:rPr>
-          <w:rFonts w:ascii="Arial" w:hAnsi="Arial" w:cs="Arial"/>
-          <w:sz w:val="22"/>
-          <w:szCs w:val="22"/>
-        </w:rPr>
-        <w:t>responsabilidad</w:t>
-      </w:r>
-      <w:proofErr w:type="spellEnd"/>
-      <w:r>
-        <w:rPr>
-          <w:rFonts w:ascii="Arial" w:hAnsi="Arial" w:cs="Arial"/>
-          <w:sz w:val="22"/>
-          <w:szCs w:val="22"/>
-        </w:rPr>
-        <w:t xml:space="preserve"> la gestion de las </w:t>
-      </w:r>
-      <w:proofErr w:type="spellStart"/>
-      <w:r>
-        <w:rPr>
-          <w:rFonts w:ascii="Arial" w:hAnsi="Arial" w:cs="Arial"/>
-          <w:sz w:val="22"/>
-          <w:szCs w:val="22"/>
-        </w:rPr>
-        <w:t>diferentes</w:t>
-      </w:r>
-      <w:proofErr w:type="spellEnd"/>
-      <w:r>
-        <w:rPr>
-          <w:rFonts w:ascii="Arial" w:hAnsi="Arial" w:cs="Arial"/>
-          <w:sz w:val="22"/>
-          <w:szCs w:val="22"/>
-        </w:rPr>
-        <w:t xml:space="preserve"> Herramientas de </w:t>
-      </w:r>
-      <w:proofErr w:type="spellStart"/>
-      <w:r>
-        <w:rPr>
-          <w:rFonts w:ascii="Arial" w:hAnsi="Arial" w:cs="Arial"/>
-          <w:sz w:val="22"/>
-          <w:szCs w:val="22"/>
-        </w:rPr>
-        <w:t>organizacion</w:t>
-      </w:r>
-      <w:proofErr w:type="spellEnd"/>
-      <w:r>
-        <w:rPr>
-          <w:rFonts w:ascii="Arial" w:hAnsi="Arial" w:cs="Arial"/>
-          <w:sz w:val="22"/>
-          <w:szCs w:val="22"/>
-        </w:rPr>
-        <w:t xml:space="preserve"> y gestion del proyecto, en sus </w:t>
-      </w:r>
-      <w:proofErr w:type="spellStart"/>
-      <w:r>
-        <w:rPr>
-          <w:rFonts w:ascii="Arial" w:hAnsi="Arial" w:cs="Arial"/>
-          <w:sz w:val="22"/>
-          <w:szCs w:val="22"/>
-        </w:rPr>
-        <w:t>distintas</w:t>
-      </w:r>
-      <w:proofErr w:type="spellEnd"/>
-      <w:r>
-        <w:rPr>
-          <w:rFonts w:ascii="Arial" w:hAnsi="Arial" w:cs="Arial"/>
-          <w:sz w:val="22"/>
-          <w:szCs w:val="22"/>
-        </w:rPr>
-        <w:t xml:space="preserve"> </w:t>
-      </w:r>
-      <w:proofErr w:type="spellStart"/>
-      <w:r>
-        <w:rPr>
-          <w:rFonts w:ascii="Arial" w:hAnsi="Arial" w:cs="Arial"/>
-          <w:sz w:val="22"/>
-          <w:szCs w:val="22"/>
-        </w:rPr>
-        <w:t>etapas</w:t>
-      </w:r>
-      <w:proofErr w:type="spellEnd"/>
-      <w:r>
-        <w:rPr>
-          <w:rFonts w:ascii="Arial" w:hAnsi="Arial" w:cs="Arial"/>
-          <w:sz w:val="22"/>
-          <w:szCs w:val="22"/>
-        </w:rPr>
-        <w:t xml:space="preserve"> e </w:t>
-      </w:r>
-      <w:proofErr w:type="spellStart"/>
-      <w:r>
-        <w:rPr>
-          <w:rFonts w:ascii="Arial" w:hAnsi="Arial" w:cs="Arial"/>
-          <w:sz w:val="22"/>
-          <w:szCs w:val="22"/>
-        </w:rPr>
-        <w:t>hitos</w:t>
-      </w:r>
-      <w:proofErr w:type="spellEnd"/>
-      <w:r>
-        <w:rPr>
-          <w:rFonts w:ascii="Arial" w:hAnsi="Arial" w:cs="Arial"/>
-          <w:sz w:val="22"/>
-          <w:szCs w:val="22"/>
-        </w:rPr>
-        <w:t xml:space="preserve">. </w:t>
-      </w:r>
-      <w:proofErr w:type="spellStart"/>
-      <w:r>
-        <w:rPr>
-          <w:rFonts w:ascii="Arial" w:hAnsi="Arial" w:cs="Arial"/>
-          <w:sz w:val="22"/>
-          <w:szCs w:val="22"/>
-        </w:rPr>
-        <w:t>Estos</w:t>
-      </w:r>
-      <w:proofErr w:type="spellEnd"/>
-      <w:r>
-        <w:rPr>
-          <w:rFonts w:ascii="Arial" w:hAnsi="Arial" w:cs="Arial"/>
-          <w:sz w:val="22"/>
-          <w:szCs w:val="22"/>
-        </w:rPr>
-        <w:t xml:space="preserve"> </w:t>
-      </w:r>
-      <w:proofErr w:type="spellStart"/>
-      <w:r>
-        <w:rPr>
-          <w:rFonts w:ascii="Arial" w:hAnsi="Arial" w:cs="Arial"/>
-          <w:sz w:val="22"/>
-          <w:szCs w:val="22"/>
-        </w:rPr>
-        <w:t>fueron</w:t>
-      </w:r>
-      <w:proofErr w:type="spellEnd"/>
-      <w:r>
-        <w:rPr>
-          <w:rFonts w:ascii="Arial" w:hAnsi="Arial" w:cs="Arial"/>
-          <w:sz w:val="22"/>
-          <w:szCs w:val="22"/>
-        </w:rPr>
-        <w:t>:</w:t>
+      <w:r>
+        <w:rPr>
+          <w:rFonts w:ascii="Arial" w:hAnsi="Arial" w:cs="Arial"/>
+          <w:sz w:val="22"/>
+          <w:szCs w:val="22"/>
+        </w:rPr>
+        <w:t>A su vez, tuvo como responsabilidad la gestion de las diferentes Herramientas de organizacion y gestion del proyecto, en sus distintas etapas e hitos. Estos fueron:</w:t>
       </w:r>
     </w:p>
     <w:p>
@@ -8223,43 +4189,7 @@
           <w:sz w:val="22"/>
           <w:szCs w:val="22"/>
         </w:rPr>
-        <w:t xml:space="preserve">Construcción y gestion de </w:t>
-      </w:r>
-      <w:proofErr w:type="spellStart"/>
-      <w:r>
-        <w:rPr>
-          <w:rFonts w:ascii="Arial" w:hAnsi="Arial" w:cs="Arial"/>
-          <w:sz w:val="22"/>
-          <w:szCs w:val="22"/>
-        </w:rPr>
-        <w:t>pizarra</w:t>
-      </w:r>
-      <w:proofErr w:type="spellEnd"/>
-      <w:r>
-        <w:rPr>
-          <w:rFonts w:ascii="Arial" w:hAnsi="Arial" w:cs="Arial"/>
-          <w:sz w:val="22"/>
-          <w:szCs w:val="22"/>
-        </w:rPr>
-        <w:t xml:space="preserve"> de tareas (</w:t>
-      </w:r>
-      <w:proofErr w:type="spellStart"/>
-      <w:r>
-        <w:rPr>
-          <w:rFonts w:ascii="Arial" w:hAnsi="Arial" w:cs="Arial"/>
-          <w:sz w:val="22"/>
-          <w:szCs w:val="22"/>
-        </w:rPr>
-        <w:t>Kanbas</w:t>
-      </w:r>
-      <w:proofErr w:type="spellEnd"/>
-      <w:r>
-        <w:rPr>
-          <w:rFonts w:ascii="Arial" w:hAnsi="Arial" w:cs="Arial"/>
-          <w:sz w:val="22"/>
-          <w:szCs w:val="22"/>
-        </w:rPr>
-        <w:t>)</w:t>
+        <w:t>Construcción y gestion de pizarra de tareas (Kanbas)</w:t>
       </w:r>
     </w:p>
     <w:p>
@@ -8282,25 +4212,7 @@
           <w:sz w:val="22"/>
           <w:szCs w:val="22"/>
         </w:rPr>
-        <w:t xml:space="preserve">Construcción y gestion de </w:t>
-      </w:r>
-      <w:proofErr w:type="spellStart"/>
-      <w:r>
-        <w:rPr>
-          <w:rFonts w:ascii="Arial" w:hAnsi="Arial" w:cs="Arial"/>
-          <w:sz w:val="22"/>
-          <w:szCs w:val="22"/>
-        </w:rPr>
-        <w:t>Diagrama</w:t>
-      </w:r>
-      <w:proofErr w:type="spellEnd"/>
-      <w:r>
-        <w:rPr>
-          <w:rFonts w:ascii="Arial" w:hAnsi="Arial" w:cs="Arial"/>
-          <w:sz w:val="22"/>
-          <w:szCs w:val="22"/>
-        </w:rPr>
-        <w:t xml:space="preserve"> de Gantt</w:t>
+        <w:t>Construcción y gestion de Diagrama de Gantt</w:t>
       </w:r>
     </w:p>
     <w:p>
@@ -8323,18 +4235,8 @@
           <w:sz w:val="22"/>
           <w:szCs w:val="22"/>
         </w:rPr>
-        <w:t xml:space="preserve">Gestion de Repositorio en </w:t>
-      </w:r>
-      <w:proofErr w:type="spellStart"/>
-      <w:r>
-        <w:rPr>
-          <w:rFonts w:ascii="Arial" w:hAnsi="Arial" w:cs="Arial"/>
-          <w:sz w:val="22"/>
-          <w:szCs w:val="22"/>
-        </w:rPr>
-        <w:t>Github</w:t>
-      </w:r>
-      <w:proofErr w:type="spellEnd"/>
+        <w:t>Gestion de Repositorio en Github</w:t>
+      </w:r>
     </w:p>
     <w:p>
       <w:pPr>
@@ -8356,44 +4258,18 @@
           <w:sz w:val="22"/>
           <w:szCs w:val="22"/>
         </w:rPr>
-        <w:t xml:space="preserve">Gestion de </w:t>
-      </w:r>
-      <w:proofErr w:type="spellStart"/>
-      <w:r>
-        <w:rPr>
-          <w:rFonts w:ascii="Arial" w:hAnsi="Arial" w:cs="Arial"/>
-          <w:sz w:val="22"/>
-          <w:szCs w:val="22"/>
-        </w:rPr>
-        <w:t>repositorio</w:t>
-      </w:r>
-      <w:proofErr w:type="spellEnd"/>
-      <w:r>
-        <w:rPr>
-          <w:rFonts w:ascii="Arial" w:hAnsi="Arial" w:cs="Arial"/>
-          <w:sz w:val="22"/>
-          <w:szCs w:val="22"/>
-        </w:rPr>
-        <w:t xml:space="preserve"> temporal en Drive (para la construcción de </w:t>
-      </w:r>
-      <w:proofErr w:type="spellStart"/>
-      <w:r>
-        <w:rPr>
-          <w:rFonts w:ascii="Arial" w:hAnsi="Arial" w:cs="Arial"/>
-          <w:sz w:val="22"/>
-          <w:szCs w:val="22"/>
-        </w:rPr>
-        <w:t>entorno</w:t>
-      </w:r>
-      <w:proofErr w:type="spellEnd"/>
-      <w:r>
-        <w:rPr>
-          <w:rFonts w:ascii="Arial" w:hAnsi="Arial" w:cs="Arial"/>
-          <w:sz w:val="22"/>
-          <w:szCs w:val="22"/>
-        </w:rPr>
-        <w:t xml:space="preserve"> de trabajo del proceso de Data Engineering)</w:t>
-      </w:r>
+        <w:t>Gestion de repositorio temporal en Drive (para la construcción de entorno de trabajo del proceso de Data Engineering)</w:t>
+      </w:r>
+    </w:p>
+    <w:p>
+      <w:pPr>
+        <w:jc w:val="both"/>
+        <w:rPr>
+          <w:rFonts w:ascii="Arial" w:hAnsi="Arial" w:cs="Arial"/>
+          <w:sz w:val="22"/>
+          <w:szCs w:val="22"/>
+        </w:rPr>
+      </w:pPr>
     </w:p>
     <w:p>
       <w:pPr>
@@ -8495,7 +4371,6 @@
           <w:u w:val="single"/>
         </w:rPr>
       </w:pPr>
-      <w:proofErr w:type="spellStart"/>
       <w:r>
         <w:rPr>
           <w:rFonts w:ascii="Arial" w:hAnsi="Arial" w:cs="Arial"/>
@@ -8505,19 +4380,7 @@
           <w:szCs w:val="22"/>
           <w:u w:val="single"/>
         </w:rPr>
-        <w:t>Jatzua</w:t>
-      </w:r>
-      <w:proofErr w:type="spellEnd"/>
-      <w:r>
-        <w:rPr>
-          <w:rFonts w:ascii="Arial" w:hAnsi="Arial" w:cs="Arial"/>
-          <w:b/>
-          <w:bCs/>
-          <w:sz w:val="22"/>
-          <w:szCs w:val="22"/>
-          <w:u w:val="single"/>
-        </w:rPr>
-        <w:t xml:space="preserve"> Chacon Rico:</w:t>
+        <w:t>Jatzua Chacon Rico:</w:t>
       </w:r>
     </w:p>
     <w:p>
@@ -8535,6 +4398,114 @@
       <w:pPr>
         <w:ind w:left="510"/>
         <w:jc w:val="center"/>
+        <w:rPr>
+          <w:rFonts w:ascii="Arial" w:hAnsi="Arial" w:cs="Arial"/>
+          <w:sz w:val="22"/>
+          <w:szCs w:val="22"/>
+        </w:rPr>
+      </w:pPr>
+    </w:p>
+    <w:p>
+      <w:pPr>
+        <w:ind w:left="510"/>
+        <w:jc w:val="center"/>
+        <w:rPr>
+          <w:rFonts w:ascii="Arial" w:hAnsi="Arial" w:cs="Arial"/>
+          <w:sz w:val="22"/>
+          <w:szCs w:val="22"/>
+        </w:rPr>
+      </w:pPr>
+    </w:p>
+    <w:p>
+      <w:pPr>
+        <w:ind w:left="510"/>
+        <w:jc w:val="center"/>
+        <w:rPr>
+          <w:rFonts w:ascii="Arial" w:hAnsi="Arial" w:cs="Arial"/>
+          <w:sz w:val="22"/>
+          <w:szCs w:val="22"/>
+        </w:rPr>
+      </w:pPr>
+    </w:p>
+    <w:p>
+      <w:pPr>
+        <w:ind w:left="510"/>
+        <w:jc w:val="center"/>
+        <w:rPr>
+          <w:rFonts w:ascii="Arial" w:hAnsi="Arial" w:cs="Arial"/>
+          <w:sz w:val="22"/>
+          <w:szCs w:val="22"/>
+        </w:rPr>
+      </w:pPr>
+    </w:p>
+    <w:p>
+      <w:pPr>
+        <w:ind w:left="510"/>
+        <w:jc w:val="center"/>
+        <w:rPr>
+          <w:rFonts w:ascii="Arial" w:hAnsi="Arial" w:cs="Arial"/>
+          <w:sz w:val="22"/>
+          <w:szCs w:val="22"/>
+        </w:rPr>
+      </w:pPr>
+    </w:p>
+    <w:p>
+      <w:pPr>
+        <w:ind w:left="510"/>
+        <w:jc w:val="center"/>
+        <w:rPr>
+          <w:rFonts w:ascii="Arial" w:hAnsi="Arial" w:cs="Arial"/>
+          <w:sz w:val="22"/>
+          <w:szCs w:val="22"/>
+        </w:rPr>
+      </w:pPr>
+    </w:p>
+    <w:p>
+      <w:pPr>
+        <w:ind w:left="510"/>
+        <w:jc w:val="center"/>
+        <w:rPr>
+          <w:rFonts w:ascii="Arial" w:hAnsi="Arial" w:cs="Arial"/>
+          <w:sz w:val="22"/>
+          <w:szCs w:val="22"/>
+        </w:rPr>
+      </w:pPr>
+    </w:p>
+    <w:p>
+      <w:pPr>
+        <w:ind w:left="510"/>
+        <w:jc w:val="center"/>
+        <w:rPr>
+          <w:rFonts w:ascii="Arial" w:hAnsi="Arial" w:cs="Arial"/>
+          <w:sz w:val="22"/>
+          <w:szCs w:val="22"/>
+        </w:rPr>
+      </w:pPr>
+    </w:p>
+    <w:p>
+      <w:pPr>
+        <w:ind w:left="510"/>
+        <w:jc w:val="center"/>
+        <w:rPr>
+          <w:rFonts w:ascii="Arial" w:hAnsi="Arial" w:cs="Arial"/>
+          <w:sz w:val="22"/>
+          <w:szCs w:val="22"/>
+        </w:rPr>
+      </w:pPr>
+    </w:p>
+    <w:p>
+      <w:pPr>
+        <w:ind w:left="510"/>
+        <w:jc w:val="center"/>
+        <w:rPr>
+          <w:rFonts w:ascii="Arial" w:hAnsi="Arial" w:cs="Arial"/>
+          <w:sz w:val="22"/>
+          <w:szCs w:val="22"/>
+        </w:rPr>
+      </w:pPr>
+    </w:p>
+    <w:p>
+      <w:pPr>
         <w:rPr>
           <w:rFonts w:ascii="Arial" w:hAnsi="Arial" w:cs="Arial"/>
           <w:sz w:val="22"/>
@@ -8571,6 +4542,875 @@
     </w:p>
     <w:p>
       <w:pPr>
+        <w:jc w:val="both"/>
+        <w:rPr>
+          <w:rFonts w:ascii="Arial" w:hAnsi="Arial" w:cs="Arial"/>
+          <w:color w:val="70AD47" w:themeColor="accent6"/>
+          <w:sz w:val="28"/>
+          <w:szCs w:val="28"/>
+          <w:lang w:val="es-MX"/>
+        </w:rPr>
+      </w:pPr>
+    </w:p>
+    <w:p>
+      <w:pPr>
+        <w:keepNext/>
+        <w:keepLines/>
+        <w:pBdr>
+          <w:top w:val="nil"/>
+          <w:left w:val="nil"/>
+          <w:bottom w:val="nil"/>
+          <w:right w:val="nil"/>
+          <w:between w:val="nil"/>
+        </w:pBdr>
+        <w:spacing w:before="360" w:after="80"/>
+        <w:ind w:left="720" w:firstLine="720"/>
+        <w:rPr>
+          <w:rFonts w:ascii="Arial" w:hAnsi="Arial" w:cs="Arial"/>
+          <w:sz w:val="22"/>
+          <w:szCs w:val="22"/>
+        </w:rPr>
+      </w:pPr>
+      <w:r>
+        <w:rPr>
+          <w:rFonts w:ascii="Arial" w:eastAsia="Arial" w:hAnsi="Arial" w:cs="Arial"/>
+          <w:color w:val="000000"/>
+          <w:sz w:val="22"/>
+          <w:szCs w:val="22"/>
+        </w:rPr>
+        <w:t xml:space="preserve">Citaremos algunas de las tecnologías, para entrar en el contexto de su funcionamiento. </w:t>
+      </w:r>
+    </w:p>
+    <w:p>
+      <w:pPr>
+        <w:ind w:left="1440"/>
+        <w:jc w:val="both"/>
+        <w:rPr>
+          <w:rFonts w:ascii="Arial" w:hAnsi="Arial" w:cs="Arial"/>
+          <w:sz w:val="22"/>
+          <w:szCs w:val="22"/>
+        </w:rPr>
+      </w:pPr>
+    </w:p>
+    <w:p>
+      <w:pPr>
+        <w:numPr>
+          <w:ilvl w:val="0"/>
+          <w:numId w:val="22"/>
+        </w:numPr>
+        <w:spacing w:after="0" w:line="276" w:lineRule="auto"/>
+        <w:ind w:left="1440"/>
+        <w:jc w:val="both"/>
+        <w:rPr>
+          <w:rFonts w:ascii="Arial" w:hAnsi="Arial" w:cs="Arial"/>
+          <w:sz w:val="22"/>
+          <w:szCs w:val="22"/>
+        </w:rPr>
+      </w:pPr>
+      <w:r>
+        <w:rPr>
+          <w:rFonts w:ascii="Arial" w:hAnsi="Arial" w:cs="Arial"/>
+          <w:sz w:val="22"/>
+          <w:szCs w:val="22"/>
+        </w:rPr>
+        <w:t xml:space="preserve"> </w:t>
+      </w:r>
+      <w:r>
+        <w:rPr>
+          <w:rFonts w:ascii="Arial" w:hAnsi="Arial" w:cs="Arial"/>
+          <w:b/>
+          <w:sz w:val="22"/>
+          <w:szCs w:val="22"/>
+        </w:rPr>
+        <w:t>Python:</w:t>
+      </w:r>
+      <w:r>
+        <w:rPr>
+          <w:rFonts w:ascii="Arial" w:hAnsi="Arial" w:cs="Arial"/>
+          <w:sz w:val="22"/>
+          <w:szCs w:val="22"/>
+        </w:rPr>
+        <w:t xml:space="preserve"> Es un lenguaje de programación de alto nivel, interpretado y multipropósito. Python será utilizado en todas las etapas del proyecto debido a su simplicidad, </w:t>
+      </w:r>
+      <w:r>
+        <w:rPr>
+          <w:rFonts w:ascii="Arial" w:hAnsi="Arial" w:cs="Arial"/>
+          <w:sz w:val="22"/>
+          <w:szCs w:val="22"/>
+        </w:rPr>
+        <w:lastRenderedPageBreak/>
+        <w:t xml:space="preserve">versatilidad y a las poderosas bibliotecas que ofrece. Dentro de ella trabajaremos con NumPy, </w:t>
+      </w:r>
+      <w:r>
+        <w:rPr>
+          <w:rFonts w:ascii="Arial" w:hAnsi="Arial" w:cs="Arial"/>
+          <w:sz w:val="22"/>
+          <w:szCs w:val="22"/>
+        </w:rPr>
+        <w:t>P</w:t>
+      </w:r>
+      <w:r>
+        <w:rPr>
+          <w:rFonts w:ascii="Arial" w:hAnsi="Arial" w:cs="Arial"/>
+          <w:sz w:val="22"/>
+          <w:szCs w:val="22"/>
+        </w:rPr>
+        <w:t>andas, Matplotlib, Seaborn, Scikit-Learn</w:t>
+      </w:r>
+      <w:r>
+        <w:rPr>
+          <w:rFonts w:ascii="Arial" w:hAnsi="Arial" w:cs="Arial"/>
+          <w:sz w:val="22"/>
+          <w:szCs w:val="22"/>
+        </w:rPr>
+        <w:t>, entre otras</w:t>
+      </w:r>
+      <w:r>
+        <w:rPr>
+          <w:rFonts w:ascii="Arial" w:hAnsi="Arial" w:cs="Arial"/>
+          <w:sz w:val="22"/>
+          <w:szCs w:val="22"/>
+        </w:rPr>
+        <w:t>.</w:t>
+      </w:r>
+    </w:p>
+    <w:p>
+      <w:pPr>
+        <w:jc w:val="both"/>
+        <w:rPr>
+          <w:rFonts w:ascii="Arial" w:hAnsi="Arial" w:cs="Arial"/>
+          <w:sz w:val="22"/>
+          <w:szCs w:val="22"/>
+        </w:rPr>
+      </w:pPr>
+    </w:p>
+    <w:p>
+      <w:pPr>
+        <w:numPr>
+          <w:ilvl w:val="0"/>
+          <w:numId w:val="22"/>
+        </w:numPr>
+        <w:spacing w:after="0" w:line="276" w:lineRule="auto"/>
+        <w:ind w:left="1440"/>
+        <w:jc w:val="both"/>
+        <w:rPr>
+          <w:rFonts w:ascii="Arial" w:hAnsi="Arial" w:cs="Arial"/>
+          <w:b/>
+          <w:sz w:val="22"/>
+          <w:szCs w:val="22"/>
+        </w:rPr>
+      </w:pPr>
+      <w:r>
+        <w:rPr>
+          <w:rFonts w:ascii="Arial" w:hAnsi="Arial" w:cs="Arial"/>
+          <w:b/>
+          <w:sz w:val="22"/>
+          <w:szCs w:val="22"/>
+        </w:rPr>
+        <w:t xml:space="preserve">Numpy: </w:t>
+      </w:r>
+      <w:r>
+        <w:rPr>
+          <w:rFonts w:ascii="Arial" w:hAnsi="Arial" w:cs="Arial"/>
+          <w:sz w:val="22"/>
+          <w:szCs w:val="22"/>
+          <w:highlight w:val="white"/>
+        </w:rPr>
+        <w:t>NumPy es una biblioteca para el lenguaje de programación Python que da soporte para crear vectores y matrices grandes multidimensionales, junto con una gran colección de funciones matemáticas de alto nivel para operar con ellas</w:t>
+      </w:r>
+    </w:p>
+    <w:p>
+      <w:pPr>
+        <w:jc w:val="both"/>
+        <w:rPr>
+          <w:rFonts w:ascii="Arial" w:hAnsi="Arial" w:cs="Arial"/>
+          <w:b/>
+          <w:sz w:val="22"/>
+          <w:szCs w:val="22"/>
+        </w:rPr>
+      </w:pPr>
+    </w:p>
+    <w:p>
+      <w:pPr>
+        <w:numPr>
+          <w:ilvl w:val="0"/>
+          <w:numId w:val="22"/>
+        </w:numPr>
+        <w:spacing w:after="0" w:line="276" w:lineRule="auto"/>
+        <w:ind w:left="1440"/>
+        <w:jc w:val="both"/>
+        <w:rPr>
+          <w:rFonts w:ascii="Arial" w:hAnsi="Arial" w:cs="Arial"/>
+          <w:b/>
+          <w:sz w:val="22"/>
+          <w:szCs w:val="22"/>
+        </w:rPr>
+      </w:pPr>
+      <w:r>
+        <w:rPr>
+          <w:rFonts w:ascii="Arial" w:hAnsi="Arial" w:cs="Arial"/>
+          <w:b/>
+          <w:sz w:val="22"/>
+          <w:szCs w:val="22"/>
+        </w:rPr>
+        <w:t>Pandas:</w:t>
+      </w:r>
+      <w:r>
+        <w:rPr>
+          <w:rFonts w:ascii="Arial" w:hAnsi="Arial" w:cs="Arial"/>
+          <w:sz w:val="22"/>
+          <w:szCs w:val="22"/>
+        </w:rPr>
+        <w:t xml:space="preserve"> </w:t>
+      </w:r>
+      <w:r>
+        <w:rPr>
+          <w:rFonts w:ascii="Arial" w:hAnsi="Arial" w:cs="Arial"/>
+          <w:sz w:val="22"/>
+          <w:szCs w:val="22"/>
+          <w:highlight w:val="white"/>
+        </w:rPr>
+        <w:t>Pandas es una librería de Python especializada en la manipulación y el análisis de datos. Ofrece estructuras de datos y operaciones para manipular tablas numéricas y series temporales, es como el Excel de Python</w:t>
+      </w:r>
+    </w:p>
+    <w:p>
+      <w:pPr>
+        <w:jc w:val="both"/>
+        <w:rPr>
+          <w:rFonts w:ascii="Arial" w:hAnsi="Arial" w:cs="Arial"/>
+          <w:b/>
+          <w:sz w:val="22"/>
+          <w:szCs w:val="22"/>
+        </w:rPr>
+      </w:pPr>
+    </w:p>
+    <w:p>
+      <w:pPr>
+        <w:numPr>
+          <w:ilvl w:val="0"/>
+          <w:numId w:val="22"/>
+        </w:numPr>
+        <w:spacing w:after="0" w:line="276" w:lineRule="auto"/>
+        <w:ind w:left="1440"/>
+        <w:jc w:val="both"/>
+        <w:rPr>
+          <w:rFonts w:ascii="Arial" w:hAnsi="Arial" w:cs="Arial"/>
+          <w:b/>
+          <w:sz w:val="22"/>
+          <w:szCs w:val="22"/>
+        </w:rPr>
+      </w:pPr>
+      <w:r>
+        <w:rPr>
+          <w:rFonts w:ascii="Arial" w:hAnsi="Arial" w:cs="Arial"/>
+          <w:b/>
+          <w:sz w:val="22"/>
+          <w:szCs w:val="22"/>
+        </w:rPr>
+        <w:t xml:space="preserve">Matplotlib: </w:t>
+      </w:r>
+      <w:r>
+        <w:rPr>
+          <w:rFonts w:ascii="Arial" w:hAnsi="Arial" w:cs="Arial"/>
+          <w:sz w:val="22"/>
+          <w:szCs w:val="22"/>
+          <w:highlight w:val="white"/>
+        </w:rPr>
+        <w:t xml:space="preserve">Matplotlib es una </w:t>
+      </w:r>
+      <w:hyperlink r:id="rId20">
+        <w:r>
+          <w:rPr>
+            <w:rFonts w:ascii="Arial" w:hAnsi="Arial" w:cs="Arial"/>
+            <w:sz w:val="22"/>
+            <w:szCs w:val="22"/>
+            <w:highlight w:val="white"/>
+          </w:rPr>
+          <w:t>biblioteca</w:t>
+        </w:r>
+      </w:hyperlink>
+      <w:r>
+        <w:rPr>
+          <w:rFonts w:ascii="Arial" w:hAnsi="Arial" w:cs="Arial"/>
+          <w:sz w:val="22"/>
+          <w:szCs w:val="22"/>
+          <w:highlight w:val="white"/>
+        </w:rPr>
+        <w:t xml:space="preserve"> para la generación de gráficos en dos dimensiones, a partir de datos contenidos en listas o arrays en el lenguaje de programación </w:t>
+      </w:r>
+      <w:hyperlink r:id="rId21">
+        <w:r>
+          <w:rPr>
+            <w:rFonts w:ascii="Arial" w:hAnsi="Arial" w:cs="Arial"/>
+            <w:sz w:val="22"/>
+            <w:szCs w:val="22"/>
+            <w:highlight w:val="white"/>
+          </w:rPr>
+          <w:t>Python</w:t>
+        </w:r>
+      </w:hyperlink>
+    </w:p>
+    <w:p>
+      <w:pPr>
+        <w:jc w:val="both"/>
+        <w:rPr>
+          <w:rFonts w:ascii="Arial" w:hAnsi="Arial" w:cs="Arial"/>
+          <w:b/>
+          <w:sz w:val="22"/>
+          <w:szCs w:val="22"/>
+        </w:rPr>
+      </w:pPr>
+    </w:p>
+    <w:p>
+      <w:pPr>
+        <w:numPr>
+          <w:ilvl w:val="0"/>
+          <w:numId w:val="22"/>
+        </w:numPr>
+        <w:spacing w:after="0" w:line="276" w:lineRule="auto"/>
+        <w:ind w:left="1440"/>
+        <w:jc w:val="both"/>
+        <w:rPr>
+          <w:rFonts w:ascii="Arial" w:hAnsi="Arial" w:cs="Arial"/>
+          <w:b/>
+          <w:sz w:val="22"/>
+          <w:szCs w:val="22"/>
+        </w:rPr>
+      </w:pPr>
+      <w:r>
+        <w:rPr>
+          <w:rFonts w:ascii="Arial" w:hAnsi="Arial" w:cs="Arial"/>
+          <w:b/>
+          <w:sz w:val="22"/>
+          <w:szCs w:val="22"/>
+        </w:rPr>
+        <w:t xml:space="preserve">Seaborn: </w:t>
+      </w:r>
+      <w:r>
+        <w:rPr>
+          <w:rFonts w:ascii="Arial" w:hAnsi="Arial" w:cs="Arial"/>
+          <w:sz w:val="22"/>
+          <w:szCs w:val="22"/>
+        </w:rPr>
+        <w:t>Seaborn es una biblioteca para crear gráficos estadísticos en Python . Está basado en Matplotlib y se integra con las estructuras de Pandas. Es tan poderosa como Matplotlib pero aporta simplicidad y nuevas funciones. Nos permite explorar y comprender datos rápidamente. Se pueden capturar marcos de datos completos y las funciones internas para mapeo semántico y agregación estadística permiten convertir los datos en visualizaciones gráficas.</w:t>
+      </w:r>
+    </w:p>
+    <w:p>
+      <w:pPr>
+        <w:ind w:left="720"/>
+        <w:jc w:val="both"/>
+        <w:rPr>
+          <w:rFonts w:ascii="Arial" w:hAnsi="Arial" w:cs="Arial"/>
+          <w:sz w:val="22"/>
+          <w:szCs w:val="22"/>
+        </w:rPr>
+      </w:pPr>
+    </w:p>
+    <w:p>
+      <w:pPr>
+        <w:numPr>
+          <w:ilvl w:val="0"/>
+          <w:numId w:val="22"/>
+        </w:numPr>
+        <w:spacing w:after="0" w:line="276" w:lineRule="auto"/>
+        <w:ind w:left="1440"/>
+        <w:jc w:val="both"/>
+        <w:rPr>
+          <w:rFonts w:ascii="Arial" w:hAnsi="Arial" w:cs="Arial"/>
+          <w:b/>
+          <w:sz w:val="22"/>
+          <w:szCs w:val="22"/>
+        </w:rPr>
+      </w:pPr>
+      <w:r>
+        <w:rPr>
+          <w:rFonts w:ascii="Arial" w:hAnsi="Arial" w:cs="Arial"/>
+          <w:b/>
+          <w:sz w:val="22"/>
+          <w:szCs w:val="22"/>
+        </w:rPr>
+        <w:t xml:space="preserve">Google Colaboratory: </w:t>
+      </w:r>
+      <w:r>
+        <w:rPr>
+          <w:rFonts w:ascii="Arial" w:hAnsi="Arial" w:cs="Arial"/>
+          <w:sz w:val="22"/>
+          <w:szCs w:val="22"/>
+          <w:highlight w:val="white"/>
+        </w:rPr>
+        <w:t>Colab es un servicio alojado de Jupyter Notebook que no requiere configuración para su uso y proporciona acceso gratuito a recursos informáticos, incluidas GPU y TPU. Colab es especialmente adecuado para el aprendizaje automático, la ciencia de datos y la educación.</w:t>
+      </w:r>
+    </w:p>
+    <w:p>
+      <w:pPr>
+        <w:jc w:val="both"/>
+        <w:rPr>
+          <w:rFonts w:ascii="Arial" w:hAnsi="Arial" w:cs="Arial"/>
+          <w:b/>
+          <w:sz w:val="22"/>
+          <w:szCs w:val="22"/>
+        </w:rPr>
+      </w:pPr>
+    </w:p>
+    <w:p>
+      <w:pPr>
+        <w:numPr>
+          <w:ilvl w:val="0"/>
+          <w:numId w:val="22"/>
+        </w:numPr>
+        <w:spacing w:after="0" w:line="276" w:lineRule="auto"/>
+        <w:ind w:left="1440"/>
+        <w:jc w:val="both"/>
+        <w:rPr>
+          <w:rFonts w:ascii="Arial" w:hAnsi="Arial" w:cs="Arial"/>
+          <w:b/>
+          <w:sz w:val="22"/>
+          <w:szCs w:val="22"/>
+        </w:rPr>
+      </w:pPr>
+      <w:r>
+        <w:rPr>
+          <w:rFonts w:ascii="Arial" w:hAnsi="Arial" w:cs="Arial"/>
+          <w:b/>
+          <w:sz w:val="22"/>
+          <w:szCs w:val="22"/>
+        </w:rPr>
+        <w:t xml:space="preserve">Jupyter Notebook: </w:t>
+      </w:r>
+      <w:r>
+        <w:rPr>
+          <w:rFonts w:ascii="Arial" w:hAnsi="Arial" w:cs="Arial"/>
+          <w:b/>
+          <w:color w:val="202122"/>
+          <w:sz w:val="22"/>
+          <w:szCs w:val="22"/>
+          <w:highlight w:val="white"/>
+        </w:rPr>
+        <w:t xml:space="preserve"> </w:t>
+      </w:r>
+      <w:r>
+        <w:rPr>
+          <w:rFonts w:ascii="Arial" w:hAnsi="Arial" w:cs="Arial"/>
+          <w:sz w:val="22"/>
+          <w:szCs w:val="22"/>
+          <w:highlight w:val="white"/>
+        </w:rPr>
+        <w:t xml:space="preserve">Es un entorno informático </w:t>
+      </w:r>
+      <w:hyperlink r:id="rId22">
+        <w:r>
+          <w:rPr>
+            <w:rFonts w:ascii="Arial" w:hAnsi="Arial" w:cs="Arial"/>
+            <w:sz w:val="22"/>
+            <w:szCs w:val="22"/>
+            <w:highlight w:val="white"/>
+          </w:rPr>
+          <w:t>interactivo basado en la web</w:t>
+        </w:r>
+      </w:hyperlink>
+      <w:r>
+        <w:rPr>
+          <w:rFonts w:ascii="Arial" w:hAnsi="Arial" w:cs="Arial"/>
+          <w:sz w:val="22"/>
+          <w:szCs w:val="22"/>
+          <w:highlight w:val="white"/>
+        </w:rPr>
+        <w:t xml:space="preserve"> para crear documentos de Jupyter notebook. El término "notebook" puede hacer referencia coloquialmente a muchas entidades diferentes, principalmente la aplicación web Jupyter, el servidor web Jupyter Python o el formato de documento Jupyter según el contexto. Un documento de Jupyter Notebook es un documento </w:t>
+      </w:r>
+      <w:hyperlink r:id="rId23">
+        <w:r>
+          <w:rPr>
+            <w:rFonts w:ascii="Arial" w:hAnsi="Arial" w:cs="Arial"/>
+            <w:sz w:val="22"/>
+            <w:szCs w:val="22"/>
+            <w:highlight w:val="white"/>
+          </w:rPr>
+          <w:t>JSON</w:t>
+        </w:r>
+      </w:hyperlink>
+      <w:r>
+        <w:rPr>
+          <w:rFonts w:ascii="Arial" w:hAnsi="Arial" w:cs="Arial"/>
+          <w:sz w:val="22"/>
+          <w:szCs w:val="22"/>
+          <w:highlight w:val="white"/>
+        </w:rPr>
+        <w:t xml:space="preserve">, que sigue un esquema versionado y que contiene una lista ordenada de celdas de entrada/salida que pueden contener código, texto (usando </w:t>
+      </w:r>
+      <w:hyperlink r:id="rId24">
+        <w:r>
+          <w:rPr>
+            <w:rFonts w:ascii="Arial" w:hAnsi="Arial" w:cs="Arial"/>
+            <w:sz w:val="22"/>
+            <w:szCs w:val="22"/>
+            <w:highlight w:val="white"/>
+          </w:rPr>
+          <w:t>Markdown</w:t>
+        </w:r>
+      </w:hyperlink>
+      <w:r>
+        <w:rPr>
+          <w:rFonts w:ascii="Arial" w:hAnsi="Arial" w:cs="Arial"/>
+          <w:sz w:val="22"/>
+          <w:szCs w:val="22"/>
+          <w:highlight w:val="white"/>
+        </w:rPr>
+        <w:t>), matemáticas, gráficos y texto enriquecidos, generalmente terminado con la extensión ".ipynb".</w:t>
+      </w:r>
+    </w:p>
+    <w:p>
+      <w:pPr>
+        <w:jc w:val="both"/>
+        <w:rPr>
+          <w:rFonts w:ascii="Arial" w:hAnsi="Arial" w:cs="Arial"/>
+          <w:b/>
+          <w:sz w:val="22"/>
+          <w:szCs w:val="22"/>
+        </w:rPr>
+      </w:pPr>
+    </w:p>
+    <w:p>
+      <w:pPr>
+        <w:numPr>
+          <w:ilvl w:val="0"/>
+          <w:numId w:val="22"/>
+        </w:numPr>
+        <w:spacing w:after="0" w:line="276" w:lineRule="auto"/>
+        <w:ind w:left="1440"/>
+        <w:jc w:val="both"/>
+        <w:rPr>
+          <w:rFonts w:ascii="Arial" w:hAnsi="Arial" w:cs="Arial"/>
+          <w:b/>
+          <w:sz w:val="22"/>
+          <w:szCs w:val="22"/>
+        </w:rPr>
+      </w:pPr>
+      <w:r>
+        <w:rPr>
+          <w:rFonts w:ascii="Arial" w:hAnsi="Arial" w:cs="Arial"/>
+          <w:b/>
+          <w:sz w:val="22"/>
+          <w:szCs w:val="22"/>
+        </w:rPr>
+        <w:t xml:space="preserve">Google Drive: </w:t>
+      </w:r>
+      <w:r>
+        <w:rPr>
+          <w:rFonts w:ascii="Arial" w:hAnsi="Arial" w:cs="Arial"/>
+          <w:sz w:val="22"/>
+          <w:szCs w:val="22"/>
+          <w:highlight w:val="white"/>
+        </w:rPr>
+        <w:t>Es un servicio de alojamiento y sincronización de archivos desarrollado por Google. Lanzado el 24 de abril del 2012, el servicio permite a sus usuarios almacenar archivos en la nube, sincronizar archivos entre dispositivos y compartir archivos.</w:t>
+      </w:r>
+    </w:p>
+    <w:p>
+      <w:pPr>
+        <w:jc w:val="both"/>
+        <w:rPr>
+          <w:rFonts w:ascii="Arial" w:hAnsi="Arial" w:cs="Arial"/>
+          <w:sz w:val="22"/>
+          <w:szCs w:val="22"/>
+        </w:rPr>
+      </w:pPr>
+      <w:r>
+        <w:rPr>
+          <w:rFonts w:ascii="Arial" w:hAnsi="Arial" w:cs="Arial"/>
+          <w:sz w:val="22"/>
+          <w:szCs w:val="22"/>
+        </w:rPr>
+        <w:tab/>
+      </w:r>
+      <w:r>
+        <w:rPr>
+          <w:rFonts w:ascii="Arial" w:hAnsi="Arial" w:cs="Arial"/>
+          <w:sz w:val="22"/>
+          <w:szCs w:val="22"/>
+        </w:rPr>
+        <w:tab/>
+      </w:r>
+    </w:p>
+    <w:p>
+      <w:pPr>
+        <w:numPr>
+          <w:ilvl w:val="0"/>
+          <w:numId w:val="23"/>
+        </w:numPr>
+        <w:spacing w:after="0" w:line="276" w:lineRule="auto"/>
+        <w:ind w:left="1440"/>
+        <w:jc w:val="both"/>
+        <w:rPr>
+          <w:rFonts w:ascii="Arial" w:hAnsi="Arial" w:cs="Arial"/>
+          <w:sz w:val="22"/>
+          <w:szCs w:val="22"/>
+        </w:rPr>
+      </w:pPr>
+      <w:r>
+        <w:rPr>
+          <w:rFonts w:ascii="Arial" w:hAnsi="Arial" w:cs="Arial"/>
+          <w:b/>
+          <w:sz w:val="22"/>
+          <w:szCs w:val="22"/>
+        </w:rPr>
+        <w:lastRenderedPageBreak/>
+        <w:t>Power BI:</w:t>
+      </w:r>
+      <w:r>
+        <w:rPr>
+          <w:rFonts w:ascii="Arial" w:hAnsi="Arial" w:cs="Arial"/>
+          <w:sz w:val="22"/>
+          <w:szCs w:val="22"/>
+        </w:rPr>
+        <w:t xml:space="preserve"> Es una plataforma de análisis que permite visualizar y compartir datos de manera efectiva para tomar decisiones informadas. Ofrece una amplia gama de herramientas para la preparación de datos, visualización de datos, análisis y colaboración en un solo lugar.</w:t>
+      </w:r>
+    </w:p>
+    <w:p>
+      <w:pPr>
+        <w:ind w:left="720"/>
+        <w:jc w:val="both"/>
+        <w:rPr>
+          <w:rFonts w:ascii="Arial" w:hAnsi="Arial" w:cs="Arial"/>
+          <w:sz w:val="22"/>
+          <w:szCs w:val="22"/>
+        </w:rPr>
+      </w:pPr>
+    </w:p>
+    <w:p>
+      <w:pPr>
+        <w:numPr>
+          <w:ilvl w:val="0"/>
+          <w:numId w:val="24"/>
+        </w:numPr>
+        <w:spacing w:after="0" w:line="276" w:lineRule="auto"/>
+        <w:ind w:left="1440"/>
+        <w:jc w:val="both"/>
+        <w:rPr>
+          <w:rFonts w:ascii="Arial" w:hAnsi="Arial" w:cs="Arial"/>
+          <w:sz w:val="22"/>
+          <w:szCs w:val="22"/>
+        </w:rPr>
+      </w:pPr>
+      <w:r>
+        <w:rPr>
+          <w:rFonts w:ascii="Arial" w:hAnsi="Arial" w:cs="Arial"/>
+          <w:b/>
+          <w:sz w:val="22"/>
+          <w:szCs w:val="22"/>
+        </w:rPr>
+        <w:t>Streamlit</w:t>
+      </w:r>
+      <w:r>
+        <w:rPr>
+          <w:rFonts w:ascii="Arial" w:hAnsi="Arial" w:cs="Arial"/>
+          <w:sz w:val="22"/>
+          <w:szCs w:val="22"/>
+        </w:rPr>
+        <w:t xml:space="preserve">: Es una biblioteca de python que permite crear aplicaciones web interactivas para el análisis de datos y la visualización de manera rápida y sencilla. Ofrece una amplia gama de widgets para la entrada de datos, gráficos interactivos y capacidades de visualización, lo que la convierte en una herramienta poderosa para la creación rápida de prototipos y la implementación de aplicaciones de análisis y ciencia de datos. </w:t>
+      </w:r>
+    </w:p>
+    <w:p>
+      <w:pPr>
+        <w:jc w:val="both"/>
+        <w:rPr>
+          <w:rFonts w:ascii="Arial" w:hAnsi="Arial" w:cs="Arial"/>
+          <w:sz w:val="22"/>
+          <w:szCs w:val="22"/>
+        </w:rPr>
+      </w:pPr>
+    </w:p>
+    <w:p>
+      <w:pPr>
+        <w:numPr>
+          <w:ilvl w:val="0"/>
+          <w:numId w:val="24"/>
+        </w:numPr>
+        <w:spacing w:after="0" w:line="276" w:lineRule="auto"/>
+        <w:ind w:left="1440"/>
+        <w:jc w:val="both"/>
+        <w:rPr>
+          <w:rFonts w:ascii="Arial" w:hAnsi="Arial" w:cs="Arial"/>
+          <w:b/>
+          <w:sz w:val="22"/>
+          <w:szCs w:val="22"/>
+        </w:rPr>
+      </w:pPr>
+      <w:r>
+        <w:rPr>
+          <w:rFonts w:ascii="Arial" w:hAnsi="Arial" w:cs="Arial"/>
+          <w:b/>
+          <w:sz w:val="22"/>
+          <w:szCs w:val="22"/>
+        </w:rPr>
+        <w:t xml:space="preserve">Github: </w:t>
+      </w:r>
+      <w:r>
+        <w:rPr>
+          <w:rFonts w:ascii="Arial" w:hAnsi="Arial" w:cs="Arial"/>
+          <w:sz w:val="22"/>
+          <w:szCs w:val="22"/>
+          <w:highlight w:val="white"/>
+        </w:rPr>
+        <w:t>GitHub es una forja (o repositorio) para alojar proyectos utilizando el sistema de control de versiones Git. Se utiliza principalmente para la creación de código fuente de programas de ordenador.</w:t>
+      </w:r>
+    </w:p>
+    <w:p>
+      <w:pPr>
+        <w:jc w:val="both"/>
+        <w:rPr>
+          <w:rFonts w:ascii="Arial" w:hAnsi="Arial" w:cs="Arial"/>
+          <w:color w:val="70AD47" w:themeColor="accent6"/>
+          <w:sz w:val="28"/>
+          <w:szCs w:val="28"/>
+          <w:lang w:val="es-MX"/>
+        </w:rPr>
+      </w:pPr>
+    </w:p>
+    <w:p>
+      <w:pPr>
+        <w:jc w:val="both"/>
+        <w:rPr>
+          <w:rFonts w:ascii="Arial" w:hAnsi="Arial" w:cs="Arial"/>
+          <w:color w:val="70AD47" w:themeColor="accent6"/>
+          <w:sz w:val="28"/>
+          <w:szCs w:val="28"/>
+          <w:lang w:val="es-MX"/>
+        </w:rPr>
+      </w:pPr>
+    </w:p>
+    <w:p>
+      <w:pPr>
+        <w:jc w:val="both"/>
+        <w:rPr>
+          <w:rFonts w:ascii="Arial" w:hAnsi="Arial" w:cs="Arial"/>
+          <w:color w:val="70AD47" w:themeColor="accent6"/>
+          <w:sz w:val="28"/>
+          <w:szCs w:val="28"/>
+          <w:lang w:val="es-MX"/>
+        </w:rPr>
+      </w:pPr>
+    </w:p>
+    <w:p>
+      <w:pPr>
+        <w:jc w:val="both"/>
+        <w:rPr>
+          <w:rFonts w:ascii="Arial" w:hAnsi="Arial" w:cs="Arial"/>
+          <w:color w:val="70AD47" w:themeColor="accent6"/>
+          <w:sz w:val="28"/>
+          <w:szCs w:val="28"/>
+          <w:lang w:val="es-MX"/>
+        </w:rPr>
+      </w:pPr>
+    </w:p>
+    <w:p>
+      <w:pPr>
+        <w:jc w:val="both"/>
+        <w:rPr>
+          <w:rFonts w:ascii="Arial" w:hAnsi="Arial" w:cs="Arial"/>
+          <w:color w:val="70AD47" w:themeColor="accent6"/>
+          <w:sz w:val="28"/>
+          <w:szCs w:val="28"/>
+          <w:lang w:val="es-MX"/>
+        </w:rPr>
+      </w:pPr>
+    </w:p>
+    <w:p>
+      <w:pPr>
+        <w:jc w:val="both"/>
+        <w:rPr>
+          <w:rFonts w:ascii="Arial" w:hAnsi="Arial" w:cs="Arial"/>
+          <w:color w:val="70AD47" w:themeColor="accent6"/>
+          <w:sz w:val="28"/>
+          <w:szCs w:val="28"/>
+          <w:lang w:val="es-MX"/>
+        </w:rPr>
+      </w:pPr>
+    </w:p>
+    <w:p>
+      <w:pPr>
+        <w:jc w:val="both"/>
+        <w:rPr>
+          <w:rFonts w:ascii="Arial" w:hAnsi="Arial" w:cs="Arial"/>
+          <w:color w:val="70AD47" w:themeColor="accent6"/>
+          <w:sz w:val="28"/>
+          <w:szCs w:val="28"/>
+          <w:lang w:val="es-MX"/>
+        </w:rPr>
+      </w:pPr>
+    </w:p>
+    <w:p>
+      <w:pPr>
+        <w:jc w:val="both"/>
+        <w:rPr>
+          <w:rFonts w:ascii="Arial" w:hAnsi="Arial" w:cs="Arial"/>
+          <w:color w:val="70AD47" w:themeColor="accent6"/>
+          <w:sz w:val="28"/>
+          <w:szCs w:val="28"/>
+          <w:lang w:val="es-MX"/>
+        </w:rPr>
+      </w:pPr>
+    </w:p>
+    <w:p>
+      <w:pPr>
+        <w:jc w:val="both"/>
+        <w:rPr>
+          <w:rFonts w:ascii="Arial" w:hAnsi="Arial" w:cs="Arial"/>
+          <w:color w:val="70AD47" w:themeColor="accent6"/>
+          <w:sz w:val="28"/>
+          <w:szCs w:val="28"/>
+          <w:lang w:val="es-MX"/>
+        </w:rPr>
+      </w:pPr>
+    </w:p>
+    <w:p>
+      <w:pPr>
+        <w:jc w:val="both"/>
+        <w:rPr>
+          <w:rFonts w:ascii="Arial" w:hAnsi="Arial" w:cs="Arial"/>
+          <w:color w:val="70AD47" w:themeColor="accent6"/>
+          <w:sz w:val="28"/>
+          <w:szCs w:val="28"/>
+          <w:lang w:val="es-MX"/>
+        </w:rPr>
+      </w:pPr>
+    </w:p>
+    <w:p>
+      <w:pPr>
+        <w:jc w:val="both"/>
+        <w:rPr>
+          <w:rFonts w:ascii="Arial" w:hAnsi="Arial" w:cs="Arial"/>
+          <w:color w:val="70AD47" w:themeColor="accent6"/>
+          <w:sz w:val="28"/>
+          <w:szCs w:val="28"/>
+          <w:lang w:val="es-MX"/>
+        </w:rPr>
+      </w:pPr>
+    </w:p>
+    <w:p>
+      <w:pPr>
+        <w:jc w:val="both"/>
+        <w:rPr>
+          <w:rFonts w:ascii="Arial" w:hAnsi="Arial" w:cs="Arial"/>
+          <w:color w:val="70AD47" w:themeColor="accent6"/>
+          <w:sz w:val="28"/>
+          <w:szCs w:val="28"/>
+          <w:lang w:val="es-MX"/>
+        </w:rPr>
+      </w:pPr>
+    </w:p>
+    <w:p>
+      <w:pPr>
+        <w:jc w:val="both"/>
+        <w:rPr>
+          <w:rFonts w:ascii="Arial" w:hAnsi="Arial" w:cs="Arial"/>
+          <w:color w:val="70AD47" w:themeColor="accent6"/>
+          <w:sz w:val="28"/>
+          <w:szCs w:val="28"/>
+          <w:lang w:val="es-MX"/>
+        </w:rPr>
+      </w:pPr>
+    </w:p>
+    <w:p>
+      <w:pPr>
         <w:pStyle w:val="Prrafodelista"/>
         <w:numPr>
           <w:ilvl w:val="0"/>
@@ -8713,9 +5553,9 @@
       </w:pPr>
     </w:p>
     <w:sectPr>
-      <w:headerReference w:type="even" r:id="rId13"/>
-      <w:headerReference w:type="default" r:id="rId14"/>
-      <w:headerReference w:type="first" r:id="rId15"/>
+      <w:headerReference w:type="even" r:id="rId25"/>
+      <w:headerReference w:type="default" r:id="rId26"/>
+      <w:headerReference w:type="first" r:id="rId27"/>
       <w:pgSz w:w="12240" w:h="15840"/>
       <w:pgMar w:top="1440" w:right="1080" w:bottom="1440" w:left="1080" w:header="454" w:footer="227" w:gutter="0"/>
       <w:cols w:space="708"/>
@@ -9736,6 +6576,232 @@
     </w:lvl>
   </w:abstractNum>
   <w:abstractNum w:abstractNumId="7" w15:restartNumberingAfterBreak="0">
+    <w:nsid w:val="3B72355D"/>
+    <w:multiLevelType w:val="multilevel"/>
+    <w:tmpl w:val="039E4794"/>
+    <w:lvl w:ilvl="0">
+      <w:start w:val="1"/>
+      <w:numFmt w:val="bullet"/>
+      <w:lvlText w:val="●"/>
+      <w:lvlJc w:val="left"/>
+      <w:pPr>
+        <w:ind w:left="720" w:hanging="360"/>
+      </w:pPr>
+      <w:rPr>
+        <w:u w:val="none"/>
+      </w:rPr>
+    </w:lvl>
+    <w:lvl w:ilvl="1">
+      <w:start w:val="1"/>
+      <w:numFmt w:val="bullet"/>
+      <w:lvlText w:val="○"/>
+      <w:lvlJc w:val="left"/>
+      <w:pPr>
+        <w:ind w:left="1440" w:hanging="360"/>
+      </w:pPr>
+      <w:rPr>
+        <w:u w:val="none"/>
+      </w:rPr>
+    </w:lvl>
+    <w:lvl w:ilvl="2">
+      <w:start w:val="1"/>
+      <w:numFmt w:val="bullet"/>
+      <w:lvlText w:val="■"/>
+      <w:lvlJc w:val="left"/>
+      <w:pPr>
+        <w:ind w:left="2160" w:hanging="360"/>
+      </w:pPr>
+      <w:rPr>
+        <w:u w:val="none"/>
+      </w:rPr>
+    </w:lvl>
+    <w:lvl w:ilvl="3">
+      <w:start w:val="1"/>
+      <w:numFmt w:val="bullet"/>
+      <w:lvlText w:val="●"/>
+      <w:lvlJc w:val="left"/>
+      <w:pPr>
+        <w:ind w:left="2880" w:hanging="360"/>
+      </w:pPr>
+      <w:rPr>
+        <w:u w:val="none"/>
+      </w:rPr>
+    </w:lvl>
+    <w:lvl w:ilvl="4">
+      <w:start w:val="1"/>
+      <w:numFmt w:val="bullet"/>
+      <w:lvlText w:val="○"/>
+      <w:lvlJc w:val="left"/>
+      <w:pPr>
+        <w:ind w:left="3600" w:hanging="360"/>
+      </w:pPr>
+      <w:rPr>
+        <w:u w:val="none"/>
+      </w:rPr>
+    </w:lvl>
+    <w:lvl w:ilvl="5">
+      <w:start w:val="1"/>
+      <w:numFmt w:val="bullet"/>
+      <w:lvlText w:val="■"/>
+      <w:lvlJc w:val="left"/>
+      <w:pPr>
+        <w:ind w:left="4320" w:hanging="360"/>
+      </w:pPr>
+      <w:rPr>
+        <w:u w:val="none"/>
+      </w:rPr>
+    </w:lvl>
+    <w:lvl w:ilvl="6">
+      <w:start w:val="1"/>
+      <w:numFmt w:val="bullet"/>
+      <w:lvlText w:val="●"/>
+      <w:lvlJc w:val="left"/>
+      <w:pPr>
+        <w:ind w:left="5040" w:hanging="360"/>
+      </w:pPr>
+      <w:rPr>
+        <w:u w:val="none"/>
+      </w:rPr>
+    </w:lvl>
+    <w:lvl w:ilvl="7">
+      <w:start w:val="1"/>
+      <w:numFmt w:val="bullet"/>
+      <w:lvlText w:val="○"/>
+      <w:lvlJc w:val="left"/>
+      <w:pPr>
+        <w:ind w:left="5760" w:hanging="360"/>
+      </w:pPr>
+      <w:rPr>
+        <w:u w:val="none"/>
+      </w:rPr>
+    </w:lvl>
+    <w:lvl w:ilvl="8">
+      <w:start w:val="1"/>
+      <w:numFmt w:val="bullet"/>
+      <w:lvlText w:val="■"/>
+      <w:lvlJc w:val="left"/>
+      <w:pPr>
+        <w:ind w:left="6480" w:hanging="360"/>
+      </w:pPr>
+      <w:rPr>
+        <w:u w:val="none"/>
+      </w:rPr>
+    </w:lvl>
+  </w:abstractNum>
+  <w:abstractNum w:abstractNumId="8" w15:restartNumberingAfterBreak="0">
+    <w:nsid w:val="3D0B10E9"/>
+    <w:multiLevelType w:val="hybridMultilevel"/>
+    <w:tmpl w:val="ED16F7BA"/>
+    <w:lvl w:ilvl="0" w:tplc="2C0A0001">
+      <w:start w:val="1"/>
+      <w:numFmt w:val="bullet"/>
+      <w:lvlText w:val=""/>
+      <w:lvlJc w:val="left"/>
+      <w:pPr>
+        <w:ind w:left="1440" w:hanging="360"/>
+      </w:pPr>
+      <w:rPr>
+        <w:rFonts w:ascii="Symbol" w:hAnsi="Symbol" w:hint="default"/>
+      </w:rPr>
+    </w:lvl>
+    <w:lvl w:ilvl="1" w:tplc="2C0A0003" w:tentative="1">
+      <w:start w:val="1"/>
+      <w:numFmt w:val="bullet"/>
+      <w:lvlText w:val="o"/>
+      <w:lvlJc w:val="left"/>
+      <w:pPr>
+        <w:ind w:left="2160" w:hanging="360"/>
+      </w:pPr>
+      <w:rPr>
+        <w:rFonts w:ascii="Courier New" w:hAnsi="Courier New" w:cs="Courier New" w:hint="default"/>
+      </w:rPr>
+    </w:lvl>
+    <w:lvl w:ilvl="2" w:tplc="2C0A0005" w:tentative="1">
+      <w:start w:val="1"/>
+      <w:numFmt w:val="bullet"/>
+      <w:lvlText w:val=""/>
+      <w:lvlJc w:val="left"/>
+      <w:pPr>
+        <w:ind w:left="2880" w:hanging="360"/>
+      </w:pPr>
+      <w:rPr>
+        <w:rFonts w:ascii="Wingdings" w:hAnsi="Wingdings" w:hint="default"/>
+      </w:rPr>
+    </w:lvl>
+    <w:lvl w:ilvl="3" w:tplc="2C0A0001" w:tentative="1">
+      <w:start w:val="1"/>
+      <w:numFmt w:val="bullet"/>
+      <w:lvlText w:val=""/>
+      <w:lvlJc w:val="left"/>
+      <w:pPr>
+        <w:ind w:left="3600" w:hanging="360"/>
+      </w:pPr>
+      <w:rPr>
+        <w:rFonts w:ascii="Symbol" w:hAnsi="Symbol" w:hint="default"/>
+      </w:rPr>
+    </w:lvl>
+    <w:lvl w:ilvl="4" w:tplc="2C0A0003" w:tentative="1">
+      <w:start w:val="1"/>
+      <w:numFmt w:val="bullet"/>
+      <w:lvlText w:val="o"/>
+      <w:lvlJc w:val="left"/>
+      <w:pPr>
+        <w:ind w:left="4320" w:hanging="360"/>
+      </w:pPr>
+      <w:rPr>
+        <w:rFonts w:ascii="Courier New" w:hAnsi="Courier New" w:cs="Courier New" w:hint="default"/>
+      </w:rPr>
+    </w:lvl>
+    <w:lvl w:ilvl="5" w:tplc="2C0A0005" w:tentative="1">
+      <w:start w:val="1"/>
+      <w:numFmt w:val="bullet"/>
+      <w:lvlText w:val=""/>
+      <w:lvlJc w:val="left"/>
+      <w:pPr>
+        <w:ind w:left="5040" w:hanging="360"/>
+      </w:pPr>
+      <w:rPr>
+        <w:rFonts w:ascii="Wingdings" w:hAnsi="Wingdings" w:hint="default"/>
+      </w:rPr>
+    </w:lvl>
+    <w:lvl w:ilvl="6" w:tplc="2C0A0001" w:tentative="1">
+      <w:start w:val="1"/>
+      <w:numFmt w:val="bullet"/>
+      <w:lvlText w:val=""/>
+      <w:lvlJc w:val="left"/>
+      <w:pPr>
+        <w:ind w:left="5760" w:hanging="360"/>
+      </w:pPr>
+      <w:rPr>
+        <w:rFonts w:ascii="Symbol" w:hAnsi="Symbol" w:hint="default"/>
+      </w:rPr>
+    </w:lvl>
+    <w:lvl w:ilvl="7" w:tplc="2C0A0003" w:tentative="1">
+      <w:start w:val="1"/>
+      <w:numFmt w:val="bullet"/>
+      <w:lvlText w:val="o"/>
+      <w:lvlJc w:val="left"/>
+      <w:pPr>
+        <w:ind w:left="6480" w:hanging="360"/>
+      </w:pPr>
+      <w:rPr>
+        <w:rFonts w:ascii="Courier New" w:hAnsi="Courier New" w:cs="Courier New" w:hint="default"/>
+      </w:rPr>
+    </w:lvl>
+    <w:lvl w:ilvl="8" w:tplc="2C0A0005" w:tentative="1">
+      <w:start w:val="1"/>
+      <w:numFmt w:val="bullet"/>
+      <w:lvlText w:val=""/>
+      <w:lvlJc w:val="left"/>
+      <w:pPr>
+        <w:ind w:left="7200" w:hanging="360"/>
+      </w:pPr>
+      <w:rPr>
+        <w:rFonts w:ascii="Wingdings" w:hAnsi="Wingdings" w:hint="default"/>
+      </w:rPr>
+    </w:lvl>
+  </w:abstractNum>
+  <w:abstractNum w:abstractNumId="9" w15:restartNumberingAfterBreak="0">
     <w:nsid w:val="3E662148"/>
     <w:multiLevelType w:val="multilevel"/>
     <w:tmpl w:val="2C0A001D"/>
@@ -9821,7 +6887,7 @@
       </w:pPr>
     </w:lvl>
   </w:abstractNum>
-  <w:abstractNum w:abstractNumId="8" w15:restartNumberingAfterBreak="0">
+  <w:abstractNum w:abstractNumId="10" w15:restartNumberingAfterBreak="0">
     <w:nsid w:val="462406E7"/>
     <w:multiLevelType w:val="hybridMultilevel"/>
     <w:tmpl w:val="1D7C626C"/>
@@ -9907,7 +6973,120 @@
       </w:pPr>
     </w:lvl>
   </w:abstractNum>
-  <w:abstractNum w:abstractNumId="9" w15:restartNumberingAfterBreak="0">
+  <w:abstractNum w:abstractNumId="11" w15:restartNumberingAfterBreak="0">
+    <w:nsid w:val="49881C9E"/>
+    <w:multiLevelType w:val="hybridMultilevel"/>
+    <w:tmpl w:val="FE6AADE2"/>
+    <w:lvl w:ilvl="0" w:tplc="2C0A0001">
+      <w:start w:val="1"/>
+      <w:numFmt w:val="bullet"/>
+      <w:lvlText w:val=""/>
+      <w:lvlJc w:val="left"/>
+      <w:pPr>
+        <w:ind w:left="1230" w:hanging="360"/>
+      </w:pPr>
+      <w:rPr>
+        <w:rFonts w:ascii="Symbol" w:hAnsi="Symbol" w:hint="default"/>
+      </w:rPr>
+    </w:lvl>
+    <w:lvl w:ilvl="1" w:tplc="2C0A0003" w:tentative="1">
+      <w:start w:val="1"/>
+      <w:numFmt w:val="bullet"/>
+      <w:lvlText w:val="o"/>
+      <w:lvlJc w:val="left"/>
+      <w:pPr>
+        <w:ind w:left="1950" w:hanging="360"/>
+      </w:pPr>
+      <w:rPr>
+        <w:rFonts w:ascii="Courier New" w:hAnsi="Courier New" w:cs="Courier New" w:hint="default"/>
+      </w:rPr>
+    </w:lvl>
+    <w:lvl w:ilvl="2" w:tplc="2C0A0005" w:tentative="1">
+      <w:start w:val="1"/>
+      <w:numFmt w:val="bullet"/>
+      <w:lvlText w:val=""/>
+      <w:lvlJc w:val="left"/>
+      <w:pPr>
+        <w:ind w:left="2670" w:hanging="360"/>
+      </w:pPr>
+      <w:rPr>
+        <w:rFonts w:ascii="Wingdings" w:hAnsi="Wingdings" w:hint="default"/>
+      </w:rPr>
+    </w:lvl>
+    <w:lvl w:ilvl="3" w:tplc="2C0A0001" w:tentative="1">
+      <w:start w:val="1"/>
+      <w:numFmt w:val="bullet"/>
+      <w:lvlText w:val=""/>
+      <w:lvlJc w:val="left"/>
+      <w:pPr>
+        <w:ind w:left="3390" w:hanging="360"/>
+      </w:pPr>
+      <w:rPr>
+        <w:rFonts w:ascii="Symbol" w:hAnsi="Symbol" w:hint="default"/>
+      </w:rPr>
+    </w:lvl>
+    <w:lvl w:ilvl="4" w:tplc="2C0A0003" w:tentative="1">
+      <w:start w:val="1"/>
+      <w:numFmt w:val="bullet"/>
+      <w:lvlText w:val="o"/>
+      <w:lvlJc w:val="left"/>
+      <w:pPr>
+        <w:ind w:left="4110" w:hanging="360"/>
+      </w:pPr>
+      <w:rPr>
+        <w:rFonts w:ascii="Courier New" w:hAnsi="Courier New" w:cs="Courier New" w:hint="default"/>
+      </w:rPr>
+    </w:lvl>
+    <w:lvl w:ilvl="5" w:tplc="2C0A0005" w:tentative="1">
+      <w:start w:val="1"/>
+      <w:numFmt w:val="bullet"/>
+      <w:lvlText w:val=""/>
+      <w:lvlJc w:val="left"/>
+      <w:pPr>
+        <w:ind w:left="4830" w:hanging="360"/>
+      </w:pPr>
+      <w:rPr>
+        <w:rFonts w:ascii="Wingdings" w:hAnsi="Wingdings" w:hint="default"/>
+      </w:rPr>
+    </w:lvl>
+    <w:lvl w:ilvl="6" w:tplc="2C0A0001" w:tentative="1">
+      <w:start w:val="1"/>
+      <w:numFmt w:val="bullet"/>
+      <w:lvlText w:val=""/>
+      <w:lvlJc w:val="left"/>
+      <w:pPr>
+        <w:ind w:left="5550" w:hanging="360"/>
+      </w:pPr>
+      <w:rPr>
+        <w:rFonts w:ascii="Symbol" w:hAnsi="Symbol" w:hint="default"/>
+      </w:rPr>
+    </w:lvl>
+    <w:lvl w:ilvl="7" w:tplc="2C0A0003" w:tentative="1">
+      <w:start w:val="1"/>
+      <w:numFmt w:val="bullet"/>
+      <w:lvlText w:val="o"/>
+      <w:lvlJc w:val="left"/>
+      <w:pPr>
+        <w:ind w:left="6270" w:hanging="360"/>
+      </w:pPr>
+      <w:rPr>
+        <w:rFonts w:ascii="Courier New" w:hAnsi="Courier New" w:cs="Courier New" w:hint="default"/>
+      </w:rPr>
+    </w:lvl>
+    <w:lvl w:ilvl="8" w:tplc="2C0A0005" w:tentative="1">
+      <w:start w:val="1"/>
+      <w:numFmt w:val="bullet"/>
+      <w:lvlText w:val=""/>
+      <w:lvlJc w:val="left"/>
+      <w:pPr>
+        <w:ind w:left="6990" w:hanging="360"/>
+      </w:pPr>
+      <w:rPr>
+        <w:rFonts w:ascii="Wingdings" w:hAnsi="Wingdings" w:hint="default"/>
+      </w:rPr>
+    </w:lvl>
+  </w:abstractNum>
+  <w:abstractNum w:abstractNumId="12" w15:restartNumberingAfterBreak="0">
     <w:nsid w:val="4F5E17CC"/>
     <w:multiLevelType w:val="multilevel"/>
     <w:tmpl w:val="5FB87310"/>
@@ -10021,7 +7200,7 @@
       </w:rPr>
     </w:lvl>
   </w:abstractNum>
-  <w:abstractNum w:abstractNumId="10" w15:restartNumberingAfterBreak="0">
+  <w:abstractNum w:abstractNumId="13" w15:restartNumberingAfterBreak="0">
     <w:nsid w:val="58FF0350"/>
     <w:multiLevelType w:val="multilevel"/>
     <w:tmpl w:val="2C0A001D"/>
@@ -10113,7 +7292,120 @@
       </w:pPr>
     </w:lvl>
   </w:abstractNum>
-  <w:abstractNum w:abstractNumId="11" w15:restartNumberingAfterBreak="0">
+  <w:abstractNum w:abstractNumId="14" w15:restartNumberingAfterBreak="0">
+    <w:nsid w:val="5AB11353"/>
+    <w:multiLevelType w:val="multilevel"/>
+    <w:tmpl w:val="1332D966"/>
+    <w:lvl w:ilvl="0">
+      <w:start w:val="1"/>
+      <w:numFmt w:val="bullet"/>
+      <w:lvlText w:val="●"/>
+      <w:lvlJc w:val="left"/>
+      <w:pPr>
+        <w:ind w:left="720" w:hanging="360"/>
+      </w:pPr>
+      <w:rPr>
+        <w:u w:val="none"/>
+      </w:rPr>
+    </w:lvl>
+    <w:lvl w:ilvl="1">
+      <w:start w:val="1"/>
+      <w:numFmt w:val="bullet"/>
+      <w:lvlText w:val="○"/>
+      <w:lvlJc w:val="left"/>
+      <w:pPr>
+        <w:ind w:left="1440" w:hanging="360"/>
+      </w:pPr>
+      <w:rPr>
+        <w:u w:val="none"/>
+      </w:rPr>
+    </w:lvl>
+    <w:lvl w:ilvl="2">
+      <w:start w:val="1"/>
+      <w:numFmt w:val="bullet"/>
+      <w:lvlText w:val="■"/>
+      <w:lvlJc w:val="left"/>
+      <w:pPr>
+        <w:ind w:left="2160" w:hanging="360"/>
+      </w:pPr>
+      <w:rPr>
+        <w:u w:val="none"/>
+      </w:rPr>
+    </w:lvl>
+    <w:lvl w:ilvl="3">
+      <w:start w:val="1"/>
+      <w:numFmt w:val="bullet"/>
+      <w:lvlText w:val="●"/>
+      <w:lvlJc w:val="left"/>
+      <w:pPr>
+        <w:ind w:left="2880" w:hanging="360"/>
+      </w:pPr>
+      <w:rPr>
+        <w:u w:val="none"/>
+      </w:rPr>
+    </w:lvl>
+    <w:lvl w:ilvl="4">
+      <w:start w:val="1"/>
+      <w:numFmt w:val="bullet"/>
+      <w:lvlText w:val="○"/>
+      <w:lvlJc w:val="left"/>
+      <w:pPr>
+        <w:ind w:left="3600" w:hanging="360"/>
+      </w:pPr>
+      <w:rPr>
+        <w:u w:val="none"/>
+      </w:rPr>
+    </w:lvl>
+    <w:lvl w:ilvl="5">
+      <w:start w:val="1"/>
+      <w:numFmt w:val="bullet"/>
+      <w:lvlText w:val="■"/>
+      <w:lvlJc w:val="left"/>
+      <w:pPr>
+        <w:ind w:left="4320" w:hanging="360"/>
+      </w:pPr>
+      <w:rPr>
+        <w:u w:val="none"/>
+      </w:rPr>
+    </w:lvl>
+    <w:lvl w:ilvl="6">
+      <w:start w:val="1"/>
+      <w:numFmt w:val="bullet"/>
+      <w:lvlText w:val="●"/>
+      <w:lvlJc w:val="left"/>
+      <w:pPr>
+        <w:ind w:left="5040" w:hanging="360"/>
+      </w:pPr>
+      <w:rPr>
+        <w:u w:val="none"/>
+      </w:rPr>
+    </w:lvl>
+    <w:lvl w:ilvl="7">
+      <w:start w:val="1"/>
+      <w:numFmt w:val="bullet"/>
+      <w:lvlText w:val="○"/>
+      <w:lvlJc w:val="left"/>
+      <w:pPr>
+        <w:ind w:left="5760" w:hanging="360"/>
+      </w:pPr>
+      <w:rPr>
+        <w:u w:val="none"/>
+      </w:rPr>
+    </w:lvl>
+    <w:lvl w:ilvl="8">
+      <w:start w:val="1"/>
+      <w:numFmt w:val="bullet"/>
+      <w:lvlText w:val="■"/>
+      <w:lvlJc w:val="left"/>
+      <w:pPr>
+        <w:ind w:left="6480" w:hanging="360"/>
+      </w:pPr>
+      <w:rPr>
+        <w:u w:val="none"/>
+      </w:rPr>
+    </w:lvl>
+  </w:abstractNum>
+  <w:abstractNum w:abstractNumId="15" w15:restartNumberingAfterBreak="0">
     <w:nsid w:val="5C916A71"/>
     <w:multiLevelType w:val="multilevel"/>
     <w:tmpl w:val="D6BEE51C"/>
@@ -10202,13 +7494,162 @@
       </w:pPr>
     </w:lvl>
   </w:abstractNum>
-  <w:abstractNum w:abstractNumId="12" w15:restartNumberingAfterBreak="0">
+  <w:abstractNum w:abstractNumId="16" w15:restartNumberingAfterBreak="0">
     <w:nsid w:val="5CFB465B"/>
     <w:multiLevelType w:val="multilevel"/>
     <w:tmpl w:val="DE3077A2"/>
     <w:numStyleLink w:val="Estilo2"/>
   </w:abstractNum>
-  <w:abstractNum w:abstractNumId="13" w15:restartNumberingAfterBreak="0">
+  <w:abstractNum w:abstractNumId="17" w15:restartNumberingAfterBreak="0">
+    <w:nsid w:val="5D107221"/>
+    <w:multiLevelType w:val="multilevel"/>
+    <w:tmpl w:val="6F1280CA"/>
+    <w:lvl w:ilvl="0">
+      <w:start w:val="1"/>
+      <w:numFmt w:val="bullet"/>
+      <w:lvlText w:val=""/>
+      <w:lvlJc w:val="left"/>
+      <w:pPr>
+        <w:tabs>
+          <w:tab w:val="num" w:pos="720"/>
+        </w:tabs>
+        <w:ind w:left="720" w:hanging="360"/>
+      </w:pPr>
+      <w:rPr>
+        <w:rFonts w:ascii="Symbol" w:hAnsi="Symbol" w:hint="default"/>
+        <w:sz w:val="20"/>
+      </w:rPr>
+    </w:lvl>
+    <w:lvl w:ilvl="1" w:tentative="1">
+      <w:start w:val="1"/>
+      <w:numFmt w:val="bullet"/>
+      <w:lvlText w:val="o"/>
+      <w:lvlJc w:val="left"/>
+      <w:pPr>
+        <w:tabs>
+          <w:tab w:val="num" w:pos="1440"/>
+        </w:tabs>
+        <w:ind w:left="1440" w:hanging="360"/>
+      </w:pPr>
+      <w:rPr>
+        <w:rFonts w:ascii="Courier New" w:hAnsi="Courier New" w:hint="default"/>
+        <w:sz w:val="20"/>
+      </w:rPr>
+    </w:lvl>
+    <w:lvl w:ilvl="2" w:tentative="1">
+      <w:start w:val="1"/>
+      <w:numFmt w:val="bullet"/>
+      <w:lvlText w:val=""/>
+      <w:lvlJc w:val="left"/>
+      <w:pPr>
+        <w:tabs>
+          <w:tab w:val="num" w:pos="2160"/>
+        </w:tabs>
+        <w:ind w:left="2160" w:hanging="360"/>
+      </w:pPr>
+      <w:rPr>
+        <w:rFonts w:ascii="Wingdings" w:hAnsi="Wingdings" w:hint="default"/>
+        <w:sz w:val="20"/>
+      </w:rPr>
+    </w:lvl>
+    <w:lvl w:ilvl="3" w:tentative="1">
+      <w:start w:val="1"/>
+      <w:numFmt w:val="bullet"/>
+      <w:lvlText w:val=""/>
+      <w:lvlJc w:val="left"/>
+      <w:pPr>
+        <w:tabs>
+          <w:tab w:val="num" w:pos="2880"/>
+        </w:tabs>
+        <w:ind w:left="2880" w:hanging="360"/>
+      </w:pPr>
+      <w:rPr>
+        <w:rFonts w:ascii="Wingdings" w:hAnsi="Wingdings" w:hint="default"/>
+        <w:sz w:val="20"/>
+      </w:rPr>
+    </w:lvl>
+    <w:lvl w:ilvl="4" w:tentative="1">
+      <w:start w:val="1"/>
+      <w:numFmt w:val="bullet"/>
+      <w:lvlText w:val=""/>
+      <w:lvlJc w:val="left"/>
+      <w:pPr>
+        <w:tabs>
+          <w:tab w:val="num" w:pos="3600"/>
+        </w:tabs>
+        <w:ind w:left="3600" w:hanging="360"/>
+      </w:pPr>
+      <w:rPr>
+        <w:rFonts w:ascii="Wingdings" w:hAnsi="Wingdings" w:hint="default"/>
+        <w:sz w:val="20"/>
+      </w:rPr>
+    </w:lvl>
+    <w:lvl w:ilvl="5" w:tentative="1">
+      <w:start w:val="1"/>
+      <w:numFmt w:val="bullet"/>
+      <w:lvlText w:val=""/>
+      <w:lvlJc w:val="left"/>
+      <w:pPr>
+        <w:tabs>
+          <w:tab w:val="num" w:pos="4320"/>
+        </w:tabs>
+        <w:ind w:left="4320" w:hanging="360"/>
+      </w:pPr>
+      <w:rPr>
+        <w:rFonts w:ascii="Wingdings" w:hAnsi="Wingdings" w:hint="default"/>
+        <w:sz w:val="20"/>
+      </w:rPr>
+    </w:lvl>
+    <w:lvl w:ilvl="6" w:tentative="1">
+      <w:start w:val="1"/>
+      <w:numFmt w:val="bullet"/>
+      <w:lvlText w:val=""/>
+      <w:lvlJc w:val="left"/>
+      <w:pPr>
+        <w:tabs>
+          <w:tab w:val="num" w:pos="5040"/>
+        </w:tabs>
+        <w:ind w:left="5040" w:hanging="360"/>
+      </w:pPr>
+      <w:rPr>
+        <w:rFonts w:ascii="Wingdings" w:hAnsi="Wingdings" w:hint="default"/>
+        <w:sz w:val="20"/>
+      </w:rPr>
+    </w:lvl>
+    <w:lvl w:ilvl="7" w:tentative="1">
+      <w:start w:val="1"/>
+      <w:numFmt w:val="bullet"/>
+      <w:lvlText w:val=""/>
+      <w:lvlJc w:val="left"/>
+      <w:pPr>
+        <w:tabs>
+          <w:tab w:val="num" w:pos="5760"/>
+        </w:tabs>
+        <w:ind w:left="5760" w:hanging="360"/>
+      </w:pPr>
+      <w:rPr>
+        <w:rFonts w:ascii="Wingdings" w:hAnsi="Wingdings" w:hint="default"/>
+        <w:sz w:val="20"/>
+      </w:rPr>
+    </w:lvl>
+    <w:lvl w:ilvl="8" w:tentative="1">
+      <w:start w:val="1"/>
+      <w:numFmt w:val="bullet"/>
+      <w:lvlText w:val=""/>
+      <w:lvlJc w:val="left"/>
+      <w:pPr>
+        <w:tabs>
+          <w:tab w:val="num" w:pos="6480"/>
+        </w:tabs>
+        <w:ind w:left="6480" w:hanging="360"/>
+      </w:pPr>
+      <w:rPr>
+        <w:rFonts w:ascii="Wingdings" w:hAnsi="Wingdings" w:hint="default"/>
+        <w:sz w:val="20"/>
+      </w:rPr>
+    </w:lvl>
+  </w:abstractNum>
+  <w:abstractNum w:abstractNumId="18" w15:restartNumberingAfterBreak="0">
     <w:nsid w:val="5DED047C"/>
     <w:multiLevelType w:val="multilevel"/>
     <w:tmpl w:val="2C0A001D"/>
@@ -10299,7 +7740,7 @@
       </w:pPr>
     </w:lvl>
   </w:abstractNum>
-  <w:abstractNum w:abstractNumId="14" w15:restartNumberingAfterBreak="0">
+  <w:abstractNum w:abstractNumId="19" w15:restartNumberingAfterBreak="0">
     <w:nsid w:val="5E2A4B08"/>
     <w:multiLevelType w:val="hybridMultilevel"/>
     <w:tmpl w:val="63F891E4"/>
@@ -10412,7 +7853,7 @@
       </w:rPr>
     </w:lvl>
   </w:abstractNum>
-  <w:abstractNum w:abstractNumId="15" w15:restartNumberingAfterBreak="0">
+  <w:abstractNum w:abstractNumId="20" w15:restartNumberingAfterBreak="0">
     <w:nsid w:val="70E971D2"/>
     <w:multiLevelType w:val="multilevel"/>
     <w:tmpl w:val="DE3077A2"/>
@@ -10527,7 +7968,7 @@
       </w:rPr>
     </w:lvl>
   </w:abstractNum>
-  <w:abstractNum w:abstractNumId="16" w15:restartNumberingAfterBreak="0">
+  <w:abstractNum w:abstractNumId="21" w15:restartNumberingAfterBreak="0">
     <w:nsid w:val="72295B2E"/>
     <w:multiLevelType w:val="multilevel"/>
     <w:tmpl w:val="2C0A001D"/>
@@ -10613,7 +8054,120 @@
       </w:pPr>
     </w:lvl>
   </w:abstractNum>
-  <w:abstractNum w:abstractNumId="17" w15:restartNumberingAfterBreak="0">
+  <w:abstractNum w:abstractNumId="22" w15:restartNumberingAfterBreak="0">
+    <w:nsid w:val="7554794F"/>
+    <w:multiLevelType w:val="multilevel"/>
+    <w:tmpl w:val="52E0C81E"/>
+    <w:lvl w:ilvl="0">
+      <w:start w:val="1"/>
+      <w:numFmt w:val="bullet"/>
+      <w:lvlText w:val="●"/>
+      <w:lvlJc w:val="left"/>
+      <w:pPr>
+        <w:ind w:left="720" w:hanging="360"/>
+      </w:pPr>
+      <w:rPr>
+        <w:u w:val="none"/>
+      </w:rPr>
+    </w:lvl>
+    <w:lvl w:ilvl="1">
+      <w:start w:val="1"/>
+      <w:numFmt w:val="bullet"/>
+      <w:lvlText w:val="○"/>
+      <w:lvlJc w:val="left"/>
+      <w:pPr>
+        <w:ind w:left="1440" w:hanging="360"/>
+      </w:pPr>
+      <w:rPr>
+        <w:u w:val="none"/>
+      </w:rPr>
+    </w:lvl>
+    <w:lvl w:ilvl="2">
+      <w:start w:val="1"/>
+      <w:numFmt w:val="bullet"/>
+      <w:lvlText w:val="■"/>
+      <w:lvlJc w:val="left"/>
+      <w:pPr>
+        <w:ind w:left="2160" w:hanging="360"/>
+      </w:pPr>
+      <w:rPr>
+        <w:u w:val="none"/>
+      </w:rPr>
+    </w:lvl>
+    <w:lvl w:ilvl="3">
+      <w:start w:val="1"/>
+      <w:numFmt w:val="bullet"/>
+      <w:lvlText w:val="●"/>
+      <w:lvlJc w:val="left"/>
+      <w:pPr>
+        <w:ind w:left="2880" w:hanging="360"/>
+      </w:pPr>
+      <w:rPr>
+        <w:u w:val="none"/>
+      </w:rPr>
+    </w:lvl>
+    <w:lvl w:ilvl="4">
+      <w:start w:val="1"/>
+      <w:numFmt w:val="bullet"/>
+      <w:lvlText w:val="○"/>
+      <w:lvlJc w:val="left"/>
+      <w:pPr>
+        <w:ind w:left="3600" w:hanging="360"/>
+      </w:pPr>
+      <w:rPr>
+        <w:u w:val="none"/>
+      </w:rPr>
+    </w:lvl>
+    <w:lvl w:ilvl="5">
+      <w:start w:val="1"/>
+      <w:numFmt w:val="bullet"/>
+      <w:lvlText w:val="■"/>
+      <w:lvlJc w:val="left"/>
+      <w:pPr>
+        <w:ind w:left="4320" w:hanging="360"/>
+      </w:pPr>
+      <w:rPr>
+        <w:u w:val="none"/>
+      </w:rPr>
+    </w:lvl>
+    <w:lvl w:ilvl="6">
+      <w:start w:val="1"/>
+      <w:numFmt w:val="bullet"/>
+      <w:lvlText w:val="●"/>
+      <w:lvlJc w:val="left"/>
+      <w:pPr>
+        <w:ind w:left="5040" w:hanging="360"/>
+      </w:pPr>
+      <w:rPr>
+        <w:u w:val="none"/>
+      </w:rPr>
+    </w:lvl>
+    <w:lvl w:ilvl="7">
+      <w:start w:val="1"/>
+      <w:numFmt w:val="bullet"/>
+      <w:lvlText w:val="○"/>
+      <w:lvlJc w:val="left"/>
+      <w:pPr>
+        <w:ind w:left="5760" w:hanging="360"/>
+      </w:pPr>
+      <w:rPr>
+        <w:u w:val="none"/>
+      </w:rPr>
+    </w:lvl>
+    <w:lvl w:ilvl="8">
+      <w:start w:val="1"/>
+      <w:numFmt w:val="bullet"/>
+      <w:lvlText w:val="■"/>
+      <w:lvlJc w:val="left"/>
+      <w:pPr>
+        <w:ind w:left="6480" w:hanging="360"/>
+      </w:pPr>
+      <w:rPr>
+        <w:u w:val="none"/>
+      </w:rPr>
+    </w:lvl>
+  </w:abstractNum>
+  <w:abstractNum w:abstractNumId="23" w15:restartNumberingAfterBreak="0">
     <w:nsid w:val="7F2D3430"/>
     <w:multiLevelType w:val="multilevel"/>
     <w:tmpl w:val="C5BEA45A"/>
@@ -10727,46 +8281,46 @@
     </w:lvl>
   </w:abstractNum>
   <w:num w:numId="1" w16cid:durableId="1968466366">
-    <w:abstractNumId w:val="14"/>
+    <w:abstractNumId w:val="19"/>
   </w:num>
   <w:num w:numId="2" w16cid:durableId="224687552">
     <w:abstractNumId w:val="1"/>
   </w:num>
   <w:num w:numId="3" w16cid:durableId="146094498">
-    <w:abstractNumId w:val="8"/>
+    <w:abstractNumId w:val="10"/>
   </w:num>
   <w:num w:numId="4" w16cid:durableId="68502883">
     <w:abstractNumId w:val="4"/>
   </w:num>
   <w:num w:numId="5" w16cid:durableId="1555848390">
-    <w:abstractNumId w:val="11"/>
+    <w:abstractNumId w:val="15"/>
   </w:num>
   <w:num w:numId="6" w16cid:durableId="1496989939">
-    <w:abstractNumId w:val="16"/>
+    <w:abstractNumId w:val="21"/>
   </w:num>
   <w:num w:numId="7" w16cid:durableId="323748999">
-    <w:abstractNumId w:val="10"/>
+    <w:abstractNumId w:val="13"/>
   </w:num>
   <w:num w:numId="8" w16cid:durableId="2060860874">
     <w:abstractNumId w:val="5"/>
   </w:num>
   <w:num w:numId="9" w16cid:durableId="77604899">
-    <w:abstractNumId w:val="15"/>
+    <w:abstractNumId w:val="20"/>
   </w:num>
   <w:num w:numId="10" w16cid:durableId="764109819">
-    <w:abstractNumId w:val="12"/>
+    <w:abstractNumId w:val="16"/>
   </w:num>
   <w:num w:numId="11" w16cid:durableId="833648685">
-    <w:abstractNumId w:val="13"/>
+    <w:abstractNumId w:val="18"/>
   </w:num>
   <w:num w:numId="12" w16cid:durableId="2040470459">
     <w:abstractNumId w:val="3"/>
   </w:num>
   <w:num w:numId="13" w16cid:durableId="1792820343">
-    <w:abstractNumId w:val="7"/>
+    <w:abstractNumId w:val="9"/>
   </w:num>
   <w:num w:numId="14" w16cid:durableId="547844166">
-    <w:abstractNumId w:val="9"/>
+    <w:abstractNumId w:val="12"/>
   </w:num>
   <w:num w:numId="15" w16cid:durableId="1393655430">
     <w:abstractNumId w:val="6"/>
@@ -10775,10 +8329,28 @@
     <w:abstractNumId w:val="2"/>
   </w:num>
   <w:num w:numId="17" w16cid:durableId="825972135">
-    <w:abstractNumId w:val="17"/>
+    <w:abstractNumId w:val="23"/>
   </w:num>
   <w:num w:numId="18" w16cid:durableId="15892442">
     <w:abstractNumId w:val="0"/>
+  </w:num>
+  <w:num w:numId="19" w16cid:durableId="1271428719">
+    <w:abstractNumId w:val="11"/>
+  </w:num>
+  <w:num w:numId="20" w16cid:durableId="299113818">
+    <w:abstractNumId w:val="17"/>
+  </w:num>
+  <w:num w:numId="21" w16cid:durableId="107697632">
+    <w:abstractNumId w:val="8"/>
+  </w:num>
+  <w:num w:numId="22" w16cid:durableId="1119420455">
+    <w:abstractNumId w:val="7"/>
+  </w:num>
+  <w:num w:numId="23" w16cid:durableId="295990562">
+    <w:abstractNumId w:val="22"/>
+  </w:num>
+  <w:num w:numId="24" w16cid:durableId="1631008225">
+    <w:abstractNumId w:val="14"/>
   </w:num>
 </w:numbering>
 </file>
@@ -11394,6 +8966,7 @@
   <w:style w:type="character" w:default="1" w:styleId="Fuentedeprrafopredeter">
     <w:name w:val="Default Paragraph Font"/>
     <w:uiPriority w:val="1"/>
+    <w:semiHidden/>
     <w:unhideWhenUsed/>
   </w:style>
   <w:style w:type="table" w:default="1" w:styleId="Tablanormal">
@@ -11899,6 +9472,18 @@
       </w:tblBorders>
     </w:tblPr>
   </w:style>
+  <w:style w:type="character" w:styleId="Hipervnculo">
+    <w:name w:val="Hyperlink"/>
+    <w:basedOn w:val="Fuentedeprrafopredeter"/>
+    <w:uiPriority w:val="99"/>
+    <w:semiHidden/>
+    <w:unhideWhenUsed/>
+    <w:rsid w:val="00E432DC"/>
+    <w:rPr>
+      <w:color w:val="0000FF"/>
+      <w:u w:val="single"/>
+    </w:rPr>
+  </w:style>
 </w:styles>
 </file>
 
